--- a/крайняя/Федотов_ПИН-41_Отчет по практике.docx
+++ b/крайняя/Федотов_ПИН-41_Отчет по практике.docx
@@ -42,8 +42,17 @@
           <w:color w:val="000000"/>
           <w:szCs w:val="26"/>
         </w:rPr>
-        <w:t>Директор института СПИНТех</w:t>
-      </w:r>
+        <w:t xml:space="preserve">Директор института </w:t>
+      </w:r>
+      <w:proofErr w:type="spellStart"/>
+      <w:r>
+        <w:rPr>
+          <w:color w:val="000000"/>
+          <w:szCs w:val="26"/>
+        </w:rPr>
+        <w:t>СПИНТех</w:t>
+      </w:r>
+      <w:proofErr w:type="spellEnd"/>
     </w:p>
     <w:p>
       <w:pPr>
@@ -676,7 +685,7 @@
           <w:r>
             <w:fldChar w:fldCharType="separate"/>
           </w:r>
-          <w:hyperlink w:anchor="_Toc70532151" w:history="1">
+          <w:hyperlink w:anchor="_Toc71898317" w:history="1">
             <w:r>
               <w:rPr>
                 <w:rStyle w:val="a6"/>
@@ -703,7 +712,7 @@
                 <w:noProof/>
                 <w:webHidden/>
               </w:rPr>
-              <w:instrText xml:space="preserve"> PAGEREF _Toc70532151 \h </w:instrText>
+              <w:instrText xml:space="preserve"> PAGEREF _Toc71898317 \h </w:instrText>
             </w:r>
             <w:r>
               <w:rPr>
@@ -747,7 +756,7 @@
               <w:lang w:eastAsia="ru-RU"/>
             </w:rPr>
           </w:pPr>
-          <w:hyperlink w:anchor="_Toc70532152" w:history="1">
+          <w:hyperlink w:anchor="_Toc71898318" w:history="1">
             <w:r>
               <w:rPr>
                 <w:rStyle w:val="a6"/>
@@ -774,7 +783,7 @@
                 <w:noProof/>
                 <w:webHidden/>
               </w:rPr>
-              <w:instrText xml:space="preserve"> PAGEREF _Toc70532152 \h </w:instrText>
+              <w:instrText xml:space="preserve"> PAGEREF _Toc71898318 \h </w:instrText>
             </w:r>
             <w:r>
               <w:rPr>
@@ -819,7 +828,7 @@
               <w:lang w:eastAsia="ru-RU"/>
             </w:rPr>
           </w:pPr>
-          <w:hyperlink w:anchor="_Toc70532153" w:history="1">
+          <w:hyperlink w:anchor="_Toc71898319" w:history="1">
             <w:r>
               <w:rPr>
                 <w:rStyle w:val="a6"/>
@@ -862,7 +871,7 @@
                 <w:noProof/>
                 <w:webHidden/>
               </w:rPr>
-              <w:instrText xml:space="preserve"> PAGEREF _Toc70532153 \h </w:instrText>
+              <w:instrText xml:space="preserve"> PAGEREF _Toc71898319 \h </w:instrText>
             </w:r>
             <w:r>
               <w:rPr>
@@ -907,7 +916,7 @@
               <w:lang w:eastAsia="ru-RU"/>
             </w:rPr>
           </w:pPr>
-          <w:hyperlink w:anchor="_Toc70532154" w:history="1">
+          <w:hyperlink w:anchor="_Toc71898320" w:history="1">
             <w:r>
               <w:rPr>
                 <w:rStyle w:val="a6"/>
@@ -950,7 +959,7 @@
                 <w:noProof/>
                 <w:webHidden/>
               </w:rPr>
-              <w:instrText xml:space="preserve"> PAGEREF _Toc70532154 \h </w:instrText>
+              <w:instrText xml:space="preserve"> PAGEREF _Toc71898320 \h </w:instrText>
             </w:r>
             <w:r>
               <w:rPr>
@@ -995,7 +1004,7 @@
               <w:lang w:eastAsia="ru-RU"/>
             </w:rPr>
           </w:pPr>
-          <w:hyperlink w:anchor="_Toc70532155" w:history="1">
+          <w:hyperlink w:anchor="_Toc71898321" w:history="1">
             <w:r>
               <w:rPr>
                 <w:rStyle w:val="a6"/>
@@ -1038,7 +1047,7 @@
                 <w:noProof/>
                 <w:webHidden/>
               </w:rPr>
-              <w:instrText xml:space="preserve"> PAGEREF _Toc70532155 \h </w:instrText>
+              <w:instrText xml:space="preserve"> PAGEREF _Toc71898321 \h </w:instrText>
             </w:r>
             <w:r>
               <w:rPr>
@@ -1083,7 +1092,7 @@
               <w:lang w:eastAsia="ru-RU"/>
             </w:rPr>
           </w:pPr>
-          <w:hyperlink w:anchor="_Toc70532156" w:history="1">
+          <w:hyperlink w:anchor="_Toc71898322" w:history="1">
             <w:r>
               <w:rPr>
                 <w:rStyle w:val="a6"/>
@@ -1126,7 +1135,7 @@
                 <w:noProof/>
                 <w:webHidden/>
               </w:rPr>
-              <w:instrText xml:space="preserve"> PAGEREF _Toc70532156 \h </w:instrText>
+              <w:instrText xml:space="preserve"> PAGEREF _Toc71898322 \h </w:instrText>
             </w:r>
             <w:r>
               <w:rPr>
@@ -1171,7 +1180,7 @@
               <w:lang w:eastAsia="ru-RU"/>
             </w:rPr>
           </w:pPr>
-          <w:hyperlink w:anchor="_Toc70532157" w:history="1">
+          <w:hyperlink w:anchor="_Toc71898323" w:history="1">
             <w:r>
               <w:rPr>
                 <w:rStyle w:val="a6"/>
@@ -1214,7 +1223,7 @@
                 <w:noProof/>
                 <w:webHidden/>
               </w:rPr>
-              <w:instrText xml:space="preserve"> PAGEREF _Toc70532157 \h </w:instrText>
+              <w:instrText xml:space="preserve"> PAGEREF _Toc71898323 \h </w:instrText>
             </w:r>
             <w:r>
               <w:rPr>
@@ -1259,7 +1268,7 @@
               <w:lang w:eastAsia="ru-RU"/>
             </w:rPr>
           </w:pPr>
-          <w:hyperlink w:anchor="_Toc70532158" w:history="1">
+          <w:hyperlink w:anchor="_Toc71898324" w:history="1">
             <w:r>
               <w:rPr>
                 <w:rStyle w:val="a6"/>
@@ -1302,7 +1311,7 @@
                 <w:noProof/>
                 <w:webHidden/>
               </w:rPr>
-              <w:instrText xml:space="preserve"> PAGEREF _Toc70532158 \h </w:instrText>
+              <w:instrText xml:space="preserve"> PAGEREF _Toc71898324 \h </w:instrText>
             </w:r>
             <w:r>
               <w:rPr>
@@ -1346,7 +1355,7 @@
               <w:lang w:eastAsia="ru-RU"/>
             </w:rPr>
           </w:pPr>
-          <w:hyperlink w:anchor="_Toc70532159" w:history="1">
+          <w:hyperlink w:anchor="_Toc71898325" w:history="1">
             <w:r>
               <w:rPr>
                 <w:rStyle w:val="a6"/>
@@ -1373,7 +1382,7 @@
                 <w:noProof/>
                 <w:webHidden/>
               </w:rPr>
-              <w:instrText xml:space="preserve"> PAGEREF _Toc70532159 \h </w:instrText>
+              <w:instrText xml:space="preserve"> PAGEREF _Toc71898325 \h </w:instrText>
             </w:r>
             <w:r>
               <w:rPr>
@@ -1417,7 +1426,7 @@
               <w:lang w:eastAsia="ru-RU"/>
             </w:rPr>
           </w:pPr>
-          <w:hyperlink w:anchor="_Toc70532160" w:history="1">
+          <w:hyperlink w:anchor="_Toc71898326" w:history="1">
             <w:r>
               <w:rPr>
                 <w:rStyle w:val="a6"/>
@@ -1444,7 +1453,7 @@
                 <w:noProof/>
                 <w:webHidden/>
               </w:rPr>
-              <w:instrText xml:space="preserve"> PAGEREF _Toc70532160 \h </w:instrText>
+              <w:instrText xml:space="preserve"> PAGEREF _Toc71898326 \h </w:instrText>
             </w:r>
             <w:r>
               <w:rPr>
@@ -1489,7 +1498,7 @@
               <w:lang w:eastAsia="ru-RU"/>
             </w:rPr>
           </w:pPr>
-          <w:hyperlink w:anchor="_Toc70532161" w:history="1">
+          <w:hyperlink w:anchor="_Toc71898327" w:history="1">
             <w:r>
               <w:rPr>
                 <w:rStyle w:val="a6"/>
@@ -1532,7 +1541,7 @@
                 <w:noProof/>
                 <w:webHidden/>
               </w:rPr>
-              <w:instrText xml:space="preserve"> PAGEREF _Toc70532161 \h </w:instrText>
+              <w:instrText xml:space="preserve"> PAGEREF _Toc71898327 \h </w:instrText>
             </w:r>
             <w:r>
               <w:rPr>
@@ -1577,7 +1586,7 @@
               <w:lang w:eastAsia="ru-RU"/>
             </w:rPr>
           </w:pPr>
-          <w:hyperlink w:anchor="_Toc70532162" w:history="1">
+          <w:hyperlink w:anchor="_Toc71898328" w:history="1">
             <w:r>
               <w:rPr>
                 <w:rStyle w:val="a6"/>
@@ -1620,7 +1629,7 @@
                 <w:noProof/>
                 <w:webHidden/>
               </w:rPr>
-              <w:instrText xml:space="preserve"> PAGEREF _Toc70532162 \h </w:instrText>
+              <w:instrText xml:space="preserve"> PAGEREF _Toc71898328 \h </w:instrText>
             </w:r>
             <w:r>
               <w:rPr>
@@ -1655,7 +1664,6 @@
           <w:pPr>
             <w:pStyle w:val="11"/>
             <w:tabs>
-              <w:tab w:val="left" w:pos="660"/>
               <w:tab w:val="right" w:leader="dot" w:pos="9345"/>
             </w:tabs>
             <w:rPr>
@@ -1665,37 +1673,21 @@
               <w:lang w:eastAsia="ru-RU"/>
             </w:rPr>
           </w:pPr>
-          <w:hyperlink w:anchor="_Toc70532163" w:history="1">
-            <w:r>
-              <w:rPr>
-                <w:rStyle w:val="a6"/>
-                <w:noProof/>
-              </w:rPr>
-              <w:t>2.3</w:t>
-            </w:r>
-            <w:r>
-              <w:rPr>
-                <w:rFonts w:asciiTheme="minorHAnsi" w:eastAsiaTheme="minorEastAsia" w:hAnsiTheme="minorHAnsi" w:cstheme="minorBidi"/>
-                <w:noProof/>
-                <w:sz w:val="22"/>
-                <w:lang w:eastAsia="ru-RU"/>
-              </w:rPr>
-              <w:tab/>
-            </w:r>
+          <w:hyperlink w:anchor="_Toc71898329" w:history="1">
             <w:r>
               <w:rPr>
                 <w:rStyle w:val="a6"/>
                 <w:noProof/>
                 <w:lang w:val="en-US"/>
               </w:rPr>
-              <w:t>C</w:t>
+              <w:t xml:space="preserve">2.3 </w:t>
             </w:r>
             <w:r>
               <w:rPr>
                 <w:rStyle w:val="a6"/>
                 <w:noProof/>
               </w:rPr>
-              <w:t>вязь программного модуля с другими компонентами</w:t>
+              <w:t>Схема алгоритма</w:t>
             </w:r>
             <w:r>
               <w:rPr>
@@ -1716,7 +1708,7 @@
                 <w:noProof/>
                 <w:webHidden/>
               </w:rPr>
-              <w:instrText xml:space="preserve"> PAGEREF _Toc70532163 \h </w:instrText>
+              <w:instrText xml:space="preserve"> PAGEREF _Toc71898329 \h </w:instrText>
             </w:r>
             <w:r>
               <w:rPr>
@@ -1736,7 +1728,220 @@
                 <w:noProof/>
                 <w:webHidden/>
               </w:rPr>
-              <w:t>34</w:t>
+              <w:t>37</w:t>
+            </w:r>
+            <w:r>
+              <w:rPr>
+                <w:noProof/>
+                <w:webHidden/>
+              </w:rPr>
+              <w:fldChar w:fldCharType="end"/>
+            </w:r>
+          </w:hyperlink>
+        </w:p>
+        <w:p>
+          <w:pPr>
+            <w:pStyle w:val="11"/>
+            <w:tabs>
+              <w:tab w:val="right" w:leader="dot" w:pos="9345"/>
+            </w:tabs>
+            <w:rPr>
+              <w:rFonts w:asciiTheme="minorHAnsi" w:eastAsiaTheme="minorEastAsia" w:hAnsiTheme="minorHAnsi" w:cstheme="minorBidi"/>
+              <w:noProof/>
+              <w:sz w:val="22"/>
+              <w:lang w:eastAsia="ru-RU"/>
+            </w:rPr>
+          </w:pPr>
+          <w:hyperlink w:anchor="_Toc71898330" w:history="1">
+            <w:r>
+              <w:rPr>
+                <w:rStyle w:val="a6"/>
+                <w:noProof/>
+              </w:rPr>
+              <w:t>Организация связи с другими модулями.</w:t>
+            </w:r>
+            <w:r>
+              <w:rPr>
+                <w:noProof/>
+                <w:webHidden/>
+              </w:rPr>
+              <w:tab/>
+            </w:r>
+            <w:r>
+              <w:rPr>
+                <w:noProof/>
+                <w:webHidden/>
+              </w:rPr>
+              <w:fldChar w:fldCharType="begin"/>
+            </w:r>
+            <w:r>
+              <w:rPr>
+                <w:noProof/>
+                <w:webHidden/>
+              </w:rPr>
+              <w:instrText xml:space="preserve"> PAGEREF _Toc71898330 \h </w:instrText>
+            </w:r>
+            <w:r>
+              <w:rPr>
+                <w:noProof/>
+                <w:webHidden/>
+              </w:rPr>
+            </w:r>
+            <w:r>
+              <w:rPr>
+                <w:noProof/>
+                <w:webHidden/>
+              </w:rPr>
+              <w:fldChar w:fldCharType="separate"/>
+            </w:r>
+            <w:r>
+              <w:rPr>
+                <w:noProof/>
+                <w:webHidden/>
+              </w:rPr>
+              <w:t>38</w:t>
+            </w:r>
+            <w:r>
+              <w:rPr>
+                <w:noProof/>
+                <w:webHidden/>
+              </w:rPr>
+              <w:fldChar w:fldCharType="end"/>
+            </w:r>
+          </w:hyperlink>
+        </w:p>
+        <w:p>
+          <w:pPr>
+            <w:pStyle w:val="11"/>
+            <w:tabs>
+              <w:tab w:val="right" w:leader="dot" w:pos="9345"/>
+            </w:tabs>
+            <w:rPr>
+              <w:rFonts w:asciiTheme="minorHAnsi" w:eastAsiaTheme="minorEastAsia" w:hAnsiTheme="minorHAnsi" w:cstheme="minorBidi"/>
+              <w:noProof/>
+              <w:sz w:val="22"/>
+              <w:lang w:eastAsia="ru-RU"/>
+            </w:rPr>
+          </w:pPr>
+          <w:hyperlink w:anchor="_Toc71898331" w:history="1">
+            <w:r>
+              <w:rPr>
+                <w:rStyle w:val="a6"/>
+                <w:noProof/>
+              </w:rPr>
+              <w:t>Выводы по разделу</w:t>
+            </w:r>
+            <w:r>
+              <w:rPr>
+                <w:noProof/>
+                <w:webHidden/>
+              </w:rPr>
+              <w:tab/>
+            </w:r>
+            <w:r>
+              <w:rPr>
+                <w:noProof/>
+                <w:webHidden/>
+              </w:rPr>
+              <w:fldChar w:fldCharType="begin"/>
+            </w:r>
+            <w:r>
+              <w:rPr>
+                <w:noProof/>
+                <w:webHidden/>
+              </w:rPr>
+              <w:instrText xml:space="preserve"> PAGEREF _Toc71898331 \h </w:instrText>
+            </w:r>
+            <w:r>
+              <w:rPr>
+                <w:noProof/>
+                <w:webHidden/>
+              </w:rPr>
+            </w:r>
+            <w:r>
+              <w:rPr>
+                <w:noProof/>
+                <w:webHidden/>
+              </w:rPr>
+              <w:fldChar w:fldCharType="separate"/>
+            </w:r>
+            <w:r>
+              <w:rPr>
+                <w:noProof/>
+                <w:webHidden/>
+              </w:rPr>
+              <w:t>39</w:t>
+            </w:r>
+            <w:r>
+              <w:rPr>
+                <w:noProof/>
+                <w:webHidden/>
+              </w:rPr>
+              <w:fldChar w:fldCharType="end"/>
+            </w:r>
+          </w:hyperlink>
+        </w:p>
+        <w:p>
+          <w:pPr>
+            <w:pStyle w:val="11"/>
+            <w:tabs>
+              <w:tab w:val="right" w:leader="dot" w:pos="9345"/>
+            </w:tabs>
+            <w:rPr>
+              <w:rFonts w:asciiTheme="minorHAnsi" w:eastAsiaTheme="minorEastAsia" w:hAnsiTheme="minorHAnsi" w:cstheme="minorBidi"/>
+              <w:noProof/>
+              <w:sz w:val="22"/>
+              <w:lang w:eastAsia="ru-RU"/>
+            </w:rPr>
+          </w:pPr>
+          <w:hyperlink w:anchor="_Toc71898332" w:history="1">
+            <w:r>
+              <w:rPr>
+                <w:rStyle w:val="a6"/>
+                <w:noProof/>
+              </w:rPr>
+              <w:t>Технологический раздел</w:t>
+            </w:r>
+            <w:r>
+              <w:rPr>
+                <w:noProof/>
+                <w:webHidden/>
+              </w:rPr>
+              <w:tab/>
+            </w:r>
+            <w:r>
+              <w:rPr>
+                <w:noProof/>
+                <w:webHidden/>
+              </w:rPr>
+              <w:fldChar w:fldCharType="begin"/>
+            </w:r>
+            <w:r>
+              <w:rPr>
+                <w:noProof/>
+                <w:webHidden/>
+              </w:rPr>
+              <w:instrText xml:space="preserve"> PAGEREF _Toc71898332 \h </w:instrText>
+            </w:r>
+            <w:r>
+              <w:rPr>
+                <w:noProof/>
+                <w:webHidden/>
+              </w:rPr>
+            </w:r>
+            <w:r>
+              <w:rPr>
+                <w:noProof/>
+                <w:webHidden/>
+              </w:rPr>
+              <w:fldChar w:fldCharType="separate"/>
+            </w:r>
+            <w:r>
+              <w:rPr>
+                <w:noProof/>
+                <w:webHidden/>
+              </w:rPr>
+              <w:t>40</w:t>
             </w:r>
             <w:r>
               <w:rPr>
@@ -1778,7 +1983,7 @@
       <w:pPr>
         <w:pStyle w:val="1"/>
       </w:pPr>
-      <w:bookmarkStart w:id="1" w:name="_Toc70532151"/>
+      <w:bookmarkStart w:id="1" w:name="_Toc71898317"/>
       <w:r>
         <w:lastRenderedPageBreak/>
         <w:t>П</w:t>
@@ -1828,7 +2033,7 @@
         <w:pStyle w:val="1"/>
         <w:jc w:val="both"/>
       </w:pPr>
-      <w:bookmarkStart w:id="2" w:name="_Toc70532152"/>
+      <w:bookmarkStart w:id="2" w:name="_Toc71898318"/>
       <w:r>
         <w:lastRenderedPageBreak/>
         <w:t>Введение</w:t>
@@ -1974,7 +2179,15 @@
         <w:t xml:space="preserve"> </w:t>
       </w:r>
       <w:r>
-        <w:t>ООО «С-Терра СиЭсПи»</w:t>
+        <w:t xml:space="preserve">ООО «С-Терра </w:t>
+      </w:r>
+      <w:proofErr w:type="spellStart"/>
+      <w:r>
+        <w:t>СиЭсПи</w:t>
+      </w:r>
+      <w:proofErr w:type="spellEnd"/>
+      <w:r>
+        <w:t>»</w:t>
       </w:r>
       <w:r>
         <w:t>, специализирующейся на разработке и производстве средств для обеспечения сетевой информационной безопасности, а также ПО для реализации этих средств.</w:t>
@@ -2063,7 +2276,7 @@
         <w:spacing w:line="360" w:lineRule="auto"/>
         <w:jc w:val="both"/>
       </w:pPr>
-      <w:bookmarkStart w:id="3" w:name="_Toc70532153"/>
+      <w:bookmarkStart w:id="3" w:name="_Toc71898319"/>
       <w:r>
         <w:lastRenderedPageBreak/>
         <w:t>Исследовательский раздел</w:t>
@@ -2112,7 +2325,7 @@
         </w:numPr>
         <w:spacing w:line="360" w:lineRule="auto"/>
       </w:pPr>
-      <w:bookmarkStart w:id="4" w:name="_Toc70532154"/>
+      <w:bookmarkStart w:id="4" w:name="_Toc71898320"/>
       <w:r>
         <w:t xml:space="preserve">Протоколы </w:t>
       </w:r>
@@ -2126,9 +2339,19 @@
       <w:pPr>
         <w:spacing w:line="360" w:lineRule="auto"/>
       </w:pPr>
-      <w:r>
-        <w:t>Daytime и Time</w:t>
-      </w:r>
+      <w:proofErr w:type="spellStart"/>
+      <w:r>
+        <w:t>Daytime</w:t>
+      </w:r>
+      <w:proofErr w:type="spellEnd"/>
+      <w:r>
+        <w:t xml:space="preserve"> и </w:t>
+      </w:r>
+      <w:proofErr w:type="spellStart"/>
+      <w:r>
+        <w:t>Time</w:t>
+      </w:r>
+      <w:proofErr w:type="spellEnd"/>
     </w:p>
     <w:p>
       <w:pPr>
@@ -2145,7 +2368,19 @@
         <w:ind w:firstLine="709"/>
       </w:pPr>
       <w:r>
-        <w:t>Протокол TIME, напротив, предназначен для обмена времени между машинами. На подключившийся к TIME-серверу компьютер приходит UDP-пакет, содержащий единственное 32-битное беззнаковое число, соответствующе числу прошедших с 1 января 1900 г. секунд по UTC. Поскольку такое число переполняется через 136 лет, этот протокол способен функционировать только до 2036 г.</w:t>
+        <w:t>Протокол TIME, напротив, предназначен для обмена времени между машинами. На подключившийся к TIME-серверу компьютер приходит UDP-пакет, содержащий единственное 32-битное беззнаковое число, соответствующе числу прошедших с 1 января 1900 г. секунд по UTC. Поскольку такое число переполняется через 136</w:t>
+      </w:r>
+      <w:r>
+        <w:t xml:space="preserve"> </w:t>
+      </w:r>
+      <w:r>
+        <w:t>лет, этот протокол способен функционировать только до 2036 г</w:t>
+      </w:r>
+      <w:r>
+        <w:t>ода</w:t>
+      </w:r>
+      <w:r>
+        <w:t>.</w:t>
       </w:r>
     </w:p>
     <w:p>
@@ -2171,11 +2406,91 @@
         <w:jc w:val="both"/>
       </w:pPr>
       <w:r>
-        <w:t xml:space="preserve">Понятно, что ни DAYTIME, ни TIME не могут обеспечить необходимую точность синхронизации времени. В связи с этим, в 1985 г. Дэвидом Л. Миллсом (David L. Mills) из университета Дэлавера был разработан сетевой протокол синхронизации времени NTP, точнее его начальная, позднее названная нулевой </w:t>
+        <w:t>Понятно, что ни DAYTIME, ни TIME не могут обеспечить необходимую точность синхронизации времени. В связи с этим, в 1985 г. Дэвидом Л. Миллсом (</w:t>
+      </w:r>
+      <w:proofErr w:type="spellStart"/>
+      <w:r>
+        <w:t>David</w:t>
+      </w:r>
+      <w:proofErr w:type="spellEnd"/>
+      <w:r>
+        <w:t xml:space="preserve"> L. </w:t>
+      </w:r>
+      <w:proofErr w:type="spellStart"/>
+      <w:r>
+        <w:t>Mills</w:t>
+      </w:r>
+      <w:proofErr w:type="spellEnd"/>
+      <w:r>
+        <w:t xml:space="preserve">) из университета </w:t>
+      </w:r>
+      <w:proofErr w:type="spellStart"/>
+      <w:r>
+        <w:t>Дэлавера</w:t>
+      </w:r>
+      <w:proofErr w:type="spellEnd"/>
+      <w:r>
+        <w:t xml:space="preserve"> был разработан сетевой протокол синхронизации времени NTP, точнее его начальная, позднее названная нулевой </w:t>
       </w:r>
       <w:r>
         <w:lastRenderedPageBreak/>
-        <w:t>(NTPv0) версия, описанная в RFC 958. Протокол NTP использует алгоритм Марзулло (предложен Кейтом Марзулло (Keith Marzullo) из Университета Калифорнии, Сан-Диего), включая такую особенность, как учёт времени передачи. В версии 4 способен достигать точности 10 мс при работе через Интернет, и до 0,2 мс внутри локальных сетей.</w:t>
+        <w:t xml:space="preserve">(NTPv0) версия, описанная в RFC 958. Протокол NTP использует алгоритм </w:t>
+      </w:r>
+      <w:proofErr w:type="spellStart"/>
+      <w:r>
+        <w:t>Марзулло</w:t>
+      </w:r>
+      <w:proofErr w:type="spellEnd"/>
+      <w:r>
+        <w:t xml:space="preserve"> (предложен </w:t>
+      </w:r>
+      <w:proofErr w:type="spellStart"/>
+      <w:r>
+        <w:t>Кейтом</w:t>
+      </w:r>
+      <w:proofErr w:type="spellEnd"/>
+      <w:r>
+        <w:t xml:space="preserve"> </w:t>
+      </w:r>
+      <w:proofErr w:type="spellStart"/>
+      <w:r>
+        <w:t>Марзулло</w:t>
+      </w:r>
+      <w:proofErr w:type="spellEnd"/>
+      <w:r>
+        <w:t xml:space="preserve"> (</w:t>
+      </w:r>
+      <w:proofErr w:type="spellStart"/>
+      <w:r>
+        <w:t>Keith</w:t>
+      </w:r>
+      <w:proofErr w:type="spellEnd"/>
+      <w:r>
+        <w:t xml:space="preserve"> </w:t>
+      </w:r>
+      <w:proofErr w:type="spellStart"/>
+      <w:r>
+        <w:t>Marzullo</w:t>
+      </w:r>
+      <w:proofErr w:type="spellEnd"/>
+      <w:r>
+        <w:t xml:space="preserve">) из Университета Калифорнии, Сан-Диего), включая такую особенность, как учёт времени передачи. В версии 4 способен достигать точности 10 </w:t>
+      </w:r>
+      <w:proofErr w:type="spellStart"/>
+      <w:r>
+        <w:t>мс</w:t>
+      </w:r>
+      <w:proofErr w:type="spellEnd"/>
+      <w:r>
+        <w:t xml:space="preserve"> при работе через Интернет, и до 0,2 </w:t>
+      </w:r>
+      <w:proofErr w:type="spellStart"/>
+      <w:r>
+        <w:t>мс</w:t>
+      </w:r>
+      <w:proofErr w:type="spellEnd"/>
+      <w:r>
+        <w:t xml:space="preserve"> внутри локальных сетей.</w:t>
       </w:r>
     </w:p>
     <w:p>
@@ -2211,6 +2526,13 @@
       <w:r>
         <w:t xml:space="preserve"> пакета данных от одной точки к другой).</w:t>
       </w:r>
+    </w:p>
+    <w:p>
+      <w:pPr>
+        <w:spacing w:line="360" w:lineRule="auto"/>
+        <w:ind w:firstLine="709"/>
+        <w:jc w:val="both"/>
+      </w:pPr>
     </w:p>
     <w:p>
       <w:pPr>
@@ -2276,32 +2598,23 @@
       <w:pPr>
         <w:pStyle w:val="af0"/>
         <w:jc w:val="both"/>
+        <w:rPr>
+          <w:noProof/>
+        </w:rPr>
       </w:pPr>
       <w:r>
         <w:t xml:space="preserve">Рисунок </w:t>
       </w:r>
-      <w:r>
-        <w:fldChar w:fldCharType="begin"/>
-      </w:r>
-      <w:r>
-        <w:instrText xml:space="preserve"> SEQ Рисунок \* ARABIC </w:instrText>
-      </w:r>
-      <w:r>
-        <w:fldChar w:fldCharType="separate"/>
-      </w:r>
-      <w:r>
-        <w:rPr>
-          <w:noProof/>
-        </w:rPr>
-        <w:t>1</w:t>
-      </w:r>
-      <w:r>
-        <w:rPr>
-          <w:noProof/>
-        </w:rPr>
-        <w:fldChar w:fldCharType="end"/>
-      </w:r>
-    </w:p>
+      <w:fldSimple w:instr=" SEQ Рисунок \* ARABIC ">
+        <w:r>
+          <w:rPr>
+            <w:noProof/>
+          </w:rPr>
+          <w:t>1</w:t>
+        </w:r>
+      </w:fldSimple>
+    </w:p>
+    <w:p/>
     <w:p>
       <w:pPr>
         <w:spacing w:line="360" w:lineRule="auto"/>
@@ -2312,6 +2625,7 @@
         <w:rPr>
           <w:lang w:val="en-US"/>
         </w:rPr>
+        <w:lastRenderedPageBreak/>
         <w:t>NTP</w:t>
       </w:r>
       <w:r>
@@ -2347,9 +2661,11 @@
       <w:r>
         <w:t xml:space="preserve"> (</w:t>
       </w:r>
+      <w:proofErr w:type="spellStart"/>
       <w:r>
         <w:t>stratum</w:t>
       </w:r>
+      <w:proofErr w:type="spellEnd"/>
       <w:r>
         <w:t xml:space="preserve">). </w:t>
       </w:r>
@@ -2369,11 +2685,7 @@
         <w:t>0</w:t>
       </w:r>
       <w:r>
-        <w:t xml:space="preserve">) уровне </w:t>
-      </w:r>
-      <w:r>
-        <w:lastRenderedPageBreak/>
-        <w:t>находятся эталонные часы. В</w:t>
+        <w:t>) уровне находятся эталонные часы. В</w:t>
       </w:r>
       <w:r>
         <w:t xml:space="preserve"> </w:t>
@@ -2597,7 +2909,47 @@
         <w:jc w:val="both"/>
       </w:pPr>
       <w:r>
-        <w:t>Помимо NTP, существует упрощенная версия этого протокола - SNTP (Simple Network Time Protocol). Он реализован для синхронизации времени конечным клиентом, поскольку все преимущества протокола NTP проявляются именно в сети серверов, а для получения показаний конечным пользователем NTP излишне сложен. Поэтому для синхронизации времени конечными компьютерами и серверами был предложен протокол SNTP (SNTPv3: 1992 г., RFC1361 и 1995 г., RFC1769; SNTPv4 включён как подпротокол в NTPv4).</w:t>
+        <w:t>Помимо NTP, существует упрощенная версия этого протокола - SNTP (</w:t>
+      </w:r>
+      <w:proofErr w:type="spellStart"/>
+      <w:r>
+        <w:t>Simple</w:t>
+      </w:r>
+      <w:proofErr w:type="spellEnd"/>
+      <w:r>
+        <w:t xml:space="preserve"> </w:t>
+      </w:r>
+      <w:proofErr w:type="spellStart"/>
+      <w:r>
+        <w:t>Network</w:t>
+      </w:r>
+      <w:proofErr w:type="spellEnd"/>
+      <w:r>
+        <w:t xml:space="preserve"> </w:t>
+      </w:r>
+      <w:proofErr w:type="spellStart"/>
+      <w:r>
+        <w:t>Time</w:t>
+      </w:r>
+      <w:proofErr w:type="spellEnd"/>
+      <w:r>
+        <w:t xml:space="preserve"> </w:t>
+      </w:r>
+      <w:proofErr w:type="spellStart"/>
+      <w:r>
+        <w:t>Protocol</w:t>
+      </w:r>
+      <w:proofErr w:type="spellEnd"/>
+      <w:r>
+        <w:t xml:space="preserve">). Он реализован для синхронизации времени конечным клиентом, поскольку все преимущества протокола NTP проявляются именно в сети серверов, а для получения показаний конечным пользователем NTP излишне сложен. Поэтому для синхронизации времени конечными компьютерами и серверами был предложен протокол SNTP (SNTPv3: 1992 г., RFC1361 и 1995 г., RFC1769; SNTPv4 включён как </w:t>
+      </w:r>
+      <w:proofErr w:type="spellStart"/>
+      <w:r>
+        <w:t>подпротокол</w:t>
+      </w:r>
+      <w:proofErr w:type="spellEnd"/>
+      <w:r>
+        <w:t xml:space="preserve"> в NTPv4).</w:t>
       </w:r>
     </w:p>
     <w:p>
@@ -2623,7 +2975,15 @@
         <w:jc w:val="both"/>
       </w:pPr>
       <w:r>
-        <w:t>Таким образом, "облегченный" SNTP образует не сеть синхронизирующихся серверов, а пары "клиент-сервер". Любой NTP-сервер является одновременно SNTP-сервером. Клиент, который не передаёт полученное время дальше, может работать как NTP- или SNTP-клиент, в зависимости от условий. Для SNTP, как и для NTP, зарезервирован 123-й UDP-порт.</w:t>
+        <w:t xml:space="preserve">Таким образом, "облегченный" SNTP образует не сеть </w:t>
+      </w:r>
+      <w:proofErr w:type="spellStart"/>
+      <w:r>
+        <w:t>синхронизирующихся</w:t>
+      </w:r>
+      <w:proofErr w:type="spellEnd"/>
+      <w:r>
+        <w:t xml:space="preserve"> серверов, а пары "клиент-сервер". Любой NTP-сервер является одновременно SNTP-сервером. Клиент, который не передаёт полученное время дальше, может работать как NTP- или SNTP-клиент, в зависимости от условий. Для SNTP, как и для NTP, зарезервирован 123-й UDP-порт.</w:t>
       </w:r>
     </w:p>
     <w:p>
@@ -2660,12 +3020,13 @@
         </w:numPr>
         <w:jc w:val="both"/>
       </w:pPr>
-      <w:bookmarkStart w:id="5" w:name="_Toc70532155"/>
+      <w:bookmarkStart w:id="5" w:name="_Toc71898321"/>
       <w:r>
         <w:t>Виды сетевых устройств</w:t>
       </w:r>
       <w:bookmarkEnd w:id="5"/>
     </w:p>
+    <w:p/>
     <w:p>
       <w:pPr>
         <w:keepNext/>
@@ -2729,32 +3090,23 @@
       <w:pPr>
         <w:pStyle w:val="af0"/>
         <w:jc w:val="both"/>
+        <w:rPr>
+          <w:noProof/>
+        </w:rPr>
       </w:pPr>
       <w:r>
         <w:t xml:space="preserve">Рисунок </w:t>
       </w:r>
-      <w:r>
-        <w:fldChar w:fldCharType="begin"/>
-      </w:r>
-      <w:r>
-        <w:instrText xml:space="preserve"> SEQ Рисунок \* ARABIC </w:instrText>
-      </w:r>
-      <w:r>
-        <w:fldChar w:fldCharType="separate"/>
-      </w:r>
-      <w:r>
-        <w:rPr>
-          <w:noProof/>
-        </w:rPr>
-        <w:t>2</w:t>
-      </w:r>
-      <w:r>
-        <w:rPr>
-          <w:noProof/>
-        </w:rPr>
-        <w:fldChar w:fldCharType="end"/>
-      </w:r>
-    </w:p>
+      <w:fldSimple w:instr=" SEQ Рисунок \* ARABIC ">
+        <w:r>
+          <w:rPr>
+            <w:noProof/>
+          </w:rPr>
+          <w:t>2</w:t>
+        </w:r>
+      </w:fldSimple>
+    </w:p>
+    <w:p/>
     <w:p>
       <w:pPr>
         <w:spacing w:line="360" w:lineRule="auto"/>
@@ -2777,11 +3129,11 @@
         <w:t xml:space="preserve">. Данная модель определяет многоуровневое взаимодействие между узлами сети, где каждый уровень представляет набор специфичных функций. </w:t>
       </w:r>
       <w:r>
-        <w:t xml:space="preserve">Нижние уровни: физический, канальный и сетевой — регламентируют процесс передачи данных как таковой. Сетевые интерфейсы оконечных узлов представляют эти функции, но этого недостаточно, чтобы обеспечить связь между произвольными узлами в локальной сети и, тем более, в Интернет. Причина проста — невозможно </w:t>
+        <w:t xml:space="preserve">Нижние уровни: физический, канальный и сетевой — регламентируют процесс передачи данных как таковой. Сетевые интерфейсы оконечных узлов представляют эти функции, но этого недостаточно, чтобы обеспечить связь между произвольными </w:t>
       </w:r>
       <w:r>
         <w:lastRenderedPageBreak/>
-        <w:t>установить непосредственные физические связи между всеми узлами. Для снятия этого и прочих ограничений используется дополнительное сетевое оборудование. Основными его типами являются:</w:t>
+        <w:t>узлами в локальной сети и, тем более, в Интернет. Причина проста — невозможно установить непосредственные физические связи между всеми узлами. Для снятия этого и прочих ограничений используется дополнительное сетевое оборудование. Основными его типами являются:</w:t>
       </w:r>
     </w:p>
     <w:p>
@@ -2854,7 +3206,23 @@
         <w:t xml:space="preserve"> (</w:t>
       </w:r>
       <w:r>
-        <w:t>также хаб от англ. hub — центр</w:t>
+        <w:t xml:space="preserve">также </w:t>
+      </w:r>
+      <w:proofErr w:type="spellStart"/>
+      <w:r>
+        <w:t>хаб</w:t>
+      </w:r>
+      <w:proofErr w:type="spellEnd"/>
+      <w:r>
+        <w:t xml:space="preserve"> от англ. </w:t>
+      </w:r>
+      <w:proofErr w:type="spellStart"/>
+      <w:r>
+        <w:t>hub</w:t>
+      </w:r>
+      <w:proofErr w:type="spellEnd"/>
+      <w:r>
+        <w:t xml:space="preserve"> — центр</w:t>
       </w:r>
       <w:r>
         <w:t>)</w:t>
@@ -2890,7 +3258,15 @@
         <w:t>Оно</w:t>
       </w:r>
       <w:r>
-        <w:t xml:space="preserve"> было актуально лишь в первые годы развития сетей Ethernet. По мере совершенствования и удешевления электронных микропроцессорных компонентов данное преимущество концентратора полностью сошло на нет, так как стоимость вычислительной части коммутаторов и маршрутизаторов составляет лишь малую долю на фоне стоимости разъёмов, разделительных трансформаторов, корпуса и блока питания, общих для концентратора и коммутатора.</w:t>
+        <w:t xml:space="preserve"> было актуально лишь в первые годы развития сетей </w:t>
+      </w:r>
+      <w:proofErr w:type="spellStart"/>
+      <w:r>
+        <w:t>Ethernet</w:t>
+      </w:r>
+      <w:proofErr w:type="spellEnd"/>
+      <w:r>
+        <w:t>. По мере совершенствования и удешевления электронных микропроцессорных компонентов данное преимущество концентратора полностью сошло на нет, так как стоимость вычислительной части коммутаторов и маршрутизаторов составляет лишь малую долю на фоне стоимости разъёмов, разделительных трансформаторов, корпуса и блока питания, общих для концентратора и коммутатора.</w:t>
       </w:r>
     </w:p>
     <w:p>
@@ -2911,7 +3287,15 @@
       </w:r>
       <w:r>
         <w:lastRenderedPageBreak/>
-        <w:t>трафика во все порты, что снижает уровень сетевой безопасности и даёт возможность подключения снифферов.</w:t>
+        <w:t xml:space="preserve">трафика во все порты, что снижает уровень сетевой безопасности и даёт возможность подключения </w:t>
+      </w:r>
+      <w:proofErr w:type="spellStart"/>
+      <w:r>
+        <w:t>снифферов</w:t>
+      </w:r>
+      <w:proofErr w:type="spellEnd"/>
+      <w:r>
+        <w:t>.</w:t>
       </w:r>
     </w:p>
     <w:p>
@@ -2984,27 +3368,14 @@
       <w:r>
         <w:t xml:space="preserve">Рисунок </w:t>
       </w:r>
-      <w:r>
-        <w:fldChar w:fldCharType="begin"/>
-      </w:r>
-      <w:r>
-        <w:instrText xml:space="preserve"> SEQ Рисунок \* ARABIC </w:instrText>
-      </w:r>
-      <w:r>
-        <w:fldChar w:fldCharType="separate"/>
-      </w:r>
-      <w:r>
-        <w:rPr>
-          <w:noProof/>
-        </w:rPr>
-        <w:t>3</w:t>
-      </w:r>
-      <w:r>
-        <w:rPr>
-          <w:noProof/>
-        </w:rPr>
-        <w:fldChar w:fldCharType="end"/>
-      </w:r>
+      <w:fldSimple w:instr=" SEQ Рисунок \* ARABIC ">
+        <w:r>
+          <w:rPr>
+            <w:noProof/>
+          </w:rPr>
+          <w:t>3</w:t>
+        </w:r>
+      </w:fldSimple>
       <w:r>
         <w:rPr>
           <w:noProof/>
@@ -3070,7 +3441,31 @@
         <w:jc w:val="both"/>
       </w:pPr>
       <w:r>
-        <w:t>С промежуточным хранением (Store and Forward). Коммутатор читает всю информацию в кадре, проверяет его на отсутствие ошибок, выбирает порт коммутации и после этого посылает в него кадр.</w:t>
+        <w:t>С промежуточным хранением (</w:t>
+      </w:r>
+      <w:proofErr w:type="spellStart"/>
+      <w:r>
+        <w:t>Store</w:t>
+      </w:r>
+      <w:proofErr w:type="spellEnd"/>
+      <w:r>
+        <w:t xml:space="preserve"> </w:t>
+      </w:r>
+      <w:proofErr w:type="spellStart"/>
+      <w:r>
+        <w:t>and</w:t>
+      </w:r>
+      <w:proofErr w:type="spellEnd"/>
+      <w:r>
+        <w:t xml:space="preserve"> </w:t>
+      </w:r>
+      <w:proofErr w:type="spellStart"/>
+      <w:r>
+        <w:t>Forward</w:t>
+      </w:r>
+      <w:proofErr w:type="spellEnd"/>
+      <w:r>
+        <w:t>). Коммутатор читает всю информацию в кадре, проверяет его на отсутствие ошибок, выбирает порт коммутации и после этого посылает в него кадр.</w:t>
       </w:r>
     </w:p>
     <w:p>
@@ -3085,7 +3480,15 @@
       </w:pPr>
       <w:r>
         <w:lastRenderedPageBreak/>
-        <w:t>Сквозной (cut-through). Коммутатор считывает в кадре только адрес назначения и после выполняет коммутацию. Этот режим уменьшает задержки при передаче, но в нём нет метода обнаружения ошибок.</w:t>
+        <w:t>Сквозной (</w:t>
+      </w:r>
+      <w:proofErr w:type="spellStart"/>
+      <w:r>
+        <w:t>cut-through</w:t>
+      </w:r>
+      <w:proofErr w:type="spellEnd"/>
+      <w:r>
+        <w:t>). Коммутатор считывает в кадре только адрес назначения и после выполняет коммутацию. Этот режим уменьшает задержки при передаче, но в нём нет метода обнаружения ошибок.</w:t>
       </w:r>
     </w:p>
     <w:p>
@@ -3098,8 +3501,29 @@
         <w:spacing w:line="360" w:lineRule="auto"/>
         <w:jc w:val="both"/>
       </w:pPr>
-      <w:r>
-        <w:t>Бесфрагментный (fragment-free) или гибридный . Этот режим является модификацией сквозного режима, который частично решает проблему коллизий. В теории поврежденные кадры (обычно из-за столкновений) часто короче минимального допустимого размера кадра Ethernet, равного 64 байтам. Поэтому в этом режиме коммутатор отбрасывает кадры длиной меньше 64 байт, а все остальные после прочтения первых 64 байт в сквозном режиме передаёт дальше</w:t>
+      <w:proofErr w:type="spellStart"/>
+      <w:r>
+        <w:t>Бесфрагментный</w:t>
+      </w:r>
+      <w:proofErr w:type="spellEnd"/>
+      <w:r>
+        <w:t xml:space="preserve"> (</w:t>
+      </w:r>
+      <w:proofErr w:type="spellStart"/>
+      <w:r>
+        <w:t>fragment-free</w:t>
+      </w:r>
+      <w:proofErr w:type="spellEnd"/>
+      <w:r>
+        <w:t xml:space="preserve">) или гибридный . Этот режим является модификацией сквозного режима, который частично решает проблему коллизий. В теории поврежденные кадры (обычно из-за столкновений) часто короче минимального допустимого размера кадра </w:t>
+      </w:r>
+      <w:proofErr w:type="spellStart"/>
+      <w:r>
+        <w:t>Ethernet</w:t>
+      </w:r>
+      <w:proofErr w:type="spellEnd"/>
+      <w:r>
+        <w:t>, равного 64 байтам. Поэтому в этом режиме коммутатор отбрасывает кадры длиной меньше 64 байт, а все остальные после прочтения первых 64 байт в сквозном режиме передаёт дальше</w:t>
       </w:r>
     </w:p>
     <w:p>
@@ -3177,27 +3601,14 @@
       <w:r>
         <w:t xml:space="preserve">Рисунок </w:t>
       </w:r>
-      <w:r>
-        <w:fldChar w:fldCharType="begin"/>
-      </w:r>
-      <w:r>
-        <w:instrText xml:space="preserve"> SEQ Рисунок \* ARABIC </w:instrText>
-      </w:r>
-      <w:r>
-        <w:fldChar w:fldCharType="separate"/>
-      </w:r>
-      <w:r>
-        <w:rPr>
-          <w:noProof/>
-        </w:rPr>
-        <w:t>4</w:t>
-      </w:r>
-      <w:r>
-        <w:rPr>
-          <w:noProof/>
-        </w:rPr>
-        <w:fldChar w:fldCharType="end"/>
-      </w:r>
+      <w:fldSimple w:instr=" SEQ Рисунок \* ARABIC ">
+        <w:r>
+          <w:rPr>
+            <w:noProof/>
+          </w:rPr>
+          <w:t>4</w:t>
+        </w:r>
+      </w:fldSimple>
       <w:r>
         <w:t xml:space="preserve"> сетевой коммутатор</w:t>
       </w:r>
@@ -3313,27 +3724,14 @@
       <w:r>
         <w:t xml:space="preserve">Рисунок </w:t>
       </w:r>
-      <w:r>
-        <w:fldChar w:fldCharType="begin"/>
-      </w:r>
-      <w:r>
-        <w:instrText xml:space="preserve"> SEQ Рисунок \* ARABIC </w:instrText>
-      </w:r>
-      <w:r>
-        <w:fldChar w:fldCharType="separate"/>
-      </w:r>
-      <w:r>
-        <w:rPr>
-          <w:noProof/>
-        </w:rPr>
-        <w:t>5</w:t>
-      </w:r>
-      <w:r>
-        <w:rPr>
-          <w:noProof/>
-        </w:rPr>
-        <w:fldChar w:fldCharType="end"/>
-      </w:r>
+      <w:fldSimple w:instr=" SEQ Рисунок \* ARABIC ">
+        <w:r>
+          <w:rPr>
+            <w:noProof/>
+          </w:rPr>
+          <w:t>5</w:t>
+        </w:r>
+      </w:fldSimple>
     </w:p>
     <w:p>
       <w:pPr>
@@ -3354,7 +3752,7 @@
         </w:numPr>
         <w:jc w:val="both"/>
       </w:pPr>
-      <w:bookmarkStart w:id="6" w:name="_Toc70532156"/>
+      <w:bookmarkStart w:id="6" w:name="_Toc71898322"/>
       <w:r>
         <w:t>Обзор аналогичных программных решений</w:t>
       </w:r>
@@ -3396,6 +3794,13 @@
       <w:r>
         <w:t xml:space="preserve"> представлены в табл. 1.</w:t>
       </w:r>
+    </w:p>
+    <w:p>
+      <w:pPr>
+        <w:spacing w:line="360" w:lineRule="auto"/>
+        <w:ind w:firstLine="425"/>
+        <w:jc w:val="both"/>
+      </w:pPr>
     </w:p>
     <w:p>
       <w:pPr>
@@ -3515,9 +3920,19 @@
               <w:spacing w:line="360" w:lineRule="auto"/>
               <w:jc w:val="both"/>
             </w:pPr>
-            <w:r>
-              <w:t>MikroTik RouterOS</w:t>
-            </w:r>
+            <w:proofErr w:type="spellStart"/>
+            <w:r>
+              <w:t>MikroTik</w:t>
+            </w:r>
+            <w:proofErr w:type="spellEnd"/>
+            <w:r>
+              <w:t xml:space="preserve"> </w:t>
+            </w:r>
+            <w:proofErr w:type="spellStart"/>
+            <w:r>
+              <w:t>RouterOS</w:t>
+            </w:r>
+            <w:proofErr w:type="spellEnd"/>
           </w:p>
         </w:tc>
         <w:tc>
@@ -3529,9 +3944,11 @@
               <w:spacing w:line="360" w:lineRule="auto"/>
               <w:jc w:val="both"/>
             </w:pPr>
+            <w:proofErr w:type="spellStart"/>
             <w:r>
               <w:t>Quagga</w:t>
             </w:r>
+            <w:proofErr w:type="spellEnd"/>
           </w:p>
         </w:tc>
         <w:tc>
@@ -3543,8 +3960,13 @@
               <w:spacing w:line="360" w:lineRule="auto"/>
               <w:jc w:val="both"/>
             </w:pPr>
-            <w:r>
-              <w:t>Junos OS</w:t>
+            <w:proofErr w:type="spellStart"/>
+            <w:r>
+              <w:t>Junos</w:t>
+            </w:r>
+            <w:proofErr w:type="spellEnd"/>
+            <w:r>
+              <w:t xml:space="preserve"> OS</w:t>
             </w:r>
           </w:p>
         </w:tc>
@@ -4091,13 +4513,31 @@
           <w:bCs/>
         </w:rPr>
       </w:pPr>
+      <w:proofErr w:type="spellStart"/>
       <w:r>
         <w:rPr>
           <w:b/>
           <w:bCs/>
         </w:rPr>
-        <w:t>MikroTik RouterOS</w:t>
-      </w:r>
+        <w:t>MikroTik</w:t>
+      </w:r>
+      <w:proofErr w:type="spellEnd"/>
+      <w:r>
+        <w:rPr>
+          <w:b/>
+          <w:bCs/>
+        </w:rPr>
+        <w:t xml:space="preserve"> </w:t>
+      </w:r>
+      <w:proofErr w:type="spellStart"/>
+      <w:r>
+        <w:rPr>
+          <w:b/>
+          <w:bCs/>
+        </w:rPr>
+        <w:t>RouterOS</w:t>
+      </w:r>
+      <w:proofErr w:type="spellEnd"/>
     </w:p>
     <w:p>
       <w:pPr>
@@ -4105,12 +4545,17 @@
         <w:ind w:firstLine="425"/>
         <w:jc w:val="both"/>
       </w:pPr>
-      <w:r>
-        <w:t xml:space="preserve">MikroTik— латвийский производитель сетевого оборудования. Компания разрабатывает и продает проводное и беспроводное сетевое оборудование, в частности маршрутизаторы, сетевые коммутаторы (свитчи), точки доступа, а также программное обеспечение — операционные системы и вспомогательное ПО. </w:t>
+      <w:proofErr w:type="spellStart"/>
+      <w:r>
+        <w:t>MikroTik</w:t>
+      </w:r>
+      <w:proofErr w:type="spellEnd"/>
+      <w:r>
+        <w:t xml:space="preserve">— латвийский производитель сетевого оборудования. Компания разрабатывает и продает проводное и беспроводное сетевое оборудование, в частности маршрутизаторы, сетевые коммутаторы (свитчи), точки доступа, а также </w:t>
       </w:r>
       <w:r>
         <w:lastRenderedPageBreak/>
-        <w:t>Компания была основана в 1996 году с целью продажи оборудования на развивающихся рынках</w:t>
+        <w:t>программное обеспечение — операционные системы и вспомогательное ПО. Компания была основана в 1996 году с целью продажи оборудования на развивающихся рынках</w:t>
       </w:r>
       <w:r>
         <w:t>.</w:t>
@@ -4123,7 +4568,103 @@
         <w:jc w:val="both"/>
       </w:pPr>
       <w:r>
-        <w:t>Одним из продуктов MikroTik является RouterOS — сетевая операционная система на базе Linux. RouterOS предназначена для установки на маршрутизаторы MikroTik RouterBoard. Также данная система может быть установлена на ПК, превращая его в маршрутизатор с функциями брандмауэра, VPN-сервера/клиента, QoS, точки доступа и другими. Система также может служить в качестве Captive-портала на основе системы беспроводного доступа. Также существует специальная версия RouterOS, именуемая Cloud Hosted Router и предназначенная для облачных виртуальных машин.</w:t>
+        <w:t xml:space="preserve">Одним из продуктов </w:t>
+      </w:r>
+      <w:proofErr w:type="spellStart"/>
+      <w:r>
+        <w:t>MikroTik</w:t>
+      </w:r>
+      <w:proofErr w:type="spellEnd"/>
+      <w:r>
+        <w:t xml:space="preserve"> является </w:t>
+      </w:r>
+      <w:proofErr w:type="spellStart"/>
+      <w:r>
+        <w:t>RouterOS</w:t>
+      </w:r>
+      <w:proofErr w:type="spellEnd"/>
+      <w:r>
+        <w:t xml:space="preserve"> — сетевая операционная система на базе </w:t>
+      </w:r>
+      <w:proofErr w:type="spellStart"/>
+      <w:r>
+        <w:t>Linux</w:t>
+      </w:r>
+      <w:proofErr w:type="spellEnd"/>
+      <w:r>
+        <w:t xml:space="preserve">. </w:t>
+      </w:r>
+      <w:proofErr w:type="spellStart"/>
+      <w:r>
+        <w:t>RouterOS</w:t>
+      </w:r>
+      <w:proofErr w:type="spellEnd"/>
+      <w:r>
+        <w:t xml:space="preserve"> предназначена для установки на маршрутизаторы </w:t>
+      </w:r>
+      <w:proofErr w:type="spellStart"/>
+      <w:r>
+        <w:t>MikroTik</w:t>
+      </w:r>
+      <w:proofErr w:type="spellEnd"/>
+      <w:r>
+        <w:t xml:space="preserve"> </w:t>
+      </w:r>
+      <w:proofErr w:type="spellStart"/>
+      <w:r>
+        <w:t>RouterBoard</w:t>
+      </w:r>
+      <w:proofErr w:type="spellEnd"/>
+      <w:r>
+        <w:t xml:space="preserve">. Также данная система может быть установлена на ПК, превращая его в маршрутизатор с функциями брандмауэра, VPN-сервера/клиента, </w:t>
+      </w:r>
+      <w:proofErr w:type="spellStart"/>
+      <w:r>
+        <w:t>QoS</w:t>
+      </w:r>
+      <w:proofErr w:type="spellEnd"/>
+      <w:r>
+        <w:t xml:space="preserve">, точки доступа и другими. Система также может служить в качестве </w:t>
+      </w:r>
+      <w:proofErr w:type="spellStart"/>
+      <w:r>
+        <w:t>Captive</w:t>
+      </w:r>
+      <w:proofErr w:type="spellEnd"/>
+      <w:r>
+        <w:t xml:space="preserve">-портала на основе системы беспроводного доступа. Также существует специальная версия </w:t>
+      </w:r>
+      <w:proofErr w:type="spellStart"/>
+      <w:r>
+        <w:t>RouterOS</w:t>
+      </w:r>
+      <w:proofErr w:type="spellEnd"/>
+      <w:r>
+        <w:t xml:space="preserve">, именуемая </w:t>
+      </w:r>
+      <w:proofErr w:type="spellStart"/>
+      <w:r>
+        <w:t>Cloud</w:t>
+      </w:r>
+      <w:proofErr w:type="spellEnd"/>
+      <w:r>
+        <w:t xml:space="preserve"> </w:t>
+      </w:r>
+      <w:proofErr w:type="spellStart"/>
+      <w:r>
+        <w:t>Hosted</w:t>
+      </w:r>
+      <w:proofErr w:type="spellEnd"/>
+      <w:r>
+        <w:t xml:space="preserve"> </w:t>
+      </w:r>
+      <w:proofErr w:type="spellStart"/>
+      <w:r>
+        <w:t>Router</w:t>
+      </w:r>
+      <w:proofErr w:type="spellEnd"/>
+      <w:r>
+        <w:t xml:space="preserve"> и предназначенная для облачных виртуальных машин.</w:t>
       </w:r>
     </w:p>
     <w:p>
@@ -4133,7 +4674,39 @@
         <w:jc w:val="both"/>
       </w:pPr>
       <w:r>
-        <w:t>Операционная система имеет несколько уровней лицензий с возрастающим числом функций. Кроме того, существует программное обеспечение под названием Winbox, которое предоставляет графический интерфейс для настройки RouterOS. Доступ к устройствам под управлением RouterOS возможен также через Веб интерфейс, FTP, Telnet, и SSH. Существует также API, позволяющий создавать специализированные приложения для управления и мониторинга.</w:t>
+        <w:t xml:space="preserve">Операционная система имеет несколько уровней лицензий с возрастающим числом функций. Кроме того, существует программное обеспечение под названием </w:t>
+      </w:r>
+      <w:proofErr w:type="spellStart"/>
+      <w:r>
+        <w:t>Winbox</w:t>
+      </w:r>
+      <w:proofErr w:type="spellEnd"/>
+      <w:r>
+        <w:t xml:space="preserve">, которое предоставляет графический интерфейс для настройки </w:t>
+      </w:r>
+      <w:proofErr w:type="spellStart"/>
+      <w:r>
+        <w:t>RouterOS</w:t>
+      </w:r>
+      <w:proofErr w:type="spellEnd"/>
+      <w:r>
+        <w:t xml:space="preserve">. Доступ к устройствам под управлением </w:t>
+      </w:r>
+      <w:proofErr w:type="spellStart"/>
+      <w:r>
+        <w:t>RouterOS</w:t>
+      </w:r>
+      <w:proofErr w:type="spellEnd"/>
+      <w:r>
+        <w:t xml:space="preserve"> возможен также через Веб интерфейс, FTP, </w:t>
+      </w:r>
+      <w:proofErr w:type="spellStart"/>
+      <w:r>
+        <w:t>Telnet</w:t>
+      </w:r>
+      <w:proofErr w:type="spellEnd"/>
+      <w:r>
+        <w:t>, и SSH. Существует также API, позволяющий создавать специализированные приложения для управления и мониторинга.</w:t>
       </w:r>
     </w:p>
     <w:p>
@@ -4142,8 +4715,37 @@
         <w:ind w:firstLine="425"/>
         <w:jc w:val="both"/>
       </w:pPr>
-      <w:r>
-        <w:t>RouterOS поддерживает множество сервисов и протоколов, которые могут быть использованы средними или крупными провайдерами — таких, как OSPF, BGP, VPLS/MPLS. RouterOS — достаточно гибкая система, и очень хорошо поддерживается Mikrotik, как в рамках форума и предоставления различных Wiki-материалов, так и специализированных примеров конфигураций.</w:t>
+      <w:proofErr w:type="spellStart"/>
+      <w:r>
+        <w:t>RouterOS</w:t>
+      </w:r>
+      <w:proofErr w:type="spellEnd"/>
+      <w:r>
+        <w:t xml:space="preserve"> поддерживает множество сервисов и протоколов, которые могут быть использованы средними или крупными провайдерами — таких, как OSPF, BGP, VPLS/MPLS. </w:t>
+      </w:r>
+      <w:proofErr w:type="spellStart"/>
+      <w:r>
+        <w:t>RouterOS</w:t>
+      </w:r>
+      <w:proofErr w:type="spellEnd"/>
+      <w:r>
+        <w:t xml:space="preserve"> — достаточно гибкая система, и очень хорошо поддерживается </w:t>
+      </w:r>
+      <w:proofErr w:type="spellStart"/>
+      <w:r>
+        <w:t>Mikrotik</w:t>
+      </w:r>
+      <w:proofErr w:type="spellEnd"/>
+      <w:r>
+        <w:t xml:space="preserve">, как в рамках форума и предоставления различных </w:t>
+      </w:r>
+      <w:proofErr w:type="spellStart"/>
+      <w:r>
+        <w:t>Wiki</w:t>
+      </w:r>
+      <w:proofErr w:type="spellEnd"/>
+      <w:r>
+        <w:t>-материалов, так и специализированных примеров конфигураций.</w:t>
       </w:r>
     </w:p>
     <w:p>
@@ -4152,8 +4754,61 @@
         <w:ind w:firstLine="425"/>
         <w:jc w:val="both"/>
       </w:pPr>
-      <w:r>
-        <w:t>RouterOS обеспечивает поддержку практически всех сетевых интерфейсов на ядре Linux. Из беспроводных чипсетов поддерживаются решения на основе Atheros и Prism (по состоянию RouterOS версии 3.x). Mikrotik также работает над модернизацией программного обеспечения, которая обеспечит полную совместимость устройств и ПО Mikrotik с набирающими популярность сетевыми технологиями, такими как IPv6</w:t>
+      <w:proofErr w:type="spellStart"/>
+      <w:r>
+        <w:t>RouterOS</w:t>
+      </w:r>
+      <w:proofErr w:type="spellEnd"/>
+      <w:r>
+        <w:t xml:space="preserve"> обеспечивает поддержку практически всех сетевых интерфейсов на ядре </w:t>
+      </w:r>
+      <w:proofErr w:type="spellStart"/>
+      <w:r>
+        <w:t>Linux</w:t>
+      </w:r>
+      <w:proofErr w:type="spellEnd"/>
+      <w:r>
+        <w:t xml:space="preserve">. Из беспроводных чипсетов поддерживаются решения на основе </w:t>
+      </w:r>
+      <w:proofErr w:type="spellStart"/>
+      <w:r>
+        <w:t>Atheros</w:t>
+      </w:r>
+      <w:proofErr w:type="spellEnd"/>
+      <w:r>
+        <w:t xml:space="preserve"> и </w:t>
+      </w:r>
+      <w:proofErr w:type="spellStart"/>
+      <w:r>
+        <w:t>Prism</w:t>
+      </w:r>
+      <w:proofErr w:type="spellEnd"/>
+      <w:r>
+        <w:t xml:space="preserve"> (по состоянию </w:t>
+      </w:r>
+      <w:proofErr w:type="spellStart"/>
+      <w:r>
+        <w:t>RouterOS</w:t>
+      </w:r>
+      <w:proofErr w:type="spellEnd"/>
+      <w:r>
+        <w:t xml:space="preserve"> версии 3.x). </w:t>
+      </w:r>
+      <w:proofErr w:type="spellStart"/>
+      <w:r>
+        <w:t>Mikrotik</w:t>
+      </w:r>
+      <w:proofErr w:type="spellEnd"/>
+      <w:r>
+        <w:t xml:space="preserve"> также работает над модернизацией программного обеспечения, которая обеспечит полную совместимость устройств и ПО </w:t>
+      </w:r>
+      <w:proofErr w:type="spellStart"/>
+      <w:r>
+        <w:t>Mikrotik</w:t>
+      </w:r>
+      <w:proofErr w:type="spellEnd"/>
+      <w:r>
+        <w:t xml:space="preserve"> с набирающими популярность сетевыми технологиями, такими как IPv6</w:t>
       </w:r>
       <w:r>
         <w:t>.</w:t>
@@ -4165,8 +4820,73 @@
         <w:ind w:firstLine="425"/>
         <w:jc w:val="both"/>
       </w:pPr>
-      <w:r>
-        <w:t>RouterOS предоставляет системному администратору графический интерфейс (WinBox) для наглядной и быстрой настройки файервола, маршрутизации и управления QoS. В том числе, в интерфейсе WinBox практически полностью реализована функциональность Linux-утилит iptables, iproute2, управление трафиком и QoS на основе алгоритма HTB.</w:t>
+      <w:proofErr w:type="spellStart"/>
+      <w:r>
+        <w:t>RouterOS</w:t>
+      </w:r>
+      <w:proofErr w:type="spellEnd"/>
+      <w:r>
+        <w:t xml:space="preserve"> предоставляет системному администратору графический интерфейс (</w:t>
+      </w:r>
+      <w:proofErr w:type="spellStart"/>
+      <w:r>
+        <w:t>WinBox</w:t>
+      </w:r>
+      <w:proofErr w:type="spellEnd"/>
+      <w:r>
+        <w:t xml:space="preserve">) для наглядной и быстрой настройки </w:t>
+      </w:r>
+      <w:proofErr w:type="spellStart"/>
+      <w:r>
+        <w:t>файервола</w:t>
+      </w:r>
+      <w:proofErr w:type="spellEnd"/>
+      <w:r>
+        <w:t xml:space="preserve">, маршрутизации и управления </w:t>
+      </w:r>
+      <w:proofErr w:type="spellStart"/>
+      <w:r>
+        <w:t>QoS</w:t>
+      </w:r>
+      <w:proofErr w:type="spellEnd"/>
+      <w:r>
+        <w:t xml:space="preserve">. В том числе, в интерфейсе </w:t>
+      </w:r>
+      <w:proofErr w:type="spellStart"/>
+      <w:r>
+        <w:t>WinBox</w:t>
+      </w:r>
+      <w:proofErr w:type="spellEnd"/>
+      <w:r>
+        <w:t xml:space="preserve"> практически полностью </w:t>
+      </w:r>
+      <w:r>
+        <w:lastRenderedPageBreak/>
+        <w:t xml:space="preserve">реализована функциональность </w:t>
+      </w:r>
+      <w:proofErr w:type="spellStart"/>
+      <w:r>
+        <w:t>Linux</w:t>
+      </w:r>
+      <w:proofErr w:type="spellEnd"/>
+      <w:r>
+        <w:t xml:space="preserve">-утилит </w:t>
+      </w:r>
+      <w:proofErr w:type="spellStart"/>
+      <w:r>
+        <w:t>iptables</w:t>
+      </w:r>
+      <w:proofErr w:type="spellEnd"/>
+      <w:r>
+        <w:t xml:space="preserve">, iproute2, управление трафиком и </w:t>
+      </w:r>
+      <w:proofErr w:type="spellStart"/>
+      <w:r>
+        <w:t>QoS</w:t>
+      </w:r>
+      <w:proofErr w:type="spellEnd"/>
+      <w:r>
+        <w:t xml:space="preserve"> на основе алгоритма HTB.</w:t>
       </w:r>
     </w:p>
     <w:p>
@@ -4201,8 +4921,21 @@
         <w:ind w:firstLine="425"/>
         <w:jc w:val="both"/>
       </w:pPr>
-      <w:r>
-        <w:t>Quagga — пакет свободного программного обеспечения, поддерживающий протоколы динамической маршрутизации IP. Компьютер с установленным и сконфигурированным пакетом Quagga становится способен использовать любые из нижеследующих протоколов динамической маршрутизации:</w:t>
+      <w:proofErr w:type="spellStart"/>
+      <w:r>
+        <w:t>Quagga</w:t>
+      </w:r>
+      <w:proofErr w:type="spellEnd"/>
+      <w:r>
+        <w:t xml:space="preserve"> — пакет свободного программного обеспечения, поддерживающий протоколы динамической маршрутизации IP. Компьютер с установленным и сконфигурированным пакетом </w:t>
+      </w:r>
+      <w:proofErr w:type="spellStart"/>
+      <w:r>
+        <w:t>Quagga</w:t>
+      </w:r>
+      <w:proofErr w:type="spellEnd"/>
+      <w:r>
+        <w:t xml:space="preserve"> становится способен использовать любые из нижеследующих протоколов динамической маршрутизации:</w:t>
       </w:r>
     </w:p>
     <w:p>
@@ -4321,7 +5054,31 @@
         <w:jc w:val="both"/>
       </w:pPr>
       <w:r>
-        <w:t>Пакет Quagga может быть установлен на UNIX-подобные операционные системы. Quagga — это усовершенствованная версия GNU Zebra, компьютерной программы, развитие которой остановилось в 2005 году.</w:t>
+        <w:t xml:space="preserve">Пакет </w:t>
+      </w:r>
+      <w:proofErr w:type="spellStart"/>
+      <w:r>
+        <w:t>Quagga</w:t>
+      </w:r>
+      <w:proofErr w:type="spellEnd"/>
+      <w:r>
+        <w:t xml:space="preserve"> может быть установлен на UNIX-подобные операционные системы. </w:t>
+      </w:r>
+      <w:proofErr w:type="spellStart"/>
+      <w:r>
+        <w:t>Quagga</w:t>
+      </w:r>
+      <w:proofErr w:type="spellEnd"/>
+      <w:r>
+        <w:t xml:space="preserve"> — это усовершенствованная версия GNU </w:t>
+      </w:r>
+      <w:proofErr w:type="spellStart"/>
+      <w:r>
+        <w:t>Zebra</w:t>
+      </w:r>
+      <w:proofErr w:type="spellEnd"/>
+      <w:r>
+        <w:t>, компьютерной программы, развитие которой остановилось в 2005 году.</w:t>
       </w:r>
     </w:p>
     <w:p>
@@ -4333,8 +5090,61 @@
       <w:r>
         <w:t xml:space="preserve">Свое название продукт получил от животного. </w:t>
       </w:r>
-      <w:r>
-        <w:t>Квагга (Quaga) — это подвид зебры, обитавший в южной Африке. В отличие от самого животного, истреблённого в конце XIX‐ого века, проект Quagga пережил ныне умерший проект GNU Zebra. Последняя стабильная версия Zebra (0.95a) датирована 2005-09-08, большинство BGP маршрутизаторов, которые использовали GNU Zebra, перешли на Quagga.</w:t>
+      <w:proofErr w:type="spellStart"/>
+      <w:r>
+        <w:t>Квагга</w:t>
+      </w:r>
+      <w:proofErr w:type="spellEnd"/>
+      <w:r>
+        <w:t xml:space="preserve"> (</w:t>
+      </w:r>
+      <w:proofErr w:type="spellStart"/>
+      <w:r>
+        <w:t>Quaga</w:t>
+      </w:r>
+      <w:proofErr w:type="spellEnd"/>
+      <w:r>
+        <w:t xml:space="preserve">) — это подвид зебры, обитавший в южной Африке. В отличие от самого животного, истреблённого в конце XIX‐ого века, проект </w:t>
+      </w:r>
+      <w:proofErr w:type="spellStart"/>
+      <w:r>
+        <w:t>Quagga</w:t>
+      </w:r>
+      <w:proofErr w:type="spellEnd"/>
+      <w:r>
+        <w:t xml:space="preserve"> пережил ныне умерший проект GNU </w:t>
+      </w:r>
+      <w:proofErr w:type="spellStart"/>
+      <w:r>
+        <w:t>Zebra</w:t>
+      </w:r>
+      <w:proofErr w:type="spellEnd"/>
+      <w:r>
+        <w:t xml:space="preserve">. Последняя стабильная версия </w:t>
+      </w:r>
+      <w:proofErr w:type="spellStart"/>
+      <w:r>
+        <w:t>Zebra</w:t>
+      </w:r>
+      <w:proofErr w:type="spellEnd"/>
+      <w:r>
+        <w:t xml:space="preserve"> (0.95a) датирована 2005-09-08, большинство BGP маршрутизаторов, которые использовали GNU </w:t>
+      </w:r>
+      <w:proofErr w:type="spellStart"/>
+      <w:r>
+        <w:t>Zebra</w:t>
+      </w:r>
+      <w:proofErr w:type="spellEnd"/>
+      <w:r>
+        <w:t xml:space="preserve">, перешли на </w:t>
+      </w:r>
+      <w:proofErr w:type="spellStart"/>
+      <w:r>
+        <w:t>Quagga</w:t>
+      </w:r>
+      <w:proofErr w:type="spellEnd"/>
+      <w:r>
+        <w:t>.</w:t>
       </w:r>
     </w:p>
     <w:p>
@@ -4343,8 +5153,69 @@
         <w:ind w:firstLine="425"/>
         <w:jc w:val="both"/>
       </w:pPr>
-      <w:r>
-        <w:t>Quagga состоит из базового ядра (core daemon) zebra, выполняющего роль промежуточного уровня абстракции (abstraction layer) ядра ОС, и предоставляющего Zserv API клиентам по протоколу TCP. Клиентами Zserv выступают службы (демоны):</w:t>
+      <w:proofErr w:type="spellStart"/>
+      <w:r>
+        <w:t>Quagga</w:t>
+      </w:r>
+      <w:proofErr w:type="spellEnd"/>
+      <w:r>
+        <w:t xml:space="preserve"> состоит из базового ядра (</w:t>
+      </w:r>
+      <w:proofErr w:type="spellStart"/>
+      <w:r>
+        <w:t>core</w:t>
+      </w:r>
+      <w:proofErr w:type="spellEnd"/>
+      <w:r>
+        <w:t xml:space="preserve"> </w:t>
+      </w:r>
+      <w:proofErr w:type="spellStart"/>
+      <w:r>
+        <w:t>daemon</w:t>
+      </w:r>
+      <w:proofErr w:type="spellEnd"/>
+      <w:r>
+        <w:t xml:space="preserve">) </w:t>
+      </w:r>
+      <w:proofErr w:type="spellStart"/>
+      <w:r>
+        <w:t>zebra</w:t>
+      </w:r>
+      <w:proofErr w:type="spellEnd"/>
+      <w:r>
+        <w:t>, выполняющего роль промежуточного уровня абстракции (</w:t>
+      </w:r>
+      <w:proofErr w:type="spellStart"/>
+      <w:r>
+        <w:t>abstraction</w:t>
+      </w:r>
+      <w:proofErr w:type="spellEnd"/>
+      <w:r>
+        <w:t xml:space="preserve"> </w:t>
+      </w:r>
+      <w:proofErr w:type="spellStart"/>
+      <w:r>
+        <w:t>layer</w:t>
+      </w:r>
+      <w:proofErr w:type="spellEnd"/>
+      <w:r>
+        <w:t xml:space="preserve">) ядра ОС, и предоставляющего </w:t>
+      </w:r>
+      <w:proofErr w:type="spellStart"/>
+      <w:r>
+        <w:t>Zserv</w:t>
+      </w:r>
+      <w:proofErr w:type="spellEnd"/>
+      <w:r>
+        <w:t xml:space="preserve"> API клиентам по протоколу TCP. Клиентами </w:t>
+      </w:r>
+      <w:proofErr w:type="spellStart"/>
+      <w:r>
+        <w:t>Zserv</w:t>
+      </w:r>
+      <w:proofErr w:type="spellEnd"/>
+      <w:r>
+        <w:t xml:space="preserve"> выступают службы (демоны):</w:t>
       </w:r>
     </w:p>
     <w:p>
@@ -4357,8 +5228,13 @@
         <w:spacing w:line="360" w:lineRule="auto"/>
         <w:jc w:val="both"/>
       </w:pPr>
-      <w:r>
-        <w:t>ospfd (протокол OSPFv2);</w:t>
+      <w:proofErr w:type="spellStart"/>
+      <w:r>
+        <w:t>ospfd</w:t>
+      </w:r>
+      <w:proofErr w:type="spellEnd"/>
+      <w:r>
+        <w:t xml:space="preserve"> (протокол OSPFv2);</w:t>
       </w:r>
     </w:p>
     <w:p>
@@ -4371,8 +5247,13 @@
         <w:spacing w:line="360" w:lineRule="auto"/>
         <w:jc w:val="both"/>
       </w:pPr>
-      <w:r>
-        <w:t>ripd (протокол RIP v1, V2);</w:t>
+      <w:proofErr w:type="spellStart"/>
+      <w:r>
+        <w:t>ripd</w:t>
+      </w:r>
+      <w:proofErr w:type="spellEnd"/>
+      <w:r>
+        <w:t xml:space="preserve"> (протокол RIP v1, V2);</w:t>
       </w:r>
     </w:p>
     <w:p>
@@ -4399,8 +5280,21 @@
         <w:spacing w:line="360" w:lineRule="auto"/>
         <w:jc w:val="both"/>
       </w:pPr>
-      <w:r>
-        <w:t>ripngd (протокол RIPng IPv6);</w:t>
+      <w:proofErr w:type="spellStart"/>
+      <w:r>
+        <w:t>ripngd</w:t>
+      </w:r>
+      <w:proofErr w:type="spellEnd"/>
+      <w:r>
+        <w:t xml:space="preserve"> (протокол </w:t>
+      </w:r>
+      <w:proofErr w:type="spellStart"/>
+      <w:r>
+        <w:t>RIPng</w:t>
+      </w:r>
+      <w:proofErr w:type="spellEnd"/>
+      <w:r>
+        <w:t xml:space="preserve"> IPv6);</w:t>
       </w:r>
     </w:p>
     <w:p>
@@ -4413,8 +5307,21 @@
         <w:spacing w:line="360" w:lineRule="auto"/>
         <w:jc w:val="both"/>
       </w:pPr>
-      <w:r>
-        <w:t>bgpd (протокол BGPv4+, включая поддержку multicast и IPv6));</w:t>
+      <w:proofErr w:type="spellStart"/>
+      <w:r>
+        <w:t>bgpd</w:t>
+      </w:r>
+      <w:proofErr w:type="spellEnd"/>
+      <w:r>
+        <w:t xml:space="preserve"> (протокол BGPv4+, включая поддержку </w:t>
+      </w:r>
+      <w:proofErr w:type="spellStart"/>
+      <w:r>
+        <w:t>multicast</w:t>
+      </w:r>
+      <w:proofErr w:type="spellEnd"/>
+      <w:r>
+        <w:t xml:space="preserve"> и IPv6));</w:t>
       </w:r>
     </w:p>
     <w:p>
@@ -4427,8 +5334,13 @@
         <w:spacing w:line="360" w:lineRule="auto"/>
         <w:jc w:val="both"/>
       </w:pPr>
-      <w:r>
-        <w:t>isisd (протокол IS-IS);</w:t>
+      <w:proofErr w:type="spellStart"/>
+      <w:r>
+        <w:t>isisd</w:t>
+      </w:r>
+      <w:proofErr w:type="spellEnd"/>
+      <w:r>
+        <w:t xml:space="preserve"> (протокол IS-IS);</w:t>
       </w:r>
     </w:p>
     <w:p>
@@ -4441,8 +5353,14 @@
         <w:spacing w:line="360" w:lineRule="auto"/>
         <w:jc w:val="both"/>
       </w:pPr>
-      <w:r>
-        <w:t>pimd (протокол PIM, пока только PIM-SSM).</w:t>
+      <w:proofErr w:type="spellStart"/>
+      <w:r>
+        <w:lastRenderedPageBreak/>
+        <w:t>pimd</w:t>
+      </w:r>
+      <w:proofErr w:type="spellEnd"/>
+      <w:r>
+        <w:t xml:space="preserve"> (протокол PIM, пока только PIM-SSM).</w:t>
       </w:r>
     </w:p>
     <w:p>
@@ -4452,16 +5370,16 @@
         <w:jc w:val="both"/>
       </w:pPr>
       <w:r>
-        <w:lastRenderedPageBreak/>
-        <w:t>Библиотека Quagga существенно облегчает разработку дополнительных модулей, позволяя всем её службам использовать унифицированный способ конфигурации и управления.</w:t>
-      </w:r>
-    </w:p>
-    <w:p>
-      <w:pPr>
-        <w:spacing w:line="360" w:lineRule="auto"/>
-        <w:ind w:firstLine="425"/>
-        <w:jc w:val="both"/>
-      </w:pPr>
+        <w:t xml:space="preserve">Библиотека </w:t>
+      </w:r>
+      <w:proofErr w:type="spellStart"/>
+      <w:r>
+        <w:t>Quagga</w:t>
+      </w:r>
+      <w:proofErr w:type="spellEnd"/>
+      <w:r>
+        <w:t xml:space="preserve"> существенно облегчает разработку дополнительных модулей, позволяя всем её службам использовать унифицированный способ конфигурации и управления.</w:t>
+      </w:r>
     </w:p>
     <w:p>
       <w:pPr>
@@ -4494,7 +5412,47 @@
         <w:jc w:val="both"/>
       </w:pPr>
       <w:r>
-        <w:t>JUNOS — операционная система, используемая в оборудовании компании Juniper Networks. Создана на основе 4-й ветки свободной ОС FreeBSD. Главный конкурент — операционная система IOS-XR компании Cisco Systems.</w:t>
+        <w:t xml:space="preserve">JUNOS — операционная система, используемая в оборудовании компании </w:t>
+      </w:r>
+      <w:proofErr w:type="spellStart"/>
+      <w:r>
+        <w:t>Juniper</w:t>
+      </w:r>
+      <w:proofErr w:type="spellEnd"/>
+      <w:r>
+        <w:t xml:space="preserve"> </w:t>
+      </w:r>
+      <w:proofErr w:type="spellStart"/>
+      <w:r>
+        <w:t>Networks</w:t>
+      </w:r>
+      <w:proofErr w:type="spellEnd"/>
+      <w:r>
+        <w:t xml:space="preserve">. Создана на основе 4-й ветки свободной ОС </w:t>
+      </w:r>
+      <w:proofErr w:type="spellStart"/>
+      <w:r>
+        <w:t>FreeBSD</w:t>
+      </w:r>
+      <w:proofErr w:type="spellEnd"/>
+      <w:r>
+        <w:t xml:space="preserve">. Главный конкурент — операционная система IOS-XR компании </w:t>
+      </w:r>
+      <w:proofErr w:type="spellStart"/>
+      <w:r>
+        <w:t>Cisco</w:t>
+      </w:r>
+      <w:proofErr w:type="spellEnd"/>
+      <w:r>
+        <w:t xml:space="preserve"> </w:t>
+      </w:r>
+      <w:proofErr w:type="spellStart"/>
+      <w:r>
+        <w:t>Systems</w:t>
+      </w:r>
+      <w:proofErr w:type="spellEnd"/>
+      <w:r>
+        <w:t>.</w:t>
       </w:r>
     </w:p>
     <w:p>
@@ -4504,7 +5462,31 @@
         <w:jc w:val="both"/>
       </w:pPr>
       <w:r>
-        <w:t>В JUNOS существует возможность установки дополнительного ПО, которое распространяется в виде пакетов, подписанных соответствующим сертификатом Juniper Networks. Система управления пакетами JUNOS также унаследована от FreeBSD.</w:t>
+        <w:t xml:space="preserve">В JUNOS существует возможность установки дополнительного ПО, которое распространяется в виде пакетов, подписанных соответствующим сертификатом </w:t>
+      </w:r>
+      <w:proofErr w:type="spellStart"/>
+      <w:r>
+        <w:t>Juniper</w:t>
+      </w:r>
+      <w:proofErr w:type="spellEnd"/>
+      <w:r>
+        <w:t xml:space="preserve"> </w:t>
+      </w:r>
+      <w:proofErr w:type="spellStart"/>
+      <w:r>
+        <w:t>Networks</w:t>
+      </w:r>
+      <w:proofErr w:type="spellEnd"/>
+      <w:r>
+        <w:t xml:space="preserve">. Система управления пакетами JUNOS также унаследована от </w:t>
+      </w:r>
+      <w:proofErr w:type="spellStart"/>
+      <w:r>
+        <w:t>FreeBSD</w:t>
+      </w:r>
+      <w:proofErr w:type="spellEnd"/>
+      <w:r>
+        <w:t>.</w:t>
       </w:r>
     </w:p>
     <w:p>
@@ -4514,13 +5496,45 @@
         <w:jc w:val="both"/>
       </w:pPr>
       <w:r>
-        <w:t>Пользовательское окружение представляет собой полноценную рабочую среду с набором классических (для FreeBSD) утилит. Однако внесение изменений в конфигурацию допускается только при помощи специальной утилиты — «cli». Этой же утилитой осуществляется управление всеми ASIC.</w:t>
+        <w:t xml:space="preserve">Пользовательское окружение представляет собой полноценную рабочую среду с набором классических (для </w:t>
+      </w:r>
+      <w:proofErr w:type="spellStart"/>
+      <w:r>
+        <w:t>FreeBSD</w:t>
+      </w:r>
+      <w:proofErr w:type="spellEnd"/>
+      <w:r>
+        <w:t>) утилит. Однако внесение изменений в конфигурацию допускается только при помощи специальной утилиты — «</w:t>
+      </w:r>
+      <w:proofErr w:type="spellStart"/>
+      <w:r>
+        <w:t>cli</w:t>
+      </w:r>
+      <w:proofErr w:type="spellEnd"/>
+      <w:r>
+        <w:t>». Этой же утилитой осуществляется управление всеми ASIC.</w:t>
       </w:r>
       <w:r>
         <w:t xml:space="preserve"> </w:t>
       </w:r>
       <w:r>
-        <w:t>Серии оборудования Juniper Networks, работающие под управлением JUNOS:</w:t>
+        <w:t xml:space="preserve">Серии оборудования </w:t>
+      </w:r>
+      <w:proofErr w:type="spellStart"/>
+      <w:r>
+        <w:t>Juniper</w:t>
+      </w:r>
+      <w:proofErr w:type="spellEnd"/>
+      <w:r>
+        <w:t xml:space="preserve"> </w:t>
+      </w:r>
+      <w:proofErr w:type="spellStart"/>
+      <w:r>
+        <w:t>Networks</w:t>
+      </w:r>
+      <w:proofErr w:type="spellEnd"/>
+      <w:r>
+        <w:t>, работающие под управлением JUNOS:</w:t>
       </w:r>
     </w:p>
     <w:p>
@@ -4607,11 +5621,88 @@
         <w:jc w:val="both"/>
       </w:pPr>
       <w:r>
-        <w:t xml:space="preserve">Командный интерфейс JUNOS позволяет как выполнять команды, так и вводить конфигурацию. Изменения в конфигурации не применяются до выполнения команды commit (предусмотрена возможность автоматического отката конфигурации на предыдущую, если она не была подтверждена в течение заданного времени). Поддерживается история версий (до 50 версий), к которым может производиться откат. Как и большинство других интерфейсов командной строки маршрутизаторов, поддерживает автодополнение по уникальной комбинации первых символов команды (например, sh int fe-1/1/1 ex будет расшифрованно как </w:t>
-      </w:r>
+        <w:t xml:space="preserve">Командный интерфейс JUNOS позволяет как выполнять команды, так и вводить конфигурацию. Изменения в конфигурации не применяются до выполнения команды </w:t>
+      </w:r>
+      <w:proofErr w:type="spellStart"/>
+      <w:r>
+        <w:t>commit</w:t>
+      </w:r>
+      <w:proofErr w:type="spellEnd"/>
+      <w:r>
+        <w:t xml:space="preserve"> (предусмотрена возможность автоматического отката конфигурации на предыдущую, если она не была подтверждена в течение заданного времени). Поддерживается история версий (до 50 версий), к которым может производиться откат. Как и большинство других интерфейсов командной строки маршрутизаторов, поддерживает </w:t>
+      </w:r>
+      <w:proofErr w:type="spellStart"/>
+      <w:r>
+        <w:t>автодополнение</w:t>
+      </w:r>
+      <w:proofErr w:type="spellEnd"/>
+      <w:r>
+        <w:t xml:space="preserve"> по уникальной комбинации первых символов команды (например, </w:t>
+      </w:r>
+      <w:proofErr w:type="spellStart"/>
+      <w:r>
+        <w:t>sh</w:t>
+      </w:r>
+      <w:proofErr w:type="spellEnd"/>
+      <w:r>
+        <w:t xml:space="preserve"> </w:t>
+      </w:r>
+      <w:proofErr w:type="spellStart"/>
+      <w:r>
+        <w:t>int</w:t>
+      </w:r>
+      <w:proofErr w:type="spellEnd"/>
+      <w:r>
+        <w:t xml:space="preserve"> fe-1/1/1 </w:t>
+      </w:r>
+      <w:proofErr w:type="spellStart"/>
+      <w:r>
+        <w:t>ex</w:t>
+      </w:r>
+      <w:proofErr w:type="spellEnd"/>
+      <w:r>
+        <w:t xml:space="preserve"> будет </w:t>
+      </w:r>
+      <w:proofErr w:type="spellStart"/>
+      <w:r>
+        <w:t>расшифрованно</w:t>
+      </w:r>
+      <w:proofErr w:type="spellEnd"/>
+      <w:r>
+        <w:t xml:space="preserve"> как </w:t>
+      </w:r>
+      <w:proofErr w:type="spellStart"/>
       <w:r>
         <w:lastRenderedPageBreak/>
-        <w:t>show interface fe-1/1/1 extensive). Автодополнение происходит не при интерпретации команды, а при нажатии пробела. Поддерживается контекстная справка (вызов — знак вопроса).</w:t>
+        <w:t>show</w:t>
+      </w:r>
+      <w:proofErr w:type="spellEnd"/>
+      <w:r>
+        <w:t xml:space="preserve"> </w:t>
+      </w:r>
+      <w:proofErr w:type="spellStart"/>
+      <w:r>
+        <w:t>interface</w:t>
+      </w:r>
+      <w:proofErr w:type="spellEnd"/>
+      <w:r>
+        <w:t xml:space="preserve"> fe-1/1/1 </w:t>
+      </w:r>
+      <w:proofErr w:type="spellStart"/>
+      <w:r>
+        <w:t>extensive</w:t>
+      </w:r>
+      <w:proofErr w:type="spellEnd"/>
+      <w:r>
+        <w:t xml:space="preserve">). </w:t>
+      </w:r>
+      <w:proofErr w:type="spellStart"/>
+      <w:r>
+        <w:t>Автодополнение</w:t>
+      </w:r>
+      <w:proofErr w:type="spellEnd"/>
+      <w:r>
+        <w:t xml:space="preserve"> происходит не при интерпретации команды, а при нажатии пробела. Поддерживается контекстная справка (вызов — знак вопроса).</w:t>
       </w:r>
     </w:p>
     <w:p>
@@ -4621,7 +5712,15 @@
         <w:jc w:val="both"/>
       </w:pPr>
       <w:r>
-        <w:t>Конфигурация представляет собой директивы конфигурирования той или иной подсистемы. Директивы могут содержать вложенные элементы, описывающие настройку отдельных компонент. Например, конфигурация интерфейса ethernet может иметь вложенные настройки для отдельных подсетей, которые, в свою очередь, могут иметь вложенные настройки для различных протоколов (например, ip4 и ip6).</w:t>
+        <w:t xml:space="preserve">Конфигурация представляет собой директивы конфигурирования той или иной подсистемы. Директивы могут содержать вложенные элементы, описывающие настройку отдельных компонент. Например, конфигурация интерфейса </w:t>
+      </w:r>
+      <w:proofErr w:type="spellStart"/>
+      <w:r>
+        <w:t>ethernet</w:t>
+      </w:r>
+      <w:proofErr w:type="spellEnd"/>
+      <w:r>
+        <w:t xml:space="preserve"> может иметь вложенные настройки для отдельных подсетей, которые, в свою очередь, могут иметь вложенные настройки для различных протоколов (например, ip4 и ip6).</w:t>
       </w:r>
     </w:p>
     <w:p>
@@ -4631,7 +5730,15 @@
         <w:jc w:val="both"/>
       </w:pPr>
       <w:r>
-        <w:t>Оконечные узлы конфигурации (не содержащие вложенных элементов) заканчиваются точкой с запятой, содержащие вложенные элементы задают их с помощью фигурных скобок (точка с запятой в этом случае не ставится). Конфигурирование может осуществляться либо вводом готового текстового блока, либо использованием сокращённых директив с помощью команды set.</w:t>
+        <w:t xml:space="preserve">Оконечные узлы конфигурации (не содержащие вложенных элементов) заканчиваются точкой с запятой, содержащие вложенные элементы задают их с помощью фигурных скобок (точка с запятой в этом случае не ставится). Конфигурирование может осуществляться либо вводом готового текстового блока, либо использованием сокращённых директив с помощью команды </w:t>
+      </w:r>
+      <w:proofErr w:type="spellStart"/>
+      <w:r>
+        <w:t>set</w:t>
+      </w:r>
+      <w:proofErr w:type="spellEnd"/>
+      <w:r>
+        <w:t>.</w:t>
       </w:r>
     </w:p>
     <w:p>
@@ -4688,17 +5795,56 @@
         </w:rPr>
         <w:t xml:space="preserve"> </w:t>
       </w:r>
+      <w:proofErr w:type="spellStart"/>
       <w:r>
         <w:t>англ</w:t>
       </w:r>
+      <w:proofErr w:type="spellEnd"/>
       <w:r>
         <w:rPr>
           <w:lang w:val="en-US"/>
         </w:rPr>
         <w:t xml:space="preserve">. </w:t>
       </w:r>
-      <w:r>
-        <w:t>Internetwork Operating System — Межсетевая Операционная Система) — программное обеспечение, используемое в маршрутизаторах и сетевых коммутаторах Cisco. Cisco IOS является многозадачной операционной системой, выполняющей функции сетевой организации, маршрутизации, коммутации и передачи данных.</w:t>
+      <w:proofErr w:type="spellStart"/>
+      <w:r>
+        <w:t>Internetwork</w:t>
+      </w:r>
+      <w:proofErr w:type="spellEnd"/>
+      <w:r>
+        <w:t xml:space="preserve"> </w:t>
+      </w:r>
+      <w:proofErr w:type="spellStart"/>
+      <w:r>
+        <w:t>Operating</w:t>
+      </w:r>
+      <w:proofErr w:type="spellEnd"/>
+      <w:r>
+        <w:t xml:space="preserve"> </w:t>
+      </w:r>
+      <w:proofErr w:type="spellStart"/>
+      <w:r>
+        <w:t>System</w:t>
+      </w:r>
+      <w:proofErr w:type="spellEnd"/>
+      <w:r>
+        <w:t xml:space="preserve"> — Межсетевая Операционная Система) — программное обеспечение, используемое в маршрутизаторах и сетевых коммутаторах </w:t>
+      </w:r>
+      <w:proofErr w:type="spellStart"/>
+      <w:r>
+        <w:t>Cisco</w:t>
+      </w:r>
+      <w:proofErr w:type="spellEnd"/>
+      <w:r>
+        <w:t xml:space="preserve">. </w:t>
+      </w:r>
+      <w:proofErr w:type="spellStart"/>
+      <w:r>
+        <w:t>Cisco</w:t>
+      </w:r>
+      <w:proofErr w:type="spellEnd"/>
+      <w:r>
+        <w:t xml:space="preserve"> IOS является многозадачной операционной системой, выполняющей функции сетевой организации, маршрутизации, коммутации и передачи данных.</w:t>
       </w:r>
     </w:p>
     <w:p>
@@ -4708,7 +5854,63 @@
         <w:jc w:val="both"/>
       </w:pPr>
       <w:r>
-        <w:t xml:space="preserve">В Cisco IOS есть специфичный интерфейс командной строки (command line interface, CLI), который был скопирован многими другими сетевыми продуктами. Интерфейс IOS предлагает набор многословных команд, согласно выбранному режиму и уровню привилегий пользователя. Global configuration mode предоставляет возможность для изменения настроек системы и сетевых интерфейсов. </w:t>
+        <w:t xml:space="preserve">В </w:t>
+      </w:r>
+      <w:proofErr w:type="spellStart"/>
+      <w:r>
+        <w:t>Cisco</w:t>
+      </w:r>
+      <w:proofErr w:type="spellEnd"/>
+      <w:r>
+        <w:t xml:space="preserve"> IOS есть специфичный интерфейс командной строки (</w:t>
+      </w:r>
+      <w:proofErr w:type="spellStart"/>
+      <w:r>
+        <w:t>command</w:t>
+      </w:r>
+      <w:proofErr w:type="spellEnd"/>
+      <w:r>
+        <w:t xml:space="preserve"> </w:t>
+      </w:r>
+      <w:proofErr w:type="spellStart"/>
+      <w:r>
+        <w:t>line</w:t>
+      </w:r>
+      <w:proofErr w:type="spellEnd"/>
+      <w:r>
+        <w:t xml:space="preserve"> </w:t>
+      </w:r>
+      <w:proofErr w:type="spellStart"/>
+      <w:r>
+        <w:t>interface</w:t>
+      </w:r>
+      <w:proofErr w:type="spellEnd"/>
+      <w:r>
+        <w:t xml:space="preserve">, CLI), который был скопирован многими другими сетевыми продуктами. Интерфейс IOS предлагает набор многословных команд, согласно выбранному режиму и уровню привилегий пользователя. </w:t>
+      </w:r>
+      <w:proofErr w:type="spellStart"/>
+      <w:r>
+        <w:t>Global</w:t>
+      </w:r>
+      <w:proofErr w:type="spellEnd"/>
+      <w:r>
+        <w:t xml:space="preserve"> </w:t>
+      </w:r>
+      <w:proofErr w:type="spellStart"/>
+      <w:r>
+        <w:t>configuration</w:t>
+      </w:r>
+      <w:proofErr w:type="spellEnd"/>
+      <w:r>
+        <w:t xml:space="preserve"> </w:t>
+      </w:r>
+      <w:proofErr w:type="spellStart"/>
+      <w:r>
+        <w:t>mode</w:t>
+      </w:r>
+      <w:proofErr w:type="spellEnd"/>
+      <w:r>
+        <w:t xml:space="preserve"> предоставляет возможность для изменения настроек системы и сетевых интерфейсов. </w:t>
       </w:r>
     </w:p>
     <w:p>
@@ -4814,12 +6016,14 @@
       <w:r>
         <w:t xml:space="preserve"> для </w:t>
       </w:r>
+      <w:proofErr w:type="spellStart"/>
       <w:r>
         <w:rPr>
           <w:lang w:val="en-US"/>
         </w:rPr>
         <w:t>IPv</w:t>
       </w:r>
+      <w:proofErr w:type="spellEnd"/>
       <w:r>
         <w:t xml:space="preserve">4), </w:t>
       </w:r>
@@ -4962,12 +6166,14 @@
       <w:r>
         <w:t xml:space="preserve"> — добавляется поддержка </w:t>
       </w:r>
+      <w:proofErr w:type="spellStart"/>
       <w:r>
         <w:rPr>
           <w:lang w:val="en-US"/>
         </w:rPr>
         <w:t>IPv</w:t>
       </w:r>
+      <w:proofErr w:type="spellEnd"/>
       <w:r>
         <w:t>6.</w:t>
       </w:r>
@@ -5009,12 +6215,14 @@
       <w:r>
         <w:t xml:space="preserve"> и </w:t>
       </w:r>
+      <w:proofErr w:type="spellStart"/>
       <w:r>
         <w:rPr>
           <w:lang w:val="en-US"/>
         </w:rPr>
         <w:t>VoFR</w:t>
       </w:r>
+      <w:proofErr w:type="spellEnd"/>
       <w:r>
         <w:t>.</w:t>
       </w:r>
@@ -5036,7 +6244,35 @@
         <w:rPr>
           <w:lang w:val="en-US"/>
         </w:rPr>
-        <w:t>Advanced Security — добавляется IOS/Firewall, IDS, SCTP, SSH и IPSec (DES, 3DES и AES).</w:t>
+        <w:t xml:space="preserve">Advanced Security — </w:t>
+      </w:r>
+      <w:proofErr w:type="spellStart"/>
+      <w:r>
+        <w:rPr>
+          <w:lang w:val="en-US"/>
+        </w:rPr>
+        <w:t>добавляется</w:t>
+      </w:r>
+      <w:proofErr w:type="spellEnd"/>
+      <w:r>
+        <w:rPr>
+          <w:lang w:val="en-US"/>
+        </w:rPr>
+        <w:t xml:space="preserve"> IOS/Firewall, IDS, SCTP, SSH и </w:t>
+      </w:r>
+      <w:proofErr w:type="spellStart"/>
+      <w:r>
+        <w:rPr>
+          <w:lang w:val="en-US"/>
+        </w:rPr>
+        <w:t>IPSec</w:t>
+      </w:r>
+      <w:proofErr w:type="spellEnd"/>
+      <w:r>
+        <w:rPr>
+          <w:lang w:val="en-US"/>
+        </w:rPr>
+        <w:t xml:space="preserve"> (DES, 3DES и AES).</w:t>
       </w:r>
     </w:p>
     <w:p>
@@ -5056,7 +6292,49 @@
         <w:rPr>
           <w:lang w:val="en-US"/>
         </w:rPr>
-        <w:t>Service Provider Services — добавляется Netflow, SSH, BGP, ATM и VoATM.</w:t>
+        <w:t xml:space="preserve">Service Provider Services — </w:t>
+      </w:r>
+      <w:proofErr w:type="spellStart"/>
+      <w:r>
+        <w:rPr>
+          <w:lang w:val="en-US"/>
+        </w:rPr>
+        <w:t>добавляется</w:t>
+      </w:r>
+      <w:proofErr w:type="spellEnd"/>
+      <w:r>
+        <w:rPr>
+          <w:lang w:val="en-US"/>
+        </w:rPr>
+        <w:t xml:space="preserve"> </w:t>
+      </w:r>
+      <w:proofErr w:type="spellStart"/>
+      <w:r>
+        <w:rPr>
+          <w:lang w:val="en-US"/>
+        </w:rPr>
+        <w:t>Netflow</w:t>
+      </w:r>
+      <w:proofErr w:type="spellEnd"/>
+      <w:r>
+        <w:rPr>
+          <w:lang w:val="en-US"/>
+        </w:rPr>
+        <w:t xml:space="preserve">, SSH, BGP, ATM и </w:t>
+      </w:r>
+      <w:proofErr w:type="spellStart"/>
+      <w:r>
+        <w:rPr>
+          <w:lang w:val="en-US"/>
+        </w:rPr>
+        <w:t>VoATM</w:t>
+      </w:r>
+      <w:proofErr w:type="spellEnd"/>
+      <w:r>
+        <w:rPr>
+          <w:lang w:val="en-US"/>
+        </w:rPr>
+        <w:t>.</w:t>
       </w:r>
     </w:p>
     <w:p>
@@ -5076,7 +6354,63 @@
         <w:rPr>
           <w:lang w:val="en-US"/>
         </w:rPr>
-        <w:t>Enterprise Base — добавляется поддержка L3-протоколов (IPX и AppleTalk), а также DLSw+, STUN/BSTUN и RSRB.</w:t>
+        <w:t xml:space="preserve">Enterprise Base — </w:t>
+      </w:r>
+      <w:proofErr w:type="spellStart"/>
+      <w:r>
+        <w:rPr>
+          <w:lang w:val="en-US"/>
+        </w:rPr>
+        <w:t>добавляется</w:t>
+      </w:r>
+      <w:proofErr w:type="spellEnd"/>
+      <w:r>
+        <w:rPr>
+          <w:lang w:val="en-US"/>
+        </w:rPr>
+        <w:t xml:space="preserve"> </w:t>
+      </w:r>
+      <w:proofErr w:type="spellStart"/>
+      <w:r>
+        <w:rPr>
+          <w:lang w:val="en-US"/>
+        </w:rPr>
+        <w:t>поддержка</w:t>
+      </w:r>
+      <w:proofErr w:type="spellEnd"/>
+      <w:r>
+        <w:rPr>
+          <w:lang w:val="en-US"/>
+        </w:rPr>
+        <w:t xml:space="preserve"> L3-протоколов (IPX и AppleTalk), а </w:t>
+      </w:r>
+      <w:proofErr w:type="spellStart"/>
+      <w:r>
+        <w:rPr>
+          <w:lang w:val="en-US"/>
+        </w:rPr>
+        <w:t>также</w:t>
+      </w:r>
+      <w:proofErr w:type="spellEnd"/>
+      <w:r>
+        <w:rPr>
+          <w:lang w:val="en-US"/>
+        </w:rPr>
+        <w:t xml:space="preserve"> </w:t>
+      </w:r>
+      <w:proofErr w:type="spellStart"/>
+      <w:r>
+        <w:rPr>
+          <w:lang w:val="en-US"/>
+        </w:rPr>
+        <w:t>DLSw</w:t>
+      </w:r>
+      <w:proofErr w:type="spellEnd"/>
+      <w:r>
+        <w:rPr>
+          <w:lang w:val="en-US"/>
+        </w:rPr>
+        <w:t>+, STUN/BSTUN и RSRB.</w:t>
       </w:r>
     </w:p>
     <w:p>
@@ -5258,7 +6592,25 @@
           <w:sz w:val="26"/>
           <w:szCs w:val="26"/>
         </w:rPr>
-        <w:t>в информационных системах персональных данных (ИСПДн), обеспечивающих 1, 2, 3 и 4 уровни защищенности персональных данных;</w:t>
+        <w:t>в информационных системах персональных данных (</w:t>
+      </w:r>
+      <w:proofErr w:type="spellStart"/>
+      <w:r>
+        <w:rPr>
+          <w:color w:val="000000"/>
+          <w:sz w:val="26"/>
+          <w:szCs w:val="26"/>
+        </w:rPr>
+        <w:t>ИСПДн</w:t>
+      </w:r>
+      <w:proofErr w:type="spellEnd"/>
+      <w:r>
+        <w:rPr>
+          <w:color w:val="000000"/>
+          <w:sz w:val="26"/>
+          <w:szCs w:val="26"/>
+        </w:rPr>
+        <w:t>), обеспечивающих 1, 2, 3 и 4 уровни защищенности персональных данных;</w:t>
       </w:r>
     </w:p>
     <w:p>
@@ -5304,7 +6656,25 @@
           <w:sz w:val="26"/>
           <w:szCs w:val="26"/>
         </w:rPr>
-        <w:t>ПАК «С-Терра Шлюз» предназначен для работы на аппаратных платформах в архитектуре Intel (x86-64 совместимых) универсального назначения, отвечающих следующим минимальным требованиям: имеющих от 1 процессора, от 2 Гб ОЗУ, от 3 сетевых интерфейсов, подключаемых к внешним сетям:</w:t>
+        <w:t xml:space="preserve">ПАК «С-Терра Шлюз» предназначен для работы на аппаратных платформах в архитектуре </w:t>
+      </w:r>
+      <w:proofErr w:type="spellStart"/>
+      <w:r>
+        <w:rPr>
+          <w:color w:val="000000"/>
+          <w:sz w:val="26"/>
+          <w:szCs w:val="26"/>
+        </w:rPr>
+        <w:t>Intel</w:t>
+      </w:r>
+      <w:proofErr w:type="spellEnd"/>
+      <w:r>
+        <w:rPr>
+          <w:color w:val="000000"/>
+          <w:sz w:val="26"/>
+          <w:szCs w:val="26"/>
+        </w:rPr>
+        <w:t xml:space="preserve"> (x86-64 совместимых) универсального назначения, отвечающих следующим минимальным требованиям: имеющих от 1 процессора, от 2 Гб ОЗУ, от 3 сетевых интерфейсов, подключаемых к внешним сетям:</w:t>
       </w:r>
     </w:p>
     <w:p>
@@ -5323,6 +6693,7 @@
           <w:lang w:val="en-US"/>
         </w:rPr>
       </w:pPr>
+      <w:proofErr w:type="spellStart"/>
       <w:r>
         <w:rPr>
           <w:color w:val="000000"/>
@@ -5331,6 +6702,7 @@
         </w:rPr>
         <w:t>Аквариус</w:t>
       </w:r>
+      <w:proofErr w:type="spellEnd"/>
       <w:r>
         <w:rPr>
           <w:color w:val="000000"/>
@@ -5409,7 +6781,43 @@
           <w:sz w:val="26"/>
           <w:szCs w:val="26"/>
         </w:rPr>
-        <w:t>ПАК «С-Терра Шлюз» работает под управлением операционной системы Debian Linux 9 с установленными последними обновлениями безопасности.</w:t>
+        <w:t xml:space="preserve">ПАК «С-Терра Шлюз» работает под управлением операционной системы </w:t>
+      </w:r>
+      <w:proofErr w:type="spellStart"/>
+      <w:r>
+        <w:rPr>
+          <w:color w:val="000000"/>
+          <w:sz w:val="26"/>
+          <w:szCs w:val="26"/>
+        </w:rPr>
+        <w:t>Debian</w:t>
+      </w:r>
+      <w:proofErr w:type="spellEnd"/>
+      <w:r>
+        <w:rPr>
+          <w:color w:val="000000"/>
+          <w:sz w:val="26"/>
+          <w:szCs w:val="26"/>
+        </w:rPr>
+        <w:t xml:space="preserve"> </w:t>
+      </w:r>
+      <w:proofErr w:type="spellStart"/>
+      <w:r>
+        <w:rPr>
+          <w:color w:val="000000"/>
+          <w:sz w:val="26"/>
+          <w:szCs w:val="26"/>
+        </w:rPr>
+        <w:t>Linux</w:t>
+      </w:r>
+      <w:proofErr w:type="spellEnd"/>
+      <w:r>
+        <w:rPr>
+          <w:color w:val="000000"/>
+          <w:sz w:val="26"/>
+          <w:szCs w:val="26"/>
+        </w:rPr>
+        <w:t xml:space="preserve"> 9 с установленными последними обновлениями безопасности.</w:t>
       </w:r>
     </w:p>
     <w:p>
@@ -5435,7 +6843,7 @@
         <w:spacing w:line="360" w:lineRule="auto"/>
         <w:jc w:val="both"/>
       </w:pPr>
-      <w:bookmarkStart w:id="7" w:name="_Toc70532157"/>
+      <w:bookmarkStart w:id="7" w:name="_Toc71898323"/>
       <w:r>
         <w:t>Требования к ПМ НКСС.</w:t>
       </w:r>
@@ -5641,7 +7049,7 @@
         </w:numPr>
         <w:jc w:val="both"/>
       </w:pPr>
-      <w:bookmarkStart w:id="8" w:name="_Toc70532158"/>
+      <w:bookmarkStart w:id="8" w:name="_Toc71898324"/>
       <w:r>
         <w:t>Постановка цели и задач</w:t>
       </w:r>
@@ -5876,7 +7284,7 @@
         <w:ind w:firstLine="360"/>
         <w:jc w:val="both"/>
       </w:pPr>
-      <w:bookmarkStart w:id="9" w:name="_Toc70532159"/>
+      <w:bookmarkStart w:id="9" w:name="_Toc71898325"/>
       <w:r>
         <w:t>Предполагаемый алгоритм решения</w:t>
       </w:r>
@@ -5908,7 +7316,15 @@
         <w:jc w:val="both"/>
       </w:pPr>
       <w:r>
-        <w:t xml:space="preserve">Если в настройках указан файл для логирования, то в этот файл сохраняются логи работы </w:t>
+        <w:t xml:space="preserve">Если в настройках указан файл для логирования, то в этот файл сохраняются </w:t>
+      </w:r>
+      <w:proofErr w:type="spellStart"/>
+      <w:r>
+        <w:t>логи</w:t>
+      </w:r>
+      <w:proofErr w:type="spellEnd"/>
+      <w:r>
+        <w:t xml:space="preserve"> работы </w:t>
       </w:r>
       <w:r>
         <w:rPr>
@@ -5929,7 +7345,7 @@
         <w:spacing w:line="360" w:lineRule="auto"/>
         <w:jc w:val="both"/>
       </w:pPr>
-      <w:bookmarkStart w:id="10" w:name="_Toc70532160"/>
+      <w:bookmarkStart w:id="10" w:name="_Toc71898326"/>
       <w:r>
         <w:t>Выводы по разделу</w:t>
       </w:r>
@@ -5976,7 +7392,7 @@
         </w:numPr>
         <w:jc w:val="both"/>
       </w:pPr>
-      <w:bookmarkStart w:id="11" w:name="_Toc70532161"/>
+      <w:bookmarkStart w:id="11" w:name="_Toc71898327"/>
       <w:r>
         <w:t>Конструкторский раздел</w:t>
       </w:r>
@@ -5991,7 +7407,7 @@
         </w:numPr>
         <w:jc w:val="both"/>
       </w:pPr>
-      <w:bookmarkStart w:id="12" w:name="_Toc70532162"/>
+      <w:bookmarkStart w:id="12" w:name="_Toc71898328"/>
       <w:r>
         <w:t>Выбор языка</w:t>
       </w:r>
@@ -6541,7 +7957,15 @@
         <w:t xml:space="preserve">. </w:t>
       </w:r>
       <w:r>
-        <w:t>C++ оказал огромное влияние на другие языки программирования, в первую очередь на Java и C#.</w:t>
+        <w:t xml:space="preserve">C++ оказал огромное влияние на другие языки программирования, в первую очередь на </w:t>
+      </w:r>
+      <w:proofErr w:type="spellStart"/>
+      <w:r>
+        <w:t>Java</w:t>
+      </w:r>
+      <w:proofErr w:type="spellEnd"/>
+      <w:r>
+        <w:t xml:space="preserve"> и C#.</w:t>
       </w:r>
     </w:p>
     <w:p>
@@ -6568,7 +7992,55 @@
         <w:jc w:val="both"/>
       </w:pPr>
       <w:r>
-        <w:t>C# (произносится си шарп) — объектно-ориентированный язык программирования. Разработан в 1998—2001 годах группой инженеров компании Microsoft под руководством Андерса Хейлсберга и Скотта Вильтаумота как язык разработки приложений для платформы Microsoft .NET Framework. Впоследствии был стандартизирован как ECMA-334 и ISO/IEC 23270.</w:t>
+        <w:t xml:space="preserve">C# (произносится си </w:t>
+      </w:r>
+      <w:proofErr w:type="spellStart"/>
+      <w:r>
+        <w:t>шарп</w:t>
+      </w:r>
+      <w:proofErr w:type="spellEnd"/>
+      <w:r>
+        <w:t xml:space="preserve">) — объектно-ориентированный язык программирования. Разработан в 1998—2001 годах группой инженеров компании </w:t>
+      </w:r>
+      <w:proofErr w:type="spellStart"/>
+      <w:r>
+        <w:t>Microsoft</w:t>
+      </w:r>
+      <w:proofErr w:type="spellEnd"/>
+      <w:r>
+        <w:t xml:space="preserve"> под руководством Андерса </w:t>
+      </w:r>
+      <w:proofErr w:type="spellStart"/>
+      <w:r>
+        <w:t>Хейлсберга</w:t>
+      </w:r>
+      <w:proofErr w:type="spellEnd"/>
+      <w:r>
+        <w:t xml:space="preserve"> и Скотта </w:t>
+      </w:r>
+      <w:proofErr w:type="spellStart"/>
+      <w:r>
+        <w:t>Вильтаумота</w:t>
+      </w:r>
+      <w:proofErr w:type="spellEnd"/>
+      <w:r>
+        <w:t xml:space="preserve"> как язык разработки приложений для платформы </w:t>
+      </w:r>
+      <w:proofErr w:type="spellStart"/>
+      <w:r>
+        <w:t>Microsoft</w:t>
+      </w:r>
+      <w:proofErr w:type="spellEnd"/>
+      <w:r>
+        <w:t xml:space="preserve"> .NET </w:t>
+      </w:r>
+      <w:proofErr w:type="spellStart"/>
+      <w:r>
+        <w:t>Framework</w:t>
+      </w:r>
+      <w:proofErr w:type="spellEnd"/>
+      <w:r>
+        <w:t>. Впоследствии был стандартизирован как ECMA-334 и ISO/IEC 23270.</w:t>
       </w:r>
     </w:p>
     <w:p>
@@ -6578,7 +8050,15 @@
         <w:jc w:val="both"/>
       </w:pPr>
       <w:r>
-        <w:t>C# относится к семье языков с C-подобным синтаксисом, из них его синтаксис наиболее близок к C++ и Java. Язык имеет статическую типизацию, поддерживает полиморфизм, перегрузку операторов (в том числе операторов явного и неявного приведения типа), делегаты, атрибуты, события, переменные, свойства, обобщённые типы и методы, итераторы, анонимные функции с поддержкой замыканий, LINQ, исключения, комментарии в формате XML.</w:t>
+        <w:t xml:space="preserve">C# относится к семье языков с C-подобным синтаксисом, из них его синтаксис наиболее близок к C++ и </w:t>
+      </w:r>
+      <w:proofErr w:type="spellStart"/>
+      <w:r>
+        <w:t>Java</w:t>
+      </w:r>
+      <w:proofErr w:type="spellEnd"/>
+      <w:r>
+        <w:t>. Язык имеет статическую типизацию, поддерживает полиморфизм, перегрузку операторов (в том числе операторов явного и неявного приведения типа), делегаты, атрибуты, события, переменные, свойства, обобщённые типы и методы, итераторы, анонимные функции с поддержкой замыканий, LINQ, исключения, комментарии в формате XML.</w:t>
       </w:r>
     </w:p>
     <w:p>
@@ -6588,7 +8068,31 @@
         <w:jc w:val="both"/>
       </w:pPr>
       <w:r>
-        <w:t xml:space="preserve">Переняв многое от своих предшественников — языков C++, Delphi, Модула, Smalltalk и, в особенности, Java — С#, опираясь на практику их использования, исключает некоторые модели, зарекомендовавшие себя как проблематичные при разработке программных систем, например, C# в отличие от C++ не поддерживает </w:t>
+        <w:t xml:space="preserve">Переняв многое от своих предшественников — языков C++, </w:t>
+      </w:r>
+      <w:proofErr w:type="spellStart"/>
+      <w:r>
+        <w:t>Delphi</w:t>
+      </w:r>
+      <w:proofErr w:type="spellEnd"/>
+      <w:r>
+        <w:t xml:space="preserve">, Модула, </w:t>
+      </w:r>
+      <w:proofErr w:type="spellStart"/>
+      <w:r>
+        <w:t>Smalltalk</w:t>
+      </w:r>
+      <w:proofErr w:type="spellEnd"/>
+      <w:r>
+        <w:t xml:space="preserve"> и, в особенности, </w:t>
+      </w:r>
+      <w:proofErr w:type="spellStart"/>
+      <w:r>
+        <w:t>Java</w:t>
+      </w:r>
+      <w:proofErr w:type="spellEnd"/>
+      <w:r>
+        <w:t xml:space="preserve"> — С#, опираясь на практику их использования, исключает некоторые модели, зарекомендовавшие себя как проблематичные при разработке программных систем, например, C# в отличие от C++ не поддерживает </w:t>
       </w:r>
       <w:r>
         <w:lastRenderedPageBreak/>
@@ -6618,8 +8122,37 @@
         <w:ind w:firstLine="708"/>
         <w:jc w:val="both"/>
       </w:pPr>
-      <w:r>
-        <w:t>Objective-C — компилируемый объектно-ориентированный язык программирования, используемый корпорацией Apple, построенный на основе языка Си и парадигм Smalltalk. В частности, объектная модель построена в стиле Smalltalk — то есть объектам посылаются сообщения.</w:t>
+      <w:proofErr w:type="spellStart"/>
+      <w:r>
+        <w:t>Objective</w:t>
+      </w:r>
+      <w:proofErr w:type="spellEnd"/>
+      <w:r>
+        <w:t xml:space="preserve">-C — компилируемый объектно-ориентированный язык программирования, используемый корпорацией </w:t>
+      </w:r>
+      <w:proofErr w:type="spellStart"/>
+      <w:r>
+        <w:t>Apple</w:t>
+      </w:r>
+      <w:proofErr w:type="spellEnd"/>
+      <w:r>
+        <w:t xml:space="preserve">, построенный на основе языка Си и парадигм </w:t>
+      </w:r>
+      <w:proofErr w:type="spellStart"/>
+      <w:r>
+        <w:t>Smalltalk</w:t>
+      </w:r>
+      <w:proofErr w:type="spellEnd"/>
+      <w:r>
+        <w:t xml:space="preserve">. В частности, объектная модель построена в стиле </w:t>
+      </w:r>
+      <w:proofErr w:type="spellStart"/>
+      <w:r>
+        <w:t>Smalltalk</w:t>
+      </w:r>
+      <w:proofErr w:type="spellEnd"/>
+      <w:r>
+        <w:t xml:space="preserve"> — то есть объектам посылаются сообщения.</w:t>
       </w:r>
     </w:p>
     <w:p>
@@ -6629,7 +8162,23 @@
         <w:jc w:val="both"/>
       </w:pPr>
       <w:r>
-        <w:t>Язык Objective-C является надмножеством языка Си, поэтому Си-код полностью понятен компилятору Objective-C.</w:t>
+        <w:t xml:space="preserve">Язык </w:t>
+      </w:r>
+      <w:proofErr w:type="spellStart"/>
+      <w:r>
+        <w:t>Objective</w:t>
+      </w:r>
+      <w:proofErr w:type="spellEnd"/>
+      <w:r>
+        <w:t xml:space="preserve">-C является надмножеством языка Си, поэтому Си-код полностью понятен компилятору </w:t>
+      </w:r>
+      <w:proofErr w:type="spellStart"/>
+      <w:r>
+        <w:t>Objective</w:t>
+      </w:r>
+      <w:proofErr w:type="spellEnd"/>
+      <w:r>
+        <w:t>-C.</w:t>
       </w:r>
     </w:p>
     <w:p>
@@ -6649,7 +8198,15 @@
         <w:jc w:val="both"/>
       </w:pPr>
       <w:r>
-        <w:t>Многие программисты увидели в объектно-ориентированном программировании потенциальное решение возникшей проблемы. С одной стороны, Smalltalk использовали почти все более-менее сложные системы. С другой — использование виртуальных машин повышало требования к ресурсам.</w:t>
+        <w:t xml:space="preserve">Многие программисты увидели в объектно-ориентированном программировании потенциальное решение возникшей проблемы. С одной стороны, </w:t>
+      </w:r>
+      <w:proofErr w:type="spellStart"/>
+      <w:r>
+        <w:t>Smalltalk</w:t>
+      </w:r>
+      <w:proofErr w:type="spellEnd"/>
+      <w:r>
+        <w:t xml:space="preserve"> использовали почти все более-менее сложные системы. С другой — использование виртуальных машин повышало требования к ресурсам.</w:t>
       </w:r>
     </w:p>
     <w:p>
@@ -6658,9 +8215,22 @@
         <w:ind w:firstLine="708"/>
         <w:jc w:val="both"/>
       </w:pPr>
+      <w:proofErr w:type="spellStart"/>
       <w:r>
         <w:lastRenderedPageBreak/>
-        <w:t>Objective-C был создан Брэдом Коксом в начале 1980-х в его компании Stepstone. Он пытался решить проблему повторного использования кода.</w:t>
+        <w:t>Objective</w:t>
+      </w:r>
+      <w:proofErr w:type="spellEnd"/>
+      <w:r>
+        <w:t xml:space="preserve">-C был создан Брэдом Коксом в начале 1980-х в его компании </w:t>
+      </w:r>
+      <w:proofErr w:type="spellStart"/>
+      <w:r>
+        <w:t>Stepstone</w:t>
+      </w:r>
+      <w:proofErr w:type="spellEnd"/>
+      <w:r>
+        <w:t>. Он пытался решить проблему повторного использования кода.</w:t>
       </w:r>
     </w:p>
     <w:p>
@@ -6670,7 +8240,15 @@
         <w:jc w:val="both"/>
       </w:pPr>
       <w:r>
-        <w:t>Целью Кокса было создание языка, поддерживающего концепцию software IC, подразумевающей возможность собирать программы из готовых компонентов (объектов), подобно тому как сложные электронные устройства могут быть собраны из набора готовых интегральных микросхем.</w:t>
+        <w:t xml:space="preserve">Целью Кокса было создание языка, поддерживающего концепцию </w:t>
+      </w:r>
+      <w:proofErr w:type="spellStart"/>
+      <w:r>
+        <w:t>software</w:t>
+      </w:r>
+      <w:proofErr w:type="spellEnd"/>
+      <w:r>
+        <w:t xml:space="preserve"> IC, подразумевающей возможность собирать программы из готовых компонентов (объектов), подобно тому как сложные электронные устройства могут быть собраны из набора готовых интегральных микросхем.</w:t>
       </w:r>
     </w:p>
     <w:p>
@@ -6689,8 +8267,29 @@
         <w:ind w:firstLine="708"/>
         <w:jc w:val="both"/>
       </w:pPr>
-      <w:r>
-        <w:t>Objective-C является расширением С: любая программа на С является программой на Objective-C. Одной из отличительных черт Objective-C является динамичность: решения, обычно принимаемые на этапе компиляции, здесь откладываются до этапа выполнения.</w:t>
+      <w:proofErr w:type="spellStart"/>
+      <w:r>
+        <w:t>Objective</w:t>
+      </w:r>
+      <w:proofErr w:type="spellEnd"/>
+      <w:r>
+        <w:t xml:space="preserve">-C является расширением С: любая программа на С является программой на </w:t>
+      </w:r>
+      <w:proofErr w:type="spellStart"/>
+      <w:r>
+        <w:t>Objective</w:t>
+      </w:r>
+      <w:proofErr w:type="spellEnd"/>
+      <w:r>
+        <w:t xml:space="preserve">-C. Одной из отличительных черт </w:t>
+      </w:r>
+      <w:proofErr w:type="spellStart"/>
+      <w:r>
+        <w:t>Objective</w:t>
+      </w:r>
+      <w:proofErr w:type="spellEnd"/>
+      <w:r>
+        <w:t>-C является динамичность: решения, обычно принимаемые на этапе компиляции, здесь откладываются до этапа выполнения.</w:t>
       </w:r>
     </w:p>
     <w:p>
@@ -6699,8 +8298,53 @@
         <w:ind w:firstLine="708"/>
         <w:jc w:val="both"/>
       </w:pPr>
-      <w:r>
-        <w:t>Objective-C — message-oriented-язык, в то время как C++ — function-oriented: в Objective-C вызовы метода интерпретируются не как вызов функции (хотя к этому обычно все сводится), а как посылка сообщения (с именем и аргументами) объекту, подобно тому, как это происходит в Smalltalk.</w:t>
+      <w:proofErr w:type="spellStart"/>
+      <w:r>
+        <w:t>Objective</w:t>
+      </w:r>
+      <w:proofErr w:type="spellEnd"/>
+      <w:r>
+        <w:t xml:space="preserve">-C — </w:t>
+      </w:r>
+      <w:proofErr w:type="spellStart"/>
+      <w:r>
+        <w:t>message</w:t>
+      </w:r>
+      <w:proofErr w:type="spellEnd"/>
+      <w:r>
+        <w:t>-</w:t>
+      </w:r>
+      <w:proofErr w:type="spellStart"/>
+      <w:r>
+        <w:t>oriented</w:t>
+      </w:r>
+      <w:proofErr w:type="spellEnd"/>
+      <w:r>
+        <w:t xml:space="preserve">-язык, в то время как C++ — </w:t>
+      </w:r>
+      <w:proofErr w:type="spellStart"/>
+      <w:r>
+        <w:t>function-oriented</w:t>
+      </w:r>
+      <w:proofErr w:type="spellEnd"/>
+      <w:r>
+        <w:t xml:space="preserve">: в </w:t>
+      </w:r>
+      <w:proofErr w:type="spellStart"/>
+      <w:r>
+        <w:t>Objective</w:t>
+      </w:r>
+      <w:proofErr w:type="spellEnd"/>
+      <w:r>
+        <w:t xml:space="preserve">-C вызовы метода интерпретируются не как вызов функции (хотя к этому обычно все сводится), а как посылка сообщения (с именем и аргументами) объекту, подобно тому, как это происходит в </w:t>
+      </w:r>
+      <w:proofErr w:type="spellStart"/>
+      <w:r>
+        <w:t>Smalltalk</w:t>
+      </w:r>
+      <w:proofErr w:type="spellEnd"/>
+      <w:r>
+        <w:t>.</w:t>
       </w:r>
     </w:p>
     <w:p>
@@ -6720,7 +8364,23 @@
         <w:jc w:val="both"/>
       </w:pPr>
       <w:r>
-        <w:t>Язык Objective-C поддерживает работу с метаинформацией — так, на этапе выполнения можно узнать класс объекта, список его методов (с типами передаваемых аргументов) и instance-переменных, проверить, является ли класс потомком заданного и поддерживает ли он заданный протокол и т. п.</w:t>
+        <w:t xml:space="preserve">Язык </w:t>
+      </w:r>
+      <w:proofErr w:type="spellStart"/>
+      <w:r>
+        <w:t>Objective</w:t>
+      </w:r>
+      <w:proofErr w:type="spellEnd"/>
+      <w:r>
+        <w:t xml:space="preserve">-C поддерживает работу с метаинформацией — так, на этапе выполнения можно узнать класс объекта, список его методов (с типами передаваемых аргументов) и </w:t>
+      </w:r>
+      <w:proofErr w:type="spellStart"/>
+      <w:r>
+        <w:t>instance</w:t>
+      </w:r>
+      <w:proofErr w:type="spellEnd"/>
+      <w:r>
+        <w:t>-переменных, проверить, является ли класс потомком заданного и поддерживает ли он заданный протокол и т. п.</w:t>
       </w:r>
     </w:p>
     <w:p>
@@ -6741,7 +8401,47 @@
       </w:r>
       <w:r>
         <w:lastRenderedPageBreak/>
-        <w:t>унаследован от другого объекта и сразу нескольких протоколов (хотя это скорее не наследование протокола, а его поддержка). На данный момент язык Objective-C поддерживается компиляторами Clang и GCC (под управлением Windows используется в составе MinGW или cygwin).</w:t>
+        <w:t xml:space="preserve">унаследован от другого объекта и сразу нескольких протоколов (хотя это скорее не наследование протокола, а его поддержка). На данный момент язык </w:t>
+      </w:r>
+      <w:proofErr w:type="spellStart"/>
+      <w:r>
+        <w:t>Objective</w:t>
+      </w:r>
+      <w:proofErr w:type="spellEnd"/>
+      <w:r>
+        <w:t xml:space="preserve">-C поддерживается компиляторами </w:t>
+      </w:r>
+      <w:proofErr w:type="spellStart"/>
+      <w:r>
+        <w:t>Clang</w:t>
+      </w:r>
+      <w:proofErr w:type="spellEnd"/>
+      <w:r>
+        <w:t xml:space="preserve"> и GCC (под управлением </w:t>
+      </w:r>
+      <w:proofErr w:type="spellStart"/>
+      <w:r>
+        <w:t>Windows</w:t>
+      </w:r>
+      <w:proofErr w:type="spellEnd"/>
+      <w:r>
+        <w:t xml:space="preserve"> используется в составе </w:t>
+      </w:r>
+      <w:proofErr w:type="spellStart"/>
+      <w:r>
+        <w:t>MinGW</w:t>
+      </w:r>
+      <w:proofErr w:type="spellEnd"/>
+      <w:r>
+        <w:t xml:space="preserve"> или </w:t>
+      </w:r>
+      <w:proofErr w:type="spellStart"/>
+      <w:r>
+        <w:t>cygwin</w:t>
+      </w:r>
+      <w:proofErr w:type="spellEnd"/>
+      <w:r>
+        <w:t>).</w:t>
       </w:r>
     </w:p>
     <w:p>
@@ -6751,7 +8451,87 @@
         <w:jc w:val="both"/>
       </w:pPr>
       <w:r>
-        <w:t>Некоторые функции языка перенесены в runtime-библиотеку и сильно зависят от неё. Вместе с компилятором gcc поставляется минимальный вариант такой библиотеки. Также можно свободно скачать runtime-библиотеку компании Apple: Apple’s Objective-C runtime. Эти две runtime-библиотеки похожи (основные отличия в именах методов). Далее примеры будут ориентироваться на runtime-библиотеку Apple.</w:t>
+        <w:t xml:space="preserve">Некоторые функции языка перенесены в </w:t>
+      </w:r>
+      <w:proofErr w:type="spellStart"/>
+      <w:r>
+        <w:t>runtime</w:t>
+      </w:r>
+      <w:proofErr w:type="spellEnd"/>
+      <w:r>
+        <w:t xml:space="preserve">-библиотеку и сильно зависят от неё. Вместе с компилятором </w:t>
+      </w:r>
+      <w:proofErr w:type="spellStart"/>
+      <w:r>
+        <w:t>gcc</w:t>
+      </w:r>
+      <w:proofErr w:type="spellEnd"/>
+      <w:r>
+        <w:t xml:space="preserve"> поставляется минимальный вариант такой библиотеки. Также можно свободно скачать </w:t>
+      </w:r>
+      <w:proofErr w:type="spellStart"/>
+      <w:r>
+        <w:t>runtime</w:t>
+      </w:r>
+      <w:proofErr w:type="spellEnd"/>
+      <w:r>
+        <w:t xml:space="preserve">-библиотеку компании </w:t>
+      </w:r>
+      <w:proofErr w:type="spellStart"/>
+      <w:r>
+        <w:t>Apple</w:t>
+      </w:r>
+      <w:proofErr w:type="spellEnd"/>
+      <w:r>
+        <w:t xml:space="preserve">: </w:t>
+      </w:r>
+      <w:proofErr w:type="spellStart"/>
+      <w:r>
+        <w:t>Apple’s</w:t>
+      </w:r>
+      <w:proofErr w:type="spellEnd"/>
+      <w:r>
+        <w:t xml:space="preserve"> </w:t>
+      </w:r>
+      <w:proofErr w:type="spellStart"/>
+      <w:r>
+        <w:t>Objective</w:t>
+      </w:r>
+      <w:proofErr w:type="spellEnd"/>
+      <w:r>
+        <w:t xml:space="preserve">-C </w:t>
+      </w:r>
+      <w:proofErr w:type="spellStart"/>
+      <w:r>
+        <w:t>runtime</w:t>
+      </w:r>
+      <w:proofErr w:type="spellEnd"/>
+      <w:r>
+        <w:t xml:space="preserve">. Эти две </w:t>
+      </w:r>
+      <w:proofErr w:type="spellStart"/>
+      <w:r>
+        <w:t>runtime</w:t>
+      </w:r>
+      <w:proofErr w:type="spellEnd"/>
+      <w:r>
+        <w:t xml:space="preserve">-библиотеки похожи (основные отличия в именах методов). Далее примеры будут ориентироваться на </w:t>
+      </w:r>
+      <w:proofErr w:type="spellStart"/>
+      <w:r>
+        <w:t>runtime</w:t>
+      </w:r>
+      <w:proofErr w:type="spellEnd"/>
+      <w:r>
+        <w:t xml:space="preserve">-библиотеку </w:t>
+      </w:r>
+      <w:proofErr w:type="spellStart"/>
+      <w:r>
+        <w:t>Apple</w:t>
+      </w:r>
+      <w:proofErr w:type="spellEnd"/>
+      <w:r>
+        <w:t>.</w:t>
       </w:r>
     </w:p>
     <w:p>
@@ -6767,8 +8547,69 @@
         <w:ind w:firstLine="708"/>
         <w:jc w:val="both"/>
       </w:pPr>
-      <w:r>
-        <w:t>Java — строго типизированный объектно-ориентированный язык программирования общего назначения, разработанный компанией Sun Microsystems (в последующем приобретённой компанией Oracle). Разработка ведётся сообществом, организованным через Java Community Process; язык и основные реализующие его технологии распространяются по лицензии GPL. Права на торговую марку принадлежат корпорации Oracle.</w:t>
+      <w:proofErr w:type="spellStart"/>
+      <w:r>
+        <w:t>Java</w:t>
+      </w:r>
+      <w:proofErr w:type="spellEnd"/>
+      <w:r>
+        <w:t xml:space="preserve"> — строго типизированный объектно-ориентированный язык программирования общего назначения, разработанный компанией </w:t>
+      </w:r>
+      <w:proofErr w:type="spellStart"/>
+      <w:r>
+        <w:t>Sun</w:t>
+      </w:r>
+      <w:proofErr w:type="spellEnd"/>
+      <w:r>
+        <w:t xml:space="preserve"> </w:t>
+      </w:r>
+      <w:proofErr w:type="spellStart"/>
+      <w:r>
+        <w:t>Microsystems</w:t>
+      </w:r>
+      <w:proofErr w:type="spellEnd"/>
+      <w:r>
+        <w:t xml:space="preserve"> (в последующем приобретённой компанией </w:t>
+      </w:r>
+      <w:proofErr w:type="spellStart"/>
+      <w:r>
+        <w:t>Oracle</w:t>
+      </w:r>
+      <w:proofErr w:type="spellEnd"/>
+      <w:r>
+        <w:t xml:space="preserve">). Разработка ведётся сообществом, организованным через </w:t>
+      </w:r>
+      <w:proofErr w:type="spellStart"/>
+      <w:r>
+        <w:t>Java</w:t>
+      </w:r>
+      <w:proofErr w:type="spellEnd"/>
+      <w:r>
+        <w:t xml:space="preserve"> </w:t>
+      </w:r>
+      <w:proofErr w:type="spellStart"/>
+      <w:r>
+        <w:t>Community</w:t>
+      </w:r>
+      <w:proofErr w:type="spellEnd"/>
+      <w:r>
+        <w:t xml:space="preserve"> </w:t>
+      </w:r>
+      <w:proofErr w:type="spellStart"/>
+      <w:r>
+        <w:t>Process</w:t>
+      </w:r>
+      <w:proofErr w:type="spellEnd"/>
+      <w:r>
+        <w:t xml:space="preserve">; язык и основные реализующие его технологии распространяются по лицензии GPL. Права на торговую марку принадлежат корпорации </w:t>
+      </w:r>
+      <w:proofErr w:type="spellStart"/>
+      <w:r>
+        <w:t>Oracle</w:t>
+      </w:r>
+      <w:proofErr w:type="spellEnd"/>
+      <w:r>
+        <w:t>.</w:t>
       </w:r>
     </w:p>
     <w:p>
@@ -6778,7 +8619,31 @@
         <w:jc w:val="both"/>
       </w:pPr>
       <w:r>
-        <w:t>Приложения Java обычно транслируются в специальный байт-код, поэтому они могут работать на любой компьютерной архитектуре, для которой существует реализация виртуальной Java-машины. Дата официального выпуска — 23 мая 1995 года. Стабильно занимает высокие места в рейтингах популярности языков программирования (2-е место в рейтингах IEEE Spectrum (2020) и TIOBE (2021)).</w:t>
+        <w:t xml:space="preserve">Приложения </w:t>
+      </w:r>
+      <w:proofErr w:type="spellStart"/>
+      <w:r>
+        <w:t>Java</w:t>
+      </w:r>
+      <w:proofErr w:type="spellEnd"/>
+      <w:r>
+        <w:t xml:space="preserve"> обычно транслируются в специальный байт-код, поэтому они могут работать на любой компьютерной архитектуре, для которой существует реализация виртуальной </w:t>
+      </w:r>
+      <w:proofErr w:type="spellStart"/>
+      <w:r>
+        <w:t>Java</w:t>
+      </w:r>
+      <w:proofErr w:type="spellEnd"/>
+      <w:r>
+        <w:t xml:space="preserve">-машины. Дата официального выпуска — 23 мая 1995 года. Стабильно занимает высокие места в рейтингах популярности языков программирования (2-е место в рейтингах IEEE </w:t>
+      </w:r>
+      <w:proofErr w:type="spellStart"/>
+      <w:r>
+        <w:t>Spectrum</w:t>
+      </w:r>
+      <w:proofErr w:type="spellEnd"/>
+      <w:r>
+        <w:t xml:space="preserve"> (2020) и TIOBE (2021)).</w:t>
       </w:r>
     </w:p>
     <w:p>
@@ -6788,7 +8653,39 @@
         <w:jc w:val="both"/>
       </w:pPr>
       <w:r>
-        <w:t xml:space="preserve">Изначально язык назывался Oak («Дуб»), разрабатывался Джеймсом Гослингом для программирования бытовых электронных устройств. Из-за того, что язык с таким названием уже существовал, Oak был переименован в Java[4]. Назван в честь марки кофе Java, которая, в свою очередь, получила наименование одноимённого острова (Ява), поэтому на официальной эмблеме языка изображена чашка с горячим кофе. Существует и другая версия происхождения названия языка, связанная с аллюзией на кофе-машину как пример бытового устройства, для программирования которого изначально язык создавался. В соответствии с этимологией в русскоязычной литературе с конца двадцатого и до первых лет </w:t>
+        <w:t xml:space="preserve">Изначально язык назывался </w:t>
+      </w:r>
+      <w:proofErr w:type="spellStart"/>
+      <w:r>
+        <w:t>Oak</w:t>
+      </w:r>
+      <w:proofErr w:type="spellEnd"/>
+      <w:r>
+        <w:t xml:space="preserve"> («Дуб»), разрабатывался Джеймсом Гослингом для программирования бытовых электронных устройств. Из-за того, что язык с таким названием уже существовал, </w:t>
+      </w:r>
+      <w:proofErr w:type="spellStart"/>
+      <w:r>
+        <w:t>Oak</w:t>
+      </w:r>
+      <w:proofErr w:type="spellEnd"/>
+      <w:r>
+        <w:t xml:space="preserve"> был переименован в </w:t>
+      </w:r>
+      <w:proofErr w:type="spellStart"/>
+      <w:r>
+        <w:t>Java</w:t>
+      </w:r>
+      <w:proofErr w:type="spellEnd"/>
+      <w:r>
+        <w:t xml:space="preserve">[4]. Назван в честь марки кофе </w:t>
+      </w:r>
+      <w:proofErr w:type="spellStart"/>
+      <w:r>
+        <w:t>Java</w:t>
+      </w:r>
+      <w:proofErr w:type="spellEnd"/>
+      <w:r>
+        <w:t xml:space="preserve">, которая, в свою очередь, получила наименование одноимённого острова (Ява), поэтому на официальной эмблеме языка изображена чашка с горячим кофе. Существует и другая версия происхождения названия языка, связанная с аллюзией на кофе-машину как пример бытового устройства, для программирования которого изначально язык создавался. В соответствии с этимологией в русскоязычной литературе с конца двадцатого и до первых лет </w:t>
       </w:r>
       <w:r>
         <w:lastRenderedPageBreak/>
@@ -6812,7 +8709,15 @@
         <w:jc w:val="both"/>
       </w:pPr>
       <w:r>
-        <w:t>Устройство Star7 не пользовалось популярностью в отличие от языка программирования Java и его окружения. Следующим этапом жизни языка стала разработка интерактивного телевидения. В 1994 году стало очевидным, что интерактивное телевидение было ошибкой.</w:t>
+        <w:t xml:space="preserve">Устройство Star7 не пользовалось популярностью в отличие от языка программирования </w:t>
+      </w:r>
+      <w:proofErr w:type="spellStart"/>
+      <w:r>
+        <w:t>Java</w:t>
+      </w:r>
+      <w:proofErr w:type="spellEnd"/>
+      <w:r>
+        <w:t xml:space="preserve"> и его окружения. Следующим этапом жизни языка стала разработка интерактивного телевидения. В 1994 году стало очевидным, что интерактивное телевидение было ошибкой.</w:t>
       </w:r>
     </w:p>
     <w:p>
@@ -6822,7 +8727,23 @@
         <w:jc w:val="both"/>
       </w:pPr>
       <w:r>
-        <w:t>С середины 1990-х годов язык стал широко использоваться для написания клиентских приложений и серверного программного обеспечения. Тогда же определённое распространение получила технология Java-апплетов — графических Java-приложений, встраиваемых в веб-страницы; с развитием возможностей динамических веб-страниц в 2000-е годы технология стала применяться редко.</w:t>
+        <w:t xml:space="preserve">С середины 1990-х годов язык стал широко использоваться для написания клиентских приложений и серверного программного обеспечения. Тогда же определённое распространение получила технология </w:t>
+      </w:r>
+      <w:proofErr w:type="spellStart"/>
+      <w:r>
+        <w:t>Java</w:t>
+      </w:r>
+      <w:proofErr w:type="spellEnd"/>
+      <w:r>
+        <w:t xml:space="preserve">-апплетов — графических </w:t>
+      </w:r>
+      <w:proofErr w:type="spellStart"/>
+      <w:r>
+        <w:t>Java</w:t>
+      </w:r>
+      <w:proofErr w:type="spellEnd"/>
+      <w:r>
+        <w:t>-приложений, встраиваемых в веб-страницы; с развитием возможностей динамических веб-страниц в 2000-е годы технология стала применяться редко.</w:t>
       </w:r>
     </w:p>
     <w:p>
@@ -6832,7 +8753,31 @@
         <w:jc w:val="both"/>
       </w:pPr>
       <w:r>
-        <w:t>В веб-разработке применяется Spring Framework; для документирования используется утилита Javadoc.</w:t>
+        <w:t xml:space="preserve">В веб-разработке применяется </w:t>
+      </w:r>
+      <w:proofErr w:type="spellStart"/>
+      <w:r>
+        <w:t>Spring</w:t>
+      </w:r>
+      <w:proofErr w:type="spellEnd"/>
+      <w:r>
+        <w:t xml:space="preserve"> </w:t>
+      </w:r>
+      <w:proofErr w:type="spellStart"/>
+      <w:r>
+        <w:t>Framework</w:t>
+      </w:r>
+      <w:proofErr w:type="spellEnd"/>
+      <w:r>
+        <w:t xml:space="preserve">; для документирования используется утилита </w:t>
+      </w:r>
+      <w:proofErr w:type="spellStart"/>
+      <w:r>
+        <w:t>Javadoc</w:t>
+      </w:r>
+      <w:proofErr w:type="spellEnd"/>
+      <w:r>
+        <w:t>.</w:t>
       </w:r>
     </w:p>
     <w:p>
@@ -6841,8 +8786,37 @@
         <w:ind w:firstLine="708"/>
         <w:jc w:val="both"/>
       </w:pPr>
-      <w:r>
-        <w:t>Python (МФА: [ˈpʌɪθ(ə)n]; в русском языке встречаются названия пито́н или па́йтон) — высокоуровневый язык программирования общего назначения с динамической строгой типизацией и автоматическим управлением памятью, ориентированный на повышение производительности разработчика, читаемости кода и его качества, а также на обеспечение переносимости написанных на нём программ. Язык является полностью объектно-ориентированным — всё является объектами. Необычной особенностью языка является выделение блоков кода пробельными отступами. Синтаксис ядра языка минималистичен, за счёт чего на практике редко возникает необходимость обращаться к документации, сам же язык известен как интерпретируемый и используется в том числе для написания скриптов. Недостатками языка являются зачастую более низкая скорость работы и более высокое потребление памяти написанных на нём программ по сравнению с аналогичным кодом, написанным на компилируемых языках, таких как Си или C++.</w:t>
+      <w:proofErr w:type="spellStart"/>
+      <w:r>
+        <w:t>Python</w:t>
+      </w:r>
+      <w:proofErr w:type="spellEnd"/>
+      <w:r>
+        <w:t xml:space="preserve"> (МФА: [ˈ</w:t>
+      </w:r>
+      <w:proofErr w:type="spellStart"/>
+      <w:r>
+        <w:t>pʌɪθ</w:t>
+      </w:r>
+      <w:proofErr w:type="spellEnd"/>
+      <w:r>
+        <w:t xml:space="preserve">(ə)n]; в русском языке встречаются названия </w:t>
+      </w:r>
+      <w:proofErr w:type="spellStart"/>
+      <w:r>
+        <w:t>пито́н</w:t>
+      </w:r>
+      <w:proofErr w:type="spellEnd"/>
+      <w:r>
+        <w:t xml:space="preserve"> или </w:t>
+      </w:r>
+      <w:proofErr w:type="spellStart"/>
+      <w:r>
+        <w:t>па́йтон</w:t>
+      </w:r>
+      <w:proofErr w:type="spellEnd"/>
+      <w:r>
+        <w:t>) — высокоуровневый язык программирования общего назначения с динамической строгой типизацией и автоматическим управлением памятью, ориентированный на повышение производительности разработчика, читаемости кода и его качества, а также на обеспечение переносимости написанных на нём программ. Язык является полностью объектно-ориентированным — всё является объектами. Необычной особенностью языка является выделение блоков кода пробельными отступами. Синтаксис ядра языка минималистичен, за счёт чего на практике редко возникает необходимость обращаться к документации, сам же язык известен как интерпретируемый и используется в том числе для написания скриптов. Недостатками языка являются зачастую более низкая скорость работы и более высокое потребление памяти написанных на нём программ по сравнению с аналогичным кодом, написанным на компилируемых языках, таких как Си или C++.</w:t>
       </w:r>
     </w:p>
     <w:p>
@@ -6858,9 +8832,38 @@
         <w:ind w:firstLine="708"/>
         <w:jc w:val="both"/>
       </w:pPr>
+      <w:proofErr w:type="spellStart"/>
       <w:r>
         <w:lastRenderedPageBreak/>
-        <w:t>Python является мультипарадигмальным языком программирования, поддерживающим императивное, процедурное, структурное, объектно-ориентированное программирование, метапрограммирование и функциональное программирование. Задачи обобщённого программирования решаются за счёт динамической типизации. Аспектно-ориентированное программирование частично поддерживается через декораторы, более полноценная поддержка обеспечивается дополнительными фреймворками. Такие методики как контрактное и логическое программирование можно реализовать с помощью библиотек или расширений. Основные архитектурные черты — динамическая типизация, автоматическое управление памятью, полная интроспекция, механизм обработки исключений, поддержка многопоточных вычислений с глобальной блокировкой интерпретатора (GIL), высокоуровневые структуры данных. Поддерживается разбиение программ на модули, которые, в свою очередь, могут объединяться в пакеты.</w:t>
+        <w:t>Python</w:t>
+      </w:r>
+      <w:proofErr w:type="spellEnd"/>
+      <w:r>
+        <w:t xml:space="preserve"> является </w:t>
+      </w:r>
+      <w:proofErr w:type="spellStart"/>
+      <w:r>
+        <w:t>мультипарадигмальным</w:t>
+      </w:r>
+      <w:proofErr w:type="spellEnd"/>
+      <w:r>
+        <w:t xml:space="preserve"> языком программирования, поддерживающим императивное, процедурное, структурное, объектно-ориентированное программирование, </w:t>
+      </w:r>
+      <w:proofErr w:type="spellStart"/>
+      <w:r>
+        <w:t>метапрограммирование</w:t>
+      </w:r>
+      <w:proofErr w:type="spellEnd"/>
+      <w:r>
+        <w:t xml:space="preserve"> и функциональное программирование. Задачи обобщённого программирования решаются за счёт динамической типизации. </w:t>
+      </w:r>
+      <w:proofErr w:type="spellStart"/>
+      <w:r>
+        <w:t>Аспектно</w:t>
+      </w:r>
+      <w:proofErr w:type="spellEnd"/>
+      <w:r>
+        <w:t>-ориентированное программирование частично поддерживается через декораторы, более полноценная поддержка обеспечивается дополнительными фреймворками. Такие методики как контрактное и логическое программирование можно реализовать с помощью библиотек или расширений. Основные архитектурные черты — динамическая типизация, автоматическое управление памятью, полная интроспекция, механизм обработки исключений, поддержка многопоточных вычислений с глобальной блокировкой интерпретатора (GIL), высокоуровневые структуры данных. Поддерживается разбиение программ на модули, которые, в свою очередь, могут объединяться в пакеты.</w:t>
       </w:r>
     </w:p>
     <w:p>
@@ -6870,7 +8873,159 @@
         <w:jc w:val="both"/>
       </w:pPr>
       <w:r>
-        <w:t>Эталонной реализацией Python является интерпретатор CPython, поддерживающий большинство активно используемых платформ и являющийся стандартом де-факто языка. Он распространяется под свободной лицензией Python Software Foundation License, позволяющей использовать его без ограничений в любых приложениях, включая проприетарные. CPython компилирует исходные тексты в высокоуровневый байт-код, который исполняется в стековой виртуальной машине. К другим трём основным реализациям языка относятся Jython (для JVM), IronPython (для CLR/.NET) и PyPy. PyPy написан на подмножестве языка Python (RPython) и разрабатывался как альтернатива CPython с целью повышения скорости исполнения программ, в том числе за счёт использования JIT-компиляции. Поддержка версии Python 2 закончилась в 2020 году. На текущий момент активно развивается версия языка Python 3. Разработка языка ведётся через предложения по расширению языка PEP (англ. Python Enhancement Proposal), в которых описываются нововведения, делаются корректировки согласно обратной связи от сообщества и документируются итоговые решения.</w:t>
+        <w:t xml:space="preserve">Эталонной реализацией </w:t>
+      </w:r>
+      <w:proofErr w:type="spellStart"/>
+      <w:r>
+        <w:t>Python</w:t>
+      </w:r>
+      <w:proofErr w:type="spellEnd"/>
+      <w:r>
+        <w:t xml:space="preserve"> является интерпретатор </w:t>
+      </w:r>
+      <w:proofErr w:type="spellStart"/>
+      <w:r>
+        <w:t>CPython</w:t>
+      </w:r>
+      <w:proofErr w:type="spellEnd"/>
+      <w:r>
+        <w:t xml:space="preserve">, поддерживающий большинство активно используемых платформ и являющийся стандартом де-факто языка. Он распространяется под свободной лицензией </w:t>
+      </w:r>
+      <w:proofErr w:type="spellStart"/>
+      <w:r>
+        <w:t>Python</w:t>
+      </w:r>
+      <w:proofErr w:type="spellEnd"/>
+      <w:r>
+        <w:t xml:space="preserve"> </w:t>
+      </w:r>
+      <w:proofErr w:type="spellStart"/>
+      <w:r>
+        <w:t>Software</w:t>
+      </w:r>
+      <w:proofErr w:type="spellEnd"/>
+      <w:r>
+        <w:t xml:space="preserve"> </w:t>
+      </w:r>
+      <w:proofErr w:type="spellStart"/>
+      <w:r>
+        <w:t>Foundation</w:t>
+      </w:r>
+      <w:proofErr w:type="spellEnd"/>
+      <w:r>
+        <w:t xml:space="preserve"> </w:t>
+      </w:r>
+      <w:proofErr w:type="spellStart"/>
+      <w:r>
+        <w:t>License</w:t>
+      </w:r>
+      <w:proofErr w:type="spellEnd"/>
+      <w:r>
+        <w:t xml:space="preserve">, позволяющей использовать его без ограничений в любых приложениях, включая проприетарные. </w:t>
+      </w:r>
+      <w:proofErr w:type="spellStart"/>
+      <w:r>
+        <w:t>CPython</w:t>
+      </w:r>
+      <w:proofErr w:type="spellEnd"/>
+      <w:r>
+        <w:t xml:space="preserve"> компилирует исходные тексты в высокоуровневый байт-код, который исполняется в стековой виртуальной машине. К другим трём основным реализациям языка относятся </w:t>
+      </w:r>
+      <w:proofErr w:type="spellStart"/>
+      <w:r>
+        <w:t>Jython</w:t>
+      </w:r>
+      <w:proofErr w:type="spellEnd"/>
+      <w:r>
+        <w:t xml:space="preserve"> (для JVM), </w:t>
+      </w:r>
+      <w:proofErr w:type="spellStart"/>
+      <w:r>
+        <w:t>IronPython</w:t>
+      </w:r>
+      <w:proofErr w:type="spellEnd"/>
+      <w:r>
+        <w:t xml:space="preserve"> (для CLR/.NET) и </w:t>
+      </w:r>
+      <w:proofErr w:type="spellStart"/>
+      <w:r>
+        <w:t>PyPy</w:t>
+      </w:r>
+      <w:proofErr w:type="spellEnd"/>
+      <w:r>
+        <w:t xml:space="preserve">. </w:t>
+      </w:r>
+      <w:proofErr w:type="spellStart"/>
+      <w:r>
+        <w:t>PyPy</w:t>
+      </w:r>
+      <w:proofErr w:type="spellEnd"/>
+      <w:r>
+        <w:t xml:space="preserve"> написан на подмножестве языка </w:t>
+      </w:r>
+      <w:proofErr w:type="spellStart"/>
+      <w:r>
+        <w:t>Python</w:t>
+      </w:r>
+      <w:proofErr w:type="spellEnd"/>
+      <w:r>
+        <w:t xml:space="preserve"> (</w:t>
+      </w:r>
+      <w:proofErr w:type="spellStart"/>
+      <w:r>
+        <w:t>RPython</w:t>
+      </w:r>
+      <w:proofErr w:type="spellEnd"/>
+      <w:r>
+        <w:t xml:space="preserve">) и разрабатывался как альтернатива </w:t>
+      </w:r>
+      <w:proofErr w:type="spellStart"/>
+      <w:r>
+        <w:t>CPython</w:t>
+      </w:r>
+      <w:proofErr w:type="spellEnd"/>
+      <w:r>
+        <w:t xml:space="preserve"> с целью повышения скорости исполнения программ, в том числе за счёт использования JIT-компиляции. Поддержка версии </w:t>
+      </w:r>
+      <w:proofErr w:type="spellStart"/>
+      <w:r>
+        <w:t>Python</w:t>
+      </w:r>
+      <w:proofErr w:type="spellEnd"/>
+      <w:r>
+        <w:t xml:space="preserve"> 2 закончилась в 2020 году. На текущий момент активно развивается версия языка </w:t>
+      </w:r>
+      <w:proofErr w:type="spellStart"/>
+      <w:r>
+        <w:t>Python</w:t>
+      </w:r>
+      <w:proofErr w:type="spellEnd"/>
+      <w:r>
+        <w:t xml:space="preserve"> 3. Разработка языка ведётся через предложения по расширению языка PEP (англ. </w:t>
+      </w:r>
+      <w:proofErr w:type="spellStart"/>
+      <w:r>
+        <w:t>Python</w:t>
+      </w:r>
+      <w:proofErr w:type="spellEnd"/>
+      <w:r>
+        <w:t xml:space="preserve"> </w:t>
+      </w:r>
+      <w:proofErr w:type="spellStart"/>
+      <w:r>
+        <w:t>Enhancement</w:t>
+      </w:r>
+      <w:proofErr w:type="spellEnd"/>
+      <w:r>
+        <w:t xml:space="preserve"> </w:t>
+      </w:r>
+      <w:proofErr w:type="spellStart"/>
+      <w:r>
+        <w:t>Proposal</w:t>
+      </w:r>
+      <w:proofErr w:type="spellEnd"/>
+      <w:r>
+        <w:t>), в которых описываются нововведения, делаются корректировки согласно обратной связи от сообщества и документируются итоговые решения.</w:t>
       </w:r>
     </w:p>
     <w:p>
@@ -6891,7 +9046,39 @@
       </w:r>
       <w:r>
         <w:lastRenderedPageBreak/>
-        <w:t>математическое моделирование, работа с оборудованием, написание веб-приложений или разработка игр, могут реализовываться посредством обширного количества сторонних библиотек, а также интеграцией библиотек, написанных на Си или C++, при этом и сам интерпретатор Python может интегрироваться в проекты, написанные на этих языках. Существует и специализированный репозиторий программного обеспечения, написанного на Python, — PyPI. Данный репозиторий предоставляет средства для простой установки пакетов в операционную систему и стал стандартом де-факто для Python. По состоянию на 2019 год в нём содержалось более 175 тысяч пакетов.</w:t>
+        <w:t xml:space="preserve">математическое моделирование, работа с оборудованием, написание веб-приложений или разработка игр, могут реализовываться посредством обширного количества сторонних библиотек, а также интеграцией библиотек, написанных на Си или C++, при этом и сам интерпретатор </w:t>
+      </w:r>
+      <w:proofErr w:type="spellStart"/>
+      <w:r>
+        <w:t>Python</w:t>
+      </w:r>
+      <w:proofErr w:type="spellEnd"/>
+      <w:r>
+        <w:t xml:space="preserve"> может интегрироваться в проекты, написанные на этих языках. Существует и специализированный репозиторий программного обеспечения, написанного на </w:t>
+      </w:r>
+      <w:proofErr w:type="spellStart"/>
+      <w:r>
+        <w:t>Python</w:t>
+      </w:r>
+      <w:proofErr w:type="spellEnd"/>
+      <w:r>
+        <w:t xml:space="preserve">, — </w:t>
+      </w:r>
+      <w:proofErr w:type="spellStart"/>
+      <w:r>
+        <w:t>PyPI</w:t>
+      </w:r>
+      <w:proofErr w:type="spellEnd"/>
+      <w:r>
+        <w:t xml:space="preserve">. Данный репозиторий предоставляет средства для простой установки пакетов в операционную систему и стал стандартом де-факто для </w:t>
+      </w:r>
+      <w:proofErr w:type="spellStart"/>
+      <w:r>
+        <w:t>Python</w:t>
+      </w:r>
+      <w:proofErr w:type="spellEnd"/>
+      <w:r>
+        <w:t>. По состоянию на 2019 год в нём содержалось более 175 тысяч пакетов.</w:t>
       </w:r>
     </w:p>
     <w:p>
@@ -6907,8 +9094,53 @@
         <w:ind w:firstLine="708"/>
         <w:jc w:val="both"/>
       </w:pPr>
-      <w:r>
-        <w:t>Python стал одним из самых популярных языков, он используется в анализе данных, машинном обучении, DevOps и веб-разработке, а также в других сферах, включая разработку игр. За счёт читабельности, простого синтаксиса и отсутствия необходимости в компиляции язык хорошо подходит для обучения программированию, позволяя концентрироваться на изучении алгоритмов, концептов и парадигм. Отладка же и экспериментирование в значительной степени облегчаются тем фактом, что язык является интерпретируемым. Применяется язык многими крупными компаниями, такими как Google или Facebook. По состоянию на апрель 2021 года Python занимает третье место в рейтинге TIOBE популярности языков программирования с показателем 11,03 %. «Языком года» по версии TIOBE Python объявлялся в 2007, 2010, 2018 и 2020 году.</w:t>
+      <w:proofErr w:type="spellStart"/>
+      <w:r>
+        <w:t>Python</w:t>
+      </w:r>
+      <w:proofErr w:type="spellEnd"/>
+      <w:r>
+        <w:t xml:space="preserve"> стал одним из самых популярных языков, он используется в анализе данных, машинном обучении, </w:t>
+      </w:r>
+      <w:proofErr w:type="spellStart"/>
+      <w:r>
+        <w:t>DevOps</w:t>
+      </w:r>
+      <w:proofErr w:type="spellEnd"/>
+      <w:r>
+        <w:t xml:space="preserve"> и веб-разработке, а также в других сферах, включая разработку игр. За счёт читабельности, простого синтаксиса и отсутствия необходимости в компиляции язык хорошо подходит для обучения программированию, позволяя концентрироваться на изучении алгоритмов, концептов и парадигм. Отладка же и экспериментирование в значительной степени облегчаются тем фактом, что язык является интерпретируемым. Применяется язык многими крупными компаниями, такими как </w:t>
+      </w:r>
+      <w:proofErr w:type="spellStart"/>
+      <w:r>
+        <w:t>Google</w:t>
+      </w:r>
+      <w:proofErr w:type="spellEnd"/>
+      <w:r>
+        <w:t xml:space="preserve"> или </w:t>
+      </w:r>
+      <w:proofErr w:type="spellStart"/>
+      <w:r>
+        <w:t>Facebook</w:t>
+      </w:r>
+      <w:proofErr w:type="spellEnd"/>
+      <w:r>
+        <w:t xml:space="preserve">. По состоянию на апрель 2021 года </w:t>
+      </w:r>
+      <w:proofErr w:type="spellStart"/>
+      <w:r>
+        <w:t>Python</w:t>
+      </w:r>
+      <w:proofErr w:type="spellEnd"/>
+      <w:r>
+        <w:t xml:space="preserve"> занимает третье место в рейтинге TIOBE популярности языков программирования с показателем 11,03 %. «Языком года» по версии TIOBE </w:t>
+      </w:r>
+      <w:proofErr w:type="spellStart"/>
+      <w:r>
+        <w:t>Python</w:t>
+      </w:r>
+      <w:proofErr w:type="spellEnd"/>
+      <w:r>
+        <w:t xml:space="preserve"> объявлялся в 2007, 2010, 2018 и 2020 году.</w:t>
       </w:r>
     </w:p>
     <w:p>
@@ -7043,7 +9275,15 @@
         <w:t xml:space="preserve"> </w:t>
       </w:r>
       <w:r>
-        <w:t xml:space="preserve">системой контроля версий Git. </w:t>
+        <w:t xml:space="preserve">системой контроля версий </w:t>
+      </w:r>
+      <w:proofErr w:type="spellStart"/>
+      <w:r>
+        <w:t>Git</w:t>
+      </w:r>
+      <w:proofErr w:type="spellEnd"/>
+      <w:r>
+        <w:t xml:space="preserve">. </w:t>
       </w:r>
       <w:r>
         <w:t xml:space="preserve">Разработка ПМ происходит на удаленной виртуальной машине, следовательно необходима возможность подключения по </w:t>
@@ -7525,6 +9765,9 @@
               <w:spacing w:line="360" w:lineRule="auto"/>
               <w:ind w:left="0"/>
             </w:pPr>
+            <w:r>
+              <w:t>Нет</w:t>
+            </w:r>
           </w:p>
         </w:tc>
         <w:tc>
@@ -7856,9 +10099,6 @@
         <w:spacing w:line="360" w:lineRule="auto"/>
         <w:ind w:left="391" w:firstLine="709"/>
       </w:pPr>
-      <w:r>
-        <w:t>Eclipse (МФА: [ɪˈklɪps], с англ. — «затмение»[9]) — свободная интегрированная среда разработки модульных кроссплатформенных приложений. Развивается и поддерживается Eclipse Foundation.</w:t>
-      </w:r>
     </w:p>
     <w:p>
       <w:pPr>
@@ -7866,13 +10106,60 @@
         <w:spacing w:line="360" w:lineRule="auto"/>
         <w:ind w:left="391" w:firstLine="709"/>
       </w:pPr>
-      <w:r>
-        <w:t xml:space="preserve">Наиболее известные приложения на основе Eclipse Platform — различные «Eclipse IDE» для разработки ПО на множестве языков (например, наиболее популярный «Java IDE», поддерживавшийся изначально, не полагается на </w:t>
-      </w:r>
-      <w:r>
+    </w:p>
+    <w:p>
+      <w:pPr>
+        <w:pStyle w:val="a4"/>
+        <w:spacing w:line="360" w:lineRule="auto"/>
+        <w:ind w:left="391" w:firstLine="709"/>
+      </w:pPr>
+    </w:p>
+    <w:p>
+      <w:pPr>
+        <w:pStyle w:val="a4"/>
+        <w:spacing w:line="360" w:lineRule="auto"/>
+        <w:ind w:left="391" w:firstLine="709"/>
+      </w:pPr>
+    </w:p>
+    <w:p>
+      <w:pPr>
+        <w:pStyle w:val="a4"/>
+        <w:spacing w:line="360" w:lineRule="auto"/>
+        <w:ind w:left="391" w:firstLine="709"/>
+      </w:pPr>
+    </w:p>
+    <w:p>
+      <w:pPr>
+        <w:pStyle w:val="a4"/>
+        <w:spacing w:line="360" w:lineRule="auto"/>
+        <w:ind w:left="391" w:firstLine="709"/>
+      </w:pPr>
+    </w:p>
+    <w:p>
+      <w:pPr>
+        <w:pStyle w:val="a4"/>
+        <w:spacing w:line="360" w:lineRule="auto"/>
+        <w:ind w:left="391" w:firstLine="709"/>
+      </w:pPr>
+    </w:p>
+    <w:p>
+      <w:pPr>
+        <w:spacing w:line="360" w:lineRule="auto"/>
+        <w:rPr>
+          <w:b/>
+          <w:bCs/>
+        </w:rPr>
+      </w:pPr>
+      <w:proofErr w:type="spellStart"/>
+      <w:r>
+        <w:rPr>
+          <w:b/>
+          <w:bCs/>
+        </w:rPr>
         <w:lastRenderedPageBreak/>
-        <w:t>какие-либо закрытые расширения, использует стандартный открытый API для доступа к Eclipse Platform).</w:t>
-      </w:r>
+        <w:t>Eclipse</w:t>
+      </w:r>
+      <w:proofErr w:type="spellEnd"/>
     </w:p>
     <w:p>
       <w:pPr>
@@ -7880,8 +10167,32 @@
         <w:spacing w:line="360" w:lineRule="auto"/>
         <w:ind w:left="391" w:firstLine="709"/>
       </w:pPr>
-      <w:r>
-        <w:t>Eclipse служит в первую очередь платформой для разработки расширений, чем он и завоевал популярность: любой разработчик может расширить Eclipse своими модулями. Уже существуют Java Development Tools (JDT), C/C++ Development Tools (CDT), разрабатываемые инженерами QNX совместно с IBM, и средства для языков Ada (GNATbench, Hibachi), COBOL, FORTRAN, PHP, X10 (X10DT) и пр. от различных разработчиков. Множество расширений дополняет среду Eclipse диспетчерами для работы с базами данных, серверами приложений и др.</w:t>
+      <w:proofErr w:type="spellStart"/>
+      <w:r>
+        <w:t>Eclipse</w:t>
+      </w:r>
+      <w:proofErr w:type="spellEnd"/>
+      <w:r>
+        <w:t xml:space="preserve"> </w:t>
+      </w:r>
+      <w:r>
+        <w:t xml:space="preserve">— свободная интегрированная среда разработки модульных кроссплатформенных приложений. Развивается и поддерживается </w:t>
+      </w:r>
+      <w:proofErr w:type="spellStart"/>
+      <w:r>
+        <w:t>Eclipse</w:t>
+      </w:r>
+      <w:proofErr w:type="spellEnd"/>
+      <w:r>
+        <w:t xml:space="preserve"> </w:t>
+      </w:r>
+      <w:proofErr w:type="spellStart"/>
+      <w:r>
+        <w:t>Foundation</w:t>
+      </w:r>
+      <w:proofErr w:type="spellEnd"/>
+      <w:r>
+        <w:t>.</w:t>
       </w:r>
     </w:p>
     <w:p>
@@ -7891,7 +10202,55 @@
         <w:ind w:left="391" w:firstLine="709"/>
       </w:pPr>
       <w:r>
-        <w:t>Eclipse JDT (Java Development Tools) — наиболее известный модуль, нацеленный на групповую разработку: среда интегрирована с системами управления версиями — CVS, GIT в основной поставке, для других систем (например, Subversion, MS SourceSafe) существуют плагины. Также предлагает поддержку связи между IDE и системой управления задачами (ошибками). В основной поставке включена поддержка трекера ошибок Bugzilla, также имеется множество расширений для поддержки других трекеров (Trac, Jira и др.). В силу бесплатности и высокого качества, Eclipse во многих организациях является корпоративным стандартом для разработки приложений.</w:t>
+        <w:t xml:space="preserve">Наиболее известные приложения на основе </w:t>
+      </w:r>
+      <w:proofErr w:type="spellStart"/>
+      <w:r>
+        <w:t>Eclipse</w:t>
+      </w:r>
+      <w:proofErr w:type="spellEnd"/>
+      <w:r>
+        <w:t xml:space="preserve"> </w:t>
+      </w:r>
+      <w:proofErr w:type="spellStart"/>
+      <w:r>
+        <w:t>Platform</w:t>
+      </w:r>
+      <w:proofErr w:type="spellEnd"/>
+      <w:r>
+        <w:t xml:space="preserve"> — различные «</w:t>
+      </w:r>
+      <w:proofErr w:type="spellStart"/>
+      <w:r>
+        <w:t>Eclipse</w:t>
+      </w:r>
+      <w:proofErr w:type="spellEnd"/>
+      <w:r>
+        <w:t xml:space="preserve"> IDE» для разработки ПО на множестве языков (например, наиболее популярный «</w:t>
+      </w:r>
+      <w:proofErr w:type="spellStart"/>
+      <w:r>
+        <w:t>Java</w:t>
+      </w:r>
+      <w:proofErr w:type="spellEnd"/>
+      <w:r>
+        <w:t xml:space="preserve"> IDE», поддерживавшийся изначально, не полагается на какие-либо закрытые расширения, использует стандартный открытый API для доступа к </w:t>
+      </w:r>
+      <w:proofErr w:type="spellStart"/>
+      <w:r>
+        <w:t>Eclipse</w:t>
+      </w:r>
+      <w:proofErr w:type="spellEnd"/>
+      <w:r>
+        <w:t xml:space="preserve"> </w:t>
+      </w:r>
+      <w:proofErr w:type="spellStart"/>
+      <w:r>
+        <w:t>Platform</w:t>
+      </w:r>
+      <w:proofErr w:type="spellEnd"/>
+      <w:r>
+        <w:t>).</w:t>
       </w:r>
     </w:p>
     <w:p>
@@ -7900,8 +10259,93 @@
         <w:spacing w:line="360" w:lineRule="auto"/>
         <w:ind w:left="391" w:firstLine="709"/>
       </w:pPr>
-      <w:r>
-        <w:t>Eclipse написана на Java, потому является платформо-независимым продуктом, за исключением библиотеки SWT, которая разрабатывается для всех распространённых платформ. Библиотека SWT используется вместо стандартной для Java библиотеки Swing. Она полностью опирается на нижележащую платформу (операционную систему), что обеспечивает быстроту и натуральный внешний вид пользовательского интерфейса, но иногда вызывает на разных платформах проблемы совместимости и устойчивости приложений.</w:t>
+      <w:proofErr w:type="spellStart"/>
+      <w:r>
+        <w:t>Eclipse</w:t>
+      </w:r>
+      <w:proofErr w:type="spellEnd"/>
+      <w:r>
+        <w:t xml:space="preserve"> служит в первую очередь платформой для разработки расширений, чем он и завоевал популярность: любой разработчик может расширить </w:t>
+      </w:r>
+      <w:proofErr w:type="spellStart"/>
+      <w:r>
+        <w:t>Eclipse</w:t>
+      </w:r>
+      <w:proofErr w:type="spellEnd"/>
+      <w:r>
+        <w:t xml:space="preserve"> своими модулями. Уже существуют </w:t>
+      </w:r>
+      <w:proofErr w:type="spellStart"/>
+      <w:r>
+        <w:t>Java</w:t>
+      </w:r>
+      <w:proofErr w:type="spellEnd"/>
+      <w:r>
+        <w:t xml:space="preserve"> </w:t>
+      </w:r>
+      <w:proofErr w:type="spellStart"/>
+      <w:r>
+        <w:t>Development</w:t>
+      </w:r>
+      <w:proofErr w:type="spellEnd"/>
+      <w:r>
+        <w:t xml:space="preserve"> </w:t>
+      </w:r>
+      <w:proofErr w:type="spellStart"/>
+      <w:r>
+        <w:t>Tools</w:t>
+      </w:r>
+      <w:proofErr w:type="spellEnd"/>
+      <w:r>
+        <w:t xml:space="preserve"> (JDT), C/C++ </w:t>
+      </w:r>
+      <w:proofErr w:type="spellStart"/>
+      <w:r>
+        <w:t>Development</w:t>
+      </w:r>
+      <w:proofErr w:type="spellEnd"/>
+      <w:r>
+        <w:t xml:space="preserve"> </w:t>
+      </w:r>
+      <w:proofErr w:type="spellStart"/>
+      <w:r>
+        <w:t>Tools</w:t>
+      </w:r>
+      <w:proofErr w:type="spellEnd"/>
+      <w:r>
+        <w:t xml:space="preserve"> (CDT), разрабатываемые инженерами QNX совместно с IBM, и средства для языков </w:t>
+      </w:r>
+      <w:proofErr w:type="spellStart"/>
+      <w:r>
+        <w:t>Ada</w:t>
+      </w:r>
+      <w:proofErr w:type="spellEnd"/>
+      <w:r>
+        <w:t xml:space="preserve"> (</w:t>
+      </w:r>
+      <w:proofErr w:type="spellStart"/>
+      <w:r>
+        <w:t>GNATbench</w:t>
+      </w:r>
+      <w:proofErr w:type="spellEnd"/>
+      <w:r>
+        <w:t xml:space="preserve">, </w:t>
+      </w:r>
+      <w:proofErr w:type="spellStart"/>
+      <w:r>
+        <w:t>Hibachi</w:t>
+      </w:r>
+      <w:proofErr w:type="spellEnd"/>
+      <w:r>
+        <w:t xml:space="preserve">), COBOL, FORTRAN, PHP, X10 (X10DT) и пр. от различных разработчиков. Множество расширений дополняет среду </w:t>
+      </w:r>
+      <w:proofErr w:type="spellStart"/>
+      <w:r>
+        <w:t>Eclipse</w:t>
+      </w:r>
+      <w:proofErr w:type="spellEnd"/>
+      <w:r>
+        <w:t xml:space="preserve"> диспетчерами для работы с базами данных, серверами приложений и др.</w:t>
       </w:r>
     </w:p>
     <w:p>
@@ -7910,6 +10354,102 @@
         <w:spacing w:line="360" w:lineRule="auto"/>
         <w:ind w:left="391" w:firstLine="709"/>
       </w:pPr>
+      <w:proofErr w:type="spellStart"/>
+      <w:r>
+        <w:t>Eclipse</w:t>
+      </w:r>
+      <w:proofErr w:type="spellEnd"/>
+      <w:r>
+        <w:t xml:space="preserve"> JDT (</w:t>
+      </w:r>
+      <w:proofErr w:type="spellStart"/>
+      <w:r>
+        <w:t>Java</w:t>
+      </w:r>
+      <w:proofErr w:type="spellEnd"/>
+      <w:r>
+        <w:t xml:space="preserve"> </w:t>
+      </w:r>
+      <w:proofErr w:type="spellStart"/>
+      <w:r>
+        <w:t>Development</w:t>
+      </w:r>
+      <w:proofErr w:type="spellEnd"/>
+      <w:r>
+        <w:t xml:space="preserve"> </w:t>
+      </w:r>
+      <w:proofErr w:type="spellStart"/>
+      <w:r>
+        <w:t>Tools</w:t>
+      </w:r>
+      <w:proofErr w:type="spellEnd"/>
+      <w:r>
+        <w:t xml:space="preserve">) — наиболее известный модуль, нацеленный на групповую разработку: среда интегрирована с системами управления версиями — CVS, GIT в основной поставке, для других систем (например, </w:t>
+      </w:r>
+      <w:proofErr w:type="spellStart"/>
+      <w:r>
+        <w:t>Subversion</w:t>
+      </w:r>
+      <w:proofErr w:type="spellEnd"/>
+      <w:r>
+        <w:t xml:space="preserve">, MS </w:t>
+      </w:r>
+      <w:proofErr w:type="spellStart"/>
+      <w:r>
+        <w:t>SourceSafe</w:t>
+      </w:r>
+      <w:proofErr w:type="spellEnd"/>
+      <w:r>
+        <w:t xml:space="preserve">) существуют плагины. Также предлагает поддержку связи между IDE и системой управления задачами (ошибками). В основной поставке включена поддержка </w:t>
+      </w:r>
+      <w:proofErr w:type="spellStart"/>
+      <w:r>
+        <w:t>трекера</w:t>
+      </w:r>
+      <w:proofErr w:type="spellEnd"/>
+      <w:r>
+        <w:t xml:space="preserve"> ошибок </w:t>
+      </w:r>
+      <w:proofErr w:type="spellStart"/>
+      <w:r>
+        <w:t>Bugzilla</w:t>
+      </w:r>
+      <w:proofErr w:type="spellEnd"/>
+      <w:r>
+        <w:t xml:space="preserve">, также имеется множество расширений для поддержки других </w:t>
+      </w:r>
+      <w:proofErr w:type="spellStart"/>
+      <w:r>
+        <w:t>трекеров</w:t>
+      </w:r>
+      <w:proofErr w:type="spellEnd"/>
+      <w:r>
+        <w:t xml:space="preserve"> (</w:t>
+      </w:r>
+      <w:proofErr w:type="spellStart"/>
+      <w:r>
+        <w:t>Trac</w:t>
+      </w:r>
+      <w:proofErr w:type="spellEnd"/>
+      <w:r>
+        <w:t xml:space="preserve">, </w:t>
+      </w:r>
+      <w:proofErr w:type="spellStart"/>
+      <w:r>
+        <w:t>Jira</w:t>
+      </w:r>
+      <w:proofErr w:type="spellEnd"/>
+      <w:r>
+        <w:t xml:space="preserve"> и др.). В силу бесплатности и высокого качества, </w:t>
+      </w:r>
+      <w:proofErr w:type="spellStart"/>
+      <w:r>
+        <w:t>Eclipse</w:t>
+      </w:r>
+      <w:proofErr w:type="spellEnd"/>
+      <w:r>
+        <w:t xml:space="preserve"> во многих организациях является корпоративным стандартом для разработки приложений.</w:t>
+      </w:r>
     </w:p>
     <w:p>
       <w:pPr>
@@ -7917,12 +10457,49 @@
         <w:spacing w:line="360" w:lineRule="auto"/>
         <w:ind w:left="391" w:firstLine="709"/>
       </w:pPr>
-      <w:r>
-        <w:t xml:space="preserve">Visual Studio Code — редактор исходного кода, разработанный Microsoft для Windows, Linux и macOS. Позиционируется как «лёгкий» редактор кода для кроссплатформенной разработки веб- и облачных приложений. Включает в себя отладчик, инструменты для работы с Git, подсветку синтаксиса, IntelliSense и </w:t>
+      <w:proofErr w:type="spellStart"/>
+      <w:r>
+        <w:t>Eclipse</w:t>
+      </w:r>
+      <w:proofErr w:type="spellEnd"/>
+      <w:r>
+        <w:t xml:space="preserve"> написана на </w:t>
+      </w:r>
+      <w:proofErr w:type="spellStart"/>
+      <w:r>
+        <w:t>Java</w:t>
+      </w:r>
+      <w:proofErr w:type="spellEnd"/>
+      <w:r>
+        <w:t xml:space="preserve">, потому является </w:t>
+      </w:r>
+      <w:proofErr w:type="spellStart"/>
+      <w:r>
+        <w:t>платформо</w:t>
+      </w:r>
+      <w:proofErr w:type="spellEnd"/>
+      <w:r>
+        <w:t xml:space="preserve">-независимым продуктом, за исключением библиотеки SWT, которая разрабатывается для всех распространённых платформ. Библиотека SWT используется вместо стандартной для </w:t>
+      </w:r>
+      <w:proofErr w:type="spellStart"/>
+      <w:r>
+        <w:t>Java</w:t>
+      </w:r>
+      <w:proofErr w:type="spellEnd"/>
+      <w:r>
+        <w:t xml:space="preserve"> библиотеки </w:t>
+      </w:r>
+      <w:proofErr w:type="spellStart"/>
+      <w:r>
+        <w:t>Swing</w:t>
+      </w:r>
+      <w:proofErr w:type="spellEnd"/>
+      <w:r>
+        <w:t xml:space="preserve">. Она полностью опирается на нижележащую платформу (операционную систему), что обеспечивает быстроту и натуральный внешний вид пользовательского интерфейса, но иногда </w:t>
       </w:r>
       <w:r>
         <w:lastRenderedPageBreak/>
-        <w:t>средства для рефакторинга. Имеет широкие возможности для кастомизации: пользовательские темы, сочетания клавиш и файлы конфигурации. Распространяется бесплатно, разрабатывается как программное обеспечение с открытым исходным кодом, но готовые сборки распространяются под проприетарной лицензией.</w:t>
+        <w:t>вызывает на разных платформах проблемы совместимости и устойчивости приложений.</w:t>
       </w:r>
     </w:p>
     <w:p>
@@ -7931,445 +10508,20 @@
         <w:spacing w:line="360" w:lineRule="auto"/>
         <w:ind w:left="391" w:firstLine="709"/>
       </w:pPr>
-      <w:r>
-        <w:t>Visual Studio Code — это редактор исходного кода. Он поддерживает ряд языков программирования, подсветку синтаксиса, IntelliSense, рефакторинг, отладку, навигацию по коду, поддержку Git и другие возможности. Многие возможности Visual Studio Code недоступны через графический интерфейс, зачастую они используются через палитру команд или JSON-файлы (например, пользовательские настройки). Палитра команд представляет собой подобие командной строки, которая вызывается сочетанием клавиш.</w:t>
-      </w:r>
-    </w:p>
-    <w:p>
-      <w:pPr>
-        <w:pStyle w:val="a4"/>
-        <w:spacing w:line="360" w:lineRule="auto"/>
-        <w:ind w:left="391" w:firstLine="709"/>
-      </w:pPr>
-      <w:r>
-        <w:t>Visual Studio также позволяет заменять кодовую страницу при сохранении документа, символы перевода строки и язык программирования текущего документа.</w:t>
-      </w:r>
-    </w:p>
-    <w:p>
-      <w:pPr>
-        <w:pStyle w:val="a4"/>
-        <w:spacing w:line="360" w:lineRule="auto"/>
-        <w:ind w:left="391" w:firstLine="709"/>
-      </w:pPr>
-      <w:r>
-        <w:t>С 2018 года появилось расширение Python для Visual Studio Code с открытым исходным кодом. Оно предоставляет разработчикам широкие возможности для редактирования, отладки и тестирования кода.</w:t>
-      </w:r>
-    </w:p>
-    <w:p>
-      <w:pPr>
-        <w:pStyle w:val="a4"/>
-        <w:spacing w:line="360" w:lineRule="auto"/>
-        <w:ind w:left="391" w:firstLine="709"/>
-      </w:pPr>
-      <w:r>
-        <w:t>На март 2019 года посредством встроенного в продукт пользовательского интерфейса можно загрузить и установить несколько тысяч расширений только в категории «programming languages» (языки программирования).</w:t>
-      </w:r>
-    </w:p>
-    <w:p>
-      <w:pPr>
-        <w:pStyle w:val="a4"/>
-        <w:spacing w:line="360" w:lineRule="auto"/>
-        <w:ind w:left="391" w:firstLine="709"/>
-      </w:pPr>
-    </w:p>
-    <w:p>
-      <w:pPr>
-        <w:pStyle w:val="a4"/>
-        <w:spacing w:line="360" w:lineRule="auto"/>
-        <w:ind w:left="391" w:firstLine="709"/>
-      </w:pPr>
-      <w:r>
-        <w:t>Visual Studio — линейка продуктов компании Microsoft, включающих интегрированную среду разработки программного обеспечения и ряд других инструментальных инструментов. Данные продукты позволяют разрабатывать как консольные приложения, так и игры и приложения с графическим интерфейсом, в том числе с поддержкой технологии Windows Forms, а также веб-сайты, веб-приложения, веб-службы как в родном, так и в управляемом кодах для всех платформ, поддерживаемых Windows, Windows Mobile, Windows CE, .NET Framework, Xbox, Windows Phone .NET Compact Framework и Silverlight.</w:t>
-      </w:r>
-    </w:p>
-    <w:p>
-      <w:pPr>
-        <w:pStyle w:val="a4"/>
-        <w:spacing w:line="360" w:lineRule="auto"/>
-        <w:ind w:left="391" w:firstLine="709"/>
-      </w:pPr>
-    </w:p>
-    <w:p>
-      <w:pPr>
-        <w:pStyle w:val="a4"/>
-        <w:spacing w:line="360" w:lineRule="auto"/>
-        <w:ind w:left="391" w:firstLine="709"/>
-      </w:pPr>
-      <w:r>
-        <w:lastRenderedPageBreak/>
-        <w:t>Visual Studio включает в себя редактор исходного кода с поддержкой технологии IntelliSense и возможностью простейшего рефакторинга кода. Встроенный отладчик может работать как отладчик уровня исходного кода, так и отладчик машинного уровня. Остальные встраиваемые инструменты включают в себя редактор форм для упрощения создания графического интерфейса приложения, веб-редактор, дизайнер классов и дизайнер схемы базы данных. Visual Studio позволяет создавать и подключать сторонние дополнения (плагины) для расширения функциональности практически на каждом уровне, включая добавление поддержки систем контроля версий исходного кода (как, например, Subversion и Visual SourceSafe), добавление новых наборов инструментов (например, для редактирования и визуального проектирования кода на предметно-ориентированных языках программирования) или инструментов для прочих аспектов процесса разработки программного обеспечения (например, клиент Team Explorer для работы с Team Foundation Server).</w:t>
-      </w:r>
-    </w:p>
-    <w:p>
-      <w:pPr>
-        <w:pStyle w:val="a4"/>
-        <w:spacing w:line="360" w:lineRule="auto"/>
-        <w:ind w:left="391" w:firstLine="709"/>
-      </w:pPr>
-    </w:p>
-    <w:p>
-      <w:pPr>
-        <w:pStyle w:val="a4"/>
-        <w:spacing w:line="360" w:lineRule="auto"/>
-        <w:ind w:left="391" w:firstLine="709"/>
-      </w:pPr>
-      <w:r>
-        <w:t>Code :: Blocks</w:t>
-      </w:r>
-      <w:r>
-        <w:t xml:space="preserve"> - </w:t>
-      </w:r>
-      <w:r>
-        <w:t>кросс-платформенная IDE</w:t>
-      </w:r>
-      <w:r>
-        <w:t xml:space="preserve"> </w:t>
-      </w:r>
-      <w:r>
-        <w:rPr>
-          <w:lang w:val="en-US"/>
-        </w:rPr>
-        <w:t>c</w:t>
-      </w:r>
-      <w:r>
-        <w:t xml:space="preserve"> </w:t>
-      </w:r>
-      <w:r>
-        <w:t>открытым исходным кодом, которая поддерживает несколько компиляторов , включая GCC, Clang и Visual C++ . Он разработан на C++ с использованием wxWidgets в качестве инструментария графического интерфейса. При использовании архитектуры плагина его возможности и функции определяются предоставленными плагинами. В настоящее время Code :: Blocks ориентирован на C , C ++ и Fortran . Он имеет настраиваемую систему сборки и дополнительную поддержку Make .</w:t>
-      </w:r>
-    </w:p>
-    <w:p>
-      <w:pPr>
-        <w:pStyle w:val="a4"/>
-        <w:spacing w:line="360" w:lineRule="auto"/>
-        <w:ind w:left="391" w:firstLine="709"/>
-      </w:pPr>
-    </w:p>
-    <w:p>
-      <w:pPr>
-        <w:pStyle w:val="a4"/>
-        <w:spacing w:line="360" w:lineRule="auto"/>
-        <w:ind w:left="391" w:firstLine="709"/>
-      </w:pPr>
-      <w:r>
-        <w:t>Code :: Blocks разрабатывается для Windows и Linux и был перенесен на FreeBSD , OpenBSD и Solaris. Последний двоичный файл для версии macOS - 13.12, выпущенный 12 декабря 2013 г. (совместим с Mac OS X 10.6 и более поздними версиями), но могут быть скомпилированы более свежие версии, и MacPorts поставляет версию 17.12.</w:t>
-      </w:r>
-    </w:p>
-    <w:p>
-      <w:pPr>
-        <w:pStyle w:val="a4"/>
-        <w:spacing w:line="360" w:lineRule="auto"/>
-        <w:ind w:left="391" w:firstLine="709"/>
-      </w:pPr>
-    </w:p>
-    <w:p>
-      <w:pPr>
-        <w:pStyle w:val="a4"/>
-        <w:spacing w:line="360" w:lineRule="auto"/>
-        <w:ind w:left="391" w:firstLine="709"/>
-      </w:pPr>
-      <w:r>
-        <w:lastRenderedPageBreak/>
-        <w:t>WinSCP — свободный графический клиент протоколов SFTP и SCP, предназначенный для Windows. Распространяется по лицензии GNU GPL. Обеспечивает защищённое копирование файлов между компьютером и серверами, поддерживающими эти протоколы.</w:t>
-      </w:r>
-    </w:p>
-    <w:p>
-      <w:pPr>
-        <w:pStyle w:val="a4"/>
-        <w:spacing w:line="360" w:lineRule="auto"/>
-        <w:ind w:left="391" w:firstLine="709"/>
-      </w:pPr>
-      <w:r>
-        <w:t>Основные возможности:</w:t>
-      </w:r>
-    </w:p>
-    <w:p>
-      <w:pPr>
-        <w:pStyle w:val="a4"/>
-        <w:numPr>
-          <w:ilvl w:val="0"/>
-          <w:numId w:val="18"/>
-        </w:numPr>
-        <w:spacing w:line="360" w:lineRule="auto"/>
-      </w:pPr>
-      <w:r>
-        <w:t>Графический интерфейс в стиле Norton Commander и как в проводнике Windows Explorer (на выбор).</w:t>
-      </w:r>
-    </w:p>
-    <w:p>
-      <w:pPr>
-        <w:pStyle w:val="a4"/>
-        <w:numPr>
-          <w:ilvl w:val="0"/>
-          <w:numId w:val="18"/>
-        </w:numPr>
-        <w:spacing w:line="360" w:lineRule="auto"/>
-      </w:pPr>
-      <w:r>
-        <w:t>Все основные файловые операции — копирование, удаление и т. д.</w:t>
-      </w:r>
-    </w:p>
-    <w:p>
-      <w:pPr>
-        <w:pStyle w:val="a4"/>
-        <w:numPr>
-          <w:ilvl w:val="0"/>
-          <w:numId w:val="18"/>
-        </w:numPr>
-        <w:spacing w:line="360" w:lineRule="auto"/>
-      </w:pPr>
-      <w:r>
-        <w:t>Автоматизация при помощи скриптов и интерфейса командной строки.</w:t>
-      </w:r>
-    </w:p>
-    <w:p>
-      <w:pPr>
-        <w:pStyle w:val="a4"/>
-        <w:numPr>
-          <w:ilvl w:val="0"/>
-          <w:numId w:val="18"/>
-        </w:numPr>
-        <w:spacing w:line="360" w:lineRule="auto"/>
-      </w:pPr>
-      <w:r>
-        <w:t>Интеграция с Pageant (PuTTY Agent) с поддержкой авторизации по открытым ключам.</w:t>
-      </w:r>
-    </w:p>
-    <w:p>
-      <w:pPr>
-        <w:pStyle w:val="a4"/>
-        <w:numPr>
-          <w:ilvl w:val="0"/>
-          <w:numId w:val="18"/>
-        </w:numPr>
-        <w:spacing w:line="360" w:lineRule="auto"/>
-      </w:pPr>
-      <w:r>
-        <w:t>Интеграция с Windows (поддержка Drag&amp;Drop, ярлыков, поддержка схем URL).</w:t>
-      </w:r>
-    </w:p>
-    <w:p>
-      <w:pPr>
-        <w:pStyle w:val="a4"/>
-        <w:numPr>
-          <w:ilvl w:val="0"/>
-          <w:numId w:val="18"/>
-        </w:numPr>
-        <w:spacing w:line="360" w:lineRule="auto"/>
-      </w:pPr>
-      <w:r>
-        <w:t>Работа с ключами и версиями протокола SSH.</w:t>
-      </w:r>
-    </w:p>
-    <w:p>
-      <w:pPr>
-        <w:pStyle w:val="a4"/>
-        <w:numPr>
-          <w:ilvl w:val="0"/>
-          <w:numId w:val="18"/>
-        </w:numPr>
-        <w:spacing w:line="360" w:lineRule="auto"/>
-      </w:pPr>
-      <w:r>
-        <w:t>Встроенный текстовый редактор.</w:t>
-      </w:r>
-    </w:p>
-    <w:p>
-      <w:pPr>
-        <w:pStyle w:val="a4"/>
-        <w:numPr>
-          <w:ilvl w:val="0"/>
-          <w:numId w:val="18"/>
-        </w:numPr>
-        <w:spacing w:line="360" w:lineRule="auto"/>
-      </w:pPr>
-      <w:r>
-        <w:t>Поддержка различных типов авторизации: по паролю, аутентификации с открытым ключом, Kerberos.</w:t>
-      </w:r>
-    </w:p>
-    <w:p>
-      <w:pPr>
-        <w:pStyle w:val="a4"/>
-        <w:numPr>
-          <w:ilvl w:val="0"/>
-          <w:numId w:val="18"/>
-        </w:numPr>
-        <w:spacing w:line="360" w:lineRule="auto"/>
-      </w:pPr>
-      <w:r>
-        <w:t>Возможность сохранять настройки соединений.</w:t>
-      </w:r>
-    </w:p>
-    <w:p>
-      <w:pPr>
-        <w:pStyle w:val="a4"/>
-        <w:numPr>
-          <w:ilvl w:val="0"/>
-          <w:numId w:val="18"/>
-        </w:numPr>
-        <w:spacing w:line="360" w:lineRule="auto"/>
-      </w:pPr>
-      <w:r>
-        <w:t>Синхронизация папок по нескольким автоматическим и полуавтоматическим алгоритмам.</w:t>
-      </w:r>
-    </w:p>
-    <w:p>
-      <w:pPr>
-        <w:pStyle w:val="a4"/>
-        <w:numPr>
-          <w:ilvl w:val="0"/>
-          <w:numId w:val="18"/>
-        </w:numPr>
-        <w:spacing w:line="360" w:lineRule="auto"/>
-      </w:pPr>
-      <w:r>
-        <w:t>Локализации интерфейса для нескольких десятков языков, в том числе русского.</w:t>
-      </w:r>
-    </w:p>
-    <w:p>
-      <w:pPr>
-        <w:pStyle w:val="a4"/>
-        <w:numPr>
-          <w:ilvl w:val="0"/>
-          <w:numId w:val="18"/>
-        </w:numPr>
-        <w:spacing w:line="360" w:lineRule="auto"/>
-      </w:pPr>
-      <w:r>
-        <w:t>Возможность работы с использованием файла конфигурации вместо хранения настроек в реестре, что удобно при запуске с переносных носителей.</w:t>
-      </w:r>
-    </w:p>
-    <w:p>
-      <w:pPr>
-        <w:pStyle w:val="a4"/>
-        <w:numPr>
-          <w:ilvl w:val="0"/>
-          <w:numId w:val="18"/>
-        </w:numPr>
-        <w:spacing w:line="360" w:lineRule="auto"/>
-      </w:pPr>
-      <w:r>
-        <w:t>Поддержка протоколов SFTP и SCP поверх SSH-1 и SSH-2, а также FTP.</w:t>
-      </w:r>
-    </w:p>
-    <w:p>
-      <w:pPr>
-        <w:pStyle w:val="a4"/>
-        <w:numPr>
-          <w:ilvl w:val="0"/>
-          <w:numId w:val="18"/>
-        </w:numPr>
-        <w:spacing w:line="360" w:lineRule="auto"/>
-      </w:pPr>
-      <w:r>
-        <w:t>Плагин для поддержки протокола SFTP в программе FAR Manager.</w:t>
-      </w:r>
-    </w:p>
-    <w:p>
-      <w:pPr>
-        <w:spacing w:line="360" w:lineRule="auto"/>
-      </w:pPr>
-    </w:p>
-    <w:p/>
-    <w:p/>
-    <w:p>
-      <w:pPr>
-        <w:pStyle w:val="a4"/>
-        <w:numPr>
-          <w:ilvl w:val="1"/>
-          <w:numId w:val="6"/>
-        </w:numPr>
-        <w:jc w:val="both"/>
-      </w:pPr>
-      <w:r>
-        <w:lastRenderedPageBreak/>
-        <w:t>Схема алгоритма</w:t>
-      </w:r>
-    </w:p>
-    <w:p>
-      <w:pPr>
-        <w:jc w:val="both"/>
-      </w:pPr>
-    </w:p>
-    <w:p>
-      <w:pPr>
-        <w:spacing w:line="360" w:lineRule="auto"/>
-        <w:ind w:firstLine="709"/>
-      </w:pPr>
-      <w:r>
-        <w:t xml:space="preserve">В начале работы ПМ НКСС получает на вход </w:t>
-      </w:r>
-      <w:r>
-        <w:rPr>
-          <w:lang w:val="en-US"/>
-        </w:rPr>
-        <w:t>Cisco</w:t>
-      </w:r>
-      <w:r>
-        <w:t>-</w:t>
-      </w:r>
-      <w:r>
-        <w:rPr>
-          <w:lang w:val="en-US"/>
-        </w:rPr>
-        <w:t>like</w:t>
-      </w:r>
-      <w:r>
-        <w:t xml:space="preserve"> </w:t>
-      </w:r>
-      <w:r>
-        <w:t xml:space="preserve">команду и ищет ее среди имеющихся в базе команд. В том случае, если </w:t>
-      </w:r>
-      <w:r>
-        <w:t xml:space="preserve">введенная </w:t>
-      </w:r>
-      <w:r>
-        <w:t>команда отсутствует</w:t>
-      </w:r>
-      <w:r>
-        <w:t xml:space="preserve">, на консоль выводится сообщение об ошибке. Если же, такая команда есть проверяется, правильно ли введены данные для выполнения этой команды. В случае ошибки ПМ НКСС завершает свою работу и выводит сообщение об ошибке. Если же ошибок нет, то выполняются действия в зависимости от введенной команды. Команды могут быть на добавление нового </w:t>
-      </w:r>
-      <w:r>
-        <w:rPr>
-          <w:lang w:val="en-US"/>
-        </w:rPr>
-        <w:t>NTP</w:t>
-      </w:r>
-      <w:r>
-        <w:t>-сервера, на удаление одного из указанных серверов. В этом случае выполняются соответствующие настройки конфигурации. Также сетевой администратор может ввести команды на отображение текущего статуса. В этом случае</w:t>
-      </w:r>
-      <w:r>
-        <w:t xml:space="preserve"> в консоль выводятся запрошенные данные.</w:t>
-      </w:r>
-      <w:r>
-        <w:t xml:space="preserve"> </w:t>
-      </w:r>
-      <w:r>
-        <w:t>Для наглядности, ниже представлена блок-схема алгоритма</w:t>
-      </w:r>
-      <w:r>
-        <w:t>.</w:t>
-      </w:r>
-    </w:p>
-    <w:p>
-      <w:pPr>
-        <w:spacing w:line="360" w:lineRule="auto"/>
-        <w:ind w:firstLine="709"/>
-      </w:pPr>
-    </w:p>
-    <w:p>
-      <w:pPr>
-        <w:jc w:val="both"/>
+    </w:p>
+    <w:p>
+      <w:pPr>
+        <w:spacing w:line="360" w:lineRule="auto"/>
       </w:pPr>
       <w:r>
         <w:rPr>
           <w:noProof/>
         </w:rPr>
         <w:drawing>
-          <wp:inline distT="0" distB="0" distL="0" distR="0" wp14:anchorId="5488F978" wp14:editId="0735F28A">
-            <wp:extent cx="6380480" cy="5009322"/>
-            <wp:effectExtent l="0" t="0" r="1270" b="1270"/>
-            <wp:docPr id="3" name="Рисунок 3"/>
+          <wp:inline distT="0" distB="0" distL="0" distR="0" wp14:anchorId="0D4E88E7" wp14:editId="4BE45472">
+            <wp:extent cx="6278430" cy="4283158"/>
+            <wp:effectExtent l="0" t="0" r="8255" b="3175"/>
+            <wp:docPr id="7" name="Рисунок 7" descr="Eclipse (среда разработки) — Википедия"/>
             <wp:cNvGraphicFramePr>
               <a:graphicFrameLocks xmlns:a="http://schemas.openxmlformats.org/drawingml/2006/main" noChangeAspect="1"/>
             </wp:cNvGraphicFramePr>
@@ -8377,7 +10529,7 @@
               <a:graphicData uri="http://schemas.openxmlformats.org/drawingml/2006/picture">
                 <pic:pic xmlns:pic="http://schemas.openxmlformats.org/drawingml/2006/picture">
                   <pic:nvPicPr>
-                    <pic:cNvPr id="0" name="Picture 2"/>
+                    <pic:cNvPr id="0" name="Picture 5" descr="Eclipse (среда разработки) — Википедия"/>
                     <pic:cNvPicPr>
                       <a:picLocks noChangeAspect="1" noChangeArrowheads="1"/>
                     </pic:cNvPicPr>
@@ -8398,7 +10550,7 @@
                   <pic:spPr bwMode="auto">
                     <a:xfrm>
                       <a:off x="0" y="0"/>
-                      <a:ext cx="6390752" cy="5017387"/>
+                      <a:ext cx="6280722" cy="4284722"/>
                     </a:xfrm>
                     <a:prstGeom prst="rect">
                       <a:avLst/>
@@ -8417,25 +10569,1710 @@
     </w:p>
     <w:p>
       <w:pPr>
-        <w:jc w:val="both"/>
-      </w:pPr>
-    </w:p>
-    <w:p>
-      <w:pPr>
-        <w:jc w:val="both"/>
+        <w:spacing w:line="360" w:lineRule="auto"/>
+      </w:pPr>
+    </w:p>
+    <w:p>
+      <w:pPr>
+        <w:spacing w:line="360" w:lineRule="auto"/>
         <w:rPr>
           <w:b/>
-        </w:rPr>
-      </w:pPr>
-      <w:bookmarkStart w:id="13" w:name="_Toc40131113"/>
+          <w:bCs/>
+        </w:rPr>
+      </w:pPr>
+      <w:proofErr w:type="spellStart"/>
       <w:r>
         <w:rPr>
           <w:b/>
-        </w:rPr>
+          <w:bCs/>
+        </w:rPr>
+        <w:t>Visual</w:t>
+      </w:r>
+      <w:proofErr w:type="spellEnd"/>
+      <w:r>
+        <w:rPr>
+          <w:b/>
+          <w:bCs/>
+        </w:rPr>
+        <w:t xml:space="preserve"> </w:t>
+      </w:r>
+      <w:proofErr w:type="spellStart"/>
+      <w:r>
+        <w:rPr>
+          <w:b/>
+          <w:bCs/>
+        </w:rPr>
+        <w:t>Studio</w:t>
+      </w:r>
+      <w:proofErr w:type="spellEnd"/>
+      <w:r>
+        <w:rPr>
+          <w:b/>
+          <w:bCs/>
+        </w:rPr>
+        <w:t xml:space="preserve"> </w:t>
+      </w:r>
+      <w:proofErr w:type="spellStart"/>
+      <w:r>
+        <w:rPr>
+          <w:b/>
+          <w:bCs/>
+        </w:rPr>
+        <w:t>Code</w:t>
+      </w:r>
+      <w:proofErr w:type="spellEnd"/>
+    </w:p>
+    <w:p>
+      <w:pPr>
+        <w:pStyle w:val="a4"/>
+        <w:spacing w:line="360" w:lineRule="auto"/>
+        <w:ind w:left="391" w:firstLine="709"/>
+      </w:pPr>
+      <w:proofErr w:type="spellStart"/>
+      <w:r>
+        <w:t>Visual</w:t>
+      </w:r>
+      <w:proofErr w:type="spellEnd"/>
+      <w:r>
+        <w:t xml:space="preserve"> </w:t>
+      </w:r>
+      <w:proofErr w:type="spellStart"/>
+      <w:r>
+        <w:t>Studio</w:t>
+      </w:r>
+      <w:proofErr w:type="spellEnd"/>
+      <w:r>
+        <w:t xml:space="preserve"> </w:t>
+      </w:r>
+      <w:proofErr w:type="spellStart"/>
+      <w:r>
+        <w:t>Code</w:t>
+      </w:r>
+      <w:proofErr w:type="spellEnd"/>
+      <w:r>
+        <w:t xml:space="preserve"> — редактор исходного кода, разработанный </w:t>
+      </w:r>
+      <w:proofErr w:type="spellStart"/>
+      <w:r>
+        <w:t>Microsoft</w:t>
+      </w:r>
+      <w:proofErr w:type="spellEnd"/>
+      <w:r>
+        <w:t xml:space="preserve"> для </w:t>
+      </w:r>
+      <w:proofErr w:type="spellStart"/>
+      <w:r>
+        <w:t>Windows</w:t>
+      </w:r>
+      <w:proofErr w:type="spellEnd"/>
+      <w:r>
+        <w:t xml:space="preserve">, </w:t>
+      </w:r>
+      <w:proofErr w:type="spellStart"/>
+      <w:r>
+        <w:t>Linux</w:t>
+      </w:r>
+      <w:proofErr w:type="spellEnd"/>
+      <w:r>
+        <w:t xml:space="preserve"> и </w:t>
+      </w:r>
+      <w:proofErr w:type="spellStart"/>
+      <w:r>
+        <w:t>macOS</w:t>
+      </w:r>
+      <w:proofErr w:type="spellEnd"/>
+      <w:r>
+        <w:t xml:space="preserve">. Позиционируется как «лёгкий» редактор кода для кроссплатформенной разработки веб- и облачных приложений. Включает в себя отладчик, инструменты для работы с </w:t>
+      </w:r>
+      <w:proofErr w:type="spellStart"/>
+      <w:r>
+        <w:t>Git</w:t>
+      </w:r>
+      <w:proofErr w:type="spellEnd"/>
+      <w:r>
+        <w:t xml:space="preserve">, подсветку синтаксиса, </w:t>
+      </w:r>
+      <w:proofErr w:type="spellStart"/>
+      <w:r>
+        <w:t>IntelliSense</w:t>
+      </w:r>
+      <w:proofErr w:type="spellEnd"/>
+      <w:r>
+        <w:t xml:space="preserve"> и средства для рефакторинга. Имеет широкие возможности для кастомизации: пользовательские темы, сочетания клавиш и файлы конфигурации. Распространяется бесплатно, разрабатывается как программное обеспечение с открытым исходным кодом, но готовые сборки распространяются под проприетарной лицензией.</w:t>
+      </w:r>
+    </w:p>
+    <w:p>
+      <w:pPr>
+        <w:pStyle w:val="a4"/>
+        <w:spacing w:line="360" w:lineRule="auto"/>
+        <w:ind w:left="391" w:firstLine="709"/>
+      </w:pPr>
+      <w:proofErr w:type="spellStart"/>
+      <w:r>
+        <w:t>Visual</w:t>
+      </w:r>
+      <w:proofErr w:type="spellEnd"/>
+      <w:r>
+        <w:t xml:space="preserve"> </w:t>
+      </w:r>
+      <w:proofErr w:type="spellStart"/>
+      <w:r>
+        <w:t>Studio</w:t>
+      </w:r>
+      <w:proofErr w:type="spellEnd"/>
+      <w:r>
+        <w:t xml:space="preserve"> </w:t>
+      </w:r>
+      <w:proofErr w:type="spellStart"/>
+      <w:r>
+        <w:t>Code</w:t>
+      </w:r>
+      <w:proofErr w:type="spellEnd"/>
+      <w:r>
+        <w:t xml:space="preserve"> — это редактор исходного кода. Он поддерживает ряд языков программирования, подсветку синтаксиса, </w:t>
+      </w:r>
+      <w:proofErr w:type="spellStart"/>
+      <w:r>
+        <w:t>IntelliSense</w:t>
+      </w:r>
+      <w:proofErr w:type="spellEnd"/>
+      <w:r>
+        <w:t xml:space="preserve">, рефакторинг, отладку, навигацию по коду, поддержку </w:t>
+      </w:r>
+      <w:proofErr w:type="spellStart"/>
+      <w:r>
+        <w:t>Git</w:t>
+      </w:r>
+      <w:proofErr w:type="spellEnd"/>
+      <w:r>
+        <w:t xml:space="preserve"> и другие возможности. Многие </w:t>
+      </w:r>
+      <w:r>
         <w:lastRenderedPageBreak/>
+        <w:t xml:space="preserve">возможности </w:t>
+      </w:r>
+      <w:proofErr w:type="spellStart"/>
+      <w:r>
+        <w:t>Visual</w:t>
+      </w:r>
+      <w:proofErr w:type="spellEnd"/>
+      <w:r>
+        <w:t xml:space="preserve"> </w:t>
+      </w:r>
+      <w:proofErr w:type="spellStart"/>
+      <w:r>
+        <w:t>Studio</w:t>
+      </w:r>
+      <w:proofErr w:type="spellEnd"/>
+      <w:r>
+        <w:t xml:space="preserve"> </w:t>
+      </w:r>
+      <w:proofErr w:type="spellStart"/>
+      <w:r>
+        <w:t>Code</w:t>
+      </w:r>
+      <w:proofErr w:type="spellEnd"/>
+      <w:r>
+        <w:t xml:space="preserve"> недоступны через графический интерфейс, зачастую они используются через палитру команд или JSON-файлы (например, пользовательские настройки). Палитра команд представляет собой подобие командной строки, которая вызывается сочетанием клавиш.</w:t>
+      </w:r>
+    </w:p>
+    <w:p>
+      <w:pPr>
+        <w:pStyle w:val="a4"/>
+        <w:spacing w:line="360" w:lineRule="auto"/>
+        <w:ind w:left="391" w:firstLine="709"/>
+      </w:pPr>
+      <w:proofErr w:type="spellStart"/>
+      <w:r>
+        <w:t>Visual</w:t>
+      </w:r>
+      <w:proofErr w:type="spellEnd"/>
+      <w:r>
+        <w:t xml:space="preserve"> </w:t>
+      </w:r>
+      <w:proofErr w:type="spellStart"/>
+      <w:r>
+        <w:t>Studio</w:t>
+      </w:r>
+      <w:proofErr w:type="spellEnd"/>
+      <w:r>
+        <w:t xml:space="preserve"> также позволяет заменять кодовую страницу при сохранении документа, символы перевода строки и язык программирования текущего документа.</w:t>
+      </w:r>
+    </w:p>
+    <w:p>
+      <w:pPr>
+        <w:pStyle w:val="a4"/>
+        <w:spacing w:line="360" w:lineRule="auto"/>
+        <w:ind w:left="391" w:firstLine="709"/>
+      </w:pPr>
+      <w:r>
+        <w:t xml:space="preserve">С 2018 года появилось расширение </w:t>
+      </w:r>
+      <w:proofErr w:type="spellStart"/>
+      <w:r>
+        <w:t>Python</w:t>
+      </w:r>
+      <w:proofErr w:type="spellEnd"/>
+      <w:r>
+        <w:t xml:space="preserve"> для </w:t>
+      </w:r>
+      <w:proofErr w:type="spellStart"/>
+      <w:r>
+        <w:t>Visual</w:t>
+      </w:r>
+      <w:proofErr w:type="spellEnd"/>
+      <w:r>
+        <w:t xml:space="preserve"> </w:t>
+      </w:r>
+      <w:proofErr w:type="spellStart"/>
+      <w:r>
+        <w:t>Studio</w:t>
+      </w:r>
+      <w:proofErr w:type="spellEnd"/>
+      <w:r>
+        <w:t xml:space="preserve"> </w:t>
+      </w:r>
+      <w:proofErr w:type="spellStart"/>
+      <w:r>
+        <w:t>Code</w:t>
+      </w:r>
+      <w:proofErr w:type="spellEnd"/>
+      <w:r>
+        <w:t xml:space="preserve"> с открытым исходным кодом. Оно предоставляет разработчикам широкие возможности для редактирования, отладки и тестирования кода.</w:t>
+      </w:r>
+    </w:p>
+    <w:p>
+      <w:pPr>
+        <w:pStyle w:val="a4"/>
+        <w:spacing w:line="360" w:lineRule="auto"/>
+        <w:ind w:left="391" w:firstLine="709"/>
+      </w:pPr>
+      <w:r>
+        <w:t>На март 2019 года посредством встроенного в продукт пользовательского интерфейса можно загрузить и установить несколько тысяч расширений только в категории «</w:t>
+      </w:r>
+      <w:proofErr w:type="spellStart"/>
+      <w:r>
+        <w:t>programming</w:t>
+      </w:r>
+      <w:proofErr w:type="spellEnd"/>
+      <w:r>
+        <w:t xml:space="preserve"> </w:t>
+      </w:r>
+      <w:proofErr w:type="spellStart"/>
+      <w:r>
+        <w:t>languages</w:t>
+      </w:r>
+      <w:proofErr w:type="spellEnd"/>
+      <w:r>
+        <w:t>» (языки программирования).</w:t>
+      </w:r>
+    </w:p>
+    <w:p>
+      <w:pPr>
+        <w:pStyle w:val="a4"/>
+        <w:spacing w:line="360" w:lineRule="auto"/>
+        <w:ind w:left="391" w:firstLine="709"/>
+        <w:rPr>
+          <w:lang w:val="en-US"/>
+        </w:rPr>
+      </w:pPr>
+    </w:p>
+    <w:p>
+      <w:pPr>
+        <w:spacing w:line="360" w:lineRule="auto"/>
+        <w:rPr>
+          <w:lang w:val="en-US"/>
+        </w:rPr>
+      </w:pPr>
+      <w:r>
+        <w:rPr>
+          <w:noProof/>
+        </w:rPr>
+        <w:drawing>
+          <wp:inline distT="0" distB="0" distL="0" distR="0" wp14:anchorId="74488667" wp14:editId="2335F2A5">
+            <wp:extent cx="6320663" cy="4738977"/>
+            <wp:effectExtent l="0" t="0" r="4445" b="5080"/>
+            <wp:docPr id="6" name="Рисунок 6" descr="Как включить функцию автодополнения в Visual Studio Code"/>
+            <wp:cNvGraphicFramePr>
+              <a:graphicFrameLocks xmlns:a="http://schemas.openxmlformats.org/drawingml/2006/main" noChangeAspect="1"/>
+            </wp:cNvGraphicFramePr>
+            <a:graphic xmlns:a="http://schemas.openxmlformats.org/drawingml/2006/main">
+              <a:graphicData uri="http://schemas.openxmlformats.org/drawingml/2006/picture">
+                <pic:pic xmlns:pic="http://schemas.openxmlformats.org/drawingml/2006/picture">
+                  <pic:nvPicPr>
+                    <pic:cNvPr id="0" name="Picture 3" descr="Как включить функцию автодополнения в Visual Studio Code"/>
+                    <pic:cNvPicPr>
+                      <a:picLocks noChangeAspect="1" noChangeArrowheads="1"/>
+                    </pic:cNvPicPr>
+                  </pic:nvPicPr>
+                  <pic:blipFill>
+                    <a:blip r:embed="rId14">
+                      <a:extLst>
+                        <a:ext uri="{28A0092B-C50C-407E-A947-70E740481C1C}">
+                          <a14:useLocalDpi xmlns:a14="http://schemas.microsoft.com/office/drawing/2010/main" val="0"/>
+                        </a:ext>
+                      </a:extLst>
+                    </a:blip>
+                    <a:srcRect/>
+                    <a:stretch>
+                      <a:fillRect/>
+                    </a:stretch>
+                  </pic:blipFill>
+                  <pic:spPr bwMode="auto">
+                    <a:xfrm>
+                      <a:off x="0" y="0"/>
+                      <a:ext cx="6331473" cy="4747082"/>
+                    </a:xfrm>
+                    <a:prstGeom prst="rect">
+                      <a:avLst/>
+                    </a:prstGeom>
+                    <a:noFill/>
+                    <a:ln>
+                      <a:noFill/>
+                    </a:ln>
+                  </pic:spPr>
+                </pic:pic>
+              </a:graphicData>
+            </a:graphic>
+          </wp:inline>
+        </w:drawing>
+      </w:r>
+    </w:p>
+    <w:p>
+      <w:pPr>
+        <w:pStyle w:val="a4"/>
+        <w:spacing w:line="360" w:lineRule="auto"/>
+        <w:ind w:left="391" w:firstLine="709"/>
+      </w:pPr>
+    </w:p>
+    <w:p>
+      <w:pPr>
+        <w:pStyle w:val="a4"/>
+        <w:spacing w:line="360" w:lineRule="auto"/>
+        <w:ind w:left="391" w:firstLine="709"/>
+      </w:pPr>
+    </w:p>
+    <w:p>
+      <w:pPr>
+        <w:spacing w:line="360" w:lineRule="auto"/>
+        <w:rPr>
+          <w:b/>
+          <w:bCs/>
+        </w:rPr>
+      </w:pPr>
+      <w:proofErr w:type="spellStart"/>
+      <w:r>
+        <w:rPr>
+          <w:b/>
+          <w:bCs/>
+        </w:rPr>
+        <w:t>Visual</w:t>
+      </w:r>
+      <w:proofErr w:type="spellEnd"/>
+      <w:r>
+        <w:rPr>
+          <w:b/>
+          <w:bCs/>
+        </w:rPr>
+        <w:t xml:space="preserve"> </w:t>
+      </w:r>
+      <w:proofErr w:type="spellStart"/>
+      <w:r>
+        <w:rPr>
+          <w:b/>
+          <w:bCs/>
+        </w:rPr>
+        <w:t>Studio</w:t>
+      </w:r>
+      <w:proofErr w:type="spellEnd"/>
+    </w:p>
+    <w:p>
+      <w:pPr>
+        <w:pStyle w:val="a4"/>
+        <w:spacing w:line="360" w:lineRule="auto"/>
+        <w:ind w:left="391" w:firstLine="709"/>
+      </w:pPr>
+      <w:proofErr w:type="spellStart"/>
+      <w:r>
+        <w:t>Visual</w:t>
+      </w:r>
+      <w:proofErr w:type="spellEnd"/>
+      <w:r>
+        <w:t xml:space="preserve"> </w:t>
+      </w:r>
+      <w:proofErr w:type="spellStart"/>
+      <w:r>
+        <w:t>Studio</w:t>
+      </w:r>
+      <w:proofErr w:type="spellEnd"/>
+      <w:r>
+        <w:t xml:space="preserve"> — линейка продуктов компании </w:t>
+      </w:r>
+      <w:proofErr w:type="spellStart"/>
+      <w:r>
+        <w:t>Microsoft</w:t>
+      </w:r>
+      <w:proofErr w:type="spellEnd"/>
+      <w:r>
+        <w:t xml:space="preserve">, включающих интегрированную среду разработки программного обеспечения и ряд других инструментальных инструментов. Данные продукты позволяют разрабатывать как консольные приложения, так и игры и приложения с графическим интерфейсом, в том числе с поддержкой технологии </w:t>
+      </w:r>
+      <w:proofErr w:type="spellStart"/>
+      <w:r>
+        <w:t>Windows</w:t>
+      </w:r>
+      <w:proofErr w:type="spellEnd"/>
+      <w:r>
+        <w:t xml:space="preserve"> </w:t>
+      </w:r>
+      <w:proofErr w:type="spellStart"/>
+      <w:r>
+        <w:t>Forms</w:t>
+      </w:r>
+      <w:proofErr w:type="spellEnd"/>
+      <w:r>
+        <w:t xml:space="preserve">, а также веб-сайты, веб-приложения, веб-службы как в родном, так и в управляемом кодах для всех платформ, поддерживаемых </w:t>
+      </w:r>
+      <w:proofErr w:type="spellStart"/>
+      <w:r>
+        <w:t>Windows</w:t>
+      </w:r>
+      <w:proofErr w:type="spellEnd"/>
+      <w:r>
+        <w:t xml:space="preserve">, </w:t>
+      </w:r>
+      <w:proofErr w:type="spellStart"/>
+      <w:r>
+        <w:t>Windows</w:t>
+      </w:r>
+      <w:proofErr w:type="spellEnd"/>
+      <w:r>
+        <w:t xml:space="preserve"> </w:t>
+      </w:r>
+      <w:proofErr w:type="spellStart"/>
+      <w:r>
+        <w:t>Mobile</w:t>
+      </w:r>
+      <w:proofErr w:type="spellEnd"/>
+      <w:r>
+        <w:t xml:space="preserve">, </w:t>
+      </w:r>
+      <w:proofErr w:type="spellStart"/>
+      <w:r>
+        <w:t>Windows</w:t>
+      </w:r>
+      <w:proofErr w:type="spellEnd"/>
+      <w:r>
+        <w:t xml:space="preserve"> CE, .NET </w:t>
+      </w:r>
+      <w:proofErr w:type="spellStart"/>
+      <w:r>
+        <w:t>Framework</w:t>
+      </w:r>
+      <w:proofErr w:type="spellEnd"/>
+      <w:r>
+        <w:t xml:space="preserve">, </w:t>
+      </w:r>
+      <w:proofErr w:type="spellStart"/>
+      <w:r>
+        <w:t>Xbox</w:t>
+      </w:r>
+      <w:proofErr w:type="spellEnd"/>
+      <w:r>
+        <w:t xml:space="preserve">, </w:t>
+      </w:r>
+      <w:proofErr w:type="spellStart"/>
+      <w:r>
+        <w:t>Windows</w:t>
+      </w:r>
+      <w:proofErr w:type="spellEnd"/>
+      <w:r>
+        <w:t xml:space="preserve"> </w:t>
+      </w:r>
+      <w:proofErr w:type="spellStart"/>
+      <w:r>
+        <w:t>Phone</w:t>
+      </w:r>
+      <w:proofErr w:type="spellEnd"/>
+      <w:r>
+        <w:t xml:space="preserve"> .NET </w:t>
+      </w:r>
+      <w:proofErr w:type="spellStart"/>
+      <w:r>
+        <w:t>Compact</w:t>
+      </w:r>
+      <w:proofErr w:type="spellEnd"/>
+      <w:r>
+        <w:t xml:space="preserve"> </w:t>
+      </w:r>
+      <w:proofErr w:type="spellStart"/>
+      <w:r>
+        <w:t>Framework</w:t>
+      </w:r>
+      <w:proofErr w:type="spellEnd"/>
+      <w:r>
+        <w:t xml:space="preserve"> и </w:t>
+      </w:r>
+      <w:proofErr w:type="spellStart"/>
+      <w:r>
+        <w:t>Silverlight</w:t>
+      </w:r>
+      <w:proofErr w:type="spellEnd"/>
+      <w:r>
+        <w:t>.</w:t>
+      </w:r>
+    </w:p>
+    <w:p>
+      <w:pPr>
+        <w:pStyle w:val="a4"/>
+        <w:spacing w:line="360" w:lineRule="auto"/>
+        <w:ind w:left="391" w:firstLine="709"/>
+      </w:pPr>
+      <w:proofErr w:type="spellStart"/>
+      <w:r>
+        <w:t>Visual</w:t>
+      </w:r>
+      <w:proofErr w:type="spellEnd"/>
+      <w:r>
+        <w:t xml:space="preserve"> </w:t>
+      </w:r>
+      <w:proofErr w:type="spellStart"/>
+      <w:r>
+        <w:t>Studio</w:t>
+      </w:r>
+      <w:proofErr w:type="spellEnd"/>
+      <w:r>
+        <w:t xml:space="preserve"> включает в себя редактор исходного кода с поддержкой технологии </w:t>
+      </w:r>
+      <w:proofErr w:type="spellStart"/>
+      <w:r>
+        <w:t>IntelliSense</w:t>
+      </w:r>
+      <w:proofErr w:type="spellEnd"/>
+      <w:r>
+        <w:t xml:space="preserve"> и возможностью простейшего рефакторинга кода. Встроенный отладчик может работать как отладчик уровня исходного кода, так и отладчик машинного уровня. Остальные встраиваемые инструменты включают в себя редактор форм для упрощения создания графического интерфейса приложения, веб-редактор, дизайнер классов и дизайнер схемы базы данных. </w:t>
+      </w:r>
+      <w:proofErr w:type="spellStart"/>
+      <w:r>
+        <w:t>Visual</w:t>
+      </w:r>
+      <w:proofErr w:type="spellEnd"/>
+      <w:r>
+        <w:t xml:space="preserve"> </w:t>
+      </w:r>
+      <w:proofErr w:type="spellStart"/>
+      <w:r>
+        <w:t>Studio</w:t>
+      </w:r>
+      <w:proofErr w:type="spellEnd"/>
+      <w:r>
+        <w:t xml:space="preserve"> позволяет создавать и подключать сторонние дополнения (плагины) для расширения функциональности практически на каждом уровне, включая добавление поддержки систем контроля версий исходного кода (как, например, </w:t>
+      </w:r>
+      <w:proofErr w:type="spellStart"/>
+      <w:r>
+        <w:t>Subversion</w:t>
+      </w:r>
+      <w:proofErr w:type="spellEnd"/>
+      <w:r>
+        <w:t xml:space="preserve"> и </w:t>
+      </w:r>
+      <w:proofErr w:type="spellStart"/>
+      <w:r>
+        <w:t>Visual</w:t>
+      </w:r>
+      <w:proofErr w:type="spellEnd"/>
+      <w:r>
+        <w:t xml:space="preserve"> </w:t>
+      </w:r>
+      <w:proofErr w:type="spellStart"/>
+      <w:r>
+        <w:t>SourceSafe</w:t>
+      </w:r>
+      <w:proofErr w:type="spellEnd"/>
+      <w:r>
+        <w:t xml:space="preserve">), добавление новых наборов инструментов (например, для редактирования и визуального проектирования кода на предметно-ориентированных языках программирования) или инструментов для прочих аспектов процесса разработки программного обеспечения (например, клиент </w:t>
+      </w:r>
+      <w:proofErr w:type="spellStart"/>
+      <w:r>
+        <w:t>Team</w:t>
+      </w:r>
+      <w:proofErr w:type="spellEnd"/>
+      <w:r>
+        <w:t xml:space="preserve"> </w:t>
+      </w:r>
+      <w:proofErr w:type="spellStart"/>
+      <w:r>
+        <w:t>Explorer</w:t>
+      </w:r>
+      <w:proofErr w:type="spellEnd"/>
+      <w:r>
+        <w:t xml:space="preserve"> для работы с </w:t>
+      </w:r>
+      <w:proofErr w:type="spellStart"/>
+      <w:r>
+        <w:t>Team</w:t>
+      </w:r>
+      <w:proofErr w:type="spellEnd"/>
+      <w:r>
+        <w:t xml:space="preserve"> </w:t>
+      </w:r>
+      <w:proofErr w:type="spellStart"/>
+      <w:r>
+        <w:t>Foundation</w:t>
+      </w:r>
+      <w:proofErr w:type="spellEnd"/>
+      <w:r>
+        <w:t xml:space="preserve"> </w:t>
+      </w:r>
+      <w:proofErr w:type="spellStart"/>
+      <w:r>
+        <w:t>Server</w:t>
+      </w:r>
+      <w:proofErr w:type="spellEnd"/>
+      <w:r>
+        <w:t>).</w:t>
+      </w:r>
+    </w:p>
+    <w:p>
+      <w:pPr>
+        <w:spacing w:line="360" w:lineRule="auto"/>
+      </w:pPr>
+      <w:r>
+        <w:rPr>
+          <w:noProof/>
+        </w:rPr>
+        <w:lastRenderedPageBreak/>
+        <w:drawing>
+          <wp:inline distT="0" distB="0" distL="0" distR="0" wp14:anchorId="7F7A1E9D" wp14:editId="1017E71C">
+            <wp:extent cx="6225872" cy="5452546"/>
+            <wp:effectExtent l="0" t="0" r="3810" b="0"/>
+            <wp:docPr id="5" name="Рисунок 5" descr="Visual Studio с открытым проектом Python"/>
+            <wp:cNvGraphicFramePr>
+              <a:graphicFrameLocks xmlns:a="http://schemas.openxmlformats.org/drawingml/2006/main" noChangeAspect="1"/>
+            </wp:cNvGraphicFramePr>
+            <a:graphic xmlns:a="http://schemas.openxmlformats.org/drawingml/2006/main">
+              <a:graphicData uri="http://schemas.openxmlformats.org/drawingml/2006/picture">
+                <pic:pic xmlns:pic="http://schemas.openxmlformats.org/drawingml/2006/picture">
+                  <pic:nvPicPr>
+                    <pic:cNvPr id="0" name="Picture 1" descr="Visual Studio с открытым проектом Python"/>
+                    <pic:cNvPicPr>
+                      <a:picLocks noChangeAspect="1" noChangeArrowheads="1"/>
+                    </pic:cNvPicPr>
+                  </pic:nvPicPr>
+                  <pic:blipFill>
+                    <a:blip r:embed="rId15" cstate="print">
+                      <a:extLst>
+                        <a:ext uri="{28A0092B-C50C-407E-A947-70E740481C1C}">
+                          <a14:useLocalDpi xmlns:a14="http://schemas.microsoft.com/office/drawing/2010/main" val="0"/>
+                        </a:ext>
+                      </a:extLst>
+                    </a:blip>
+                    <a:srcRect/>
+                    <a:stretch>
+                      <a:fillRect/>
+                    </a:stretch>
+                  </pic:blipFill>
+                  <pic:spPr bwMode="auto">
+                    <a:xfrm>
+                      <a:off x="0" y="0"/>
+                      <a:ext cx="6233610" cy="5459323"/>
+                    </a:xfrm>
+                    <a:prstGeom prst="rect">
+                      <a:avLst/>
+                    </a:prstGeom>
+                    <a:noFill/>
+                    <a:ln>
+                      <a:noFill/>
+                    </a:ln>
+                  </pic:spPr>
+                </pic:pic>
+              </a:graphicData>
+            </a:graphic>
+          </wp:inline>
+        </w:drawing>
+      </w:r>
+    </w:p>
+    <w:p>
+      <w:pPr>
+        <w:pStyle w:val="a4"/>
+        <w:spacing w:line="360" w:lineRule="auto"/>
+        <w:ind w:left="391" w:firstLine="709"/>
+      </w:pPr>
+    </w:p>
+    <w:p>
+      <w:pPr>
+        <w:spacing w:line="360" w:lineRule="auto"/>
+        <w:rPr>
+          <w:b/>
+          <w:bCs/>
+        </w:rPr>
+      </w:pPr>
+      <w:proofErr w:type="spellStart"/>
+      <w:r>
+        <w:rPr>
+          <w:b/>
+          <w:bCs/>
+        </w:rPr>
+        <w:t>Code</w:t>
+      </w:r>
+      <w:proofErr w:type="spellEnd"/>
+      <w:r>
+        <w:rPr>
+          <w:b/>
+          <w:bCs/>
+        </w:rPr>
+        <w:t xml:space="preserve"> :: </w:t>
+      </w:r>
+      <w:proofErr w:type="spellStart"/>
+      <w:r>
+        <w:rPr>
+          <w:b/>
+          <w:bCs/>
+        </w:rPr>
+        <w:t>Blocks</w:t>
+      </w:r>
+      <w:proofErr w:type="spellEnd"/>
+    </w:p>
+    <w:p>
+      <w:pPr>
+        <w:pStyle w:val="a4"/>
+        <w:spacing w:line="360" w:lineRule="auto"/>
+        <w:ind w:left="391" w:firstLine="709"/>
+      </w:pPr>
+      <w:proofErr w:type="spellStart"/>
+      <w:r>
+        <w:t>Code</w:t>
+      </w:r>
+      <w:proofErr w:type="spellEnd"/>
+      <w:r>
+        <w:t xml:space="preserve"> :: </w:t>
+      </w:r>
+      <w:proofErr w:type="spellStart"/>
+      <w:r>
+        <w:t>Blocks</w:t>
+      </w:r>
+      <w:proofErr w:type="spellEnd"/>
+      <w:r>
+        <w:t xml:space="preserve"> - </w:t>
+      </w:r>
+      <w:r>
+        <w:t>кросс-платформенная IDE</w:t>
+      </w:r>
+      <w:r>
+        <w:t xml:space="preserve"> </w:t>
+      </w:r>
+      <w:r>
+        <w:rPr>
+          <w:lang w:val="en-US"/>
+        </w:rPr>
+        <w:t>c</w:t>
+      </w:r>
+      <w:r>
+        <w:t xml:space="preserve"> </w:t>
+      </w:r>
+      <w:r>
+        <w:t xml:space="preserve">открытым исходным кодом, которая поддерживает несколько компиляторов , включая GCC, </w:t>
+      </w:r>
+      <w:proofErr w:type="spellStart"/>
+      <w:r>
+        <w:t>Clang</w:t>
+      </w:r>
+      <w:proofErr w:type="spellEnd"/>
+      <w:r>
+        <w:t xml:space="preserve"> и </w:t>
+      </w:r>
+      <w:proofErr w:type="spellStart"/>
+      <w:r>
+        <w:t>Visual</w:t>
+      </w:r>
+      <w:proofErr w:type="spellEnd"/>
+      <w:r>
+        <w:t xml:space="preserve"> C++ . Он разработан на C++ с использованием </w:t>
+      </w:r>
+      <w:proofErr w:type="spellStart"/>
+      <w:r>
+        <w:t>wxWidgets</w:t>
+      </w:r>
+      <w:proofErr w:type="spellEnd"/>
+      <w:r>
+        <w:t xml:space="preserve"> в качестве инструментария графического интерфейса. При использовании архитектуры плагина его возможности и функции определяются предоставленными плагинами. В настоящее время </w:t>
+      </w:r>
+      <w:proofErr w:type="spellStart"/>
+      <w:r>
+        <w:t>Code</w:t>
+      </w:r>
+      <w:proofErr w:type="spellEnd"/>
+      <w:r>
+        <w:t xml:space="preserve"> :: </w:t>
+      </w:r>
+      <w:proofErr w:type="spellStart"/>
+      <w:r>
+        <w:t>Blocks</w:t>
+      </w:r>
+      <w:proofErr w:type="spellEnd"/>
+      <w:r>
+        <w:t xml:space="preserve"> ориентирован на C , C ++ и </w:t>
+      </w:r>
+      <w:proofErr w:type="spellStart"/>
+      <w:r>
+        <w:t>Fortran</w:t>
+      </w:r>
+      <w:proofErr w:type="spellEnd"/>
+      <w:r>
+        <w:t xml:space="preserve"> . Он имеет настраиваемую систему сборки и дополнительную поддержку </w:t>
+      </w:r>
+      <w:proofErr w:type="spellStart"/>
+      <w:r>
+        <w:t>Make</w:t>
+      </w:r>
+      <w:proofErr w:type="spellEnd"/>
+      <w:r>
+        <w:t xml:space="preserve"> .</w:t>
+      </w:r>
+    </w:p>
+    <w:p>
+      <w:pPr>
+        <w:pStyle w:val="a4"/>
+        <w:spacing w:line="360" w:lineRule="auto"/>
+        <w:ind w:left="391" w:firstLine="709"/>
+      </w:pPr>
+      <w:proofErr w:type="spellStart"/>
+      <w:r>
+        <w:t>Code</w:t>
+      </w:r>
+      <w:proofErr w:type="spellEnd"/>
+      <w:r>
+        <w:t xml:space="preserve"> :: </w:t>
+      </w:r>
+      <w:proofErr w:type="spellStart"/>
+      <w:r>
+        <w:t>Blocks</w:t>
+      </w:r>
+      <w:proofErr w:type="spellEnd"/>
+      <w:r>
+        <w:t xml:space="preserve"> разрабатывается для </w:t>
+      </w:r>
+      <w:proofErr w:type="spellStart"/>
+      <w:r>
+        <w:t>Windows</w:t>
+      </w:r>
+      <w:proofErr w:type="spellEnd"/>
+      <w:r>
+        <w:t xml:space="preserve"> и </w:t>
+      </w:r>
+      <w:proofErr w:type="spellStart"/>
+      <w:r>
+        <w:t>Linux</w:t>
+      </w:r>
+      <w:proofErr w:type="spellEnd"/>
+      <w:r>
+        <w:t xml:space="preserve"> и был перенесен на </w:t>
+      </w:r>
+      <w:proofErr w:type="spellStart"/>
+      <w:r>
+        <w:t>FreeBSD</w:t>
+      </w:r>
+      <w:proofErr w:type="spellEnd"/>
+      <w:r>
+        <w:t xml:space="preserve"> , </w:t>
+      </w:r>
+      <w:proofErr w:type="spellStart"/>
+      <w:r>
+        <w:t>OpenBSD</w:t>
+      </w:r>
+      <w:proofErr w:type="spellEnd"/>
+      <w:r>
+        <w:t xml:space="preserve"> и </w:t>
+      </w:r>
+      <w:proofErr w:type="spellStart"/>
+      <w:r>
+        <w:t>Solaris</w:t>
+      </w:r>
+      <w:proofErr w:type="spellEnd"/>
+      <w:r>
+        <w:t xml:space="preserve">. Последний двоичный файл для версии </w:t>
+      </w:r>
+      <w:proofErr w:type="spellStart"/>
+      <w:r>
+        <w:t>macOS</w:t>
+      </w:r>
+      <w:proofErr w:type="spellEnd"/>
+      <w:r>
+        <w:t xml:space="preserve"> - </w:t>
+      </w:r>
+      <w:r>
+        <w:lastRenderedPageBreak/>
+        <w:t xml:space="preserve">13.12, выпущенный 12 декабря 2013 г. (совместим с </w:t>
+      </w:r>
+      <w:proofErr w:type="spellStart"/>
+      <w:r>
+        <w:t>Mac</w:t>
+      </w:r>
+      <w:proofErr w:type="spellEnd"/>
+      <w:r>
+        <w:t xml:space="preserve"> OS X 10.6 и более поздними версиями), но могут быть скомпилированы более свежие версии, и </w:t>
+      </w:r>
+      <w:proofErr w:type="spellStart"/>
+      <w:r>
+        <w:t>MacPorts</w:t>
+      </w:r>
+      <w:proofErr w:type="spellEnd"/>
+      <w:r>
+        <w:t xml:space="preserve"> поставляет версию 17.12.</w:t>
+      </w:r>
+    </w:p>
+    <w:p>
+      <w:pPr>
+        <w:pStyle w:val="a4"/>
+        <w:spacing w:line="360" w:lineRule="auto"/>
+        <w:ind w:left="391" w:firstLine="709"/>
+      </w:pPr>
+    </w:p>
+    <w:p>
+      <w:pPr>
+        <w:spacing w:line="360" w:lineRule="auto"/>
+      </w:pPr>
+      <w:r>
+        <w:rPr>
+          <w:noProof/>
+        </w:rPr>
+        <w:drawing>
+          <wp:inline distT="0" distB="0" distL="0" distR="0" wp14:anchorId="29394C2E" wp14:editId="2D537C64">
+            <wp:extent cx="6110100" cy="4746349"/>
+            <wp:effectExtent l="0" t="0" r="5080" b="0"/>
+            <wp:docPr id="9" name="Рисунок 9" descr="Code::Blocks — Википедия"/>
+            <wp:cNvGraphicFramePr>
+              <a:graphicFrameLocks xmlns:a="http://schemas.openxmlformats.org/drawingml/2006/main" noChangeAspect="1"/>
+            </wp:cNvGraphicFramePr>
+            <a:graphic xmlns:a="http://schemas.openxmlformats.org/drawingml/2006/main">
+              <a:graphicData uri="http://schemas.openxmlformats.org/drawingml/2006/picture">
+                <pic:pic xmlns:pic="http://schemas.openxmlformats.org/drawingml/2006/picture">
+                  <pic:nvPicPr>
+                    <pic:cNvPr id="0" name="Picture 7" descr="Code::Blocks — Википедия"/>
+                    <pic:cNvPicPr>
+                      <a:picLocks noChangeAspect="1" noChangeArrowheads="1"/>
+                    </pic:cNvPicPr>
+                  </pic:nvPicPr>
+                  <pic:blipFill>
+                    <a:blip r:embed="rId16">
+                      <a:extLst>
+                        <a:ext uri="{28A0092B-C50C-407E-A947-70E740481C1C}">
+                          <a14:useLocalDpi xmlns:a14="http://schemas.microsoft.com/office/drawing/2010/main" val="0"/>
+                        </a:ext>
+                      </a:extLst>
+                    </a:blip>
+                    <a:srcRect/>
+                    <a:stretch>
+                      <a:fillRect/>
+                    </a:stretch>
+                  </pic:blipFill>
+                  <pic:spPr bwMode="auto">
+                    <a:xfrm>
+                      <a:off x="0" y="0"/>
+                      <a:ext cx="6127743" cy="4760054"/>
+                    </a:xfrm>
+                    <a:prstGeom prst="rect">
+                      <a:avLst/>
+                    </a:prstGeom>
+                    <a:noFill/>
+                    <a:ln>
+                      <a:noFill/>
+                    </a:ln>
+                  </pic:spPr>
+                </pic:pic>
+              </a:graphicData>
+            </a:graphic>
+          </wp:inline>
+        </w:drawing>
+      </w:r>
+    </w:p>
+    <w:p>
+      <w:pPr>
+        <w:spacing w:line="360" w:lineRule="auto"/>
+      </w:pPr>
+    </w:p>
+    <w:p>
+      <w:pPr>
+        <w:spacing w:line="360" w:lineRule="auto"/>
+        <w:rPr>
+          <w:b/>
+          <w:bCs/>
+        </w:rPr>
+      </w:pPr>
+      <w:proofErr w:type="spellStart"/>
+      <w:r>
+        <w:rPr>
+          <w:b/>
+          <w:bCs/>
+        </w:rPr>
+        <w:t>WinSCP</w:t>
+      </w:r>
+      <w:proofErr w:type="spellEnd"/>
+    </w:p>
+    <w:p>
+      <w:pPr>
+        <w:pStyle w:val="a4"/>
+        <w:spacing w:line="360" w:lineRule="auto"/>
+        <w:ind w:left="391" w:firstLine="709"/>
+      </w:pPr>
+      <w:proofErr w:type="spellStart"/>
+      <w:r>
+        <w:t>WinSCP</w:t>
+      </w:r>
+      <w:proofErr w:type="spellEnd"/>
+      <w:r>
+        <w:t xml:space="preserve"> — свободный графический клиент протоколов SFTP и SCP, </w:t>
+      </w:r>
+      <w:r>
+        <w:t>работающий на</w:t>
+      </w:r>
+      <w:r>
+        <w:t xml:space="preserve"> </w:t>
+      </w:r>
+      <w:proofErr w:type="spellStart"/>
+      <w:r>
+        <w:t>Windows</w:t>
+      </w:r>
+      <w:proofErr w:type="spellEnd"/>
+      <w:r>
+        <w:t>. Распространяется по лицензии GNU GPL. О</w:t>
+      </w:r>
+      <w:r>
+        <w:t>н о</w:t>
+      </w:r>
+      <w:r>
+        <w:t>беспечивает защищённое копирование файлов между компьютером и серверами, поддерживающими эти протоколы.</w:t>
+      </w:r>
+    </w:p>
+    <w:p>
+      <w:pPr>
+        <w:pStyle w:val="a4"/>
+        <w:spacing w:line="360" w:lineRule="auto"/>
+        <w:ind w:left="391" w:firstLine="709"/>
+      </w:pPr>
+    </w:p>
+    <w:p>
+      <w:pPr>
+        <w:pStyle w:val="a4"/>
+        <w:spacing w:line="360" w:lineRule="auto"/>
+        <w:ind w:left="391" w:firstLine="709"/>
+      </w:pPr>
+      <w:r>
+        <w:t>Основные возможности:</w:t>
+      </w:r>
+    </w:p>
+    <w:p>
+      <w:pPr>
+        <w:pStyle w:val="a4"/>
+        <w:numPr>
+          <w:ilvl w:val="0"/>
+          <w:numId w:val="18"/>
+        </w:numPr>
+        <w:spacing w:line="360" w:lineRule="auto"/>
+      </w:pPr>
+      <w:r>
+        <w:t xml:space="preserve">Графический интерфейс в стиле </w:t>
+      </w:r>
+      <w:proofErr w:type="spellStart"/>
+      <w:r>
+        <w:t>Norton</w:t>
+      </w:r>
+      <w:proofErr w:type="spellEnd"/>
+      <w:r>
+        <w:t xml:space="preserve"> </w:t>
+      </w:r>
+      <w:proofErr w:type="spellStart"/>
+      <w:r>
+        <w:t>Commander</w:t>
+      </w:r>
+      <w:proofErr w:type="spellEnd"/>
+      <w:r>
+        <w:t xml:space="preserve"> и как в проводнике </w:t>
+      </w:r>
+      <w:proofErr w:type="spellStart"/>
+      <w:r>
+        <w:t>Windows</w:t>
+      </w:r>
+      <w:proofErr w:type="spellEnd"/>
+      <w:r>
+        <w:t xml:space="preserve"> </w:t>
+      </w:r>
+      <w:proofErr w:type="spellStart"/>
+      <w:r>
+        <w:t>Explorer</w:t>
+      </w:r>
+      <w:proofErr w:type="spellEnd"/>
+      <w:r>
+        <w:t xml:space="preserve"> (на выбор).</w:t>
+      </w:r>
+    </w:p>
+    <w:p>
+      <w:pPr>
+        <w:pStyle w:val="a4"/>
+        <w:numPr>
+          <w:ilvl w:val="0"/>
+          <w:numId w:val="18"/>
+        </w:numPr>
+        <w:spacing w:line="360" w:lineRule="auto"/>
+      </w:pPr>
+      <w:r>
+        <w:t>Все основные файловые операции — копирование, удаление и т. д.</w:t>
+      </w:r>
+    </w:p>
+    <w:p>
+      <w:pPr>
+        <w:pStyle w:val="a4"/>
+        <w:numPr>
+          <w:ilvl w:val="0"/>
+          <w:numId w:val="18"/>
+        </w:numPr>
+        <w:spacing w:line="360" w:lineRule="auto"/>
+      </w:pPr>
+      <w:r>
+        <w:lastRenderedPageBreak/>
+        <w:t>Автоматизация при помощи скриптов и интерфейса командной строки.</w:t>
+      </w:r>
+    </w:p>
+    <w:p>
+      <w:pPr>
+        <w:pStyle w:val="a4"/>
+        <w:numPr>
+          <w:ilvl w:val="0"/>
+          <w:numId w:val="18"/>
+        </w:numPr>
+        <w:spacing w:line="360" w:lineRule="auto"/>
+      </w:pPr>
+      <w:r>
+        <w:t xml:space="preserve">Интеграция с </w:t>
+      </w:r>
+      <w:proofErr w:type="spellStart"/>
+      <w:r>
+        <w:t>Pageant</w:t>
+      </w:r>
+      <w:proofErr w:type="spellEnd"/>
+      <w:r>
+        <w:t xml:space="preserve"> (</w:t>
+      </w:r>
+      <w:proofErr w:type="spellStart"/>
+      <w:r>
+        <w:t>PuTTY</w:t>
+      </w:r>
+      <w:proofErr w:type="spellEnd"/>
+      <w:r>
+        <w:t xml:space="preserve"> </w:t>
+      </w:r>
+      <w:proofErr w:type="spellStart"/>
+      <w:r>
+        <w:t>Agent</w:t>
+      </w:r>
+      <w:proofErr w:type="spellEnd"/>
+      <w:r>
+        <w:t>) с поддержкой авторизации по открытым ключам.</w:t>
+      </w:r>
+    </w:p>
+    <w:p>
+      <w:pPr>
+        <w:pStyle w:val="a4"/>
+        <w:numPr>
+          <w:ilvl w:val="0"/>
+          <w:numId w:val="18"/>
+        </w:numPr>
+        <w:spacing w:line="360" w:lineRule="auto"/>
+      </w:pPr>
+      <w:r>
+        <w:t xml:space="preserve">Интеграция с </w:t>
+      </w:r>
+      <w:proofErr w:type="spellStart"/>
+      <w:r>
+        <w:t>Windows</w:t>
+      </w:r>
+      <w:proofErr w:type="spellEnd"/>
+      <w:r>
+        <w:t xml:space="preserve"> (поддержка </w:t>
+      </w:r>
+      <w:proofErr w:type="spellStart"/>
+      <w:r>
+        <w:t>Drag&amp;Drop</w:t>
+      </w:r>
+      <w:proofErr w:type="spellEnd"/>
+      <w:r>
+        <w:t>, ярлыков, поддержка схем URL).</w:t>
+      </w:r>
+    </w:p>
+    <w:p>
+      <w:pPr>
+        <w:pStyle w:val="a4"/>
+        <w:numPr>
+          <w:ilvl w:val="0"/>
+          <w:numId w:val="18"/>
+        </w:numPr>
+        <w:spacing w:line="360" w:lineRule="auto"/>
+      </w:pPr>
+      <w:r>
+        <w:t>Работа с ключами и версиями протокола SSH.</w:t>
+      </w:r>
+    </w:p>
+    <w:p>
+      <w:pPr>
+        <w:pStyle w:val="a4"/>
+        <w:numPr>
+          <w:ilvl w:val="0"/>
+          <w:numId w:val="18"/>
+        </w:numPr>
+        <w:spacing w:line="360" w:lineRule="auto"/>
+      </w:pPr>
+      <w:r>
+        <w:t>Встроенный текстовый редактор.</w:t>
+      </w:r>
+    </w:p>
+    <w:p>
+      <w:pPr>
+        <w:pStyle w:val="a4"/>
+        <w:numPr>
+          <w:ilvl w:val="0"/>
+          <w:numId w:val="18"/>
+        </w:numPr>
+        <w:spacing w:line="360" w:lineRule="auto"/>
+      </w:pPr>
+      <w:r>
+        <w:t xml:space="preserve">Поддержка различных типов авторизации: по паролю, аутентификации с открытым ключом, </w:t>
+      </w:r>
+      <w:proofErr w:type="spellStart"/>
+      <w:r>
+        <w:t>Kerberos</w:t>
+      </w:r>
+      <w:proofErr w:type="spellEnd"/>
+      <w:r>
+        <w:t>.</w:t>
+      </w:r>
+    </w:p>
+    <w:p>
+      <w:pPr>
+        <w:pStyle w:val="a4"/>
+        <w:numPr>
+          <w:ilvl w:val="0"/>
+          <w:numId w:val="18"/>
+        </w:numPr>
+        <w:spacing w:line="360" w:lineRule="auto"/>
+      </w:pPr>
+      <w:r>
+        <w:t>Возможность сохранять настройки соединений.</w:t>
+      </w:r>
+    </w:p>
+    <w:p>
+      <w:pPr>
+        <w:pStyle w:val="a4"/>
+        <w:numPr>
+          <w:ilvl w:val="0"/>
+          <w:numId w:val="18"/>
+        </w:numPr>
+        <w:spacing w:line="360" w:lineRule="auto"/>
+      </w:pPr>
+      <w:r>
+        <w:t>Синхронизация папок по нескольким автоматическим и полуавтоматическим алгоритмам.</w:t>
+      </w:r>
+    </w:p>
+    <w:p>
+      <w:pPr>
+        <w:pStyle w:val="a4"/>
+        <w:numPr>
+          <w:ilvl w:val="0"/>
+          <w:numId w:val="18"/>
+        </w:numPr>
+        <w:spacing w:line="360" w:lineRule="auto"/>
+      </w:pPr>
+      <w:r>
+        <w:t>Локализации интерфейса для нескольких десятков языков, в том числе русского.</w:t>
+      </w:r>
+    </w:p>
+    <w:p>
+      <w:pPr>
+        <w:pStyle w:val="a4"/>
+        <w:numPr>
+          <w:ilvl w:val="0"/>
+          <w:numId w:val="18"/>
+        </w:numPr>
+        <w:spacing w:line="360" w:lineRule="auto"/>
+      </w:pPr>
+      <w:r>
+        <w:t>Возможность работы с использованием файла конфигурации вместо хранения настроек в реестре, что удобно при запуске с переносных носителей.</w:t>
+      </w:r>
+    </w:p>
+    <w:p>
+      <w:pPr>
+        <w:pStyle w:val="a4"/>
+        <w:numPr>
+          <w:ilvl w:val="0"/>
+          <w:numId w:val="18"/>
+        </w:numPr>
+        <w:spacing w:line="360" w:lineRule="auto"/>
+      </w:pPr>
+      <w:r>
+        <w:t>Поддержка протоколов SFTP и SCP поверх SSH-1 и SSH-2, а также FTP.</w:t>
+      </w:r>
+    </w:p>
+    <w:p>
+      <w:pPr>
+        <w:pStyle w:val="a4"/>
+        <w:numPr>
+          <w:ilvl w:val="0"/>
+          <w:numId w:val="18"/>
+        </w:numPr>
+        <w:spacing w:line="360" w:lineRule="auto"/>
+      </w:pPr>
+      <w:r>
+        <w:t xml:space="preserve">Плагин для поддержки протокола SFTP в программе FAR </w:t>
+      </w:r>
+      <w:proofErr w:type="spellStart"/>
+      <w:r>
+        <w:t>Manager</w:t>
+      </w:r>
+      <w:proofErr w:type="spellEnd"/>
+      <w:r>
+        <w:t>.</w:t>
+      </w:r>
+    </w:p>
+    <w:p>
+      <w:pPr>
+        <w:spacing w:line="360" w:lineRule="auto"/>
+      </w:pPr>
+    </w:p>
+    <w:p>
+      <w:pPr>
+        <w:spacing w:line="360" w:lineRule="auto"/>
+      </w:pPr>
+    </w:p>
+    <w:p>
+      <w:pPr>
+        <w:spacing w:line="360" w:lineRule="auto"/>
+      </w:pPr>
+      <w:r>
+        <w:rPr>
+          <w:noProof/>
+        </w:rPr>
+        <w:lastRenderedPageBreak/>
+        <w:drawing>
+          <wp:inline distT="0" distB="0" distL="0" distR="0" wp14:anchorId="3DFCA858" wp14:editId="4949774E">
+            <wp:extent cx="5382543" cy="3222046"/>
+            <wp:effectExtent l="0" t="0" r="8890" b="0"/>
+            <wp:docPr id="12" name="Рисунок 12" descr="ТОП-15 FTP-клиентов — Plerdy"/>
+            <wp:cNvGraphicFramePr>
+              <a:graphicFrameLocks xmlns:a="http://schemas.openxmlformats.org/drawingml/2006/main" noChangeAspect="1"/>
+            </wp:cNvGraphicFramePr>
+            <a:graphic xmlns:a="http://schemas.openxmlformats.org/drawingml/2006/main">
+              <a:graphicData uri="http://schemas.openxmlformats.org/drawingml/2006/picture">
+                <pic:pic xmlns:pic="http://schemas.openxmlformats.org/drawingml/2006/picture">
+                  <pic:nvPicPr>
+                    <pic:cNvPr id="0" name="Picture 9" descr="ТОП-15 FTP-клиентов — Plerdy"/>
+                    <pic:cNvPicPr>
+                      <a:picLocks noChangeAspect="1" noChangeArrowheads="1"/>
+                    </pic:cNvPicPr>
+                  </pic:nvPicPr>
+                  <pic:blipFill>
+                    <a:blip r:embed="rId17" cstate="print">
+                      <a:extLst>
+                        <a:ext uri="{28A0092B-C50C-407E-A947-70E740481C1C}">
+                          <a14:useLocalDpi xmlns:a14="http://schemas.microsoft.com/office/drawing/2010/main" val="0"/>
+                        </a:ext>
+                      </a:extLst>
+                    </a:blip>
+                    <a:srcRect/>
+                    <a:stretch>
+                      <a:fillRect/>
+                    </a:stretch>
+                  </pic:blipFill>
+                  <pic:spPr bwMode="auto">
+                    <a:xfrm>
+                      <a:off x="0" y="0"/>
+                      <a:ext cx="5386579" cy="3224462"/>
+                    </a:xfrm>
+                    <a:prstGeom prst="rect">
+                      <a:avLst/>
+                    </a:prstGeom>
+                    <a:noFill/>
+                    <a:ln>
+                      <a:noFill/>
+                    </a:ln>
+                  </pic:spPr>
+                </pic:pic>
+              </a:graphicData>
+            </a:graphic>
+          </wp:inline>
+        </w:drawing>
+      </w:r>
+    </w:p>
+    <w:p/>
+    <w:p/>
+    <w:p>
+      <w:pPr>
+        <w:pStyle w:val="1"/>
+      </w:pPr>
+      <w:bookmarkStart w:id="13" w:name="_Toc71898329"/>
+      <w:r>
+        <w:rPr>
+          <w:lang w:val="en-US"/>
+        </w:rPr>
+        <w:t xml:space="preserve">2.3 </w:t>
+      </w:r>
+      <w:r>
+        <w:t>Схема алгоритма</w:t>
+      </w:r>
+      <w:bookmarkEnd w:id="13"/>
+    </w:p>
+    <w:p>
+      <w:pPr>
+        <w:jc w:val="both"/>
+      </w:pPr>
+    </w:p>
+    <w:p>
+      <w:pPr>
+        <w:spacing w:line="360" w:lineRule="auto"/>
+        <w:ind w:firstLine="709"/>
+      </w:pPr>
+      <w:r>
+        <w:t xml:space="preserve">В начале работы ПМ НКСС получает на вход </w:t>
+      </w:r>
+      <w:r>
+        <w:rPr>
+          <w:lang w:val="en-US"/>
+        </w:rPr>
+        <w:t>Cisco</w:t>
+      </w:r>
+      <w:r>
+        <w:t>-</w:t>
+      </w:r>
+      <w:r>
+        <w:rPr>
+          <w:lang w:val="en-US"/>
+        </w:rPr>
+        <w:t>like</w:t>
+      </w:r>
+      <w:r>
+        <w:t xml:space="preserve"> </w:t>
+      </w:r>
+      <w:r>
+        <w:t xml:space="preserve">команду и ищет ее среди имеющихся в базе команд. В том случае, если </w:t>
+      </w:r>
+      <w:r>
+        <w:t xml:space="preserve">введенная </w:t>
+      </w:r>
+      <w:r>
+        <w:t>команда отсутствует</w:t>
+      </w:r>
+      <w:r>
+        <w:t xml:space="preserve">, на консоль выводится сообщение об ошибке. Если же, такая команда есть проверяется, правильно ли введены данные для выполнения этой команды. В случае ошибки ПМ НКСС завершает свою работу и выводит сообщение об ошибке. Если же ошибок нет, то выполняются действия в зависимости от введенной команды. Команды могут быть на добавление нового </w:t>
+      </w:r>
+      <w:r>
+        <w:rPr>
+          <w:lang w:val="en-US"/>
+        </w:rPr>
+        <w:t>NTP</w:t>
+      </w:r>
+      <w:r>
+        <w:t>-сервера, на удаление одного из указанных серверов. В этом случае выполняются соответствующие настройки конфигурации. Также сетевой администратор может ввести команды на отображение текущего статуса. В этом случае</w:t>
+      </w:r>
+      <w:r>
+        <w:t xml:space="preserve"> в консоль выводятся запрошенные данные.</w:t>
+      </w:r>
+      <w:r>
+        <w:t xml:space="preserve"> </w:t>
+      </w:r>
+      <w:r>
+        <w:t>Для наглядности, ниже представлена блок-схема алгоритма</w:t>
+      </w:r>
+      <w:r>
+        <w:t>.</w:t>
+      </w:r>
+    </w:p>
+    <w:p>
+      <w:pPr>
+        <w:jc w:val="both"/>
+      </w:pPr>
+      <w:r>
+        <w:rPr>
+          <w:noProof/>
+        </w:rPr>
+        <w:lastRenderedPageBreak/>
+        <w:drawing>
+          <wp:inline distT="0" distB="0" distL="0" distR="0" wp14:anchorId="5488F978" wp14:editId="0EACA196">
+            <wp:extent cx="6228001" cy="4889611"/>
+            <wp:effectExtent l="0" t="0" r="1905" b="6350"/>
+            <wp:docPr id="3" name="Рисунок 3"/>
+            <wp:cNvGraphicFramePr>
+              <a:graphicFrameLocks xmlns:a="http://schemas.openxmlformats.org/drawingml/2006/main" noChangeAspect="1"/>
+            </wp:cNvGraphicFramePr>
+            <a:graphic xmlns:a="http://schemas.openxmlformats.org/drawingml/2006/main">
+              <a:graphicData uri="http://schemas.openxmlformats.org/drawingml/2006/picture">
+                <pic:pic xmlns:pic="http://schemas.openxmlformats.org/drawingml/2006/picture">
+                  <pic:nvPicPr>
+                    <pic:cNvPr id="0" name="Picture 2"/>
+                    <pic:cNvPicPr>
+                      <a:picLocks noChangeAspect="1" noChangeArrowheads="1"/>
+                    </pic:cNvPicPr>
+                  </pic:nvPicPr>
+                  <pic:blipFill>
+                    <a:blip r:embed="rId18">
+                      <a:extLst>
+                        <a:ext uri="{28A0092B-C50C-407E-A947-70E740481C1C}">
+                          <a14:useLocalDpi xmlns:a14="http://schemas.microsoft.com/office/drawing/2010/main" val="0"/>
+                        </a:ext>
+                      </a:extLst>
+                    </a:blip>
+                    <a:srcRect/>
+                    <a:stretch>
+                      <a:fillRect/>
+                    </a:stretch>
+                  </pic:blipFill>
+                  <pic:spPr bwMode="auto">
+                    <a:xfrm>
+                      <a:off x="0" y="0"/>
+                      <a:ext cx="6252328" cy="4908710"/>
+                    </a:xfrm>
+                    <a:prstGeom prst="rect">
+                      <a:avLst/>
+                    </a:prstGeom>
+                    <a:noFill/>
+                    <a:ln>
+                      <a:noFill/>
+                    </a:ln>
+                  </pic:spPr>
+                </pic:pic>
+              </a:graphicData>
+            </a:graphic>
+          </wp:inline>
+        </w:drawing>
+      </w:r>
+    </w:p>
+    <w:p>
+      <w:pPr>
+        <w:jc w:val="both"/>
+      </w:pPr>
+    </w:p>
+    <w:p>
+      <w:pPr>
+        <w:pStyle w:val="1"/>
+      </w:pPr>
+      <w:bookmarkStart w:id="14" w:name="_Toc40131113"/>
+      <w:bookmarkStart w:id="15" w:name="_Toc71898330"/>
+      <w:r>
+        <w:t>Организация связи с другими модулями.</w:t>
+      </w:r>
+      <w:bookmarkEnd w:id="15"/>
+    </w:p>
+    <w:p>
+      <w:pPr>
+        <w:pStyle w:val="a4"/>
+        <w:ind w:left="390"/>
+        <w:jc w:val="both"/>
+      </w:pPr>
+    </w:p>
+    <w:p>
+      <w:pPr>
+        <w:pStyle w:val="a4"/>
+        <w:spacing w:line="360" w:lineRule="auto"/>
+        <w:ind w:left="0" w:firstLine="709"/>
+        <w:jc w:val="both"/>
+      </w:pPr>
+      <w:r>
+        <w:t xml:space="preserve">Разрабатываемый ПМ НКСС является частью ПАК «С-Терра Шлюз» предназначен для упрощения настройки конфигурации </w:t>
+      </w:r>
+      <w:r>
+        <w:rPr>
+          <w:lang w:val="en-US"/>
+        </w:rPr>
+        <w:t>NTP</w:t>
+      </w:r>
+      <w:r>
+        <w:t xml:space="preserve"> </w:t>
+      </w:r>
+      <w:r>
+        <w:t xml:space="preserve">сервисов. Для своей работы </w:t>
+      </w:r>
+      <w:r>
+        <w:t xml:space="preserve">он использует список команд, которые поддерживает ПАК, список модулей, реализующих эти команды, получает данные от модуля ввода данных, выводит данные с помощью модуля вывода и в зависимости </w:t>
+      </w:r>
+    </w:p>
+    <w:p>
+      <w:pPr>
+        <w:spacing w:line="360" w:lineRule="auto"/>
+        <w:jc w:val="both"/>
+      </w:pPr>
+    </w:p>
+    <w:p>
+      <w:pPr>
+        <w:spacing w:line="360" w:lineRule="auto"/>
+        <w:jc w:val="both"/>
+      </w:pPr>
+      <w:r>
+        <w:lastRenderedPageBreak/>
+        <w:drawing>
+          <wp:inline distT="0" distB="0" distL="0" distR="0" wp14:anchorId="10718696" wp14:editId="078F40C4">
+            <wp:extent cx="6165605" cy="2592125"/>
+            <wp:effectExtent l="0" t="0" r="6985" b="0"/>
+            <wp:docPr id="2" name="Рисунок 2">
+              <a:extLst xmlns:a="http://schemas.openxmlformats.org/drawingml/2006/main">
+                <a:ext uri="{FF2B5EF4-FFF2-40B4-BE49-F238E27FC236}">
+                  <a16:creationId xmlns:a16="http://schemas.microsoft.com/office/drawing/2014/main" id="{9ECD79FB-9CCF-4F6C-A707-9F0A7AA48074}"/>
+                </a:ext>
+              </a:extLst>
+            </wp:docPr>
+            <wp:cNvGraphicFramePr>
+              <a:graphicFrameLocks xmlns:a="http://schemas.openxmlformats.org/drawingml/2006/main" noChangeAspect="1"/>
+            </wp:cNvGraphicFramePr>
+            <a:graphic xmlns:a="http://schemas.openxmlformats.org/drawingml/2006/main">
+              <a:graphicData uri="http://schemas.openxmlformats.org/drawingml/2006/picture">
+                <pic:pic xmlns:pic="http://schemas.openxmlformats.org/drawingml/2006/picture">
+                  <pic:nvPicPr>
+                    <pic:cNvPr id="3" name="Рисунок 2">
+                      <a:extLst>
+                        <a:ext uri="{FF2B5EF4-FFF2-40B4-BE49-F238E27FC236}">
+                          <a16:creationId xmlns:a16="http://schemas.microsoft.com/office/drawing/2014/main" id="{9ECD79FB-9CCF-4F6C-A707-9F0A7AA48074}"/>
+                        </a:ext>
+                      </a:extLst>
+                    </pic:cNvPr>
+                    <pic:cNvPicPr>
+                      <a:picLocks noChangeAspect="1"/>
+                    </pic:cNvPicPr>
+                  </pic:nvPicPr>
+                  <pic:blipFill>
+                    <a:blip r:embed="rId19"/>
+                    <a:stretch>
+                      <a:fillRect/>
+                    </a:stretch>
+                  </pic:blipFill>
+                  <pic:spPr>
+                    <a:xfrm>
+                      <a:off x="0" y="0"/>
+                      <a:ext cx="6214072" cy="2612501"/>
+                    </a:xfrm>
+                    <a:prstGeom prst="rect">
+                      <a:avLst/>
+                    </a:prstGeom>
+                  </pic:spPr>
+                </pic:pic>
+              </a:graphicData>
+            </a:graphic>
+          </wp:inline>
+        </w:drawing>
+      </w:r>
+    </w:p>
+    <w:p>
+      <w:pPr>
+        <w:jc w:val="both"/>
+        <w:rPr>
+          <w:b/>
+        </w:rPr>
+      </w:pPr>
+    </w:p>
+    <w:p>
+      <w:pPr>
+        <w:pStyle w:val="1"/>
+      </w:pPr>
+      <w:bookmarkStart w:id="16" w:name="_Toc71898331"/>
+      <w:r>
         <w:t>Выводы по разделу</w:t>
       </w:r>
-      <w:bookmarkEnd w:id="13"/>
+      <w:bookmarkEnd w:id="14"/>
+      <w:bookmarkEnd w:id="16"/>
     </w:p>
     <w:p>
       <w:pPr>
@@ -8476,9 +12313,31 @@
       <w:r>
         <w:t>работы</w:t>
       </w:r>
+      <w:r>
+        <w:t>.</w:t>
+      </w:r>
+    </w:p>
+    <w:p>
+      <w:pPr>
+        <w:spacing w:after="160" w:line="259" w:lineRule="auto"/>
+      </w:pPr>
+      <w:r>
+        <w:br w:type="page"/>
+      </w:r>
+    </w:p>
+    <w:p>
+      <w:pPr>
+        <w:pStyle w:val="1"/>
+      </w:pPr>
+      <w:bookmarkStart w:id="17" w:name="_Toc71898332"/>
+      <w:r>
+        <w:lastRenderedPageBreak/>
+        <w:t>Технологический раздел</w:t>
+      </w:r>
+      <w:bookmarkEnd w:id="17"/>
     </w:p>
     <w:sectPr>
-      <w:footerReference w:type="default" r:id="rId14"/>
+      <w:footerReference w:type="default" r:id="rId20"/>
       <w:pgSz w:w="11906" w:h="16838"/>
       <w:pgMar w:top="1134" w:right="850" w:bottom="1134" w:left="1701" w:header="708" w:footer="708" w:gutter="0"/>
       <w:cols w:space="708"/>

--- a/крайняя/Федотов_ПИН-41_Отчет по практике.docx
+++ b/крайняя/Федотов_ПИН-41_Отчет по практике.docx
@@ -1,6 +1,6 @@
 
 <file path=word/document.xml><?xml version="1.0" encoding="utf-8"?>
-<w:document xmlns:wpc="http://schemas.microsoft.com/office/word/2010/wordprocessingCanvas" xmlns:cx="http://schemas.microsoft.com/office/drawing/2014/chartex" xmlns:cx1="http://schemas.microsoft.com/office/drawing/2015/9/8/chartex" xmlns:cx2="http://schemas.microsoft.com/office/drawing/2015/10/21/chartex" xmlns:cx3="http://schemas.microsoft.com/office/drawing/2016/5/9/chartex" xmlns:cx4="http://schemas.microsoft.com/office/drawing/2016/5/10/chartex" xmlns:cx5="http://schemas.microsoft.com/office/drawing/2016/5/11/chartex" xmlns:cx6="http://schemas.microsoft.com/office/drawing/2016/5/12/chartex" xmlns:cx7="http://schemas.microsoft.com/office/drawing/2016/5/13/chartex" xmlns:cx8="http://schemas.microsoft.com/office/drawing/2016/5/14/chartex" xmlns:mc="http://schemas.openxmlformats.org/markup-compatibility/2006" xmlns:aink="http://schemas.microsoft.com/office/drawing/2016/ink" xmlns:am3d="http://schemas.microsoft.com/office/drawing/2017/model3d" xmlns:o="urn:schemas-microsoft-com:office:office" xmlns:r="http://schemas.openxmlformats.org/officeDocument/2006/relationships" xmlns:m="http://schemas.openxmlformats.org/officeDocument/2006/math" xmlns:v="urn:schemas-microsoft-com:vml" xmlns:wp14="http://schemas.microsoft.com/office/word/2010/wordprocessingDrawing" xmlns:wp="http://schemas.openxmlformats.org/drawingml/2006/wordprocessingDrawing" xmlns:w10="urn:schemas-microsoft-com:office:word" xmlns:w="http://schemas.openxmlformats.org/wordprocessingml/2006/main" xmlns:w14="http://schemas.microsoft.com/office/word/2010/wordml" xmlns:w15="http://schemas.microsoft.com/office/word/2012/wordml" xmlns:w16cex="http://schemas.microsoft.com/office/word/2018/wordml/cex" xmlns:w16cid="http://schemas.microsoft.com/office/word/2016/wordml/cid" xmlns:w16="http://schemas.microsoft.com/office/word/2018/wordml" xmlns:w16sdtdh="http://schemas.microsoft.com/office/word/2020/wordml/sdtdatahash" xmlns:w16se="http://schemas.microsoft.com/office/word/2015/wordml/symex" xmlns:wpg="http://schemas.microsoft.com/office/word/2010/wordprocessingGroup" xmlns:wpi="http://schemas.microsoft.com/office/word/2010/wordprocessingInk" xmlns:wne="http://schemas.microsoft.com/office/word/2006/wordml" xmlns:wps="http://schemas.microsoft.com/office/word/2010/wordprocessingShape" mc:Ignorable="w14 w15 w16se w16cid w16 w16cex w16sdtdh wp14">
+<w:document xmlns:wpc="http://schemas.microsoft.com/office/word/2010/wordprocessingCanvas" xmlns:cx="http://schemas.microsoft.com/office/drawing/2014/chartex" xmlns:cx1="http://schemas.microsoft.com/office/drawing/2015/9/8/chartex" xmlns:cx2="http://schemas.microsoft.com/office/drawing/2015/10/21/chartex" xmlns:cx3="http://schemas.microsoft.com/office/drawing/2016/5/9/chartex" xmlns:cx4="http://schemas.microsoft.com/office/drawing/2016/5/10/chartex" xmlns:cx5="http://schemas.microsoft.com/office/drawing/2016/5/11/chartex" xmlns:cx6="http://schemas.microsoft.com/office/drawing/2016/5/12/chartex" xmlns:cx7="http://schemas.microsoft.com/office/drawing/2016/5/13/chartex" xmlns:cx8="http://schemas.microsoft.com/office/drawing/2016/5/14/chartex" xmlns:mc="http://schemas.openxmlformats.org/markup-compatibility/2006" xmlns:aink="http://schemas.microsoft.com/office/drawing/2016/ink" xmlns:am3d="http://schemas.microsoft.com/office/drawing/2017/model3d" xmlns:o="urn:schemas-microsoft-com:office:office" xmlns:r="http://schemas.openxmlformats.org/officeDocument/2006/relationships" xmlns:m="http://schemas.openxmlformats.org/officeDocument/2006/math" xmlns:v="urn:schemas-microsoft-com:vml" xmlns:wp14="http://schemas.microsoft.com/office/word/2010/wordprocessingDrawing" xmlns:wp="http://schemas.openxmlformats.org/drawingml/2006/wordprocessingDrawing" xmlns:w10="urn:schemas-microsoft-com:office:word" xmlns:w="http://schemas.openxmlformats.org/wordprocessingml/2006/main" xmlns:w14="http://schemas.microsoft.com/office/word/2010/wordml" xmlns:w15="http://schemas.microsoft.com/office/word/2012/wordml" xmlns:w16cex="http://schemas.microsoft.com/office/word/2018/wordml/cex" xmlns:w16cid="http://schemas.microsoft.com/office/word/2016/wordml/cid" xmlns:w16="http://schemas.microsoft.com/office/word/2018/wordml" xmlns:w16se="http://schemas.microsoft.com/office/word/2015/wordml/symex" xmlns:wpg="http://schemas.microsoft.com/office/word/2010/wordprocessingGroup" xmlns:wpi="http://schemas.microsoft.com/office/word/2010/wordprocessingInk" xmlns:wne="http://schemas.microsoft.com/office/word/2006/wordml" xmlns:wps="http://schemas.microsoft.com/office/word/2010/wordprocessingShape" mc:Ignorable="w14 w15 w16se w16cid w16 w16cex wp14">
   <w:body>
     <w:p>
       <w:pPr>
@@ -685,7 +685,7 @@
           <w:r>
             <w:fldChar w:fldCharType="separate"/>
           </w:r>
-          <w:hyperlink w:anchor="_Toc71898317" w:history="1">
+          <w:hyperlink w:anchor="_Toc71976543" w:history="1">
             <w:r>
               <w:rPr>
                 <w:rStyle w:val="a6"/>
@@ -712,7 +712,7 @@
                 <w:noProof/>
                 <w:webHidden/>
               </w:rPr>
-              <w:instrText xml:space="preserve"> PAGEREF _Toc71898317 \h </w:instrText>
+              <w:instrText xml:space="preserve"> PAGEREF _Toc71976543 \h </w:instrText>
             </w:r>
             <w:r>
               <w:rPr>
@@ -756,7 +756,7 @@
               <w:lang w:eastAsia="ru-RU"/>
             </w:rPr>
           </w:pPr>
-          <w:hyperlink w:anchor="_Toc71898318" w:history="1">
+          <w:hyperlink w:anchor="_Toc71976544" w:history="1">
             <w:r>
               <w:rPr>
                 <w:rStyle w:val="a6"/>
@@ -783,7 +783,7 @@
                 <w:noProof/>
                 <w:webHidden/>
               </w:rPr>
-              <w:instrText xml:space="preserve"> PAGEREF _Toc71898318 \h </w:instrText>
+              <w:instrText xml:space="preserve"> PAGEREF _Toc71976544 \h </w:instrText>
             </w:r>
             <w:r>
               <w:rPr>
@@ -828,7 +828,7 @@
               <w:lang w:eastAsia="ru-RU"/>
             </w:rPr>
           </w:pPr>
-          <w:hyperlink w:anchor="_Toc71898319" w:history="1">
+          <w:hyperlink w:anchor="_Toc71976545" w:history="1">
             <w:r>
               <w:rPr>
                 <w:rStyle w:val="a6"/>
@@ -871,7 +871,7 @@
                 <w:noProof/>
                 <w:webHidden/>
               </w:rPr>
-              <w:instrText xml:space="preserve"> PAGEREF _Toc71898319 \h </w:instrText>
+              <w:instrText xml:space="preserve"> PAGEREF _Toc71976545 \h </w:instrText>
             </w:r>
             <w:r>
               <w:rPr>
@@ -916,7 +916,7 @@
               <w:lang w:eastAsia="ru-RU"/>
             </w:rPr>
           </w:pPr>
-          <w:hyperlink w:anchor="_Toc71898320" w:history="1">
+          <w:hyperlink w:anchor="_Toc71976546" w:history="1">
             <w:r>
               <w:rPr>
                 <w:rStyle w:val="a6"/>
@@ -959,7 +959,7 @@
                 <w:noProof/>
                 <w:webHidden/>
               </w:rPr>
-              <w:instrText xml:space="preserve"> PAGEREF _Toc71898320 \h </w:instrText>
+              <w:instrText xml:space="preserve"> PAGEREF _Toc71976546 \h </w:instrText>
             </w:r>
             <w:r>
               <w:rPr>
@@ -1004,7 +1004,7 @@
               <w:lang w:eastAsia="ru-RU"/>
             </w:rPr>
           </w:pPr>
-          <w:hyperlink w:anchor="_Toc71898321" w:history="1">
+          <w:hyperlink w:anchor="_Toc71976547" w:history="1">
             <w:r>
               <w:rPr>
                 <w:rStyle w:val="a6"/>
@@ -1047,7 +1047,7 @@
                 <w:noProof/>
                 <w:webHidden/>
               </w:rPr>
-              <w:instrText xml:space="preserve"> PAGEREF _Toc71898321 \h </w:instrText>
+              <w:instrText xml:space="preserve"> PAGEREF _Toc71976547 \h </w:instrText>
             </w:r>
             <w:r>
               <w:rPr>
@@ -1092,7 +1092,7 @@
               <w:lang w:eastAsia="ru-RU"/>
             </w:rPr>
           </w:pPr>
-          <w:hyperlink w:anchor="_Toc71898322" w:history="1">
+          <w:hyperlink w:anchor="_Toc71976548" w:history="1">
             <w:r>
               <w:rPr>
                 <w:rStyle w:val="a6"/>
@@ -1135,7 +1135,7 @@
                 <w:noProof/>
                 <w:webHidden/>
               </w:rPr>
-              <w:instrText xml:space="preserve"> PAGEREF _Toc71898322 \h </w:instrText>
+              <w:instrText xml:space="preserve"> PAGEREF _Toc71976548 \h </w:instrText>
             </w:r>
             <w:r>
               <w:rPr>
@@ -1180,7 +1180,7 @@
               <w:lang w:eastAsia="ru-RU"/>
             </w:rPr>
           </w:pPr>
-          <w:hyperlink w:anchor="_Toc71898323" w:history="1">
+          <w:hyperlink w:anchor="_Toc71976549" w:history="1">
             <w:r>
               <w:rPr>
                 <w:rStyle w:val="a6"/>
@@ -1223,7 +1223,7 @@
                 <w:noProof/>
                 <w:webHidden/>
               </w:rPr>
-              <w:instrText xml:space="preserve"> PAGEREF _Toc71898323 \h </w:instrText>
+              <w:instrText xml:space="preserve"> PAGEREF _Toc71976549 \h </w:instrText>
             </w:r>
             <w:r>
               <w:rPr>
@@ -1268,7 +1268,7 @@
               <w:lang w:eastAsia="ru-RU"/>
             </w:rPr>
           </w:pPr>
-          <w:hyperlink w:anchor="_Toc71898324" w:history="1">
+          <w:hyperlink w:anchor="_Toc71976550" w:history="1">
             <w:r>
               <w:rPr>
                 <w:rStyle w:val="a6"/>
@@ -1311,7 +1311,7 @@
                 <w:noProof/>
                 <w:webHidden/>
               </w:rPr>
-              <w:instrText xml:space="preserve"> PAGEREF _Toc71898324 \h </w:instrText>
+              <w:instrText xml:space="preserve"> PAGEREF _Toc71976550 \h </w:instrText>
             </w:r>
             <w:r>
               <w:rPr>
@@ -1355,13 +1355,13 @@
               <w:lang w:eastAsia="ru-RU"/>
             </w:rPr>
           </w:pPr>
-          <w:hyperlink w:anchor="_Toc71898325" w:history="1">
+          <w:hyperlink w:anchor="_Toc71976551" w:history="1">
             <w:r>
               <w:rPr>
                 <w:rStyle w:val="a6"/>
                 <w:noProof/>
               </w:rPr>
-              <w:t>Предполагаемый алгоритм решения</w:t>
+              <w:t>Выводы по разделу</w:t>
             </w:r>
             <w:r>
               <w:rPr>
@@ -1382,78 +1382,7 @@
                 <w:noProof/>
                 <w:webHidden/>
               </w:rPr>
-              <w:instrText xml:space="preserve"> PAGEREF _Toc71898325 \h </w:instrText>
-            </w:r>
-            <w:r>
-              <w:rPr>
-                <w:noProof/>
-                <w:webHidden/>
-              </w:rPr>
-            </w:r>
-            <w:r>
-              <w:rPr>
-                <w:noProof/>
-                <w:webHidden/>
-              </w:rPr>
-              <w:fldChar w:fldCharType="separate"/>
-            </w:r>
-            <w:r>
-              <w:rPr>
-                <w:noProof/>
-                <w:webHidden/>
-              </w:rPr>
-              <w:t>20</w:t>
-            </w:r>
-            <w:r>
-              <w:rPr>
-                <w:noProof/>
-                <w:webHidden/>
-              </w:rPr>
-              <w:fldChar w:fldCharType="end"/>
-            </w:r>
-          </w:hyperlink>
-        </w:p>
-        <w:p>
-          <w:pPr>
-            <w:pStyle w:val="11"/>
-            <w:tabs>
-              <w:tab w:val="right" w:leader="dot" w:pos="9345"/>
-            </w:tabs>
-            <w:rPr>
-              <w:rFonts w:asciiTheme="minorHAnsi" w:eastAsiaTheme="minorEastAsia" w:hAnsiTheme="minorHAnsi" w:cstheme="minorBidi"/>
-              <w:noProof/>
-              <w:sz w:val="22"/>
-              <w:lang w:eastAsia="ru-RU"/>
-            </w:rPr>
-          </w:pPr>
-          <w:hyperlink w:anchor="_Toc71898326" w:history="1">
-            <w:r>
-              <w:rPr>
-                <w:rStyle w:val="a6"/>
-                <w:noProof/>
-              </w:rPr>
-              <w:t>Выводы по разделу</w:t>
-            </w:r>
-            <w:r>
-              <w:rPr>
-                <w:noProof/>
-                <w:webHidden/>
-              </w:rPr>
-              <w:tab/>
-            </w:r>
-            <w:r>
-              <w:rPr>
-                <w:noProof/>
-                <w:webHidden/>
-              </w:rPr>
-              <w:fldChar w:fldCharType="begin"/>
-            </w:r>
-            <w:r>
-              <w:rPr>
-                <w:noProof/>
-                <w:webHidden/>
-              </w:rPr>
-              <w:instrText xml:space="preserve"> PAGEREF _Toc71898326 \h </w:instrText>
+              <w:instrText xml:space="preserve"> PAGEREF _Toc71976551 \h </w:instrText>
             </w:r>
             <w:r>
               <w:rPr>
@@ -1498,7 +1427,7 @@
               <w:lang w:eastAsia="ru-RU"/>
             </w:rPr>
           </w:pPr>
-          <w:hyperlink w:anchor="_Toc71898327" w:history="1">
+          <w:hyperlink w:anchor="_Toc71976552" w:history="1">
             <w:r>
               <w:rPr>
                 <w:rStyle w:val="a6"/>
@@ -1541,7 +1470,7 @@
                 <w:noProof/>
                 <w:webHidden/>
               </w:rPr>
-              <w:instrText xml:space="preserve"> PAGEREF _Toc71898327 \h </w:instrText>
+              <w:instrText xml:space="preserve"> PAGEREF _Toc71976552 \h </w:instrText>
             </w:r>
             <w:r>
               <w:rPr>
@@ -1586,7 +1515,7 @@
               <w:lang w:eastAsia="ru-RU"/>
             </w:rPr>
           </w:pPr>
-          <w:hyperlink w:anchor="_Toc71898328" w:history="1">
+          <w:hyperlink w:anchor="_Toc71976553" w:history="1">
             <w:r>
               <w:rPr>
                 <w:rStyle w:val="a6"/>
@@ -1629,7 +1558,7 @@
                 <w:noProof/>
                 <w:webHidden/>
               </w:rPr>
-              <w:instrText xml:space="preserve"> PAGEREF _Toc71898328 \h </w:instrText>
+              <w:instrText xml:space="preserve"> PAGEREF _Toc71976553 \h </w:instrText>
             </w:r>
             <w:r>
               <w:rPr>
@@ -1673,21 +1602,13 @@
               <w:lang w:eastAsia="ru-RU"/>
             </w:rPr>
           </w:pPr>
-          <w:hyperlink w:anchor="_Toc71898329" w:history="1">
+          <w:hyperlink w:anchor="_Toc71976554" w:history="1">
             <w:r>
               <w:rPr>
                 <w:rStyle w:val="a6"/>
                 <w:noProof/>
-                <w:lang w:val="en-US"/>
-              </w:rPr>
-              <w:t xml:space="preserve">2.3 </w:t>
-            </w:r>
-            <w:r>
-              <w:rPr>
-                <w:rStyle w:val="a6"/>
-                <w:noProof/>
-              </w:rPr>
-              <w:t>Схема алгоритма</w:t>
+              </w:rPr>
+              <w:t>2.3 Схема алгоритма</w:t>
             </w:r>
             <w:r>
               <w:rPr>
@@ -1708,7 +1629,7 @@
                 <w:noProof/>
                 <w:webHidden/>
               </w:rPr>
-              <w:instrText xml:space="preserve"> PAGEREF _Toc71898329 \h </w:instrText>
+              <w:instrText xml:space="preserve"> PAGEREF _Toc71976554 \h </w:instrText>
             </w:r>
             <w:r>
               <w:rPr>
@@ -1752,13 +1673,13 @@
               <w:lang w:eastAsia="ru-RU"/>
             </w:rPr>
           </w:pPr>
-          <w:hyperlink w:anchor="_Toc71898330" w:history="1">
+          <w:hyperlink w:anchor="_Toc71976555" w:history="1">
             <w:r>
               <w:rPr>
                 <w:rStyle w:val="a6"/>
                 <w:noProof/>
               </w:rPr>
-              <w:t>Организация связи с другими модулями.</w:t>
+              <w:t>2.4 Организация связи с другими модулями.</w:t>
             </w:r>
             <w:r>
               <w:rPr>
@@ -1779,7 +1700,7 @@
                 <w:noProof/>
                 <w:webHidden/>
               </w:rPr>
-              <w:instrText xml:space="preserve"> PAGEREF _Toc71898330 \h </w:instrText>
+              <w:instrText xml:space="preserve"> PAGEREF _Toc71976555 \h </w:instrText>
             </w:r>
             <w:r>
               <w:rPr>
@@ -1823,13 +1744,27 @@
               <w:lang w:eastAsia="ru-RU"/>
             </w:rPr>
           </w:pPr>
-          <w:hyperlink w:anchor="_Toc71898331" w:history="1">
+          <w:hyperlink w:anchor="_Toc71976556" w:history="1">
             <w:r>
               <w:rPr>
                 <w:rStyle w:val="a6"/>
                 <w:noProof/>
               </w:rPr>
-              <w:t>Выводы по разделу</w:t>
+              <w:t>Выводы</w:t>
+            </w:r>
+            <w:r>
+              <w:rPr>
+                <w:rStyle w:val="a6"/>
+                <w:noProof/>
+              </w:rPr>
+              <w:t xml:space="preserve"> </w:t>
+            </w:r>
+            <w:r>
+              <w:rPr>
+                <w:rStyle w:val="a6"/>
+                <w:noProof/>
+              </w:rPr>
+              <w:t>по разделу</w:t>
             </w:r>
             <w:r>
               <w:rPr>
@@ -1850,7 +1785,7 @@
                 <w:noProof/>
                 <w:webHidden/>
               </w:rPr>
-              <w:instrText xml:space="preserve"> PAGEREF _Toc71898331 \h </w:instrText>
+              <w:instrText xml:space="preserve"> PAGEREF _Toc71976556 \h </w:instrText>
             </w:r>
             <w:r>
               <w:rPr>
@@ -1870,7 +1805,7 @@
                 <w:noProof/>
                 <w:webHidden/>
               </w:rPr>
-              <w:t>39</w:t>
+              <w:t>38</w:t>
             </w:r>
             <w:r>
               <w:rPr>
@@ -1894,13 +1829,21 @@
               <w:lang w:eastAsia="ru-RU"/>
             </w:rPr>
           </w:pPr>
-          <w:hyperlink w:anchor="_Toc71898332" w:history="1">
+          <w:hyperlink w:anchor="_Toc71976557" w:history="1">
             <w:r>
               <w:rPr>
                 <w:rStyle w:val="a6"/>
                 <w:noProof/>
               </w:rPr>
-              <w:t>Технологический раздел</w:t>
+              <w:t>3. Технологический раздел</w:t>
+            </w:r>
+            <w:r>
+              <w:rPr>
+                <w:rStyle w:val="a6"/>
+                <w:noProof/>
+                <w:lang w:val="en-US"/>
+              </w:rPr>
+              <w:t>.</w:t>
             </w:r>
             <w:r>
               <w:rPr>
@@ -1921,7 +1864,7 @@
                 <w:noProof/>
                 <w:webHidden/>
               </w:rPr>
-              <w:instrText xml:space="preserve"> PAGEREF _Toc71898332 \h </w:instrText>
+              <w:instrText xml:space="preserve"> PAGEREF _Toc71976557 \h </w:instrText>
             </w:r>
             <w:r>
               <w:rPr>
@@ -1983,7 +1926,7 @@
       <w:pPr>
         <w:pStyle w:val="1"/>
       </w:pPr>
-      <w:bookmarkStart w:id="1" w:name="_Toc71898317"/>
+      <w:bookmarkStart w:id="1" w:name="_Toc71976543"/>
       <w:r>
         <w:lastRenderedPageBreak/>
         <w:t>П</w:t>
@@ -2033,7 +1976,7 @@
         <w:pStyle w:val="1"/>
         <w:jc w:val="both"/>
       </w:pPr>
-      <w:bookmarkStart w:id="2" w:name="_Toc71898318"/>
+      <w:bookmarkStart w:id="2" w:name="_Toc71976544"/>
       <w:r>
         <w:lastRenderedPageBreak/>
         <w:t>Введение</w:t>
@@ -2276,7 +2219,7 @@
         <w:spacing w:line="360" w:lineRule="auto"/>
         <w:jc w:val="both"/>
       </w:pPr>
-      <w:bookmarkStart w:id="3" w:name="_Toc71898319"/>
+      <w:bookmarkStart w:id="3" w:name="_Toc71976545"/>
       <w:r>
         <w:lastRenderedPageBreak/>
         <w:t>Исследовательский раздел</w:t>
@@ -2325,7 +2268,7 @@
         </w:numPr>
         <w:spacing w:line="360" w:lineRule="auto"/>
       </w:pPr>
-      <w:bookmarkStart w:id="4" w:name="_Toc71898320"/>
+      <w:bookmarkStart w:id="4" w:name="_Toc71976546"/>
       <w:r>
         <w:t xml:space="preserve">Протоколы </w:t>
       </w:r>
@@ -2960,7 +2903,15 @@
         <w:jc w:val="both"/>
       </w:pPr>
       <w:r>
-        <w:t>На самом деле SNTP - это не новый протокол, а способ использования NTP-пакетов и NTP-серверов в приложениях, где не требуется высокоточное время, либо оно недостижимо. В этом случае клиент использует только часть информации UDP-пакета NTP-сервера. SNTP-клиент может работать с любыми версиями NTP-</w:t>
+        <w:t xml:space="preserve">На самом деле SNTP </w:t>
+      </w:r>
+      <w:proofErr w:type="gramStart"/>
+      <w:r>
+        <w:t>- это</w:t>
+      </w:r>
+      <w:proofErr w:type="gramEnd"/>
+      <w:r>
+        <w:t xml:space="preserve"> не новый протокол, а способ использования NTP-пакетов и NTP-серверов в приложениях, где не требуется высокоточное время, либо оно недостижимо. В этом случае клиент использует только часть информации UDP-пакета NTP-сервера. SNTP-клиент может работать с любыми версиями NTP-</w:t>
       </w:r>
       <w:r>
         <w:lastRenderedPageBreak/>
@@ -3020,7 +2971,7 @@
         </w:numPr>
         <w:jc w:val="both"/>
       </w:pPr>
-      <w:bookmarkStart w:id="5" w:name="_Toc71898321"/>
+      <w:bookmarkStart w:id="5" w:name="_Toc71976547"/>
       <w:r>
         <w:t>Виды сетевых устройств</w:t>
       </w:r>
@@ -3515,7 +3466,15 @@
       </w:r>
       <w:proofErr w:type="spellEnd"/>
       <w:r>
-        <w:t xml:space="preserve">) или гибридный . Этот режим является модификацией сквозного режима, который частично решает проблему коллизий. В теории поврежденные кадры (обычно из-за столкновений) часто короче минимального допустимого размера кадра </w:t>
+        <w:t xml:space="preserve">) или </w:t>
+      </w:r>
+      <w:proofErr w:type="gramStart"/>
+      <w:r>
+        <w:t>гибридный .</w:t>
+      </w:r>
+      <w:proofErr w:type="gramEnd"/>
+      <w:r>
+        <w:t xml:space="preserve"> Этот режим является модификацией сквозного режима, который частично решает проблему коллизий. В теории поврежденные кадры (обычно из-за столкновений) часто короче минимального допустимого размера кадра </w:t>
       </w:r>
       <w:proofErr w:type="spellStart"/>
       <w:r>
@@ -3752,7 +3711,7 @@
         </w:numPr>
         <w:jc w:val="both"/>
       </w:pPr>
-      <w:bookmarkStart w:id="6" w:name="_Toc71898322"/>
+      <w:bookmarkStart w:id="6" w:name="_Toc71976548"/>
       <w:r>
         <w:t>Обзор аналогичных программных решений</w:t>
       </w:r>
@@ -5951,6 +5910,7 @@
       <w:r>
         <w:t xml:space="preserve"> </w:t>
       </w:r>
+      <w:proofErr w:type="gramStart"/>
       <w:r>
         <w:rPr>
           <w:lang w:val="en-US"/>
@@ -5960,6 +5920,7 @@
       <w:r>
         <w:t xml:space="preserve"> :</w:t>
       </w:r>
+      <w:proofErr w:type="gramEnd"/>
     </w:p>
     <w:p>
       <w:pPr>
@@ -6843,7 +6804,7 @@
         <w:spacing w:line="360" w:lineRule="auto"/>
         <w:jc w:val="both"/>
       </w:pPr>
-      <w:bookmarkStart w:id="7" w:name="_Toc71898323"/>
+      <w:bookmarkStart w:id="7" w:name="_Toc71976549"/>
       <w:r>
         <w:t>Требования к ПМ НКСС.</w:t>
       </w:r>
@@ -7049,7 +7010,7 @@
         </w:numPr>
         <w:jc w:val="both"/>
       </w:pPr>
-      <w:bookmarkStart w:id="8" w:name="_Toc71898324"/>
+      <w:bookmarkStart w:id="8" w:name="_Toc71976550"/>
       <w:r>
         <w:t>Постановка цели и задач</w:t>
       </w:r>
@@ -7278,78 +7239,73 @@
         <w:t>Разработка руководства оператора</w:t>
       </w:r>
     </w:p>
-    <w:p>
-      <w:pPr>
-        <w:pStyle w:val="ab"/>
-        <w:ind w:firstLine="360"/>
-        <w:jc w:val="both"/>
-      </w:pPr>
-      <w:bookmarkStart w:id="9" w:name="_Toc71898325"/>
+    <w:p/>
+    <w:p>
       <w:r>
         <w:t>Предполагаемый алгоритм решения</w:t>
       </w:r>
+    </w:p>
+    <w:p/>
+    <w:p>
+      <w:pPr>
+        <w:spacing w:line="360" w:lineRule="auto"/>
+        <w:ind w:firstLine="709"/>
+        <w:jc w:val="both"/>
+      </w:pPr>
+      <w:r>
+        <w:t xml:space="preserve">ПМ получает команду и необходимые данные из консоли. На основе введенной команды выполняются действия по изменению настроек конфигурации или формировании сообщения о текущих настройках </w:t>
+      </w:r>
+      <w:r>
+        <w:rPr>
+          <w:lang w:val="en-US"/>
+        </w:rPr>
+        <w:t>NTP</w:t>
+      </w:r>
+      <w:r>
+        <w:t xml:space="preserve">. </w:t>
+      </w:r>
+    </w:p>
+    <w:p>
+      <w:pPr>
+        <w:spacing w:line="360" w:lineRule="auto"/>
+        <w:ind w:firstLine="709"/>
+        <w:jc w:val="both"/>
+      </w:pPr>
+      <w:r>
+        <w:t xml:space="preserve">Если в настройках указан файл для логирования, то в этот файл сохраняются </w:t>
+      </w:r>
+      <w:proofErr w:type="spellStart"/>
+      <w:r>
+        <w:t>логи</w:t>
+      </w:r>
+      <w:proofErr w:type="spellEnd"/>
+      <w:r>
+        <w:t xml:space="preserve"> работы </w:t>
+      </w:r>
+      <w:r>
+        <w:rPr>
+          <w:lang w:val="en-US"/>
+        </w:rPr>
+        <w:t>NTP</w:t>
+      </w:r>
+      <w:r>
+        <w:t>-</w:t>
+      </w:r>
+      <w:r>
+        <w:t>сервиса.</w:t>
+      </w:r>
+    </w:p>
+    <w:p>
+      <w:pPr>
+        <w:pStyle w:val="1"/>
+        <w:spacing w:line="360" w:lineRule="auto"/>
+        <w:jc w:val="both"/>
+      </w:pPr>
+      <w:bookmarkStart w:id="9" w:name="_Toc71976551"/>
+      <w:r>
+        <w:t>Выводы по разделу</w:t>
+      </w:r>
       <w:bookmarkEnd w:id="9"/>
-    </w:p>
-    <w:p>
-      <w:pPr>
-        <w:spacing w:line="360" w:lineRule="auto"/>
-        <w:ind w:firstLine="709"/>
-        <w:jc w:val="both"/>
-      </w:pPr>
-      <w:r>
-        <w:t xml:space="preserve">ПМ получает команду и необходимые данные из консоли. На основе введенной команды выполняются действия по изменению настроек конфигурации или формировании сообщения о текущих настройках </w:t>
-      </w:r>
-      <w:r>
-        <w:rPr>
-          <w:lang w:val="en-US"/>
-        </w:rPr>
-        <w:t>NTP</w:t>
-      </w:r>
-      <w:r>
-        <w:t xml:space="preserve">. </w:t>
-      </w:r>
-    </w:p>
-    <w:p>
-      <w:pPr>
-        <w:spacing w:line="360" w:lineRule="auto"/>
-        <w:ind w:firstLine="709"/>
-        <w:jc w:val="both"/>
-      </w:pPr>
-      <w:r>
-        <w:t xml:space="preserve">Если в настройках указан файл для логирования, то в этот файл сохраняются </w:t>
-      </w:r>
-      <w:proofErr w:type="spellStart"/>
-      <w:r>
-        <w:t>логи</w:t>
-      </w:r>
-      <w:proofErr w:type="spellEnd"/>
-      <w:r>
-        <w:t xml:space="preserve"> работы </w:t>
-      </w:r>
-      <w:r>
-        <w:rPr>
-          <w:lang w:val="en-US"/>
-        </w:rPr>
-        <w:t>NTP</w:t>
-      </w:r>
-      <w:r>
-        <w:t>-</w:t>
-      </w:r>
-      <w:r>
-        <w:t>сервиса.</w:t>
-      </w:r>
-    </w:p>
-    <w:p>
-      <w:pPr>
-        <w:pStyle w:val="1"/>
-        <w:spacing w:line="360" w:lineRule="auto"/>
-        <w:jc w:val="both"/>
-      </w:pPr>
-      <w:bookmarkStart w:id="10" w:name="_Toc71898326"/>
-      <w:r>
-        <w:t>Выводы по разделу</w:t>
-      </w:r>
-      <w:bookmarkEnd w:id="10"/>
     </w:p>
     <w:p>
       <w:pPr>
@@ -7392,11 +7348,11 @@
         </w:numPr>
         <w:jc w:val="both"/>
       </w:pPr>
-      <w:bookmarkStart w:id="11" w:name="_Toc71898327"/>
+      <w:bookmarkStart w:id="10" w:name="_Toc71976552"/>
       <w:r>
         <w:t>Конструкторский раздел</w:t>
       </w:r>
-      <w:bookmarkEnd w:id="11"/>
+      <w:bookmarkEnd w:id="10"/>
     </w:p>
     <w:p>
       <w:pPr>
@@ -7407,11 +7363,11 @@
         </w:numPr>
         <w:jc w:val="both"/>
       </w:pPr>
-      <w:bookmarkStart w:id="12" w:name="_Toc71898328"/>
+      <w:bookmarkStart w:id="11" w:name="_Toc71976553"/>
       <w:r>
         <w:t>Выбор языка</w:t>
       </w:r>
-      <w:bookmarkEnd w:id="12"/>
+      <w:bookmarkEnd w:id="11"/>
       <w:r>
         <w:t xml:space="preserve"> </w:t>
       </w:r>
@@ -7450,26 +7406,39 @@
           </w:tcPr>
           <w:p>
             <w:pPr>
+              <w:spacing w:line="360" w:lineRule="auto"/>
               <w:jc w:val="right"/>
+              <w:rPr>
+                <w:szCs w:val="26"/>
+              </w:rPr>
             </w:pPr>
             <w:r>
+              <w:rPr>
+                <w:szCs w:val="26"/>
+              </w:rPr>
               <w:t>Язык</w:t>
             </w:r>
           </w:p>
-          <w:p/>
           <w:p>
-            <w:r>
+            <w:pPr>
+              <w:spacing w:line="360" w:lineRule="auto"/>
+              <w:rPr>
+                <w:szCs w:val="26"/>
+              </w:rPr>
+            </w:pPr>
+          </w:p>
+          <w:p>
+            <w:pPr>
+              <w:spacing w:line="360" w:lineRule="auto"/>
+              <w:rPr>
+                <w:szCs w:val="26"/>
+              </w:rPr>
+            </w:pPr>
+            <w:r>
+              <w:rPr>
+                <w:szCs w:val="26"/>
+              </w:rPr>
               <w:t>Критерий</w:t>
-            </w:r>
-          </w:p>
-        </w:tc>
-        <w:tc>
-          <w:tcPr>
-            <w:tcW w:w="1625" w:type="dxa"/>
-          </w:tcPr>
-          <w:p>
-            <w:r>
-              <w:t>С++</w:t>
             </w:r>
           </w:p>
         </w:tc>
@@ -7479,12 +7448,34 @@
           </w:tcPr>
           <w:p>
             <w:pPr>
-              <w:rPr>
+              <w:spacing w:line="360" w:lineRule="auto"/>
+              <w:rPr>
+                <w:szCs w:val="26"/>
+              </w:rPr>
+            </w:pPr>
+            <w:r>
+              <w:rPr>
+                <w:szCs w:val="26"/>
+              </w:rPr>
+              <w:t>С++</w:t>
+            </w:r>
+          </w:p>
+        </w:tc>
+        <w:tc>
+          <w:tcPr>
+            <w:tcW w:w="1625" w:type="dxa"/>
+          </w:tcPr>
+          <w:p>
+            <w:pPr>
+              <w:spacing w:line="360" w:lineRule="auto"/>
+              <w:rPr>
+                <w:szCs w:val="26"/>
                 <w:lang w:val="en-US"/>
               </w:rPr>
             </w:pPr>
             <w:r>
               <w:rPr>
+                <w:szCs w:val="26"/>
                 <w:lang w:val="en-US"/>
               </w:rPr>
               <w:t>Java</w:t>
@@ -7497,12 +7488,15 @@
           </w:tcPr>
           <w:p>
             <w:pPr>
-              <w:rPr>
+              <w:spacing w:line="360" w:lineRule="auto"/>
+              <w:rPr>
+                <w:szCs w:val="26"/>
                 <w:lang w:val="en-US"/>
               </w:rPr>
             </w:pPr>
             <w:r>
               <w:rPr>
+                <w:szCs w:val="26"/>
                 <w:lang w:val="en-US"/>
               </w:rPr>
               <w:t>Python</w:t>
@@ -7515,12 +7509,15 @@
           </w:tcPr>
           <w:p>
             <w:pPr>
-              <w:rPr>
+              <w:spacing w:line="360" w:lineRule="auto"/>
+              <w:rPr>
+                <w:szCs w:val="26"/>
                 <w:lang w:val="en-US"/>
               </w:rPr>
             </w:pPr>
             <w:r>
               <w:rPr>
+                <w:szCs w:val="26"/>
                 <w:lang w:val="en-US"/>
               </w:rPr>
               <w:t>C#</w:t>
@@ -7533,12 +7530,15 @@
           </w:tcPr>
           <w:p>
             <w:pPr>
-              <w:rPr>
+              <w:spacing w:line="360" w:lineRule="auto"/>
+              <w:rPr>
+                <w:szCs w:val="26"/>
                 <w:lang w:val="en-US"/>
               </w:rPr>
             </w:pPr>
             <w:r>
               <w:rPr>
+                <w:szCs w:val="26"/>
                 <w:lang w:val="en-US"/>
               </w:rPr>
               <w:t>Objective C</w:t>
@@ -7552,7 +7552,16 @@
             <w:tcW w:w="1781" w:type="dxa"/>
           </w:tcPr>
           <w:p>
-            <w:r>
+            <w:pPr>
+              <w:spacing w:line="360" w:lineRule="auto"/>
+              <w:rPr>
+                <w:szCs w:val="26"/>
+              </w:rPr>
+            </w:pPr>
+            <w:r>
+              <w:rPr>
+                <w:szCs w:val="26"/>
+              </w:rPr>
               <w:t>Скорость работы</w:t>
             </w:r>
           </w:p>
@@ -7562,7 +7571,16 @@
             <w:tcW w:w="1625" w:type="dxa"/>
           </w:tcPr>
           <w:p>
-            <w:r>
+            <w:pPr>
+              <w:spacing w:line="360" w:lineRule="auto"/>
+              <w:rPr>
+                <w:szCs w:val="26"/>
+              </w:rPr>
+            </w:pPr>
+            <w:r>
+              <w:rPr>
+                <w:szCs w:val="26"/>
+              </w:rPr>
               <w:t>Высокая</w:t>
             </w:r>
           </w:p>
@@ -7572,8 +7590,31 @@
             <w:tcW w:w="1625" w:type="dxa"/>
           </w:tcPr>
           <w:p>
-            <w:r>
-              <w:t>Высокая, но ниже чем можно добиться на С++</w:t>
+            <w:pPr>
+              <w:spacing w:line="360" w:lineRule="auto"/>
+              <w:rPr>
+                <w:szCs w:val="26"/>
+              </w:rPr>
+            </w:pPr>
+            <w:r>
+              <w:rPr>
+                <w:szCs w:val="26"/>
+              </w:rPr>
+              <w:t xml:space="preserve">Высокая, но </w:t>
+            </w:r>
+            <w:proofErr w:type="gramStart"/>
+            <w:r>
+              <w:rPr>
+                <w:szCs w:val="26"/>
+              </w:rPr>
+              <w:t>ниже</w:t>
+            </w:r>
+            <w:proofErr w:type="gramEnd"/>
+            <w:r>
+              <w:rPr>
+                <w:szCs w:val="26"/>
+              </w:rPr>
+              <w:t xml:space="preserve"> чем можно добиться на С++</w:t>
             </w:r>
           </w:p>
         </w:tc>
@@ -7582,8 +7623,31 @@
             <w:tcW w:w="1580" w:type="dxa"/>
           </w:tcPr>
           <w:p>
-            <w:r>
-              <w:t>Высокая, но ниже чем можно добиться на С++</w:t>
+            <w:pPr>
+              <w:spacing w:line="360" w:lineRule="auto"/>
+              <w:rPr>
+                <w:szCs w:val="26"/>
+              </w:rPr>
+            </w:pPr>
+            <w:r>
+              <w:rPr>
+                <w:szCs w:val="26"/>
+              </w:rPr>
+              <w:t xml:space="preserve">Высокая, но </w:t>
+            </w:r>
+            <w:proofErr w:type="gramStart"/>
+            <w:r>
+              <w:rPr>
+                <w:szCs w:val="26"/>
+              </w:rPr>
+              <w:t>ниже</w:t>
+            </w:r>
+            <w:proofErr w:type="gramEnd"/>
+            <w:r>
+              <w:rPr>
+                <w:szCs w:val="26"/>
+              </w:rPr>
+              <w:t xml:space="preserve"> чем можно добиться на С++</w:t>
             </w:r>
           </w:p>
         </w:tc>
@@ -7592,8 +7656,31 @@
             <w:tcW w:w="1580" w:type="dxa"/>
           </w:tcPr>
           <w:p>
-            <w:r>
-              <w:t>Высокая, но ниже чем можно добиться на С++</w:t>
+            <w:pPr>
+              <w:spacing w:line="360" w:lineRule="auto"/>
+              <w:rPr>
+                <w:szCs w:val="26"/>
+              </w:rPr>
+            </w:pPr>
+            <w:r>
+              <w:rPr>
+                <w:szCs w:val="26"/>
+              </w:rPr>
+              <w:t xml:space="preserve">Высокая, но </w:t>
+            </w:r>
+            <w:proofErr w:type="gramStart"/>
+            <w:r>
+              <w:rPr>
+                <w:szCs w:val="26"/>
+              </w:rPr>
+              <w:t>ниже</w:t>
+            </w:r>
+            <w:proofErr w:type="gramEnd"/>
+            <w:r>
+              <w:rPr>
+                <w:szCs w:val="26"/>
+              </w:rPr>
+              <w:t xml:space="preserve"> чем можно добиться на С++</w:t>
             </w:r>
           </w:p>
         </w:tc>
@@ -7602,7 +7689,16 @@
             <w:tcW w:w="1585" w:type="dxa"/>
           </w:tcPr>
           <w:p>
-            <w:r>
+            <w:pPr>
+              <w:spacing w:line="360" w:lineRule="auto"/>
+              <w:rPr>
+                <w:szCs w:val="26"/>
+              </w:rPr>
+            </w:pPr>
+            <w:r>
+              <w:rPr>
+                <w:szCs w:val="26"/>
+              </w:rPr>
               <w:t>Высокая</w:t>
             </w:r>
           </w:p>
@@ -7614,7 +7710,16 @@
             <w:tcW w:w="1781" w:type="dxa"/>
           </w:tcPr>
           <w:p>
-            <w:r>
+            <w:pPr>
+              <w:spacing w:line="360" w:lineRule="auto"/>
+              <w:rPr>
+                <w:szCs w:val="26"/>
+              </w:rPr>
+            </w:pPr>
+            <w:r>
+              <w:rPr>
+                <w:szCs w:val="26"/>
+              </w:rPr>
               <w:t>Знание языка, опыт работы с ним</w:t>
             </w:r>
           </w:p>
@@ -7624,7 +7729,16 @@
             <w:tcW w:w="1625" w:type="dxa"/>
           </w:tcPr>
           <w:p>
-            <w:r>
+            <w:pPr>
+              <w:spacing w:line="360" w:lineRule="auto"/>
+              <w:rPr>
+                <w:szCs w:val="26"/>
+              </w:rPr>
+            </w:pPr>
+            <w:r>
+              <w:rPr>
+                <w:szCs w:val="26"/>
+              </w:rPr>
               <w:t>Есть</w:t>
             </w:r>
           </w:p>
@@ -7634,7 +7748,16 @@
             <w:tcW w:w="1625" w:type="dxa"/>
           </w:tcPr>
           <w:p>
-            <w:r>
+            <w:pPr>
+              <w:spacing w:line="360" w:lineRule="auto"/>
+              <w:rPr>
+                <w:szCs w:val="26"/>
+              </w:rPr>
+            </w:pPr>
+            <w:r>
+              <w:rPr>
+                <w:szCs w:val="26"/>
+              </w:rPr>
               <w:t>Есть</w:t>
             </w:r>
           </w:p>
@@ -7644,7 +7767,16 @@
             <w:tcW w:w="1580" w:type="dxa"/>
           </w:tcPr>
           <w:p>
-            <w:r>
+            <w:pPr>
+              <w:spacing w:line="360" w:lineRule="auto"/>
+              <w:rPr>
+                <w:szCs w:val="26"/>
+              </w:rPr>
+            </w:pPr>
+            <w:r>
+              <w:rPr>
+                <w:szCs w:val="26"/>
+              </w:rPr>
               <w:t>Нет</w:t>
             </w:r>
           </w:p>
@@ -7654,7 +7786,16 @@
             <w:tcW w:w="1580" w:type="dxa"/>
           </w:tcPr>
           <w:p>
-            <w:r>
+            <w:pPr>
+              <w:spacing w:line="360" w:lineRule="auto"/>
+              <w:rPr>
+                <w:szCs w:val="26"/>
+              </w:rPr>
+            </w:pPr>
+            <w:r>
+              <w:rPr>
+                <w:szCs w:val="26"/>
+              </w:rPr>
               <w:t>Нет</w:t>
             </w:r>
           </w:p>
@@ -7664,7 +7805,16 @@
             <w:tcW w:w="1585" w:type="dxa"/>
           </w:tcPr>
           <w:p>
-            <w:r>
+            <w:pPr>
+              <w:spacing w:line="360" w:lineRule="auto"/>
+              <w:rPr>
+                <w:szCs w:val="26"/>
+              </w:rPr>
+            </w:pPr>
+            <w:r>
+              <w:rPr>
+                <w:szCs w:val="26"/>
+              </w:rPr>
               <w:t>Нет</w:t>
             </w:r>
           </w:p>
@@ -7676,7 +7826,16 @@
             <w:tcW w:w="1781" w:type="dxa"/>
           </w:tcPr>
           <w:p>
-            <w:r>
+            <w:pPr>
+              <w:spacing w:line="360" w:lineRule="auto"/>
+              <w:rPr>
+                <w:szCs w:val="26"/>
+              </w:rPr>
+            </w:pPr>
+            <w:r>
+              <w:rPr>
+                <w:szCs w:val="26"/>
+              </w:rPr>
               <w:t>Синтаксис (удобство разработки)</w:t>
             </w:r>
           </w:p>
@@ -7686,7 +7845,16 @@
             <w:tcW w:w="1625" w:type="dxa"/>
           </w:tcPr>
           <w:p>
-            <w:r>
+            <w:pPr>
+              <w:spacing w:line="360" w:lineRule="auto"/>
+              <w:rPr>
+                <w:szCs w:val="26"/>
+              </w:rPr>
+            </w:pPr>
+            <w:r>
+              <w:rPr>
+                <w:szCs w:val="26"/>
+              </w:rPr>
               <w:t>Не очень удобный</w:t>
             </w:r>
           </w:p>
@@ -7696,20 +7864,26 @@
             <w:tcW w:w="1625" w:type="dxa"/>
           </w:tcPr>
           <w:p>
-            <w:r>
+            <w:pPr>
+              <w:spacing w:line="360" w:lineRule="auto"/>
+              <w:rPr>
+                <w:szCs w:val="26"/>
+              </w:rPr>
+            </w:pPr>
+            <w:r>
+              <w:rPr>
+                <w:szCs w:val="26"/>
+              </w:rPr>
               <w:t>Удобный</w:t>
             </w:r>
           </w:p>
-          <w:p/>
-        </w:tc>
-        <w:tc>
-          <w:tcPr>
-            <w:tcW w:w="1580" w:type="dxa"/>
-          </w:tcPr>
           <w:p>
-            <w:r>
-              <w:t>Не удобный</w:t>
-            </w:r>
+            <w:pPr>
+              <w:spacing w:line="360" w:lineRule="auto"/>
+              <w:rPr>
+                <w:szCs w:val="26"/>
+              </w:rPr>
+            </w:pPr>
           </w:p>
         </w:tc>
         <w:tc>
@@ -7717,18 +7891,62 @@
             <w:tcW w:w="1580" w:type="dxa"/>
           </w:tcPr>
           <w:p>
-            <w:r>
+            <w:pPr>
+              <w:spacing w:line="360" w:lineRule="auto"/>
+              <w:rPr>
+                <w:szCs w:val="26"/>
+              </w:rPr>
+            </w:pPr>
+            <w:r>
+              <w:rPr>
+                <w:szCs w:val="26"/>
+              </w:rPr>
+              <w:t>Не удобный</w:t>
+            </w:r>
+          </w:p>
+        </w:tc>
+        <w:tc>
+          <w:tcPr>
+            <w:tcW w:w="1580" w:type="dxa"/>
+          </w:tcPr>
+          <w:p>
+            <w:pPr>
+              <w:spacing w:line="360" w:lineRule="auto"/>
+              <w:rPr>
+                <w:szCs w:val="26"/>
+              </w:rPr>
+            </w:pPr>
+            <w:r>
+              <w:rPr>
+                <w:szCs w:val="26"/>
+              </w:rPr>
               <w:t>Удобный</w:t>
             </w:r>
           </w:p>
-          <w:p/>
+          <w:p>
+            <w:pPr>
+              <w:spacing w:line="360" w:lineRule="auto"/>
+              <w:rPr>
+                <w:szCs w:val="26"/>
+              </w:rPr>
+            </w:pPr>
+          </w:p>
         </w:tc>
         <w:tc>
           <w:tcPr>
             <w:tcW w:w="1585" w:type="dxa"/>
           </w:tcPr>
           <w:p>
-            <w:r>
+            <w:pPr>
+              <w:spacing w:line="360" w:lineRule="auto"/>
+              <w:rPr>
+                <w:szCs w:val="26"/>
+              </w:rPr>
+            </w:pPr>
+            <w:r>
+              <w:rPr>
+                <w:szCs w:val="26"/>
+              </w:rPr>
               <w:t>Не удобный</w:t>
             </w:r>
           </w:p>
@@ -7740,7 +7958,16 @@
             <w:tcW w:w="1781" w:type="dxa"/>
           </w:tcPr>
           <w:p>
-            <w:r>
+            <w:pPr>
+              <w:spacing w:line="360" w:lineRule="auto"/>
+              <w:rPr>
+                <w:szCs w:val="26"/>
+              </w:rPr>
+            </w:pPr>
+            <w:r>
+              <w:rPr>
+                <w:szCs w:val="26"/>
+              </w:rPr>
               <w:t>Использование языка в других проектах кампании</w:t>
             </w:r>
           </w:p>
@@ -7750,7 +7977,16 @@
             <w:tcW w:w="1625" w:type="dxa"/>
           </w:tcPr>
           <w:p>
-            <w:r>
+            <w:pPr>
+              <w:spacing w:line="360" w:lineRule="auto"/>
+              <w:rPr>
+                <w:szCs w:val="26"/>
+              </w:rPr>
+            </w:pPr>
+            <w:r>
+              <w:rPr>
+                <w:szCs w:val="26"/>
+              </w:rPr>
               <w:t>Используется</w:t>
             </w:r>
           </w:p>
@@ -7760,20 +7996,26 @@
             <w:tcW w:w="1625" w:type="dxa"/>
           </w:tcPr>
           <w:p>
-            <w:r>
+            <w:pPr>
+              <w:spacing w:line="360" w:lineRule="auto"/>
+              <w:rPr>
+                <w:szCs w:val="26"/>
+              </w:rPr>
+            </w:pPr>
+            <w:r>
+              <w:rPr>
+                <w:szCs w:val="26"/>
+              </w:rPr>
               <w:t>Используется</w:t>
             </w:r>
           </w:p>
-          <w:p/>
-        </w:tc>
-        <w:tc>
-          <w:tcPr>
-            <w:tcW w:w="1580" w:type="dxa"/>
-          </w:tcPr>
           <w:p>
-            <w:r>
-              <w:t>Не используется</w:t>
-            </w:r>
+            <w:pPr>
+              <w:spacing w:line="360" w:lineRule="auto"/>
+              <w:rPr>
+                <w:szCs w:val="26"/>
+              </w:rPr>
+            </w:pPr>
           </w:p>
         </w:tc>
         <w:tc>
@@ -7781,7 +8023,35 @@
             <w:tcW w:w="1580" w:type="dxa"/>
           </w:tcPr>
           <w:p>
-            <w:r>
+            <w:pPr>
+              <w:spacing w:line="360" w:lineRule="auto"/>
+              <w:rPr>
+                <w:szCs w:val="26"/>
+              </w:rPr>
+            </w:pPr>
+            <w:r>
+              <w:rPr>
+                <w:szCs w:val="26"/>
+              </w:rPr>
+              <w:t>Не используется</w:t>
+            </w:r>
+          </w:p>
+        </w:tc>
+        <w:tc>
+          <w:tcPr>
+            <w:tcW w:w="1580" w:type="dxa"/>
+          </w:tcPr>
+          <w:p>
+            <w:pPr>
+              <w:spacing w:line="360" w:lineRule="auto"/>
+              <w:rPr>
+                <w:szCs w:val="26"/>
+              </w:rPr>
+            </w:pPr>
+            <w:r>
+              <w:rPr>
+                <w:szCs w:val="26"/>
+              </w:rPr>
               <w:t>Не используется</w:t>
             </w:r>
           </w:p>
@@ -7791,7 +8061,16 @@
             <w:tcW w:w="1585" w:type="dxa"/>
           </w:tcPr>
           <w:p>
-            <w:r>
+            <w:pPr>
+              <w:spacing w:line="360" w:lineRule="auto"/>
+              <w:rPr>
+                <w:szCs w:val="26"/>
+              </w:rPr>
+            </w:pPr>
+            <w:r>
+              <w:rPr>
+                <w:szCs w:val="26"/>
+              </w:rPr>
               <w:t>Не используется</w:t>
             </w:r>
           </w:p>
@@ -7803,7 +8082,16 @@
             <w:tcW w:w="1781" w:type="dxa"/>
           </w:tcPr>
           <w:p>
-            <w:r>
+            <w:pPr>
+              <w:spacing w:line="360" w:lineRule="auto"/>
+              <w:rPr>
+                <w:szCs w:val="26"/>
+              </w:rPr>
+            </w:pPr>
+            <w:r>
+              <w:rPr>
+                <w:szCs w:val="26"/>
+              </w:rPr>
               <w:t>Простота соединения со смежными ПМ</w:t>
             </w:r>
           </w:p>
@@ -7813,8 +8101,29 @@
             <w:tcW w:w="1625" w:type="dxa"/>
           </w:tcPr>
           <w:p>
-            <w:r>
-              <w:t>Просто, т.к смежные модули написаны на этом языке</w:t>
+            <w:pPr>
+              <w:spacing w:line="360" w:lineRule="auto"/>
+              <w:rPr>
+                <w:szCs w:val="26"/>
+              </w:rPr>
+            </w:pPr>
+            <w:r>
+              <w:rPr>
+                <w:szCs w:val="26"/>
+              </w:rPr>
+              <w:t xml:space="preserve">Просто, </w:t>
+            </w:r>
+            <w:r>
+              <w:rPr>
+                <w:szCs w:val="26"/>
+              </w:rPr>
+              <w:t>т. к.</w:t>
+            </w:r>
+            <w:r>
+              <w:rPr>
+                <w:szCs w:val="26"/>
+              </w:rPr>
+              <w:t xml:space="preserve"> смежные модули написаны на этом языке</w:t>
             </w:r>
           </w:p>
         </w:tc>
@@ -7823,44 +8132,108 @@
             <w:tcW w:w="1625" w:type="dxa"/>
           </w:tcPr>
           <w:p>
-            <w:r>
+            <w:pPr>
+              <w:spacing w:line="360" w:lineRule="auto"/>
+              <w:rPr>
+                <w:szCs w:val="26"/>
+              </w:rPr>
+            </w:pPr>
+            <w:r>
+              <w:rPr>
+                <w:szCs w:val="26"/>
+              </w:rPr>
               <w:t>Сложно</w:t>
             </w:r>
           </w:p>
-          <w:p/>
+          <w:p>
+            <w:pPr>
+              <w:spacing w:line="360" w:lineRule="auto"/>
+              <w:rPr>
+                <w:szCs w:val="26"/>
+              </w:rPr>
+            </w:pPr>
+          </w:p>
         </w:tc>
         <w:tc>
           <w:tcPr>
             <w:tcW w:w="1580" w:type="dxa"/>
           </w:tcPr>
           <w:p>
-            <w:r>
+            <w:pPr>
+              <w:spacing w:line="360" w:lineRule="auto"/>
+              <w:rPr>
+                <w:szCs w:val="26"/>
+              </w:rPr>
+            </w:pPr>
+            <w:r>
+              <w:rPr>
+                <w:szCs w:val="26"/>
+              </w:rPr>
               <w:t>Сложно</w:t>
             </w:r>
           </w:p>
-          <w:p/>
+          <w:p>
+            <w:pPr>
+              <w:spacing w:line="360" w:lineRule="auto"/>
+              <w:rPr>
+                <w:szCs w:val="26"/>
+              </w:rPr>
+            </w:pPr>
+          </w:p>
         </w:tc>
         <w:tc>
           <w:tcPr>
             <w:tcW w:w="1580" w:type="dxa"/>
           </w:tcPr>
           <w:p>
-            <w:r>
+            <w:pPr>
+              <w:spacing w:line="360" w:lineRule="auto"/>
+              <w:rPr>
+                <w:szCs w:val="26"/>
+              </w:rPr>
+            </w:pPr>
+            <w:r>
+              <w:rPr>
+                <w:szCs w:val="26"/>
+              </w:rPr>
               <w:t>Сложно</w:t>
             </w:r>
           </w:p>
-          <w:p/>
+          <w:p>
+            <w:pPr>
+              <w:spacing w:line="360" w:lineRule="auto"/>
+              <w:rPr>
+                <w:szCs w:val="26"/>
+              </w:rPr>
+            </w:pPr>
+          </w:p>
         </w:tc>
         <w:tc>
           <w:tcPr>
             <w:tcW w:w="1585" w:type="dxa"/>
           </w:tcPr>
           <w:p>
-            <w:r>
+            <w:pPr>
+              <w:spacing w:line="360" w:lineRule="auto"/>
+              <w:rPr>
+                <w:szCs w:val="26"/>
+              </w:rPr>
+            </w:pPr>
+            <w:r>
+              <w:rPr>
+                <w:szCs w:val="26"/>
+              </w:rPr>
               <w:t>Сложно</w:t>
             </w:r>
           </w:p>
-          <w:p/>
+          <w:p>
+            <w:pPr>
+              <w:spacing w:line="360" w:lineRule="auto"/>
+              <w:rPr>
+                <w:szCs w:val="26"/>
+              </w:rPr>
+            </w:pPr>
+          </w:p>
         </w:tc>
       </w:tr>
     </w:tbl>
@@ -7871,7 +8244,29 @@
       </w:pPr>
     </w:p>
     <w:p/>
-    <w:p/>
+    <w:p>
+      <w:pPr>
+        <w:rPr>
+          <w:b/>
+          <w:bCs/>
+        </w:rPr>
+      </w:pPr>
+    </w:p>
+    <w:p>
+      <w:pPr>
+        <w:rPr>
+          <w:b/>
+          <w:bCs/>
+        </w:rPr>
+      </w:pPr>
+      <w:r>
+        <w:rPr>
+          <w:b/>
+          <w:bCs/>
+        </w:rPr>
+        <w:t>C++</w:t>
+      </w:r>
+    </w:p>
     <w:p>
       <w:pPr>
         <w:spacing w:line="360" w:lineRule="auto"/>
@@ -7879,7 +8274,16 @@
         <w:jc w:val="both"/>
       </w:pPr>
       <w:r>
-        <w:t>C++ (читается си-плюс-плюс[2][3]) — компилируемый, статически типизированный язык программирования общего назначения.</w:t>
+        <w:lastRenderedPageBreak/>
+        <w:t>C++ (читается си-плюс-</w:t>
+      </w:r>
+      <w:proofErr w:type="gramStart"/>
+      <w:r>
+        <w:t>плюс[</w:t>
+      </w:r>
+      <w:proofErr w:type="gramEnd"/>
+      <w:r>
+        <w:t>2][3]) — компилируемый, статически типизированный язык программирования общего назначения.</w:t>
       </w:r>
     </w:p>
     <w:p>
@@ -7889,11 +8293,186 @@
         <w:jc w:val="both"/>
       </w:pPr>
       <w:r>
-        <w:t xml:space="preserve">Поддерживает такие парадигмы программирования, как процедурное программирование, объектно-ориентированное программирование, обобщённое программирование. Язык имеет богатую стандартную библиотеку, которая включает в себя распространённые контейнеры и алгоритмы, ввод-вывод, регулярные выражения, поддержку многопоточности и другие возможности. C++ сочетает свойства как высокоуровневых, так и низкоуровневых языков. В сравнении </w:t>
+        <w:t>Поддерживает такие парадигмы программирования, как процедурное программирование, объектно-ориентированное программирование, обобщённое программирование. Язык имеет богатую стандартную библиотеку, которая включает в себя распространённые контейнеры и алгоритмы, ввод-вывод, регулярные выражения, поддержку многопоточности и другие возможности. C++ сочетает свойства как высокоуровневых, так и низкоуровневых языков. В сравнении с его предшественником — языком C — наибольшее внимание уделено поддержке объектно-ориентированного и обобщённого программирования.</w:t>
+      </w:r>
+    </w:p>
+    <w:p>
+      <w:pPr>
+        <w:spacing w:line="360" w:lineRule="auto"/>
+        <w:ind w:firstLine="708"/>
+        <w:jc w:val="both"/>
+      </w:pPr>
+      <w:r>
+        <w:t>C++ широко используется для разработки программного обеспечения, являясь одним из самых популярных языков программирования. Область его применения включает создание операционных систем, разнообразных прикладных программ, драйверов устройств, приложений для встраиваемых систем, высокопроизводительных серверов, а также игр. Существует множество реализаций языка C++, как бесплатных, так и коммерческих и для различных платформ. Например</w:t>
+      </w:r>
+      <w:r>
+        <w:rPr>
+          <w:lang w:val="en-US"/>
+        </w:rPr>
+        <w:t xml:space="preserve">, </w:t>
+      </w:r>
+      <w:r>
+        <w:t>на</w:t>
+      </w:r>
+      <w:r>
+        <w:rPr>
+          <w:lang w:val="en-US"/>
+        </w:rPr>
+        <w:t xml:space="preserve"> </w:t>
+      </w:r>
+      <w:r>
+        <w:t>платформе</w:t>
+      </w:r>
+      <w:r>
+        <w:rPr>
+          <w:lang w:val="en-US"/>
+        </w:rPr>
+        <w:t xml:space="preserve"> x86 </w:t>
+      </w:r>
+      <w:r>
+        <w:t>это</w:t>
+      </w:r>
+      <w:r>
+        <w:rPr>
+          <w:lang w:val="en-US"/>
+        </w:rPr>
+        <w:t xml:space="preserve"> GCC, Visual C++, Intel C++ Compiler, Embarcadero (Borland) C++ Builder </w:t>
+      </w:r>
+      <w:r>
+        <w:t>и</w:t>
+      </w:r>
+      <w:r>
+        <w:rPr>
+          <w:lang w:val="en-US"/>
+        </w:rPr>
+        <w:t xml:space="preserve"> </w:t>
+      </w:r>
+      <w:r>
+        <w:t>другие</w:t>
+      </w:r>
+      <w:r>
+        <w:rPr>
+          <w:lang w:val="en-US"/>
+        </w:rPr>
+        <w:t xml:space="preserve">. </w:t>
+      </w:r>
+      <w:r>
+        <w:t xml:space="preserve">C++ оказал огромное влияние на другие языки программирования, в первую очередь на </w:t>
+      </w:r>
+      <w:proofErr w:type="spellStart"/>
+      <w:r>
+        <w:t>Java</w:t>
+      </w:r>
+      <w:proofErr w:type="spellEnd"/>
+      <w:r>
+        <w:t xml:space="preserve"> и C#.</w:t>
+      </w:r>
+    </w:p>
+    <w:p>
+      <w:pPr>
+        <w:spacing w:line="360" w:lineRule="auto"/>
+        <w:ind w:firstLine="708"/>
+        <w:jc w:val="both"/>
+      </w:pPr>
+      <w:r>
+        <w:t>Синтаксис C++ унаследован от языка C. Одним из принципов разработки было сохранение совместимости с C. Тем не менее C++ не является в строгом смысле надмножеством C; множество программ, которые могут одинаково успешно транслироваться как компиляторами C, так и компиляторами C++, довольно велико, но не включает все возможные программы на C.</w:t>
+      </w:r>
+    </w:p>
+    <w:p>
+      <w:pPr>
+        <w:spacing w:line="360" w:lineRule="auto"/>
+        <w:jc w:val="both"/>
+        <w:rPr>
+          <w:b/>
+          <w:bCs/>
+        </w:rPr>
+      </w:pPr>
+      <w:r>
+        <w:rPr>
+          <w:b/>
+          <w:bCs/>
+        </w:rPr>
+        <w:t>C#</w:t>
+      </w:r>
+    </w:p>
+    <w:p>
+      <w:pPr>
+        <w:spacing w:line="360" w:lineRule="auto"/>
+        <w:ind w:firstLine="708"/>
+        <w:jc w:val="both"/>
+      </w:pPr>
+      <w:r>
+        <w:t xml:space="preserve">C# (произносится си </w:t>
+      </w:r>
+      <w:proofErr w:type="spellStart"/>
+      <w:r>
+        <w:t>шарп</w:t>
+      </w:r>
+      <w:proofErr w:type="spellEnd"/>
+      <w:r>
+        <w:t xml:space="preserve">) — объектно-ориентированный язык программирования. Разработан в 1998—2001 годах группой инженеров компании </w:t>
+      </w:r>
+      <w:proofErr w:type="spellStart"/>
+      <w:r>
+        <w:t>Microsoft</w:t>
+      </w:r>
+      <w:proofErr w:type="spellEnd"/>
+      <w:r>
+        <w:t xml:space="preserve"> под руководством Андерса </w:t>
+      </w:r>
+      <w:proofErr w:type="spellStart"/>
+      <w:r>
+        <w:t>Хейлсберга</w:t>
+      </w:r>
+      <w:proofErr w:type="spellEnd"/>
+      <w:r>
+        <w:t xml:space="preserve"> и Скотта </w:t>
+      </w:r>
+      <w:proofErr w:type="spellStart"/>
+      <w:r>
+        <w:t>Вильтаумота</w:t>
+      </w:r>
+      <w:proofErr w:type="spellEnd"/>
+      <w:r>
+        <w:t xml:space="preserve"> как язык разработки приложений для платформы </w:t>
+      </w:r>
+      <w:proofErr w:type="spellStart"/>
+      <w:r>
+        <w:t>Microsoft</w:t>
+      </w:r>
+      <w:proofErr w:type="spellEnd"/>
+      <w:r>
+        <w:t xml:space="preserve"> .NET </w:t>
+      </w:r>
+      <w:proofErr w:type="spellStart"/>
+      <w:r>
+        <w:t>Framework</w:t>
+      </w:r>
+      <w:proofErr w:type="spellEnd"/>
+      <w:r>
+        <w:t>. Впоследствии был стандартизирован как ECMA-334 и ISO/IEC 23270.</w:t>
+      </w:r>
+    </w:p>
+    <w:p>
+      <w:pPr>
+        <w:spacing w:line="360" w:lineRule="auto"/>
+        <w:ind w:firstLine="708"/>
+        <w:jc w:val="both"/>
+      </w:pPr>
+      <w:r>
+        <w:t xml:space="preserve">C# относится к семье языков с C-подобным синтаксисом, из них его синтаксис наиболее близок к C++ и </w:t>
+      </w:r>
+      <w:proofErr w:type="spellStart"/>
+      <w:r>
+        <w:t>Java</w:t>
+      </w:r>
+      <w:proofErr w:type="spellEnd"/>
+      <w:r>
+        <w:t xml:space="preserve">. Язык имеет статическую типизацию, поддерживает </w:t>
       </w:r>
       <w:r>
         <w:lastRenderedPageBreak/>
-        <w:t>с его предшественником — языком C — наибольшее внимание уделено поддержке объектно-ориентированного и обобщённого программирования.</w:t>
+        <w:t>полиморфизм, перегрузку операторов (в том числе операторов явного и неявного приведения типа), делегаты, атрибуты, события, переменные, свойства, обобщённые типы и методы, итераторы, анонимные функции с поддержкой замыканий, LINQ, исключения, комментарии в формате XML.</w:t>
       </w:r>
     </w:p>
     <w:p>
@@ -7903,69 +8482,1016 @@
         <w:jc w:val="both"/>
       </w:pPr>
       <w:r>
-        <w:t>C++ широко используется для разработки программного обеспечения, являясь одним из самых популярных языков программирования. Область его применения включает создание операционных систем, разнообразных прикладных программ, драйверов устройств, приложений для встраиваемых систем, высокопроизводительных серверов, а также игр. Существует множество реализаций языка C++, как бесплатных, так и коммерческих и для различных платформ. Например</w:t>
-      </w:r>
-      <w:r>
-        <w:rPr>
-          <w:lang w:val="en-US"/>
-        </w:rPr>
-        <w:t xml:space="preserve">, </w:t>
-      </w:r>
-      <w:r>
-        <w:t>на</w:t>
-      </w:r>
-      <w:r>
-        <w:rPr>
-          <w:lang w:val="en-US"/>
-        </w:rPr>
+        <w:t xml:space="preserve">Переняв многое от своих предшественников — языков C++, </w:t>
+      </w:r>
+      <w:proofErr w:type="spellStart"/>
+      <w:r>
+        <w:t>Delphi</w:t>
+      </w:r>
+      <w:proofErr w:type="spellEnd"/>
+      <w:r>
+        <w:t xml:space="preserve">, Модула, </w:t>
+      </w:r>
+      <w:proofErr w:type="spellStart"/>
+      <w:r>
+        <w:t>Smalltalk</w:t>
+      </w:r>
+      <w:proofErr w:type="spellEnd"/>
+      <w:r>
+        <w:t xml:space="preserve"> и, в особенности, </w:t>
+      </w:r>
+      <w:proofErr w:type="spellStart"/>
+      <w:r>
+        <w:t>Java</w:t>
+      </w:r>
+      <w:proofErr w:type="spellEnd"/>
+      <w:r>
+        <w:t xml:space="preserve"> — С#, опираясь на практику их использования, исключает некоторые модели, зарекомендовавшие себя как проблематичные при разработке программных систем, например, C# в отличие от C++ не поддерживает множественное наследование классов (между тем допускается множественная реализация интерфейсов).</w:t>
+      </w:r>
+    </w:p>
+    <w:p>
+      <w:pPr>
+        <w:spacing w:line="360" w:lineRule="auto"/>
+        <w:ind w:firstLine="708"/>
+        <w:jc w:val="both"/>
+      </w:pPr>
+      <w:r>
+        <w:t>C# разрабатывался как язык программирования прикладного уровня для CLR и, как таковой, зависит, прежде всего, от возможностей самой CLR. Это касается, прежде всего, системы типов C#, которая отражает BCL. Присутствие или отсутствие тех или иных выразительных особенностей языка диктуется тем, может ли конкретная языковая особенность быть транслирована в соответствующие конструкции CLR. Так, с развитием CLR от версии 1.1 к 2.0 значительно обогатился и сам C#; подобного взаимодействия следует ожидать и в дальнейшем (однако, эта закономерность была нарушена с выходом C# 3.0, представляющего собой расширения языка, не опирающиеся на расширения платформы .NET). CLR предоставляет C#, как и всем другим .NET-ориентированным языкам, многие возможности, которых лишены «классические» языки программирования. Например, сборка мусора не реализована в самом C#, а производится CLR для программ, написанных на C# точно так же, как это делается для программ на VB.NET, J# и др.</w:t>
+      </w:r>
+    </w:p>
+    <w:p>
+      <w:pPr>
+        <w:spacing w:line="360" w:lineRule="auto"/>
+        <w:jc w:val="both"/>
+        <w:rPr>
+          <w:b/>
+          <w:bCs/>
+        </w:rPr>
+      </w:pPr>
+      <w:proofErr w:type="spellStart"/>
+      <w:r>
+        <w:rPr>
+          <w:b/>
+          <w:bCs/>
+        </w:rPr>
+        <w:t>Objective</w:t>
+      </w:r>
+      <w:proofErr w:type="spellEnd"/>
+      <w:r>
+        <w:rPr>
+          <w:b/>
+          <w:bCs/>
+        </w:rPr>
+        <w:t>-C</w:t>
+      </w:r>
+    </w:p>
+    <w:p>
+      <w:pPr>
+        <w:spacing w:line="360" w:lineRule="auto"/>
+        <w:ind w:firstLine="708"/>
+        <w:jc w:val="both"/>
+      </w:pPr>
+      <w:proofErr w:type="spellStart"/>
+      <w:r>
+        <w:t>Objective</w:t>
+      </w:r>
+      <w:proofErr w:type="spellEnd"/>
+      <w:r>
+        <w:t xml:space="preserve">-C — компилируемый объектно-ориентированный язык программирования, используемый корпорацией </w:t>
+      </w:r>
+      <w:proofErr w:type="spellStart"/>
+      <w:r>
+        <w:t>Apple</w:t>
+      </w:r>
+      <w:proofErr w:type="spellEnd"/>
+      <w:r>
+        <w:t xml:space="preserve">, построенный на основе языка Си и парадигм </w:t>
+      </w:r>
+      <w:proofErr w:type="spellStart"/>
+      <w:r>
+        <w:t>Smalltalk</w:t>
+      </w:r>
+      <w:proofErr w:type="spellEnd"/>
+      <w:r>
+        <w:t xml:space="preserve">. В частности, объектная модель построена в стиле </w:t>
+      </w:r>
+      <w:proofErr w:type="spellStart"/>
+      <w:r>
+        <w:t>Smalltalk</w:t>
+      </w:r>
+      <w:proofErr w:type="spellEnd"/>
+      <w:r>
+        <w:t xml:space="preserve"> — то есть объектам посылаются сообщения.</w:t>
+      </w:r>
+    </w:p>
+    <w:p>
+      <w:pPr>
+        <w:spacing w:line="360" w:lineRule="auto"/>
+        <w:ind w:firstLine="708"/>
+        <w:jc w:val="both"/>
+      </w:pPr>
+      <w:r>
+        <w:t xml:space="preserve">Язык </w:t>
+      </w:r>
+      <w:proofErr w:type="spellStart"/>
+      <w:r>
+        <w:t>Objective</w:t>
+      </w:r>
+      <w:proofErr w:type="spellEnd"/>
+      <w:r>
+        <w:t xml:space="preserve">-C является надмножеством языка Си, поэтому Си-код полностью понятен компилятору </w:t>
+      </w:r>
+      <w:proofErr w:type="spellStart"/>
+      <w:r>
+        <w:t>Objective</w:t>
+      </w:r>
+      <w:proofErr w:type="spellEnd"/>
+      <w:r>
+        <w:t>-C.</w:t>
+      </w:r>
+    </w:p>
+    <w:p>
+      <w:pPr>
+        <w:spacing w:line="360" w:lineRule="auto"/>
+        <w:ind w:firstLine="708"/>
+        <w:jc w:val="both"/>
+      </w:pPr>
+      <w:r>
+        <w:lastRenderedPageBreak/>
+        <w:t>В начале 1980-х годов было популярно структурное программирование, позволяющее разделить алгоритм на небольшие блоки. Однако, с ростом сложности задач, структурное программирование приводило к снижению качества кода. Приходилось писать всё больше функций, которые очень редко могли использоваться в других программах.</w:t>
+      </w:r>
+    </w:p>
+    <w:p>
+      <w:pPr>
+        <w:spacing w:line="360" w:lineRule="auto"/>
+        <w:ind w:firstLine="708"/>
+        <w:jc w:val="both"/>
+      </w:pPr>
+      <w:r>
+        <w:t xml:space="preserve">Многие программисты увидели в объектно-ориентированном программировании потенциальное решение возникшей проблемы. С одной стороны, </w:t>
+      </w:r>
+      <w:proofErr w:type="spellStart"/>
+      <w:r>
+        <w:t>Smalltalk</w:t>
+      </w:r>
+      <w:proofErr w:type="spellEnd"/>
+      <w:r>
+        <w:t xml:space="preserve"> использовали почти все более-менее сложные системы. С другой — использование виртуальных машин повышало требования к ресурсам.</w:t>
+      </w:r>
+    </w:p>
+    <w:p>
+      <w:pPr>
+        <w:spacing w:line="360" w:lineRule="auto"/>
+        <w:ind w:firstLine="708"/>
+        <w:jc w:val="both"/>
+      </w:pPr>
+      <w:proofErr w:type="spellStart"/>
+      <w:r>
+        <w:t>Objective</w:t>
+      </w:r>
+      <w:proofErr w:type="spellEnd"/>
+      <w:r>
+        <w:t xml:space="preserve">-C был создан Брэдом Коксом в начале 1980-х в его компании </w:t>
+      </w:r>
+      <w:proofErr w:type="spellStart"/>
+      <w:r>
+        <w:t>Stepstone</w:t>
+      </w:r>
+      <w:proofErr w:type="spellEnd"/>
+      <w:r>
+        <w:t>. Он пытался решить проблему повторного использования кода.</w:t>
+      </w:r>
+    </w:p>
+    <w:p>
+      <w:pPr>
+        <w:spacing w:line="360" w:lineRule="auto"/>
+        <w:ind w:firstLine="708"/>
+        <w:jc w:val="both"/>
+      </w:pPr>
+      <w:r>
+        <w:t xml:space="preserve">Целью Кокса было создание языка, поддерживающего концепцию </w:t>
+      </w:r>
+      <w:proofErr w:type="spellStart"/>
+      <w:r>
+        <w:t>software</w:t>
+      </w:r>
+      <w:proofErr w:type="spellEnd"/>
+      <w:r>
+        <w:t xml:space="preserve"> IC, подразумевающей возможность собирать программы из готовых компонентов (объектов), подобно </w:t>
+      </w:r>
+      <w:proofErr w:type="gramStart"/>
+      <w:r>
+        <w:t>тому</w:t>
+      </w:r>
+      <w:proofErr w:type="gramEnd"/>
+      <w:r>
+        <w:t xml:space="preserve"> как сложные электронные устройства могут быть собраны из набора готовых интегральных микросхем.</w:t>
+      </w:r>
+    </w:p>
+    <w:p>
+      <w:pPr>
+        <w:spacing w:line="360" w:lineRule="auto"/>
+        <w:ind w:firstLine="708"/>
+        <w:jc w:val="both"/>
+      </w:pPr>
+      <w:r>
+        <w:t>При этом язык должен быть простым и основанным на языке С, чтобы облегчить переход разработчиков на него. Одной из целей было также создание модели, в которой сами классы являются полноценными объектами, поддерживалась бы интроспекция и динамическая обработка сообщений.</w:t>
+      </w:r>
+    </w:p>
+    <w:p>
+      <w:pPr>
+        <w:spacing w:line="360" w:lineRule="auto"/>
+        <w:ind w:firstLine="708"/>
+        <w:jc w:val="both"/>
+      </w:pPr>
+      <w:proofErr w:type="spellStart"/>
+      <w:r>
+        <w:t>Objective</w:t>
+      </w:r>
+      <w:proofErr w:type="spellEnd"/>
+      <w:r>
+        <w:t xml:space="preserve">-C является расширением С: любая программа на С является программой на </w:t>
+      </w:r>
+      <w:proofErr w:type="spellStart"/>
+      <w:r>
+        <w:t>Objective</w:t>
+      </w:r>
+      <w:proofErr w:type="spellEnd"/>
+      <w:r>
+        <w:t xml:space="preserve">-C. Одной из отличительных черт </w:t>
+      </w:r>
+      <w:proofErr w:type="spellStart"/>
+      <w:r>
+        <w:t>Objective</w:t>
+      </w:r>
+      <w:proofErr w:type="spellEnd"/>
+      <w:r>
+        <w:t>-C является динамичность: решения, обычно принимаемые на этапе компиляции, здесь откладываются до этапа выполнения.</w:t>
+      </w:r>
+    </w:p>
+    <w:p>
+      <w:pPr>
+        <w:spacing w:line="360" w:lineRule="auto"/>
+        <w:ind w:firstLine="708"/>
+        <w:jc w:val="both"/>
+      </w:pPr>
+      <w:proofErr w:type="spellStart"/>
+      <w:r>
+        <w:t>Objective</w:t>
+      </w:r>
+      <w:proofErr w:type="spellEnd"/>
+      <w:r>
+        <w:t xml:space="preserve">-C — </w:t>
+      </w:r>
+      <w:proofErr w:type="spellStart"/>
+      <w:r>
+        <w:t>message</w:t>
+      </w:r>
+      <w:proofErr w:type="spellEnd"/>
+      <w:r>
+        <w:t>-</w:t>
+      </w:r>
+      <w:proofErr w:type="spellStart"/>
+      <w:r>
+        <w:t>oriented</w:t>
+      </w:r>
+      <w:proofErr w:type="spellEnd"/>
+      <w:r>
+        <w:t xml:space="preserve">-язык, в то время как C++ — </w:t>
+      </w:r>
+      <w:proofErr w:type="spellStart"/>
+      <w:r>
+        <w:t>function-oriented</w:t>
+      </w:r>
+      <w:proofErr w:type="spellEnd"/>
+      <w:r>
+        <w:t xml:space="preserve">: в </w:t>
+      </w:r>
+      <w:proofErr w:type="spellStart"/>
+      <w:r>
+        <w:t>Objective</w:t>
+      </w:r>
+      <w:proofErr w:type="spellEnd"/>
+      <w:r>
+        <w:t xml:space="preserve">-C вызовы метода интерпретируются не как вызов функции (хотя к этому обычно все сводится), а как посылка сообщения (с именем и аргументами) объекту, подобно тому, как это происходит в </w:t>
+      </w:r>
+      <w:proofErr w:type="spellStart"/>
+      <w:r>
+        <w:t>Smalltalk</w:t>
+      </w:r>
+      <w:proofErr w:type="spellEnd"/>
+      <w:r>
+        <w:t>.</w:t>
+      </w:r>
+    </w:p>
+    <w:p>
+      <w:pPr>
+        <w:spacing w:line="360" w:lineRule="auto"/>
+        <w:ind w:firstLine="708"/>
+        <w:jc w:val="both"/>
+      </w:pPr>
+      <w:r>
+        <w:t xml:space="preserve">Любому объекту можно послать любое сообщение. Объект может вместо обработки сообщения переслать его другому объекту для обработки (делегирование), в частности, так можно реализовать распределённые (то есть находящиеся в различных адресных пространствах и даже на разных компьютерах) </w:t>
+      </w:r>
+      <w:r>
+        <w:lastRenderedPageBreak/>
+        <w:t>объекты. Привязка сообщения к соответствующей функции происходит на этапе выполнения.</w:t>
+      </w:r>
+    </w:p>
+    <w:p>
+      <w:pPr>
+        <w:spacing w:line="360" w:lineRule="auto"/>
+        <w:ind w:firstLine="708"/>
+        <w:jc w:val="both"/>
+      </w:pPr>
+      <w:r>
+        <w:t xml:space="preserve">Язык </w:t>
+      </w:r>
+      <w:proofErr w:type="spellStart"/>
+      <w:r>
+        <w:t>Objective</w:t>
+      </w:r>
+      <w:proofErr w:type="spellEnd"/>
+      <w:r>
+        <w:t xml:space="preserve">-C поддерживает работу с метаинформацией — так, на этапе выполнения можно узнать класс объекта, список его методов (с типами передаваемых аргументов) и </w:t>
+      </w:r>
+      <w:proofErr w:type="spellStart"/>
+      <w:r>
+        <w:t>instance</w:t>
+      </w:r>
+      <w:proofErr w:type="spellEnd"/>
+      <w:r>
+        <w:t>-переменных, проверить, является ли класс потомком заданного и поддерживает ли он заданный протокол и т. п.</w:t>
+      </w:r>
+    </w:p>
+    <w:p>
+      <w:pPr>
+        <w:spacing w:line="360" w:lineRule="auto"/>
+        <w:ind w:firstLine="708"/>
+        <w:jc w:val="both"/>
+      </w:pPr>
+    </w:p>
+    <w:p>
+      <w:pPr>
+        <w:spacing w:line="360" w:lineRule="auto"/>
+        <w:ind w:firstLine="708"/>
+        <w:jc w:val="both"/>
+      </w:pPr>
+      <w:r>
+        <w:t xml:space="preserve">В языке есть поддержка протоколов (понятия интерфейса объекта и протокола четко разделены). Поддерживается наследование (не множественное); для протоколов поддерживается множественное наследование. Объект может быть унаследован от другого объекта и сразу нескольких протоколов (хотя это скорее не наследование протокола, а его поддержка). На данный момент язык </w:t>
+      </w:r>
+      <w:proofErr w:type="spellStart"/>
+      <w:r>
+        <w:t>Objective</w:t>
+      </w:r>
+      <w:proofErr w:type="spellEnd"/>
+      <w:r>
+        <w:t xml:space="preserve">-C поддерживается компиляторами </w:t>
+      </w:r>
+      <w:proofErr w:type="spellStart"/>
+      <w:r>
+        <w:t>Clang</w:t>
+      </w:r>
+      <w:proofErr w:type="spellEnd"/>
+      <w:r>
+        <w:t xml:space="preserve"> и GCC (под управлением </w:t>
+      </w:r>
+      <w:proofErr w:type="spellStart"/>
+      <w:r>
+        <w:t>Windows</w:t>
+      </w:r>
+      <w:proofErr w:type="spellEnd"/>
+      <w:r>
+        <w:t xml:space="preserve"> используется в составе </w:t>
+      </w:r>
+      <w:proofErr w:type="spellStart"/>
+      <w:r>
+        <w:t>MinGW</w:t>
+      </w:r>
+      <w:proofErr w:type="spellEnd"/>
+      <w:r>
+        <w:t xml:space="preserve"> или </w:t>
+      </w:r>
+      <w:proofErr w:type="spellStart"/>
+      <w:r>
+        <w:t>cygwin</w:t>
+      </w:r>
+      <w:proofErr w:type="spellEnd"/>
+      <w:r>
+        <w:t>).</w:t>
+      </w:r>
+    </w:p>
+    <w:p>
+      <w:pPr>
+        <w:spacing w:line="360" w:lineRule="auto"/>
+        <w:ind w:firstLine="708"/>
+        <w:jc w:val="both"/>
+      </w:pPr>
+      <w:r>
+        <w:t xml:space="preserve">Некоторые функции языка перенесены в </w:t>
+      </w:r>
+      <w:proofErr w:type="spellStart"/>
+      <w:r>
+        <w:t>runtime</w:t>
+      </w:r>
+      <w:proofErr w:type="spellEnd"/>
+      <w:r>
+        <w:t xml:space="preserve">-библиотеку и сильно зависят от неё. Вместе с компилятором </w:t>
+      </w:r>
+      <w:proofErr w:type="spellStart"/>
+      <w:r>
+        <w:t>gcc</w:t>
+      </w:r>
+      <w:proofErr w:type="spellEnd"/>
+      <w:r>
+        <w:t xml:space="preserve"> поставляется минимальный вариант такой библиотеки. Также можно свободно скачать </w:t>
+      </w:r>
+      <w:proofErr w:type="spellStart"/>
+      <w:r>
+        <w:t>runtime</w:t>
+      </w:r>
+      <w:proofErr w:type="spellEnd"/>
+      <w:r>
+        <w:t xml:space="preserve">-библиотеку компании </w:t>
+      </w:r>
+      <w:proofErr w:type="spellStart"/>
+      <w:r>
+        <w:t>Apple</w:t>
+      </w:r>
+      <w:proofErr w:type="spellEnd"/>
+      <w:r>
+        <w:t xml:space="preserve">: </w:t>
+      </w:r>
+      <w:proofErr w:type="spellStart"/>
+      <w:r>
+        <w:t>Apple’s</w:t>
+      </w:r>
+      <w:proofErr w:type="spellEnd"/>
+      <w:r>
         <w:t xml:space="preserve"> </w:t>
       </w:r>
-      <w:r>
-        <w:t>платформе</w:t>
-      </w:r>
-      <w:r>
-        <w:rPr>
-          <w:lang w:val="en-US"/>
-        </w:rPr>
-        <w:t xml:space="preserve"> x86 </w:t>
-      </w:r>
-      <w:r>
-        <w:t>это</w:t>
-      </w:r>
-      <w:r>
-        <w:rPr>
-          <w:lang w:val="en-US"/>
-        </w:rPr>
-        <w:t xml:space="preserve"> GCC, Visual C++, Intel C++ Compiler, Embarcadero (Borland) C++ Builder </w:t>
-      </w:r>
-      <w:r>
-        <w:t>и</w:t>
-      </w:r>
-      <w:r>
-        <w:rPr>
-          <w:lang w:val="en-US"/>
-        </w:rPr>
+      <w:proofErr w:type="spellStart"/>
+      <w:r>
+        <w:t>Objective</w:t>
+      </w:r>
+      <w:proofErr w:type="spellEnd"/>
+      <w:r>
+        <w:t xml:space="preserve">-C </w:t>
+      </w:r>
+      <w:proofErr w:type="spellStart"/>
+      <w:r>
+        <w:t>runtime</w:t>
+      </w:r>
+      <w:proofErr w:type="spellEnd"/>
+      <w:r>
+        <w:t xml:space="preserve">. Эти две </w:t>
+      </w:r>
+      <w:proofErr w:type="spellStart"/>
+      <w:r>
+        <w:t>runtime</w:t>
+      </w:r>
+      <w:proofErr w:type="spellEnd"/>
+      <w:r>
+        <w:t xml:space="preserve">-библиотеки похожи (основные отличия в именах методов). Далее примеры будут ориентироваться на </w:t>
+      </w:r>
+      <w:proofErr w:type="spellStart"/>
+      <w:r>
+        <w:t>runtime</w:t>
+      </w:r>
+      <w:proofErr w:type="spellEnd"/>
+      <w:r>
+        <w:t xml:space="preserve">-библиотеку </w:t>
+      </w:r>
+      <w:proofErr w:type="spellStart"/>
+      <w:r>
+        <w:t>Apple</w:t>
+      </w:r>
+      <w:proofErr w:type="spellEnd"/>
+      <w:r>
+        <w:t>.</w:t>
+      </w:r>
+    </w:p>
+    <w:p>
+      <w:pPr>
+        <w:spacing w:line="360" w:lineRule="auto"/>
+        <w:jc w:val="both"/>
+        <w:rPr>
+          <w:b/>
+          <w:bCs/>
+        </w:rPr>
+      </w:pPr>
+      <w:proofErr w:type="spellStart"/>
+      <w:r>
+        <w:rPr>
+          <w:b/>
+          <w:bCs/>
+        </w:rPr>
+        <w:t>Java</w:t>
+      </w:r>
+      <w:proofErr w:type="spellEnd"/>
+    </w:p>
+    <w:p>
+      <w:pPr>
+        <w:spacing w:line="360" w:lineRule="auto"/>
+        <w:ind w:firstLine="708"/>
+        <w:jc w:val="both"/>
+      </w:pPr>
+      <w:proofErr w:type="spellStart"/>
+      <w:r>
+        <w:t>Java</w:t>
+      </w:r>
+      <w:proofErr w:type="spellEnd"/>
+      <w:r>
+        <w:t xml:space="preserve"> — строго типизированный объектно-ориентированный язык программирования общего назначения, разработанный компанией </w:t>
+      </w:r>
+      <w:proofErr w:type="spellStart"/>
+      <w:r>
+        <w:t>Sun</w:t>
+      </w:r>
+      <w:proofErr w:type="spellEnd"/>
+      <w:r>
         <w:t xml:space="preserve"> </w:t>
       </w:r>
-      <w:r>
-        <w:t>другие</w:t>
-      </w:r>
-      <w:r>
-        <w:rPr>
-          <w:lang w:val="en-US"/>
-        </w:rPr>
+      <w:proofErr w:type="spellStart"/>
+      <w:r>
+        <w:t>Microsystems</w:t>
+      </w:r>
+      <w:proofErr w:type="spellEnd"/>
+      <w:r>
+        <w:t xml:space="preserve"> (в последующем приобретённой компанией </w:t>
+      </w:r>
+      <w:proofErr w:type="spellStart"/>
+      <w:r>
+        <w:t>Oracle</w:t>
+      </w:r>
+      <w:proofErr w:type="spellEnd"/>
+      <w:r>
+        <w:t xml:space="preserve">). Разработка ведётся сообществом, организованным через </w:t>
+      </w:r>
+      <w:proofErr w:type="spellStart"/>
+      <w:r>
+        <w:t>Java</w:t>
+      </w:r>
+      <w:proofErr w:type="spellEnd"/>
+      <w:r>
+        <w:t xml:space="preserve"> </w:t>
+      </w:r>
+      <w:proofErr w:type="spellStart"/>
+      <w:r>
+        <w:t>Community</w:t>
+      </w:r>
+      <w:proofErr w:type="spellEnd"/>
+      <w:r>
+        <w:t xml:space="preserve"> </w:t>
+      </w:r>
+      <w:proofErr w:type="spellStart"/>
+      <w:r>
+        <w:t>Process</w:t>
+      </w:r>
+      <w:proofErr w:type="spellEnd"/>
+      <w:r>
+        <w:t xml:space="preserve">; язык и основные реализующие его технологии распространяются по лицензии GPL. Права на торговую марку принадлежат корпорации </w:t>
+      </w:r>
+      <w:proofErr w:type="spellStart"/>
+      <w:r>
+        <w:t>Oracle</w:t>
+      </w:r>
+      <w:proofErr w:type="spellEnd"/>
+      <w:r>
+        <w:t>.</w:t>
+      </w:r>
+    </w:p>
+    <w:p>
+      <w:pPr>
+        <w:spacing w:line="360" w:lineRule="auto"/>
+        <w:ind w:firstLine="708"/>
+        <w:jc w:val="both"/>
+      </w:pPr>
+      <w:r>
+        <w:t xml:space="preserve">Приложения </w:t>
+      </w:r>
+      <w:proofErr w:type="spellStart"/>
+      <w:r>
+        <w:t>Java</w:t>
+      </w:r>
+      <w:proofErr w:type="spellEnd"/>
+      <w:r>
+        <w:t xml:space="preserve"> обычно транслируются в специальный байт-код, поэтому они могут работать на любой компьютерной архитектуре, для которой существует реализация виртуальной </w:t>
+      </w:r>
+      <w:proofErr w:type="spellStart"/>
+      <w:r>
+        <w:t>Java</w:t>
+      </w:r>
+      <w:proofErr w:type="spellEnd"/>
+      <w:r>
+        <w:t xml:space="preserve">-машины. Дата официального выпуска — 23 мая 1995 года. Стабильно занимает высокие места в рейтингах популярности языков программирования (2-е место в рейтингах IEEE </w:t>
+      </w:r>
+      <w:proofErr w:type="spellStart"/>
+      <w:r>
+        <w:t>Spectrum</w:t>
+      </w:r>
+      <w:proofErr w:type="spellEnd"/>
+      <w:r>
+        <w:t xml:space="preserve"> (2020) и TIOBE (2021)).</w:t>
+      </w:r>
+    </w:p>
+    <w:p>
+      <w:pPr>
+        <w:spacing w:line="360" w:lineRule="auto"/>
+        <w:ind w:firstLine="708"/>
+        <w:jc w:val="both"/>
+      </w:pPr>
+      <w:r>
+        <w:lastRenderedPageBreak/>
+        <w:t xml:space="preserve">Изначально язык назывался </w:t>
+      </w:r>
+      <w:proofErr w:type="spellStart"/>
+      <w:r>
+        <w:t>Oak</w:t>
+      </w:r>
+      <w:proofErr w:type="spellEnd"/>
+      <w:r>
+        <w:t xml:space="preserve"> («Дуб»), разрабатывался Джеймсом Гослингом для программирования бытовых электронных устройств. Из-за того, что язык с таким названием уже существовал, </w:t>
+      </w:r>
+      <w:proofErr w:type="spellStart"/>
+      <w:r>
+        <w:t>Oak</w:t>
+      </w:r>
+      <w:proofErr w:type="spellEnd"/>
+      <w:r>
+        <w:t xml:space="preserve"> был переименован в </w:t>
+      </w:r>
+      <w:proofErr w:type="spellStart"/>
+      <w:proofErr w:type="gramStart"/>
+      <w:r>
+        <w:t>Java</w:t>
+      </w:r>
+      <w:proofErr w:type="spellEnd"/>
+      <w:r>
+        <w:t>[</w:t>
+      </w:r>
+      <w:proofErr w:type="gramEnd"/>
+      <w:r>
+        <w:t xml:space="preserve">4]. Назван в честь марки кофе </w:t>
+      </w:r>
+      <w:proofErr w:type="spellStart"/>
+      <w:r>
+        <w:t>Java</w:t>
+      </w:r>
+      <w:proofErr w:type="spellEnd"/>
+      <w:r>
+        <w:t>, которая, в свою очередь, получила наименование одноимённого острова (Ява), поэтому на официальной эмблеме языка изображена чашка с горячим кофе. Существует и другая версия происхождения названия языка, связанная с аллюзией на кофе-машину как пример бытового устройства, для программирования которого изначально язык создавался. В соответствии с этимологией в русскоязычной литературе с конца двадцатого и до первых лет двадцать первого века название языка нередко переводилось как Ява, а не транскрибировалось.</w:t>
+      </w:r>
+    </w:p>
+    <w:p>
+      <w:pPr>
+        <w:spacing w:line="360" w:lineRule="auto"/>
+        <w:ind w:firstLine="708"/>
+        <w:jc w:val="both"/>
+      </w:pPr>
+      <w:r>
+        <w:t>В результате работы проекта мир увидел принципиально новое устройство, карманный персональный компьютер Star7, который опередил своё время более чем на 10 лет, но из-за большой стоимости в 50 долларов не смог произвести переворот в мире технологии и был забыт.</w:t>
+      </w:r>
+    </w:p>
+    <w:p>
+      <w:pPr>
+        <w:spacing w:line="360" w:lineRule="auto"/>
+        <w:ind w:firstLine="708"/>
+        <w:jc w:val="both"/>
+      </w:pPr>
+      <w:r>
+        <w:t xml:space="preserve">Устройство Star7 не пользовалось популярностью в отличие от языка программирования </w:t>
+      </w:r>
+      <w:proofErr w:type="spellStart"/>
+      <w:r>
+        <w:t>Java</w:t>
+      </w:r>
+      <w:proofErr w:type="spellEnd"/>
+      <w:r>
+        <w:t xml:space="preserve"> и его окружения. Следующим этапом жизни языка стала разработка интерактивного телевидения. В 1994 году стало очевидным, что интерактивное телевидение было ошибкой.</w:t>
+      </w:r>
+    </w:p>
+    <w:p>
+      <w:pPr>
+        <w:spacing w:line="360" w:lineRule="auto"/>
+        <w:ind w:firstLine="708"/>
+        <w:jc w:val="both"/>
+      </w:pPr>
+      <w:r>
+        <w:t xml:space="preserve">С середины 1990-х годов язык стал широко использоваться для написания клиентских приложений и серверного программного обеспечения. Тогда же определённое распространение получила технология </w:t>
+      </w:r>
+      <w:proofErr w:type="spellStart"/>
+      <w:r>
+        <w:t>Java</w:t>
+      </w:r>
+      <w:proofErr w:type="spellEnd"/>
+      <w:r>
+        <w:t xml:space="preserve">-апплетов — графических </w:t>
+      </w:r>
+      <w:proofErr w:type="spellStart"/>
+      <w:r>
+        <w:t>Java</w:t>
+      </w:r>
+      <w:proofErr w:type="spellEnd"/>
+      <w:r>
+        <w:t>-приложений, встраиваемых в веб-страницы; с развитием возможностей динамических веб-страниц в 2000-е годы технология стала применяться редко.</w:t>
+      </w:r>
+    </w:p>
+    <w:p>
+      <w:pPr>
+        <w:spacing w:line="360" w:lineRule="auto"/>
+        <w:ind w:firstLine="708"/>
+        <w:jc w:val="both"/>
+      </w:pPr>
+      <w:r>
+        <w:t xml:space="preserve">В веб-разработке применяется </w:t>
+      </w:r>
+      <w:proofErr w:type="spellStart"/>
+      <w:r>
+        <w:t>Spring</w:t>
+      </w:r>
+      <w:proofErr w:type="spellEnd"/>
+      <w:r>
+        <w:t xml:space="preserve"> </w:t>
+      </w:r>
+      <w:proofErr w:type="spellStart"/>
+      <w:r>
+        <w:t>Framework</w:t>
+      </w:r>
+      <w:proofErr w:type="spellEnd"/>
+      <w:r>
+        <w:t xml:space="preserve">; для документирования используется утилита </w:t>
+      </w:r>
+      <w:proofErr w:type="spellStart"/>
+      <w:r>
+        <w:t>Javadoc</w:t>
+      </w:r>
+      <w:proofErr w:type="spellEnd"/>
+      <w:r>
+        <w:t>.</w:t>
+      </w:r>
+    </w:p>
+    <w:p>
+      <w:pPr>
+        <w:spacing w:line="360" w:lineRule="auto"/>
+        <w:ind w:firstLine="708"/>
+        <w:jc w:val="both"/>
+      </w:pPr>
+      <w:proofErr w:type="spellStart"/>
+      <w:r>
+        <w:t>Python</w:t>
+      </w:r>
+      <w:proofErr w:type="spellEnd"/>
+      <w:r>
+        <w:t xml:space="preserve"> (МФА: [ˈ</w:t>
+      </w:r>
+      <w:proofErr w:type="spellStart"/>
+      <w:r>
+        <w:t>pʌɪθ</w:t>
+      </w:r>
+      <w:proofErr w:type="spellEnd"/>
+      <w:r>
+        <w:t xml:space="preserve">(ə)n]; в русском языке встречаются названия </w:t>
+      </w:r>
+      <w:proofErr w:type="spellStart"/>
+      <w:r>
+        <w:t>пито́н</w:t>
+      </w:r>
+      <w:proofErr w:type="spellEnd"/>
+      <w:r>
+        <w:t xml:space="preserve"> или </w:t>
+      </w:r>
+      <w:proofErr w:type="spellStart"/>
+      <w:r>
+        <w:t>па́йтон</w:t>
+      </w:r>
+      <w:proofErr w:type="spellEnd"/>
+      <w:r>
+        <w:t xml:space="preserve">) — высокоуровневый язык программирования общего назначения с динамической строгой типизацией и автоматическим управлением памятью, ориентированный на повышение производительности разработчика, читаемости кода и его качества, а также на обеспечение переносимости написанных на нём программ. Язык является полностью объектно-ориентированным — всё является </w:t>
+      </w:r>
+      <w:r>
+        <w:lastRenderedPageBreak/>
+        <w:t>объектами. Необычной особенностью языка является выделение блоков кода пробельными отступами. Синтаксис ядра языка минималистичен, за счёт чего на практике редко возникает необходимость обращаться к документации, сам же язык известен как интерпретируемый и используется в том числе для написания скриптов. Недостатками языка являются зачастую более низкая скорость работы и более высокое потребление памяти написанных на нём программ по сравнению с аналогичным кодом, написанным на компилируемых языках, таких как Си или C++.</w:t>
+      </w:r>
+    </w:p>
+    <w:p>
+      <w:pPr>
+        <w:spacing w:line="360" w:lineRule="auto"/>
+        <w:ind w:firstLine="708"/>
+        <w:jc w:val="both"/>
+      </w:pPr>
+    </w:p>
+    <w:p>
+      <w:pPr>
+        <w:spacing w:line="360" w:lineRule="auto"/>
+        <w:ind w:firstLine="708"/>
+        <w:jc w:val="both"/>
+      </w:pPr>
+      <w:proofErr w:type="spellStart"/>
+      <w:r>
+        <w:t>Python</w:t>
+      </w:r>
+      <w:proofErr w:type="spellEnd"/>
+      <w:r>
+        <w:t xml:space="preserve"> является </w:t>
+      </w:r>
+      <w:proofErr w:type="spellStart"/>
+      <w:r>
+        <w:t>мультипарадигмальным</w:t>
+      </w:r>
+      <w:proofErr w:type="spellEnd"/>
+      <w:r>
+        <w:t xml:space="preserve"> языком программирования, поддерживающим императивное, процедурное, структурное, объектно-ориентированное программирование, </w:t>
+      </w:r>
+      <w:proofErr w:type="spellStart"/>
+      <w:r>
+        <w:t>метапрограммирование</w:t>
+      </w:r>
+      <w:proofErr w:type="spellEnd"/>
+      <w:r>
+        <w:t xml:space="preserve"> и функциональное программирование. Задачи обобщённого программирования решаются за счёт динамической типизации. </w:t>
+      </w:r>
+      <w:proofErr w:type="spellStart"/>
+      <w:r>
+        <w:t>Аспектно</w:t>
+      </w:r>
+      <w:proofErr w:type="spellEnd"/>
+      <w:r>
+        <w:t xml:space="preserve">-ориентированное программирование частично поддерживается </w:t>
+      </w:r>
+      <w:proofErr w:type="gramStart"/>
+      <w:r>
+        <w:t>через декораторы</w:t>
+      </w:r>
+      <w:proofErr w:type="gramEnd"/>
+      <w:r>
+        <w:t>, более полноценная поддержка обеспечивается дополнительными фреймворками. Такие методики как контрактное и логическое программирование можно реализовать с помощью библиотек или расширений. Основные архитектурные черты — динамическая типизация, автоматическое управление памятью, полная интроспекция, механизм обработки исключений, поддержка многопоточных вычислений с глобальной блокировкой интерпретатора (GIL), высокоуровневые структуры данных. Поддерживается разбиение программ на модули, которые, в свою очередь, могут объединяться в пакеты.</w:t>
+      </w:r>
+    </w:p>
+    <w:p>
+      <w:pPr>
+        <w:spacing w:line="360" w:lineRule="auto"/>
+        <w:ind w:firstLine="708"/>
+        <w:jc w:val="both"/>
+      </w:pPr>
+      <w:r>
+        <w:t xml:space="preserve">Эталонной реализацией </w:t>
+      </w:r>
+      <w:proofErr w:type="spellStart"/>
+      <w:r>
+        <w:t>Python</w:t>
+      </w:r>
+      <w:proofErr w:type="spellEnd"/>
+      <w:r>
+        <w:t xml:space="preserve"> является интерпретатор </w:t>
+      </w:r>
+      <w:proofErr w:type="spellStart"/>
+      <w:r>
+        <w:t>CPython</w:t>
+      </w:r>
+      <w:proofErr w:type="spellEnd"/>
+      <w:r>
+        <w:t xml:space="preserve">, поддерживающий большинство активно используемых платформ и являющийся стандартом де-факто языка. Он распространяется под свободной лицензией </w:t>
+      </w:r>
+      <w:proofErr w:type="spellStart"/>
+      <w:r>
+        <w:t>Python</w:t>
+      </w:r>
+      <w:proofErr w:type="spellEnd"/>
+      <w:r>
+        <w:t xml:space="preserve"> </w:t>
+      </w:r>
+      <w:proofErr w:type="spellStart"/>
+      <w:r>
+        <w:t>Software</w:t>
+      </w:r>
+      <w:proofErr w:type="spellEnd"/>
+      <w:r>
+        <w:t xml:space="preserve"> </w:t>
+      </w:r>
+      <w:proofErr w:type="spellStart"/>
+      <w:r>
+        <w:t>Foundation</w:t>
+      </w:r>
+      <w:proofErr w:type="spellEnd"/>
+      <w:r>
+        <w:t xml:space="preserve"> </w:t>
+      </w:r>
+      <w:proofErr w:type="spellStart"/>
+      <w:r>
+        <w:t>License</w:t>
+      </w:r>
+      <w:proofErr w:type="spellEnd"/>
+      <w:r>
+        <w:t xml:space="preserve">, позволяющей использовать его без ограничений в любых приложениях, включая проприетарные. </w:t>
+      </w:r>
+      <w:proofErr w:type="spellStart"/>
+      <w:r>
+        <w:t>CPython</w:t>
+      </w:r>
+      <w:proofErr w:type="spellEnd"/>
+      <w:r>
+        <w:t xml:space="preserve"> компилирует исходные тексты в высокоуровневый байт-код, который исполняется в стековой виртуальной машине. К другим трём основным реализациям языка относятся </w:t>
+      </w:r>
+      <w:proofErr w:type="spellStart"/>
+      <w:r>
+        <w:t>Jython</w:t>
+      </w:r>
+      <w:proofErr w:type="spellEnd"/>
+      <w:r>
+        <w:t xml:space="preserve"> (для JVM), </w:t>
+      </w:r>
+      <w:proofErr w:type="spellStart"/>
+      <w:r>
+        <w:t>IronPython</w:t>
+      </w:r>
+      <w:proofErr w:type="spellEnd"/>
+      <w:r>
+        <w:t xml:space="preserve"> (для CLR/.NET) и </w:t>
+      </w:r>
+      <w:proofErr w:type="spellStart"/>
+      <w:r>
+        <w:t>PyPy</w:t>
+      </w:r>
+      <w:proofErr w:type="spellEnd"/>
+      <w:r>
         <w:t xml:space="preserve">. </w:t>
       </w:r>
-      <w:r>
-        <w:t xml:space="preserve">C++ оказал огромное влияние на другие языки программирования, в первую очередь на </w:t>
-      </w:r>
-      <w:proofErr w:type="spellStart"/>
-      <w:r>
-        <w:t>Java</w:t>
-      </w:r>
-      <w:proofErr w:type="spellEnd"/>
-      <w:r>
-        <w:t xml:space="preserve"> и C#.</w:t>
+      <w:proofErr w:type="spellStart"/>
+      <w:r>
+        <w:t>PyPy</w:t>
+      </w:r>
+      <w:proofErr w:type="spellEnd"/>
+      <w:r>
+        <w:t xml:space="preserve"> написан на подмножестве языка </w:t>
+      </w:r>
+      <w:proofErr w:type="spellStart"/>
+      <w:r>
+        <w:t>Python</w:t>
+      </w:r>
+      <w:proofErr w:type="spellEnd"/>
+      <w:r>
+        <w:t xml:space="preserve"> (</w:t>
+      </w:r>
+      <w:proofErr w:type="spellStart"/>
+      <w:r>
+        <w:t>RPython</w:t>
+      </w:r>
+      <w:proofErr w:type="spellEnd"/>
+      <w:r>
+        <w:t xml:space="preserve">) и разрабатывался как альтернатива </w:t>
+      </w:r>
+      <w:proofErr w:type="spellStart"/>
+      <w:r>
+        <w:t>CPython</w:t>
+      </w:r>
+      <w:proofErr w:type="spellEnd"/>
+      <w:r>
+        <w:t xml:space="preserve"> с целью повышения скорости исполнения программ, в том числе за счёт использования JIT-компиляции. Поддержка версии </w:t>
+      </w:r>
+      <w:proofErr w:type="spellStart"/>
+      <w:r>
+        <w:t>Python</w:t>
+      </w:r>
+      <w:proofErr w:type="spellEnd"/>
+      <w:r>
+        <w:t xml:space="preserve"> 2 закончилась в 2020 году. На текущий момент активно </w:t>
+      </w:r>
+      <w:r>
+        <w:lastRenderedPageBreak/>
+        <w:t xml:space="preserve">развивается версия языка </w:t>
+      </w:r>
+      <w:proofErr w:type="spellStart"/>
+      <w:r>
+        <w:t>Python</w:t>
+      </w:r>
+      <w:proofErr w:type="spellEnd"/>
+      <w:r>
+        <w:t xml:space="preserve"> 3. Разработка языка ведётся через предложения по расширению языка PEP (англ. </w:t>
+      </w:r>
+      <w:proofErr w:type="spellStart"/>
+      <w:r>
+        <w:t>Python</w:t>
+      </w:r>
+      <w:proofErr w:type="spellEnd"/>
+      <w:r>
+        <w:t xml:space="preserve"> </w:t>
+      </w:r>
+      <w:proofErr w:type="spellStart"/>
+      <w:r>
+        <w:t>Enhancement</w:t>
+      </w:r>
+      <w:proofErr w:type="spellEnd"/>
+      <w:r>
+        <w:t xml:space="preserve"> </w:t>
+      </w:r>
+      <w:proofErr w:type="spellStart"/>
+      <w:r>
+        <w:t>Proposal</w:t>
+      </w:r>
+      <w:proofErr w:type="spellEnd"/>
+      <w:r>
+        <w:t>), в которых описываются нововведения, делаются корректировки согласно обратной связи от сообщества и документируются итоговые решения.</w:t>
       </w:r>
     </w:p>
     <w:p>
@@ -7975,7 +9501,39 @@
         <w:jc w:val="both"/>
       </w:pPr>
       <w:r>
-        <w:t>Синтаксис C++ унаследован от языка C. Одним из принципов разработки было сохранение совместимости с C. Тем не менее C++ не является в строгом смысле надмножеством C; множество программ, которые могут одинаково успешно транслироваться как компиляторами C, так и компиляторами C++, довольно велико, но не включает все возможные программы на C.</w:t>
+        <w:t xml:space="preserve">Стандартная библиотека включает большой набор полезных переносимых функций, начиная от функционала для работы с текстом и заканчивая средствами для написания сетевых приложений. Дополнительные возможности, такие как математическое моделирование, работа с оборудованием, написание веб-приложений или разработка игр, могут реализовываться посредством обширного количества сторонних библиотек, а также интеграцией библиотек, написанных на Си или C++, при этом и сам интерпретатор </w:t>
+      </w:r>
+      <w:proofErr w:type="spellStart"/>
+      <w:r>
+        <w:t>Python</w:t>
+      </w:r>
+      <w:proofErr w:type="spellEnd"/>
+      <w:r>
+        <w:t xml:space="preserve"> может интегрироваться в проекты, написанные на этих языках. Существует и специализированный репозиторий программного обеспечения, написанного на </w:t>
+      </w:r>
+      <w:proofErr w:type="spellStart"/>
+      <w:r>
+        <w:t>Python</w:t>
+      </w:r>
+      <w:proofErr w:type="spellEnd"/>
+      <w:r>
+        <w:t xml:space="preserve">, — </w:t>
+      </w:r>
+      <w:proofErr w:type="spellStart"/>
+      <w:r>
+        <w:t>PyPI</w:t>
+      </w:r>
+      <w:proofErr w:type="spellEnd"/>
+      <w:r>
+        <w:t xml:space="preserve">. Данный репозиторий предоставляет средства для простой установки пакетов в операционную систему и стал стандартом де-факто для </w:t>
+      </w:r>
+      <w:proofErr w:type="spellStart"/>
+      <w:r>
+        <w:t>Python</w:t>
+      </w:r>
+      <w:proofErr w:type="spellEnd"/>
+      <w:r>
+        <w:t>. По состоянию на 2019 год в нём содержалось более 175 тысяч пакетов.</w:t>
       </w:r>
     </w:p>
     <w:p>
@@ -7984,452 +9542,25 @@
         <w:ind w:firstLine="708"/>
         <w:jc w:val="both"/>
       </w:pPr>
-    </w:p>
-    <w:p>
-      <w:pPr>
-        <w:spacing w:line="360" w:lineRule="auto"/>
-        <w:ind w:firstLine="708"/>
-        <w:jc w:val="both"/>
-      </w:pPr>
-      <w:r>
-        <w:t xml:space="preserve">C# (произносится си </w:t>
-      </w:r>
-      <w:proofErr w:type="spellStart"/>
-      <w:r>
-        <w:t>шарп</w:t>
-      </w:r>
-      <w:proofErr w:type="spellEnd"/>
-      <w:r>
-        <w:t xml:space="preserve">) — объектно-ориентированный язык программирования. Разработан в 1998—2001 годах группой инженеров компании </w:t>
-      </w:r>
-      <w:proofErr w:type="spellStart"/>
-      <w:r>
-        <w:t>Microsoft</w:t>
-      </w:r>
-      <w:proofErr w:type="spellEnd"/>
-      <w:r>
-        <w:t xml:space="preserve"> под руководством Андерса </w:t>
-      </w:r>
-      <w:proofErr w:type="spellStart"/>
-      <w:r>
-        <w:t>Хейлсберга</w:t>
-      </w:r>
-      <w:proofErr w:type="spellEnd"/>
-      <w:r>
-        <w:t xml:space="preserve"> и Скотта </w:t>
-      </w:r>
-      <w:proofErr w:type="spellStart"/>
-      <w:r>
-        <w:t>Вильтаумота</w:t>
-      </w:r>
-      <w:proofErr w:type="spellEnd"/>
-      <w:r>
-        <w:t xml:space="preserve"> как язык разработки приложений для платформы </w:t>
-      </w:r>
-      <w:proofErr w:type="spellStart"/>
-      <w:r>
-        <w:t>Microsoft</w:t>
-      </w:r>
-      <w:proofErr w:type="spellEnd"/>
-      <w:r>
-        <w:t xml:space="preserve"> .NET </w:t>
-      </w:r>
-      <w:proofErr w:type="spellStart"/>
-      <w:r>
-        <w:t>Framework</w:t>
-      </w:r>
-      <w:proofErr w:type="spellEnd"/>
-      <w:r>
-        <w:t>. Впоследствии был стандартизирован как ECMA-334 и ISO/IEC 23270.</w:t>
-      </w:r>
-    </w:p>
-    <w:p>
-      <w:pPr>
-        <w:spacing w:line="360" w:lineRule="auto"/>
-        <w:ind w:firstLine="708"/>
-        <w:jc w:val="both"/>
-      </w:pPr>
-      <w:r>
-        <w:t xml:space="preserve">C# относится к семье языков с C-подобным синтаксисом, из них его синтаксис наиболее близок к C++ и </w:t>
-      </w:r>
-      <w:proofErr w:type="spellStart"/>
-      <w:r>
-        <w:t>Java</w:t>
-      </w:r>
-      <w:proofErr w:type="spellEnd"/>
-      <w:r>
-        <w:t>. Язык имеет статическую типизацию, поддерживает полиморфизм, перегрузку операторов (в том числе операторов явного и неявного приведения типа), делегаты, атрибуты, события, переменные, свойства, обобщённые типы и методы, итераторы, анонимные функции с поддержкой замыканий, LINQ, исключения, комментарии в формате XML.</w:t>
-      </w:r>
-    </w:p>
-    <w:p>
-      <w:pPr>
-        <w:spacing w:line="360" w:lineRule="auto"/>
-        <w:ind w:firstLine="708"/>
-        <w:jc w:val="both"/>
-      </w:pPr>
-      <w:r>
-        <w:t xml:space="preserve">Переняв многое от своих предшественников — языков C++, </w:t>
-      </w:r>
-      <w:proofErr w:type="spellStart"/>
-      <w:r>
-        <w:t>Delphi</w:t>
-      </w:r>
-      <w:proofErr w:type="spellEnd"/>
-      <w:r>
-        <w:t xml:space="preserve">, Модула, </w:t>
-      </w:r>
-      <w:proofErr w:type="spellStart"/>
-      <w:r>
-        <w:t>Smalltalk</w:t>
-      </w:r>
-      <w:proofErr w:type="spellEnd"/>
-      <w:r>
-        <w:t xml:space="preserve"> и, в особенности, </w:t>
-      </w:r>
-      <w:proofErr w:type="spellStart"/>
-      <w:r>
-        <w:t>Java</w:t>
-      </w:r>
-      <w:proofErr w:type="spellEnd"/>
-      <w:r>
-        <w:t xml:space="preserve"> — С#, опираясь на практику их использования, исключает некоторые модели, зарекомендовавшие себя как проблематичные при разработке программных систем, например, C# в отличие от C++ не поддерживает </w:t>
-      </w:r>
-      <w:r>
-        <w:lastRenderedPageBreak/>
-        <w:t>множественное наследование классов (между тем допускается множественная реализация интерфейсов).</w:t>
-      </w:r>
-    </w:p>
-    <w:p>
-      <w:pPr>
-        <w:spacing w:line="360" w:lineRule="auto"/>
-        <w:ind w:firstLine="708"/>
-        <w:jc w:val="both"/>
-      </w:pPr>
-      <w:r>
-        <w:t>C# разрабатывался как язык программирования прикладного уровня для CLR и, как таковой, зависит, прежде всего, от возможностей самой CLR. Это касается, прежде всего, системы типов C#, которая отражает BCL. Присутствие или отсутствие тех или иных выразительных особенностей языка диктуется тем, может ли конкретная языковая особенность быть транслирована в соответствующие конструкции CLR. Так, с развитием CLR от версии 1.1 к 2.0 значительно обогатился и сам C#; подобного взаимодействия следует ожидать и в дальнейшем (однако, эта закономерность была нарушена с выходом C# 3.0, представляющего собой расширения языка, не опирающиеся на расширения платформы .NET). CLR предоставляет C#, как и всем другим .NET-ориентированным языкам, многие возможности, которых лишены «классические» языки программирования. Например, сборка мусора не реализована в самом C#, а производится CLR для программ, написанных на C# точно так же, как это делается для программ на VB.NET, J# и др.</w:t>
-      </w:r>
-    </w:p>
-    <w:p>
-      <w:pPr>
-        <w:spacing w:line="360" w:lineRule="auto"/>
-        <w:ind w:firstLine="708"/>
-        <w:jc w:val="both"/>
-      </w:pPr>
-    </w:p>
-    <w:p>
-      <w:pPr>
-        <w:spacing w:line="360" w:lineRule="auto"/>
-        <w:ind w:firstLine="708"/>
-        <w:jc w:val="both"/>
-      </w:pPr>
-      <w:proofErr w:type="spellStart"/>
-      <w:r>
-        <w:t>Objective</w:t>
-      </w:r>
-      <w:proofErr w:type="spellEnd"/>
-      <w:r>
-        <w:t xml:space="preserve">-C — компилируемый объектно-ориентированный язык программирования, используемый корпорацией </w:t>
-      </w:r>
-      <w:proofErr w:type="spellStart"/>
-      <w:r>
-        <w:t>Apple</w:t>
-      </w:r>
-      <w:proofErr w:type="spellEnd"/>
-      <w:r>
-        <w:t xml:space="preserve">, построенный на основе языка Си и парадигм </w:t>
-      </w:r>
-      <w:proofErr w:type="spellStart"/>
-      <w:r>
-        <w:t>Smalltalk</w:t>
-      </w:r>
-      <w:proofErr w:type="spellEnd"/>
-      <w:r>
-        <w:t xml:space="preserve">. В частности, объектная модель построена в стиле </w:t>
-      </w:r>
-      <w:proofErr w:type="spellStart"/>
-      <w:r>
-        <w:t>Smalltalk</w:t>
-      </w:r>
-      <w:proofErr w:type="spellEnd"/>
-      <w:r>
-        <w:t xml:space="preserve"> — то есть объектам посылаются сообщения.</w:t>
-      </w:r>
-    </w:p>
-    <w:p>
-      <w:pPr>
-        <w:spacing w:line="360" w:lineRule="auto"/>
-        <w:ind w:firstLine="708"/>
-        <w:jc w:val="both"/>
-      </w:pPr>
-      <w:r>
-        <w:t xml:space="preserve">Язык </w:t>
-      </w:r>
-      <w:proofErr w:type="spellStart"/>
-      <w:r>
-        <w:t>Objective</w:t>
-      </w:r>
-      <w:proofErr w:type="spellEnd"/>
-      <w:r>
-        <w:t xml:space="preserve">-C является надмножеством языка Си, поэтому Си-код полностью понятен компилятору </w:t>
-      </w:r>
-      <w:proofErr w:type="spellStart"/>
-      <w:r>
-        <w:t>Objective</w:t>
-      </w:r>
-      <w:proofErr w:type="spellEnd"/>
-      <w:r>
-        <w:t>-C.</w:t>
-      </w:r>
-    </w:p>
-    <w:p>
-      <w:pPr>
-        <w:spacing w:line="360" w:lineRule="auto"/>
-        <w:ind w:firstLine="708"/>
-        <w:jc w:val="both"/>
-      </w:pPr>
-      <w:r>
-        <w:t>В начале 1980-х годов было популярно структурное программирование, позволяющее разделить алгоритм на небольшие блоки. Однако, с ростом сложности задач, структурное программирование приводило к снижению качества кода. Приходилось писать всё больше функций, которые очень редко могли использоваться в других программах.</w:t>
-      </w:r>
-    </w:p>
-    <w:p>
-      <w:pPr>
-        <w:spacing w:line="360" w:lineRule="auto"/>
-        <w:ind w:firstLine="708"/>
-        <w:jc w:val="both"/>
-      </w:pPr>
-      <w:r>
-        <w:t xml:space="preserve">Многие программисты увидели в объектно-ориентированном программировании потенциальное решение возникшей проблемы. С одной стороны, </w:t>
-      </w:r>
-      <w:proofErr w:type="spellStart"/>
-      <w:r>
-        <w:t>Smalltalk</w:t>
-      </w:r>
-      <w:proofErr w:type="spellEnd"/>
-      <w:r>
-        <w:t xml:space="preserve"> использовали почти все более-менее сложные системы. С другой — использование виртуальных машин повышало требования к ресурсам.</w:t>
-      </w:r>
-    </w:p>
-    <w:p>
-      <w:pPr>
-        <w:spacing w:line="360" w:lineRule="auto"/>
-        <w:ind w:firstLine="708"/>
-        <w:jc w:val="both"/>
-      </w:pPr>
-      <w:proofErr w:type="spellStart"/>
-      <w:r>
-        <w:lastRenderedPageBreak/>
-        <w:t>Objective</w:t>
-      </w:r>
-      <w:proofErr w:type="spellEnd"/>
-      <w:r>
-        <w:t xml:space="preserve">-C был создан Брэдом Коксом в начале 1980-х в его компании </w:t>
-      </w:r>
-      <w:proofErr w:type="spellStart"/>
-      <w:r>
-        <w:t>Stepstone</w:t>
-      </w:r>
-      <w:proofErr w:type="spellEnd"/>
-      <w:r>
-        <w:t>. Он пытался решить проблему повторного использования кода.</w:t>
-      </w:r>
-    </w:p>
-    <w:p>
-      <w:pPr>
-        <w:spacing w:line="360" w:lineRule="auto"/>
-        <w:ind w:firstLine="708"/>
-        <w:jc w:val="both"/>
-      </w:pPr>
-      <w:r>
-        <w:t xml:space="preserve">Целью Кокса было создание языка, поддерживающего концепцию </w:t>
-      </w:r>
-      <w:proofErr w:type="spellStart"/>
-      <w:r>
-        <w:t>software</w:t>
-      </w:r>
-      <w:proofErr w:type="spellEnd"/>
-      <w:r>
-        <w:t xml:space="preserve"> IC, подразумевающей возможность собирать программы из готовых компонентов (объектов), подобно тому как сложные электронные устройства могут быть собраны из набора готовых интегральных микросхем.</w:t>
-      </w:r>
-    </w:p>
-    <w:p>
-      <w:pPr>
-        <w:spacing w:line="360" w:lineRule="auto"/>
-        <w:ind w:firstLine="708"/>
-        <w:jc w:val="both"/>
-      </w:pPr>
-      <w:r>
-        <w:t>При этом язык должен быть простым и основанным на языке С, чтобы облегчить переход разработчиков на него. Одной из целей было также создание модели, в которой сами классы являются полноценными объектами, поддерживалась бы интроспекция и динамическая обработка сообщений.</w:t>
-      </w:r>
-    </w:p>
-    <w:p>
-      <w:pPr>
-        <w:spacing w:line="360" w:lineRule="auto"/>
-        <w:ind w:firstLine="708"/>
-        <w:jc w:val="both"/>
-      </w:pPr>
-      <w:proofErr w:type="spellStart"/>
-      <w:r>
-        <w:t>Objective</w:t>
-      </w:r>
-      <w:proofErr w:type="spellEnd"/>
-      <w:r>
-        <w:t xml:space="preserve">-C является расширением С: любая программа на С является программой на </w:t>
-      </w:r>
-      <w:proofErr w:type="spellStart"/>
-      <w:r>
-        <w:t>Objective</w:t>
-      </w:r>
-      <w:proofErr w:type="spellEnd"/>
-      <w:r>
-        <w:t xml:space="preserve">-C. Одной из отличительных черт </w:t>
-      </w:r>
-      <w:proofErr w:type="spellStart"/>
-      <w:r>
-        <w:t>Objective</w:t>
-      </w:r>
-      <w:proofErr w:type="spellEnd"/>
-      <w:r>
-        <w:t>-C является динамичность: решения, обычно принимаемые на этапе компиляции, здесь откладываются до этапа выполнения.</w:t>
-      </w:r>
-    </w:p>
-    <w:p>
-      <w:pPr>
-        <w:spacing w:line="360" w:lineRule="auto"/>
-        <w:ind w:firstLine="708"/>
-        <w:jc w:val="both"/>
-      </w:pPr>
-      <w:proofErr w:type="spellStart"/>
-      <w:r>
-        <w:t>Objective</w:t>
-      </w:r>
-      <w:proofErr w:type="spellEnd"/>
-      <w:r>
-        <w:t xml:space="preserve">-C — </w:t>
-      </w:r>
-      <w:proofErr w:type="spellStart"/>
-      <w:r>
-        <w:t>message</w:t>
-      </w:r>
-      <w:proofErr w:type="spellEnd"/>
-      <w:r>
-        <w:t>-</w:t>
-      </w:r>
-      <w:proofErr w:type="spellStart"/>
-      <w:r>
-        <w:t>oriented</w:t>
-      </w:r>
-      <w:proofErr w:type="spellEnd"/>
-      <w:r>
-        <w:t xml:space="preserve">-язык, в то время как C++ — </w:t>
-      </w:r>
-      <w:proofErr w:type="spellStart"/>
-      <w:r>
-        <w:t>function-oriented</w:t>
-      </w:r>
-      <w:proofErr w:type="spellEnd"/>
-      <w:r>
-        <w:t xml:space="preserve">: в </w:t>
-      </w:r>
-      <w:proofErr w:type="spellStart"/>
-      <w:r>
-        <w:t>Objective</w:t>
-      </w:r>
-      <w:proofErr w:type="spellEnd"/>
-      <w:r>
-        <w:t xml:space="preserve">-C вызовы метода интерпретируются не как вызов функции (хотя к этому обычно все сводится), а как посылка сообщения (с именем и аргументами) объекту, подобно тому, как это происходит в </w:t>
-      </w:r>
-      <w:proofErr w:type="spellStart"/>
-      <w:r>
-        <w:t>Smalltalk</w:t>
-      </w:r>
-      <w:proofErr w:type="spellEnd"/>
-      <w:r>
-        <w:t>.</w:t>
-      </w:r>
-    </w:p>
-    <w:p>
-      <w:pPr>
-        <w:spacing w:line="360" w:lineRule="auto"/>
-        <w:ind w:firstLine="708"/>
-        <w:jc w:val="both"/>
-      </w:pPr>
-      <w:r>
-        <w:t>Любому объекту можно послать любое сообщение. Объект может вместо обработки сообщения переслать его другому объекту для обработки (делегирование), в частности, так можно реализовать распределённые (то есть находящиеся в различных адресных пространствах и даже на разных компьютерах) объекты. Привязка сообщения к соответствующей функции происходит на этапе выполнения.</w:t>
-      </w:r>
-    </w:p>
-    <w:p>
-      <w:pPr>
-        <w:spacing w:line="360" w:lineRule="auto"/>
-        <w:ind w:firstLine="708"/>
-        <w:jc w:val="both"/>
-      </w:pPr>
-      <w:r>
-        <w:t xml:space="preserve">Язык </w:t>
-      </w:r>
-      <w:proofErr w:type="spellStart"/>
-      <w:r>
-        <w:t>Objective</w:t>
-      </w:r>
-      <w:proofErr w:type="spellEnd"/>
-      <w:r>
-        <w:t xml:space="preserve">-C поддерживает работу с метаинформацией — так, на этапе выполнения можно узнать класс объекта, список его методов (с типами передаваемых аргументов) и </w:t>
-      </w:r>
-      <w:proofErr w:type="spellStart"/>
-      <w:r>
-        <w:t>instance</w:t>
-      </w:r>
-      <w:proofErr w:type="spellEnd"/>
-      <w:r>
-        <w:t>-переменных, проверить, является ли класс потомком заданного и поддерживает ли он заданный протокол и т. п.</w:t>
-      </w:r>
-    </w:p>
-    <w:p>
-      <w:pPr>
-        <w:spacing w:line="360" w:lineRule="auto"/>
-        <w:ind w:firstLine="708"/>
-        <w:jc w:val="both"/>
-      </w:pPr>
-    </w:p>
-    <w:p>
-      <w:pPr>
-        <w:spacing w:line="360" w:lineRule="auto"/>
-        <w:ind w:firstLine="708"/>
-        <w:jc w:val="both"/>
-      </w:pPr>
-      <w:r>
-        <w:t xml:space="preserve">В языке есть поддержка протоколов (понятия интерфейса объекта и протокола четко разделены). Поддерживается наследование (не множественное); для протоколов поддерживается множественное наследование. Объект может быть </w:t>
-      </w:r>
-      <w:r>
-        <w:lastRenderedPageBreak/>
-        <w:t xml:space="preserve">унаследован от другого объекта и сразу нескольких протоколов (хотя это скорее не наследование протокола, а его поддержка). На данный момент язык </w:t>
-      </w:r>
-      <w:proofErr w:type="spellStart"/>
-      <w:r>
-        <w:t>Objective</w:t>
-      </w:r>
-      <w:proofErr w:type="spellEnd"/>
-      <w:r>
-        <w:t xml:space="preserve">-C поддерживается компиляторами </w:t>
-      </w:r>
-      <w:proofErr w:type="spellStart"/>
-      <w:r>
-        <w:t>Clang</w:t>
-      </w:r>
-      <w:proofErr w:type="spellEnd"/>
-      <w:r>
-        <w:t xml:space="preserve"> и GCC (под управлением </w:t>
-      </w:r>
-      <w:proofErr w:type="spellStart"/>
-      <w:r>
-        <w:t>Windows</w:t>
-      </w:r>
-      <w:proofErr w:type="spellEnd"/>
-      <w:r>
-        <w:t xml:space="preserve"> используется в составе </w:t>
-      </w:r>
-      <w:proofErr w:type="spellStart"/>
-      <w:r>
-        <w:t>MinGW</w:t>
+      <w:proofErr w:type="spellStart"/>
+      <w:r>
+        <w:t>Python</w:t>
+      </w:r>
+      <w:proofErr w:type="spellEnd"/>
+      <w:r>
+        <w:t xml:space="preserve"> стал одним из самых популярных языков, он используется в анализе данных, машинном обучении, </w:t>
+      </w:r>
+      <w:proofErr w:type="spellStart"/>
+      <w:r>
+        <w:t>DevOps</w:t>
+      </w:r>
+      <w:proofErr w:type="spellEnd"/>
+      <w:r>
+        <w:t xml:space="preserve"> и веб-разработке, а также в других сферах, включая разработку игр. За счёт читабельности, простого синтаксиса и отсутствия необходимости в компиляции язык хорошо подходит для обучения программированию, позволяя концентрироваться на изучении алгоритмов, концептов и парадигм. Отладка же и экспериментирование в значительной степени облегчаются тем фактом, что язык является интерпретируемым. Применяется язык многими крупными компаниями, такими как </w:t>
+      </w:r>
+      <w:proofErr w:type="spellStart"/>
+      <w:r>
+        <w:t>Google</w:t>
       </w:r>
       <w:proofErr w:type="spellEnd"/>
       <w:r>
@@ -8437,718 +9568,28 @@
       </w:r>
       <w:proofErr w:type="spellStart"/>
       <w:r>
-        <w:t>cygwin</w:t>
-      </w:r>
-      <w:proofErr w:type="spellEnd"/>
-      <w:r>
-        <w:t>).</w:t>
-      </w:r>
-    </w:p>
-    <w:p>
-      <w:pPr>
-        <w:spacing w:line="360" w:lineRule="auto"/>
-        <w:ind w:firstLine="708"/>
-        <w:jc w:val="both"/>
-      </w:pPr>
-      <w:r>
-        <w:t xml:space="preserve">Некоторые функции языка перенесены в </w:t>
-      </w:r>
-      <w:proofErr w:type="spellStart"/>
-      <w:r>
-        <w:t>runtime</w:t>
-      </w:r>
-      <w:proofErr w:type="spellEnd"/>
-      <w:r>
-        <w:t xml:space="preserve">-библиотеку и сильно зависят от неё. Вместе с компилятором </w:t>
-      </w:r>
-      <w:proofErr w:type="spellStart"/>
-      <w:r>
-        <w:t>gcc</w:t>
-      </w:r>
-      <w:proofErr w:type="spellEnd"/>
-      <w:r>
-        <w:t xml:space="preserve"> поставляется минимальный вариант такой библиотеки. Также можно свободно скачать </w:t>
-      </w:r>
-      <w:proofErr w:type="spellStart"/>
-      <w:r>
-        <w:t>runtime</w:t>
-      </w:r>
-      <w:proofErr w:type="spellEnd"/>
-      <w:r>
-        <w:t xml:space="preserve">-библиотеку компании </w:t>
-      </w:r>
-      <w:proofErr w:type="spellStart"/>
-      <w:r>
-        <w:t>Apple</w:t>
-      </w:r>
-      <w:proofErr w:type="spellEnd"/>
-      <w:r>
-        <w:t xml:space="preserve">: </w:t>
-      </w:r>
-      <w:proofErr w:type="spellStart"/>
-      <w:r>
-        <w:t>Apple’s</w:t>
-      </w:r>
-      <w:proofErr w:type="spellEnd"/>
-      <w:r>
-        <w:t xml:space="preserve"> </w:t>
-      </w:r>
-      <w:proofErr w:type="spellStart"/>
-      <w:r>
-        <w:t>Objective</w:t>
-      </w:r>
-      <w:proofErr w:type="spellEnd"/>
-      <w:r>
-        <w:t xml:space="preserve">-C </w:t>
-      </w:r>
-      <w:proofErr w:type="spellStart"/>
-      <w:r>
-        <w:t>runtime</w:t>
-      </w:r>
-      <w:proofErr w:type="spellEnd"/>
-      <w:r>
-        <w:t xml:space="preserve">. Эти две </w:t>
-      </w:r>
-      <w:proofErr w:type="spellStart"/>
-      <w:r>
-        <w:t>runtime</w:t>
-      </w:r>
-      <w:proofErr w:type="spellEnd"/>
-      <w:r>
-        <w:t xml:space="preserve">-библиотеки похожи (основные отличия в именах методов). Далее примеры будут ориентироваться на </w:t>
-      </w:r>
-      <w:proofErr w:type="spellStart"/>
-      <w:r>
-        <w:t>runtime</w:t>
-      </w:r>
-      <w:proofErr w:type="spellEnd"/>
-      <w:r>
-        <w:t xml:space="preserve">-библиотеку </w:t>
-      </w:r>
-      <w:proofErr w:type="spellStart"/>
-      <w:r>
-        <w:t>Apple</w:t>
-      </w:r>
-      <w:proofErr w:type="spellEnd"/>
-      <w:r>
-        <w:t>.</w:t>
-      </w:r>
-    </w:p>
-    <w:p>
-      <w:pPr>
-        <w:spacing w:line="360" w:lineRule="auto"/>
-        <w:ind w:firstLine="708"/>
-        <w:jc w:val="both"/>
-      </w:pPr>
-    </w:p>
-    <w:p>
-      <w:pPr>
-        <w:spacing w:line="360" w:lineRule="auto"/>
-        <w:ind w:firstLine="708"/>
-        <w:jc w:val="both"/>
-      </w:pPr>
-      <w:proofErr w:type="spellStart"/>
-      <w:r>
-        <w:t>Java</w:t>
-      </w:r>
-      <w:proofErr w:type="spellEnd"/>
-      <w:r>
-        <w:t xml:space="preserve"> — строго типизированный объектно-ориентированный язык программирования общего назначения, разработанный компанией </w:t>
-      </w:r>
-      <w:proofErr w:type="spellStart"/>
-      <w:r>
-        <w:t>Sun</w:t>
-      </w:r>
-      <w:proofErr w:type="spellEnd"/>
-      <w:r>
-        <w:t xml:space="preserve"> </w:t>
-      </w:r>
-      <w:proofErr w:type="spellStart"/>
-      <w:r>
-        <w:t>Microsystems</w:t>
-      </w:r>
-      <w:proofErr w:type="spellEnd"/>
-      <w:r>
-        <w:t xml:space="preserve"> (в последующем приобретённой компанией </w:t>
-      </w:r>
-      <w:proofErr w:type="spellStart"/>
-      <w:r>
-        <w:t>Oracle</w:t>
-      </w:r>
-      <w:proofErr w:type="spellEnd"/>
-      <w:r>
-        <w:t xml:space="preserve">). Разработка ведётся сообществом, организованным через </w:t>
-      </w:r>
-      <w:proofErr w:type="spellStart"/>
-      <w:r>
-        <w:t>Java</w:t>
-      </w:r>
-      <w:proofErr w:type="spellEnd"/>
-      <w:r>
-        <w:t xml:space="preserve"> </w:t>
-      </w:r>
-      <w:proofErr w:type="spellStart"/>
-      <w:r>
-        <w:t>Community</w:t>
-      </w:r>
-      <w:proofErr w:type="spellEnd"/>
-      <w:r>
-        <w:t xml:space="preserve"> </w:t>
-      </w:r>
-      <w:proofErr w:type="spellStart"/>
-      <w:r>
-        <w:t>Process</w:t>
-      </w:r>
-      <w:proofErr w:type="spellEnd"/>
-      <w:r>
-        <w:t xml:space="preserve">; язык и основные реализующие его технологии распространяются по лицензии GPL. Права на торговую марку принадлежат корпорации </w:t>
-      </w:r>
-      <w:proofErr w:type="spellStart"/>
-      <w:r>
-        <w:t>Oracle</w:t>
-      </w:r>
-      <w:proofErr w:type="spellEnd"/>
-      <w:r>
-        <w:t>.</w:t>
-      </w:r>
-    </w:p>
-    <w:p>
-      <w:pPr>
-        <w:spacing w:line="360" w:lineRule="auto"/>
-        <w:ind w:firstLine="708"/>
-        <w:jc w:val="both"/>
-      </w:pPr>
-      <w:r>
-        <w:t xml:space="preserve">Приложения </w:t>
-      </w:r>
-      <w:proofErr w:type="spellStart"/>
-      <w:r>
-        <w:t>Java</w:t>
-      </w:r>
-      <w:proofErr w:type="spellEnd"/>
-      <w:r>
-        <w:t xml:space="preserve"> обычно транслируются в специальный байт-код, поэтому они могут работать на любой компьютерной архитектуре, для которой существует реализация виртуальной </w:t>
-      </w:r>
-      <w:proofErr w:type="spellStart"/>
-      <w:r>
-        <w:t>Java</w:t>
-      </w:r>
-      <w:proofErr w:type="spellEnd"/>
-      <w:r>
-        <w:t xml:space="preserve">-машины. Дата официального выпуска — 23 мая 1995 года. Стабильно занимает высокие места в рейтингах популярности языков программирования (2-е место в рейтингах IEEE </w:t>
-      </w:r>
-      <w:proofErr w:type="spellStart"/>
-      <w:r>
-        <w:t>Spectrum</w:t>
-      </w:r>
-      <w:proofErr w:type="spellEnd"/>
-      <w:r>
-        <w:t xml:space="preserve"> (2020) и TIOBE (2021)).</w:t>
-      </w:r>
-    </w:p>
-    <w:p>
-      <w:pPr>
-        <w:spacing w:line="360" w:lineRule="auto"/>
-        <w:ind w:firstLine="708"/>
-        <w:jc w:val="both"/>
-      </w:pPr>
-      <w:r>
-        <w:t xml:space="preserve">Изначально язык назывался </w:t>
-      </w:r>
-      <w:proofErr w:type="spellStart"/>
-      <w:r>
-        <w:t>Oak</w:t>
-      </w:r>
-      <w:proofErr w:type="spellEnd"/>
-      <w:r>
-        <w:t xml:space="preserve"> («Дуб»), разрабатывался Джеймсом Гослингом для программирования бытовых электронных устройств. Из-за того, что язык с таким названием уже существовал, </w:t>
-      </w:r>
-      <w:proofErr w:type="spellStart"/>
-      <w:r>
-        <w:t>Oak</w:t>
-      </w:r>
-      <w:proofErr w:type="spellEnd"/>
-      <w:r>
-        <w:t xml:space="preserve"> был переименован в </w:t>
-      </w:r>
-      <w:proofErr w:type="spellStart"/>
-      <w:r>
-        <w:t>Java</w:t>
-      </w:r>
-      <w:proofErr w:type="spellEnd"/>
-      <w:r>
-        <w:t xml:space="preserve">[4]. Назван в честь марки кофе </w:t>
-      </w:r>
-      <w:proofErr w:type="spellStart"/>
-      <w:r>
-        <w:t>Java</w:t>
-      </w:r>
-      <w:proofErr w:type="spellEnd"/>
-      <w:r>
-        <w:t xml:space="preserve">, которая, в свою очередь, получила наименование одноимённого острова (Ява), поэтому на официальной эмблеме языка изображена чашка с горячим кофе. Существует и другая версия происхождения названия языка, связанная с аллюзией на кофе-машину как пример бытового устройства, для программирования которого изначально язык создавался. В соответствии с этимологией в русскоязычной литературе с конца двадцатого и до первых лет </w:t>
-      </w:r>
-      <w:r>
-        <w:lastRenderedPageBreak/>
-        <w:t>двадцать первого века название языка нередко переводилось как Ява, а не транскрибировалось.</w:t>
-      </w:r>
-    </w:p>
-    <w:p>
-      <w:pPr>
-        <w:spacing w:line="360" w:lineRule="auto"/>
-        <w:ind w:firstLine="708"/>
-        <w:jc w:val="both"/>
-      </w:pPr>
-      <w:r>
-        <w:t>В результате работы проекта мир увидел принципиально новое устройство, карманный персональный компьютер Star7, который опередил своё время более чем на 10 лет, но из-за большой стоимости в 50 долларов не смог произвести переворот в мире технологии и был забыт.</w:t>
-      </w:r>
-    </w:p>
-    <w:p>
-      <w:pPr>
-        <w:spacing w:line="360" w:lineRule="auto"/>
-        <w:ind w:firstLine="708"/>
-        <w:jc w:val="both"/>
-      </w:pPr>
-      <w:r>
-        <w:t xml:space="preserve">Устройство Star7 не пользовалось популярностью в отличие от языка программирования </w:t>
-      </w:r>
-      <w:proofErr w:type="spellStart"/>
-      <w:r>
-        <w:t>Java</w:t>
-      </w:r>
-      <w:proofErr w:type="spellEnd"/>
-      <w:r>
-        <w:t xml:space="preserve"> и его окружения. Следующим этапом жизни языка стала разработка интерактивного телевидения. В 1994 году стало очевидным, что интерактивное телевидение было ошибкой.</w:t>
-      </w:r>
-    </w:p>
-    <w:p>
-      <w:pPr>
-        <w:spacing w:line="360" w:lineRule="auto"/>
-        <w:ind w:firstLine="708"/>
-        <w:jc w:val="both"/>
-      </w:pPr>
-      <w:r>
-        <w:t xml:space="preserve">С середины 1990-х годов язык стал широко использоваться для написания клиентских приложений и серверного программного обеспечения. Тогда же определённое распространение получила технология </w:t>
-      </w:r>
-      <w:proofErr w:type="spellStart"/>
-      <w:r>
-        <w:t>Java</w:t>
-      </w:r>
-      <w:proofErr w:type="spellEnd"/>
-      <w:r>
-        <w:t xml:space="preserve">-апплетов — графических </w:t>
-      </w:r>
-      <w:proofErr w:type="spellStart"/>
-      <w:r>
-        <w:t>Java</w:t>
-      </w:r>
-      <w:proofErr w:type="spellEnd"/>
-      <w:r>
-        <w:t>-приложений, встраиваемых в веб-страницы; с развитием возможностей динамических веб-страниц в 2000-е годы технология стала применяться редко.</w:t>
-      </w:r>
-    </w:p>
-    <w:p>
-      <w:pPr>
-        <w:spacing w:line="360" w:lineRule="auto"/>
-        <w:ind w:firstLine="708"/>
-        <w:jc w:val="both"/>
-      </w:pPr>
-      <w:r>
-        <w:t xml:space="preserve">В веб-разработке применяется </w:t>
-      </w:r>
-      <w:proofErr w:type="spellStart"/>
-      <w:r>
-        <w:t>Spring</w:t>
-      </w:r>
-      <w:proofErr w:type="spellEnd"/>
-      <w:r>
-        <w:t xml:space="preserve"> </w:t>
-      </w:r>
-      <w:proofErr w:type="spellStart"/>
-      <w:r>
-        <w:t>Framework</w:t>
-      </w:r>
-      <w:proofErr w:type="spellEnd"/>
-      <w:r>
-        <w:t xml:space="preserve">; для документирования используется утилита </w:t>
-      </w:r>
-      <w:proofErr w:type="spellStart"/>
-      <w:r>
-        <w:t>Javadoc</w:t>
-      </w:r>
-      <w:proofErr w:type="spellEnd"/>
-      <w:r>
-        <w:t>.</w:t>
-      </w:r>
-    </w:p>
-    <w:p>
-      <w:pPr>
-        <w:spacing w:line="360" w:lineRule="auto"/>
-        <w:ind w:firstLine="708"/>
-        <w:jc w:val="both"/>
-      </w:pPr>
+        <w:t>Facebook</w:t>
+      </w:r>
+      <w:proofErr w:type="spellEnd"/>
+      <w:r>
+        <w:t xml:space="preserve">. По состоянию на апрель 2021 года </w:t>
+      </w:r>
       <w:proofErr w:type="spellStart"/>
       <w:r>
         <w:t>Python</w:t>
       </w:r>
       <w:proofErr w:type="spellEnd"/>
       <w:r>
-        <w:t xml:space="preserve"> (МФА: [ˈ</w:t>
-      </w:r>
-      <w:proofErr w:type="spellStart"/>
-      <w:r>
-        <w:t>pʌɪθ</w:t>
-      </w:r>
-      <w:proofErr w:type="spellEnd"/>
-      <w:r>
-        <w:t xml:space="preserve">(ə)n]; в русском языке встречаются названия </w:t>
-      </w:r>
-      <w:proofErr w:type="spellStart"/>
-      <w:r>
-        <w:t>пито́н</w:t>
-      </w:r>
-      <w:proofErr w:type="spellEnd"/>
-      <w:r>
-        <w:t xml:space="preserve"> или </w:t>
-      </w:r>
-      <w:proofErr w:type="spellStart"/>
-      <w:r>
-        <w:t>па́йтон</w:t>
-      </w:r>
-      <w:proofErr w:type="spellEnd"/>
-      <w:r>
-        <w:t>) — высокоуровневый язык программирования общего назначения с динамической строгой типизацией и автоматическим управлением памятью, ориентированный на повышение производительности разработчика, читаемости кода и его качества, а также на обеспечение переносимости написанных на нём программ. Язык является полностью объектно-ориентированным — всё является объектами. Необычной особенностью языка является выделение блоков кода пробельными отступами. Синтаксис ядра языка минималистичен, за счёт чего на практике редко возникает необходимость обращаться к документации, сам же язык известен как интерпретируемый и используется в том числе для написания скриптов. Недостатками языка являются зачастую более низкая скорость работы и более высокое потребление памяти написанных на нём программ по сравнению с аналогичным кодом, написанным на компилируемых языках, таких как Си или C++.</w:t>
-      </w:r>
-    </w:p>
-    <w:p>
-      <w:pPr>
-        <w:spacing w:line="360" w:lineRule="auto"/>
-        <w:ind w:firstLine="708"/>
-        <w:jc w:val="both"/>
-      </w:pPr>
-    </w:p>
-    <w:p>
-      <w:pPr>
-        <w:spacing w:line="360" w:lineRule="auto"/>
-        <w:ind w:firstLine="708"/>
-        <w:jc w:val="both"/>
-      </w:pPr>
-      <w:proofErr w:type="spellStart"/>
-      <w:r>
-        <w:lastRenderedPageBreak/>
+        <w:t xml:space="preserve"> занимает третье место в рейтинге TIOBE популярности языков программирования с показателем 11,03 %. «Языком года» по версии TIOBE </w:t>
+      </w:r>
+      <w:proofErr w:type="spellStart"/>
+      <w:r>
         <w:t>Python</w:t>
       </w:r>
       <w:proofErr w:type="spellEnd"/>
       <w:r>
-        <w:t xml:space="preserve"> является </w:t>
-      </w:r>
-      <w:proofErr w:type="spellStart"/>
-      <w:r>
-        <w:t>мультипарадигмальным</w:t>
-      </w:r>
-      <w:proofErr w:type="spellEnd"/>
-      <w:r>
-        <w:t xml:space="preserve"> языком программирования, поддерживающим императивное, процедурное, структурное, объектно-ориентированное программирование, </w:t>
-      </w:r>
-      <w:proofErr w:type="spellStart"/>
-      <w:r>
-        <w:t>метапрограммирование</w:t>
-      </w:r>
-      <w:proofErr w:type="spellEnd"/>
-      <w:r>
-        <w:t xml:space="preserve"> и функциональное программирование. Задачи обобщённого программирования решаются за счёт динамической типизации. </w:t>
-      </w:r>
-      <w:proofErr w:type="spellStart"/>
-      <w:r>
-        <w:t>Аспектно</w:t>
-      </w:r>
-      <w:proofErr w:type="spellEnd"/>
-      <w:r>
-        <w:t>-ориентированное программирование частично поддерживается через декораторы, более полноценная поддержка обеспечивается дополнительными фреймворками. Такие методики как контрактное и логическое программирование можно реализовать с помощью библиотек или расширений. Основные архитектурные черты — динамическая типизация, автоматическое управление памятью, полная интроспекция, механизм обработки исключений, поддержка многопоточных вычислений с глобальной блокировкой интерпретатора (GIL), высокоуровневые структуры данных. Поддерживается разбиение программ на модули, которые, в свою очередь, могут объединяться в пакеты.</w:t>
-      </w:r>
-    </w:p>
-    <w:p>
-      <w:pPr>
-        <w:spacing w:line="360" w:lineRule="auto"/>
-        <w:ind w:firstLine="708"/>
-        <w:jc w:val="both"/>
-      </w:pPr>
-      <w:r>
-        <w:t xml:space="preserve">Эталонной реализацией </w:t>
-      </w:r>
-      <w:proofErr w:type="spellStart"/>
-      <w:r>
-        <w:t>Python</w:t>
-      </w:r>
-      <w:proofErr w:type="spellEnd"/>
-      <w:r>
-        <w:t xml:space="preserve"> является интерпретатор </w:t>
-      </w:r>
-      <w:proofErr w:type="spellStart"/>
-      <w:r>
-        <w:t>CPython</w:t>
-      </w:r>
-      <w:proofErr w:type="spellEnd"/>
-      <w:r>
-        <w:t xml:space="preserve">, поддерживающий большинство активно используемых платформ и являющийся стандартом де-факто языка. Он распространяется под свободной лицензией </w:t>
-      </w:r>
-      <w:proofErr w:type="spellStart"/>
-      <w:r>
-        <w:t>Python</w:t>
-      </w:r>
-      <w:proofErr w:type="spellEnd"/>
-      <w:r>
-        <w:t xml:space="preserve"> </w:t>
-      </w:r>
-      <w:proofErr w:type="spellStart"/>
-      <w:r>
-        <w:t>Software</w:t>
-      </w:r>
-      <w:proofErr w:type="spellEnd"/>
-      <w:r>
-        <w:t xml:space="preserve"> </w:t>
-      </w:r>
-      <w:proofErr w:type="spellStart"/>
-      <w:r>
-        <w:t>Foundation</w:t>
-      </w:r>
-      <w:proofErr w:type="spellEnd"/>
-      <w:r>
-        <w:t xml:space="preserve"> </w:t>
-      </w:r>
-      <w:proofErr w:type="spellStart"/>
-      <w:r>
-        <w:t>License</w:t>
-      </w:r>
-      <w:proofErr w:type="spellEnd"/>
-      <w:r>
-        <w:t xml:space="preserve">, позволяющей использовать его без ограничений в любых приложениях, включая проприетарные. </w:t>
-      </w:r>
-      <w:proofErr w:type="spellStart"/>
-      <w:r>
-        <w:t>CPython</w:t>
-      </w:r>
-      <w:proofErr w:type="spellEnd"/>
-      <w:r>
-        <w:t xml:space="preserve"> компилирует исходные тексты в высокоуровневый байт-код, который исполняется в стековой виртуальной машине. К другим трём основным реализациям языка относятся </w:t>
-      </w:r>
-      <w:proofErr w:type="spellStart"/>
-      <w:r>
-        <w:t>Jython</w:t>
-      </w:r>
-      <w:proofErr w:type="spellEnd"/>
-      <w:r>
-        <w:t xml:space="preserve"> (для JVM), </w:t>
-      </w:r>
-      <w:proofErr w:type="spellStart"/>
-      <w:r>
-        <w:t>IronPython</w:t>
-      </w:r>
-      <w:proofErr w:type="spellEnd"/>
-      <w:r>
-        <w:t xml:space="preserve"> (для CLR/.NET) и </w:t>
-      </w:r>
-      <w:proofErr w:type="spellStart"/>
-      <w:r>
-        <w:t>PyPy</w:t>
-      </w:r>
-      <w:proofErr w:type="spellEnd"/>
-      <w:r>
-        <w:t xml:space="preserve">. </w:t>
-      </w:r>
-      <w:proofErr w:type="spellStart"/>
-      <w:r>
-        <w:t>PyPy</w:t>
-      </w:r>
-      <w:proofErr w:type="spellEnd"/>
-      <w:r>
-        <w:t xml:space="preserve"> написан на подмножестве языка </w:t>
-      </w:r>
-      <w:proofErr w:type="spellStart"/>
-      <w:r>
-        <w:t>Python</w:t>
-      </w:r>
-      <w:proofErr w:type="spellEnd"/>
-      <w:r>
-        <w:t xml:space="preserve"> (</w:t>
-      </w:r>
-      <w:proofErr w:type="spellStart"/>
-      <w:r>
-        <w:t>RPython</w:t>
-      </w:r>
-      <w:proofErr w:type="spellEnd"/>
-      <w:r>
-        <w:t xml:space="preserve">) и разрабатывался как альтернатива </w:t>
-      </w:r>
-      <w:proofErr w:type="spellStart"/>
-      <w:r>
-        <w:t>CPython</w:t>
-      </w:r>
-      <w:proofErr w:type="spellEnd"/>
-      <w:r>
-        <w:t xml:space="preserve"> с целью повышения скорости исполнения программ, в том числе за счёт использования JIT-компиляции. Поддержка версии </w:t>
-      </w:r>
-      <w:proofErr w:type="spellStart"/>
-      <w:r>
-        <w:t>Python</w:t>
-      </w:r>
-      <w:proofErr w:type="spellEnd"/>
-      <w:r>
-        <w:t xml:space="preserve"> 2 закончилась в 2020 году. На текущий момент активно развивается версия языка </w:t>
-      </w:r>
-      <w:proofErr w:type="spellStart"/>
-      <w:r>
-        <w:t>Python</w:t>
-      </w:r>
-      <w:proofErr w:type="spellEnd"/>
-      <w:r>
-        <w:t xml:space="preserve"> 3. Разработка языка ведётся через предложения по расширению языка PEP (англ. </w:t>
-      </w:r>
-      <w:proofErr w:type="spellStart"/>
-      <w:r>
-        <w:t>Python</w:t>
-      </w:r>
-      <w:proofErr w:type="spellEnd"/>
-      <w:r>
-        <w:t xml:space="preserve"> </w:t>
-      </w:r>
-      <w:proofErr w:type="spellStart"/>
-      <w:r>
-        <w:t>Enhancement</w:t>
-      </w:r>
-      <w:proofErr w:type="spellEnd"/>
-      <w:r>
-        <w:t xml:space="preserve"> </w:t>
-      </w:r>
-      <w:proofErr w:type="spellStart"/>
-      <w:r>
-        <w:t>Proposal</w:t>
-      </w:r>
-      <w:proofErr w:type="spellEnd"/>
-      <w:r>
-        <w:t>), в которых описываются нововведения, делаются корректировки согласно обратной связи от сообщества и документируются итоговые решения.</w:t>
-      </w:r>
-    </w:p>
-    <w:p>
-      <w:pPr>
-        <w:spacing w:line="360" w:lineRule="auto"/>
-        <w:ind w:firstLine="708"/>
-        <w:jc w:val="both"/>
-      </w:pPr>
-    </w:p>
-    <w:p>
-      <w:pPr>
-        <w:spacing w:line="360" w:lineRule="auto"/>
-        <w:ind w:firstLine="708"/>
-        <w:jc w:val="both"/>
-      </w:pPr>
-      <w:r>
-        <w:t xml:space="preserve">Стандартная библиотека включает большой набор полезных переносимых функций, начиная от функционала для работы с текстом и заканчивая средствами для написания сетевых приложений. Дополнительные возможности, такие как </w:t>
-      </w:r>
-      <w:r>
-        <w:lastRenderedPageBreak/>
-        <w:t xml:space="preserve">математическое моделирование, работа с оборудованием, написание веб-приложений или разработка игр, могут реализовываться посредством обширного количества сторонних библиотек, а также интеграцией библиотек, написанных на Си или C++, при этом и сам интерпретатор </w:t>
-      </w:r>
-      <w:proofErr w:type="spellStart"/>
-      <w:r>
-        <w:t>Python</w:t>
-      </w:r>
-      <w:proofErr w:type="spellEnd"/>
-      <w:r>
-        <w:t xml:space="preserve"> может интегрироваться в проекты, написанные на этих языках. Существует и специализированный репозиторий программного обеспечения, написанного на </w:t>
-      </w:r>
-      <w:proofErr w:type="spellStart"/>
-      <w:r>
-        <w:t>Python</w:t>
-      </w:r>
-      <w:proofErr w:type="spellEnd"/>
-      <w:r>
-        <w:t xml:space="preserve">, — </w:t>
-      </w:r>
-      <w:proofErr w:type="spellStart"/>
-      <w:r>
-        <w:t>PyPI</w:t>
-      </w:r>
-      <w:proofErr w:type="spellEnd"/>
-      <w:r>
-        <w:t xml:space="preserve">. Данный репозиторий предоставляет средства для простой установки пакетов в операционную систему и стал стандартом де-факто для </w:t>
-      </w:r>
-      <w:proofErr w:type="spellStart"/>
-      <w:r>
-        <w:t>Python</w:t>
-      </w:r>
-      <w:proofErr w:type="spellEnd"/>
-      <w:r>
-        <w:t>. По состоянию на 2019 год в нём содержалось более 175 тысяч пакетов.</w:t>
-      </w:r>
-    </w:p>
-    <w:p>
-      <w:pPr>
-        <w:spacing w:line="360" w:lineRule="auto"/>
-        <w:ind w:firstLine="708"/>
-        <w:jc w:val="both"/>
-      </w:pPr>
-    </w:p>
-    <w:p>
-      <w:pPr>
-        <w:spacing w:line="360" w:lineRule="auto"/>
-        <w:ind w:firstLine="708"/>
-        <w:jc w:val="both"/>
-      </w:pPr>
-      <w:proofErr w:type="spellStart"/>
-      <w:r>
-        <w:t>Python</w:t>
-      </w:r>
-      <w:proofErr w:type="spellEnd"/>
-      <w:r>
-        <w:t xml:space="preserve"> стал одним из самых популярных языков, он используется в анализе данных, машинном обучении, </w:t>
-      </w:r>
-      <w:proofErr w:type="spellStart"/>
-      <w:r>
-        <w:t>DevOps</w:t>
-      </w:r>
-      <w:proofErr w:type="spellEnd"/>
-      <w:r>
-        <w:t xml:space="preserve"> и веб-разработке, а также в других сферах, включая разработку игр. За счёт читабельности, простого синтаксиса и отсутствия необходимости в компиляции язык хорошо подходит для обучения программированию, позволяя концентрироваться на изучении алгоритмов, концептов и парадигм. Отладка же и экспериментирование в значительной степени облегчаются тем фактом, что язык является интерпретируемым. Применяется язык многими крупными компаниями, такими как </w:t>
-      </w:r>
-      <w:proofErr w:type="spellStart"/>
-      <w:r>
-        <w:t>Google</w:t>
-      </w:r>
-      <w:proofErr w:type="spellEnd"/>
-      <w:r>
-        <w:t xml:space="preserve"> или </w:t>
-      </w:r>
-      <w:proofErr w:type="spellStart"/>
-      <w:r>
-        <w:t>Facebook</w:t>
-      </w:r>
-      <w:proofErr w:type="spellEnd"/>
-      <w:r>
-        <w:t xml:space="preserve">. По состоянию на апрель 2021 года </w:t>
-      </w:r>
-      <w:proofErr w:type="spellStart"/>
-      <w:r>
-        <w:t>Python</w:t>
-      </w:r>
-      <w:proofErr w:type="spellEnd"/>
-      <w:r>
-        <w:t xml:space="preserve"> занимает третье место в рейтинге TIOBE популярности языков программирования с показателем 11,03 %. «Языком года» по версии TIOBE </w:t>
-      </w:r>
-      <w:proofErr w:type="spellStart"/>
-      <w:r>
-        <w:t>Python</w:t>
-      </w:r>
-      <w:proofErr w:type="spellEnd"/>
-      <w:r>
         <w:t xml:space="preserve"> объявлялся в 2007, 2010, 2018 и 2020 году.</w:t>
       </w:r>
-    </w:p>
-    <w:p>
-      <w:pPr>
-        <w:spacing w:line="360" w:lineRule="auto"/>
-        <w:ind w:firstLine="708"/>
-        <w:jc w:val="both"/>
-      </w:pPr>
     </w:p>
     <w:p>
       <w:pPr>
@@ -9217,6 +9658,7 @@
         <w:spacing w:line="360" w:lineRule="auto"/>
       </w:pPr>
       <w:r>
+        <w:lastRenderedPageBreak/>
         <w:t>Выбор среды программирования.</w:t>
       </w:r>
     </w:p>
@@ -9234,7 +9676,11 @@
         <w:ind w:left="391" w:firstLine="709"/>
       </w:pPr>
       <w:r>
-        <w:t xml:space="preserve">Современная IDE для разработки на  </w:t>
+        <w:t xml:space="preserve">Современная IDE для разработки </w:t>
+      </w:r>
+      <w:proofErr w:type="gramStart"/>
+      <w:r>
+        <w:t xml:space="preserve">на  </w:t>
       </w:r>
       <w:r>
         <w:rPr>
@@ -9245,6 +9691,7 @@
       <w:r>
         <w:t>++</w:t>
       </w:r>
+      <w:proofErr w:type="gramEnd"/>
       <w:r>
         <w:t xml:space="preserve"> должна поддерживать последнюю версию</w:t>
       </w:r>
@@ -9268,7 +9715,6 @@
         <w:ind w:left="391" w:firstLine="709"/>
       </w:pPr>
       <w:r>
-        <w:lastRenderedPageBreak/>
         <w:t>От IDE требуется настройка сборки под разные платформы, возможность работы с</w:t>
       </w:r>
       <w:r>
@@ -9336,23 +9782,26 @@
     <w:tbl>
       <w:tblPr>
         <w:tblStyle w:val="ad"/>
-        <w:tblW w:w="10149" w:type="dxa"/>
+        <w:tblW w:w="10143" w:type="dxa"/>
         <w:tblInd w:w="-231" w:type="dxa"/>
         <w:tblLayout w:type="fixed"/>
         <w:tblLook w:val="04A0" w:firstRow="1" w:lastRow="0" w:firstColumn="1" w:lastColumn="0" w:noHBand="0" w:noVBand="1"/>
       </w:tblPr>
       <w:tblGrid>
-        <w:gridCol w:w="1930"/>
-        <w:gridCol w:w="1644"/>
-        <w:gridCol w:w="1560"/>
-        <w:gridCol w:w="1701"/>
-        <w:gridCol w:w="1755"/>
+        <w:gridCol w:w="1929"/>
+        <w:gridCol w:w="1643"/>
         <w:gridCol w:w="1559"/>
+        <w:gridCol w:w="1700"/>
+        <w:gridCol w:w="1754"/>
+        <w:gridCol w:w="1558"/>
       </w:tblGrid>
       <w:tr>
+        <w:trPr>
+          <w:trHeight w:val="437"/>
+        </w:trPr>
         <w:tc>
           <w:tcPr>
-            <w:tcW w:w="1930" w:type="dxa"/>
+            <w:tcW w:w="1929" w:type="dxa"/>
           </w:tcPr>
           <w:p>
             <w:pPr>
@@ -9364,7 +9813,7 @@
         </w:tc>
         <w:tc>
           <w:tcPr>
-            <w:tcW w:w="1644" w:type="dxa"/>
+            <w:tcW w:w="1643" w:type="dxa"/>
           </w:tcPr>
           <w:p>
             <w:pPr>
@@ -9380,69 +9829,6 @@
                 <w:lang w:val="en-US"/>
               </w:rPr>
               <w:t>Eclipse</w:t>
-            </w:r>
-          </w:p>
-        </w:tc>
-        <w:tc>
-          <w:tcPr>
-            <w:tcW w:w="1560" w:type="dxa"/>
-          </w:tcPr>
-          <w:p>
-            <w:pPr>
-              <w:pStyle w:val="a4"/>
-              <w:spacing w:line="360" w:lineRule="auto"/>
-              <w:ind w:left="0"/>
-              <w:rPr>
-                <w:lang w:val="en-US"/>
-              </w:rPr>
-            </w:pPr>
-            <w:r>
-              <w:rPr>
-                <w:lang w:val="en-US"/>
-              </w:rPr>
-              <w:t>VS Code</w:t>
-            </w:r>
-          </w:p>
-        </w:tc>
-        <w:tc>
-          <w:tcPr>
-            <w:tcW w:w="1701" w:type="dxa"/>
-          </w:tcPr>
-          <w:p>
-            <w:pPr>
-              <w:pStyle w:val="a4"/>
-              <w:spacing w:line="360" w:lineRule="auto"/>
-              <w:ind w:left="0"/>
-              <w:rPr>
-                <w:lang w:val="en-US"/>
-              </w:rPr>
-            </w:pPr>
-            <w:r>
-              <w:rPr>
-                <w:lang w:val="en-US"/>
-              </w:rPr>
-              <w:t>Visual Studio</w:t>
-            </w:r>
-          </w:p>
-        </w:tc>
-        <w:tc>
-          <w:tcPr>
-            <w:tcW w:w="1755" w:type="dxa"/>
-          </w:tcPr>
-          <w:p>
-            <w:pPr>
-              <w:pStyle w:val="a4"/>
-              <w:spacing w:line="360" w:lineRule="auto"/>
-              <w:ind w:left="0"/>
-              <w:rPr>
-                <w:lang w:val="en-US"/>
-              </w:rPr>
-            </w:pPr>
-            <w:r>
-              <w:rPr>
-                <w:lang w:val="en-US"/>
-              </w:rPr>
-              <w:t>Code::Blocks</w:t>
             </w:r>
           </w:p>
         </w:tc>
@@ -9463,15 +9849,13 @@
               <w:rPr>
                 <w:lang w:val="en-US"/>
               </w:rPr>
-              <w:t>WinSCP</w:t>
+              <w:t>VS Code</w:t>
             </w:r>
           </w:p>
         </w:tc>
-      </w:tr>
-      <w:tr>
         <w:tc>
           <w:tcPr>
-            <w:tcW w:w="1930" w:type="dxa"/>
+            <w:tcW w:w="1700" w:type="dxa"/>
           </w:tcPr>
           <w:p>
             <w:pPr>
@@ -9483,85 +9867,95 @@
               </w:rPr>
             </w:pPr>
             <w:r>
-              <w:t xml:space="preserve">Возможность работы с </w:t>
-            </w:r>
-            <w:r>
               <w:rPr>
                 <w:lang w:val="en-US"/>
               </w:rPr>
-              <w:t>Git</w:t>
+              <w:t>Visual Studio</w:t>
             </w:r>
           </w:p>
         </w:tc>
         <w:tc>
           <w:tcPr>
-            <w:tcW w:w="1644" w:type="dxa"/>
+            <w:tcW w:w="1754" w:type="dxa"/>
           </w:tcPr>
           <w:p>
             <w:pPr>
               <w:pStyle w:val="a4"/>
               <w:spacing w:line="360" w:lineRule="auto"/>
               <w:ind w:left="0"/>
+              <w:rPr>
+                <w:lang w:val="en-US"/>
+              </w:rPr>
             </w:pPr>
-            <w:r>
-              <w:t>Есть</w:t>
-            </w:r>
-          </w:p>
-          <w:p>
-            <w:pPr>
-              <w:pStyle w:val="a4"/>
-              <w:spacing w:line="360" w:lineRule="auto"/>
-              <w:ind w:left="0"/>
-            </w:pPr>
+            <w:proofErr w:type="gramStart"/>
+            <w:r>
+              <w:rPr>
+                <w:lang w:val="en-US"/>
+              </w:rPr>
+              <w:t>Code::</w:t>
+            </w:r>
+            <w:proofErr w:type="gramEnd"/>
+            <w:r>
+              <w:rPr>
+                <w:lang w:val="en-US"/>
+              </w:rPr>
+              <w:t>Blocks</w:t>
+            </w:r>
           </w:p>
         </w:tc>
         <w:tc>
           <w:tcPr>
-            <w:tcW w:w="1560" w:type="dxa"/>
+            <w:tcW w:w="1558" w:type="dxa"/>
           </w:tcPr>
           <w:p>
             <w:pPr>
               <w:pStyle w:val="a4"/>
               <w:spacing w:line="360" w:lineRule="auto"/>
               <w:ind w:left="0"/>
+              <w:rPr>
+                <w:lang w:val="en-US"/>
+              </w:rPr>
             </w:pPr>
             <w:r>
-              <w:t>Есть</w:t>
-            </w:r>
-          </w:p>
-          <w:p>
-            <w:pPr>
-              <w:pStyle w:val="a4"/>
-              <w:spacing w:line="360" w:lineRule="auto"/>
-              <w:ind w:left="0"/>
-            </w:pPr>
+              <w:rPr>
+                <w:lang w:val="en-US"/>
+              </w:rPr>
+              <w:t>WinSCP</w:t>
+            </w:r>
           </w:p>
         </w:tc>
+      </w:tr>
+      <w:tr>
+        <w:trPr>
+          <w:trHeight w:val="909"/>
+        </w:trPr>
         <w:tc>
           <w:tcPr>
-            <w:tcW w:w="1701" w:type="dxa"/>
+            <w:tcW w:w="1929" w:type="dxa"/>
           </w:tcPr>
           <w:p>
             <w:pPr>
               <w:pStyle w:val="a4"/>
               <w:spacing w:line="360" w:lineRule="auto"/>
               <w:ind w:left="0"/>
+              <w:rPr>
+                <w:lang w:val="en-US"/>
+              </w:rPr>
             </w:pPr>
             <w:r>
-              <w:t>Есть</w:t>
-            </w:r>
-          </w:p>
-          <w:p>
-            <w:pPr>
-              <w:pStyle w:val="a4"/>
-              <w:spacing w:line="360" w:lineRule="auto"/>
-              <w:ind w:left="0"/>
-            </w:pPr>
+              <w:t xml:space="preserve">Возможность работы с </w:t>
+            </w:r>
+            <w:r>
+              <w:rPr>
+                <w:lang w:val="en-US"/>
+              </w:rPr>
+              <w:t>Git</w:t>
+            </w:r>
           </w:p>
         </w:tc>
         <w:tc>
           <w:tcPr>
-            <w:tcW w:w="1755" w:type="dxa"/>
+            <w:tcW w:w="1643" w:type="dxa"/>
           </w:tcPr>
           <w:p>
             <w:pPr>
@@ -9592,6 +9986,72 @@
               <w:ind w:left="0"/>
             </w:pPr>
             <w:r>
+              <w:t>Есть</w:t>
+            </w:r>
+          </w:p>
+          <w:p>
+            <w:pPr>
+              <w:pStyle w:val="a4"/>
+              <w:spacing w:line="360" w:lineRule="auto"/>
+              <w:ind w:left="0"/>
+            </w:pPr>
+          </w:p>
+        </w:tc>
+        <w:tc>
+          <w:tcPr>
+            <w:tcW w:w="1700" w:type="dxa"/>
+          </w:tcPr>
+          <w:p>
+            <w:pPr>
+              <w:pStyle w:val="a4"/>
+              <w:spacing w:line="360" w:lineRule="auto"/>
+              <w:ind w:left="0"/>
+            </w:pPr>
+            <w:r>
+              <w:t>Есть</w:t>
+            </w:r>
+          </w:p>
+          <w:p>
+            <w:pPr>
+              <w:pStyle w:val="a4"/>
+              <w:spacing w:line="360" w:lineRule="auto"/>
+              <w:ind w:left="0"/>
+            </w:pPr>
+          </w:p>
+        </w:tc>
+        <w:tc>
+          <w:tcPr>
+            <w:tcW w:w="1754" w:type="dxa"/>
+          </w:tcPr>
+          <w:p>
+            <w:pPr>
+              <w:pStyle w:val="a4"/>
+              <w:spacing w:line="360" w:lineRule="auto"/>
+              <w:ind w:left="0"/>
+            </w:pPr>
+            <w:r>
+              <w:t>Есть</w:t>
+            </w:r>
+          </w:p>
+          <w:p>
+            <w:pPr>
+              <w:pStyle w:val="a4"/>
+              <w:spacing w:line="360" w:lineRule="auto"/>
+              <w:ind w:left="0"/>
+            </w:pPr>
+          </w:p>
+        </w:tc>
+        <w:tc>
+          <w:tcPr>
+            <w:tcW w:w="1558" w:type="dxa"/>
+          </w:tcPr>
+          <w:p>
+            <w:pPr>
+              <w:pStyle w:val="a4"/>
+              <w:spacing w:line="360" w:lineRule="auto"/>
+              <w:ind w:left="0"/>
+            </w:pPr>
+            <w:r>
               <w:t>Нет</w:t>
             </w:r>
           </w:p>
@@ -9605,9 +10065,12 @@
         </w:tc>
       </w:tr>
       <w:tr>
+        <w:trPr>
+          <w:trHeight w:val="892"/>
+        </w:trPr>
         <w:tc>
           <w:tcPr>
-            <w:tcW w:w="1930" w:type="dxa"/>
+            <w:tcW w:w="1929" w:type="dxa"/>
           </w:tcPr>
           <w:p>
             <w:pPr>
@@ -9631,192 +10094,7 @@
         </w:tc>
         <w:tc>
           <w:tcPr>
-            <w:tcW w:w="1644" w:type="dxa"/>
-          </w:tcPr>
-          <w:p>
-            <w:pPr>
-              <w:pStyle w:val="a4"/>
-              <w:spacing w:line="360" w:lineRule="auto"/>
-              <w:ind w:left="0"/>
-            </w:pPr>
-            <w:r>
-              <w:t>Нет</w:t>
-            </w:r>
-          </w:p>
-          <w:p>
-            <w:pPr>
-              <w:pStyle w:val="a4"/>
-              <w:spacing w:line="360" w:lineRule="auto"/>
-              <w:ind w:left="0"/>
-            </w:pPr>
-          </w:p>
-        </w:tc>
-        <w:tc>
-          <w:tcPr>
-            <w:tcW w:w="1560" w:type="dxa"/>
-          </w:tcPr>
-          <w:p>
-            <w:pPr>
-              <w:pStyle w:val="a4"/>
-              <w:spacing w:line="360" w:lineRule="auto"/>
-              <w:ind w:left="0"/>
-            </w:pPr>
-            <w:r>
-              <w:t>Есть</w:t>
-            </w:r>
-          </w:p>
-          <w:p>
-            <w:pPr>
-              <w:pStyle w:val="a4"/>
-              <w:spacing w:line="360" w:lineRule="auto"/>
-              <w:ind w:left="0"/>
-            </w:pPr>
-          </w:p>
-        </w:tc>
-        <w:tc>
-          <w:tcPr>
-            <w:tcW w:w="1701" w:type="dxa"/>
-          </w:tcPr>
-          <w:p>
-            <w:pPr>
-              <w:pStyle w:val="a4"/>
-              <w:spacing w:line="360" w:lineRule="auto"/>
-              <w:ind w:left="0"/>
-            </w:pPr>
-            <w:r>
-              <w:t>Есть</w:t>
-            </w:r>
-          </w:p>
-          <w:p>
-            <w:pPr>
-              <w:pStyle w:val="a4"/>
-              <w:spacing w:line="360" w:lineRule="auto"/>
-              <w:ind w:left="0"/>
-            </w:pPr>
-          </w:p>
-        </w:tc>
-        <w:tc>
-          <w:tcPr>
-            <w:tcW w:w="1755" w:type="dxa"/>
-          </w:tcPr>
-          <w:p>
-            <w:pPr>
-              <w:pStyle w:val="a4"/>
-              <w:spacing w:line="360" w:lineRule="auto"/>
-              <w:ind w:left="0"/>
-            </w:pPr>
-          </w:p>
-        </w:tc>
-        <w:tc>
-          <w:tcPr>
-            <w:tcW w:w="1559" w:type="dxa"/>
-          </w:tcPr>
-          <w:p>
-            <w:pPr>
-              <w:pStyle w:val="a4"/>
-              <w:spacing w:line="360" w:lineRule="auto"/>
-              <w:ind w:left="0"/>
-            </w:pPr>
-            <w:r>
-              <w:t>Нет</w:t>
-            </w:r>
-          </w:p>
-          <w:p>
-            <w:pPr>
-              <w:pStyle w:val="a4"/>
-              <w:spacing w:line="360" w:lineRule="auto"/>
-              <w:ind w:left="0"/>
-            </w:pPr>
-          </w:p>
-        </w:tc>
-      </w:tr>
-      <w:tr>
-        <w:tc>
-          <w:tcPr>
-            <w:tcW w:w="1930" w:type="dxa"/>
-          </w:tcPr>
-          <w:p>
-            <w:pPr>
-              <w:pStyle w:val="a4"/>
-              <w:spacing w:line="360" w:lineRule="auto"/>
-              <w:ind w:left="0"/>
-              <w:rPr>
-                <w:lang w:val="en-US"/>
-              </w:rPr>
-            </w:pPr>
-            <w:r>
-              <w:t xml:space="preserve">Возможность подключения по </w:t>
-            </w:r>
-            <w:r>
-              <w:rPr>
-                <w:lang w:val="en-US"/>
-              </w:rPr>
-              <w:t>SSH</w:t>
-            </w:r>
-          </w:p>
-        </w:tc>
-        <w:tc>
-          <w:tcPr>
-            <w:tcW w:w="1644" w:type="dxa"/>
-          </w:tcPr>
-          <w:p>
-            <w:pPr>
-              <w:pStyle w:val="a4"/>
-              <w:spacing w:line="360" w:lineRule="auto"/>
-              <w:ind w:left="0"/>
-            </w:pPr>
-            <w:r>
-              <w:t>Нет</w:t>
-            </w:r>
-          </w:p>
-        </w:tc>
-        <w:tc>
-          <w:tcPr>
-            <w:tcW w:w="1560" w:type="dxa"/>
-          </w:tcPr>
-          <w:p>
-            <w:pPr>
-              <w:pStyle w:val="a4"/>
-              <w:spacing w:line="360" w:lineRule="auto"/>
-              <w:ind w:left="0"/>
-            </w:pPr>
-            <w:r>
-              <w:t>Есть</w:t>
-            </w:r>
-          </w:p>
-          <w:p>
-            <w:pPr>
-              <w:pStyle w:val="a4"/>
-              <w:spacing w:line="360" w:lineRule="auto"/>
-              <w:ind w:left="0"/>
-            </w:pPr>
-          </w:p>
-        </w:tc>
-        <w:tc>
-          <w:tcPr>
-            <w:tcW w:w="1701" w:type="dxa"/>
-          </w:tcPr>
-          <w:p>
-            <w:pPr>
-              <w:pStyle w:val="a4"/>
-              <w:spacing w:line="360" w:lineRule="auto"/>
-              <w:ind w:left="0"/>
-            </w:pPr>
-            <w:r>
-              <w:t>Нет</w:t>
-            </w:r>
-          </w:p>
-          <w:p>
-            <w:pPr>
-              <w:pStyle w:val="a4"/>
-              <w:spacing w:line="360" w:lineRule="auto"/>
-              <w:ind w:left="0"/>
-            </w:pPr>
-          </w:p>
-        </w:tc>
-        <w:tc>
-          <w:tcPr>
-            <w:tcW w:w="1755" w:type="dxa"/>
+            <w:tcW w:w="1643" w:type="dxa"/>
           </w:tcPr>
           <w:p>
             <w:pPr>
@@ -9858,41 +10136,9 @@
             </w:pPr>
           </w:p>
         </w:tc>
-      </w:tr>
-      <w:tr>
         <w:tc>
           <w:tcPr>
-            <w:tcW w:w="1930" w:type="dxa"/>
-          </w:tcPr>
-          <w:p>
-            <w:pPr>
-              <w:pStyle w:val="a4"/>
-              <w:spacing w:line="360" w:lineRule="auto"/>
-              <w:ind w:left="0"/>
-            </w:pPr>
-            <w:r>
-              <w:t>Поддержка фреймворков для тестирования</w:t>
-            </w:r>
-          </w:p>
-        </w:tc>
-        <w:tc>
-          <w:tcPr>
-            <w:tcW w:w="1644" w:type="dxa"/>
-          </w:tcPr>
-          <w:p>
-            <w:pPr>
-              <w:pStyle w:val="a4"/>
-              <w:spacing w:line="360" w:lineRule="auto"/>
-              <w:ind w:left="0"/>
-            </w:pPr>
-            <w:r>
-              <w:t>Есть</w:t>
-            </w:r>
-          </w:p>
-        </w:tc>
-        <w:tc>
-          <w:tcPr>
-            <w:tcW w:w="1560" w:type="dxa"/>
+            <w:tcW w:w="1700" w:type="dxa"/>
           </w:tcPr>
           <w:p>
             <w:pPr>
@@ -9914,18 +10160,8 @@
         </w:tc>
         <w:tc>
           <w:tcPr>
-            <w:tcW w:w="1701" w:type="dxa"/>
+            <w:tcW w:w="1754" w:type="dxa"/>
           </w:tcPr>
-          <w:p>
-            <w:pPr>
-              <w:pStyle w:val="a4"/>
-              <w:spacing w:line="360" w:lineRule="auto"/>
-              <w:ind w:left="0"/>
-            </w:pPr>
-            <w:r>
-              <w:t>Есть</w:t>
-            </w:r>
-          </w:p>
           <w:p>
             <w:pPr>
               <w:pStyle w:val="a4"/>
@@ -9936,7 +10172,7 @@
         </w:tc>
         <w:tc>
           <w:tcPr>
-            <w:tcW w:w="1755" w:type="dxa"/>
+            <w:tcW w:w="1558" w:type="dxa"/>
           </w:tcPr>
           <w:p>
             <w:pPr>
@@ -9945,7 +10181,7 @@
               <w:ind w:left="0"/>
             </w:pPr>
             <w:r>
-              <w:t>Есть</w:t>
+              <w:t>Нет</w:t>
             </w:r>
           </w:p>
           <w:p>
@@ -9954,6 +10190,50 @@
               <w:spacing w:line="360" w:lineRule="auto"/>
               <w:ind w:left="0"/>
             </w:pPr>
+          </w:p>
+        </w:tc>
+      </w:tr>
+      <w:tr>
+        <w:trPr>
+          <w:trHeight w:val="1348"/>
+        </w:trPr>
+        <w:tc>
+          <w:tcPr>
+            <w:tcW w:w="1929" w:type="dxa"/>
+          </w:tcPr>
+          <w:p>
+            <w:pPr>
+              <w:pStyle w:val="a4"/>
+              <w:spacing w:line="360" w:lineRule="auto"/>
+              <w:ind w:left="0"/>
+              <w:rPr>
+                <w:lang w:val="en-US"/>
+              </w:rPr>
+            </w:pPr>
+            <w:r>
+              <w:t xml:space="preserve">Возможность подключения по </w:t>
+            </w:r>
+            <w:r>
+              <w:rPr>
+                <w:lang w:val="en-US"/>
+              </w:rPr>
+              <w:t>SSH</w:t>
+            </w:r>
+          </w:p>
+        </w:tc>
+        <w:tc>
+          <w:tcPr>
+            <w:tcW w:w="1643" w:type="dxa"/>
+          </w:tcPr>
+          <w:p>
+            <w:pPr>
+              <w:pStyle w:val="a4"/>
+              <w:spacing w:line="360" w:lineRule="auto"/>
+              <w:ind w:left="0"/>
+            </w:pPr>
+            <w:r>
+              <w:t>Нет</w:t>
+            </w:r>
           </w:p>
         </w:tc>
         <w:tc>
@@ -9978,11 +10258,9 @@
             </w:pPr>
           </w:p>
         </w:tc>
-      </w:tr>
-      <w:tr>
         <w:tc>
           <w:tcPr>
-            <w:tcW w:w="1930" w:type="dxa"/>
+            <w:tcW w:w="1700" w:type="dxa"/>
           </w:tcPr>
           <w:p>
             <w:pPr>
@@ -9991,13 +10269,20 @@
               <w:ind w:left="0"/>
             </w:pPr>
             <w:r>
-              <w:t>Способ распространения</w:t>
-            </w:r>
+              <w:t>Нет</w:t>
+            </w:r>
+          </w:p>
+          <w:p>
+            <w:pPr>
+              <w:pStyle w:val="a4"/>
+              <w:spacing w:line="360" w:lineRule="auto"/>
+              <w:ind w:left="0"/>
+            </w:pPr>
           </w:p>
         </w:tc>
         <w:tc>
           <w:tcPr>
-            <w:tcW w:w="1644" w:type="dxa"/>
+            <w:tcW w:w="1754" w:type="dxa"/>
           </w:tcPr>
           <w:p>
             <w:pPr>
@@ -10006,13 +10291,20 @@
               <w:ind w:left="0"/>
             </w:pPr>
             <w:r>
-              <w:t>Бесплатная</w:t>
-            </w:r>
+              <w:t>Нет</w:t>
+            </w:r>
+          </w:p>
+          <w:p>
+            <w:pPr>
+              <w:pStyle w:val="a4"/>
+              <w:spacing w:line="360" w:lineRule="auto"/>
+              <w:ind w:left="0"/>
+            </w:pPr>
           </w:p>
         </w:tc>
         <w:tc>
           <w:tcPr>
-            <w:tcW w:w="1560" w:type="dxa"/>
+            <w:tcW w:w="1558" w:type="dxa"/>
           </w:tcPr>
           <w:p>
             <w:pPr>
@@ -10021,13 +10313,25 @@
               <w:ind w:left="0"/>
             </w:pPr>
             <w:r>
-              <w:t>Бесплатная</w:t>
-            </w:r>
+              <w:t>Есть</w:t>
+            </w:r>
+          </w:p>
+          <w:p>
+            <w:pPr>
+              <w:pStyle w:val="a4"/>
+              <w:spacing w:line="360" w:lineRule="auto"/>
+              <w:ind w:left="0"/>
+            </w:pPr>
           </w:p>
         </w:tc>
+      </w:tr>
+      <w:tr>
+        <w:trPr>
+          <w:trHeight w:val="1786"/>
+        </w:trPr>
         <w:tc>
           <w:tcPr>
-            <w:tcW w:w="1701" w:type="dxa"/>
+            <w:tcW w:w="1929" w:type="dxa"/>
           </w:tcPr>
           <w:p>
             <w:pPr>
@@ -10036,13 +10340,13 @@
               <w:ind w:left="0"/>
             </w:pPr>
             <w:r>
-              <w:t>Бесплатная с ограничениями</w:t>
+              <w:t>Поддержка фреймворков для тестирования</w:t>
             </w:r>
           </w:p>
         </w:tc>
         <w:tc>
           <w:tcPr>
-            <w:tcW w:w="1755" w:type="dxa"/>
+            <w:tcW w:w="1643" w:type="dxa"/>
           </w:tcPr>
           <w:p>
             <w:pPr>
@@ -10051,15 +10355,8 @@
               <w:ind w:left="0"/>
             </w:pPr>
             <w:r>
-              <w:t>Бесплатная</w:t>
-            </w:r>
-          </w:p>
-          <w:p>
-            <w:pPr>
-              <w:pStyle w:val="a4"/>
-              <w:spacing w:line="360" w:lineRule="auto"/>
-              <w:ind w:left="0"/>
-            </w:pPr>
+              <w:t>Есть</w:t>
+            </w:r>
           </w:p>
         </w:tc>
         <w:tc>
@@ -10073,6 +10370,181 @@
               <w:ind w:left="0"/>
             </w:pPr>
             <w:r>
+              <w:t>Есть</w:t>
+            </w:r>
+          </w:p>
+          <w:p>
+            <w:pPr>
+              <w:pStyle w:val="a4"/>
+              <w:spacing w:line="360" w:lineRule="auto"/>
+              <w:ind w:left="0"/>
+            </w:pPr>
+          </w:p>
+        </w:tc>
+        <w:tc>
+          <w:tcPr>
+            <w:tcW w:w="1700" w:type="dxa"/>
+          </w:tcPr>
+          <w:p>
+            <w:pPr>
+              <w:pStyle w:val="a4"/>
+              <w:spacing w:line="360" w:lineRule="auto"/>
+              <w:ind w:left="0"/>
+            </w:pPr>
+            <w:r>
+              <w:t>Есть</w:t>
+            </w:r>
+          </w:p>
+          <w:p>
+            <w:pPr>
+              <w:pStyle w:val="a4"/>
+              <w:spacing w:line="360" w:lineRule="auto"/>
+              <w:ind w:left="0"/>
+            </w:pPr>
+          </w:p>
+        </w:tc>
+        <w:tc>
+          <w:tcPr>
+            <w:tcW w:w="1754" w:type="dxa"/>
+          </w:tcPr>
+          <w:p>
+            <w:pPr>
+              <w:pStyle w:val="a4"/>
+              <w:spacing w:line="360" w:lineRule="auto"/>
+              <w:ind w:left="0"/>
+            </w:pPr>
+            <w:r>
+              <w:t>Есть</w:t>
+            </w:r>
+          </w:p>
+          <w:p>
+            <w:pPr>
+              <w:pStyle w:val="a4"/>
+              <w:spacing w:line="360" w:lineRule="auto"/>
+              <w:ind w:left="0"/>
+            </w:pPr>
+          </w:p>
+        </w:tc>
+        <w:tc>
+          <w:tcPr>
+            <w:tcW w:w="1558" w:type="dxa"/>
+          </w:tcPr>
+          <w:p>
+            <w:pPr>
+              <w:pStyle w:val="a4"/>
+              <w:spacing w:line="360" w:lineRule="auto"/>
+              <w:ind w:left="0"/>
+            </w:pPr>
+            <w:r>
+              <w:t>Есть</w:t>
+            </w:r>
+          </w:p>
+          <w:p>
+            <w:pPr>
+              <w:pStyle w:val="a4"/>
+              <w:spacing w:line="360" w:lineRule="auto"/>
+              <w:ind w:left="0"/>
+            </w:pPr>
+          </w:p>
+        </w:tc>
+      </w:tr>
+      <w:tr>
+        <w:trPr>
+          <w:trHeight w:val="1348"/>
+        </w:trPr>
+        <w:tc>
+          <w:tcPr>
+            <w:tcW w:w="1929" w:type="dxa"/>
+          </w:tcPr>
+          <w:p>
+            <w:pPr>
+              <w:pStyle w:val="a4"/>
+              <w:spacing w:line="360" w:lineRule="auto"/>
+              <w:ind w:left="0"/>
+            </w:pPr>
+            <w:r>
+              <w:t>Способ распространения</w:t>
+            </w:r>
+          </w:p>
+        </w:tc>
+        <w:tc>
+          <w:tcPr>
+            <w:tcW w:w="1643" w:type="dxa"/>
+          </w:tcPr>
+          <w:p>
+            <w:pPr>
+              <w:pStyle w:val="a4"/>
+              <w:spacing w:line="360" w:lineRule="auto"/>
+              <w:ind w:left="0"/>
+            </w:pPr>
+            <w:r>
+              <w:t>Бесплатная</w:t>
+            </w:r>
+          </w:p>
+        </w:tc>
+        <w:tc>
+          <w:tcPr>
+            <w:tcW w:w="1559" w:type="dxa"/>
+          </w:tcPr>
+          <w:p>
+            <w:pPr>
+              <w:pStyle w:val="a4"/>
+              <w:spacing w:line="360" w:lineRule="auto"/>
+              <w:ind w:left="0"/>
+            </w:pPr>
+            <w:r>
+              <w:t>Бесплатная</w:t>
+            </w:r>
+          </w:p>
+        </w:tc>
+        <w:tc>
+          <w:tcPr>
+            <w:tcW w:w="1700" w:type="dxa"/>
+          </w:tcPr>
+          <w:p>
+            <w:pPr>
+              <w:pStyle w:val="a4"/>
+              <w:spacing w:line="360" w:lineRule="auto"/>
+              <w:ind w:left="0"/>
+            </w:pPr>
+            <w:r>
+              <w:t>Бесплатная с ограничениями</w:t>
+            </w:r>
+          </w:p>
+        </w:tc>
+        <w:tc>
+          <w:tcPr>
+            <w:tcW w:w="1754" w:type="dxa"/>
+          </w:tcPr>
+          <w:p>
+            <w:pPr>
+              <w:pStyle w:val="a4"/>
+              <w:spacing w:line="360" w:lineRule="auto"/>
+              <w:ind w:left="0"/>
+            </w:pPr>
+            <w:r>
+              <w:t>Бесплатная</w:t>
+            </w:r>
+          </w:p>
+          <w:p>
+            <w:pPr>
+              <w:pStyle w:val="a4"/>
+              <w:spacing w:line="360" w:lineRule="auto"/>
+              <w:ind w:left="0"/>
+            </w:pPr>
+          </w:p>
+        </w:tc>
+        <w:tc>
+          <w:tcPr>
+            <w:tcW w:w="1558" w:type="dxa"/>
+          </w:tcPr>
+          <w:p>
+            <w:pPr>
+              <w:pStyle w:val="a4"/>
+              <w:spacing w:line="360" w:lineRule="auto"/>
+              <w:ind w:left="0"/>
+            </w:pPr>
+            <w:r>
               <w:t>Бесплатная</w:t>
             </w:r>
           </w:p>
@@ -10102,48 +10574,6 @@
     </w:p>
     <w:p>
       <w:pPr>
-        <w:pStyle w:val="a4"/>
-        <w:spacing w:line="360" w:lineRule="auto"/>
-        <w:ind w:left="391" w:firstLine="709"/>
-      </w:pPr>
-    </w:p>
-    <w:p>
-      <w:pPr>
-        <w:pStyle w:val="a4"/>
-        <w:spacing w:line="360" w:lineRule="auto"/>
-        <w:ind w:left="391" w:firstLine="709"/>
-      </w:pPr>
-    </w:p>
-    <w:p>
-      <w:pPr>
-        <w:pStyle w:val="a4"/>
-        <w:spacing w:line="360" w:lineRule="auto"/>
-        <w:ind w:left="391" w:firstLine="709"/>
-      </w:pPr>
-    </w:p>
-    <w:p>
-      <w:pPr>
-        <w:pStyle w:val="a4"/>
-        <w:spacing w:line="360" w:lineRule="auto"/>
-        <w:ind w:left="391" w:firstLine="709"/>
-      </w:pPr>
-    </w:p>
-    <w:p>
-      <w:pPr>
-        <w:pStyle w:val="a4"/>
-        <w:spacing w:line="360" w:lineRule="auto"/>
-        <w:ind w:left="391" w:firstLine="709"/>
-      </w:pPr>
-    </w:p>
-    <w:p>
-      <w:pPr>
-        <w:pStyle w:val="a4"/>
-        <w:spacing w:line="360" w:lineRule="auto"/>
-        <w:ind w:left="391" w:firstLine="709"/>
-      </w:pPr>
-    </w:p>
-    <w:p>
-      <w:pPr>
         <w:spacing w:line="360" w:lineRule="auto"/>
         <w:rPr>
           <w:b/>
@@ -10156,22 +10586,22 @@
           <w:b/>
           <w:bCs/>
         </w:rPr>
+        <w:t>Eclipse</w:t>
+      </w:r>
+      <w:proofErr w:type="spellEnd"/>
+    </w:p>
+    <w:p>
+      <w:pPr>
+        <w:pStyle w:val="a4"/>
+        <w:spacing w:line="360" w:lineRule="auto"/>
+        <w:ind w:left="391" w:firstLine="709"/>
+      </w:pPr>
+      <w:proofErr w:type="spellStart"/>
+      <w:r>
         <w:lastRenderedPageBreak/>
         <w:t>Eclipse</w:t>
       </w:r>
       <w:proofErr w:type="spellEnd"/>
-    </w:p>
-    <w:p>
-      <w:pPr>
-        <w:pStyle w:val="a4"/>
-        <w:spacing w:line="360" w:lineRule="auto"/>
-        <w:ind w:left="391" w:firstLine="709"/>
-      </w:pPr>
-      <w:proofErr w:type="spellStart"/>
-      <w:r>
-        <w:t>Eclipse</w:t>
-      </w:r>
-      <w:proofErr w:type="spellEnd"/>
       <w:r>
         <w:t xml:space="preserve"> </w:t>
       </w:r>
@@ -10504,13 +10934,6 @@
     </w:p>
     <w:p>
       <w:pPr>
-        <w:pStyle w:val="a4"/>
-        <w:spacing w:line="360" w:lineRule="auto"/>
-        <w:ind w:left="391" w:firstLine="709"/>
-      </w:pPr>
-    </w:p>
-    <w:p>
-      <w:pPr>
         <w:spacing w:line="360" w:lineRule="auto"/>
       </w:pPr>
       <w:r>
@@ -10518,9 +10941,9 @@
           <w:noProof/>
         </w:rPr>
         <w:drawing>
-          <wp:inline distT="0" distB="0" distL="0" distR="0" wp14:anchorId="0D4E88E7" wp14:editId="4BE45472">
-            <wp:extent cx="6278430" cy="4283158"/>
-            <wp:effectExtent l="0" t="0" r="8255" b="3175"/>
+          <wp:inline distT="0" distB="0" distL="0" distR="0" wp14:anchorId="0D4E88E7" wp14:editId="05C3B958">
+            <wp:extent cx="5829031" cy="3976577"/>
+            <wp:effectExtent l="0" t="0" r="635" b="5080"/>
             <wp:docPr id="7" name="Рисунок 7" descr="Eclipse (среда разработки) — Википедия"/>
             <wp:cNvGraphicFramePr>
               <a:graphicFrameLocks xmlns:a="http://schemas.openxmlformats.org/drawingml/2006/main" noChangeAspect="1"/>
@@ -10550,7 +10973,7 @@
                   <pic:spPr bwMode="auto">
                     <a:xfrm>
                       <a:off x="0" y="0"/>
-                      <a:ext cx="6280722" cy="4284722"/>
+                      <a:ext cx="5846703" cy="3988633"/>
                     </a:xfrm>
                     <a:prstGeom prst="rect">
                       <a:avLst/>
@@ -10745,12 +11168,43 @@
       </w:r>
       <w:proofErr w:type="spellEnd"/>
       <w:r>
-        <w:t xml:space="preserve"> и другие возможности. Многие </w:t>
+        <w:t xml:space="preserve"> и другие возможности. Многие возможности </w:t>
+      </w:r>
+      <w:proofErr w:type="spellStart"/>
+      <w:r>
+        <w:t>Visual</w:t>
+      </w:r>
+      <w:proofErr w:type="spellEnd"/>
+      <w:r>
+        <w:t xml:space="preserve"> </w:t>
+      </w:r>
+      <w:proofErr w:type="spellStart"/>
+      <w:r>
+        <w:t>Studio</w:t>
+      </w:r>
+      <w:proofErr w:type="spellEnd"/>
+      <w:r>
+        <w:t xml:space="preserve"> </w:t>
+      </w:r>
+      <w:proofErr w:type="spellStart"/>
+      <w:r>
+        <w:t>Code</w:t>
+      </w:r>
+      <w:proofErr w:type="spellEnd"/>
+      <w:r>
+        <w:t xml:space="preserve"> недоступны через графический интерфейс, зачастую они используются через палитру команд или JSON-файлы (например, </w:t>
       </w:r>
       <w:r>
         <w:lastRenderedPageBreak/>
-        <w:t xml:space="preserve">возможности </w:t>
-      </w:r>
+        <w:t>пользовательские настройки). Палитра команд представляет собой подобие командной строки, которая вызывается сочетанием клавиш.</w:t>
+      </w:r>
+    </w:p>
+    <w:p>
+      <w:pPr>
+        <w:pStyle w:val="a4"/>
+        <w:spacing w:line="360" w:lineRule="auto"/>
+        <w:ind w:left="391" w:firstLine="709"/>
+      </w:pPr>
       <w:proofErr w:type="spellStart"/>
       <w:r>
         <w:t>Visual</w:t>
@@ -10765,15 +11219,49 @@
       </w:r>
       <w:proofErr w:type="spellEnd"/>
       <w:r>
+        <w:t xml:space="preserve"> также позволяет заменять кодовую страницу при сохранении документа, символы перевода строки и язык программирования текущего документа.</w:t>
+      </w:r>
+    </w:p>
+    <w:p>
+      <w:pPr>
+        <w:pStyle w:val="a4"/>
+        <w:spacing w:line="360" w:lineRule="auto"/>
+        <w:ind w:left="391" w:firstLine="709"/>
+      </w:pPr>
+      <w:r>
+        <w:t xml:space="preserve">С 2018 года появилось расширение </w:t>
+      </w:r>
+      <w:proofErr w:type="spellStart"/>
+      <w:r>
+        <w:t>Python</w:t>
+      </w:r>
+      <w:proofErr w:type="spellEnd"/>
+      <w:r>
+        <w:t xml:space="preserve"> для </w:t>
+      </w:r>
+      <w:proofErr w:type="spellStart"/>
+      <w:r>
+        <w:t>Visual</w:t>
+      </w:r>
+      <w:proofErr w:type="spellEnd"/>
+      <w:r>
         <w:t xml:space="preserve"> </w:t>
       </w:r>
       <w:proofErr w:type="spellStart"/>
       <w:r>
+        <w:t>Studio</w:t>
+      </w:r>
+      <w:proofErr w:type="spellEnd"/>
+      <w:r>
+        <w:t xml:space="preserve"> </w:t>
+      </w:r>
+      <w:proofErr w:type="spellStart"/>
+      <w:r>
         <w:t>Code</w:t>
       </w:r>
       <w:proofErr w:type="spellEnd"/>
       <w:r>
-        <w:t xml:space="preserve"> недоступны через графический интерфейс, зачастую они используются через палитру команд или JSON-файлы (например, пользовательские настройки). Палитра команд представляет собой подобие командной строки, которая вызывается сочетанием клавиш.</w:t>
+        <w:t xml:space="preserve"> с открытым исходным кодом. Оно предоставляет разработчикам широкие возможности для редактирования, отладки и тестирования кода.</w:t>
       </w:r>
     </w:p>
     <w:p>
@@ -10782,9 +11270,12 @@
         <w:spacing w:line="360" w:lineRule="auto"/>
         <w:ind w:left="391" w:firstLine="709"/>
       </w:pPr>
-      <w:proofErr w:type="spellStart"/>
-      <w:r>
-        <w:t>Visual</w:t>
+      <w:r>
+        <w:t>На март 2019 года посредством встроенного в продукт пользовательского интерфейса можно загрузить и установить несколько тысяч расширений только в категории «</w:t>
+      </w:r>
+      <w:proofErr w:type="spellStart"/>
+      <w:r>
+        <w:t>programming</w:t>
       </w:r>
       <w:proofErr w:type="spellEnd"/>
       <w:r>
@@ -10792,11 +11283,11 @@
       </w:r>
       <w:proofErr w:type="spellStart"/>
       <w:r>
-        <w:t>Studio</w:t>
-      </w:r>
-      <w:proofErr w:type="spellEnd"/>
-      <w:r>
-        <w:t xml:space="preserve"> также позволяет заменять кодовую страницу при сохранении документа, символы перевода строки и язык программирования текущего документа.</w:t>
+        <w:t>languages</w:t>
+      </w:r>
+      <w:proofErr w:type="spellEnd"/>
+      <w:r>
+        <w:t>» (языки программирования).</w:t>
       </w:r>
     </w:p>
     <w:p>
@@ -10805,93 +11296,22 @@
         <w:spacing w:line="360" w:lineRule="auto"/>
         <w:ind w:left="391" w:firstLine="709"/>
       </w:pPr>
-      <w:r>
-        <w:t xml:space="preserve">С 2018 года появилось расширение </w:t>
-      </w:r>
-      <w:proofErr w:type="spellStart"/>
-      <w:r>
-        <w:t>Python</w:t>
-      </w:r>
-      <w:proofErr w:type="spellEnd"/>
-      <w:r>
-        <w:t xml:space="preserve"> для </w:t>
-      </w:r>
-      <w:proofErr w:type="spellStart"/>
-      <w:r>
-        <w:t>Visual</w:t>
-      </w:r>
-      <w:proofErr w:type="spellEnd"/>
-      <w:r>
-        <w:t xml:space="preserve"> </w:t>
-      </w:r>
-      <w:proofErr w:type="spellStart"/>
-      <w:r>
-        <w:t>Studio</w:t>
-      </w:r>
-      <w:proofErr w:type="spellEnd"/>
-      <w:r>
-        <w:t xml:space="preserve"> </w:t>
-      </w:r>
-      <w:proofErr w:type="spellStart"/>
-      <w:r>
-        <w:t>Code</w:t>
-      </w:r>
-      <w:proofErr w:type="spellEnd"/>
-      <w:r>
-        <w:t xml:space="preserve"> с открытым исходным кодом. Оно предоставляет разработчикам широкие возможности для редактирования, отладки и тестирования кода.</w:t>
-      </w:r>
-    </w:p>
-    <w:p>
-      <w:pPr>
-        <w:pStyle w:val="a4"/>
-        <w:spacing w:line="360" w:lineRule="auto"/>
-        <w:ind w:left="391" w:firstLine="709"/>
-      </w:pPr>
-      <w:r>
-        <w:t>На март 2019 года посредством встроенного в продукт пользовательского интерфейса можно загрузить и установить несколько тысяч расширений только в категории «</w:t>
-      </w:r>
-      <w:proofErr w:type="spellStart"/>
-      <w:r>
-        <w:t>programming</w:t>
-      </w:r>
-      <w:proofErr w:type="spellEnd"/>
-      <w:r>
-        <w:t xml:space="preserve"> </w:t>
-      </w:r>
-      <w:proofErr w:type="spellStart"/>
-      <w:r>
-        <w:t>languages</w:t>
-      </w:r>
-      <w:proofErr w:type="spellEnd"/>
-      <w:r>
-        <w:t>» (языки программирования).</w:t>
-      </w:r>
-    </w:p>
-    <w:p>
-      <w:pPr>
-        <w:pStyle w:val="a4"/>
-        <w:spacing w:line="360" w:lineRule="auto"/>
-        <w:ind w:left="391" w:firstLine="709"/>
+    </w:p>
+    <w:p>
+      <w:pPr>
+        <w:spacing w:line="360" w:lineRule="auto"/>
         <w:rPr>
           <w:lang w:val="en-US"/>
         </w:rPr>
       </w:pPr>
-    </w:p>
-    <w:p>
-      <w:pPr>
-        <w:spacing w:line="360" w:lineRule="auto"/>
-        <w:rPr>
-          <w:lang w:val="en-US"/>
-        </w:rPr>
-      </w:pPr>
       <w:r>
         <w:rPr>
           <w:noProof/>
         </w:rPr>
         <w:drawing>
-          <wp:inline distT="0" distB="0" distL="0" distR="0" wp14:anchorId="74488667" wp14:editId="2335F2A5">
-            <wp:extent cx="6320663" cy="4738977"/>
-            <wp:effectExtent l="0" t="0" r="4445" b="5080"/>
+          <wp:inline distT="0" distB="0" distL="0" distR="0" wp14:anchorId="74488667" wp14:editId="0ADE96BE">
+            <wp:extent cx="5837274" cy="4376552"/>
+            <wp:effectExtent l="0" t="0" r="0" b="5080"/>
             <wp:docPr id="6" name="Рисунок 6" descr="Как включить функцию автодополнения в Visual Studio Code"/>
             <wp:cNvGraphicFramePr>
               <a:graphicFrameLocks xmlns:a="http://schemas.openxmlformats.org/drawingml/2006/main" noChangeAspect="1"/>
@@ -10921,7 +11341,7 @@
                   <pic:spPr bwMode="auto">
                     <a:xfrm>
                       <a:off x="0" y="0"/>
-                      <a:ext cx="6331473" cy="4747082"/>
+                      <a:ext cx="5837274" cy="4376552"/>
                     </a:xfrm>
                     <a:prstGeom prst="rect">
                       <a:avLst/>
@@ -10940,16 +11360,7 @@
     </w:p>
     <w:p>
       <w:pPr>
-        <w:pStyle w:val="a4"/>
-        <w:spacing w:line="360" w:lineRule="auto"/>
-        <w:ind w:left="391" w:firstLine="709"/>
-      </w:pPr>
-    </w:p>
-    <w:p>
-      <w:pPr>
-        <w:pStyle w:val="a4"/>
-        <w:spacing w:line="360" w:lineRule="auto"/>
-        <w:ind w:left="391" w:firstLine="709"/>
+        <w:spacing w:line="360" w:lineRule="auto"/>
       </w:pPr>
     </w:p>
     <w:p>
@@ -11014,7 +11425,11 @@
       </w:r>
       <w:proofErr w:type="spellEnd"/>
       <w:r>
-        <w:t xml:space="preserve">, включающих интегрированную среду разработки программного обеспечения и ряд других инструментальных инструментов. Данные продукты позволяют разрабатывать как консольные приложения, так и игры и приложения с графическим интерфейсом, в том числе с поддержкой технологии </w:t>
+        <w:t xml:space="preserve">, включающих интегрированную среду разработки программного обеспечения и ряд других </w:t>
+      </w:r>
+      <w:r>
+        <w:lastRenderedPageBreak/>
+        <w:t xml:space="preserve">инструментальных инструментов. Данные продукты позволяют разрабатывать как консольные приложения, так и игры и приложения с графическим интерфейсом, в том числе с поддержкой технологии </w:t>
       </w:r>
       <w:proofErr w:type="spellStart"/>
       <w:r>
@@ -11242,9 +11657,9 @@
         </w:rPr>
         <w:lastRenderedPageBreak/>
         <w:drawing>
-          <wp:inline distT="0" distB="0" distL="0" distR="0" wp14:anchorId="7F7A1E9D" wp14:editId="1017E71C">
-            <wp:extent cx="6225872" cy="5452546"/>
-            <wp:effectExtent l="0" t="0" r="3810" b="0"/>
+          <wp:inline distT="0" distB="0" distL="0" distR="0" wp14:anchorId="7F7A1E9D" wp14:editId="654646F0">
+            <wp:extent cx="5851749" cy="5124893"/>
+            <wp:effectExtent l="0" t="0" r="0" b="0"/>
             <wp:docPr id="5" name="Рисунок 5" descr="Visual Studio с открытым проектом Python"/>
             <wp:cNvGraphicFramePr>
               <a:graphicFrameLocks xmlns:a="http://schemas.openxmlformats.org/drawingml/2006/main" noChangeAspect="1"/>
@@ -11274,7 +11689,7 @@
                   <pic:spPr bwMode="auto">
                     <a:xfrm>
                       <a:off x="0" y="0"/>
-                      <a:ext cx="6233610" cy="5459323"/>
+                      <a:ext cx="5868388" cy="5139465"/>
                     </a:xfrm>
                     <a:prstGeom prst="rect">
                       <a:avLst/>
@@ -11307,6 +11722,7 @@
         </w:rPr>
       </w:pPr>
       <w:proofErr w:type="spellStart"/>
+      <w:proofErr w:type="gramStart"/>
       <w:r>
         <w:rPr>
           <w:b/>
@@ -11320,14 +11736,22 @@
           <w:b/>
           <w:bCs/>
         </w:rPr>
-        <w:t xml:space="preserve"> :: </w:t>
-      </w:r>
-      <w:proofErr w:type="spellStart"/>
+        <w:t xml:space="preserve"> :</w:t>
+      </w:r>
+      <w:proofErr w:type="gramEnd"/>
       <w:r>
         <w:rPr>
           <w:b/>
           <w:bCs/>
         </w:rPr>
+        <w:t xml:space="preserve">: </w:t>
+      </w:r>
+      <w:proofErr w:type="spellStart"/>
+      <w:r>
+        <w:rPr>
+          <w:b/>
+          <w:bCs/>
+        </w:rPr>
         <w:t>Blocks</w:t>
       </w:r>
       <w:proofErr w:type="spellEnd"/>
@@ -11339,12 +11763,17 @@
         <w:ind w:left="391" w:firstLine="709"/>
       </w:pPr>
       <w:proofErr w:type="spellStart"/>
+      <w:proofErr w:type="gramStart"/>
       <w:r>
         <w:t>Code</w:t>
       </w:r>
       <w:proofErr w:type="spellEnd"/>
       <w:r>
-        <w:t xml:space="preserve"> :: </w:t>
+        <w:t xml:space="preserve"> :</w:t>
+      </w:r>
+      <w:proofErr w:type="gramEnd"/>
+      <w:r>
+        <w:t xml:space="preserve">: </w:t>
       </w:r>
       <w:proofErr w:type="spellStart"/>
       <w:r>
@@ -11397,12 +11826,17 @@
         <w:t xml:space="preserve"> в качестве инструментария графического интерфейса. При использовании архитектуры плагина его возможности и функции определяются предоставленными плагинами. В настоящее время </w:t>
       </w:r>
       <w:proofErr w:type="spellStart"/>
+      <w:proofErr w:type="gramStart"/>
       <w:r>
         <w:t>Code</w:t>
       </w:r>
       <w:proofErr w:type="spellEnd"/>
       <w:r>
-        <w:t xml:space="preserve"> :: </w:t>
+        <w:t xml:space="preserve"> :</w:t>
+      </w:r>
+      <w:proofErr w:type="gramEnd"/>
+      <w:r>
+        <w:t xml:space="preserve">: </w:t>
       </w:r>
       <w:proofErr w:type="spellStart"/>
       <w:r>
@@ -11421,6 +11855,7 @@
         <w:t xml:space="preserve"> . Он имеет настраиваемую систему сборки и дополнительную поддержку </w:t>
       </w:r>
       <w:proofErr w:type="spellStart"/>
+      <w:proofErr w:type="gramStart"/>
       <w:r>
         <w:t>Make</w:t>
       </w:r>
@@ -11428,6 +11863,7 @@
       <w:r>
         <w:t xml:space="preserve"> .</w:t>
       </w:r>
+      <w:proofErr w:type="gramEnd"/>
     </w:p>
     <w:p>
       <w:pPr>
@@ -11436,12 +11872,17 @@
         <w:ind w:left="391" w:firstLine="709"/>
       </w:pPr>
       <w:proofErr w:type="spellStart"/>
+      <w:proofErr w:type="gramStart"/>
       <w:r>
         <w:t>Code</w:t>
       </w:r>
       <w:proofErr w:type="spellEnd"/>
       <w:r>
-        <w:t xml:space="preserve"> :: </w:t>
+        <w:t xml:space="preserve"> :</w:t>
+      </w:r>
+      <w:proofErr w:type="gramEnd"/>
+      <w:r>
+        <w:t xml:space="preserve">: </w:t>
       </w:r>
       <w:proofErr w:type="spellStart"/>
       <w:r>
@@ -11497,19 +11938,19 @@
       </w:r>
       <w:proofErr w:type="spellEnd"/>
       <w:r>
-        <w:t xml:space="preserve"> - </w:t>
+        <w:t xml:space="preserve"> - 13.12, выпущенный 12 декабря 2013 г. (совместим с </w:t>
+      </w:r>
+      <w:proofErr w:type="spellStart"/>
+      <w:r>
+        <w:t>Mac</w:t>
+      </w:r>
+      <w:proofErr w:type="spellEnd"/>
+      <w:r>
+        <w:t xml:space="preserve"> OS X 10.6 и более </w:t>
       </w:r>
       <w:r>
         <w:lastRenderedPageBreak/>
-        <w:t xml:space="preserve">13.12, выпущенный 12 декабря 2013 г. (совместим с </w:t>
-      </w:r>
-      <w:proofErr w:type="spellStart"/>
-      <w:r>
-        <w:t>Mac</w:t>
-      </w:r>
-      <w:proofErr w:type="spellEnd"/>
-      <w:r>
-        <w:t xml:space="preserve"> OS X 10.6 и более поздними версиями), но могут быть скомпилированы более свежие версии, и </w:t>
+        <w:t xml:space="preserve">поздними версиями), но могут быть скомпилированы более свежие версии, и </w:t>
       </w:r>
       <w:proofErr w:type="spellStart"/>
       <w:r>
@@ -11536,9 +11977,9 @@
           <w:noProof/>
         </w:rPr>
         <w:drawing>
-          <wp:inline distT="0" distB="0" distL="0" distR="0" wp14:anchorId="29394C2E" wp14:editId="2D537C64">
-            <wp:extent cx="6110100" cy="4746349"/>
-            <wp:effectExtent l="0" t="0" r="5080" b="0"/>
+          <wp:inline distT="0" distB="0" distL="0" distR="0" wp14:anchorId="29394C2E" wp14:editId="2E1D71A7">
+            <wp:extent cx="5735092" cy="4455042"/>
+            <wp:effectExtent l="0" t="0" r="0" b="3175"/>
             <wp:docPr id="9" name="Рисунок 9" descr="Code::Blocks — Википедия"/>
             <wp:cNvGraphicFramePr>
               <a:graphicFrameLocks xmlns:a="http://schemas.openxmlformats.org/drawingml/2006/main" noChangeAspect="1"/>
@@ -11568,7 +12009,7 @@
                   <pic:spPr bwMode="auto">
                     <a:xfrm>
                       <a:off x="0" y="0"/>
-                      <a:ext cx="6127743" cy="4760054"/>
+                      <a:ext cx="5768877" cy="4481286"/>
                     </a:xfrm>
                     <a:prstGeom prst="rect">
                       <a:avLst/>
@@ -11728,7 +12169,6 @@
         <w:spacing w:line="360" w:lineRule="auto"/>
       </w:pPr>
       <w:r>
-        <w:lastRenderedPageBreak/>
         <w:t>Автоматизация при помощи скриптов и интерфейса командной строки.</w:t>
       </w:r>
     </w:p>
@@ -11742,6 +12182,7 @@
         <w:spacing w:line="360" w:lineRule="auto"/>
       </w:pPr>
       <w:r>
+        <w:lastRenderedPageBreak/>
         <w:t xml:space="preserve">Интеграция с </w:t>
       </w:r>
       <w:proofErr w:type="spellStart"/>
@@ -11935,25 +12376,14 @@
       <w:pPr>
         <w:spacing w:line="360" w:lineRule="auto"/>
       </w:pPr>
-    </w:p>
-    <w:p>
-      <w:pPr>
-        <w:spacing w:line="360" w:lineRule="auto"/>
-      </w:pPr>
-    </w:p>
-    <w:p>
-      <w:pPr>
-        <w:spacing w:line="360" w:lineRule="auto"/>
-      </w:pPr>
       <w:r>
         <w:rPr>
           <w:noProof/>
         </w:rPr>
-        <w:lastRenderedPageBreak/>
         <w:drawing>
-          <wp:inline distT="0" distB="0" distL="0" distR="0" wp14:anchorId="3DFCA858" wp14:editId="4949774E">
-            <wp:extent cx="5382543" cy="3222046"/>
-            <wp:effectExtent l="0" t="0" r="8890" b="0"/>
+          <wp:inline distT="0" distB="0" distL="0" distR="0" wp14:anchorId="3DFCA858" wp14:editId="10875B63">
+            <wp:extent cx="5967435" cy="3572169"/>
+            <wp:effectExtent l="0" t="0" r="0" b="9525"/>
             <wp:docPr id="12" name="Рисунок 12" descr="ТОП-15 FTP-клиентов — Plerdy"/>
             <wp:cNvGraphicFramePr>
               <a:graphicFrameLocks xmlns:a="http://schemas.openxmlformats.org/drawingml/2006/main" noChangeAspect="1"/>
@@ -11983,7 +12413,7 @@
                   <pic:spPr bwMode="auto">
                     <a:xfrm>
                       <a:off x="0" y="0"/>
-                      <a:ext cx="5386579" cy="3224462"/>
+                      <a:ext cx="6012239" cy="3598989"/>
                     </a:xfrm>
                     <a:prstGeom prst="rect">
                       <a:avLst/>
@@ -12006,77 +12436,74 @@
       <w:pPr>
         <w:pStyle w:val="1"/>
       </w:pPr>
-      <w:bookmarkStart w:id="13" w:name="_Toc71898329"/>
+      <w:bookmarkStart w:id="12" w:name="_Toc71976554"/>
+      <w:r>
+        <w:t xml:space="preserve">2.3 </w:t>
+      </w:r>
+      <w:r>
+        <w:t>Схема алгоритма</w:t>
+      </w:r>
+      <w:bookmarkEnd w:id="12"/>
+    </w:p>
+    <w:p>
+      <w:pPr>
+        <w:jc w:val="both"/>
+      </w:pPr>
+    </w:p>
+    <w:p>
+      <w:pPr>
+        <w:spacing w:line="360" w:lineRule="auto"/>
+        <w:ind w:firstLine="709"/>
+      </w:pPr>
+      <w:r>
+        <w:t xml:space="preserve">В начале работы ПМ НКСС получает на вход </w:t>
+      </w:r>
       <w:r>
         <w:rPr>
           <w:lang w:val="en-US"/>
         </w:rPr>
-        <w:t xml:space="preserve">2.3 </w:t>
-      </w:r>
-      <w:r>
-        <w:t>Схема алгоритма</w:t>
-      </w:r>
-      <w:bookmarkEnd w:id="13"/>
-    </w:p>
-    <w:p>
-      <w:pPr>
-        <w:jc w:val="both"/>
-      </w:pPr>
-    </w:p>
-    <w:p>
-      <w:pPr>
-        <w:spacing w:line="360" w:lineRule="auto"/>
-        <w:ind w:firstLine="709"/>
-      </w:pPr>
-      <w:r>
-        <w:t xml:space="preserve">В начале работы ПМ НКСС получает на вход </w:t>
+        <w:t>Cisco</w:t>
+      </w:r>
+      <w:r>
+        <w:t>-</w:t>
       </w:r>
       <w:r>
         <w:rPr>
           <w:lang w:val="en-US"/>
         </w:rPr>
-        <w:t>Cisco</w:t>
-      </w:r>
-      <w:r>
-        <w:t>-</w:t>
+        <w:t>like</w:t>
+      </w:r>
+      <w:r>
+        <w:t xml:space="preserve"> </w:t>
+      </w:r>
+      <w:r>
+        <w:t xml:space="preserve">команду и ищет ее среди имеющихся в базе команд. В том случае, если </w:t>
+      </w:r>
+      <w:r>
+        <w:t xml:space="preserve">введенная </w:t>
+      </w:r>
+      <w:r>
+        <w:t>команда отсутствует</w:t>
+      </w:r>
+      <w:r>
+        <w:t xml:space="preserve">, на консоль выводится сообщение об ошибке. Если же, такая команда есть проверяется, правильно ли введены данные для выполнения этой команды. В случае ошибки ПМ НКСС завершает свою работу и выводит сообщение об ошибке. Если же ошибок нет, то выполняются действия в зависимости от введенной команды. Команды могут быть на добавление нового </w:t>
       </w:r>
       <w:r>
         <w:rPr>
           <w:lang w:val="en-US"/>
         </w:rPr>
-        <w:t>like</w:t>
+        <w:t>NTP</w:t>
+      </w:r>
+      <w:r>
+        <w:t>-сервера, на удаление одного из указанных серверов. В этом случае выполняются соответствующие настройки конфигурации. Также сетевой администратор может ввести команды на отображение текущего статуса. В этом случае</w:t>
+      </w:r>
+      <w:r>
+        <w:t xml:space="preserve"> в консоль выводятся запрошенные данные.</w:t>
       </w:r>
       <w:r>
         <w:t xml:space="preserve"> </w:t>
       </w:r>
       <w:r>
-        <w:t xml:space="preserve">команду и ищет ее среди имеющихся в базе команд. В том случае, если </w:t>
-      </w:r>
-      <w:r>
-        <w:t xml:space="preserve">введенная </w:t>
-      </w:r>
-      <w:r>
-        <w:t>команда отсутствует</w:t>
-      </w:r>
-      <w:r>
-        <w:t xml:space="preserve">, на консоль выводится сообщение об ошибке. Если же, такая команда есть проверяется, правильно ли введены данные для выполнения этой команды. В случае ошибки ПМ НКСС завершает свою работу и выводит сообщение об ошибке. Если же ошибок нет, то выполняются действия в зависимости от введенной команды. Команды могут быть на добавление нового </w:t>
-      </w:r>
-      <w:r>
-        <w:rPr>
-          <w:lang w:val="en-US"/>
-        </w:rPr>
-        <w:t>NTP</w:t>
-      </w:r>
-      <w:r>
-        <w:t>-сервера, на удаление одного из указанных серверов. В этом случае выполняются соответствующие настройки конфигурации. Также сетевой администратор может ввести команды на отображение текущего статуса. В этом случае</w:t>
-      </w:r>
-      <w:r>
-        <w:t xml:space="preserve"> в консоль выводятся запрошенные данные.</w:t>
-      </w:r>
-      <w:r>
-        <w:t xml:space="preserve"> </w:t>
-      </w:r>
-      <w:r>
         <w:t>Для наглядности, ниже представлена блок-схема алгоритма</w:t>
       </w:r>
       <w:r>
@@ -12088,75 +12515,52 @@
         <w:jc w:val="both"/>
       </w:pPr>
       <w:r>
-        <w:rPr>
-          <w:noProof/>
-        </w:rPr>
+        <w:object w:dxaOrig="15225" w:dyaOrig="11400" w14:anchorId="279E9347">
+          <v:shapetype id="_x0000_t75" coordsize="21600,21600" o:spt="75" o:preferrelative="t" path="m@4@5l@4@11@9@11@9@5xe" filled="f" stroked="f">
+            <v:stroke joinstyle="miter"/>
+            <v:formulas>
+              <v:f eqn="if lineDrawn pixelLineWidth 0"/>
+              <v:f eqn="sum @0 1 0"/>
+              <v:f eqn="sum 0 0 @1"/>
+              <v:f eqn="prod @2 1 2"/>
+              <v:f eqn="prod @3 21600 pixelWidth"/>
+              <v:f eqn="prod @3 21600 pixelHeight"/>
+              <v:f eqn="sum @0 0 1"/>
+              <v:f eqn="prod @6 1 2"/>
+              <v:f eqn="prod @7 21600 pixelWidth"/>
+              <v:f eqn="sum @8 21600 0"/>
+              <v:f eqn="prod @7 21600 pixelHeight"/>
+              <v:f eqn="sum @10 21600 0"/>
+            </v:formulas>
+            <v:path o:extrusionok="f" gradientshapeok="t" o:connecttype="rect"/>
+            <o:lock v:ext="edit" aspectratio="t"/>
+          </v:shapetype>
+          <v:shape id="_x0000_i1041" type="#_x0000_t75" style="width:503.05pt;height:377.75pt" o:ole="">
+            <v:imagedata r:id="rId18" o:title=""/>
+          </v:shape>
+          <o:OLEObject Type="Embed" ProgID="Visio.Drawing.15" ShapeID="_x0000_i1041" DrawAspect="Content" ObjectID="_1682788220" r:id="rId19"/>
+        </w:object>
+      </w:r>
+    </w:p>
+    <w:p>
+      <w:pPr>
+        <w:jc w:val="both"/>
+      </w:pPr>
+    </w:p>
+    <w:p>
+      <w:pPr>
+        <w:pStyle w:val="1"/>
+      </w:pPr>
+      <w:bookmarkStart w:id="13" w:name="_Toc40131113"/>
+      <w:bookmarkStart w:id="14" w:name="_Toc71976555"/>
+      <w:r>
         <w:lastRenderedPageBreak/>
-        <w:drawing>
-          <wp:inline distT="0" distB="0" distL="0" distR="0" wp14:anchorId="5488F978" wp14:editId="0EACA196">
-            <wp:extent cx="6228001" cy="4889611"/>
-            <wp:effectExtent l="0" t="0" r="1905" b="6350"/>
-            <wp:docPr id="3" name="Рисунок 3"/>
-            <wp:cNvGraphicFramePr>
-              <a:graphicFrameLocks xmlns:a="http://schemas.openxmlformats.org/drawingml/2006/main" noChangeAspect="1"/>
-            </wp:cNvGraphicFramePr>
-            <a:graphic xmlns:a="http://schemas.openxmlformats.org/drawingml/2006/main">
-              <a:graphicData uri="http://schemas.openxmlformats.org/drawingml/2006/picture">
-                <pic:pic xmlns:pic="http://schemas.openxmlformats.org/drawingml/2006/picture">
-                  <pic:nvPicPr>
-                    <pic:cNvPr id="0" name="Picture 2"/>
-                    <pic:cNvPicPr>
-                      <a:picLocks noChangeAspect="1" noChangeArrowheads="1"/>
-                    </pic:cNvPicPr>
-                  </pic:nvPicPr>
-                  <pic:blipFill>
-                    <a:blip r:embed="rId18">
-                      <a:extLst>
-                        <a:ext uri="{28A0092B-C50C-407E-A947-70E740481C1C}">
-                          <a14:useLocalDpi xmlns:a14="http://schemas.microsoft.com/office/drawing/2010/main" val="0"/>
-                        </a:ext>
-                      </a:extLst>
-                    </a:blip>
-                    <a:srcRect/>
-                    <a:stretch>
-                      <a:fillRect/>
-                    </a:stretch>
-                  </pic:blipFill>
-                  <pic:spPr bwMode="auto">
-                    <a:xfrm>
-                      <a:off x="0" y="0"/>
-                      <a:ext cx="6252328" cy="4908710"/>
-                    </a:xfrm>
-                    <a:prstGeom prst="rect">
-                      <a:avLst/>
-                    </a:prstGeom>
-                    <a:noFill/>
-                    <a:ln>
-                      <a:noFill/>
-                    </a:ln>
-                  </pic:spPr>
-                </pic:pic>
-              </a:graphicData>
-            </a:graphic>
-          </wp:inline>
-        </w:drawing>
-      </w:r>
-    </w:p>
-    <w:p>
-      <w:pPr>
-        <w:jc w:val="both"/>
-      </w:pPr>
-    </w:p>
-    <w:p>
-      <w:pPr>
-        <w:pStyle w:val="1"/>
-      </w:pPr>
-      <w:bookmarkStart w:id="14" w:name="_Toc40131113"/>
-      <w:bookmarkStart w:id="15" w:name="_Toc71898330"/>
+        <w:t xml:space="preserve">2.4 </w:t>
+      </w:r>
       <w:r>
         <w:t>Организация связи с другими модулями.</w:t>
       </w:r>
-      <w:bookmarkEnd w:id="15"/>
+      <w:bookmarkEnd w:id="14"/>
     </w:p>
     <w:p>
       <w:pPr>
@@ -12190,70 +12594,79 @@
       <w:r>
         <w:t xml:space="preserve">он использует список команд, которые поддерживает ПАК, список модулей, реализующих эти команды, получает данные от модуля ввода данных, выводит данные с помощью модуля вывода и в зависимости </w:t>
       </w:r>
-    </w:p>
-    <w:p>
-      <w:pPr>
-        <w:spacing w:line="360" w:lineRule="auto"/>
-        <w:jc w:val="both"/>
-      </w:pPr>
-    </w:p>
-    <w:p>
-      <w:pPr>
-        <w:spacing w:line="360" w:lineRule="auto"/>
-        <w:jc w:val="both"/>
+      <w:r>
+        <w:t xml:space="preserve">от введенной команды выполняет те или иные действия по настройке конфигурации в качестве </w:t>
+      </w:r>
+      <w:r>
+        <w:rPr>
+          <w:lang w:val="en-US"/>
+        </w:rPr>
+        <w:t>NTP</w:t>
+      </w:r>
+      <w:r>
+        <w:t xml:space="preserve">-сервера или </w:t>
+      </w:r>
+      <w:r>
+        <w:rPr>
+          <w:lang w:val="en-US"/>
+        </w:rPr>
+        <w:t>NTP</w:t>
+      </w:r>
+      <w:r>
+        <w:t>-клиента. Для наглядности схема данных изображена на рисунке ниже.</w:t>
+      </w:r>
+    </w:p>
+    <w:p>
+      <w:pPr>
+        <w:spacing w:line="360" w:lineRule="auto"/>
+        <w:jc w:val="both"/>
+      </w:pPr>
+    </w:p>
+    <w:p>
+      <w:pPr>
+        <w:spacing w:line="360" w:lineRule="auto"/>
+        <w:jc w:val="both"/>
+      </w:pPr>
+      <w:r>
+        <w:object w:dxaOrig="15076" w:dyaOrig="11535" w14:anchorId="6929BCEB">
+          <v:shape id="_x0000_i1025" type="#_x0000_t75" style="width:492.8pt;height:376.85pt" o:ole="">
+            <v:imagedata r:id="rId20" o:title=""/>
+          </v:shape>
+          <o:OLEObject Type="Embed" ProgID="Visio.Drawing.15" ShapeID="_x0000_i1025" DrawAspect="Content" ObjectID="_1682788221" r:id="rId21"/>
+        </w:object>
+      </w:r>
+    </w:p>
+    <w:p>
+      <w:pPr>
+        <w:jc w:val="both"/>
+        <w:rPr>
+          <w:b/>
+        </w:rPr>
+      </w:pPr>
+    </w:p>
+    <w:p>
+      <w:pPr>
+        <w:spacing w:after="160" w:line="259" w:lineRule="auto"/>
+        <w:rPr>
+          <w:rFonts w:eastAsiaTheme="majorEastAsia" w:cstheme="majorBidi"/>
+          <w:szCs w:val="32"/>
+        </w:rPr>
+      </w:pPr>
+      <w:bookmarkStart w:id="15" w:name="_Toc71976556"/>
+      <w:r>
+        <w:br w:type="page"/>
+      </w:r>
+    </w:p>
+    <w:p>
+      <w:pPr>
+        <w:pStyle w:val="1"/>
       </w:pPr>
       <w:r>
         <w:lastRenderedPageBreak/>
-        <w:drawing>
-          <wp:inline distT="0" distB="0" distL="0" distR="0" wp14:anchorId="10718696" wp14:editId="078F40C4">
-            <wp:extent cx="6165605" cy="2592125"/>
-            <wp:effectExtent l="0" t="0" r="6985" b="0"/>
-            <wp:docPr id="2" name="Рисунок 2">
-              <a:extLst xmlns:a="http://schemas.openxmlformats.org/drawingml/2006/main">
-                <a:ext uri="{FF2B5EF4-FFF2-40B4-BE49-F238E27FC236}">
-                  <a16:creationId xmlns:a16="http://schemas.microsoft.com/office/drawing/2014/main" id="{9ECD79FB-9CCF-4F6C-A707-9F0A7AA48074}"/>
-                </a:ext>
-              </a:extLst>
-            </wp:docPr>
-            <wp:cNvGraphicFramePr>
-              <a:graphicFrameLocks xmlns:a="http://schemas.openxmlformats.org/drawingml/2006/main" noChangeAspect="1"/>
-            </wp:cNvGraphicFramePr>
-            <a:graphic xmlns:a="http://schemas.openxmlformats.org/drawingml/2006/main">
-              <a:graphicData uri="http://schemas.openxmlformats.org/drawingml/2006/picture">
-                <pic:pic xmlns:pic="http://schemas.openxmlformats.org/drawingml/2006/picture">
-                  <pic:nvPicPr>
-                    <pic:cNvPr id="3" name="Рисунок 2">
-                      <a:extLst>
-                        <a:ext uri="{FF2B5EF4-FFF2-40B4-BE49-F238E27FC236}">
-                          <a16:creationId xmlns:a16="http://schemas.microsoft.com/office/drawing/2014/main" id="{9ECD79FB-9CCF-4F6C-A707-9F0A7AA48074}"/>
-                        </a:ext>
-                      </a:extLst>
-                    </pic:cNvPr>
-                    <pic:cNvPicPr>
-                      <a:picLocks noChangeAspect="1"/>
-                    </pic:cNvPicPr>
-                  </pic:nvPicPr>
-                  <pic:blipFill>
-                    <a:blip r:embed="rId19"/>
-                    <a:stretch>
-                      <a:fillRect/>
-                    </a:stretch>
-                  </pic:blipFill>
-                  <pic:spPr>
-                    <a:xfrm>
-                      <a:off x="0" y="0"/>
-                      <a:ext cx="6214072" cy="2612501"/>
-                    </a:xfrm>
-                    <a:prstGeom prst="rect">
-                      <a:avLst/>
-                    </a:prstGeom>
-                  </pic:spPr>
-                </pic:pic>
-              </a:graphicData>
-            </a:graphic>
-          </wp:inline>
-        </w:drawing>
-      </w:r>
+        <w:t>Выводы по разделу</w:t>
+      </w:r>
+      <w:bookmarkEnd w:id="13"/>
+      <w:bookmarkEnd w:id="15"/>
     </w:p>
     <w:p>
       <w:pPr>
@@ -12265,79 +12678,86 @@
     </w:p>
     <w:p>
       <w:pPr>
+        <w:spacing w:line="360" w:lineRule="auto"/>
+        <w:ind w:firstLine="709"/>
+        <w:jc w:val="both"/>
+      </w:pPr>
+      <w:r>
+        <w:t>В конструкторском разделе был определен язык программирования для разработки,</w:t>
+      </w:r>
+      <w:r>
+        <w:t xml:space="preserve"> </w:t>
+      </w:r>
+      <w:r>
+        <w:t xml:space="preserve">выбрана среда программирования. </w:t>
+      </w:r>
+    </w:p>
+    <w:p>
+      <w:pPr>
+        <w:spacing w:line="360" w:lineRule="auto"/>
+        <w:ind w:firstLine="709"/>
+        <w:jc w:val="both"/>
+      </w:pPr>
+      <w:r>
+        <w:t>Была спроектирована архитектура программного модуля, сформирован алгоритм</w:t>
+      </w:r>
+      <w:r>
+        <w:t xml:space="preserve"> </w:t>
+      </w:r>
+      <w:r>
+        <w:t>работы</w:t>
+      </w:r>
+      <w:r>
+        <w:t xml:space="preserve"> и </w:t>
+      </w:r>
+      <w:r>
+        <w:t>определена связь с другими компонентами ПАК</w:t>
+      </w:r>
+      <w:r>
+        <w:t>.</w:t>
+      </w:r>
+    </w:p>
+    <w:p>
+      <w:pPr>
+        <w:spacing w:after="160" w:line="259" w:lineRule="auto"/>
+      </w:pPr>
+      <w:r>
+        <w:br w:type="page"/>
+      </w:r>
+    </w:p>
+    <w:p>
+      <w:pPr>
         <w:pStyle w:val="1"/>
-      </w:pPr>
-      <w:bookmarkStart w:id="16" w:name="_Toc71898331"/>
-      <w:r>
-        <w:t>Выводы по разделу</w:t>
-      </w:r>
-      <w:bookmarkEnd w:id="14"/>
+        <w:rPr>
+          <w:lang w:val="en-US"/>
+        </w:rPr>
+      </w:pPr>
+      <w:bookmarkStart w:id="16" w:name="_Toc71976557"/>
+      <w:r>
+        <w:lastRenderedPageBreak/>
+        <w:t>3</w:t>
+      </w:r>
+      <w:r>
+        <w:t>.</w:t>
+      </w:r>
+      <w:r>
+        <w:t xml:space="preserve"> </w:t>
+      </w:r>
+      <w:r>
+        <w:t>Технологический раздел</w:t>
+      </w:r>
+      <w:r>
+        <w:rPr>
+          <w:lang w:val="en-US"/>
+        </w:rPr>
+        <w:t>.</w:t>
+      </w:r>
       <w:bookmarkEnd w:id="16"/>
     </w:p>
-    <w:p>
-      <w:pPr>
-        <w:jc w:val="both"/>
-        <w:rPr>
-          <w:b/>
-        </w:rPr>
-      </w:pPr>
-    </w:p>
-    <w:p>
-      <w:pPr>
-        <w:spacing w:line="360" w:lineRule="auto"/>
-        <w:ind w:firstLine="709"/>
-        <w:jc w:val="both"/>
-      </w:pPr>
-      <w:r>
-        <w:t>В конструкторском разделе был определен язык программирования для разработки,</w:t>
-      </w:r>
-      <w:r>
-        <w:t xml:space="preserve"> </w:t>
-      </w:r>
-      <w:r>
-        <w:t xml:space="preserve">выбрана среда программирования. </w:t>
-      </w:r>
-    </w:p>
-    <w:p>
-      <w:pPr>
-        <w:spacing w:line="360" w:lineRule="auto"/>
-        <w:ind w:firstLine="709"/>
-        <w:jc w:val="both"/>
-      </w:pPr>
-      <w:r>
-        <w:t>Была спроектирована архитектура программного модуля, сформирован алгоритм</w:t>
-      </w:r>
-      <w:r>
-        <w:t xml:space="preserve"> </w:t>
-      </w:r>
-      <w:r>
-        <w:t>работы</w:t>
-      </w:r>
-      <w:r>
-        <w:t>.</w:t>
-      </w:r>
-    </w:p>
-    <w:p>
-      <w:pPr>
-        <w:spacing w:after="160" w:line="259" w:lineRule="auto"/>
-      </w:pPr>
-      <w:r>
-        <w:br w:type="page"/>
-      </w:r>
-    </w:p>
-    <w:p>
-      <w:pPr>
-        <w:pStyle w:val="1"/>
-      </w:pPr>
-      <w:bookmarkStart w:id="17" w:name="_Toc71898332"/>
-      <w:r>
-        <w:lastRenderedPageBreak/>
-        <w:t>Технологический раздел</w:t>
-      </w:r>
-      <w:bookmarkEnd w:id="17"/>
-    </w:p>
+    <w:p/>
+    <w:p/>
     <w:sectPr>
-      <w:footerReference w:type="default" r:id="rId20"/>
+      <w:footerReference w:type="default" r:id="rId22"/>
       <w:pgSz w:w="11906" w:h="16838"/>
       <w:pgMar w:top="1134" w:right="850" w:bottom="1134" w:left="1701" w:header="708" w:footer="708" w:gutter="0"/>
       <w:cols w:space="708"/>
@@ -12349,7 +12769,7 @@
 </file>
 
 <file path=word/endnotes.xml><?xml version="1.0" encoding="utf-8"?>
-<w:endnotes xmlns:wpc="http://schemas.microsoft.com/office/word/2010/wordprocessingCanvas" xmlns:cx="http://schemas.microsoft.com/office/drawing/2014/chartex" xmlns:cx1="http://schemas.microsoft.com/office/drawing/2015/9/8/chartex" xmlns:cx2="http://schemas.microsoft.com/office/drawing/2015/10/21/chartex" xmlns:cx3="http://schemas.microsoft.com/office/drawing/2016/5/9/chartex" xmlns:cx4="http://schemas.microsoft.com/office/drawing/2016/5/10/chartex" xmlns:cx5="http://schemas.microsoft.com/office/drawing/2016/5/11/chartex" xmlns:cx6="http://schemas.microsoft.com/office/drawing/2016/5/12/chartex" xmlns:cx7="http://schemas.microsoft.com/office/drawing/2016/5/13/chartex" xmlns:cx8="http://schemas.microsoft.com/office/drawing/2016/5/14/chartex" xmlns:mc="http://schemas.openxmlformats.org/markup-compatibility/2006" xmlns:aink="http://schemas.microsoft.com/office/drawing/2016/ink" xmlns:am3d="http://schemas.microsoft.com/office/drawing/2017/model3d" xmlns:o="urn:schemas-microsoft-com:office:office" xmlns:r="http://schemas.openxmlformats.org/officeDocument/2006/relationships" xmlns:m="http://schemas.openxmlformats.org/officeDocument/2006/math" xmlns:v="urn:schemas-microsoft-com:vml" xmlns:wp14="http://schemas.microsoft.com/office/word/2010/wordprocessingDrawing" xmlns:wp="http://schemas.openxmlformats.org/drawingml/2006/wordprocessingDrawing" xmlns:w10="urn:schemas-microsoft-com:office:word" xmlns:w="http://schemas.openxmlformats.org/wordprocessingml/2006/main" xmlns:w14="http://schemas.microsoft.com/office/word/2010/wordml" xmlns:w15="http://schemas.microsoft.com/office/word/2012/wordml" xmlns:w16cex="http://schemas.microsoft.com/office/word/2018/wordml/cex" xmlns:w16cid="http://schemas.microsoft.com/office/word/2016/wordml/cid" xmlns:w16="http://schemas.microsoft.com/office/word/2018/wordml" xmlns:w16sdtdh="http://schemas.microsoft.com/office/word/2020/wordml/sdtdatahash" xmlns:w16se="http://schemas.microsoft.com/office/word/2015/wordml/symex" xmlns:wpg="http://schemas.microsoft.com/office/word/2010/wordprocessingGroup" xmlns:wpi="http://schemas.microsoft.com/office/word/2010/wordprocessingInk" xmlns:wne="http://schemas.microsoft.com/office/word/2006/wordml" xmlns:wps="http://schemas.microsoft.com/office/word/2010/wordprocessingShape" mc:Ignorable="w14 w15 w16se w16cid w16 w16cex w16sdtdh wp14">
+<w:endnotes xmlns:wpc="http://schemas.microsoft.com/office/word/2010/wordprocessingCanvas" xmlns:cx="http://schemas.microsoft.com/office/drawing/2014/chartex" xmlns:cx1="http://schemas.microsoft.com/office/drawing/2015/9/8/chartex" xmlns:cx2="http://schemas.microsoft.com/office/drawing/2015/10/21/chartex" xmlns:cx3="http://schemas.microsoft.com/office/drawing/2016/5/9/chartex" xmlns:cx4="http://schemas.microsoft.com/office/drawing/2016/5/10/chartex" xmlns:cx5="http://schemas.microsoft.com/office/drawing/2016/5/11/chartex" xmlns:cx6="http://schemas.microsoft.com/office/drawing/2016/5/12/chartex" xmlns:cx7="http://schemas.microsoft.com/office/drawing/2016/5/13/chartex" xmlns:cx8="http://schemas.microsoft.com/office/drawing/2016/5/14/chartex" xmlns:mc="http://schemas.openxmlformats.org/markup-compatibility/2006" xmlns:aink="http://schemas.microsoft.com/office/drawing/2016/ink" xmlns:am3d="http://schemas.microsoft.com/office/drawing/2017/model3d" xmlns:o="urn:schemas-microsoft-com:office:office" xmlns:r="http://schemas.openxmlformats.org/officeDocument/2006/relationships" xmlns:m="http://schemas.openxmlformats.org/officeDocument/2006/math" xmlns:v="urn:schemas-microsoft-com:vml" xmlns:wp14="http://schemas.microsoft.com/office/word/2010/wordprocessingDrawing" xmlns:wp="http://schemas.openxmlformats.org/drawingml/2006/wordprocessingDrawing" xmlns:w10="urn:schemas-microsoft-com:office:word" xmlns:w="http://schemas.openxmlformats.org/wordprocessingml/2006/main" xmlns:w14="http://schemas.microsoft.com/office/word/2010/wordml" xmlns:w15="http://schemas.microsoft.com/office/word/2012/wordml" xmlns:w16cex="http://schemas.microsoft.com/office/word/2018/wordml/cex" xmlns:w16cid="http://schemas.microsoft.com/office/word/2016/wordml/cid" xmlns:w16="http://schemas.microsoft.com/office/word/2018/wordml" xmlns:w16se="http://schemas.microsoft.com/office/word/2015/wordml/symex" xmlns:wpg="http://schemas.microsoft.com/office/word/2010/wordprocessingGroup" xmlns:wpi="http://schemas.microsoft.com/office/word/2010/wordprocessingInk" xmlns:wne="http://schemas.microsoft.com/office/word/2006/wordml" xmlns:wps="http://schemas.microsoft.com/office/word/2010/wordprocessingShape" mc:Ignorable="w14 w15 w16se w16cid w16 w16cex wp14">
   <w:endnote w:type="separator" w:id="-1">
     <w:p>
       <w:r>
@@ -12368,7 +12788,7 @@
 </file>
 
 <file path=word/footer1.xml><?xml version="1.0" encoding="utf-8"?>
-<w:ftr xmlns:wpc="http://schemas.microsoft.com/office/word/2010/wordprocessingCanvas" xmlns:cx="http://schemas.microsoft.com/office/drawing/2014/chartex" xmlns:cx1="http://schemas.microsoft.com/office/drawing/2015/9/8/chartex" xmlns:cx2="http://schemas.microsoft.com/office/drawing/2015/10/21/chartex" xmlns:cx3="http://schemas.microsoft.com/office/drawing/2016/5/9/chartex" xmlns:cx4="http://schemas.microsoft.com/office/drawing/2016/5/10/chartex" xmlns:cx5="http://schemas.microsoft.com/office/drawing/2016/5/11/chartex" xmlns:cx6="http://schemas.microsoft.com/office/drawing/2016/5/12/chartex" xmlns:cx7="http://schemas.microsoft.com/office/drawing/2016/5/13/chartex" xmlns:cx8="http://schemas.microsoft.com/office/drawing/2016/5/14/chartex" xmlns:mc="http://schemas.openxmlformats.org/markup-compatibility/2006" xmlns:aink="http://schemas.microsoft.com/office/drawing/2016/ink" xmlns:am3d="http://schemas.microsoft.com/office/drawing/2017/model3d" xmlns:o="urn:schemas-microsoft-com:office:office" xmlns:r="http://schemas.openxmlformats.org/officeDocument/2006/relationships" xmlns:m="http://schemas.openxmlformats.org/officeDocument/2006/math" xmlns:v="urn:schemas-microsoft-com:vml" xmlns:wp14="http://schemas.microsoft.com/office/word/2010/wordprocessingDrawing" xmlns:wp="http://schemas.openxmlformats.org/drawingml/2006/wordprocessingDrawing" xmlns:w10="urn:schemas-microsoft-com:office:word" xmlns:w="http://schemas.openxmlformats.org/wordprocessingml/2006/main" xmlns:w14="http://schemas.microsoft.com/office/word/2010/wordml" xmlns:w15="http://schemas.microsoft.com/office/word/2012/wordml" xmlns:w16cex="http://schemas.microsoft.com/office/word/2018/wordml/cex" xmlns:w16cid="http://schemas.microsoft.com/office/word/2016/wordml/cid" xmlns:w16="http://schemas.microsoft.com/office/word/2018/wordml" xmlns:w16sdtdh="http://schemas.microsoft.com/office/word/2020/wordml/sdtdatahash" xmlns:w16se="http://schemas.microsoft.com/office/word/2015/wordml/symex" xmlns:wpg="http://schemas.microsoft.com/office/word/2010/wordprocessingGroup" xmlns:wpi="http://schemas.microsoft.com/office/word/2010/wordprocessingInk" xmlns:wne="http://schemas.microsoft.com/office/word/2006/wordml" xmlns:wps="http://schemas.microsoft.com/office/word/2010/wordprocessingShape" mc:Ignorable="w14 w15 w16se w16cid w16 w16cex w16sdtdh wp14">
+<w:ftr xmlns:wpc="http://schemas.microsoft.com/office/word/2010/wordprocessingCanvas" xmlns:cx="http://schemas.microsoft.com/office/drawing/2014/chartex" xmlns:cx1="http://schemas.microsoft.com/office/drawing/2015/9/8/chartex" xmlns:cx2="http://schemas.microsoft.com/office/drawing/2015/10/21/chartex" xmlns:cx3="http://schemas.microsoft.com/office/drawing/2016/5/9/chartex" xmlns:cx4="http://schemas.microsoft.com/office/drawing/2016/5/10/chartex" xmlns:cx5="http://schemas.microsoft.com/office/drawing/2016/5/11/chartex" xmlns:cx6="http://schemas.microsoft.com/office/drawing/2016/5/12/chartex" xmlns:cx7="http://schemas.microsoft.com/office/drawing/2016/5/13/chartex" xmlns:cx8="http://schemas.microsoft.com/office/drawing/2016/5/14/chartex" xmlns:mc="http://schemas.openxmlformats.org/markup-compatibility/2006" xmlns:aink="http://schemas.microsoft.com/office/drawing/2016/ink" xmlns:am3d="http://schemas.microsoft.com/office/drawing/2017/model3d" xmlns:o="urn:schemas-microsoft-com:office:office" xmlns:r="http://schemas.openxmlformats.org/officeDocument/2006/relationships" xmlns:m="http://schemas.openxmlformats.org/officeDocument/2006/math" xmlns:v="urn:schemas-microsoft-com:vml" xmlns:wp14="http://schemas.microsoft.com/office/word/2010/wordprocessingDrawing" xmlns:wp="http://schemas.openxmlformats.org/drawingml/2006/wordprocessingDrawing" xmlns:w10="urn:schemas-microsoft-com:office:word" xmlns:w="http://schemas.openxmlformats.org/wordprocessingml/2006/main" xmlns:w14="http://schemas.microsoft.com/office/word/2010/wordml" xmlns:w15="http://schemas.microsoft.com/office/word/2012/wordml" xmlns:w16cex="http://schemas.microsoft.com/office/word/2018/wordml/cex" xmlns:w16cid="http://schemas.microsoft.com/office/word/2016/wordml/cid" xmlns:w16="http://schemas.microsoft.com/office/word/2018/wordml" xmlns:w16se="http://schemas.microsoft.com/office/word/2015/wordml/symex" xmlns:wpg="http://schemas.microsoft.com/office/word/2010/wordprocessingGroup" xmlns:wpi="http://schemas.microsoft.com/office/word/2010/wordprocessingInk" xmlns:wne="http://schemas.microsoft.com/office/word/2006/wordml" xmlns:wps="http://schemas.microsoft.com/office/word/2010/wordprocessingShape" mc:Ignorable="w14 w15 w16se w16cid w16 w16cex wp14">
   <w:sdt>
     <w:sdtPr>
       <w:id w:val="-485704074"/>
@@ -12377,7 +12797,6 @@
         <w:docPartUnique/>
       </w:docPartObj>
     </w:sdtPr>
-    <w:sdtEndPr/>
     <w:sdtContent>
       <w:p>
         <w:pPr>
@@ -12411,7 +12830,7 @@
 </file>
 
 <file path=word/footnotes.xml><?xml version="1.0" encoding="utf-8"?>
-<w:footnotes xmlns:wpc="http://schemas.microsoft.com/office/word/2010/wordprocessingCanvas" xmlns:cx="http://schemas.microsoft.com/office/drawing/2014/chartex" xmlns:cx1="http://schemas.microsoft.com/office/drawing/2015/9/8/chartex" xmlns:cx2="http://schemas.microsoft.com/office/drawing/2015/10/21/chartex" xmlns:cx3="http://schemas.microsoft.com/office/drawing/2016/5/9/chartex" xmlns:cx4="http://schemas.microsoft.com/office/drawing/2016/5/10/chartex" xmlns:cx5="http://schemas.microsoft.com/office/drawing/2016/5/11/chartex" xmlns:cx6="http://schemas.microsoft.com/office/drawing/2016/5/12/chartex" xmlns:cx7="http://schemas.microsoft.com/office/drawing/2016/5/13/chartex" xmlns:cx8="http://schemas.microsoft.com/office/drawing/2016/5/14/chartex" xmlns:mc="http://schemas.openxmlformats.org/markup-compatibility/2006" xmlns:aink="http://schemas.microsoft.com/office/drawing/2016/ink" xmlns:am3d="http://schemas.microsoft.com/office/drawing/2017/model3d" xmlns:o="urn:schemas-microsoft-com:office:office" xmlns:r="http://schemas.openxmlformats.org/officeDocument/2006/relationships" xmlns:m="http://schemas.openxmlformats.org/officeDocument/2006/math" xmlns:v="urn:schemas-microsoft-com:vml" xmlns:wp14="http://schemas.microsoft.com/office/word/2010/wordprocessingDrawing" xmlns:wp="http://schemas.openxmlformats.org/drawingml/2006/wordprocessingDrawing" xmlns:w10="urn:schemas-microsoft-com:office:word" xmlns:w="http://schemas.openxmlformats.org/wordprocessingml/2006/main" xmlns:w14="http://schemas.microsoft.com/office/word/2010/wordml" xmlns:w15="http://schemas.microsoft.com/office/word/2012/wordml" xmlns:w16cex="http://schemas.microsoft.com/office/word/2018/wordml/cex" xmlns:w16cid="http://schemas.microsoft.com/office/word/2016/wordml/cid" xmlns:w16="http://schemas.microsoft.com/office/word/2018/wordml" xmlns:w16sdtdh="http://schemas.microsoft.com/office/word/2020/wordml/sdtdatahash" xmlns:w16se="http://schemas.microsoft.com/office/word/2015/wordml/symex" xmlns:wpg="http://schemas.microsoft.com/office/word/2010/wordprocessingGroup" xmlns:wpi="http://schemas.microsoft.com/office/word/2010/wordprocessingInk" xmlns:wne="http://schemas.microsoft.com/office/word/2006/wordml" xmlns:wps="http://schemas.microsoft.com/office/word/2010/wordprocessingShape" mc:Ignorable="w14 w15 w16se w16cid w16 w16cex w16sdtdh wp14">
+<w:footnotes xmlns:wpc="http://schemas.microsoft.com/office/word/2010/wordprocessingCanvas" xmlns:cx="http://schemas.microsoft.com/office/drawing/2014/chartex" xmlns:cx1="http://schemas.microsoft.com/office/drawing/2015/9/8/chartex" xmlns:cx2="http://schemas.microsoft.com/office/drawing/2015/10/21/chartex" xmlns:cx3="http://schemas.microsoft.com/office/drawing/2016/5/9/chartex" xmlns:cx4="http://schemas.microsoft.com/office/drawing/2016/5/10/chartex" xmlns:cx5="http://schemas.microsoft.com/office/drawing/2016/5/11/chartex" xmlns:cx6="http://schemas.microsoft.com/office/drawing/2016/5/12/chartex" xmlns:cx7="http://schemas.microsoft.com/office/drawing/2016/5/13/chartex" xmlns:cx8="http://schemas.microsoft.com/office/drawing/2016/5/14/chartex" xmlns:mc="http://schemas.openxmlformats.org/markup-compatibility/2006" xmlns:aink="http://schemas.microsoft.com/office/drawing/2016/ink" xmlns:am3d="http://schemas.microsoft.com/office/drawing/2017/model3d" xmlns:o="urn:schemas-microsoft-com:office:office" xmlns:r="http://schemas.openxmlformats.org/officeDocument/2006/relationships" xmlns:m="http://schemas.openxmlformats.org/officeDocument/2006/math" xmlns:v="urn:schemas-microsoft-com:vml" xmlns:wp14="http://schemas.microsoft.com/office/word/2010/wordprocessingDrawing" xmlns:wp="http://schemas.openxmlformats.org/drawingml/2006/wordprocessingDrawing" xmlns:w10="urn:schemas-microsoft-com:office:word" xmlns:w="http://schemas.openxmlformats.org/wordprocessingml/2006/main" xmlns:w14="http://schemas.microsoft.com/office/word/2010/wordml" xmlns:w15="http://schemas.microsoft.com/office/word/2012/wordml" xmlns:w16cex="http://schemas.microsoft.com/office/word/2018/wordml/cex" xmlns:w16cid="http://schemas.microsoft.com/office/word/2016/wordml/cid" xmlns:w16="http://schemas.microsoft.com/office/word/2018/wordml" xmlns:w16se="http://schemas.microsoft.com/office/word/2015/wordml/symex" xmlns:wpg="http://schemas.microsoft.com/office/word/2010/wordprocessingGroup" xmlns:wpi="http://schemas.microsoft.com/office/word/2010/wordprocessingInk" xmlns:wne="http://schemas.microsoft.com/office/word/2006/wordml" xmlns:wps="http://schemas.microsoft.com/office/word/2010/wordprocessingShape" mc:Ignorable="w14 w15 w16se w16cid w16 w16cex wp14">
   <w:footnote w:type="separator" w:id="-1">
     <w:p>
       <w:r>
@@ -12430,7 +12849,7 @@
 </file>
 
 <file path=word/numbering.xml><?xml version="1.0" encoding="utf-8"?>
-<w:numbering xmlns:wpc="http://schemas.microsoft.com/office/word/2010/wordprocessingCanvas" xmlns:cx="http://schemas.microsoft.com/office/drawing/2014/chartex" xmlns:cx1="http://schemas.microsoft.com/office/drawing/2015/9/8/chartex" xmlns:cx2="http://schemas.microsoft.com/office/drawing/2015/10/21/chartex" xmlns:cx3="http://schemas.microsoft.com/office/drawing/2016/5/9/chartex" xmlns:cx4="http://schemas.microsoft.com/office/drawing/2016/5/10/chartex" xmlns:cx5="http://schemas.microsoft.com/office/drawing/2016/5/11/chartex" xmlns:cx6="http://schemas.microsoft.com/office/drawing/2016/5/12/chartex" xmlns:cx7="http://schemas.microsoft.com/office/drawing/2016/5/13/chartex" xmlns:cx8="http://schemas.microsoft.com/office/drawing/2016/5/14/chartex" xmlns:mc="http://schemas.openxmlformats.org/markup-compatibility/2006" xmlns:aink="http://schemas.microsoft.com/office/drawing/2016/ink" xmlns:am3d="http://schemas.microsoft.com/office/drawing/2017/model3d" xmlns:o="urn:schemas-microsoft-com:office:office" xmlns:r="http://schemas.openxmlformats.org/officeDocument/2006/relationships" xmlns:m="http://schemas.openxmlformats.org/officeDocument/2006/math" xmlns:v="urn:schemas-microsoft-com:vml" xmlns:wp14="http://schemas.microsoft.com/office/word/2010/wordprocessingDrawing" xmlns:wp="http://schemas.openxmlformats.org/drawingml/2006/wordprocessingDrawing" xmlns:w10="urn:schemas-microsoft-com:office:word" xmlns:w="http://schemas.openxmlformats.org/wordprocessingml/2006/main" xmlns:w14="http://schemas.microsoft.com/office/word/2010/wordml" xmlns:w15="http://schemas.microsoft.com/office/word/2012/wordml" xmlns:w16cex="http://schemas.microsoft.com/office/word/2018/wordml/cex" xmlns:w16cid="http://schemas.microsoft.com/office/word/2016/wordml/cid" xmlns:w16="http://schemas.microsoft.com/office/word/2018/wordml" xmlns:w16sdtdh="http://schemas.microsoft.com/office/word/2020/wordml/sdtdatahash" xmlns:w16se="http://schemas.microsoft.com/office/word/2015/wordml/symex" xmlns:wpg="http://schemas.microsoft.com/office/word/2010/wordprocessingGroup" xmlns:wpi="http://schemas.microsoft.com/office/word/2010/wordprocessingInk" xmlns:wne="http://schemas.microsoft.com/office/word/2006/wordml" xmlns:wps="http://schemas.microsoft.com/office/word/2010/wordprocessingShape" mc:Ignorable="w14 w15 w16se w16cid w16 w16cex w16sdtdh wp14">
+<w:numbering xmlns:wpc="http://schemas.microsoft.com/office/word/2010/wordprocessingCanvas" xmlns:cx="http://schemas.microsoft.com/office/drawing/2014/chartex" xmlns:cx1="http://schemas.microsoft.com/office/drawing/2015/9/8/chartex" xmlns:cx2="http://schemas.microsoft.com/office/drawing/2015/10/21/chartex" xmlns:cx3="http://schemas.microsoft.com/office/drawing/2016/5/9/chartex" xmlns:cx4="http://schemas.microsoft.com/office/drawing/2016/5/10/chartex" xmlns:cx5="http://schemas.microsoft.com/office/drawing/2016/5/11/chartex" xmlns:cx6="http://schemas.microsoft.com/office/drawing/2016/5/12/chartex" xmlns:cx7="http://schemas.microsoft.com/office/drawing/2016/5/13/chartex" xmlns:cx8="http://schemas.microsoft.com/office/drawing/2016/5/14/chartex" xmlns:mc="http://schemas.openxmlformats.org/markup-compatibility/2006" xmlns:aink="http://schemas.microsoft.com/office/drawing/2016/ink" xmlns:am3d="http://schemas.microsoft.com/office/drawing/2017/model3d" xmlns:o="urn:schemas-microsoft-com:office:office" xmlns:r="http://schemas.openxmlformats.org/officeDocument/2006/relationships" xmlns:m="http://schemas.openxmlformats.org/officeDocument/2006/math" xmlns:v="urn:schemas-microsoft-com:vml" xmlns:wp14="http://schemas.microsoft.com/office/word/2010/wordprocessingDrawing" xmlns:wp="http://schemas.openxmlformats.org/drawingml/2006/wordprocessingDrawing" xmlns:w10="urn:schemas-microsoft-com:office:word" xmlns:w="http://schemas.openxmlformats.org/wordprocessingml/2006/main" xmlns:w14="http://schemas.microsoft.com/office/word/2010/wordml" xmlns:w15="http://schemas.microsoft.com/office/word/2012/wordml" xmlns:w16cex="http://schemas.microsoft.com/office/word/2018/wordml/cex" xmlns:w16cid="http://schemas.microsoft.com/office/word/2016/wordml/cid" xmlns:w16="http://schemas.microsoft.com/office/word/2018/wordml" xmlns:w16se="http://schemas.microsoft.com/office/word/2015/wordml/symex" xmlns:wpg="http://schemas.microsoft.com/office/word/2010/wordprocessingGroup" xmlns:wpi="http://schemas.microsoft.com/office/word/2010/wordprocessingInk" xmlns:wne="http://schemas.microsoft.com/office/word/2006/wordml" xmlns:wps="http://schemas.microsoft.com/office/word/2010/wordprocessingShape" mc:Ignorable="w14 w15 w16se w16cid w16 w16cex wp14">
   <w:abstractNum w:abstractNumId="0" w15:restartNumberingAfterBreak="0">
     <w:nsid w:val="00000002"/>
     <w:multiLevelType w:val="multilevel"/>
@@ -14580,7 +14999,7 @@
 </file>
 
 <file path=word/styles.xml><?xml version="1.0" encoding="utf-8"?>
-<w:styles xmlns:mc="http://schemas.openxmlformats.org/markup-compatibility/2006" xmlns:r="http://schemas.openxmlformats.org/officeDocument/2006/relationships" xmlns:w="http://schemas.openxmlformats.org/wordprocessingml/2006/main" xmlns:w14="http://schemas.microsoft.com/office/word/2010/wordml" xmlns:w15="http://schemas.microsoft.com/office/word/2012/wordml" xmlns:w16cex="http://schemas.microsoft.com/office/word/2018/wordml/cex" xmlns:w16cid="http://schemas.microsoft.com/office/word/2016/wordml/cid" xmlns:w16="http://schemas.microsoft.com/office/word/2018/wordml" xmlns:w16sdtdh="http://schemas.microsoft.com/office/word/2020/wordml/sdtdatahash" xmlns:w16se="http://schemas.microsoft.com/office/word/2015/wordml/symex" mc:Ignorable="w14 w15 w16se w16cid w16 w16cex w16sdtdh">
+<w:styles xmlns:mc="http://schemas.openxmlformats.org/markup-compatibility/2006" xmlns:r="http://schemas.openxmlformats.org/officeDocument/2006/relationships" xmlns:w="http://schemas.openxmlformats.org/wordprocessingml/2006/main" xmlns:w14="http://schemas.microsoft.com/office/word/2010/wordml" xmlns:w15="http://schemas.microsoft.com/office/word/2012/wordml" xmlns:w16cex="http://schemas.microsoft.com/office/word/2018/wordml/cex" xmlns:w16cid="http://schemas.microsoft.com/office/word/2016/wordml/cid" xmlns:w16="http://schemas.microsoft.com/office/word/2018/wordml" xmlns:w16se="http://schemas.microsoft.com/office/word/2015/wordml/symex" mc:Ignorable="w14 w15 w16se w16cid w16 w16cex">
   <w:docDefaults>
     <w:rPrDefault>
       <w:rPr>
@@ -15030,6 +15449,7 @@
   <w:style w:type="character" w:default="1" w:styleId="a0">
     <w:name w:val="Default Paragraph Font"/>
     <w:uiPriority w:val="1"/>
+    <w:semiHidden/>
     <w:unhideWhenUsed/>
   </w:style>
   <w:style w:type="table" w:default="1" w:styleId="a1">

--- a/крайняя/Федотов_ПИН-41_Отчет по практике.docx
+++ b/крайняя/Федотов_ПИН-41_Отчет по практике.docx
@@ -685,7 +685,7 @@
           <w:r>
             <w:fldChar w:fldCharType="separate"/>
           </w:r>
-          <w:hyperlink w:anchor="_Toc71898317" w:history="1">
+          <w:hyperlink w:anchor="_Toc72322880" w:history="1">
             <w:r>
               <w:rPr>
                 <w:rStyle w:val="a6"/>
@@ -712,7 +712,7 @@
                 <w:noProof/>
                 <w:webHidden/>
               </w:rPr>
-              <w:instrText xml:space="preserve"> PAGEREF _Toc71898317 \h </w:instrText>
+              <w:instrText xml:space="preserve"> PAGEREF _Toc72322880 \h </w:instrText>
             </w:r>
             <w:r>
               <w:rPr>
@@ -756,7 +756,7 @@
               <w:lang w:eastAsia="ru-RU"/>
             </w:rPr>
           </w:pPr>
-          <w:hyperlink w:anchor="_Toc71898318" w:history="1">
+          <w:hyperlink w:anchor="_Toc72322881" w:history="1">
             <w:r>
               <w:rPr>
                 <w:rStyle w:val="a6"/>
@@ -783,7 +783,7 @@
                 <w:noProof/>
                 <w:webHidden/>
               </w:rPr>
-              <w:instrText xml:space="preserve"> PAGEREF _Toc71898318 \h </w:instrText>
+              <w:instrText xml:space="preserve"> PAGEREF _Toc72322881 \h </w:instrText>
             </w:r>
             <w:r>
               <w:rPr>
@@ -828,7 +828,7 @@
               <w:lang w:eastAsia="ru-RU"/>
             </w:rPr>
           </w:pPr>
-          <w:hyperlink w:anchor="_Toc71898319" w:history="1">
+          <w:hyperlink w:anchor="_Toc72322882" w:history="1">
             <w:r>
               <w:rPr>
                 <w:rStyle w:val="a6"/>
@@ -871,7 +871,7 @@
                 <w:noProof/>
                 <w:webHidden/>
               </w:rPr>
-              <w:instrText xml:space="preserve"> PAGEREF _Toc71898319 \h </w:instrText>
+              <w:instrText xml:space="preserve"> PAGEREF _Toc72322882 \h </w:instrText>
             </w:r>
             <w:r>
               <w:rPr>
@@ -916,7 +916,7 @@
               <w:lang w:eastAsia="ru-RU"/>
             </w:rPr>
           </w:pPr>
-          <w:hyperlink w:anchor="_Toc71898320" w:history="1">
+          <w:hyperlink w:anchor="_Toc72322883" w:history="1">
             <w:r>
               <w:rPr>
                 <w:rStyle w:val="a6"/>
@@ -959,7 +959,7 @@
                 <w:noProof/>
                 <w:webHidden/>
               </w:rPr>
-              <w:instrText xml:space="preserve"> PAGEREF _Toc71898320 \h </w:instrText>
+              <w:instrText xml:space="preserve"> PAGEREF _Toc72322883 \h </w:instrText>
             </w:r>
             <w:r>
               <w:rPr>
@@ -1004,7 +1004,7 @@
               <w:lang w:eastAsia="ru-RU"/>
             </w:rPr>
           </w:pPr>
-          <w:hyperlink w:anchor="_Toc71898321" w:history="1">
+          <w:hyperlink w:anchor="_Toc72322884" w:history="1">
             <w:r>
               <w:rPr>
                 <w:rStyle w:val="a6"/>
@@ -1047,7 +1047,7 @@
                 <w:noProof/>
                 <w:webHidden/>
               </w:rPr>
-              <w:instrText xml:space="preserve"> PAGEREF _Toc71898321 \h </w:instrText>
+              <w:instrText xml:space="preserve"> PAGEREF _Toc72322884 \h </w:instrText>
             </w:r>
             <w:r>
               <w:rPr>
@@ -1092,7 +1092,7 @@
               <w:lang w:eastAsia="ru-RU"/>
             </w:rPr>
           </w:pPr>
-          <w:hyperlink w:anchor="_Toc71898322" w:history="1">
+          <w:hyperlink w:anchor="_Toc72322885" w:history="1">
             <w:r>
               <w:rPr>
                 <w:rStyle w:val="a6"/>
@@ -1135,7 +1135,7 @@
                 <w:noProof/>
                 <w:webHidden/>
               </w:rPr>
-              <w:instrText xml:space="preserve"> PAGEREF _Toc71898322 \h </w:instrText>
+              <w:instrText xml:space="preserve"> PAGEREF _Toc72322885 \h </w:instrText>
             </w:r>
             <w:r>
               <w:rPr>
@@ -1180,7 +1180,7 @@
               <w:lang w:eastAsia="ru-RU"/>
             </w:rPr>
           </w:pPr>
-          <w:hyperlink w:anchor="_Toc71898323" w:history="1">
+          <w:hyperlink w:anchor="_Toc72322886" w:history="1">
             <w:r>
               <w:rPr>
                 <w:rStyle w:val="a6"/>
@@ -1223,7 +1223,7 @@
                 <w:noProof/>
                 <w:webHidden/>
               </w:rPr>
-              <w:instrText xml:space="preserve"> PAGEREF _Toc71898323 \h </w:instrText>
+              <w:instrText xml:space="preserve"> PAGEREF _Toc72322886 \h </w:instrText>
             </w:r>
             <w:r>
               <w:rPr>
@@ -1268,7 +1268,7 @@
               <w:lang w:eastAsia="ru-RU"/>
             </w:rPr>
           </w:pPr>
-          <w:hyperlink w:anchor="_Toc71898324" w:history="1">
+          <w:hyperlink w:anchor="_Toc72322887" w:history="1">
             <w:r>
               <w:rPr>
                 <w:rStyle w:val="a6"/>
@@ -1311,7 +1311,7 @@
                 <w:noProof/>
                 <w:webHidden/>
               </w:rPr>
-              <w:instrText xml:space="preserve"> PAGEREF _Toc71898324 \h </w:instrText>
+              <w:instrText xml:space="preserve"> PAGEREF _Toc72322887 \h </w:instrText>
             </w:r>
             <w:r>
               <w:rPr>
@@ -1355,7 +1355,7 @@
               <w:lang w:eastAsia="ru-RU"/>
             </w:rPr>
           </w:pPr>
-          <w:hyperlink w:anchor="_Toc71898325" w:history="1">
+          <w:hyperlink w:anchor="_Toc72322888" w:history="1">
             <w:r>
               <w:rPr>
                 <w:rStyle w:val="a6"/>
@@ -1382,7 +1382,7 @@
                 <w:noProof/>
                 <w:webHidden/>
               </w:rPr>
-              <w:instrText xml:space="preserve"> PAGEREF _Toc71898325 \h </w:instrText>
+              <w:instrText xml:space="preserve"> PAGEREF _Toc72322888 \h </w:instrText>
             </w:r>
             <w:r>
               <w:rPr>
@@ -1426,7 +1426,7 @@
               <w:lang w:eastAsia="ru-RU"/>
             </w:rPr>
           </w:pPr>
-          <w:hyperlink w:anchor="_Toc71898326" w:history="1">
+          <w:hyperlink w:anchor="_Toc72322889" w:history="1">
             <w:r>
               <w:rPr>
                 <w:rStyle w:val="a6"/>
@@ -1453,7 +1453,7 @@
                 <w:noProof/>
                 <w:webHidden/>
               </w:rPr>
-              <w:instrText xml:space="preserve"> PAGEREF _Toc71898326 \h </w:instrText>
+              <w:instrText xml:space="preserve"> PAGEREF _Toc72322889 \h </w:instrText>
             </w:r>
             <w:r>
               <w:rPr>
@@ -1498,7 +1498,7 @@
               <w:lang w:eastAsia="ru-RU"/>
             </w:rPr>
           </w:pPr>
-          <w:hyperlink w:anchor="_Toc71898327" w:history="1">
+          <w:hyperlink w:anchor="_Toc72322890" w:history="1">
             <w:r>
               <w:rPr>
                 <w:rStyle w:val="a6"/>
@@ -1541,7 +1541,7 @@
                 <w:noProof/>
                 <w:webHidden/>
               </w:rPr>
-              <w:instrText xml:space="preserve"> PAGEREF _Toc71898327 \h </w:instrText>
+              <w:instrText xml:space="preserve"> PAGEREF _Toc72322890 \h </w:instrText>
             </w:r>
             <w:r>
               <w:rPr>
@@ -1586,7 +1586,7 @@
               <w:lang w:eastAsia="ru-RU"/>
             </w:rPr>
           </w:pPr>
-          <w:hyperlink w:anchor="_Toc71898328" w:history="1">
+          <w:hyperlink w:anchor="_Toc72322891" w:history="1">
             <w:r>
               <w:rPr>
                 <w:rStyle w:val="a6"/>
@@ -1629,7 +1629,7 @@
                 <w:noProof/>
                 <w:webHidden/>
               </w:rPr>
-              <w:instrText xml:space="preserve"> PAGEREF _Toc71898328 \h </w:instrText>
+              <w:instrText xml:space="preserve"> PAGEREF _Toc72322891 \h </w:instrText>
             </w:r>
             <w:r>
               <w:rPr>
@@ -1673,21 +1673,13 @@
               <w:lang w:eastAsia="ru-RU"/>
             </w:rPr>
           </w:pPr>
-          <w:hyperlink w:anchor="_Toc71898329" w:history="1">
+          <w:hyperlink w:anchor="_Toc72322892" w:history="1">
             <w:r>
               <w:rPr>
                 <w:rStyle w:val="a6"/>
                 <w:noProof/>
-                <w:lang w:val="en-US"/>
-              </w:rPr>
-              <w:t xml:space="preserve">2.3 </w:t>
-            </w:r>
-            <w:r>
-              <w:rPr>
-                <w:rStyle w:val="a6"/>
-                <w:noProof/>
-              </w:rPr>
-              <w:t>Схема алгоритма</w:t>
+              </w:rPr>
+              <w:t>2.3 Схема алгоритма</w:t>
             </w:r>
             <w:r>
               <w:rPr>
@@ -1708,7 +1700,7 @@
                 <w:noProof/>
                 <w:webHidden/>
               </w:rPr>
-              <w:instrText xml:space="preserve"> PAGEREF _Toc71898329 \h </w:instrText>
+              <w:instrText xml:space="preserve"> PAGEREF _Toc72322892 \h </w:instrText>
             </w:r>
             <w:r>
               <w:rPr>
@@ -1752,7 +1744,7 @@
               <w:lang w:eastAsia="ru-RU"/>
             </w:rPr>
           </w:pPr>
-          <w:hyperlink w:anchor="_Toc71898330" w:history="1">
+          <w:hyperlink w:anchor="_Toc72322893" w:history="1">
             <w:r>
               <w:rPr>
                 <w:rStyle w:val="a6"/>
@@ -1779,7 +1771,7 @@
                 <w:noProof/>
                 <w:webHidden/>
               </w:rPr>
-              <w:instrText xml:space="preserve"> PAGEREF _Toc71898330 \h </w:instrText>
+              <w:instrText xml:space="preserve"> PAGEREF _Toc72322893 \h </w:instrText>
             </w:r>
             <w:r>
               <w:rPr>
@@ -1823,7 +1815,7 @@
               <w:lang w:eastAsia="ru-RU"/>
             </w:rPr>
           </w:pPr>
-          <w:hyperlink w:anchor="_Toc71898331" w:history="1">
+          <w:hyperlink w:anchor="_Toc72322894" w:history="1">
             <w:r>
               <w:rPr>
                 <w:rStyle w:val="a6"/>
@@ -1850,7 +1842,7 @@
                 <w:noProof/>
                 <w:webHidden/>
               </w:rPr>
-              <w:instrText xml:space="preserve"> PAGEREF _Toc71898331 \h </w:instrText>
+              <w:instrText xml:space="preserve"> PAGEREF _Toc72322894 \h </w:instrText>
             </w:r>
             <w:r>
               <w:rPr>
@@ -1871,6 +1863,94 @@
                 <w:webHidden/>
               </w:rPr>
               <w:t>39</w:t>
+            </w:r>
+            <w:r>
+              <w:rPr>
+                <w:noProof/>
+                <w:webHidden/>
+              </w:rPr>
+              <w:fldChar w:fldCharType="end"/>
+            </w:r>
+          </w:hyperlink>
+        </w:p>
+        <w:p>
+          <w:pPr>
+            <w:pStyle w:val="11"/>
+            <w:tabs>
+              <w:tab w:val="left" w:pos="440"/>
+              <w:tab w:val="right" w:leader="dot" w:pos="9345"/>
+            </w:tabs>
+            <w:rPr>
+              <w:rFonts w:asciiTheme="minorHAnsi" w:eastAsiaTheme="minorEastAsia" w:hAnsiTheme="minorHAnsi" w:cstheme="minorBidi"/>
+              <w:noProof/>
+              <w:sz w:val="22"/>
+              <w:lang w:eastAsia="ru-RU"/>
+            </w:rPr>
+          </w:pPr>
+          <w:hyperlink w:anchor="_Toc72322895" w:history="1">
+            <w:r>
+              <w:rPr>
+                <w:rStyle w:val="a6"/>
+                <w:noProof/>
+              </w:rPr>
+              <w:t>3.</w:t>
+            </w:r>
+            <w:r>
+              <w:rPr>
+                <w:rFonts w:asciiTheme="minorHAnsi" w:eastAsiaTheme="minorEastAsia" w:hAnsiTheme="minorHAnsi" w:cstheme="minorBidi"/>
+                <w:noProof/>
+                <w:sz w:val="22"/>
+                <w:lang w:eastAsia="ru-RU"/>
+              </w:rPr>
+              <w:tab/>
+            </w:r>
+            <w:r>
+              <w:rPr>
+                <w:rStyle w:val="a6"/>
+                <w:noProof/>
+              </w:rPr>
+              <w:t>Технологический раздел</w:t>
+            </w:r>
+            <w:r>
+              <w:rPr>
+                <w:noProof/>
+                <w:webHidden/>
+              </w:rPr>
+              <w:tab/>
+            </w:r>
+            <w:r>
+              <w:rPr>
+                <w:noProof/>
+                <w:webHidden/>
+              </w:rPr>
+              <w:fldChar w:fldCharType="begin"/>
+            </w:r>
+            <w:r>
+              <w:rPr>
+                <w:noProof/>
+                <w:webHidden/>
+              </w:rPr>
+              <w:instrText xml:space="preserve"> PAGEREF _Toc72322895 \h </w:instrText>
+            </w:r>
+            <w:r>
+              <w:rPr>
+                <w:noProof/>
+                <w:webHidden/>
+              </w:rPr>
+            </w:r>
+            <w:r>
+              <w:rPr>
+                <w:noProof/>
+                <w:webHidden/>
+              </w:rPr>
+              <w:fldChar w:fldCharType="separate"/>
+            </w:r>
+            <w:r>
+              <w:rPr>
+                <w:noProof/>
+                <w:webHidden/>
+              </w:rPr>
+              <w:t>40</w:t>
             </w:r>
             <w:r>
               <w:rPr>
@@ -1894,13 +1974,13 @@
               <w:lang w:eastAsia="ru-RU"/>
             </w:rPr>
           </w:pPr>
-          <w:hyperlink w:anchor="_Toc71898332" w:history="1">
+          <w:hyperlink w:anchor="_Toc72322896" w:history="1">
             <w:r>
               <w:rPr>
                 <w:rStyle w:val="a6"/>
                 <w:noProof/>
               </w:rPr>
-              <w:t>Технологический раздел</w:t>
+              <w:t>3.1 Методы тестирования</w:t>
             </w:r>
             <w:r>
               <w:rPr>
@@ -1921,7 +2001,7 @@
                 <w:noProof/>
                 <w:webHidden/>
               </w:rPr>
-              <w:instrText xml:space="preserve"> PAGEREF _Toc71898332 \h </w:instrText>
+              <w:instrText xml:space="preserve"> PAGEREF _Toc72322896 \h </w:instrText>
             </w:r>
             <w:r>
               <w:rPr>
@@ -1941,7 +2021,7 @@
                 <w:noProof/>
                 <w:webHidden/>
               </w:rPr>
-              <w:t>40</w:t>
+              <w:t>42</w:t>
             </w:r>
             <w:r>
               <w:rPr>
@@ -1982,8 +2062,9 @@
     <w:p>
       <w:pPr>
         <w:pStyle w:val="1"/>
-      </w:pPr>
-      <w:bookmarkStart w:id="1" w:name="_Toc71898317"/>
+        <w:spacing w:line="360" w:lineRule="auto"/>
+      </w:pPr>
+      <w:bookmarkStart w:id="1" w:name="_Toc72322880"/>
       <w:r>
         <w:lastRenderedPageBreak/>
         <w:t>П</w:t>
@@ -2000,6 +2081,11 @@
       <w:pPr>
         <w:spacing w:line="360" w:lineRule="auto"/>
       </w:pPr>
+    </w:p>
+    <w:p>
+      <w:pPr>
+        <w:spacing w:line="360" w:lineRule="auto"/>
+      </w:pPr>
       <w:r>
         <w:t>ПМ – Программный модуль</w:t>
       </w:r>
@@ -2022,6 +2108,385 @@
     </w:p>
     <w:p>
       <w:pPr>
+        <w:spacing w:line="360" w:lineRule="auto"/>
+      </w:pPr>
+      <w:r>
+        <w:rPr>
+          <w:lang w:val="en-US"/>
+        </w:rPr>
+        <w:t>NTP</w:t>
+      </w:r>
+      <w:r>
+        <w:t xml:space="preserve"> – </w:t>
+      </w:r>
+      <w:r>
+        <w:rPr>
+          <w:lang w:val="en-US"/>
+        </w:rPr>
+        <w:t>Network</w:t>
+      </w:r>
+      <w:r>
+        <w:t xml:space="preserve"> </w:t>
+      </w:r>
+      <w:r>
+        <w:rPr>
+          <w:lang w:val="en-US"/>
+        </w:rPr>
+        <w:t>Time</w:t>
+      </w:r>
+      <w:r>
+        <w:t xml:space="preserve"> </w:t>
+      </w:r>
+      <w:r>
+        <w:rPr>
+          <w:lang w:val="en-US"/>
+        </w:rPr>
+        <w:t>Protocol</w:t>
+      </w:r>
+    </w:p>
+    <w:p>
+      <w:pPr>
+        <w:shd w:val="clear" w:color="auto" w:fill="FFFFFF"/>
+        <w:spacing w:line="360" w:lineRule="auto"/>
+        <w:rPr>
+          <w:rFonts w:eastAsia="Times New Roman"/>
+          <w:color w:val="000000"/>
+          <w:szCs w:val="26"/>
+          <w:lang w:eastAsia="ru-RU"/>
+        </w:rPr>
+      </w:pPr>
+      <w:r>
+        <w:rPr>
+          <w:rFonts w:eastAsia="Times New Roman"/>
+          <w:color w:val="000000"/>
+          <w:szCs w:val="26"/>
+          <w:lang w:eastAsia="ru-RU"/>
+        </w:rPr>
+        <w:t>ЯП – язык программирования</w:t>
+      </w:r>
+    </w:p>
+    <w:p>
+      <w:pPr>
+        <w:pStyle w:val="af7"/>
+        <w:ind w:left="709" w:hanging="709"/>
+        <w:contextualSpacing/>
+      </w:pPr>
+      <w:r>
+        <w:rPr>
+          <w:lang w:val="en-US"/>
+        </w:rPr>
+        <w:t>IDE</w:t>
+      </w:r>
+      <w:r>
+        <w:t xml:space="preserve"> (</w:t>
+      </w:r>
+      <w:r>
+        <w:t>англ</w:t>
+      </w:r>
+      <w:r>
+        <w:t xml:space="preserve">. </w:t>
+      </w:r>
+      <w:r>
+        <w:rPr>
+          <w:lang w:val="en-US"/>
+        </w:rPr>
+        <w:t>Integrated</w:t>
+      </w:r>
+      <w:r>
+        <w:t xml:space="preserve"> </w:t>
+      </w:r>
+      <w:r>
+        <w:rPr>
+          <w:lang w:val="en-US"/>
+        </w:rPr>
+        <w:t>Development</w:t>
+      </w:r>
+      <w:r>
+        <w:t xml:space="preserve"> </w:t>
+      </w:r>
+      <w:r>
+        <w:rPr>
+          <w:lang w:val="en-US"/>
+        </w:rPr>
+        <w:t>Environment</w:t>
+      </w:r>
+      <w:r>
+        <w:t xml:space="preserve">) - </w:t>
+      </w:r>
+      <w:r>
+        <w:t>интегрированная</w:t>
+      </w:r>
+      <w:r>
+        <w:t xml:space="preserve"> </w:t>
+      </w:r>
+      <w:r>
+        <w:t>среда</w:t>
+      </w:r>
+      <w:r>
+        <w:t xml:space="preserve"> </w:t>
+      </w:r>
+      <w:r>
+        <w:t>разработки</w:t>
+      </w:r>
+    </w:p>
+    <w:p>
+      <w:pPr>
+        <w:pStyle w:val="af7"/>
+        <w:ind w:left="709" w:hanging="709"/>
+        <w:contextualSpacing/>
+        <w:rPr>
+          <w:szCs w:val="26"/>
+        </w:rPr>
+      </w:pPr>
+      <w:r>
+        <w:rPr>
+          <w:szCs w:val="26"/>
+          <w:lang w:val="en-US"/>
+        </w:rPr>
+        <w:t>JVM</w:t>
+      </w:r>
+      <w:r>
+        <w:rPr>
+          <w:szCs w:val="26"/>
+        </w:rPr>
+        <w:t xml:space="preserve"> - </w:t>
+      </w:r>
+      <w:r>
+        <w:rPr>
+          <w:szCs w:val="26"/>
+        </w:rPr>
+        <w:t>виртуальная</w:t>
+      </w:r>
+      <w:r>
+        <w:rPr>
+          <w:szCs w:val="26"/>
+        </w:rPr>
+        <w:t xml:space="preserve"> </w:t>
+      </w:r>
+      <w:r>
+        <w:rPr>
+          <w:szCs w:val="26"/>
+        </w:rPr>
+        <w:t>машина</w:t>
+      </w:r>
+      <w:r>
+        <w:rPr>
+          <w:szCs w:val="26"/>
+        </w:rPr>
+        <w:t xml:space="preserve"> </w:t>
+      </w:r>
+      <w:r>
+        <w:rPr>
+          <w:szCs w:val="26"/>
+          <w:lang w:val="en-US"/>
+        </w:rPr>
+        <w:t>Java</w:t>
+      </w:r>
+    </w:p>
+    <w:p>
+      <w:pPr>
+        <w:shd w:val="clear" w:color="auto" w:fill="FFFFFF"/>
+        <w:spacing w:line="360" w:lineRule="auto"/>
+        <w:rPr>
+          <w:rFonts w:eastAsia="Times New Roman"/>
+          <w:color w:val="000000"/>
+          <w:szCs w:val="26"/>
+          <w:lang w:eastAsia="ru-RU"/>
+        </w:rPr>
+      </w:pPr>
+      <w:r>
+        <w:rPr>
+          <w:rFonts w:eastAsia="Times New Roman"/>
+          <w:color w:val="000000"/>
+          <w:szCs w:val="26"/>
+          <w:lang w:eastAsia="ru-RU"/>
+        </w:rPr>
+        <w:t>ПО – программное обеспечение</w:t>
+      </w:r>
+    </w:p>
+    <w:p>
+      <w:pPr>
+        <w:spacing w:line="360" w:lineRule="auto"/>
+        <w:rPr>
+          <w:lang w:val="en-US"/>
+        </w:rPr>
+      </w:pPr>
+      <w:r>
+        <w:rPr>
+          <w:lang w:val="en-US"/>
+        </w:rPr>
+        <w:t>SNTP (</w:t>
+      </w:r>
+      <w:proofErr w:type="spellStart"/>
+      <w:r>
+        <w:t>англ</w:t>
+      </w:r>
+      <w:proofErr w:type="spellEnd"/>
+      <w:r>
+        <w:rPr>
+          <w:lang w:val="en-US"/>
+        </w:rPr>
+        <w:t xml:space="preserve">. </w:t>
+      </w:r>
+      <w:r>
+        <w:rPr>
+          <w:lang w:val="en-US"/>
+        </w:rPr>
+        <w:t>Simple Network Time Protocol)</w:t>
+      </w:r>
+      <w:r>
+        <w:rPr>
+          <w:lang w:val="en-US"/>
+        </w:rPr>
+        <w:t xml:space="preserve"> </w:t>
+      </w:r>
+      <w:r>
+        <w:rPr>
+          <w:lang w:val="en-US"/>
+        </w:rPr>
+        <w:t>–</w:t>
+      </w:r>
+      <w:r>
+        <w:rPr>
+          <w:lang w:val="en-US"/>
+        </w:rPr>
+        <w:t xml:space="preserve"> </w:t>
+      </w:r>
+      <w:r>
+        <w:t>упрощенный</w:t>
+      </w:r>
+      <w:r>
+        <w:rPr>
+          <w:lang w:val="en-US"/>
+        </w:rPr>
+        <w:t xml:space="preserve"> </w:t>
+      </w:r>
+      <w:r>
+        <w:t>протокол</w:t>
+      </w:r>
+      <w:r>
+        <w:rPr>
+          <w:lang w:val="en-US"/>
+        </w:rPr>
+        <w:t xml:space="preserve"> </w:t>
+      </w:r>
+      <w:r>
+        <w:rPr>
+          <w:lang w:val="en-US"/>
+        </w:rPr>
+        <w:t>NTP</w:t>
+      </w:r>
+    </w:p>
+    <w:p>
+      <w:pPr>
+        <w:spacing w:line="360" w:lineRule="auto"/>
+      </w:pPr>
+      <w:r>
+        <w:rPr>
+          <w:lang w:val="en-US"/>
+        </w:rPr>
+        <w:t>OSI (</w:t>
+      </w:r>
+      <w:proofErr w:type="spellStart"/>
+      <w:r>
+        <w:t>англ</w:t>
+      </w:r>
+      <w:proofErr w:type="spellEnd"/>
+      <w:r>
+        <w:rPr>
+          <w:lang w:val="en-US"/>
+        </w:rPr>
+        <w:t>.</w:t>
+      </w:r>
+      <w:r>
+        <w:rPr>
+          <w:lang w:val="en-US"/>
+        </w:rPr>
+        <w:t xml:space="preserve"> Open</w:t>
+      </w:r>
+      <w:r>
+        <w:t xml:space="preserve"> </w:t>
+      </w:r>
+      <w:r>
+        <w:rPr>
+          <w:lang w:val="en-US"/>
+        </w:rPr>
+        <w:t>Systems</w:t>
+      </w:r>
+      <w:r>
+        <w:t xml:space="preserve"> </w:t>
+      </w:r>
+      <w:r>
+        <w:rPr>
+          <w:lang w:val="en-US"/>
+        </w:rPr>
+        <w:t>Interconnection</w:t>
+      </w:r>
+      <w:r>
+        <w:t xml:space="preserve"> </w:t>
+      </w:r>
+      <w:r>
+        <w:rPr>
+          <w:lang w:val="en-US"/>
+        </w:rPr>
+        <w:t>model</w:t>
+      </w:r>
+      <w:r>
+        <w:t xml:space="preserve">) — </w:t>
+      </w:r>
+      <w:r>
+        <w:t>сетевая</w:t>
+      </w:r>
+      <w:r>
+        <w:t xml:space="preserve"> </w:t>
+      </w:r>
+      <w:r>
+        <w:t>модель</w:t>
+      </w:r>
+      <w:r>
+        <w:t xml:space="preserve"> </w:t>
+      </w:r>
+      <w:r>
+        <w:t>стека</w:t>
+      </w:r>
+      <w:r>
+        <w:t xml:space="preserve"> </w:t>
+      </w:r>
+      <w:proofErr w:type="spellStart"/>
+      <w:r>
+        <w:t>сетвых</w:t>
+      </w:r>
+      <w:proofErr w:type="spellEnd"/>
+      <w:r>
+        <w:t xml:space="preserve"> </w:t>
+      </w:r>
+      <w:r>
+        <w:t>протоколов</w:t>
+      </w:r>
+      <w:r>
+        <w:t xml:space="preserve"> </w:t>
+      </w:r>
+      <w:r>
+        <w:rPr>
+          <w:lang w:val="en-US"/>
+        </w:rPr>
+        <w:t>OSI</w:t>
+      </w:r>
+      <w:r>
+        <w:t>/</w:t>
+      </w:r>
+      <w:r>
+        <w:rPr>
+          <w:lang w:val="en-US"/>
+        </w:rPr>
+        <w:t>ISO</w:t>
+      </w:r>
+      <w:r>
+        <w:t>.</w:t>
+      </w:r>
+    </w:p>
+    <w:p>
+      <w:pPr>
         <w:spacing w:after="160" w:line="259" w:lineRule="auto"/>
       </w:pPr>
       <w:r>
@@ -2033,7 +2498,7 @@
         <w:pStyle w:val="1"/>
         <w:jc w:val="both"/>
       </w:pPr>
-      <w:bookmarkStart w:id="2" w:name="_Toc71898318"/>
+      <w:bookmarkStart w:id="2" w:name="_Toc72322881"/>
       <w:r>
         <w:lastRenderedPageBreak/>
         <w:t>Введение</w:t>
@@ -2276,7 +2741,7 @@
         <w:spacing w:line="360" w:lineRule="auto"/>
         <w:jc w:val="both"/>
       </w:pPr>
-      <w:bookmarkStart w:id="3" w:name="_Toc71898319"/>
+      <w:bookmarkStart w:id="3" w:name="_Toc72322882"/>
       <w:r>
         <w:lastRenderedPageBreak/>
         <w:t>Исследовательский раздел</w:t>
@@ -2286,6 +2751,7 @@
     <w:p>
       <w:pPr>
         <w:spacing w:line="360" w:lineRule="auto"/>
+        <w:jc w:val="both"/>
       </w:pPr>
     </w:p>
     <w:p>
@@ -2314,6 +2780,7 @@
     <w:p>
       <w:pPr>
         <w:spacing w:line="360" w:lineRule="auto"/>
+        <w:jc w:val="both"/>
       </w:pPr>
     </w:p>
     <w:p>
@@ -2324,8 +2791,9 @@
           <w:numId w:val="6"/>
         </w:numPr>
         <w:spacing w:line="360" w:lineRule="auto"/>
-      </w:pPr>
-      <w:bookmarkStart w:id="4" w:name="_Toc71898320"/>
+        <w:jc w:val="both"/>
+      </w:pPr>
+      <w:bookmarkStart w:id="4" w:name="_Toc72322883"/>
       <w:r>
         <w:t xml:space="preserve">Протоколы </w:t>
       </w:r>
@@ -2334,10 +2802,15 @@
       </w:r>
       <w:bookmarkEnd w:id="4"/>
     </w:p>
-    <w:p/>
-    <w:p>
-      <w:pPr>
-        <w:spacing w:line="360" w:lineRule="auto"/>
+    <w:p>
+      <w:pPr>
+        <w:jc w:val="both"/>
+      </w:pPr>
+    </w:p>
+    <w:p>
+      <w:pPr>
+        <w:spacing w:line="360" w:lineRule="auto"/>
+        <w:jc w:val="both"/>
       </w:pPr>
       <w:proofErr w:type="spellStart"/>
       <w:r>
@@ -2357,6 +2830,7 @@
       <w:pPr>
         <w:spacing w:line="360" w:lineRule="auto"/>
         <w:ind w:firstLine="709"/>
+        <w:jc w:val="both"/>
       </w:pPr>
       <w:r>
         <w:t>Первыми протоколами точного времени, используемым на компьютерах, были DAYTIME (RFC 867) и TIME (RFC 868). Первый предназначался для сообщения даты и времени в понятном человеку виде, второй - понятном компьютеру виде. Формат ответа DAYTIME строго не регламентируется и не предназначен для машинной обработки - предполагается лишь, что человеку, прочитавшему полученную строку, станет ясно текущее время.</w:t>
@@ -2366,6 +2840,7 @@
       <w:pPr>
         <w:spacing w:line="360" w:lineRule="auto"/>
         <w:ind w:firstLine="709"/>
+        <w:jc w:val="both"/>
       </w:pPr>
       <w:r>
         <w:t>Протокол TIME, напротив, предназначен для обмена времени между машинами. На подключившийся к TIME-серверу компьютер приходит UDP-пакет, содержащий единственное 32-битное беззнаковое число, соответствующе числу прошедших с 1 января 1900 г. секунд по UTC. Поскольку такое число переполняется через 136</w:t>
@@ -2389,6 +2864,9 @@
       </w:pPr>
     </w:p>
     <w:p>
+      <w:pPr>
+        <w:jc w:val="both"/>
+      </w:pPr>
       <w:r>
         <w:rPr>
           <w:lang w:val="en-US"/>
@@ -2430,14 +2908,11 @@
       </w:r>
       <w:proofErr w:type="spellEnd"/>
       <w:r>
-        <w:t xml:space="preserve"> был разработан сетевой протокол синхронизации времени NTP, точнее его начальная, позднее названная нулевой </w:t>
-      </w:r>
+        <w:t xml:space="preserve"> был разработан сетевой протокол синхронизации времени NTP, точнее его начальная, позднее названная нулевой (NTPv0) версия, описанная в RFC 958. Протокол NTP использует алгоритм </w:t>
+      </w:r>
+      <w:proofErr w:type="spellStart"/>
       <w:r>
         <w:lastRenderedPageBreak/>
-        <w:t xml:space="preserve">(NTPv0) версия, описанная в RFC 958. Протокол NTP использует алгоритм </w:t>
-      </w:r>
-      <w:proofErr w:type="spellStart"/>
-      <w:r>
         <w:t>Марзулло</w:t>
       </w:r>
       <w:proofErr w:type="spellEnd"/>
@@ -2605,16 +3080,36 @@
       <w:r>
         <w:t xml:space="preserve">Рисунок </w:t>
       </w:r>
-      <w:fldSimple w:instr=" SEQ Рисунок \* ARABIC ">
-        <w:r>
-          <w:rPr>
-            <w:noProof/>
-          </w:rPr>
-          <w:t>1</w:t>
-        </w:r>
-      </w:fldSimple>
-    </w:p>
-    <w:p/>
+      <w:r>
+        <w:fldChar w:fldCharType="begin"/>
+      </w:r>
+      <w:r>
+        <w:instrText xml:space="preserve"> S</w:instrText>
+      </w:r>
+      <w:r>
+        <w:instrText xml:space="preserve">EQ Рисунок \* ARABIC </w:instrText>
+      </w:r>
+      <w:r>
+        <w:fldChar w:fldCharType="separate"/>
+      </w:r>
+      <w:r>
+        <w:rPr>
+          <w:noProof/>
+        </w:rPr>
+        <w:t>1</w:t>
+      </w:r>
+      <w:r>
+        <w:rPr>
+          <w:noProof/>
+        </w:rPr>
+        <w:fldChar w:fldCharType="end"/>
+      </w:r>
+    </w:p>
+    <w:p>
+      <w:pPr>
+        <w:jc w:val="both"/>
+      </w:pPr>
+    </w:p>
     <w:p>
       <w:pPr>
         <w:spacing w:line="360" w:lineRule="auto"/>
@@ -2960,7 +3455,13 @@
         <w:jc w:val="both"/>
       </w:pPr>
       <w:r>
-        <w:t>На самом деле SNTP - это не новый протокол, а способ использования NTP-пакетов и NTP-серверов в приложениях, где не требуется высокоточное время, либо оно недостижимо. В этом случае клиент использует только часть информации UDP-пакета NTP-сервера. SNTP-клиент может работать с любыми версиями NTP-</w:t>
+        <w:t xml:space="preserve">На самом деле SNTP </w:t>
+      </w:r>
+      <w:r>
+        <w:t>— это</w:t>
+      </w:r>
+      <w:r>
+        <w:t xml:space="preserve"> не новый протокол, а способ использования NTP-пакетов и NTP-серверов в приложениях, где не требуется высокоточное время, либо оно недостижимо. В этом случае клиент использует только часть информации UDP-пакета NTP-сервера. SNTP-клиент может работать с любыми версиями NTP-</w:t>
       </w:r>
       <w:r>
         <w:lastRenderedPageBreak/>
@@ -3020,13 +3521,17 @@
         </w:numPr>
         <w:jc w:val="both"/>
       </w:pPr>
-      <w:bookmarkStart w:id="5" w:name="_Toc71898321"/>
+      <w:bookmarkStart w:id="5" w:name="_Toc72322884"/>
       <w:r>
         <w:t>Виды сетевых устройств</w:t>
       </w:r>
       <w:bookmarkEnd w:id="5"/>
     </w:p>
-    <w:p/>
+    <w:p>
+      <w:pPr>
+        <w:jc w:val="both"/>
+      </w:pPr>
+    </w:p>
     <w:p>
       <w:pPr>
         <w:keepNext/>
@@ -3097,16 +3602,33 @@
       <w:r>
         <w:t xml:space="preserve">Рисунок </w:t>
       </w:r>
-      <w:fldSimple w:instr=" SEQ Рисунок \* ARABIC ">
-        <w:r>
-          <w:rPr>
-            <w:noProof/>
-          </w:rPr>
-          <w:t>2</w:t>
-        </w:r>
-      </w:fldSimple>
-    </w:p>
-    <w:p/>
+      <w:r>
+        <w:fldChar w:fldCharType="begin"/>
+      </w:r>
+      <w:r>
+        <w:instrText xml:space="preserve"> SEQ Рисунок \* ARABIC </w:instrText>
+      </w:r>
+      <w:r>
+        <w:fldChar w:fldCharType="separate"/>
+      </w:r>
+      <w:r>
+        <w:rPr>
+          <w:noProof/>
+        </w:rPr>
+        <w:t>2</w:t>
+      </w:r>
+      <w:r>
+        <w:rPr>
+          <w:noProof/>
+        </w:rPr>
+        <w:fldChar w:fldCharType="end"/>
+      </w:r>
+    </w:p>
+    <w:p>
+      <w:pPr>
+        <w:jc w:val="both"/>
+      </w:pPr>
+    </w:p>
     <w:p>
       <w:pPr>
         <w:spacing w:line="360" w:lineRule="auto"/>
@@ -3368,14 +3890,27 @@
       <w:r>
         <w:t xml:space="preserve">Рисунок </w:t>
       </w:r>
-      <w:fldSimple w:instr=" SEQ Рисунок \* ARABIC ">
-        <w:r>
-          <w:rPr>
-            <w:noProof/>
-          </w:rPr>
-          <w:t>3</w:t>
-        </w:r>
-      </w:fldSimple>
+      <w:r>
+        <w:fldChar w:fldCharType="begin"/>
+      </w:r>
+      <w:r>
+        <w:instrText xml:space="preserve"> SEQ Рисунок \* ARABIC </w:instrText>
+      </w:r>
+      <w:r>
+        <w:fldChar w:fldCharType="separate"/>
+      </w:r>
+      <w:r>
+        <w:rPr>
+          <w:noProof/>
+        </w:rPr>
+        <w:t>3</w:t>
+      </w:r>
+      <w:r>
+        <w:rPr>
+          <w:noProof/>
+        </w:rPr>
+        <w:fldChar w:fldCharType="end"/>
+      </w:r>
       <w:r>
         <w:rPr>
           <w:noProof/>
@@ -3601,14 +4136,27 @@
       <w:r>
         <w:t xml:space="preserve">Рисунок </w:t>
       </w:r>
-      <w:fldSimple w:instr=" SEQ Рисунок \* ARABIC ">
-        <w:r>
-          <w:rPr>
-            <w:noProof/>
-          </w:rPr>
-          <w:t>4</w:t>
-        </w:r>
-      </w:fldSimple>
+      <w:r>
+        <w:fldChar w:fldCharType="begin"/>
+      </w:r>
+      <w:r>
+        <w:instrText xml:space="preserve"> SEQ Рисунок \* ARABIC </w:instrText>
+      </w:r>
+      <w:r>
+        <w:fldChar w:fldCharType="separate"/>
+      </w:r>
+      <w:r>
+        <w:rPr>
+          <w:noProof/>
+        </w:rPr>
+        <w:t>4</w:t>
+      </w:r>
+      <w:r>
+        <w:rPr>
+          <w:noProof/>
+        </w:rPr>
+        <w:fldChar w:fldCharType="end"/>
+      </w:r>
       <w:r>
         <w:t xml:space="preserve"> сетевой коммутатор</w:t>
       </w:r>
@@ -3724,14 +4272,27 @@
       <w:r>
         <w:t xml:space="preserve">Рисунок </w:t>
       </w:r>
-      <w:fldSimple w:instr=" SEQ Рисунок \* ARABIC ">
-        <w:r>
-          <w:rPr>
-            <w:noProof/>
-          </w:rPr>
-          <w:t>5</w:t>
-        </w:r>
-      </w:fldSimple>
+      <w:r>
+        <w:fldChar w:fldCharType="begin"/>
+      </w:r>
+      <w:r>
+        <w:instrText xml:space="preserve"> SEQ Рисунок \* ARABIC </w:instrText>
+      </w:r>
+      <w:r>
+        <w:fldChar w:fldCharType="separate"/>
+      </w:r>
+      <w:r>
+        <w:rPr>
+          <w:noProof/>
+        </w:rPr>
+        <w:t>5</w:t>
+      </w:r>
+      <w:r>
+        <w:rPr>
+          <w:noProof/>
+        </w:rPr>
+        <w:fldChar w:fldCharType="end"/>
+      </w:r>
     </w:p>
     <w:p>
       <w:pPr>
@@ -3752,7 +4313,7 @@
         </w:numPr>
         <w:jc w:val="both"/>
       </w:pPr>
-      <w:bookmarkStart w:id="6" w:name="_Toc71898322"/>
+      <w:bookmarkStart w:id="6" w:name="_Toc72322885"/>
       <w:r>
         <w:t>Обзор аналогичных программных решений</w:t>
       </w:r>
@@ -3889,7 +4450,7 @@
           <w:p>
             <w:pPr>
               <w:spacing w:line="360" w:lineRule="auto"/>
-              <w:jc w:val="right"/>
+              <w:jc w:val="both"/>
             </w:pPr>
             <w:r>
               <w:t>Аналоги</w:t>
@@ -6843,7 +7404,7 @@
         <w:spacing w:line="360" w:lineRule="auto"/>
         <w:jc w:val="both"/>
       </w:pPr>
-      <w:bookmarkStart w:id="7" w:name="_Toc71898323"/>
+      <w:bookmarkStart w:id="7" w:name="_Toc72322886"/>
       <w:r>
         <w:t>Требования к ПМ НКСС.</w:t>
       </w:r>
@@ -7049,7 +7610,7 @@
         </w:numPr>
         <w:jc w:val="both"/>
       </w:pPr>
-      <w:bookmarkStart w:id="8" w:name="_Toc71898324"/>
+      <w:bookmarkStart w:id="8" w:name="_Toc72322887"/>
       <w:r>
         <w:t>Постановка цели и задач</w:t>
       </w:r>
@@ -7284,7 +7845,7 @@
         <w:ind w:firstLine="360"/>
         <w:jc w:val="both"/>
       </w:pPr>
-      <w:bookmarkStart w:id="9" w:name="_Toc71898325"/>
+      <w:bookmarkStart w:id="9" w:name="_Toc72322888"/>
       <w:r>
         <w:t>Предполагаемый алгоритм решения</w:t>
       </w:r>
@@ -7345,7 +7906,7 @@
         <w:spacing w:line="360" w:lineRule="auto"/>
         <w:jc w:val="both"/>
       </w:pPr>
-      <w:bookmarkStart w:id="10" w:name="_Toc71898326"/>
+      <w:bookmarkStart w:id="10" w:name="_Toc72322889"/>
       <w:r>
         <w:t>Выводы по разделу</w:t>
       </w:r>
@@ -7373,6 +7934,7 @@
     <w:p>
       <w:pPr>
         <w:spacing w:after="160" w:line="259" w:lineRule="auto"/>
+        <w:jc w:val="both"/>
       </w:pPr>
       <w:r>
         <w:br w:type="page"/>
@@ -7392,7 +7954,7 @@
         </w:numPr>
         <w:jc w:val="both"/>
       </w:pPr>
-      <w:bookmarkStart w:id="11" w:name="_Toc71898327"/>
+      <w:bookmarkStart w:id="11" w:name="_Toc72322890"/>
       <w:r>
         <w:t>Конструкторский раздел</w:t>
       </w:r>
@@ -7407,7 +7969,7 @@
         </w:numPr>
         <w:jc w:val="both"/>
       </w:pPr>
-      <w:bookmarkStart w:id="12" w:name="_Toc71898328"/>
+      <w:bookmarkStart w:id="12" w:name="_Toc72322891"/>
       <w:r>
         <w:t>Выбор языка</w:t>
       </w:r>
@@ -7420,6 +7982,7 @@
       <w:pPr>
         <w:spacing w:line="360" w:lineRule="auto"/>
         <w:ind w:firstLine="709"/>
+        <w:jc w:val="both"/>
       </w:pPr>
       <w:r>
         <w:t>В ходе исследовательской работы был проведен сравнительный анализ языков программирования, результаты которого приведены ниже в таблице.</w:t>
@@ -7450,26 +8013,23 @@
           </w:tcPr>
           <w:p>
             <w:pPr>
-              <w:jc w:val="right"/>
+              <w:jc w:val="both"/>
             </w:pPr>
             <w:r>
               <w:t>Язык</w:t>
             </w:r>
           </w:p>
-          <w:p/>
           <w:p>
+            <w:pPr>
+              <w:jc w:val="both"/>
+            </w:pPr>
+          </w:p>
+          <w:p>
+            <w:pPr>
+              <w:jc w:val="both"/>
+            </w:pPr>
             <w:r>
               <w:t>Критерий</w:t>
-            </w:r>
-          </w:p>
-        </w:tc>
-        <w:tc>
-          <w:tcPr>
-            <w:tcW w:w="1625" w:type="dxa"/>
-          </w:tcPr>
-          <w:p>
-            <w:r>
-              <w:t>С++</w:t>
             </w:r>
           </w:p>
         </w:tc>
@@ -7479,6 +8039,20 @@
           </w:tcPr>
           <w:p>
             <w:pPr>
+              <w:jc w:val="both"/>
+            </w:pPr>
+            <w:r>
+              <w:t>С++</w:t>
+            </w:r>
+          </w:p>
+        </w:tc>
+        <w:tc>
+          <w:tcPr>
+            <w:tcW w:w="1625" w:type="dxa"/>
+          </w:tcPr>
+          <w:p>
+            <w:pPr>
+              <w:jc w:val="both"/>
               <w:rPr>
                 <w:lang w:val="en-US"/>
               </w:rPr>
@@ -7497,6 +8071,7 @@
           </w:tcPr>
           <w:p>
             <w:pPr>
+              <w:jc w:val="both"/>
               <w:rPr>
                 <w:lang w:val="en-US"/>
               </w:rPr>
@@ -7515,6 +8090,7 @@
           </w:tcPr>
           <w:p>
             <w:pPr>
+              <w:jc w:val="both"/>
               <w:rPr>
                 <w:lang w:val="en-US"/>
               </w:rPr>
@@ -7533,6 +8109,7 @@
           </w:tcPr>
           <w:p>
             <w:pPr>
+              <w:jc w:val="both"/>
               <w:rPr>
                 <w:lang w:val="en-US"/>
               </w:rPr>
@@ -7552,6 +8129,9 @@
             <w:tcW w:w="1781" w:type="dxa"/>
           </w:tcPr>
           <w:p>
+            <w:pPr>
+              <w:jc w:val="both"/>
+            </w:pPr>
             <w:r>
               <w:t>Скорость работы</w:t>
             </w:r>
@@ -7562,6 +8142,9 @@
             <w:tcW w:w="1625" w:type="dxa"/>
           </w:tcPr>
           <w:p>
+            <w:pPr>
+              <w:jc w:val="both"/>
+            </w:pPr>
             <w:r>
               <w:t>Высокая</w:t>
             </w:r>
@@ -7572,6 +8155,9 @@
             <w:tcW w:w="1625" w:type="dxa"/>
           </w:tcPr>
           <w:p>
+            <w:pPr>
+              <w:jc w:val="both"/>
+            </w:pPr>
             <w:r>
               <w:t>Высокая, но ниже чем можно добиться на С++</w:t>
             </w:r>
@@ -7582,6 +8168,9 @@
             <w:tcW w:w="1580" w:type="dxa"/>
           </w:tcPr>
           <w:p>
+            <w:pPr>
+              <w:jc w:val="both"/>
+            </w:pPr>
             <w:r>
               <w:t>Высокая, но ниже чем можно добиться на С++</w:t>
             </w:r>
@@ -7592,6 +8181,9 @@
             <w:tcW w:w="1580" w:type="dxa"/>
           </w:tcPr>
           <w:p>
+            <w:pPr>
+              <w:jc w:val="both"/>
+            </w:pPr>
             <w:r>
               <w:t>Высокая, но ниже чем можно добиться на С++</w:t>
             </w:r>
@@ -7602,6 +8194,9 @@
             <w:tcW w:w="1585" w:type="dxa"/>
           </w:tcPr>
           <w:p>
+            <w:pPr>
+              <w:jc w:val="both"/>
+            </w:pPr>
             <w:r>
               <w:t>Высокая</w:t>
             </w:r>
@@ -7614,6 +8209,9 @@
             <w:tcW w:w="1781" w:type="dxa"/>
           </w:tcPr>
           <w:p>
+            <w:pPr>
+              <w:jc w:val="both"/>
+            </w:pPr>
             <w:r>
               <w:t>Знание языка, опыт работы с ним</w:t>
             </w:r>
@@ -7624,6 +8222,9 @@
             <w:tcW w:w="1625" w:type="dxa"/>
           </w:tcPr>
           <w:p>
+            <w:pPr>
+              <w:jc w:val="both"/>
+            </w:pPr>
             <w:r>
               <w:t>Есть</w:t>
             </w:r>
@@ -7634,6 +8235,9 @@
             <w:tcW w:w="1625" w:type="dxa"/>
           </w:tcPr>
           <w:p>
+            <w:pPr>
+              <w:jc w:val="both"/>
+            </w:pPr>
             <w:r>
               <w:t>Есть</w:t>
             </w:r>
@@ -7644,6 +8248,9 @@
             <w:tcW w:w="1580" w:type="dxa"/>
           </w:tcPr>
           <w:p>
+            <w:pPr>
+              <w:jc w:val="both"/>
+            </w:pPr>
             <w:r>
               <w:t>Нет</w:t>
             </w:r>
@@ -7654,6 +8261,9 @@
             <w:tcW w:w="1580" w:type="dxa"/>
           </w:tcPr>
           <w:p>
+            <w:pPr>
+              <w:jc w:val="both"/>
+            </w:pPr>
             <w:r>
               <w:t>Нет</w:t>
             </w:r>
@@ -7664,6 +8274,9 @@
             <w:tcW w:w="1585" w:type="dxa"/>
           </w:tcPr>
           <w:p>
+            <w:pPr>
+              <w:jc w:val="both"/>
+            </w:pPr>
             <w:r>
               <w:t>Нет</w:t>
             </w:r>
@@ -7676,6 +8289,9 @@
             <w:tcW w:w="1781" w:type="dxa"/>
           </w:tcPr>
           <w:p>
+            <w:pPr>
+              <w:jc w:val="both"/>
+            </w:pPr>
             <w:r>
               <w:t>Синтаксис (удобство разработки)</w:t>
             </w:r>
@@ -7686,6 +8302,9 @@
             <w:tcW w:w="1625" w:type="dxa"/>
           </w:tcPr>
           <w:p>
+            <w:pPr>
+              <w:jc w:val="both"/>
+            </w:pPr>
             <w:r>
               <w:t>Не очень удобный</w:t>
             </w:r>
@@ -7696,20 +8315,17 @@
             <w:tcW w:w="1625" w:type="dxa"/>
           </w:tcPr>
           <w:p>
+            <w:pPr>
+              <w:jc w:val="both"/>
+            </w:pPr>
             <w:r>
               <w:t>Удобный</w:t>
             </w:r>
           </w:p>
-          <w:p/>
-        </w:tc>
-        <w:tc>
-          <w:tcPr>
-            <w:tcW w:w="1580" w:type="dxa"/>
-          </w:tcPr>
           <w:p>
-            <w:r>
-              <w:t>Не удобный</w:t>
-            </w:r>
+            <w:pPr>
+              <w:jc w:val="both"/>
+            </w:pPr>
           </w:p>
         </w:tc>
         <w:tc>
@@ -7717,17 +8333,40 @@
             <w:tcW w:w="1580" w:type="dxa"/>
           </w:tcPr>
           <w:p>
+            <w:pPr>
+              <w:jc w:val="both"/>
+            </w:pPr>
+            <w:r>
+              <w:t>Не удобный</w:t>
+            </w:r>
+          </w:p>
+        </w:tc>
+        <w:tc>
+          <w:tcPr>
+            <w:tcW w:w="1580" w:type="dxa"/>
+          </w:tcPr>
+          <w:p>
+            <w:pPr>
+              <w:jc w:val="both"/>
+            </w:pPr>
             <w:r>
               <w:t>Удобный</w:t>
             </w:r>
           </w:p>
-          <w:p/>
+          <w:p>
+            <w:pPr>
+              <w:jc w:val="both"/>
+            </w:pPr>
+          </w:p>
         </w:tc>
         <w:tc>
           <w:tcPr>
             <w:tcW w:w="1585" w:type="dxa"/>
           </w:tcPr>
           <w:p>
+            <w:pPr>
+              <w:jc w:val="both"/>
+            </w:pPr>
             <w:r>
               <w:t>Не удобный</w:t>
             </w:r>
@@ -7740,6 +8379,9 @@
             <w:tcW w:w="1781" w:type="dxa"/>
           </w:tcPr>
           <w:p>
+            <w:pPr>
+              <w:jc w:val="both"/>
+            </w:pPr>
             <w:r>
               <w:t>Использование языка в других проектах кампании</w:t>
             </w:r>
@@ -7750,6 +8392,9 @@
             <w:tcW w:w="1625" w:type="dxa"/>
           </w:tcPr>
           <w:p>
+            <w:pPr>
+              <w:jc w:val="both"/>
+            </w:pPr>
             <w:r>
               <w:t>Используется</w:t>
             </w:r>
@@ -7760,20 +8405,17 @@
             <w:tcW w:w="1625" w:type="dxa"/>
           </w:tcPr>
           <w:p>
+            <w:pPr>
+              <w:jc w:val="both"/>
+            </w:pPr>
             <w:r>
               <w:t>Используется</w:t>
             </w:r>
           </w:p>
-          <w:p/>
-        </w:tc>
-        <w:tc>
-          <w:tcPr>
-            <w:tcW w:w="1580" w:type="dxa"/>
-          </w:tcPr>
           <w:p>
-            <w:r>
-              <w:t>Не используется</w:t>
-            </w:r>
+            <w:pPr>
+              <w:jc w:val="both"/>
+            </w:pPr>
           </w:p>
         </w:tc>
         <w:tc>
@@ -7781,6 +8423,22 @@
             <w:tcW w:w="1580" w:type="dxa"/>
           </w:tcPr>
           <w:p>
+            <w:pPr>
+              <w:jc w:val="both"/>
+            </w:pPr>
+            <w:r>
+              <w:t>Не используется</w:t>
+            </w:r>
+          </w:p>
+        </w:tc>
+        <w:tc>
+          <w:tcPr>
+            <w:tcW w:w="1580" w:type="dxa"/>
+          </w:tcPr>
+          <w:p>
+            <w:pPr>
+              <w:jc w:val="both"/>
+            </w:pPr>
             <w:r>
               <w:t>Не используется</w:t>
             </w:r>
@@ -7791,6 +8449,9 @@
             <w:tcW w:w="1585" w:type="dxa"/>
           </w:tcPr>
           <w:p>
+            <w:pPr>
+              <w:jc w:val="both"/>
+            </w:pPr>
             <w:r>
               <w:t>Не используется</w:t>
             </w:r>
@@ -7803,6 +8464,9 @@
             <w:tcW w:w="1781" w:type="dxa"/>
           </w:tcPr>
           <w:p>
+            <w:pPr>
+              <w:jc w:val="both"/>
+            </w:pPr>
             <w:r>
               <w:t>Простота соединения со смежными ПМ</w:t>
             </w:r>
@@ -7813,6 +8477,9 @@
             <w:tcW w:w="1625" w:type="dxa"/>
           </w:tcPr>
           <w:p>
+            <w:pPr>
+              <w:jc w:val="both"/>
+            </w:pPr>
             <w:r>
               <w:t>Просто, т.к смежные модули написаны на этом языке</w:t>
             </w:r>
@@ -7823,44 +8490,72 @@
             <w:tcW w:w="1625" w:type="dxa"/>
           </w:tcPr>
           <w:p>
+            <w:pPr>
+              <w:jc w:val="both"/>
+            </w:pPr>
             <w:r>
               <w:t>Сложно</w:t>
             </w:r>
           </w:p>
-          <w:p/>
+          <w:p>
+            <w:pPr>
+              <w:jc w:val="both"/>
+            </w:pPr>
+          </w:p>
         </w:tc>
         <w:tc>
           <w:tcPr>
             <w:tcW w:w="1580" w:type="dxa"/>
           </w:tcPr>
           <w:p>
+            <w:pPr>
+              <w:jc w:val="both"/>
+            </w:pPr>
             <w:r>
               <w:t>Сложно</w:t>
             </w:r>
           </w:p>
-          <w:p/>
+          <w:p>
+            <w:pPr>
+              <w:jc w:val="both"/>
+            </w:pPr>
+          </w:p>
         </w:tc>
         <w:tc>
           <w:tcPr>
             <w:tcW w:w="1580" w:type="dxa"/>
           </w:tcPr>
           <w:p>
+            <w:pPr>
+              <w:jc w:val="both"/>
+            </w:pPr>
             <w:r>
               <w:t>Сложно</w:t>
             </w:r>
           </w:p>
-          <w:p/>
+          <w:p>
+            <w:pPr>
+              <w:jc w:val="both"/>
+            </w:pPr>
+          </w:p>
         </w:tc>
         <w:tc>
           <w:tcPr>
             <w:tcW w:w="1585" w:type="dxa"/>
           </w:tcPr>
           <w:p>
+            <w:pPr>
+              <w:jc w:val="both"/>
+            </w:pPr>
             <w:r>
               <w:t>Сложно</w:t>
             </w:r>
           </w:p>
-          <w:p/>
+          <w:p>
+            <w:pPr>
+              <w:jc w:val="both"/>
+            </w:pPr>
+          </w:p>
         </w:tc>
       </w:tr>
     </w:tbl>
@@ -7868,10 +8563,19 @@
       <w:pPr>
         <w:spacing w:line="360" w:lineRule="auto"/>
         <w:ind w:firstLine="709"/>
-      </w:pPr>
-    </w:p>
-    <w:p/>
-    <w:p/>
+        <w:jc w:val="both"/>
+      </w:pPr>
+    </w:p>
+    <w:p>
+      <w:pPr>
+        <w:jc w:val="both"/>
+      </w:pPr>
+    </w:p>
+    <w:p>
+      <w:pPr>
+        <w:jc w:val="both"/>
+      </w:pPr>
+    </w:p>
     <w:p>
       <w:pPr>
         <w:spacing w:line="360" w:lineRule="auto"/>
@@ -9205,6 +9909,7 @@
     <w:p>
       <w:pPr>
         <w:ind w:firstLine="709"/>
+        <w:jc w:val="both"/>
       </w:pPr>
     </w:p>
     <w:p>
@@ -9215,6 +9920,7 @@
           <w:numId w:val="6"/>
         </w:numPr>
         <w:spacing w:line="360" w:lineRule="auto"/>
+        <w:jc w:val="both"/>
       </w:pPr>
       <w:r>
         <w:t>Выбор среды программирования.</w:t>
@@ -9225,6 +9931,7 @@
         <w:pStyle w:val="a4"/>
         <w:spacing w:line="360" w:lineRule="auto"/>
         <w:ind w:left="390"/>
+        <w:jc w:val="both"/>
       </w:pPr>
     </w:p>
     <w:p>
@@ -9232,6 +9939,7 @@
         <w:pStyle w:val="a4"/>
         <w:spacing w:line="360" w:lineRule="auto"/>
         <w:ind w:left="391" w:firstLine="709"/>
+        <w:jc w:val="both"/>
       </w:pPr>
       <w:r>
         <w:t xml:space="preserve">Современная IDE для разработки на  </w:t>
@@ -9266,6 +9974,7 @@
         <w:pStyle w:val="a4"/>
         <w:spacing w:line="360" w:lineRule="auto"/>
         <w:ind w:left="391" w:firstLine="709"/>
+        <w:jc w:val="both"/>
       </w:pPr>
       <w:r>
         <w:lastRenderedPageBreak/>
@@ -9303,6 +10012,7 @@
         <w:pStyle w:val="a4"/>
         <w:spacing w:line="360" w:lineRule="auto"/>
         <w:ind w:left="391" w:firstLine="709"/>
+        <w:jc w:val="both"/>
       </w:pPr>
       <w:r>
         <w:t>Для выбранного языка был проведен анализ и выбор интегрированной среды</w:t>
@@ -9331,6 +10041,7 @@
         <w:pStyle w:val="a4"/>
         <w:spacing w:line="360" w:lineRule="auto"/>
         <w:ind w:left="391" w:firstLine="709"/>
+        <w:jc w:val="both"/>
       </w:pPr>
     </w:p>
     <w:tbl>
@@ -9359,6 +10070,7 @@
               <w:pStyle w:val="a4"/>
               <w:spacing w:line="360" w:lineRule="auto"/>
               <w:ind w:left="0"/>
+              <w:jc w:val="both"/>
             </w:pPr>
           </w:p>
         </w:tc>
@@ -9371,6 +10083,7 @@
               <w:pStyle w:val="a4"/>
               <w:spacing w:line="360" w:lineRule="auto"/>
               <w:ind w:left="0"/>
+              <w:jc w:val="both"/>
               <w:rPr>
                 <w:lang w:val="en-US"/>
               </w:rPr>
@@ -9392,6 +10105,7 @@
               <w:pStyle w:val="a4"/>
               <w:spacing w:line="360" w:lineRule="auto"/>
               <w:ind w:left="0"/>
+              <w:jc w:val="both"/>
               <w:rPr>
                 <w:lang w:val="en-US"/>
               </w:rPr>
@@ -9413,6 +10127,7 @@
               <w:pStyle w:val="a4"/>
               <w:spacing w:line="360" w:lineRule="auto"/>
               <w:ind w:left="0"/>
+              <w:jc w:val="both"/>
               <w:rPr>
                 <w:lang w:val="en-US"/>
               </w:rPr>
@@ -9434,6 +10149,7 @@
               <w:pStyle w:val="a4"/>
               <w:spacing w:line="360" w:lineRule="auto"/>
               <w:ind w:left="0"/>
+              <w:jc w:val="both"/>
               <w:rPr>
                 <w:lang w:val="en-US"/>
               </w:rPr>
@@ -9455,6 +10171,7 @@
               <w:pStyle w:val="a4"/>
               <w:spacing w:line="360" w:lineRule="auto"/>
               <w:ind w:left="0"/>
+              <w:jc w:val="both"/>
               <w:rPr>
                 <w:lang w:val="en-US"/>
               </w:rPr>
@@ -9478,6 +10195,7 @@
               <w:pStyle w:val="a4"/>
               <w:spacing w:line="360" w:lineRule="auto"/>
               <w:ind w:left="0"/>
+              <w:jc w:val="both"/>
               <w:rPr>
                 <w:lang w:val="en-US"/>
               </w:rPr>
@@ -9502,6 +10220,7 @@
               <w:pStyle w:val="a4"/>
               <w:spacing w:line="360" w:lineRule="auto"/>
               <w:ind w:left="0"/>
+              <w:jc w:val="both"/>
             </w:pPr>
             <w:r>
               <w:t>Есть</w:t>
@@ -9512,6 +10231,7 @@
               <w:pStyle w:val="a4"/>
               <w:spacing w:line="360" w:lineRule="auto"/>
               <w:ind w:left="0"/>
+              <w:jc w:val="both"/>
             </w:pPr>
           </w:p>
         </w:tc>
@@ -9524,6 +10244,7 @@
               <w:pStyle w:val="a4"/>
               <w:spacing w:line="360" w:lineRule="auto"/>
               <w:ind w:left="0"/>
+              <w:jc w:val="both"/>
             </w:pPr>
             <w:r>
               <w:t>Есть</w:t>
@@ -9534,6 +10255,7 @@
               <w:pStyle w:val="a4"/>
               <w:spacing w:line="360" w:lineRule="auto"/>
               <w:ind w:left="0"/>
+              <w:jc w:val="both"/>
             </w:pPr>
           </w:p>
         </w:tc>
@@ -9546,6 +10268,7 @@
               <w:pStyle w:val="a4"/>
               <w:spacing w:line="360" w:lineRule="auto"/>
               <w:ind w:left="0"/>
+              <w:jc w:val="both"/>
             </w:pPr>
             <w:r>
               <w:t>Есть</w:t>
@@ -9556,6 +10279,7 @@
               <w:pStyle w:val="a4"/>
               <w:spacing w:line="360" w:lineRule="auto"/>
               <w:ind w:left="0"/>
+              <w:jc w:val="both"/>
             </w:pPr>
           </w:p>
         </w:tc>
@@ -9568,6 +10292,7 @@
               <w:pStyle w:val="a4"/>
               <w:spacing w:line="360" w:lineRule="auto"/>
               <w:ind w:left="0"/>
+              <w:jc w:val="both"/>
             </w:pPr>
             <w:r>
               <w:t>Есть</w:t>
@@ -9578,6 +10303,7 @@
               <w:pStyle w:val="a4"/>
               <w:spacing w:line="360" w:lineRule="auto"/>
               <w:ind w:left="0"/>
+              <w:jc w:val="both"/>
             </w:pPr>
           </w:p>
         </w:tc>
@@ -9590,6 +10316,7 @@
               <w:pStyle w:val="a4"/>
               <w:spacing w:line="360" w:lineRule="auto"/>
               <w:ind w:left="0"/>
+              <w:jc w:val="both"/>
             </w:pPr>
             <w:r>
               <w:t>Нет</w:t>
@@ -9600,6 +10327,7 @@
               <w:pStyle w:val="a4"/>
               <w:spacing w:line="360" w:lineRule="auto"/>
               <w:ind w:left="0"/>
+              <w:jc w:val="both"/>
             </w:pPr>
           </w:p>
         </w:tc>
@@ -9614,6 +10342,7 @@
               <w:pStyle w:val="a4"/>
               <w:spacing w:line="360" w:lineRule="auto"/>
               <w:ind w:left="0"/>
+              <w:jc w:val="both"/>
             </w:pPr>
             <w:r>
               <w:t>Удобство</w:t>
@@ -9638,6 +10367,7 @@
               <w:pStyle w:val="a4"/>
               <w:spacing w:line="360" w:lineRule="auto"/>
               <w:ind w:left="0"/>
+              <w:jc w:val="both"/>
             </w:pPr>
             <w:r>
               <w:t>Нет</w:t>
@@ -9648,6 +10378,7 @@
               <w:pStyle w:val="a4"/>
               <w:spacing w:line="360" w:lineRule="auto"/>
               <w:ind w:left="0"/>
+              <w:jc w:val="both"/>
             </w:pPr>
           </w:p>
         </w:tc>
@@ -9660,6 +10391,7 @@
               <w:pStyle w:val="a4"/>
               <w:spacing w:line="360" w:lineRule="auto"/>
               <w:ind w:left="0"/>
+              <w:jc w:val="both"/>
             </w:pPr>
             <w:r>
               <w:t>Есть</w:t>
@@ -9670,6 +10402,7 @@
               <w:pStyle w:val="a4"/>
               <w:spacing w:line="360" w:lineRule="auto"/>
               <w:ind w:left="0"/>
+              <w:jc w:val="both"/>
             </w:pPr>
           </w:p>
         </w:tc>
@@ -9682,6 +10415,7 @@
               <w:pStyle w:val="a4"/>
               <w:spacing w:line="360" w:lineRule="auto"/>
               <w:ind w:left="0"/>
+              <w:jc w:val="both"/>
             </w:pPr>
             <w:r>
               <w:t>Есть</w:t>
@@ -9692,6 +10426,7 @@
               <w:pStyle w:val="a4"/>
               <w:spacing w:line="360" w:lineRule="auto"/>
               <w:ind w:left="0"/>
+              <w:jc w:val="both"/>
             </w:pPr>
           </w:p>
         </w:tc>
@@ -9704,6 +10439,7 @@
               <w:pStyle w:val="a4"/>
               <w:spacing w:line="360" w:lineRule="auto"/>
               <w:ind w:left="0"/>
+              <w:jc w:val="both"/>
             </w:pPr>
           </w:p>
         </w:tc>
@@ -9716,6 +10452,7 @@
               <w:pStyle w:val="a4"/>
               <w:spacing w:line="360" w:lineRule="auto"/>
               <w:ind w:left="0"/>
+              <w:jc w:val="both"/>
             </w:pPr>
             <w:r>
               <w:t>Нет</w:t>
@@ -9726,6 +10463,7 @@
               <w:pStyle w:val="a4"/>
               <w:spacing w:line="360" w:lineRule="auto"/>
               <w:ind w:left="0"/>
+              <w:jc w:val="both"/>
             </w:pPr>
           </w:p>
         </w:tc>
@@ -9740,6 +10478,7 @@
               <w:pStyle w:val="a4"/>
               <w:spacing w:line="360" w:lineRule="auto"/>
               <w:ind w:left="0"/>
+              <w:jc w:val="both"/>
               <w:rPr>
                 <w:lang w:val="en-US"/>
               </w:rPr>
@@ -9764,6 +10503,7 @@
               <w:pStyle w:val="a4"/>
               <w:spacing w:line="360" w:lineRule="auto"/>
               <w:ind w:left="0"/>
+              <w:jc w:val="both"/>
             </w:pPr>
             <w:r>
               <w:t>Нет</w:t>
@@ -9779,6 +10519,7 @@
               <w:pStyle w:val="a4"/>
               <w:spacing w:line="360" w:lineRule="auto"/>
               <w:ind w:left="0"/>
+              <w:jc w:val="both"/>
             </w:pPr>
             <w:r>
               <w:t>Есть</w:t>
@@ -9789,6 +10530,7 @@
               <w:pStyle w:val="a4"/>
               <w:spacing w:line="360" w:lineRule="auto"/>
               <w:ind w:left="0"/>
+              <w:jc w:val="both"/>
             </w:pPr>
           </w:p>
         </w:tc>
@@ -9801,6 +10543,7 @@
               <w:pStyle w:val="a4"/>
               <w:spacing w:line="360" w:lineRule="auto"/>
               <w:ind w:left="0"/>
+              <w:jc w:val="both"/>
             </w:pPr>
             <w:r>
               <w:t>Нет</w:t>
@@ -9811,6 +10554,7 @@
               <w:pStyle w:val="a4"/>
               <w:spacing w:line="360" w:lineRule="auto"/>
               <w:ind w:left="0"/>
+              <w:jc w:val="both"/>
             </w:pPr>
           </w:p>
         </w:tc>
@@ -9823,6 +10567,7 @@
               <w:pStyle w:val="a4"/>
               <w:spacing w:line="360" w:lineRule="auto"/>
               <w:ind w:left="0"/>
+              <w:jc w:val="both"/>
             </w:pPr>
             <w:r>
               <w:t>Нет</w:t>
@@ -9833,6 +10578,7 @@
               <w:pStyle w:val="a4"/>
               <w:spacing w:line="360" w:lineRule="auto"/>
               <w:ind w:left="0"/>
+              <w:jc w:val="both"/>
             </w:pPr>
           </w:p>
         </w:tc>
@@ -9845,6 +10591,7 @@
               <w:pStyle w:val="a4"/>
               <w:spacing w:line="360" w:lineRule="auto"/>
               <w:ind w:left="0"/>
+              <w:jc w:val="both"/>
             </w:pPr>
             <w:r>
               <w:t>Есть</w:t>
@@ -9855,6 +10602,7 @@
               <w:pStyle w:val="a4"/>
               <w:spacing w:line="360" w:lineRule="auto"/>
               <w:ind w:left="0"/>
+              <w:jc w:val="both"/>
             </w:pPr>
           </w:p>
         </w:tc>
@@ -9869,6 +10617,7 @@
               <w:pStyle w:val="a4"/>
               <w:spacing w:line="360" w:lineRule="auto"/>
               <w:ind w:left="0"/>
+              <w:jc w:val="both"/>
             </w:pPr>
             <w:r>
               <w:t>Поддержка фреймворков для тестирования</w:t>
@@ -9884,6 +10633,7 @@
               <w:pStyle w:val="a4"/>
               <w:spacing w:line="360" w:lineRule="auto"/>
               <w:ind w:left="0"/>
+              <w:jc w:val="both"/>
             </w:pPr>
             <w:r>
               <w:t>Есть</w:t>
@@ -9899,6 +10649,7 @@
               <w:pStyle w:val="a4"/>
               <w:spacing w:line="360" w:lineRule="auto"/>
               <w:ind w:left="0"/>
+              <w:jc w:val="both"/>
             </w:pPr>
             <w:r>
               <w:t>Есть</w:t>
@@ -9909,6 +10660,7 @@
               <w:pStyle w:val="a4"/>
               <w:spacing w:line="360" w:lineRule="auto"/>
               <w:ind w:left="0"/>
+              <w:jc w:val="both"/>
             </w:pPr>
           </w:p>
         </w:tc>
@@ -9921,6 +10673,7 @@
               <w:pStyle w:val="a4"/>
               <w:spacing w:line="360" w:lineRule="auto"/>
               <w:ind w:left="0"/>
+              <w:jc w:val="both"/>
             </w:pPr>
             <w:r>
               <w:t>Есть</w:t>
@@ -9931,6 +10684,7 @@
               <w:pStyle w:val="a4"/>
               <w:spacing w:line="360" w:lineRule="auto"/>
               <w:ind w:left="0"/>
+              <w:jc w:val="both"/>
             </w:pPr>
           </w:p>
         </w:tc>
@@ -9943,6 +10697,7 @@
               <w:pStyle w:val="a4"/>
               <w:spacing w:line="360" w:lineRule="auto"/>
               <w:ind w:left="0"/>
+              <w:jc w:val="both"/>
             </w:pPr>
             <w:r>
               <w:t>Есть</w:t>
@@ -9953,6 +10708,7 @@
               <w:pStyle w:val="a4"/>
               <w:spacing w:line="360" w:lineRule="auto"/>
               <w:ind w:left="0"/>
+              <w:jc w:val="both"/>
             </w:pPr>
           </w:p>
         </w:tc>
@@ -9965,6 +10721,7 @@
               <w:pStyle w:val="a4"/>
               <w:spacing w:line="360" w:lineRule="auto"/>
               <w:ind w:left="0"/>
+              <w:jc w:val="both"/>
             </w:pPr>
             <w:r>
               <w:t>Есть</w:t>
@@ -9975,6 +10732,7 @@
               <w:pStyle w:val="a4"/>
               <w:spacing w:line="360" w:lineRule="auto"/>
               <w:ind w:left="0"/>
+              <w:jc w:val="both"/>
             </w:pPr>
           </w:p>
         </w:tc>
@@ -9989,6 +10747,7 @@
               <w:pStyle w:val="a4"/>
               <w:spacing w:line="360" w:lineRule="auto"/>
               <w:ind w:left="0"/>
+              <w:jc w:val="both"/>
             </w:pPr>
             <w:r>
               <w:t>Способ распространения</w:t>
@@ -10004,6 +10763,7 @@
               <w:pStyle w:val="a4"/>
               <w:spacing w:line="360" w:lineRule="auto"/>
               <w:ind w:left="0"/>
+              <w:jc w:val="both"/>
             </w:pPr>
             <w:r>
               <w:t>Бесплатная</w:t>
@@ -10019,6 +10779,7 @@
               <w:pStyle w:val="a4"/>
               <w:spacing w:line="360" w:lineRule="auto"/>
               <w:ind w:left="0"/>
+              <w:jc w:val="both"/>
             </w:pPr>
             <w:r>
               <w:t>Бесплатная</w:t>
@@ -10034,6 +10795,7 @@
               <w:pStyle w:val="a4"/>
               <w:spacing w:line="360" w:lineRule="auto"/>
               <w:ind w:left="0"/>
+              <w:jc w:val="both"/>
             </w:pPr>
             <w:r>
               <w:t>Бесплатная с ограничениями</w:t>
@@ -10049,6 +10811,7 @@
               <w:pStyle w:val="a4"/>
               <w:spacing w:line="360" w:lineRule="auto"/>
               <w:ind w:left="0"/>
+              <w:jc w:val="both"/>
             </w:pPr>
             <w:r>
               <w:t>Бесплатная</w:t>
@@ -10059,6 +10822,7 @@
               <w:pStyle w:val="a4"/>
               <w:spacing w:line="360" w:lineRule="auto"/>
               <w:ind w:left="0"/>
+              <w:jc w:val="both"/>
             </w:pPr>
           </w:p>
         </w:tc>
@@ -10071,6 +10835,7 @@
               <w:pStyle w:val="a4"/>
               <w:spacing w:line="360" w:lineRule="auto"/>
               <w:ind w:left="0"/>
+              <w:jc w:val="both"/>
             </w:pPr>
             <w:r>
               <w:t>Бесплатная</w:t>
@@ -10081,6 +10846,7 @@
               <w:pStyle w:val="a4"/>
               <w:spacing w:line="360" w:lineRule="auto"/>
               <w:ind w:left="0"/>
+              <w:jc w:val="both"/>
             </w:pPr>
           </w:p>
         </w:tc>
@@ -10091,6 +10857,7 @@
         <w:pStyle w:val="a4"/>
         <w:spacing w:line="360" w:lineRule="auto"/>
         <w:ind w:left="390"/>
+        <w:jc w:val="both"/>
       </w:pPr>
     </w:p>
     <w:p>
@@ -10098,6 +10865,7 @@
         <w:pStyle w:val="a4"/>
         <w:spacing w:line="360" w:lineRule="auto"/>
         <w:ind w:left="391" w:firstLine="709"/>
+        <w:jc w:val="both"/>
       </w:pPr>
     </w:p>
     <w:p>
@@ -10105,6 +10873,7 @@
         <w:pStyle w:val="a4"/>
         <w:spacing w:line="360" w:lineRule="auto"/>
         <w:ind w:left="391" w:firstLine="709"/>
+        <w:jc w:val="both"/>
       </w:pPr>
     </w:p>
     <w:p>
@@ -10112,6 +10881,7 @@
         <w:pStyle w:val="a4"/>
         <w:spacing w:line="360" w:lineRule="auto"/>
         <w:ind w:left="391" w:firstLine="709"/>
+        <w:jc w:val="both"/>
       </w:pPr>
     </w:p>
     <w:p>
@@ -10119,6 +10889,7 @@
         <w:pStyle w:val="a4"/>
         <w:spacing w:line="360" w:lineRule="auto"/>
         <w:ind w:left="391" w:firstLine="709"/>
+        <w:jc w:val="both"/>
       </w:pPr>
     </w:p>
     <w:p>
@@ -10126,6 +10897,7 @@
         <w:pStyle w:val="a4"/>
         <w:spacing w:line="360" w:lineRule="auto"/>
         <w:ind w:left="391" w:firstLine="709"/>
+        <w:jc w:val="both"/>
       </w:pPr>
     </w:p>
     <w:p>
@@ -10133,6 +10905,7 @@
         <w:pStyle w:val="a4"/>
         <w:spacing w:line="360" w:lineRule="auto"/>
         <w:ind w:left="391" w:firstLine="709"/>
+        <w:jc w:val="both"/>
       </w:pPr>
     </w:p>
     <w:p>
@@ -10140,11 +10913,13 @@
         <w:pStyle w:val="a4"/>
         <w:spacing w:line="360" w:lineRule="auto"/>
         <w:ind w:left="391" w:firstLine="709"/>
-      </w:pPr>
-    </w:p>
-    <w:p>
-      <w:pPr>
-        <w:spacing w:line="360" w:lineRule="auto"/>
+        <w:jc w:val="both"/>
+      </w:pPr>
+    </w:p>
+    <w:p>
+      <w:pPr>
+        <w:spacing w:line="360" w:lineRule="auto"/>
+        <w:jc w:val="both"/>
         <w:rPr>
           <w:b/>
           <w:bCs/>
@@ -10166,6 +10941,7 @@
         <w:pStyle w:val="a4"/>
         <w:spacing w:line="360" w:lineRule="auto"/>
         <w:ind w:left="391" w:firstLine="709"/>
+        <w:jc w:val="both"/>
       </w:pPr>
       <w:proofErr w:type="spellStart"/>
       <w:r>
@@ -10200,6 +10976,7 @@
         <w:pStyle w:val="a4"/>
         <w:spacing w:line="360" w:lineRule="auto"/>
         <w:ind w:left="391" w:firstLine="709"/>
+        <w:jc w:val="both"/>
       </w:pPr>
       <w:r>
         <w:t xml:space="preserve">Наиболее известные приложения на основе </w:t>
@@ -10258,6 +11035,7 @@
         <w:pStyle w:val="a4"/>
         <w:spacing w:line="360" w:lineRule="auto"/>
         <w:ind w:left="391" w:firstLine="709"/>
+        <w:jc w:val="both"/>
       </w:pPr>
       <w:proofErr w:type="spellStart"/>
       <w:r>
@@ -10353,6 +11131,7 @@
         <w:pStyle w:val="a4"/>
         <w:spacing w:line="360" w:lineRule="auto"/>
         <w:ind w:left="391" w:firstLine="709"/>
+        <w:jc w:val="both"/>
       </w:pPr>
       <w:proofErr w:type="spellStart"/>
       <w:r>
@@ -10456,6 +11235,7 @@
         <w:pStyle w:val="a4"/>
         <w:spacing w:line="360" w:lineRule="auto"/>
         <w:ind w:left="391" w:firstLine="709"/>
+        <w:jc w:val="both"/>
       </w:pPr>
       <w:proofErr w:type="spellStart"/>
       <w:r>
@@ -10495,11 +11275,11 @@
       </w:r>
       <w:proofErr w:type="spellEnd"/>
       <w:r>
-        <w:t xml:space="preserve">. Она полностью опирается на нижележащую платформу (операционную систему), что обеспечивает быстроту и натуральный внешний вид пользовательского интерфейса, но иногда </w:t>
+        <w:t xml:space="preserve">. Она полностью опирается на нижележащую платформу (операционную систему), что обеспечивает быстроту </w:t>
       </w:r>
       <w:r>
         <w:lastRenderedPageBreak/>
-        <w:t>вызывает на разных платформах проблемы совместимости и устойчивости приложений.</w:t>
+        <w:t>и натуральный внешний вид пользовательского интерфейса, но иногда вызывает на разных платформах проблемы совместимости и устойчивости приложений.</w:t>
       </w:r>
     </w:p>
     <w:p>
@@ -10507,11 +11287,13 @@
         <w:pStyle w:val="a4"/>
         <w:spacing w:line="360" w:lineRule="auto"/>
         <w:ind w:left="391" w:firstLine="709"/>
-      </w:pPr>
-    </w:p>
-    <w:p>
-      <w:pPr>
-        <w:spacing w:line="360" w:lineRule="auto"/>
+        <w:jc w:val="both"/>
+      </w:pPr>
+    </w:p>
+    <w:p>
+      <w:pPr>
+        <w:spacing w:line="360" w:lineRule="auto"/>
+        <w:jc w:val="both"/>
       </w:pPr>
       <w:r>
         <w:rPr>
@@ -10570,11 +11352,13 @@
     <w:p>
       <w:pPr>
         <w:spacing w:line="360" w:lineRule="auto"/>
-      </w:pPr>
-    </w:p>
-    <w:p>
-      <w:pPr>
-        <w:spacing w:line="360" w:lineRule="auto"/>
+        <w:jc w:val="both"/>
+      </w:pPr>
+    </w:p>
+    <w:p>
+      <w:pPr>
+        <w:spacing w:line="360" w:lineRule="auto"/>
+        <w:jc w:val="both"/>
         <w:rPr>
           <w:b/>
           <w:bCs/>
@@ -10627,6 +11411,7 @@
         <w:pStyle w:val="a4"/>
         <w:spacing w:line="360" w:lineRule="auto"/>
         <w:ind w:left="391" w:firstLine="709"/>
+        <w:jc w:val="both"/>
       </w:pPr>
       <w:proofErr w:type="spellStart"/>
       <w:r>
@@ -10706,6 +11491,7 @@
         <w:pStyle w:val="a4"/>
         <w:spacing w:line="360" w:lineRule="auto"/>
         <w:ind w:left="391" w:firstLine="709"/>
+        <w:jc w:val="both"/>
       </w:pPr>
       <w:proofErr w:type="spellStart"/>
       <w:r>
@@ -10781,6 +11567,7 @@
         <w:pStyle w:val="a4"/>
         <w:spacing w:line="360" w:lineRule="auto"/>
         <w:ind w:left="391" w:firstLine="709"/>
+        <w:jc w:val="both"/>
       </w:pPr>
       <w:proofErr w:type="spellStart"/>
       <w:r>
@@ -10804,6 +11591,7 @@
         <w:pStyle w:val="a4"/>
         <w:spacing w:line="360" w:lineRule="auto"/>
         <w:ind w:left="391" w:firstLine="709"/>
+        <w:jc w:val="both"/>
       </w:pPr>
       <w:r>
         <w:t xml:space="preserve">С 2018 года появилось расширение </w:t>
@@ -10846,6 +11634,7 @@
         <w:pStyle w:val="a4"/>
         <w:spacing w:line="360" w:lineRule="auto"/>
         <w:ind w:left="391" w:firstLine="709"/>
+        <w:jc w:val="both"/>
       </w:pPr>
       <w:r>
         <w:t>На март 2019 года посредством встроенного в продукт пользовательского интерфейса можно загрузить и установить несколько тысяч расширений только в категории «</w:t>
@@ -10872,14 +11661,13 @@
         <w:pStyle w:val="a4"/>
         <w:spacing w:line="360" w:lineRule="auto"/>
         <w:ind w:left="391" w:firstLine="709"/>
-        <w:rPr>
-          <w:lang w:val="en-US"/>
-        </w:rPr>
-      </w:pPr>
-    </w:p>
-    <w:p>
-      <w:pPr>
-        <w:spacing w:line="360" w:lineRule="auto"/>
+        <w:jc w:val="both"/>
+      </w:pPr>
+    </w:p>
+    <w:p>
+      <w:pPr>
+        <w:spacing w:line="360" w:lineRule="auto"/>
+        <w:jc w:val="both"/>
         <w:rPr>
           <w:lang w:val="en-US"/>
         </w:rPr>
@@ -10943,6 +11731,7 @@
         <w:pStyle w:val="a4"/>
         <w:spacing w:line="360" w:lineRule="auto"/>
         <w:ind w:left="391" w:firstLine="709"/>
+        <w:jc w:val="both"/>
       </w:pPr>
     </w:p>
     <w:p>
@@ -10950,11 +11739,13 @@
         <w:pStyle w:val="a4"/>
         <w:spacing w:line="360" w:lineRule="auto"/>
         <w:ind w:left="391" w:firstLine="709"/>
-      </w:pPr>
-    </w:p>
-    <w:p>
-      <w:pPr>
-        <w:spacing w:line="360" w:lineRule="auto"/>
+        <w:jc w:val="both"/>
+      </w:pPr>
+    </w:p>
+    <w:p>
+      <w:pPr>
+        <w:spacing w:line="360" w:lineRule="auto"/>
+        <w:jc w:val="both"/>
         <w:rPr>
           <w:b/>
           <w:bCs/>
@@ -10991,6 +11782,7 @@
         <w:pStyle w:val="a4"/>
         <w:spacing w:line="360" w:lineRule="auto"/>
         <w:ind w:left="391" w:firstLine="709"/>
+        <w:jc w:val="both"/>
       </w:pPr>
       <w:proofErr w:type="spellStart"/>
       <w:r>
@@ -11126,6 +11918,7 @@
         <w:pStyle w:val="a4"/>
         <w:spacing w:line="360" w:lineRule="auto"/>
         <w:ind w:left="391" w:firstLine="709"/>
+        <w:jc w:val="both"/>
       </w:pPr>
       <w:proofErr w:type="spellStart"/>
       <w:r>
@@ -11235,6 +12028,7 @@
     <w:p>
       <w:pPr>
         <w:spacing w:line="360" w:lineRule="auto"/>
+        <w:jc w:val="both"/>
       </w:pPr>
       <w:r>
         <w:rPr>
@@ -11296,11 +12090,13 @@
         <w:pStyle w:val="a4"/>
         <w:spacing w:line="360" w:lineRule="auto"/>
         <w:ind w:left="391" w:firstLine="709"/>
-      </w:pPr>
-    </w:p>
-    <w:p>
-      <w:pPr>
-        <w:spacing w:line="360" w:lineRule="auto"/>
+        <w:jc w:val="both"/>
+      </w:pPr>
+    </w:p>
+    <w:p>
+      <w:pPr>
+        <w:spacing w:line="360" w:lineRule="auto"/>
+        <w:jc w:val="both"/>
         <w:rPr>
           <w:b/>
           <w:bCs/>
@@ -11337,6 +12133,7 @@
         <w:pStyle w:val="a4"/>
         <w:spacing w:line="360" w:lineRule="auto"/>
         <w:ind w:left="391" w:firstLine="709"/>
+        <w:jc w:val="both"/>
       </w:pPr>
       <w:proofErr w:type="spellStart"/>
       <w:r>
@@ -11434,6 +12231,7 @@
         <w:pStyle w:val="a4"/>
         <w:spacing w:line="360" w:lineRule="auto"/>
         <w:ind w:left="391" w:firstLine="709"/>
+        <w:jc w:val="both"/>
       </w:pPr>
       <w:proofErr w:type="spellStart"/>
       <w:r>
@@ -11497,19 +12295,19 @@
       </w:r>
       <w:proofErr w:type="spellEnd"/>
       <w:r>
-        <w:t xml:space="preserve"> - </w:t>
+        <w:t xml:space="preserve"> - 13.12, выпущенный 12 декабря 2013 г. (совместим с </w:t>
+      </w:r>
+      <w:proofErr w:type="spellStart"/>
+      <w:r>
+        <w:t>Mac</w:t>
+      </w:r>
+      <w:proofErr w:type="spellEnd"/>
+      <w:r>
+        <w:t xml:space="preserve"> OS X 10.6 и более </w:t>
       </w:r>
       <w:r>
         <w:lastRenderedPageBreak/>
-        <w:t xml:space="preserve">13.12, выпущенный 12 декабря 2013 г. (совместим с </w:t>
-      </w:r>
-      <w:proofErr w:type="spellStart"/>
-      <w:r>
-        <w:t>Mac</w:t>
-      </w:r>
-      <w:proofErr w:type="spellEnd"/>
-      <w:r>
-        <w:t xml:space="preserve"> OS X 10.6 и более поздними версиями), но могут быть скомпилированы более свежие версии, и </w:t>
+        <w:t xml:space="preserve">поздними версиями), но могут быть скомпилированы более свежие версии, и </w:t>
       </w:r>
       <w:proofErr w:type="spellStart"/>
       <w:r>
@@ -11525,11 +12323,13 @@
         <w:pStyle w:val="a4"/>
         <w:spacing w:line="360" w:lineRule="auto"/>
         <w:ind w:left="391" w:firstLine="709"/>
-      </w:pPr>
-    </w:p>
-    <w:p>
-      <w:pPr>
-        <w:spacing w:line="360" w:lineRule="auto"/>
+        <w:jc w:val="both"/>
+      </w:pPr>
+    </w:p>
+    <w:p>
+      <w:pPr>
+        <w:spacing w:line="360" w:lineRule="auto"/>
+        <w:jc w:val="both"/>
       </w:pPr>
       <w:r>
         <w:rPr>
@@ -11588,11 +12388,13 @@
     <w:p>
       <w:pPr>
         <w:spacing w:line="360" w:lineRule="auto"/>
-      </w:pPr>
-    </w:p>
-    <w:p>
-      <w:pPr>
-        <w:spacing w:line="360" w:lineRule="auto"/>
+        <w:jc w:val="both"/>
+      </w:pPr>
+    </w:p>
+    <w:p>
+      <w:pPr>
+        <w:spacing w:line="360" w:lineRule="auto"/>
+        <w:jc w:val="both"/>
         <w:rPr>
           <w:b/>
           <w:bCs/>
@@ -11613,6 +12415,7 @@
         <w:pStyle w:val="a4"/>
         <w:spacing w:line="360" w:lineRule="auto"/>
         <w:ind w:left="391" w:firstLine="709"/>
+        <w:jc w:val="both"/>
       </w:pPr>
       <w:proofErr w:type="spellStart"/>
       <w:r>
@@ -11648,6 +12451,7 @@
         <w:pStyle w:val="a4"/>
         <w:spacing w:line="360" w:lineRule="auto"/>
         <w:ind w:left="391" w:firstLine="709"/>
+        <w:jc w:val="both"/>
       </w:pPr>
     </w:p>
     <w:p>
@@ -11655,6 +12459,7 @@
         <w:pStyle w:val="a4"/>
         <w:spacing w:line="360" w:lineRule="auto"/>
         <w:ind w:left="391" w:firstLine="709"/>
+        <w:jc w:val="both"/>
       </w:pPr>
       <w:r>
         <w:t>Основные возможности:</w:t>
@@ -11668,6 +12473,7 @@
           <w:numId w:val="18"/>
         </w:numPr>
         <w:spacing w:line="360" w:lineRule="auto"/>
+        <w:jc w:val="both"/>
       </w:pPr>
       <w:r>
         <w:t xml:space="preserve">Графический интерфейс в стиле </w:t>
@@ -11713,6 +12519,7 @@
           <w:numId w:val="18"/>
         </w:numPr>
         <w:spacing w:line="360" w:lineRule="auto"/>
+        <w:jc w:val="both"/>
       </w:pPr>
       <w:r>
         <w:t>Все основные файловые операции — копирование, удаление и т. д.</w:t>
@@ -11726,9 +12533,9 @@
           <w:numId w:val="18"/>
         </w:numPr>
         <w:spacing w:line="360" w:lineRule="auto"/>
-      </w:pPr>
-      <w:r>
-        <w:lastRenderedPageBreak/>
+        <w:jc w:val="both"/>
+      </w:pPr>
+      <w:r>
         <w:t>Автоматизация при помощи скриптов и интерфейса командной строки.</w:t>
       </w:r>
     </w:p>
@@ -11740,8 +12547,10 @@
           <w:numId w:val="18"/>
         </w:numPr>
         <w:spacing w:line="360" w:lineRule="auto"/>
-      </w:pPr>
-      <w:r>
+        <w:jc w:val="both"/>
+      </w:pPr>
+      <w:r>
+        <w:lastRenderedPageBreak/>
         <w:t xml:space="preserve">Интеграция с </w:t>
       </w:r>
       <w:proofErr w:type="spellStart"/>
@@ -11777,6 +12586,7 @@
           <w:numId w:val="18"/>
         </w:numPr>
         <w:spacing w:line="360" w:lineRule="auto"/>
+        <w:jc w:val="both"/>
       </w:pPr>
       <w:r>
         <w:t xml:space="preserve">Интеграция с </w:t>
@@ -11806,6 +12616,7 @@
           <w:numId w:val="18"/>
         </w:numPr>
         <w:spacing w:line="360" w:lineRule="auto"/>
+        <w:jc w:val="both"/>
       </w:pPr>
       <w:r>
         <w:t>Работа с ключами и версиями протокола SSH.</w:t>
@@ -11819,6 +12630,7 @@
           <w:numId w:val="18"/>
         </w:numPr>
         <w:spacing w:line="360" w:lineRule="auto"/>
+        <w:jc w:val="both"/>
       </w:pPr>
       <w:r>
         <w:t>Встроенный текстовый редактор.</w:t>
@@ -11832,6 +12644,7 @@
           <w:numId w:val="18"/>
         </w:numPr>
         <w:spacing w:line="360" w:lineRule="auto"/>
+        <w:jc w:val="both"/>
       </w:pPr>
       <w:r>
         <w:t xml:space="preserve">Поддержка различных типов авторизации: по паролю, аутентификации с открытым ключом, </w:t>
@@ -11853,6 +12666,7 @@
           <w:numId w:val="18"/>
         </w:numPr>
         <w:spacing w:line="360" w:lineRule="auto"/>
+        <w:jc w:val="both"/>
       </w:pPr>
       <w:r>
         <w:t>Возможность сохранять настройки соединений.</w:t>
@@ -11866,6 +12680,7 @@
           <w:numId w:val="18"/>
         </w:numPr>
         <w:spacing w:line="360" w:lineRule="auto"/>
+        <w:jc w:val="both"/>
       </w:pPr>
       <w:r>
         <w:t>Синхронизация папок по нескольким автоматическим и полуавтоматическим алгоритмам.</w:t>
@@ -11879,6 +12694,7 @@
           <w:numId w:val="18"/>
         </w:numPr>
         <w:spacing w:line="360" w:lineRule="auto"/>
+        <w:jc w:val="both"/>
       </w:pPr>
       <w:r>
         <w:t>Локализации интерфейса для нескольких десятков языков, в том числе русского.</w:t>
@@ -11892,6 +12708,7 @@
           <w:numId w:val="18"/>
         </w:numPr>
         <w:spacing w:line="360" w:lineRule="auto"/>
+        <w:jc w:val="both"/>
       </w:pPr>
       <w:r>
         <w:t>Возможность работы с использованием файла конфигурации вместо хранения настроек в реестре, что удобно при запуске с переносных носителей.</w:t>
@@ -11905,6 +12722,7 @@
           <w:numId w:val="18"/>
         </w:numPr>
         <w:spacing w:line="360" w:lineRule="auto"/>
+        <w:jc w:val="both"/>
       </w:pPr>
       <w:r>
         <w:t>Поддержка протоколов SFTP и SCP поверх SSH-1 и SSH-2, а также FTP.</w:t>
@@ -11918,6 +12736,7 @@
           <w:numId w:val="18"/>
         </w:numPr>
         <w:spacing w:line="360" w:lineRule="auto"/>
+        <w:jc w:val="both"/>
       </w:pPr>
       <w:r>
         <w:t xml:space="preserve">Плагин для поддержки протокола SFTP в программе FAR </w:t>
@@ -11934,16 +12753,19 @@
     <w:p>
       <w:pPr>
         <w:spacing w:line="360" w:lineRule="auto"/>
-      </w:pPr>
-    </w:p>
-    <w:p>
-      <w:pPr>
-        <w:spacing w:line="360" w:lineRule="auto"/>
-      </w:pPr>
-    </w:p>
-    <w:p>
-      <w:pPr>
-        <w:spacing w:line="360" w:lineRule="auto"/>
+        <w:jc w:val="both"/>
+      </w:pPr>
+    </w:p>
+    <w:p>
+      <w:pPr>
+        <w:spacing w:line="360" w:lineRule="auto"/>
+        <w:jc w:val="both"/>
+      </w:pPr>
+    </w:p>
+    <w:p>
+      <w:pPr>
+        <w:spacing w:line="360" w:lineRule="auto"/>
+        <w:jc w:val="both"/>
       </w:pPr>
       <w:r>
         <w:rPr>
@@ -12000,17 +12822,23 @@
         </w:drawing>
       </w:r>
     </w:p>
-    <w:p/>
-    <w:p/>
+    <w:p>
+      <w:pPr>
+        <w:jc w:val="both"/>
+      </w:pPr>
+    </w:p>
+    <w:p>
+      <w:pPr>
+        <w:jc w:val="both"/>
+      </w:pPr>
+    </w:p>
     <w:p>
       <w:pPr>
         <w:pStyle w:val="1"/>
-      </w:pPr>
-      <w:bookmarkStart w:id="13" w:name="_Toc71898329"/>
-      <w:r>
-        <w:rPr>
-          <w:lang w:val="en-US"/>
-        </w:rPr>
+        <w:jc w:val="both"/>
+      </w:pPr>
+      <w:bookmarkStart w:id="13" w:name="_Toc72322892"/>
+      <w:r>
         <w:t xml:space="preserve">2.3 </w:t>
       </w:r>
       <w:r>
@@ -12027,6 +12855,7 @@
       <w:pPr>
         <w:spacing w:line="360" w:lineRule="auto"/>
         <w:ind w:firstLine="709"/>
+        <w:jc w:val="both"/>
       </w:pPr>
       <w:r>
         <w:t xml:space="preserve">В начале работы ПМ НКСС получает на вход </w:t>
@@ -12150,9 +12979,10 @@
     <w:p>
       <w:pPr>
         <w:pStyle w:val="1"/>
+        <w:jc w:val="both"/>
       </w:pPr>
       <w:bookmarkStart w:id="14" w:name="_Toc40131113"/>
-      <w:bookmarkStart w:id="15" w:name="_Toc71898330"/>
+      <w:bookmarkStart w:id="15" w:name="_Toc72322893"/>
       <w:r>
         <w:t>Организация связи с другими модулями.</w:t>
       </w:r>
@@ -12203,6 +13033,9 @@
         <w:jc w:val="both"/>
       </w:pPr>
       <w:r>
+        <w:rPr>
+          <w:noProof/>
+        </w:rPr>
         <w:lastRenderedPageBreak/>
         <w:drawing>
           <wp:inline distT="0" distB="0" distL="0" distR="0" wp14:anchorId="10718696" wp14:editId="078F40C4">
@@ -12266,8 +13099,9 @@
     <w:p>
       <w:pPr>
         <w:pStyle w:val="1"/>
-      </w:pPr>
-      <w:bookmarkStart w:id="16" w:name="_Toc71898331"/>
+        <w:jc w:val="both"/>
+      </w:pPr>
+      <w:bookmarkStart w:id="16" w:name="_Toc72322894"/>
       <w:r>
         <w:t>Выводы по разделу</w:t>
       </w:r>
@@ -12320,6 +13154,7 @@
     <w:p>
       <w:pPr>
         <w:spacing w:after="160" w:line="259" w:lineRule="auto"/>
+        <w:jc w:val="both"/>
       </w:pPr>
       <w:r>
         <w:br w:type="page"/>
@@ -12328,16 +13163,748 @@
     <w:p>
       <w:pPr>
         <w:pStyle w:val="1"/>
-      </w:pPr>
-      <w:bookmarkStart w:id="17" w:name="_Toc71898332"/>
+        <w:numPr>
+          <w:ilvl w:val="0"/>
+          <w:numId w:val="6"/>
+        </w:numPr>
+        <w:spacing w:line="360" w:lineRule="auto"/>
+        <w:jc w:val="both"/>
+      </w:pPr>
+      <w:bookmarkStart w:id="17" w:name="_Toc72322895"/>
       <w:r>
         <w:lastRenderedPageBreak/>
         <w:t>Технологический раздел</w:t>
       </w:r>
       <w:bookmarkEnd w:id="17"/>
     </w:p>
+    <w:p>
+      <w:pPr>
+        <w:jc w:val="both"/>
+      </w:pPr>
+    </w:p>
+    <w:p>
+      <w:pPr>
+        <w:spacing w:line="360" w:lineRule="auto"/>
+        <w:ind w:firstLine="709"/>
+        <w:jc w:val="both"/>
+      </w:pPr>
+      <w:proofErr w:type="spellStart"/>
+      <w:r>
+        <w:t>Тести́рование</w:t>
+      </w:r>
+      <w:proofErr w:type="spellEnd"/>
+      <w:r>
+        <w:t xml:space="preserve"> </w:t>
+      </w:r>
+      <w:proofErr w:type="spellStart"/>
+      <w:r>
+        <w:t>програ́ммного</w:t>
+      </w:r>
+      <w:proofErr w:type="spellEnd"/>
+      <w:r>
+        <w:t xml:space="preserve"> </w:t>
+      </w:r>
+      <w:proofErr w:type="spellStart"/>
+      <w:r>
+        <w:t>обеспе́че́ния</w:t>
+      </w:r>
+      <w:proofErr w:type="spellEnd"/>
+      <w:r>
+        <w:t xml:space="preserve"> — процесс исследования, испытания программного продукта, имеющий своей целью проверку соответствия между реальным поведением программы и её ожидаемым поведением на конечном наборе тестов, выбранных определённым образом</w:t>
+      </w:r>
+    </w:p>
+    <w:p>
+      <w:pPr>
+        <w:spacing w:line="360" w:lineRule="auto"/>
+        <w:ind w:firstLine="709"/>
+        <w:jc w:val="both"/>
+      </w:pPr>
+      <w:r>
+        <w:t xml:space="preserve">Первые программные системы разрабатывались в рамках программ научных исследований или программ для нужд министерств обороны. Тестирование таких продуктов проводилось строго </w:t>
+      </w:r>
+      <w:proofErr w:type="spellStart"/>
+      <w:r>
+        <w:t>формализованно</w:t>
+      </w:r>
+      <w:proofErr w:type="spellEnd"/>
+      <w:r>
+        <w:t xml:space="preserve"> с записью всех тестовых процедур, тестовых данных, полученных результатов. Тестирование выделялось в отдельный процесс, который начинался после завершения кодирования, но при этом, как правило, выполнялось тем же персоналом.</w:t>
+      </w:r>
+    </w:p>
+    <w:p>
+      <w:pPr>
+        <w:spacing w:line="360" w:lineRule="auto"/>
+        <w:ind w:firstLine="709"/>
+        <w:jc w:val="both"/>
+      </w:pPr>
+      <w:r>
+        <w:t>В 1960-х много внимания уделялось «исчерпывающему» тестированию, которое должно проводиться с использованием всех путей в коде или всех возможных входных данных. Было отмечено, что в этих условиях полное тестирование программного обеспечения невозможно, потому что, во-первых, количество возможных входных данных очень велико, во-вторых, существует множество путей, в-третьих, сложно найти проблемы в архитектуре и спецификациях. По этим причинам «исчерпывающее» тестирование было отклонено и признано теоретически невозможным.</w:t>
+      </w:r>
+    </w:p>
+    <w:p>
+      <w:pPr>
+        <w:spacing w:line="360" w:lineRule="auto"/>
+        <w:ind w:firstLine="709"/>
+        <w:jc w:val="both"/>
+      </w:pPr>
+      <w:r>
+        <w:t xml:space="preserve">В начале 1970-х годов тестирование программного обеспечения обозначалось как «процесс, направленный на демонстрацию корректности продукта» или как «деятельность по подтверждению правильности работы программного обеспечения». В зарождавшейся программной инженерии верификация ПО значилась как «доказательство правильности». Хотя концепция была теоретически перспективной, на практике она требовала много времени и была недостаточно всеобъемлющей. Было решено, что доказательство правильности — неэффективный метод тестирования программного обеспечения. Однако, в некоторых случаях демонстрация правильной работы используется и в наши дни, например, приёмо-сдаточные испытания. Во второй половине 1970-х тестирование представлялось как выполнение программы с намерением найти ошибки, а не доказать, что она работает. Успешный тест — это тест, который обнаруживает ранее неизвестные проблемы. </w:t>
+      </w:r>
+      <w:r>
+        <w:lastRenderedPageBreak/>
+        <w:t>Данный подход прямо противоположен предыдущему. Указанные два определения представляют собой «парадокс тестирования», в основе которого лежат два противоположных утверждения: с одной стороны, тестирование позволяет убедиться, что продукт работает хорошо, а с другой — выявляет ошибки в программах, показывая, что продукт не работает. Вторая цель тестирования является более продуктивной с точки зрения улучшения качества, так как не позволяет игнорировать недостатки программного обеспечения.</w:t>
+      </w:r>
+    </w:p>
+    <w:p>
+      <w:pPr>
+        <w:spacing w:line="360" w:lineRule="auto"/>
+        <w:ind w:firstLine="709"/>
+        <w:jc w:val="both"/>
+      </w:pPr>
+      <w:r>
+        <w:t>В 1980-е годы тестирование расширилось таким понятием, как предупреждение дефектов. Проектирование тестов — наиболее эффективный из известных методов предупреждения ошибок. В это же время стали высказываться мысли, что необходима методология тестирования, в частности, что тестирование должно включать проверки на всем протяжении цикла разработки, и это должен быть управляемый процесс. В ходе тестирования надо проверить не только собранную программу, но и требования, код, архитектуру, сами тесты. «Традиционное» тестирование, существовавшее до начала 1980-х, относилось только к скомпилированной, готовой системе (сейчас это обычно называется системное тестирование), но в дальнейшем тестировщики стали вовлекаться во все аспекты жизненного цикла разработки. Это позволяло раньше находить проблемы в требованиях и архитектуре и тем самым сокращать сроки и бюджет разработки. В середине 1980-х появились первые инструменты для автоматизированного тестирования. Предполагалось, что компьютер сможет выполнить больше тестов, чем человек, и сделает это более надёжно. Поначалу эти инструменты были крайне простыми и не имели возможности написания сценариев на скриптовых языках.</w:t>
+      </w:r>
+    </w:p>
+    <w:p>
+      <w:pPr>
+        <w:spacing w:line="360" w:lineRule="auto"/>
+        <w:ind w:firstLine="709"/>
+        <w:jc w:val="both"/>
+      </w:pPr>
+      <w:r>
+        <w:t xml:space="preserve">В начале 1990-х годов в понятие «тестирование» стали включать планирование, проектирование, создание, поддержку и выполнение тестов и тестовых окружений, и это означало переход от тестирования к обеспечению качества, охватывающего весь цикл разработки программного обеспечения. В это время начинают появляться различные программные инструменты для поддержки процесса тестирования: более продвинутые среды для автоматизации с возможностью создания скриптов и генерации отчетов, системы управления тестами, ПО для проведения нагрузочного тестирования. В середине 1990-х годов с развитием Интернета и разработкой большого количества веб-приложений особую </w:t>
+      </w:r>
+      <w:r>
+        <w:lastRenderedPageBreak/>
+        <w:t>популярность стало получать «гибкое тестирование» (по аналогии с гибкими методологиями программирования).</w:t>
+      </w:r>
+    </w:p>
+    <w:p>
+      <w:pPr>
+        <w:spacing w:line="360" w:lineRule="auto"/>
+        <w:jc w:val="both"/>
+      </w:pPr>
+      <w:r>
+        <w:t>Существуют различные классификации тестирования:</w:t>
+      </w:r>
+    </w:p>
+    <w:p>
+      <w:pPr>
+        <w:pStyle w:val="a4"/>
+        <w:numPr>
+          <w:ilvl w:val="0"/>
+          <w:numId w:val="19"/>
+        </w:numPr>
+        <w:spacing w:line="360" w:lineRule="auto"/>
+        <w:jc w:val="both"/>
+      </w:pPr>
+      <w:r>
+        <w:t>По объекту тестирования (функциональное, производительности, безопасности, локализации и т. д.)</w:t>
+      </w:r>
+    </w:p>
+    <w:p>
+      <w:pPr>
+        <w:pStyle w:val="a4"/>
+        <w:numPr>
+          <w:ilvl w:val="0"/>
+          <w:numId w:val="19"/>
+        </w:numPr>
+        <w:spacing w:line="360" w:lineRule="auto"/>
+        <w:jc w:val="both"/>
+      </w:pPr>
+      <w:r>
+        <w:t>По знанию внутреннего строения системы (черного</w:t>
+      </w:r>
+      <w:r>
+        <w:t>/белого/серого ящика</w:t>
+      </w:r>
+      <w:r>
+        <w:t>)</w:t>
+      </w:r>
+    </w:p>
+    <w:p>
+      <w:pPr>
+        <w:pStyle w:val="a4"/>
+        <w:numPr>
+          <w:ilvl w:val="0"/>
+          <w:numId w:val="19"/>
+        </w:numPr>
+        <w:spacing w:line="360" w:lineRule="auto"/>
+        <w:jc w:val="both"/>
+      </w:pPr>
+      <w:r>
+        <w:t>По степени автоматизации (ручное, автоматическое, полуавтоматическое)</w:t>
+      </w:r>
+    </w:p>
+    <w:p>
+      <w:pPr>
+        <w:pStyle w:val="a4"/>
+        <w:numPr>
+          <w:ilvl w:val="0"/>
+          <w:numId w:val="19"/>
+        </w:numPr>
+        <w:spacing w:line="360" w:lineRule="auto"/>
+        <w:jc w:val="both"/>
+      </w:pPr>
+      <w:r>
+        <w:t>По времени проведения тестирования (альфа, бета)</w:t>
+      </w:r>
+    </w:p>
+    <w:p>
+      <w:pPr>
+        <w:spacing w:line="360" w:lineRule="auto"/>
+        <w:jc w:val="both"/>
+      </w:pPr>
+      <w:r>
+        <w:t>И множество других классификаций</w:t>
+      </w:r>
+      <w:r>
+        <w:t>, для наглядности представленных ниже.</w:t>
+      </w:r>
+    </w:p>
+    <w:p>
+      <w:pPr>
+        <w:spacing w:line="360" w:lineRule="auto"/>
+        <w:jc w:val="both"/>
+        <w:rPr>
+          <w:lang w:val="en-US"/>
+        </w:rPr>
+      </w:pPr>
+    </w:p>
+    <w:p>
+      <w:pPr>
+        <w:spacing w:line="360" w:lineRule="auto"/>
+        <w:jc w:val="both"/>
+      </w:pPr>
+      <w:r>
+        <w:rPr>
+          <w:noProof/>
+        </w:rPr>
+        <w:drawing>
+          <wp:inline distT="0" distB="0" distL="0" distR="0" wp14:anchorId="19E7FE08" wp14:editId="5F2D33D7">
+            <wp:extent cx="6536344" cy="3088257"/>
+            <wp:effectExtent l="0" t="0" r="0" b="0"/>
+            <wp:docPr id="13" name="Рисунок 13" descr="Тестирование производительности или нагрузка? | Перфоманс Лаб"/>
+            <wp:cNvGraphicFramePr>
+              <a:graphicFrameLocks xmlns:a="http://schemas.openxmlformats.org/drawingml/2006/main" noChangeAspect="1"/>
+            </wp:cNvGraphicFramePr>
+            <a:graphic xmlns:a="http://schemas.openxmlformats.org/drawingml/2006/main">
+              <a:graphicData uri="http://schemas.openxmlformats.org/drawingml/2006/picture">
+                <pic:pic xmlns:pic="http://schemas.openxmlformats.org/drawingml/2006/picture">
+                  <pic:nvPicPr>
+                    <pic:cNvPr id="0" name="Picture 1" descr="Тестирование производительности или нагрузка? | Перфоманс Лаб"/>
+                    <pic:cNvPicPr>
+                      <a:picLocks noChangeAspect="1" noChangeArrowheads="1"/>
+                    </pic:cNvPicPr>
+                  </pic:nvPicPr>
+                  <pic:blipFill rotWithShape="1">
+                    <a:blip r:embed="rId20">
+                      <a:extLst>
+                        <a:ext uri="{28A0092B-C50C-407E-A947-70E740481C1C}">
+                          <a14:useLocalDpi xmlns:a14="http://schemas.microsoft.com/office/drawing/2010/main" val="0"/>
+                        </a:ext>
+                      </a:extLst>
+                    </a:blip>
+                    <a:srcRect/>
+                    <a:stretch/>
+                  </pic:blipFill>
+                  <pic:spPr bwMode="auto">
+                    <a:xfrm>
+                      <a:off x="0" y="0"/>
+                      <a:ext cx="6589507" cy="3113375"/>
+                    </a:xfrm>
+                    <a:prstGeom prst="rect">
+                      <a:avLst/>
+                    </a:prstGeom>
+                    <a:noFill/>
+                    <a:ln>
+                      <a:noFill/>
+                    </a:ln>
+                    <a:extLst>
+                      <a:ext uri="{53640926-AAD7-44D8-BBD7-CCE9431645EC}">
+                        <a14:shadowObscured xmlns:a14="http://schemas.microsoft.com/office/drawing/2010/main"/>
+                      </a:ext>
+                    </a:extLst>
+                  </pic:spPr>
+                </pic:pic>
+              </a:graphicData>
+            </a:graphic>
+          </wp:inline>
+        </w:drawing>
+      </w:r>
+    </w:p>
+    <w:p>
+      <w:pPr>
+        <w:spacing w:line="360" w:lineRule="auto"/>
+        <w:jc w:val="both"/>
+      </w:pPr>
+      <w:r>
+        <w:t>Разберем некоторые из методов тестирования.</w:t>
+      </w:r>
+    </w:p>
+    <w:p>
+      <w:pPr>
+        <w:spacing w:line="360" w:lineRule="auto"/>
+        <w:jc w:val="both"/>
+      </w:pPr>
+    </w:p>
+    <w:p>
+      <w:pPr>
+        <w:pStyle w:val="1"/>
+        <w:spacing w:line="360" w:lineRule="auto"/>
+        <w:jc w:val="both"/>
+      </w:pPr>
+      <w:bookmarkStart w:id="18" w:name="_Toc72322896"/>
+      <w:r>
+        <w:t xml:space="preserve">3.1 </w:t>
+      </w:r>
+      <w:r>
+        <w:t>Методы тестирования</w:t>
+      </w:r>
+      <w:bookmarkEnd w:id="18"/>
+    </w:p>
+    <w:p>
+      <w:pPr>
+        <w:spacing w:line="360" w:lineRule="auto"/>
+        <w:ind w:firstLine="709"/>
+        <w:jc w:val="both"/>
+      </w:pPr>
+      <w:r>
+        <w:t>Классификация по объекту тестирования.</w:t>
+      </w:r>
+    </w:p>
+    <w:p>
+      <w:pPr>
+        <w:spacing w:line="360" w:lineRule="auto"/>
+        <w:ind w:firstLine="709"/>
+        <w:jc w:val="both"/>
+      </w:pPr>
+      <w:r>
+        <w:t>Функциональное тестирование – это тестирование ПО в целях проверки</w:t>
+      </w:r>
+      <w:r>
+        <w:t xml:space="preserve"> реализуемости функциональных требований, то есть способности ПО в определенных условиях решать задачи, необходимые пользователям. </w:t>
+      </w:r>
+      <w:r>
+        <w:t>Функциональные требования определяют, что именно делает ПО, какие задачи оно решает.</w:t>
+      </w:r>
+    </w:p>
+    <w:p>
+      <w:pPr>
+        <w:spacing w:line="360" w:lineRule="auto"/>
+        <w:ind w:firstLine="709"/>
+        <w:jc w:val="both"/>
+      </w:pPr>
+      <w:r>
+        <w:lastRenderedPageBreak/>
+        <w:t xml:space="preserve">Тестирование производительности (англ. </w:t>
+      </w:r>
+      <w:proofErr w:type="spellStart"/>
+      <w:r>
+        <w:t>Performance</w:t>
+      </w:r>
+      <w:proofErr w:type="spellEnd"/>
+      <w:r>
+        <w:t xml:space="preserve"> </w:t>
+      </w:r>
+      <w:proofErr w:type="spellStart"/>
+      <w:r>
+        <w:t>Testing</w:t>
+      </w:r>
+      <w:proofErr w:type="spellEnd"/>
+      <w:r>
+        <w:t>) в инженерии программного обеспечения — тестирование, которое проводится с целью определения, как быстро работает вычислительная система или её часть под определённой нагрузкой. Также может служить для проверки и подтверждения других атрибутов качества системы, таких как масштабируемость, надёжность и потребление ресурсов.</w:t>
+      </w:r>
+      <w:r>
+        <w:t xml:space="preserve"> Данный вид тестирования включает в себя нагрузочное тестирование, стресс-тестирование, тестирование стабильности, конфигурационное тестирование.</w:t>
+      </w:r>
+    </w:p>
+    <w:p>
+      <w:pPr>
+        <w:spacing w:line="360" w:lineRule="auto"/>
+        <w:ind w:firstLine="709"/>
+        <w:jc w:val="both"/>
+      </w:pPr>
+      <w:r>
+        <w:t xml:space="preserve">Юзабилити тестирование - </w:t>
+      </w:r>
+      <w:r>
+        <w:t>исследование, выполняемое с целью определения, удобен ли некоторый искусственный объект (такой как веб-страница, пользовательский интерфейс или устройство) для его предполагаемого применения. Таким образом, проверка эргономичности измеряет эргономичность объекта или системы. Проверка эргономичности сосредоточена на определённом объекте или небольшом наборе объектов, в то время как исследования взаимодействия человек-компьютер в целом — формулируют универсальные принципы.</w:t>
+      </w:r>
+    </w:p>
+    <w:p>
+      <w:pPr>
+        <w:spacing w:line="360" w:lineRule="auto"/>
+        <w:ind w:firstLine="709"/>
+        <w:jc w:val="both"/>
+      </w:pPr>
+      <w:r>
+        <w:t xml:space="preserve">Тестирование безопасности — оценка уязвимости </w:t>
+      </w:r>
+      <w:r>
+        <w:t>ПО</w:t>
+      </w:r>
+      <w:r>
+        <w:t xml:space="preserve"> к различным атакам.</w:t>
+      </w:r>
+      <w:r>
+        <w:t xml:space="preserve"> В ходе тестирования испытатель играет роль взломщика. Он может использовать любые средства от попыток узнать пароль с помощью внешних средств до просмотра несекретных данных в надежде найти ключ для входа в систему.</w:t>
+      </w:r>
+    </w:p>
+    <w:p>
+      <w:pPr>
+        <w:spacing w:line="360" w:lineRule="auto"/>
+        <w:ind w:firstLine="709"/>
+        <w:jc w:val="both"/>
+      </w:pPr>
+      <w:r>
+        <w:t xml:space="preserve">Также существует много тестов по объекту тестирования, но они узконаправлены, поэтому рассматриваться не будут. </w:t>
+      </w:r>
+    </w:p>
+    <w:p>
+      <w:pPr>
+        <w:spacing w:line="360" w:lineRule="auto"/>
+        <w:ind w:firstLine="709"/>
+        <w:jc w:val="both"/>
+      </w:pPr>
+      <w:r>
+        <w:t xml:space="preserve">Среди перечисленных выше методов тестирования самым важным является функциональное тестирование. Поэтому оно обязательно будет проводится для разрабатываемого ПМ НКСС. У модуля пользовательским интерфейсом является </w:t>
+      </w:r>
+      <w:r>
+        <w:rPr>
+          <w:lang w:val="en-US"/>
+        </w:rPr>
+        <w:t>Cisco</w:t>
+      </w:r>
+      <w:r>
+        <w:t>-</w:t>
+      </w:r>
+      <w:r>
+        <w:t xml:space="preserve">подобная консоль, в которую пользователь вводит команды. Поэтому юзабилити-тестирования проводиться не будет. В </w:t>
+      </w:r>
+      <w:r>
+        <w:t>рамках</w:t>
+      </w:r>
+      <w:r>
+        <w:t xml:space="preserve"> данной работы не поднимались вопросы безопасности приложения, так что этот параметр </w:t>
+      </w:r>
+      <w:r>
+        <w:t>также</w:t>
+      </w:r>
+      <w:r>
+        <w:t xml:space="preserve"> не тестируется.</w:t>
+      </w:r>
+    </w:p>
+    <w:p>
+      <w:pPr>
+        <w:spacing w:line="360" w:lineRule="auto"/>
+        <w:ind w:firstLine="709"/>
+        <w:jc w:val="both"/>
+      </w:pPr>
+      <w:r>
+        <w:t>Классификация по уровню детализации</w:t>
+      </w:r>
+    </w:p>
+    <w:p>
+      <w:pPr>
+        <w:spacing w:line="360" w:lineRule="auto"/>
+        <w:ind w:firstLine="709"/>
+      </w:pPr>
+      <w:r>
+        <w:t>Модельное</w:t>
+      </w:r>
+      <w:r>
+        <w:t xml:space="preserve"> (</w:t>
+      </w:r>
+      <w:r>
+        <w:rPr>
+          <w:lang w:val="en-US"/>
+        </w:rPr>
+        <w:t>unit</w:t>
+      </w:r>
+      <w:r>
+        <w:t>)</w:t>
+      </w:r>
+      <w:r>
+        <w:t xml:space="preserve"> тестирование проверяет отдельные небольшие части приложения, которые могут функционировать отдельно от других частей. Как </w:t>
+      </w:r>
+      <w:r>
+        <w:lastRenderedPageBreak/>
+        <w:t>правило</w:t>
+      </w:r>
+      <w:r>
+        <w:t>,</w:t>
+      </w:r>
+      <w:r>
+        <w:t xml:space="preserve"> тестируются отдельные функции или классы. Этот вид тестирования позволяет на начальном этапе разработки обнаружить многие ошибки.</w:t>
+      </w:r>
+    </w:p>
+    <w:p>
+      <w:pPr>
+        <w:spacing w:line="360" w:lineRule="auto"/>
+        <w:ind w:firstLine="709"/>
+      </w:pPr>
+      <w:r>
+        <w:t>Интеграционное тестирование уже направлено на проверку взаимодействия отдельных модулей друг с другом.</w:t>
+      </w:r>
+    </w:p>
+    <w:p>
+      <w:pPr>
+        <w:spacing w:line="360" w:lineRule="auto"/>
+        <w:ind w:firstLine="709"/>
+      </w:pPr>
+      <w:r>
+        <w:t>Системное тестирование проверяет приложение как единое целое, собранное из отдельных модулей.</w:t>
+      </w:r>
+    </w:p>
+    <w:p>
+      <w:pPr>
+        <w:spacing w:line="360" w:lineRule="auto"/>
+        <w:ind w:firstLine="709"/>
+      </w:pPr>
+      <w:r>
+        <w:t>Приемочное тестирование оценивает соответствие требований к программному продукту</w:t>
+      </w:r>
+    </w:p>
+    <w:p>
+      <w:pPr>
+        <w:spacing w:line="360" w:lineRule="auto"/>
+        <w:ind w:firstLine="709"/>
+      </w:pPr>
+      <w:r>
+        <w:t>Для ПМ НКСС будут использоваться все методы из данной классификации.</w:t>
+      </w:r>
+    </w:p>
+    <w:p>
+      <w:pPr>
+        <w:spacing w:line="360" w:lineRule="auto"/>
+        <w:ind w:firstLine="709"/>
+        <w:jc w:val="both"/>
+      </w:pPr>
+    </w:p>
+    <w:p>
+      <w:pPr>
+        <w:spacing w:line="360" w:lineRule="auto"/>
+        <w:ind w:firstLine="709"/>
+        <w:jc w:val="both"/>
+      </w:pPr>
+      <w:r>
+        <w:t>Классификация по знанию внутреннего строения системы</w:t>
+      </w:r>
+    </w:p>
+    <w:p>
+      <w:pPr>
+        <w:spacing w:line="360" w:lineRule="auto"/>
+        <w:ind w:firstLine="709"/>
+        <w:jc w:val="both"/>
+      </w:pPr>
+      <w:r>
+        <w:t>Тестирование чёрного ящика или поведенческое тестирование — стратегия (метод) тестирования функционального поведения объекта (программы, системы) с точки зрения внешнего мира, при котором не используется знание о внутреннем устройстве (коде) тестируемого объекта. Иначе говоря, тестированием чёрного ящика занимаются тестировщики, не имеющие доступ к исходному коду приложения. Под стратегией понимаются систематические методы отбора и создания тестов для тестового набора. Стратегия поведенческого теста исходит из технических требований и их спецификаций</w:t>
+      </w:r>
+    </w:p>
+    <w:p>
+      <w:pPr>
+        <w:spacing w:line="360" w:lineRule="auto"/>
+        <w:ind w:firstLine="709"/>
+        <w:jc w:val="both"/>
+      </w:pPr>
+      <w:r>
+        <w:t xml:space="preserve">Тестирование белого ящика (англ. </w:t>
+      </w:r>
+      <w:proofErr w:type="spellStart"/>
+      <w:r>
+        <w:t>white-box</w:t>
+      </w:r>
+      <w:proofErr w:type="spellEnd"/>
+      <w:r>
+        <w:t xml:space="preserve"> </w:t>
+      </w:r>
+      <w:proofErr w:type="spellStart"/>
+      <w:r>
+        <w:t>testing</w:t>
+      </w:r>
+      <w:proofErr w:type="spellEnd"/>
+      <w:r>
+        <w:t xml:space="preserve">), также тестирование стеклянного ящика (англ. </w:t>
+      </w:r>
+      <w:proofErr w:type="spellStart"/>
+      <w:r>
+        <w:t>glass-box</w:t>
+      </w:r>
+      <w:proofErr w:type="spellEnd"/>
+      <w:r>
+        <w:t xml:space="preserve"> </w:t>
+      </w:r>
+      <w:proofErr w:type="spellStart"/>
+      <w:r>
+        <w:t>testing</w:t>
+      </w:r>
+      <w:proofErr w:type="spellEnd"/>
+      <w:r>
+        <w:t xml:space="preserve">), структурное тестирование (англ. </w:t>
+      </w:r>
+      <w:proofErr w:type="spellStart"/>
+      <w:r>
+        <w:t>structural</w:t>
+      </w:r>
+      <w:proofErr w:type="spellEnd"/>
+      <w:r>
+        <w:t xml:space="preserve"> </w:t>
+      </w:r>
+      <w:proofErr w:type="spellStart"/>
+      <w:r>
+        <w:t>testing</w:t>
+      </w:r>
+      <w:proofErr w:type="spellEnd"/>
+      <w:r>
+        <w:t>) — тестирование, которое учитывает внутренние механизмы системы или компонента (ISO/IEC/IEEE 24765)</w:t>
+      </w:r>
+      <w:r>
+        <w:t xml:space="preserve">. </w:t>
+      </w:r>
+      <w:r>
+        <w:t>Обычно включает тестирование ветвей, маршрутов, операторов. При тестировании выбирают входы для выполнения разных частей кода и определяют ожидаемые результаты.</w:t>
+      </w:r>
+    </w:p>
+    <w:p>
+      <w:pPr>
+        <w:spacing w:line="360" w:lineRule="auto"/>
+        <w:ind w:firstLine="709"/>
+        <w:jc w:val="both"/>
+      </w:pPr>
+      <w:r>
+        <w:t>Тестирование</w:t>
+      </w:r>
+      <w:r>
+        <w:t xml:space="preserve"> серого ящика – это метод тестирования программного продукта или приложения с частичным знанием его внутреннего устройства. Для выполнения тестирования «серого ящика» нет необходимости в доступе тестировщика к исходному коду. Тесты пишутся на основе знания алгоритма, архитектуры, внутренних состояний или других высокоуровневых описаний поведения программы.</w:t>
+      </w:r>
+    </w:p>
+    <w:p>
+      <w:pPr>
+        <w:spacing w:line="360" w:lineRule="auto"/>
+        <w:ind w:firstLine="709"/>
+        <w:jc w:val="both"/>
+      </w:pPr>
+      <w:r>
+        <w:lastRenderedPageBreak/>
+        <w:t>В данном случае разработчик также является тестировщиком, поэтому будет использоваться метод белого ящика.</w:t>
+      </w:r>
+    </w:p>
+    <w:p>
+      <w:pPr>
+        <w:spacing w:line="360" w:lineRule="auto"/>
+        <w:ind w:firstLine="709"/>
+        <w:jc w:val="both"/>
+      </w:pPr>
+      <w:r>
+        <w:t>Классификация по степени автоматизации</w:t>
+      </w:r>
+    </w:p>
+    <w:p>
+      <w:pPr>
+        <w:spacing w:line="360" w:lineRule="auto"/>
+        <w:ind w:firstLine="709"/>
+        <w:jc w:val="both"/>
+      </w:pPr>
+      <w:r>
+        <w:t>Ручное тестирование (</w:t>
+      </w:r>
+      <w:proofErr w:type="spellStart"/>
+      <w:r>
+        <w:t>manual</w:t>
+      </w:r>
+      <w:proofErr w:type="spellEnd"/>
+      <w:r>
+        <w:t xml:space="preserve"> </w:t>
+      </w:r>
+      <w:proofErr w:type="spellStart"/>
+      <w:r>
+        <w:t>testing</w:t>
+      </w:r>
+      <w:proofErr w:type="spellEnd"/>
+      <w:r>
+        <w:t>)  — часть процесса тестирования на этапе контроля качества в процессе разработки программного обеспечения. Оно производится тестировщиком без использования программных средств, для проверки программы или сайта путём моделирования действий пользователя. В роли тестировщиков могут выступать и обычные пользователи, сообщая разработчикам о найденных ошибках.</w:t>
+      </w:r>
+    </w:p>
+    <w:p>
+      <w:pPr>
+        <w:spacing w:line="360" w:lineRule="auto"/>
+        <w:ind w:firstLine="709"/>
+        <w:jc w:val="both"/>
+      </w:pPr>
+      <w:r>
+        <w:t>Автоматизированное тестирование программного обеспечения — часть процесса тестирования на этапе контроля качества в процессе разработки программного обеспечения. Оно использует программные средства для выполнения тестов и проверки результатов выполнения, что помогает сократить время тестирования и упростить его процесс.</w:t>
+      </w:r>
+    </w:p>
+    <w:p>
+      <w:pPr>
+        <w:spacing w:line="360" w:lineRule="auto"/>
+        <w:ind w:firstLine="709"/>
+        <w:jc w:val="both"/>
+      </w:pPr>
+      <w:r>
+        <w:t>Для данного ПМ НКСС будет использоваться как ручное, так и автоматическое тестирование.</w:t>
+      </w:r>
+    </w:p>
+    <w:p>
+      <w:pPr>
+        <w:spacing w:line="360" w:lineRule="auto"/>
+        <w:ind w:firstLine="709"/>
+        <w:jc w:val="both"/>
+      </w:pPr>
+    </w:p>
+    <w:p>
+      <w:pPr>
+        <w:pStyle w:val="1"/>
+        <w:spacing w:line="360" w:lineRule="auto"/>
+      </w:pPr>
+      <w:r>
+        <w:t>3.2 Выбор средств для тестирования ПМ НКСС</w:t>
+      </w:r>
+    </w:p>
+    <w:p>
+      <w:pPr>
+        <w:spacing w:line="360" w:lineRule="auto"/>
+      </w:pPr>
+    </w:p>
+    <w:p>
+      <w:pPr>
+        <w:spacing w:line="360" w:lineRule="auto"/>
+        <w:ind w:firstLine="709"/>
+      </w:pPr>
+      <w:r>
+        <w:t xml:space="preserve">Для </w:t>
+      </w:r>
+    </w:p>
+    <w:p>
+      <w:pPr>
+        <w:spacing w:line="360" w:lineRule="auto"/>
+        <w:ind w:firstLine="709"/>
+        <w:jc w:val="both"/>
+      </w:pPr>
+    </w:p>
+    <w:p>
+      <w:pPr>
+        <w:spacing w:line="360" w:lineRule="auto"/>
+        <w:ind w:firstLine="709"/>
+        <w:jc w:val="both"/>
+      </w:pPr>
+    </w:p>
+    <w:p>
+      <w:pPr>
+        <w:spacing w:line="360" w:lineRule="auto"/>
+        <w:ind w:firstLine="709"/>
+        <w:jc w:val="both"/>
+      </w:pPr>
+    </w:p>
+    <w:p>
+      <w:pPr>
+        <w:ind w:firstLine="709"/>
+        <w:jc w:val="both"/>
+      </w:pPr>
+    </w:p>
     <w:sectPr>
-      <w:footerReference w:type="default" r:id="rId20"/>
+      <w:footerReference w:type="default" r:id="rId21"/>
       <w:pgSz w:w="11906" w:h="16838"/>
       <w:pgMar w:top="1134" w:right="850" w:bottom="1134" w:left="1701" w:header="708" w:footer="708" w:gutter="0"/>
       <w:cols w:space="708"/>
@@ -12691,6 +14258,119 @@
     </w:lvl>
   </w:abstractNum>
   <w:abstractNum w:abstractNumId="2" w15:restartNumberingAfterBreak="0">
+    <w:nsid w:val="08055663"/>
+    <w:multiLevelType w:val="hybridMultilevel"/>
+    <w:tmpl w:val="94006B44"/>
+    <w:lvl w:ilvl="0" w:tplc="04190001">
+      <w:start w:val="1"/>
+      <w:numFmt w:val="bullet"/>
+      <w:lvlText w:val=""/>
+      <w:lvlJc w:val="left"/>
+      <w:pPr>
+        <w:ind w:left="720" w:hanging="360"/>
+      </w:pPr>
+      <w:rPr>
+        <w:rFonts w:ascii="Symbol" w:hAnsi="Symbol" w:hint="default"/>
+      </w:rPr>
+    </w:lvl>
+    <w:lvl w:ilvl="1" w:tplc="04190003" w:tentative="1">
+      <w:start w:val="1"/>
+      <w:numFmt w:val="bullet"/>
+      <w:lvlText w:val="o"/>
+      <w:lvlJc w:val="left"/>
+      <w:pPr>
+        <w:ind w:left="1440" w:hanging="360"/>
+      </w:pPr>
+      <w:rPr>
+        <w:rFonts w:ascii="Courier New" w:hAnsi="Courier New" w:cs="Courier New" w:hint="default"/>
+      </w:rPr>
+    </w:lvl>
+    <w:lvl w:ilvl="2" w:tplc="04190005" w:tentative="1">
+      <w:start w:val="1"/>
+      <w:numFmt w:val="bullet"/>
+      <w:lvlText w:val=""/>
+      <w:lvlJc w:val="left"/>
+      <w:pPr>
+        <w:ind w:left="2160" w:hanging="360"/>
+      </w:pPr>
+      <w:rPr>
+        <w:rFonts w:ascii="Wingdings" w:hAnsi="Wingdings" w:hint="default"/>
+      </w:rPr>
+    </w:lvl>
+    <w:lvl w:ilvl="3" w:tplc="04190001" w:tentative="1">
+      <w:start w:val="1"/>
+      <w:numFmt w:val="bullet"/>
+      <w:lvlText w:val=""/>
+      <w:lvlJc w:val="left"/>
+      <w:pPr>
+        <w:ind w:left="2880" w:hanging="360"/>
+      </w:pPr>
+      <w:rPr>
+        <w:rFonts w:ascii="Symbol" w:hAnsi="Symbol" w:hint="default"/>
+      </w:rPr>
+    </w:lvl>
+    <w:lvl w:ilvl="4" w:tplc="04190003" w:tentative="1">
+      <w:start w:val="1"/>
+      <w:numFmt w:val="bullet"/>
+      <w:lvlText w:val="o"/>
+      <w:lvlJc w:val="left"/>
+      <w:pPr>
+        <w:ind w:left="3600" w:hanging="360"/>
+      </w:pPr>
+      <w:rPr>
+        <w:rFonts w:ascii="Courier New" w:hAnsi="Courier New" w:cs="Courier New" w:hint="default"/>
+      </w:rPr>
+    </w:lvl>
+    <w:lvl w:ilvl="5" w:tplc="04190005" w:tentative="1">
+      <w:start w:val="1"/>
+      <w:numFmt w:val="bullet"/>
+      <w:lvlText w:val=""/>
+      <w:lvlJc w:val="left"/>
+      <w:pPr>
+        <w:ind w:left="4320" w:hanging="360"/>
+      </w:pPr>
+      <w:rPr>
+        <w:rFonts w:ascii="Wingdings" w:hAnsi="Wingdings" w:hint="default"/>
+      </w:rPr>
+    </w:lvl>
+    <w:lvl w:ilvl="6" w:tplc="04190001" w:tentative="1">
+      <w:start w:val="1"/>
+      <w:numFmt w:val="bullet"/>
+      <w:lvlText w:val=""/>
+      <w:lvlJc w:val="left"/>
+      <w:pPr>
+        <w:ind w:left="5040" w:hanging="360"/>
+      </w:pPr>
+      <w:rPr>
+        <w:rFonts w:ascii="Symbol" w:hAnsi="Symbol" w:hint="default"/>
+      </w:rPr>
+    </w:lvl>
+    <w:lvl w:ilvl="7" w:tplc="04190003" w:tentative="1">
+      <w:start w:val="1"/>
+      <w:numFmt w:val="bullet"/>
+      <w:lvlText w:val="o"/>
+      <w:lvlJc w:val="left"/>
+      <w:pPr>
+        <w:ind w:left="5760" w:hanging="360"/>
+      </w:pPr>
+      <w:rPr>
+        <w:rFonts w:ascii="Courier New" w:hAnsi="Courier New" w:cs="Courier New" w:hint="default"/>
+      </w:rPr>
+    </w:lvl>
+    <w:lvl w:ilvl="8" w:tplc="04190005" w:tentative="1">
+      <w:start w:val="1"/>
+      <w:numFmt w:val="bullet"/>
+      <w:lvlText w:val=""/>
+      <w:lvlJc w:val="left"/>
+      <w:pPr>
+        <w:ind w:left="6480" w:hanging="360"/>
+      </w:pPr>
+      <w:rPr>
+        <w:rFonts w:ascii="Wingdings" w:hAnsi="Wingdings" w:hint="default"/>
+      </w:rPr>
+    </w:lvl>
+  </w:abstractNum>
+  <w:abstractNum w:abstractNumId="3" w15:restartNumberingAfterBreak="0">
     <w:nsid w:val="089E5195"/>
     <w:multiLevelType w:val="multilevel"/>
     <w:tmpl w:val="62FA8984"/>
@@ -12811,7 +14491,7 @@
       </w:rPr>
     </w:lvl>
   </w:abstractNum>
-  <w:abstractNum w:abstractNumId="3" w15:restartNumberingAfterBreak="0">
+  <w:abstractNum w:abstractNumId="4" w15:restartNumberingAfterBreak="0">
     <w:nsid w:val="0E963CD4"/>
     <w:multiLevelType w:val="hybridMultilevel"/>
     <w:tmpl w:val="BBB83BC4"/>
@@ -12924,7 +14604,7 @@
       </w:rPr>
     </w:lvl>
   </w:abstractNum>
-  <w:abstractNum w:abstractNumId="4" w15:restartNumberingAfterBreak="0">
+  <w:abstractNum w:abstractNumId="5" w15:restartNumberingAfterBreak="0">
     <w:nsid w:val="0F9A404A"/>
     <w:multiLevelType w:val="hybridMultilevel"/>
     <w:tmpl w:val="56C65486"/>
@@ -13037,7 +14717,7 @@
       </w:rPr>
     </w:lvl>
   </w:abstractNum>
-  <w:abstractNum w:abstractNumId="5" w15:restartNumberingAfterBreak="0">
+  <w:abstractNum w:abstractNumId="6" w15:restartNumberingAfterBreak="0">
     <w:nsid w:val="15F33BFF"/>
     <w:multiLevelType w:val="hybridMultilevel"/>
     <w:tmpl w:val="6FBE4D62"/>
@@ -13126,7 +14806,7 @@
       </w:pPr>
     </w:lvl>
   </w:abstractNum>
-  <w:abstractNum w:abstractNumId="6" w15:restartNumberingAfterBreak="0">
+  <w:abstractNum w:abstractNumId="7" w15:restartNumberingAfterBreak="0">
     <w:nsid w:val="162255AF"/>
     <w:multiLevelType w:val="hybridMultilevel"/>
     <w:tmpl w:val="AAE0EA4A"/>
@@ -13239,7 +14919,7 @@
       </w:rPr>
     </w:lvl>
   </w:abstractNum>
-  <w:abstractNum w:abstractNumId="7" w15:restartNumberingAfterBreak="0">
+  <w:abstractNum w:abstractNumId="8" w15:restartNumberingAfterBreak="0">
     <w:nsid w:val="1B720EC0"/>
     <w:multiLevelType w:val="hybridMultilevel"/>
     <w:tmpl w:val="2EF6D8A4"/>
@@ -13352,7 +15032,7 @@
       </w:rPr>
     </w:lvl>
   </w:abstractNum>
-  <w:abstractNum w:abstractNumId="8" w15:restartNumberingAfterBreak="0">
+  <w:abstractNum w:abstractNumId="9" w15:restartNumberingAfterBreak="0">
     <w:nsid w:val="21BD0A14"/>
     <w:multiLevelType w:val="hybridMultilevel"/>
     <w:tmpl w:val="A72CE834"/>
@@ -13465,7 +15145,7 @@
       </w:rPr>
     </w:lvl>
   </w:abstractNum>
-  <w:abstractNum w:abstractNumId="9" w15:restartNumberingAfterBreak="0">
+  <w:abstractNum w:abstractNumId="10" w15:restartNumberingAfterBreak="0">
     <w:nsid w:val="2D735FBF"/>
     <w:multiLevelType w:val="hybridMultilevel"/>
     <w:tmpl w:val="F5BAAB78"/>
@@ -13578,7 +15258,7 @@
       </w:rPr>
     </w:lvl>
   </w:abstractNum>
-  <w:abstractNum w:abstractNumId="10" w15:restartNumberingAfterBreak="0">
+  <w:abstractNum w:abstractNumId="11" w15:restartNumberingAfterBreak="0">
     <w:nsid w:val="36326843"/>
     <w:multiLevelType w:val="hybridMultilevel"/>
     <w:tmpl w:val="3F540636"/>
@@ -13691,7 +15371,7 @@
       </w:rPr>
     </w:lvl>
   </w:abstractNum>
-  <w:abstractNum w:abstractNumId="11" w15:restartNumberingAfterBreak="0">
+  <w:abstractNum w:abstractNumId="12" w15:restartNumberingAfterBreak="0">
     <w:nsid w:val="3AAF041F"/>
     <w:multiLevelType w:val="hybridMultilevel"/>
     <w:tmpl w:val="A7A4C780"/>
@@ -13804,7 +15484,7 @@
       </w:rPr>
     </w:lvl>
   </w:abstractNum>
-  <w:abstractNum w:abstractNumId="12" w15:restartNumberingAfterBreak="0">
+  <w:abstractNum w:abstractNumId="13" w15:restartNumberingAfterBreak="0">
     <w:nsid w:val="3E0B668D"/>
     <w:multiLevelType w:val="multilevel"/>
     <w:tmpl w:val="62FA8984"/>
@@ -13925,7 +15605,7 @@
       </w:rPr>
     </w:lvl>
   </w:abstractNum>
-  <w:abstractNum w:abstractNumId="13" w15:restartNumberingAfterBreak="0">
+  <w:abstractNum w:abstractNumId="14" w15:restartNumberingAfterBreak="0">
     <w:nsid w:val="47CC17B0"/>
     <w:multiLevelType w:val="hybridMultilevel"/>
     <w:tmpl w:val="D6AAC5A4"/>
@@ -14038,7 +15718,7 @@
       </w:rPr>
     </w:lvl>
   </w:abstractNum>
-  <w:abstractNum w:abstractNumId="14" w15:restartNumberingAfterBreak="0">
+  <w:abstractNum w:abstractNumId="15" w15:restartNumberingAfterBreak="0">
     <w:nsid w:val="47F83ED9"/>
     <w:multiLevelType w:val="hybridMultilevel"/>
     <w:tmpl w:val="8C400C1A"/>
@@ -14151,7 +15831,7 @@
       </w:rPr>
     </w:lvl>
   </w:abstractNum>
-  <w:abstractNum w:abstractNumId="15" w15:restartNumberingAfterBreak="0">
+  <w:abstractNum w:abstractNumId="16" w15:restartNumberingAfterBreak="0">
     <w:nsid w:val="60283C9E"/>
     <w:multiLevelType w:val="multilevel"/>
     <w:tmpl w:val="7B3E89F4"/>
@@ -14269,7 +15949,7 @@
       </w:rPr>
     </w:lvl>
   </w:abstractNum>
-  <w:abstractNum w:abstractNumId="16" w15:restartNumberingAfterBreak="0">
+  <w:abstractNum w:abstractNumId="17" w15:restartNumberingAfterBreak="0">
     <w:nsid w:val="6CB535FA"/>
     <w:multiLevelType w:val="hybridMultilevel"/>
     <w:tmpl w:val="F4D2C85E"/>
@@ -14382,7 +16062,7 @@
       </w:rPr>
     </w:lvl>
   </w:abstractNum>
-  <w:abstractNum w:abstractNumId="17" w15:restartNumberingAfterBreak="0">
+  <w:abstractNum w:abstractNumId="18" w15:restartNumberingAfterBreak="0">
     <w:nsid w:val="7E9A2D39"/>
     <w:multiLevelType w:val="hybridMultilevel"/>
     <w:tmpl w:val="32AC5B94"/>
@@ -14469,13 +16149,13 @@
     </w:lvl>
   </w:abstractNum>
   <w:num w:numId="1">
-    <w:abstractNumId w:val="17"/>
+    <w:abstractNumId w:val="18"/>
   </w:num>
   <w:num w:numId="2">
-    <w:abstractNumId w:val="5"/>
+    <w:abstractNumId w:val="6"/>
   </w:num>
   <w:num w:numId="3">
-    <w:abstractNumId w:val="15"/>
+    <w:abstractNumId w:val="16"/>
   </w:num>
   <w:num w:numId="4">
     <w:abstractNumId w:val="0"/>
@@ -14538,43 +16218,46 @@
     </w:lvlOverride>
   </w:num>
   <w:num w:numId="6">
-    <w:abstractNumId w:val="2"/>
+    <w:abstractNumId w:val="3"/>
   </w:num>
   <w:num w:numId="7">
-    <w:abstractNumId w:val="6"/>
+    <w:abstractNumId w:val="7"/>
   </w:num>
   <w:num w:numId="8">
+    <w:abstractNumId w:val="13"/>
+  </w:num>
+  <w:num w:numId="9">
+    <w:abstractNumId w:val="17"/>
+  </w:num>
+  <w:num w:numId="10">
+    <w:abstractNumId w:val="8"/>
+  </w:num>
+  <w:num w:numId="11">
     <w:abstractNumId w:val="12"/>
   </w:num>
-  <w:num w:numId="9">
-    <w:abstractNumId w:val="16"/>
+  <w:num w:numId="12">
+    <w:abstractNumId w:val="10"/>
   </w:num>
-  <w:num w:numId="10">
-    <w:abstractNumId w:val="7"/>
-  </w:num>
-  <w:num w:numId="11">
+  <w:num w:numId="13">
     <w:abstractNumId w:val="11"/>
   </w:num>
-  <w:num w:numId="12">
+  <w:num w:numId="14">
+    <w:abstractNumId w:val="14"/>
+  </w:num>
+  <w:num w:numId="15">
+    <w:abstractNumId w:val="4"/>
+  </w:num>
+  <w:num w:numId="16">
     <w:abstractNumId w:val="9"/>
   </w:num>
-  <w:num w:numId="13">
-    <w:abstractNumId w:val="10"/>
-  </w:num>
-  <w:num w:numId="14">
-    <w:abstractNumId w:val="13"/>
-  </w:num>
-  <w:num w:numId="15">
-    <w:abstractNumId w:val="3"/>
-  </w:num>
-  <w:num w:numId="16">
-    <w:abstractNumId w:val="8"/>
-  </w:num>
   <w:num w:numId="17">
-    <w:abstractNumId w:val="4"/>
+    <w:abstractNumId w:val="5"/>
   </w:num>
   <w:num w:numId="18">
-    <w:abstractNumId w:val="14"/>
+    <w:abstractNumId w:val="15"/>
+  </w:num>
+  <w:num w:numId="19">
+    <w:abstractNumId w:val="2"/>
   </w:num>
 </w:numbering>
 </file>
@@ -15030,6 +16713,7 @@
   <w:style w:type="character" w:default="1" w:styleId="a0">
     <w:name w:val="Default Paragraph Font"/>
     <w:uiPriority w:val="1"/>
+    <w:semiHidden/>
     <w:unhideWhenUsed/>
   </w:style>
   <w:style w:type="table" w:default="1" w:styleId="a1">
@@ -15458,6 +17142,14 @@
       <w:szCs w:val="26"/>
     </w:rPr>
   </w:style>
+  <w:style w:type="paragraph" w:customStyle="1" w:styleId="af7">
+    <w:name w:val="Список сокращений"/>
+    <w:basedOn w:val="a"/>
+    <w:rsid w:val="00D86E85"/>
+    <w:pPr>
+      <w:spacing w:line="360" w:lineRule="auto"/>
+    </w:pPr>
+  </w:style>
 </w:styles>
 </file>
 

--- a/крайняя/Федотов_ПИН-41_Отчет по практике.docx
+++ b/крайняя/Федотов_ПИН-41_Отчет по практике.docx
@@ -141,7 +141,7 @@
         </w:numPr>
         <w:suppressAutoHyphens/>
         <w:spacing w:line="360" w:lineRule="auto"/>
-        <w:jc w:val="both"/>
+        <w:jc w:val="center"/>
         <w:rPr>
           <w:color w:val="000000"/>
           <w:szCs w:val="26"/>
@@ -156,7 +156,6 @@
           <w:ilvl w:val="0"/>
           <w:numId w:val="4"/>
         </w:numPr>
-        <w:jc w:val="both"/>
         <w:rPr>
           <w:bCs/>
           <w:color w:val="000000"/>
@@ -173,7 +172,7 @@
         </w:numPr>
         <w:suppressAutoHyphens/>
         <w:spacing w:line="360" w:lineRule="auto"/>
-        <w:jc w:val="both"/>
+        <w:jc w:val="center"/>
         <w:rPr>
           <w:bCs/>
           <w:szCs w:val="26"/>
@@ -189,7 +188,7 @@
         </w:numPr>
         <w:suppressAutoHyphens/>
         <w:spacing w:line="360" w:lineRule="auto"/>
-        <w:jc w:val="both"/>
+        <w:jc w:val="center"/>
         <w:rPr>
           <w:bCs/>
           <w:szCs w:val="26"/>
@@ -230,6 +229,7 @@
           <w:numId w:val="4"/>
         </w:numPr>
         <w:spacing w:before="144" w:line="360" w:lineRule="auto"/>
+        <w:jc w:val="center"/>
         <w:rPr>
           <w:b/>
           <w:bCs/>
@@ -241,6 +241,7 @@
       <w:pPr>
         <w:pStyle w:val="a8"/>
         <w:spacing w:before="144" w:line="360" w:lineRule="auto"/>
+        <w:jc w:val="center"/>
         <w:rPr>
           <w:b/>
           <w:bCs/>
@@ -252,6 +253,7 @@
       <w:pPr>
         <w:pStyle w:val="a8"/>
         <w:spacing w:before="144" w:line="360" w:lineRule="auto"/>
+        <w:jc w:val="center"/>
         <w:rPr>
           <w:b/>
           <w:bCs/>
@@ -263,6 +265,7 @@
       <w:pPr>
         <w:pStyle w:val="a8"/>
         <w:spacing w:before="144" w:line="360" w:lineRule="auto"/>
+        <w:jc w:val="center"/>
         <w:rPr>
           <w:b/>
           <w:bCs/>
@@ -274,6 +277,7 @@
       <w:pPr>
         <w:pStyle w:val="a8"/>
         <w:spacing w:before="144" w:line="360" w:lineRule="auto"/>
+        <w:jc w:val="center"/>
         <w:rPr>
           <w:b/>
           <w:bCs/>
@@ -285,6 +289,7 @@
       <w:pPr>
         <w:pStyle w:val="a8"/>
         <w:spacing w:before="144" w:line="360" w:lineRule="auto"/>
+        <w:jc w:val="center"/>
         <w:rPr>
           <w:szCs w:val="26"/>
         </w:rPr>
@@ -305,6 +310,7 @@
           <w:numId w:val="4"/>
         </w:numPr>
         <w:spacing w:before="144" w:line="360" w:lineRule="auto"/>
+        <w:jc w:val="center"/>
         <w:rPr>
           <w:szCs w:val="26"/>
         </w:rPr>
@@ -314,7 +320,7 @@
           <w:b/>
           <w:szCs w:val="26"/>
         </w:rPr>
-        <w:t xml:space="preserve">Квалификация – бакалавр </w:t>
+        <w:t>Квалификация – бакалавр</w:t>
       </w:r>
     </w:p>
     <w:p>
@@ -325,7 +331,7 @@
         </w:numPr>
         <w:suppressAutoHyphens/>
         <w:spacing w:line="360" w:lineRule="auto"/>
-        <w:jc w:val="both"/>
+        <w:jc w:val="center"/>
         <w:rPr>
           <w:b/>
           <w:szCs w:val="26"/>
@@ -337,9 +343,11 @@
         <w:pStyle w:val="a7"/>
         <w:spacing w:line="360" w:lineRule="auto"/>
         <w:ind w:left="-142"/>
+        <w:jc w:val="left"/>
         <w:rPr>
           <w:sz w:val="26"/>
           <w:szCs w:val="26"/>
+          <w:lang w:val="en-US"/>
         </w:rPr>
       </w:pPr>
       <w:r>
@@ -348,13 +356,14 @@
           <w:sz w:val="26"/>
           <w:szCs w:val="26"/>
         </w:rPr>
-        <w:t xml:space="preserve">  Руководитель выпускной работы:</w:t>
+        <w:t>Руководитель выпускной работы:</w:t>
       </w:r>
     </w:p>
     <w:p>
       <w:pPr>
         <w:pStyle w:val="a7"/>
         <w:spacing w:line="360" w:lineRule="auto"/>
+        <w:jc w:val="left"/>
         <w:rPr>
           <w:sz w:val="26"/>
           <w:szCs w:val="26"/>
@@ -475,17 +484,10 @@
         </w:numPr>
         <w:suppressAutoHyphens/>
         <w:spacing w:line="360" w:lineRule="auto"/>
-        <w:jc w:val="both"/>
         <w:rPr>
           <w:szCs w:val="26"/>
         </w:rPr>
       </w:pPr>
-      <w:r>
-        <w:rPr>
-          <w:szCs w:val="26"/>
-        </w:rPr>
-        <w:t xml:space="preserve"> </w:t>
-      </w:r>
     </w:p>
     <w:p>
       <w:pPr>
@@ -495,7 +497,6 @@
         </w:numPr>
         <w:suppressAutoHyphens/>
         <w:spacing w:line="360" w:lineRule="auto"/>
-        <w:jc w:val="both"/>
         <w:rPr>
           <w:szCs w:val="26"/>
         </w:rPr>
@@ -516,7 +517,6 @@
         </w:numPr>
         <w:suppressAutoHyphens/>
         <w:spacing w:line="360" w:lineRule="auto"/>
-        <w:jc w:val="both"/>
         <w:rPr>
           <w:szCs w:val="26"/>
         </w:rPr>
@@ -525,7 +525,13 @@
         <w:rPr>
           <w:szCs w:val="26"/>
         </w:rPr>
-        <w:t>Студент гр. ПИН-42</w:t>
+        <w:t>Студент гр. ПИН-4</w:t>
+      </w:r>
+      <w:r>
+        <w:rPr>
+          <w:szCs w:val="26"/>
+        </w:rPr>
+        <w:t>1</w:t>
       </w:r>
       <w:r>
         <w:rPr>
@@ -574,7 +580,7 @@
         </w:numPr>
         <w:suppressAutoHyphens/>
         <w:spacing w:line="360" w:lineRule="auto"/>
-        <w:jc w:val="both"/>
+        <w:jc w:val="center"/>
         <w:rPr>
           <w:szCs w:val="26"/>
         </w:rPr>
@@ -588,7 +594,7 @@
         </w:numPr>
         <w:suppressAutoHyphens/>
         <w:spacing w:line="360" w:lineRule="auto"/>
-        <w:jc w:val="both"/>
+        <w:jc w:val="center"/>
         <w:rPr>
           <w:szCs w:val="26"/>
         </w:rPr>
@@ -600,39 +606,38 @@
           <w:tab w:val="left" w:pos="2790"/>
         </w:tabs>
         <w:spacing w:line="360" w:lineRule="auto"/>
+        <w:jc w:val="center"/>
         <w:rPr>
           <w:szCs w:val="26"/>
         </w:rPr>
       </w:pPr>
-      <w:r>
+    </w:p>
+    <w:p>
+      <w:pPr>
+        <w:spacing w:line="360" w:lineRule="auto"/>
+        <w:jc w:val="center"/>
         <w:rPr>
           <w:szCs w:val="26"/>
         </w:rPr>
-        <w:tab/>
-      </w:r>
-    </w:p>
-    <w:p>
-      <w:pPr>
-        <w:spacing w:line="360" w:lineRule="auto"/>
-        <w:jc w:val="center"/>
+      </w:pPr>
+      <w:r>
         <w:rPr>
           <w:szCs w:val="26"/>
         </w:rPr>
-      </w:pPr>
+        <w:t>Москва 202</w:t>
+      </w:r>
       <w:r>
         <w:rPr>
           <w:szCs w:val="26"/>
         </w:rPr>
-        <w:t>Москва 202</w:t>
-      </w:r>
-      <w:r>
-        <w:rPr>
-          <w:szCs w:val="26"/>
-        </w:rPr>
         <w:t>1</w:t>
       </w:r>
     </w:p>
-    <w:p/>
+    <w:p>
+      <w:pPr>
+        <w:jc w:val="both"/>
+      </w:pPr>
+    </w:p>
     <w:sdt>
       <w:sdtPr>
         <w:rPr>
@@ -658,8 +663,15 @@
         <w:p>
           <w:pPr>
             <w:pStyle w:val="a5"/>
+            <w:jc w:val="both"/>
+            <w:rPr>
+              <w:color w:val="auto"/>
+            </w:rPr>
           </w:pPr>
           <w:r>
+            <w:rPr>
+              <w:color w:val="auto"/>
+            </w:rPr>
             <w:t>Содержание</w:t>
           </w:r>
         </w:p>
@@ -685,7 +697,7 @@
           <w:r>
             <w:fldChar w:fldCharType="separate"/>
           </w:r>
-          <w:hyperlink w:anchor="_Toc72322880" w:history="1">
+          <w:hyperlink w:anchor="_Toc72417346" w:history="1">
             <w:r>
               <w:rPr>
                 <w:rStyle w:val="a6"/>
@@ -712,7 +724,7 @@
                 <w:noProof/>
                 <w:webHidden/>
               </w:rPr>
-              <w:instrText xml:space="preserve"> PAGEREF _Toc72322880 \h </w:instrText>
+              <w:instrText xml:space="preserve"> PAGEREF _Toc72417346 \h </w:instrText>
             </w:r>
             <w:r>
               <w:rPr>
@@ -756,7 +768,7 @@
               <w:lang w:eastAsia="ru-RU"/>
             </w:rPr>
           </w:pPr>
-          <w:hyperlink w:anchor="_Toc72322881" w:history="1">
+          <w:hyperlink w:anchor="_Toc72417347" w:history="1">
             <w:r>
               <w:rPr>
                 <w:rStyle w:val="a6"/>
@@ -783,7 +795,7 @@
                 <w:noProof/>
                 <w:webHidden/>
               </w:rPr>
-              <w:instrText xml:space="preserve"> PAGEREF _Toc72322881 \h </w:instrText>
+              <w:instrText xml:space="preserve"> PAGEREF _Toc72417347 \h </w:instrText>
             </w:r>
             <w:r>
               <w:rPr>
@@ -828,7 +840,7 @@
               <w:lang w:eastAsia="ru-RU"/>
             </w:rPr>
           </w:pPr>
-          <w:hyperlink w:anchor="_Toc72322882" w:history="1">
+          <w:hyperlink w:anchor="_Toc72417348" w:history="1">
             <w:r>
               <w:rPr>
                 <w:rStyle w:val="a6"/>
@@ -871,7 +883,7 @@
                 <w:noProof/>
                 <w:webHidden/>
               </w:rPr>
-              <w:instrText xml:space="preserve"> PAGEREF _Toc72322882 \h </w:instrText>
+              <w:instrText xml:space="preserve"> PAGEREF _Toc72417348 \h </w:instrText>
             </w:r>
             <w:r>
               <w:rPr>
@@ -916,7 +928,7 @@
               <w:lang w:eastAsia="ru-RU"/>
             </w:rPr>
           </w:pPr>
-          <w:hyperlink w:anchor="_Toc72322883" w:history="1">
+          <w:hyperlink w:anchor="_Toc72417349" w:history="1">
             <w:r>
               <w:rPr>
                 <w:rStyle w:val="a6"/>
@@ -959,7 +971,7 @@
                 <w:noProof/>
                 <w:webHidden/>
               </w:rPr>
-              <w:instrText xml:space="preserve"> PAGEREF _Toc72322883 \h </w:instrText>
+              <w:instrText xml:space="preserve"> PAGEREF _Toc72417349 \h </w:instrText>
             </w:r>
             <w:r>
               <w:rPr>
@@ -1004,7 +1016,7 @@
               <w:lang w:eastAsia="ru-RU"/>
             </w:rPr>
           </w:pPr>
-          <w:hyperlink w:anchor="_Toc72322884" w:history="1">
+          <w:hyperlink w:anchor="_Toc72417350" w:history="1">
             <w:r>
               <w:rPr>
                 <w:rStyle w:val="a6"/>
@@ -1047,7 +1059,7 @@
                 <w:noProof/>
                 <w:webHidden/>
               </w:rPr>
-              <w:instrText xml:space="preserve"> PAGEREF _Toc72322884 \h </w:instrText>
+              <w:instrText xml:space="preserve"> PAGEREF _Toc72417350 \h </w:instrText>
             </w:r>
             <w:r>
               <w:rPr>
@@ -1092,7 +1104,7 @@
               <w:lang w:eastAsia="ru-RU"/>
             </w:rPr>
           </w:pPr>
-          <w:hyperlink w:anchor="_Toc72322885" w:history="1">
+          <w:hyperlink w:anchor="_Toc72417351" w:history="1">
             <w:r>
               <w:rPr>
                 <w:rStyle w:val="a6"/>
@@ -1135,7 +1147,7 @@
                 <w:noProof/>
                 <w:webHidden/>
               </w:rPr>
-              <w:instrText xml:space="preserve"> PAGEREF _Toc72322885 \h </w:instrText>
+              <w:instrText xml:space="preserve"> PAGEREF _Toc72417351 \h </w:instrText>
             </w:r>
             <w:r>
               <w:rPr>
@@ -1180,7 +1192,7 @@
               <w:lang w:eastAsia="ru-RU"/>
             </w:rPr>
           </w:pPr>
-          <w:hyperlink w:anchor="_Toc72322886" w:history="1">
+          <w:hyperlink w:anchor="_Toc72417352" w:history="1">
             <w:r>
               <w:rPr>
                 <w:rStyle w:val="a6"/>
@@ -1223,7 +1235,7 @@
                 <w:noProof/>
                 <w:webHidden/>
               </w:rPr>
-              <w:instrText xml:space="preserve"> PAGEREF _Toc72322886 \h </w:instrText>
+              <w:instrText xml:space="preserve"> PAGEREF _Toc72417352 \h </w:instrText>
             </w:r>
             <w:r>
               <w:rPr>
@@ -1268,7 +1280,7 @@
               <w:lang w:eastAsia="ru-RU"/>
             </w:rPr>
           </w:pPr>
-          <w:hyperlink w:anchor="_Toc72322887" w:history="1">
+          <w:hyperlink w:anchor="_Toc72417353" w:history="1">
             <w:r>
               <w:rPr>
                 <w:rStyle w:val="a6"/>
@@ -1311,7 +1323,7 @@
                 <w:noProof/>
                 <w:webHidden/>
               </w:rPr>
-              <w:instrText xml:space="preserve"> PAGEREF _Toc72322887 \h </w:instrText>
+              <w:instrText xml:space="preserve"> PAGEREF _Toc72417353 \h </w:instrText>
             </w:r>
             <w:r>
               <w:rPr>
@@ -1355,7 +1367,7 @@
               <w:lang w:eastAsia="ru-RU"/>
             </w:rPr>
           </w:pPr>
-          <w:hyperlink w:anchor="_Toc72322888" w:history="1">
+          <w:hyperlink w:anchor="_Toc72417354" w:history="1">
             <w:r>
               <w:rPr>
                 <w:rStyle w:val="a6"/>
@@ -1382,7 +1394,7 @@
                 <w:noProof/>
                 <w:webHidden/>
               </w:rPr>
-              <w:instrText xml:space="preserve"> PAGEREF _Toc72322888 \h </w:instrText>
+              <w:instrText xml:space="preserve"> PAGEREF _Toc72417354 \h </w:instrText>
             </w:r>
             <w:r>
               <w:rPr>
@@ -1426,7 +1438,7 @@
               <w:lang w:eastAsia="ru-RU"/>
             </w:rPr>
           </w:pPr>
-          <w:hyperlink w:anchor="_Toc72322889" w:history="1">
+          <w:hyperlink w:anchor="_Toc72417355" w:history="1">
             <w:r>
               <w:rPr>
                 <w:rStyle w:val="a6"/>
@@ -1453,7 +1465,7 @@
                 <w:noProof/>
                 <w:webHidden/>
               </w:rPr>
-              <w:instrText xml:space="preserve"> PAGEREF _Toc72322889 \h </w:instrText>
+              <w:instrText xml:space="preserve"> PAGEREF _Toc72417355 \h </w:instrText>
             </w:r>
             <w:r>
               <w:rPr>
@@ -1498,7 +1510,7 @@
               <w:lang w:eastAsia="ru-RU"/>
             </w:rPr>
           </w:pPr>
-          <w:hyperlink w:anchor="_Toc72322890" w:history="1">
+          <w:hyperlink w:anchor="_Toc72417356" w:history="1">
             <w:r>
               <w:rPr>
                 <w:rStyle w:val="a6"/>
@@ -1541,7 +1553,7 @@
                 <w:noProof/>
                 <w:webHidden/>
               </w:rPr>
-              <w:instrText xml:space="preserve"> PAGEREF _Toc72322890 \h </w:instrText>
+              <w:instrText xml:space="preserve"> PAGEREF _Toc72417356 \h </w:instrText>
             </w:r>
             <w:r>
               <w:rPr>
@@ -1586,7 +1598,7 @@
               <w:lang w:eastAsia="ru-RU"/>
             </w:rPr>
           </w:pPr>
-          <w:hyperlink w:anchor="_Toc72322891" w:history="1">
+          <w:hyperlink w:anchor="_Toc72417357" w:history="1">
             <w:r>
               <w:rPr>
                 <w:rStyle w:val="a6"/>
@@ -1629,7 +1641,7 @@
                 <w:noProof/>
                 <w:webHidden/>
               </w:rPr>
-              <w:instrText xml:space="preserve"> PAGEREF _Toc72322891 \h </w:instrText>
+              <w:instrText xml:space="preserve"> PAGEREF _Toc72417357 \h </w:instrText>
             </w:r>
             <w:r>
               <w:rPr>
@@ -1673,7 +1685,7 @@
               <w:lang w:eastAsia="ru-RU"/>
             </w:rPr>
           </w:pPr>
-          <w:hyperlink w:anchor="_Toc72322892" w:history="1">
+          <w:hyperlink w:anchor="_Toc72417358" w:history="1">
             <w:r>
               <w:rPr>
                 <w:rStyle w:val="a6"/>
@@ -1700,7 +1712,7 @@
                 <w:noProof/>
                 <w:webHidden/>
               </w:rPr>
-              <w:instrText xml:space="preserve"> PAGEREF _Toc72322892 \h </w:instrText>
+              <w:instrText xml:space="preserve"> PAGEREF _Toc72417358 \h </w:instrText>
             </w:r>
             <w:r>
               <w:rPr>
@@ -1744,7 +1756,7 @@
               <w:lang w:eastAsia="ru-RU"/>
             </w:rPr>
           </w:pPr>
-          <w:hyperlink w:anchor="_Toc72322893" w:history="1">
+          <w:hyperlink w:anchor="_Toc72417359" w:history="1">
             <w:r>
               <w:rPr>
                 <w:rStyle w:val="a6"/>
@@ -1771,7 +1783,7 @@
                 <w:noProof/>
                 <w:webHidden/>
               </w:rPr>
-              <w:instrText xml:space="preserve"> PAGEREF _Toc72322893 \h </w:instrText>
+              <w:instrText xml:space="preserve"> PAGEREF _Toc72417359 \h </w:instrText>
             </w:r>
             <w:r>
               <w:rPr>
@@ -1815,7 +1827,7 @@
               <w:lang w:eastAsia="ru-RU"/>
             </w:rPr>
           </w:pPr>
-          <w:hyperlink w:anchor="_Toc72322894" w:history="1">
+          <w:hyperlink w:anchor="_Toc72417360" w:history="1">
             <w:r>
               <w:rPr>
                 <w:rStyle w:val="a6"/>
@@ -1842,7 +1854,7 @@
                 <w:noProof/>
                 <w:webHidden/>
               </w:rPr>
-              <w:instrText xml:space="preserve"> PAGEREF _Toc72322894 \h </w:instrText>
+              <w:instrText xml:space="preserve"> PAGEREF _Toc72417360 \h </w:instrText>
             </w:r>
             <w:r>
               <w:rPr>
@@ -1887,7 +1899,7 @@
               <w:lang w:eastAsia="ru-RU"/>
             </w:rPr>
           </w:pPr>
-          <w:hyperlink w:anchor="_Toc72322895" w:history="1">
+          <w:hyperlink w:anchor="_Toc72417361" w:history="1">
             <w:r>
               <w:rPr>
                 <w:rStyle w:val="a6"/>
@@ -1930,7 +1942,7 @@
                 <w:noProof/>
                 <w:webHidden/>
               </w:rPr>
-              <w:instrText xml:space="preserve"> PAGEREF _Toc72322895 \h </w:instrText>
+              <w:instrText xml:space="preserve"> PAGEREF _Toc72417361 \h </w:instrText>
             </w:r>
             <w:r>
               <w:rPr>
@@ -1974,7 +1986,7 @@
               <w:lang w:eastAsia="ru-RU"/>
             </w:rPr>
           </w:pPr>
-          <w:hyperlink w:anchor="_Toc72322896" w:history="1">
+          <w:hyperlink w:anchor="_Toc72417362" w:history="1">
             <w:r>
               <w:rPr>
                 <w:rStyle w:val="a6"/>
@@ -2001,7 +2013,7 @@
                 <w:noProof/>
                 <w:webHidden/>
               </w:rPr>
-              <w:instrText xml:space="preserve"> PAGEREF _Toc72322896 \h </w:instrText>
+              <w:instrText xml:space="preserve"> PAGEREF _Toc72417362 \h </w:instrText>
             </w:r>
             <w:r>
               <w:rPr>
@@ -2034,6 +2046,220 @@
         </w:p>
         <w:p>
           <w:pPr>
+            <w:pStyle w:val="11"/>
+            <w:tabs>
+              <w:tab w:val="right" w:leader="dot" w:pos="9345"/>
+            </w:tabs>
+            <w:rPr>
+              <w:rFonts w:asciiTheme="minorHAnsi" w:eastAsiaTheme="minorEastAsia" w:hAnsiTheme="minorHAnsi" w:cstheme="minorBidi"/>
+              <w:noProof/>
+              <w:sz w:val="22"/>
+              <w:lang w:eastAsia="ru-RU"/>
+            </w:rPr>
+          </w:pPr>
+          <w:hyperlink w:anchor="_Toc72417363" w:history="1">
+            <w:r>
+              <w:rPr>
+                <w:rStyle w:val="a6"/>
+                <w:noProof/>
+              </w:rPr>
+              <w:t>3.2 Выбор средств для тестирования ПМ НКСС</w:t>
+            </w:r>
+            <w:r>
+              <w:rPr>
+                <w:noProof/>
+                <w:webHidden/>
+              </w:rPr>
+              <w:tab/>
+            </w:r>
+            <w:r>
+              <w:rPr>
+                <w:noProof/>
+                <w:webHidden/>
+              </w:rPr>
+              <w:fldChar w:fldCharType="begin"/>
+            </w:r>
+            <w:r>
+              <w:rPr>
+                <w:noProof/>
+                <w:webHidden/>
+              </w:rPr>
+              <w:instrText xml:space="preserve"> PAGEREF _Toc72417363 \h </w:instrText>
+            </w:r>
+            <w:r>
+              <w:rPr>
+                <w:noProof/>
+                <w:webHidden/>
+              </w:rPr>
+            </w:r>
+            <w:r>
+              <w:rPr>
+                <w:noProof/>
+                <w:webHidden/>
+              </w:rPr>
+              <w:fldChar w:fldCharType="separate"/>
+            </w:r>
+            <w:r>
+              <w:rPr>
+                <w:noProof/>
+                <w:webHidden/>
+              </w:rPr>
+              <w:t>45</w:t>
+            </w:r>
+            <w:r>
+              <w:rPr>
+                <w:noProof/>
+                <w:webHidden/>
+              </w:rPr>
+              <w:fldChar w:fldCharType="end"/>
+            </w:r>
+          </w:hyperlink>
+        </w:p>
+        <w:p>
+          <w:pPr>
+            <w:pStyle w:val="11"/>
+            <w:tabs>
+              <w:tab w:val="right" w:leader="dot" w:pos="9345"/>
+            </w:tabs>
+            <w:rPr>
+              <w:rFonts w:asciiTheme="minorHAnsi" w:eastAsiaTheme="minorEastAsia" w:hAnsiTheme="minorHAnsi" w:cstheme="minorBidi"/>
+              <w:noProof/>
+              <w:sz w:val="22"/>
+              <w:lang w:eastAsia="ru-RU"/>
+            </w:rPr>
+          </w:pPr>
+          <w:hyperlink w:anchor="_Toc72417364" w:history="1">
+            <w:r>
+              <w:rPr>
+                <w:rStyle w:val="a6"/>
+                <w:noProof/>
+              </w:rPr>
+              <w:t>3.3 Прототипирование</w:t>
+            </w:r>
+            <w:r>
+              <w:rPr>
+                <w:noProof/>
+                <w:webHidden/>
+              </w:rPr>
+              <w:tab/>
+            </w:r>
+            <w:r>
+              <w:rPr>
+                <w:noProof/>
+                <w:webHidden/>
+              </w:rPr>
+              <w:fldChar w:fldCharType="begin"/>
+            </w:r>
+            <w:r>
+              <w:rPr>
+                <w:noProof/>
+                <w:webHidden/>
+              </w:rPr>
+              <w:instrText xml:space="preserve"> PAGEREF _Toc72417364 \h </w:instrText>
+            </w:r>
+            <w:r>
+              <w:rPr>
+                <w:noProof/>
+                <w:webHidden/>
+              </w:rPr>
+            </w:r>
+            <w:r>
+              <w:rPr>
+                <w:noProof/>
+                <w:webHidden/>
+              </w:rPr>
+              <w:fldChar w:fldCharType="separate"/>
+            </w:r>
+            <w:r>
+              <w:rPr>
+                <w:noProof/>
+                <w:webHidden/>
+              </w:rPr>
+              <w:t>46</w:t>
+            </w:r>
+            <w:r>
+              <w:rPr>
+                <w:noProof/>
+                <w:webHidden/>
+              </w:rPr>
+              <w:fldChar w:fldCharType="end"/>
+            </w:r>
+          </w:hyperlink>
+        </w:p>
+        <w:p>
+          <w:pPr>
+            <w:pStyle w:val="11"/>
+            <w:tabs>
+              <w:tab w:val="right" w:leader="dot" w:pos="9345"/>
+            </w:tabs>
+            <w:rPr>
+              <w:rFonts w:asciiTheme="minorHAnsi" w:eastAsiaTheme="minorEastAsia" w:hAnsiTheme="minorHAnsi" w:cstheme="minorBidi"/>
+              <w:noProof/>
+              <w:sz w:val="22"/>
+              <w:lang w:eastAsia="ru-RU"/>
+            </w:rPr>
+          </w:pPr>
+          <w:hyperlink w:anchor="_Toc72417365" w:history="1">
+            <w:r>
+              <w:rPr>
+                <w:rStyle w:val="a6"/>
+                <w:noProof/>
+              </w:rPr>
+              <w:t>3.4 Отладка по точкам останова</w:t>
+            </w:r>
+            <w:r>
+              <w:rPr>
+                <w:noProof/>
+                <w:webHidden/>
+              </w:rPr>
+              <w:tab/>
+            </w:r>
+            <w:r>
+              <w:rPr>
+                <w:noProof/>
+                <w:webHidden/>
+              </w:rPr>
+              <w:fldChar w:fldCharType="begin"/>
+            </w:r>
+            <w:r>
+              <w:rPr>
+                <w:noProof/>
+                <w:webHidden/>
+              </w:rPr>
+              <w:instrText xml:space="preserve"> PAGEREF _Toc72417365 \h </w:instrText>
+            </w:r>
+            <w:r>
+              <w:rPr>
+                <w:noProof/>
+                <w:webHidden/>
+              </w:rPr>
+            </w:r>
+            <w:r>
+              <w:rPr>
+                <w:noProof/>
+                <w:webHidden/>
+              </w:rPr>
+              <w:fldChar w:fldCharType="separate"/>
+            </w:r>
+            <w:r>
+              <w:rPr>
+                <w:noProof/>
+                <w:webHidden/>
+              </w:rPr>
+              <w:t>47</w:t>
+            </w:r>
+            <w:r>
+              <w:rPr>
+                <w:noProof/>
+                <w:webHidden/>
+              </w:rPr>
+              <w:fldChar w:fldCharType="end"/>
+            </w:r>
+          </w:hyperlink>
+        </w:p>
+        <w:p>
+          <w:pPr>
+            <w:jc w:val="both"/>
             <w:rPr>
               <w:b/>
               <w:bCs/>
@@ -2045,10 +2271,15 @@
         </w:p>
       </w:sdtContent>
     </w:sdt>
-    <w:p/>
+    <w:p>
+      <w:pPr>
+        <w:jc w:val="both"/>
+      </w:pPr>
+    </w:p>
     <w:p>
       <w:pPr>
         <w:spacing w:after="160" w:line="259" w:lineRule="auto"/>
+        <w:jc w:val="both"/>
         <w:rPr>
           <w:rFonts w:eastAsiaTheme="majorEastAsia" w:cstheme="majorBidi"/>
           <w:szCs w:val="32"/>
@@ -2063,8 +2294,9 @@
       <w:pPr>
         <w:pStyle w:val="1"/>
         <w:spacing w:line="360" w:lineRule="auto"/>
-      </w:pPr>
-      <w:bookmarkStart w:id="1" w:name="_Toc72322880"/>
+        <w:jc w:val="both"/>
+      </w:pPr>
+      <w:bookmarkStart w:id="1" w:name="_Toc72417346"/>
       <w:r>
         <w:lastRenderedPageBreak/>
         <w:t>П</w:t>
@@ -2080,11 +2312,13 @@
     <w:p>
       <w:pPr>
         <w:spacing w:line="360" w:lineRule="auto"/>
-      </w:pPr>
-    </w:p>
-    <w:p>
-      <w:pPr>
-        <w:spacing w:line="360" w:lineRule="auto"/>
+        <w:jc w:val="both"/>
+      </w:pPr>
+    </w:p>
+    <w:p>
+      <w:pPr>
+        <w:spacing w:line="360" w:lineRule="auto"/>
+        <w:jc w:val="both"/>
       </w:pPr>
       <w:r>
         <w:t>ПМ – Программный модуль</w:t>
@@ -2093,6 +2327,7 @@
     <w:p>
       <w:pPr>
         <w:spacing w:line="360" w:lineRule="auto"/>
+        <w:jc w:val="both"/>
       </w:pPr>
       <w:r>
         <w:t>НКСС – настройка конфигурации сетевых сервисов</w:t>
@@ -2101,6 +2336,7 @@
     <w:p>
       <w:pPr>
         <w:spacing w:line="360" w:lineRule="auto"/>
+        <w:jc w:val="both"/>
       </w:pPr>
       <w:r>
         <w:t>ПАК – программно-аппаратный комплекс</w:t>
@@ -2109,6 +2345,7 @@
     <w:p>
       <w:pPr>
         <w:spacing w:line="360" w:lineRule="auto"/>
+        <w:jc w:val="both"/>
       </w:pPr>
       <w:r>
         <w:rPr>
@@ -2148,6 +2385,7 @@
       <w:pPr>
         <w:shd w:val="clear" w:color="auto" w:fill="FFFFFF"/>
         <w:spacing w:line="360" w:lineRule="auto"/>
+        <w:jc w:val="both"/>
         <w:rPr>
           <w:rFonts w:eastAsia="Times New Roman"/>
           <w:color w:val="000000"/>
@@ -2170,6 +2408,7 @@
         <w:pStyle w:val="af7"/>
         <w:ind w:left="709" w:hanging="709"/>
         <w:contextualSpacing/>
+        <w:jc w:val="both"/>
       </w:pPr>
       <w:r>
         <w:rPr>
@@ -2234,6 +2473,7 @@
         <w:pStyle w:val="af7"/>
         <w:ind w:left="709" w:hanging="709"/>
         <w:contextualSpacing/>
+        <w:jc w:val="both"/>
         <w:rPr>
           <w:szCs w:val="26"/>
         </w:rPr>
@@ -2287,6 +2527,7 @@
       <w:pPr>
         <w:shd w:val="clear" w:color="auto" w:fill="FFFFFF"/>
         <w:spacing w:line="360" w:lineRule="auto"/>
+        <w:jc w:val="both"/>
         <w:rPr>
           <w:rFonts w:eastAsia="Times New Roman"/>
           <w:color w:val="000000"/>
@@ -2307,6 +2548,7 @@
     <w:p>
       <w:pPr>
         <w:spacing w:line="360" w:lineRule="auto"/>
+        <w:jc w:val="both"/>
         <w:rPr>
           <w:lang w:val="en-US"/>
         </w:rPr>
@@ -2326,13 +2568,13 @@
         <w:rPr>
           <w:lang w:val="en-US"/>
         </w:rPr>
-        <w:t xml:space="preserve">. </w:t>
+        <w:t xml:space="preserve">. Simple Network Time Protocol) </w:t>
       </w:r>
       <w:r>
         <w:rPr>
           <w:lang w:val="en-US"/>
         </w:rPr>
-        <w:t>Simple Network Time Protocol)</w:t>
+        <w:t>–</w:t>
       </w:r>
       <w:r>
         <w:rPr>
@@ -2341,10 +2583,16 @@
         <w:t xml:space="preserve"> </w:t>
       </w:r>
       <w:r>
+        <w:t>упрощенный</w:t>
+      </w:r>
+      <w:r>
         <w:rPr>
           <w:lang w:val="en-US"/>
         </w:rPr>
-        <w:t>–</w:t>
+        <w:t xml:space="preserve"> </w:t>
+      </w:r>
+      <w:r>
+        <w:t>протокол</w:t>
       </w:r>
       <w:r>
         <w:rPr>
@@ -2353,141 +2601,173 @@
         <w:t xml:space="preserve"> </w:t>
       </w:r>
       <w:r>
-        <w:t>упрощенный</w:t>
-      </w:r>
-      <w:r>
         <w:rPr>
           <w:lang w:val="en-US"/>
         </w:rPr>
+        <w:t>NTP</w:t>
+      </w:r>
+    </w:p>
+    <w:p>
+      <w:pPr>
+        <w:spacing w:line="360" w:lineRule="auto"/>
+        <w:jc w:val="both"/>
+        <w:rPr>
+          <w:lang w:val="en-US"/>
+        </w:rPr>
+      </w:pPr>
+      <w:r>
+        <w:rPr>
+          <w:lang w:val="en-US"/>
+        </w:rPr>
+        <w:t>OSI (</w:t>
+      </w:r>
+      <w:proofErr w:type="spellStart"/>
+      <w:r>
+        <w:t>англ</w:t>
+      </w:r>
+      <w:proofErr w:type="spellEnd"/>
+      <w:r>
+        <w:rPr>
+          <w:lang w:val="en-US"/>
+        </w:rPr>
+        <w:t>. Open</w:t>
+      </w:r>
+      <w:r>
+        <w:rPr>
+          <w:lang w:val="en-US"/>
+        </w:rPr>
         <w:t xml:space="preserve"> </w:t>
       </w:r>
       <w:r>
-        <w:t>протокол</w:t>
-      </w:r>
-      <w:r>
         <w:rPr>
           <w:lang w:val="en-US"/>
         </w:rPr>
+        <w:t>Systems</w:t>
+      </w:r>
+      <w:r>
+        <w:rPr>
+          <w:lang w:val="en-US"/>
+        </w:rPr>
         <w:t xml:space="preserve"> </w:t>
       </w:r>
       <w:r>
         <w:rPr>
           <w:lang w:val="en-US"/>
         </w:rPr>
-        <w:t>NTP</w:t>
-      </w:r>
-    </w:p>
-    <w:p>
-      <w:pPr>
-        <w:spacing w:line="360" w:lineRule="auto"/>
-      </w:pPr>
+        <w:t>Interconnection</w:t>
+      </w:r>
       <w:r>
         <w:rPr>
           <w:lang w:val="en-US"/>
         </w:rPr>
-        <w:t>OSI (</w:t>
-      </w:r>
-      <w:proofErr w:type="spellStart"/>
-      <w:r>
-        <w:t>англ</w:t>
-      </w:r>
-      <w:proofErr w:type="spellEnd"/>
+        <w:t xml:space="preserve"> </w:t>
+      </w:r>
       <w:r>
         <w:rPr>
           <w:lang w:val="en-US"/>
         </w:rPr>
+        <w:t>model</w:t>
+      </w:r>
+      <w:r>
+        <w:rPr>
+          <w:lang w:val="en-US"/>
+        </w:rPr>
+        <w:t xml:space="preserve">) — </w:t>
+      </w:r>
+      <w:r>
+        <w:t>сетевая</w:t>
+      </w:r>
+      <w:r>
+        <w:rPr>
+          <w:lang w:val="en-US"/>
+        </w:rPr>
+        <w:t xml:space="preserve"> </w:t>
+      </w:r>
+      <w:r>
+        <w:t>модель</w:t>
+      </w:r>
+      <w:r>
+        <w:rPr>
+          <w:lang w:val="en-US"/>
+        </w:rPr>
+        <w:t xml:space="preserve"> </w:t>
+      </w:r>
+      <w:r>
+        <w:t>стека</w:t>
+      </w:r>
+      <w:r>
+        <w:rPr>
+          <w:lang w:val="en-US"/>
+        </w:rPr>
+        <w:t xml:space="preserve"> </w:t>
+      </w:r>
+      <w:proofErr w:type="spellStart"/>
+      <w:r>
+        <w:t>сетвых</w:t>
+      </w:r>
+      <w:proofErr w:type="spellEnd"/>
+      <w:r>
+        <w:rPr>
+          <w:lang w:val="en-US"/>
+        </w:rPr>
+        <w:t xml:space="preserve"> </w:t>
+      </w:r>
+      <w:r>
+        <w:t>протоколов</w:t>
+      </w:r>
+      <w:r>
+        <w:rPr>
+          <w:lang w:val="en-US"/>
+        </w:rPr>
+        <w:t xml:space="preserve"> </w:t>
+      </w:r>
+      <w:r>
+        <w:rPr>
+          <w:lang w:val="en-US"/>
+        </w:rPr>
+        <w:t>OSI</w:t>
+      </w:r>
+      <w:r>
+        <w:rPr>
+          <w:lang w:val="en-US"/>
+        </w:rPr>
+        <w:t>/</w:t>
+      </w:r>
+      <w:r>
+        <w:rPr>
+          <w:lang w:val="en-US"/>
+        </w:rPr>
+        <w:t>ISO</w:t>
+      </w:r>
+      <w:r>
+        <w:rPr>
+          <w:lang w:val="en-US"/>
+        </w:rPr>
         <w:t>.</w:t>
       </w:r>
+    </w:p>
+    <w:p>
+      <w:pPr>
+        <w:spacing w:line="360" w:lineRule="auto"/>
+        <w:jc w:val="both"/>
+      </w:pPr>
       <w:r>
         <w:rPr>
           <w:lang w:val="en-US"/>
         </w:rPr>
-        <w:t xml:space="preserve"> Open</w:t>
-      </w:r>
-      <w:r>
-        <w:t xml:space="preserve"> </w:t>
-      </w:r>
-      <w:r>
-        <w:rPr>
-          <w:lang w:val="en-US"/>
-        </w:rPr>
-        <w:t>Systems</w:t>
-      </w:r>
-      <w:r>
-        <w:t xml:space="preserve"> </w:t>
-      </w:r>
-      <w:r>
-        <w:rPr>
-          <w:lang w:val="en-US"/>
-        </w:rPr>
-        <w:t>Interconnection</w:t>
-      </w:r>
-      <w:r>
-        <w:t xml:space="preserve"> </w:t>
-      </w:r>
-      <w:r>
-        <w:rPr>
-          <w:lang w:val="en-US"/>
-        </w:rPr>
-        <w:t>model</w:t>
-      </w:r>
-      <w:r>
-        <w:t xml:space="preserve">) — </w:t>
-      </w:r>
-      <w:r>
-        <w:t>сетевая</w:t>
-      </w:r>
-      <w:r>
-        <w:t xml:space="preserve"> </w:t>
-      </w:r>
-      <w:r>
-        <w:t>модель</w:t>
-      </w:r>
-      <w:r>
-        <w:t xml:space="preserve"> </w:t>
-      </w:r>
-      <w:r>
-        <w:t>стека</w:t>
-      </w:r>
-      <w:r>
-        <w:t xml:space="preserve"> </w:t>
-      </w:r>
-      <w:proofErr w:type="spellStart"/>
-      <w:r>
-        <w:t>сетвых</w:t>
-      </w:r>
-      <w:proofErr w:type="spellEnd"/>
-      <w:r>
-        <w:t xml:space="preserve"> </w:t>
-      </w:r>
-      <w:r>
-        <w:t>протоколов</w:t>
-      </w:r>
-      <w:r>
-        <w:t xml:space="preserve"> </w:t>
-      </w:r>
-      <w:r>
-        <w:rPr>
-          <w:lang w:val="en-US"/>
-        </w:rPr>
-        <w:t>OSI</w:t>
-      </w:r>
-      <w:r>
-        <w:t>/</w:t>
-      </w:r>
-      <w:r>
-        <w:rPr>
-          <w:lang w:val="en-US"/>
-        </w:rPr>
-        <w:t>ISO</w:t>
-      </w:r>
-      <w:r>
-        <w:t>.</w:t>
+        <w:t>RFC</w:t>
+      </w:r>
+      <w:r>
+        <w:t xml:space="preserve"> - </w:t>
+      </w:r>
+      <w:r>
+        <w:t>документ из серии пронумерованных информационных документов Интернета, содержащих технические спецификации и стандарты, широко применяемые во всемирной сети.</w:t>
       </w:r>
     </w:p>
     <w:p>
       <w:pPr>
         <w:spacing w:after="160" w:line="259" w:lineRule="auto"/>
+        <w:jc w:val="both"/>
       </w:pPr>
       <w:r>
         <w:br w:type="page"/>
@@ -2498,7 +2778,7 @@
         <w:pStyle w:val="1"/>
         <w:jc w:val="both"/>
       </w:pPr>
-      <w:bookmarkStart w:id="2" w:name="_Toc72322881"/>
+      <w:bookmarkStart w:id="2" w:name="_Toc72417347"/>
       <w:r>
         <w:lastRenderedPageBreak/>
         <w:t>Введение</w:t>
@@ -2741,7 +3021,7 @@
         <w:spacing w:line="360" w:lineRule="auto"/>
         <w:jc w:val="both"/>
       </w:pPr>
-      <w:bookmarkStart w:id="3" w:name="_Toc72322882"/>
+      <w:bookmarkStart w:id="3" w:name="_Toc72417348"/>
       <w:r>
         <w:lastRenderedPageBreak/>
         <w:t>Исследовательский раздел</w:t>
@@ -2793,7 +3073,7 @@
         <w:spacing w:line="360" w:lineRule="auto"/>
         <w:jc w:val="both"/>
       </w:pPr>
-      <w:bookmarkStart w:id="4" w:name="_Toc72322883"/>
+      <w:bookmarkStart w:id="4" w:name="_Toc72417349"/>
       <w:r>
         <w:t xml:space="preserve">Протоколы </w:t>
       </w:r>
@@ -3071,8 +3351,6 @@
     </w:p>
     <w:p>
       <w:pPr>
-        <w:pStyle w:val="af0"/>
-        <w:jc w:val="both"/>
         <w:rPr>
           <w:noProof/>
         </w:rPr>
@@ -3080,30 +3358,14 @@
       <w:r>
         <w:t xml:space="preserve">Рисунок </w:t>
       </w:r>
-      <w:r>
-        <w:fldChar w:fldCharType="begin"/>
-      </w:r>
-      <w:r>
-        <w:instrText xml:space="preserve"> S</w:instrText>
-      </w:r>
-      <w:r>
-        <w:instrText xml:space="preserve">EQ Рисунок \* ARABIC </w:instrText>
-      </w:r>
-      <w:r>
-        <w:fldChar w:fldCharType="separate"/>
-      </w:r>
-      <w:r>
-        <w:rPr>
-          <w:noProof/>
-        </w:rPr>
-        <w:t>1</w:t>
-      </w:r>
-      <w:r>
-        <w:rPr>
-          <w:noProof/>
-        </w:rPr>
-        <w:fldChar w:fldCharType="end"/>
-      </w:r>
+      <w:fldSimple w:instr=" SEQ Рисунок \* ARABIC ">
+        <w:r>
+          <w:rPr>
+            <w:noProof/>
+          </w:rPr>
+          <w:t>1</w:t>
+        </w:r>
+      </w:fldSimple>
     </w:p>
     <w:p>
       <w:pPr>
@@ -3120,67 +3382,70 @@
         <w:rPr>
           <w:lang w:val="en-US"/>
         </w:rPr>
+        <w:t>NTP</w:t>
+      </w:r>
+      <w:r>
+        <w:t>-</w:t>
+      </w:r>
+      <w:r>
+        <w:t>серверы работают в иерархической сети</w:t>
+      </w:r>
+      <w:r>
+        <w:t xml:space="preserve"> (рисунок 1)</w:t>
+      </w:r>
+      <w:r>
+        <w:t>.</w:t>
+      </w:r>
+      <w:r>
+        <w:t xml:space="preserve"> </w:t>
+      </w:r>
+      <w:r>
+        <w:t>К</w:t>
+      </w:r>
+      <w:r>
+        <w:t xml:space="preserve">аждый </w:t>
+      </w:r>
+      <w:r>
+        <w:t>уровень этой сети</w:t>
+      </w:r>
+      <w:r>
+        <w:t xml:space="preserve"> называют </w:t>
+      </w:r>
+      <w:r>
+        <w:t>ярусом</w:t>
+      </w:r>
+      <w:r>
+        <w:t xml:space="preserve"> (</w:t>
+      </w:r>
+      <w:proofErr w:type="spellStart"/>
+      <w:r>
+        <w:t>stratum</w:t>
+      </w:r>
+      <w:proofErr w:type="spellEnd"/>
+      <w:r>
+        <w:t xml:space="preserve">). </w:t>
+      </w:r>
+      <w:r>
+        <w:t>На самом верхнем (нулевом</w:t>
+      </w:r>
+      <w:r>
+        <w:t xml:space="preserve">, </w:t>
+      </w:r>
+      <w:r>
+        <w:rPr>
+          <w:lang w:val="en-US"/>
+        </w:rPr>
+        <w:t>stratum</w:t>
+      </w:r>
+      <w:r>
+        <w:t>0</w:t>
+      </w:r>
+      <w:r>
+        <w:t xml:space="preserve">) уровне </w:t>
+      </w:r>
+      <w:r>
         <w:lastRenderedPageBreak/>
-        <w:t>NTP</w:t>
-      </w:r>
-      <w:r>
-        <w:t>-</w:t>
-      </w:r>
-      <w:r>
-        <w:t>серверы работают в иерархической сети</w:t>
-      </w:r>
-      <w:r>
-        <w:t xml:space="preserve"> (рисунок 1)</w:t>
-      </w:r>
-      <w:r>
-        <w:t>.</w:t>
-      </w:r>
-      <w:r>
-        <w:t xml:space="preserve"> </w:t>
-      </w:r>
-      <w:r>
-        <w:t>К</w:t>
-      </w:r>
-      <w:r>
-        <w:t xml:space="preserve">аждый </w:t>
-      </w:r>
-      <w:r>
-        <w:t>уровень этой сети</w:t>
-      </w:r>
-      <w:r>
-        <w:t xml:space="preserve"> называют </w:t>
-      </w:r>
-      <w:r>
-        <w:t>ярусом</w:t>
-      </w:r>
-      <w:r>
-        <w:t xml:space="preserve"> (</w:t>
-      </w:r>
-      <w:proofErr w:type="spellStart"/>
-      <w:r>
-        <w:t>stratum</w:t>
-      </w:r>
-      <w:proofErr w:type="spellEnd"/>
-      <w:r>
-        <w:t xml:space="preserve">). </w:t>
-      </w:r>
-      <w:r>
-        <w:t>На самом верхнем (нулевом</w:t>
-      </w:r>
-      <w:r>
-        <w:t xml:space="preserve">, </w:t>
-      </w:r>
-      <w:r>
-        <w:rPr>
-          <w:lang w:val="en-US"/>
-        </w:rPr>
-        <w:t>stratum</w:t>
-      </w:r>
-      <w:r>
-        <w:t>0</w:t>
-      </w:r>
-      <w:r>
-        <w:t>) уровне находятся эталонные часы. В</w:t>
+        <w:t>находятся эталонные часы. В</w:t>
       </w:r>
       <w:r>
         <w:t xml:space="preserve"> </w:t>
@@ -3521,7 +3786,7 @@
         </w:numPr>
         <w:jc w:val="both"/>
       </w:pPr>
-      <w:bookmarkStart w:id="5" w:name="_Toc72322884"/>
+      <w:bookmarkStart w:id="5" w:name="_Toc72417350"/>
       <w:r>
         <w:t>Виды сетевых устройств</w:t>
       </w:r>
@@ -3593,8 +3858,6 @@
     </w:p>
     <w:p>
       <w:pPr>
-        <w:pStyle w:val="af0"/>
-        <w:jc w:val="both"/>
         <w:rPr>
           <w:noProof/>
         </w:rPr>
@@ -3602,27 +3865,14 @@
       <w:r>
         <w:t xml:space="preserve">Рисунок </w:t>
       </w:r>
-      <w:r>
-        <w:fldChar w:fldCharType="begin"/>
-      </w:r>
-      <w:r>
-        <w:instrText xml:space="preserve"> SEQ Рисунок \* ARABIC </w:instrText>
-      </w:r>
-      <w:r>
-        <w:fldChar w:fldCharType="separate"/>
-      </w:r>
-      <w:r>
-        <w:rPr>
-          <w:noProof/>
-        </w:rPr>
-        <w:t>2</w:t>
-      </w:r>
-      <w:r>
-        <w:rPr>
-          <w:noProof/>
-        </w:rPr>
-        <w:fldChar w:fldCharType="end"/>
-      </w:r>
+      <w:fldSimple w:instr=" SEQ Рисунок \* ARABIC ">
+        <w:r>
+          <w:rPr>
+            <w:noProof/>
+          </w:rPr>
+          <w:t>2</w:t>
+        </w:r>
+      </w:fldSimple>
     </w:p>
     <w:p>
       <w:pPr>
@@ -3883,34 +4133,17 @@
       </w:r>
     </w:p>
     <w:p>
-      <w:pPr>
-        <w:pStyle w:val="af0"/>
-        <w:jc w:val="both"/>
-      </w:pPr>
       <w:r>
         <w:t xml:space="preserve">Рисунок </w:t>
       </w:r>
-      <w:r>
-        <w:fldChar w:fldCharType="begin"/>
-      </w:r>
-      <w:r>
-        <w:instrText xml:space="preserve"> SEQ Рисунок \* ARABIC </w:instrText>
-      </w:r>
-      <w:r>
-        <w:fldChar w:fldCharType="separate"/>
-      </w:r>
-      <w:r>
-        <w:rPr>
-          <w:noProof/>
-        </w:rPr>
-        <w:t>3</w:t>
-      </w:r>
-      <w:r>
-        <w:rPr>
-          <w:noProof/>
-        </w:rPr>
-        <w:fldChar w:fldCharType="end"/>
-      </w:r>
+      <w:fldSimple w:instr=" SEQ Рисунок \* ARABIC ">
+        <w:r>
+          <w:rPr>
+            <w:noProof/>
+          </w:rPr>
+          <w:t>3</w:t>
+        </w:r>
+      </w:fldSimple>
       <w:r>
         <w:rPr>
           <w:noProof/>
@@ -4050,7 +4283,15 @@
       </w:r>
       <w:proofErr w:type="spellEnd"/>
       <w:r>
-        <w:t xml:space="preserve">) или гибридный . Этот режим является модификацией сквозного режима, который частично решает проблему коллизий. В теории поврежденные кадры (обычно из-за столкновений) часто короче минимального допустимого размера кадра </w:t>
+        <w:t xml:space="preserve">) или </w:t>
+      </w:r>
+      <w:proofErr w:type="gramStart"/>
+      <w:r>
+        <w:t>гибридный .</w:t>
+      </w:r>
+      <w:proofErr w:type="gramEnd"/>
+      <w:r>
+        <w:t xml:space="preserve"> Этот режим является модификацией сквозного режима, который частично решает проблему коллизий. В теории поврежденные кадры (обычно из-за столкновений) часто короче минимального допустимого размера кадра </w:t>
       </w:r>
       <w:proofErr w:type="spellStart"/>
       <w:r>
@@ -4129,34 +4370,17 @@
       </w:pPr>
     </w:p>
     <w:p>
-      <w:pPr>
-        <w:pStyle w:val="af0"/>
-        <w:jc w:val="both"/>
-      </w:pPr>
       <w:r>
         <w:t xml:space="preserve">Рисунок </w:t>
       </w:r>
-      <w:r>
-        <w:fldChar w:fldCharType="begin"/>
-      </w:r>
-      <w:r>
-        <w:instrText xml:space="preserve"> SEQ Рисунок \* ARABIC </w:instrText>
-      </w:r>
-      <w:r>
-        <w:fldChar w:fldCharType="separate"/>
-      </w:r>
-      <w:r>
-        <w:rPr>
-          <w:noProof/>
-        </w:rPr>
-        <w:t>4</w:t>
-      </w:r>
-      <w:r>
-        <w:rPr>
-          <w:noProof/>
-        </w:rPr>
-        <w:fldChar w:fldCharType="end"/>
-      </w:r>
+      <w:fldSimple w:instr=" SEQ Рисунок \* ARABIC ">
+        <w:r>
+          <w:rPr>
+            <w:noProof/>
+          </w:rPr>
+          <w:t>4</w:t>
+        </w:r>
+      </w:fldSimple>
       <w:r>
         <w:t xml:space="preserve"> сетевой коммутатор</w:t>
       </w:r>
@@ -4265,34 +4489,17 @@
       </w:r>
     </w:p>
     <w:p>
-      <w:pPr>
-        <w:pStyle w:val="af0"/>
-        <w:jc w:val="both"/>
-      </w:pPr>
       <w:r>
         <w:t xml:space="preserve">Рисунок </w:t>
       </w:r>
-      <w:r>
-        <w:fldChar w:fldCharType="begin"/>
-      </w:r>
-      <w:r>
-        <w:instrText xml:space="preserve"> SEQ Рисунок \* ARABIC </w:instrText>
-      </w:r>
-      <w:r>
-        <w:fldChar w:fldCharType="separate"/>
-      </w:r>
-      <w:r>
-        <w:rPr>
-          <w:noProof/>
-        </w:rPr>
-        <w:t>5</w:t>
-      </w:r>
-      <w:r>
-        <w:rPr>
-          <w:noProof/>
-        </w:rPr>
-        <w:fldChar w:fldCharType="end"/>
-      </w:r>
+      <w:fldSimple w:instr=" SEQ Рисунок \* ARABIC ">
+        <w:r>
+          <w:rPr>
+            <w:noProof/>
+          </w:rPr>
+          <w:t>5</w:t>
+        </w:r>
+      </w:fldSimple>
     </w:p>
     <w:p>
       <w:pPr>
@@ -4313,7 +4520,7 @@
         </w:numPr>
         <w:jc w:val="both"/>
       </w:pPr>
-      <w:bookmarkStart w:id="6" w:name="_Toc72322885"/>
+      <w:bookmarkStart w:id="6" w:name="_Toc72417351"/>
       <w:r>
         <w:t>Обзор аналогичных программных решений</w:t>
       </w:r>
@@ -4365,64 +4572,50 @@
     </w:p>
     <w:p>
       <w:pPr>
-        <w:pStyle w:val="af0"/>
-        <w:keepNext/>
-        <w:jc w:val="both"/>
-        <w:rPr>
-          <w:i w:val="0"/>
-          <w:sz w:val="26"/>
-          <w:szCs w:val="26"/>
-        </w:rPr>
-      </w:pPr>
-      <w:r>
-        <w:rPr>
-          <w:i w:val="0"/>
-          <w:sz w:val="26"/>
-          <w:szCs w:val="26"/>
-        </w:rPr>
+        <w:jc w:val="right"/>
+        <w:rPr>
+          <w:i/>
+        </w:rPr>
+      </w:pPr>
+      <w:r>
         <w:t xml:space="preserve">Таблица </w:t>
       </w:r>
-      <w:r>
-        <w:rPr>
-          <w:i w:val="0"/>
-          <w:sz w:val="26"/>
-          <w:szCs w:val="26"/>
-        </w:rPr>
-        <w:fldChar w:fldCharType="begin"/>
-      </w:r>
-      <w:r>
-        <w:rPr>
-          <w:i w:val="0"/>
-          <w:sz w:val="26"/>
-          <w:szCs w:val="26"/>
-        </w:rPr>
-        <w:instrText xml:space="preserve"> SEQ Таблица \* ARABIC </w:instrText>
-      </w:r>
-      <w:r>
-        <w:rPr>
-          <w:i w:val="0"/>
-          <w:sz w:val="26"/>
-          <w:szCs w:val="26"/>
-        </w:rPr>
-        <w:fldChar w:fldCharType="separate"/>
-      </w:r>
-      <w:r>
-        <w:rPr>
-          <w:i w:val="0"/>
-          <w:noProof/>
-          <w:sz w:val="26"/>
-          <w:szCs w:val="26"/>
-        </w:rPr>
-        <w:t>1</w:t>
-      </w:r>
-      <w:r>
-        <w:rPr>
-          <w:i w:val="0"/>
-          <w:sz w:val="26"/>
-          <w:szCs w:val="26"/>
-        </w:rPr>
-        <w:fldChar w:fldCharType="end"/>
-      </w:r>
+      <w:fldSimple w:instr=" SEQ Таблица \* ARABIC ">
+        <w:r>
+          <w:rPr>
+            <w:noProof/>
+          </w:rPr>
+          <w:t>1</w:t>
+        </w:r>
+      </w:fldSimple>
+    </w:p>
+    <w:p>
+      <w:pPr>
+        <w:jc w:val="center"/>
+        <w:rPr>
+          <w:iCs/>
+        </w:rPr>
+      </w:pPr>
+      <w:r>
+        <w:rPr>
+          <w:iCs/>
+        </w:rPr>
+        <w:t xml:space="preserve">Сравнение </w:t>
+      </w:r>
+      <w:r>
+        <w:rPr>
+          <w:iCs/>
+        </w:rPr>
+        <w:t>аналогов</w:t>
+      </w:r>
+    </w:p>
+    <w:p>
+      <w:pPr>
+        <w:jc w:val="center"/>
+        <w:rPr>
+          <w:iCs/>
+        </w:rPr>
+      </w:pPr>
     </w:p>
     <w:tbl>
       <w:tblPr>
@@ -4450,7 +4643,7 @@
           <w:p>
             <w:pPr>
               <w:spacing w:line="360" w:lineRule="auto"/>
-              <w:jc w:val="both"/>
+              <w:jc w:val="right"/>
             </w:pPr>
             <w:r>
               <w:t>Аналоги</w:t>
@@ -5112,11 +5305,11 @@
       </w:r>
       <w:proofErr w:type="spellEnd"/>
       <w:r>
-        <w:t xml:space="preserve">— латвийский производитель сетевого оборудования. Компания разрабатывает и продает проводное и беспроводное сетевое оборудование, в частности маршрутизаторы, сетевые коммутаторы (свитчи), точки доступа, а также </w:t>
+        <w:t xml:space="preserve">— латвийский производитель сетевого оборудования. Компания разрабатывает и продает проводное и беспроводное сетевое оборудование, в </w:t>
       </w:r>
       <w:r>
         <w:lastRenderedPageBreak/>
-        <w:t>программное обеспечение — операционные системы и вспомогательное ПО. Компания была основана в 1996 году с целью продажи оборудования на развивающихся рынках</w:t>
+        <w:t>частности маршрутизаторы, сетевые коммутаторы (свитчи), точки доступа, а также программное обеспечение — операционные системы и вспомогательное ПО. Компания была основана в 1996 году с целью продажи оборудования на развивающихся рынках</w:t>
       </w:r>
       <w:r>
         <w:t>.</w:t>
@@ -6512,6 +6705,7 @@
       <w:r>
         <w:t xml:space="preserve"> </w:t>
       </w:r>
+      <w:proofErr w:type="gramStart"/>
       <w:r>
         <w:rPr>
           <w:lang w:val="en-US"/>
@@ -6521,6 +6715,7 @@
       <w:r>
         <w:t xml:space="preserve"> :</w:t>
       </w:r>
+      <w:proofErr w:type="gramEnd"/>
     </w:p>
     <w:p>
       <w:pPr>
@@ -7404,7 +7599,7 @@
         <w:spacing w:line="360" w:lineRule="auto"/>
         <w:jc w:val="both"/>
       </w:pPr>
-      <w:bookmarkStart w:id="7" w:name="_Toc72322886"/>
+      <w:bookmarkStart w:id="7" w:name="_Toc72417352"/>
       <w:r>
         <w:t>Требования к ПМ НКСС.</w:t>
       </w:r>
@@ -7610,7 +7805,7 @@
         </w:numPr>
         <w:jc w:val="both"/>
       </w:pPr>
-      <w:bookmarkStart w:id="8" w:name="_Toc72322887"/>
+      <w:bookmarkStart w:id="8" w:name="_Toc72417353"/>
       <w:r>
         <w:t>Постановка цели и задач</w:t>
       </w:r>
@@ -7845,7 +8040,7 @@
         <w:ind w:firstLine="360"/>
         <w:jc w:val="both"/>
       </w:pPr>
-      <w:bookmarkStart w:id="9" w:name="_Toc72322888"/>
+      <w:bookmarkStart w:id="9" w:name="_Toc72417354"/>
       <w:r>
         <w:t>Предполагаемый алгоритм решения</w:t>
       </w:r>
@@ -7906,7 +8101,7 @@
         <w:spacing w:line="360" w:lineRule="auto"/>
         <w:jc w:val="both"/>
       </w:pPr>
-      <w:bookmarkStart w:id="10" w:name="_Toc72322889"/>
+      <w:bookmarkStart w:id="10" w:name="_Toc72417355"/>
       <w:r>
         <w:t>Выводы по разделу</w:t>
       </w:r>
@@ -7954,7 +8149,7 @@
         </w:numPr>
         <w:jc w:val="both"/>
       </w:pPr>
-      <w:bookmarkStart w:id="11" w:name="_Toc72322890"/>
+      <w:bookmarkStart w:id="11" w:name="_Toc72417356"/>
       <w:r>
         <w:t>Конструкторский раздел</w:t>
       </w:r>
@@ -7969,7 +8164,7 @@
         </w:numPr>
         <w:jc w:val="both"/>
       </w:pPr>
-      <w:bookmarkStart w:id="12" w:name="_Toc72322891"/>
+      <w:bookmarkStart w:id="12" w:name="_Toc72417357"/>
       <w:r>
         <w:t>Выбор языка</w:t>
       </w:r>
@@ -8013,7 +8208,7 @@
           </w:tcPr>
           <w:p>
             <w:pPr>
-              <w:jc w:val="both"/>
+              <w:jc w:val="right"/>
             </w:pPr>
             <w:r>
               <w:t>Язык</w:t>
@@ -8159,7 +8354,15 @@
               <w:jc w:val="both"/>
             </w:pPr>
             <w:r>
-              <w:t>Высокая, но ниже чем можно добиться на С++</w:t>
+              <w:t xml:space="preserve">Высокая, но </w:t>
+            </w:r>
+            <w:proofErr w:type="gramStart"/>
+            <w:r>
+              <w:t>ниже</w:t>
+            </w:r>
+            <w:proofErr w:type="gramEnd"/>
+            <w:r>
+              <w:t xml:space="preserve"> чем можно добиться на С++</w:t>
             </w:r>
           </w:p>
         </w:tc>
@@ -8172,7 +8375,15 @@
               <w:jc w:val="both"/>
             </w:pPr>
             <w:r>
-              <w:t>Высокая, но ниже чем можно добиться на С++</w:t>
+              <w:t xml:space="preserve">Высокая, но </w:t>
+            </w:r>
+            <w:proofErr w:type="gramStart"/>
+            <w:r>
+              <w:t>ниже</w:t>
+            </w:r>
+            <w:proofErr w:type="gramEnd"/>
+            <w:r>
+              <w:t xml:space="preserve"> чем можно добиться на С++</w:t>
             </w:r>
           </w:p>
         </w:tc>
@@ -8185,7 +8396,15 @@
               <w:jc w:val="both"/>
             </w:pPr>
             <w:r>
-              <w:t>Высокая, но ниже чем можно добиться на С++</w:t>
+              <w:t xml:space="preserve">Высокая, но </w:t>
+            </w:r>
+            <w:proofErr w:type="gramStart"/>
+            <w:r>
+              <w:t>ниже</w:t>
+            </w:r>
+            <w:proofErr w:type="gramEnd"/>
+            <w:r>
+              <w:t xml:space="preserve"> чем можно добиться на С++</w:t>
             </w:r>
           </w:p>
         </w:tc>
@@ -8481,7 +8700,15 @@
               <w:jc w:val="both"/>
             </w:pPr>
             <w:r>
-              <w:t>Просто, т.к смежные модули написаны на этом языке</w:t>
+              <w:t xml:space="preserve">Просто, </w:t>
+            </w:r>
+            <w:proofErr w:type="gramStart"/>
+            <w:r>
+              <w:t>т.к</w:t>
+            </w:r>
+            <w:proofErr w:type="gramEnd"/>
+            <w:r>
+              <w:t xml:space="preserve"> смежные модули написаны на этом языке</w:t>
             </w:r>
           </w:p>
         </w:tc>
@@ -8583,7 +8810,15 @@
         <w:jc w:val="both"/>
       </w:pPr>
       <w:r>
-        <w:t>C++ (читается си-плюс-плюс[2][3]) — компилируемый, статически типизированный язык программирования общего назначения.</w:t>
+        <w:t>C++ (читается си-плюс-</w:t>
+      </w:r>
+      <w:proofErr w:type="gramStart"/>
+      <w:r>
+        <w:t>плюс[</w:t>
+      </w:r>
+      <w:proofErr w:type="gramEnd"/>
+      <w:r>
+        <w:t>2][3]) — компилируемый, статически типизированный язык программирования общего назначения.</w:t>
       </w:r>
     </w:p>
     <w:p>
@@ -8952,7 +9187,15 @@
       </w:r>
       <w:proofErr w:type="spellEnd"/>
       <w:r>
-        <w:t xml:space="preserve"> IC, подразумевающей возможность собирать программы из готовых компонентов (объектов), подобно тому как сложные электронные устройства могут быть собраны из набора готовых интегральных микросхем.</w:t>
+        <w:t xml:space="preserve"> IC, подразумевающей возможность собирать программы из готовых компонентов (объектов), подобно </w:t>
+      </w:r>
+      <w:proofErr w:type="gramStart"/>
+      <w:r>
+        <w:t>тому</w:t>
+      </w:r>
+      <w:proofErr w:type="gramEnd"/>
+      <w:r>
+        <w:t xml:space="preserve"> как сложные электронные устройства могут быть собраны из набора готовых интегральных микросхем.</w:t>
       </w:r>
     </w:p>
     <w:p>
@@ -9376,12 +9619,17 @@
         <w:t xml:space="preserve"> был переименован в </w:t>
       </w:r>
       <w:proofErr w:type="spellStart"/>
+      <w:proofErr w:type="gramStart"/>
       <w:r>
         <w:t>Java</w:t>
       </w:r>
       <w:proofErr w:type="spellEnd"/>
       <w:r>
-        <w:t xml:space="preserve">[4]. Назван в честь марки кофе </w:t>
+        <w:t>[</w:t>
+      </w:r>
+      <w:proofErr w:type="gramEnd"/>
+      <w:r>
+        <w:t xml:space="preserve">4]. Назван в честь марки кофе </w:t>
       </w:r>
       <w:proofErr w:type="spellStart"/>
       <w:r>
@@ -9567,7 +9815,15 @@
       </w:r>
       <w:proofErr w:type="spellEnd"/>
       <w:r>
-        <w:t>-ориентированное программирование частично поддерживается через декораторы, более полноценная поддержка обеспечивается дополнительными фреймворками. Такие методики как контрактное и логическое программирование можно реализовать с помощью библиотек или расширений. Основные архитектурные черты — динамическая типизация, автоматическое управление памятью, полная интроспекция, механизм обработки исключений, поддержка многопоточных вычислений с глобальной блокировкой интерпретатора (GIL), высокоуровневые структуры данных. Поддерживается разбиение программ на модули, которые, в свою очередь, могут объединяться в пакеты.</w:t>
+        <w:t xml:space="preserve">-ориентированное программирование частично поддерживается </w:t>
+      </w:r>
+      <w:proofErr w:type="gramStart"/>
+      <w:r>
+        <w:t>через декораторы</w:t>
+      </w:r>
+      <w:proofErr w:type="gramEnd"/>
+      <w:r>
+        <w:t>, более полноценная поддержка обеспечивается дополнительными фреймворками. Такие методики как контрактное и логическое программирование можно реализовать с помощью библиотек или расширений. Основные архитектурные черты — динамическая типизация, автоматическое управление памятью, полная интроспекция, механизм обработки исключений, поддержка многопоточных вычислений с глобальной блокировкой интерпретатора (GIL), высокоуровневые структуры данных. Поддерживается разбиение программ на модули, которые, в свою очередь, могут объединяться в пакеты.</w:t>
       </w:r>
     </w:p>
     <w:p>
@@ -9942,7 +10198,11 @@
         <w:jc w:val="both"/>
       </w:pPr>
       <w:r>
-        <w:t xml:space="preserve">Современная IDE для разработки на  </w:t>
+        <w:t xml:space="preserve">Современная IDE для разработки </w:t>
+      </w:r>
+      <w:proofErr w:type="gramStart"/>
+      <w:r>
+        <w:t xml:space="preserve">на  </w:t>
       </w:r>
       <w:r>
         <w:rPr>
@@ -9953,6 +10213,7 @@
       <w:r>
         <w:t>++</w:t>
       </w:r>
+      <w:proofErr w:type="gramEnd"/>
       <w:r>
         <w:t xml:space="preserve"> должна поддерживать последнюю версию</w:t>
       </w:r>
@@ -10154,11 +10415,19 @@
                 <w:lang w:val="en-US"/>
               </w:rPr>
             </w:pPr>
+            <w:proofErr w:type="gramStart"/>
             <w:r>
               <w:rPr>
                 <w:lang w:val="en-US"/>
               </w:rPr>
-              <w:t>Code::Blocks</w:t>
+              <w:t>Code::</w:t>
+            </w:r>
+            <w:proofErr w:type="gramEnd"/>
+            <w:r>
+              <w:rPr>
+                <w:lang w:val="en-US"/>
+              </w:rPr>
+              <w:t>Blocks</w:t>
             </w:r>
           </w:p>
         </w:tc>
@@ -12103,6 +12372,7 @@
         </w:rPr>
       </w:pPr>
       <w:proofErr w:type="spellStart"/>
+      <w:proofErr w:type="gramStart"/>
       <w:r>
         <w:rPr>
           <w:b/>
@@ -12116,14 +12386,22 @@
           <w:b/>
           <w:bCs/>
         </w:rPr>
-        <w:t xml:space="preserve"> :: </w:t>
-      </w:r>
-      <w:proofErr w:type="spellStart"/>
+        <w:t xml:space="preserve"> :</w:t>
+      </w:r>
+      <w:proofErr w:type="gramEnd"/>
       <w:r>
         <w:rPr>
           <w:b/>
           <w:bCs/>
         </w:rPr>
+        <w:t xml:space="preserve">: </w:t>
+      </w:r>
+      <w:proofErr w:type="spellStart"/>
+      <w:r>
+        <w:rPr>
+          <w:b/>
+          <w:bCs/>
+        </w:rPr>
         <w:t>Blocks</w:t>
       </w:r>
       <w:proofErr w:type="spellEnd"/>
@@ -12136,12 +12414,17 @@
         <w:jc w:val="both"/>
       </w:pPr>
       <w:proofErr w:type="spellStart"/>
+      <w:proofErr w:type="gramStart"/>
       <w:r>
         <w:t>Code</w:t>
       </w:r>
       <w:proofErr w:type="spellEnd"/>
       <w:r>
-        <w:t xml:space="preserve"> :: </w:t>
+        <w:t xml:space="preserve"> :</w:t>
+      </w:r>
+      <w:proofErr w:type="gramEnd"/>
+      <w:r>
+        <w:t xml:space="preserve">: </w:t>
       </w:r>
       <w:proofErr w:type="spellStart"/>
       <w:r>
@@ -12194,12 +12477,17 @@
         <w:t xml:space="preserve"> в качестве инструментария графического интерфейса. При использовании архитектуры плагина его возможности и функции определяются предоставленными плагинами. В настоящее время </w:t>
       </w:r>
       <w:proofErr w:type="spellStart"/>
+      <w:proofErr w:type="gramStart"/>
       <w:r>
         <w:t>Code</w:t>
       </w:r>
       <w:proofErr w:type="spellEnd"/>
       <w:r>
-        <w:t xml:space="preserve"> :: </w:t>
+        <w:t xml:space="preserve"> :</w:t>
+      </w:r>
+      <w:proofErr w:type="gramEnd"/>
+      <w:r>
+        <w:t xml:space="preserve">: </w:t>
       </w:r>
       <w:proofErr w:type="spellStart"/>
       <w:r>
@@ -12218,6 +12506,7 @@
         <w:t xml:space="preserve"> . Он имеет настраиваемую систему сборки и дополнительную поддержку </w:t>
       </w:r>
       <w:proofErr w:type="spellStart"/>
+      <w:proofErr w:type="gramStart"/>
       <w:r>
         <w:t>Make</w:t>
       </w:r>
@@ -12225,6 +12514,7 @@
       <w:r>
         <w:t xml:space="preserve"> .</w:t>
       </w:r>
+      <w:proofErr w:type="gramEnd"/>
     </w:p>
     <w:p>
       <w:pPr>
@@ -12234,12 +12524,17 @@
         <w:jc w:val="both"/>
       </w:pPr>
       <w:proofErr w:type="spellStart"/>
+      <w:proofErr w:type="gramStart"/>
       <w:r>
         <w:t>Code</w:t>
       </w:r>
       <w:proofErr w:type="spellEnd"/>
       <w:r>
-        <w:t xml:space="preserve"> :: </w:t>
+        <w:t xml:space="preserve"> :</w:t>
+      </w:r>
+      <w:proofErr w:type="gramEnd"/>
+      <w:r>
+        <w:t xml:space="preserve">: </w:t>
       </w:r>
       <w:proofErr w:type="spellStart"/>
       <w:r>
@@ -12837,7 +13132,7 @@
         <w:pStyle w:val="1"/>
         <w:jc w:val="both"/>
       </w:pPr>
-      <w:bookmarkStart w:id="13" w:name="_Toc72322892"/>
+      <w:bookmarkStart w:id="13" w:name="_Toc72417358"/>
       <w:r>
         <w:t xml:space="preserve">2.3 </w:t>
       </w:r>
@@ -12982,7 +13277,7 @@
         <w:jc w:val="both"/>
       </w:pPr>
       <w:bookmarkStart w:id="14" w:name="_Toc40131113"/>
-      <w:bookmarkStart w:id="15" w:name="_Toc72322893"/>
+      <w:bookmarkStart w:id="15" w:name="_Toc72417359"/>
       <w:r>
         <w:t>Организация связи с другими модулями.</w:t>
       </w:r>
@@ -13101,7 +13396,7 @@
         <w:pStyle w:val="1"/>
         <w:jc w:val="both"/>
       </w:pPr>
-      <w:bookmarkStart w:id="16" w:name="_Toc72322894"/>
+      <w:bookmarkStart w:id="16" w:name="_Toc72417360"/>
       <w:r>
         <w:t>Выводы по разделу</w:t>
       </w:r>
@@ -13170,7 +13465,7 @@
         <w:spacing w:line="360" w:lineRule="auto"/>
         <w:jc w:val="both"/>
       </w:pPr>
-      <w:bookmarkStart w:id="17" w:name="_Toc72322895"/>
+      <w:bookmarkStart w:id="17" w:name="_Toc72417361"/>
       <w:r>
         <w:lastRenderedPageBreak/>
         <w:t>Технологический раздел</w:t>
@@ -13366,13 +13661,11 @@
       <w:pPr>
         <w:spacing w:line="360" w:lineRule="auto"/>
         <w:jc w:val="both"/>
-        <w:rPr>
-          <w:lang w:val="en-US"/>
-        </w:rPr>
-      </w:pPr>
-    </w:p>
-    <w:p>
-      <w:pPr>
+      </w:pPr>
+    </w:p>
+    <w:p>
+      <w:pPr>
+        <w:keepNext/>
         <w:spacing w:line="360" w:lineRule="auto"/>
         <w:jc w:val="both"/>
       </w:pPr>
@@ -13381,7 +13674,7 @@
           <w:noProof/>
         </w:rPr>
         <w:drawing>
-          <wp:inline distT="0" distB="0" distL="0" distR="0" wp14:anchorId="19E7FE08" wp14:editId="5F2D33D7">
+          <wp:inline distT="0" distB="0" distL="0" distR="0" wp14:anchorId="19E7FE08" wp14:editId="35533541">
             <wp:extent cx="6536344" cy="3088257"/>
             <wp:effectExtent l="0" t="0" r="0" b="0"/>
             <wp:docPr id="13" name="Рисунок 13" descr="Тестирование производительности или нагрузка? | Перфоманс Лаб"/>
@@ -13411,7 +13704,7 @@
                   <pic:spPr bwMode="auto">
                     <a:xfrm>
                       <a:off x="0" y="0"/>
-                      <a:ext cx="6589507" cy="3113375"/>
+                      <a:ext cx="6536344" cy="3088257"/>
                     </a:xfrm>
                     <a:prstGeom prst="rect">
                       <a:avLst/>
@@ -13435,6 +13728,35 @@
     </w:p>
     <w:p>
       <w:pPr>
+        <w:pStyle w:val="af0"/>
+        <w:jc w:val="both"/>
+      </w:pPr>
+      <w:r>
+        <w:t xml:space="preserve">Рисунок </w:t>
+      </w:r>
+      <w:fldSimple w:instr=" SEQ Рисунок \* ARABIC ">
+        <w:r>
+          <w:rPr>
+            <w:noProof/>
+          </w:rPr>
+          <w:t>6</w:t>
+        </w:r>
+      </w:fldSimple>
+    </w:p>
+    <w:p>
+      <w:pPr>
+        <w:spacing w:line="360" w:lineRule="auto"/>
+        <w:jc w:val="both"/>
+      </w:pPr>
+    </w:p>
+    <w:p>
+      <w:pPr>
+        <w:spacing w:line="360" w:lineRule="auto"/>
+        <w:jc w:val="both"/>
+      </w:pPr>
+    </w:p>
+    <w:p>
+      <w:pPr>
         <w:spacing w:line="360" w:lineRule="auto"/>
         <w:jc w:val="both"/>
       </w:pPr>
@@ -13454,7 +13776,7 @@
         <w:spacing w:line="360" w:lineRule="auto"/>
         <w:jc w:val="both"/>
       </w:pPr>
-      <w:bookmarkStart w:id="18" w:name="_Toc72322896"/>
+      <w:bookmarkStart w:id="18" w:name="_Toc72417362"/>
       <w:r>
         <w:t xml:space="preserve">3.1 </w:t>
       </w:r>
@@ -13486,6 +13808,7 @@
         <w:t xml:space="preserve"> реализуемости функциональных требований, то есть способности ПО в определенных условиях решать задачи, необходимые пользователям. </w:t>
       </w:r>
       <w:r>
+        <w:lastRenderedPageBreak/>
         <w:t>Функциональные требования определяют, что именно делает ПО, какие задачи оно решает.</w:t>
       </w:r>
     </w:p>
@@ -13496,12 +13819,231 @@
         <w:jc w:val="both"/>
       </w:pPr>
       <w:r>
+        <w:t xml:space="preserve">Тестирование производительности (англ. </w:t>
+      </w:r>
+      <w:proofErr w:type="spellStart"/>
+      <w:r>
+        <w:t>Performance</w:t>
+      </w:r>
+      <w:proofErr w:type="spellEnd"/>
+      <w:r>
+        <w:t xml:space="preserve"> </w:t>
+      </w:r>
+      <w:proofErr w:type="spellStart"/>
+      <w:r>
+        <w:t>Testing</w:t>
+      </w:r>
+      <w:proofErr w:type="spellEnd"/>
+      <w:r>
+        <w:t>) в инженерии программного обеспечения — тестирование, которое проводится с целью определения, как быстро работает вычислительная система или её часть под определённой нагрузкой. Также может служить для проверки и подтверждения других атрибутов качества системы, таких как масштабируемость, надёжность и потребление ресурсов.</w:t>
+      </w:r>
+      <w:r>
+        <w:t xml:space="preserve"> Данный вид тестирования включает в себя нагрузочное тестирование, стресс-тестирование, тестирование стабильности, конфигурационное тестирование.</w:t>
+      </w:r>
+    </w:p>
+    <w:p>
+      <w:pPr>
+        <w:spacing w:line="360" w:lineRule="auto"/>
+        <w:ind w:firstLine="709"/>
+        <w:jc w:val="both"/>
+      </w:pPr>
+      <w:r>
+        <w:t xml:space="preserve">Юзабилити тестирование - </w:t>
+      </w:r>
+      <w:r>
+        <w:t>исследование, выполняемое с целью определения, удобен ли некоторый искусственный объект (такой как веб-страница, пользовательский интерфейс или устройство) для его предполагаемого применения. Таким образом, проверка эргономичности измеряет эргономичность объекта или системы. Проверка эргономичности сосредоточена на определённом объекте или небольшом наборе объектов, в то время как исследования взаимодействия человек-компьютер в целом — формулируют универсальные принципы.</w:t>
+      </w:r>
+    </w:p>
+    <w:p>
+      <w:pPr>
+        <w:spacing w:line="360" w:lineRule="auto"/>
+        <w:ind w:firstLine="709"/>
+        <w:jc w:val="both"/>
+      </w:pPr>
+      <w:r>
+        <w:t xml:space="preserve">Тестирование безопасности — оценка уязвимости </w:t>
+      </w:r>
+      <w:r>
+        <w:t>ПО</w:t>
+      </w:r>
+      <w:r>
+        <w:t xml:space="preserve"> к различным атакам.</w:t>
+      </w:r>
+      <w:r>
+        <w:t xml:space="preserve"> В ходе тестирования испытатель играет роль взломщика. Он может использовать любые средства от попыток узнать пароль с помощью внешних средств до просмотра несекретных данных в надежде найти ключ для входа в систему.</w:t>
+      </w:r>
+    </w:p>
+    <w:p>
+      <w:pPr>
+        <w:spacing w:line="360" w:lineRule="auto"/>
+        <w:ind w:firstLine="709"/>
+        <w:jc w:val="both"/>
+      </w:pPr>
+      <w:r>
+        <w:t xml:space="preserve">Также существует много тестов по объекту тестирования, но они узконаправлены, поэтому рассматриваться не будут. </w:t>
+      </w:r>
+    </w:p>
+    <w:p>
+      <w:pPr>
+        <w:spacing w:line="360" w:lineRule="auto"/>
+        <w:ind w:firstLine="709"/>
+        <w:jc w:val="both"/>
+      </w:pPr>
+      <w:r>
+        <w:t xml:space="preserve">Среди перечисленных выше методов тестирования самым важным является функциональное тестирование. Поэтому оно обязательно будет проводится для разрабатываемого ПМ НКСС. У модуля пользовательским интерфейсом является </w:t>
+      </w:r>
+      <w:r>
+        <w:rPr>
+          <w:lang w:val="en-US"/>
+        </w:rPr>
+        <w:t>Cisco</w:t>
+      </w:r>
+      <w:r>
+        <w:t>-</w:t>
+      </w:r>
+      <w:r>
+        <w:t xml:space="preserve">подобная консоль, в которую пользователь вводит команды. Поэтому юзабилити-тестирования проводиться не будет. В </w:t>
+      </w:r>
+      <w:r>
+        <w:t>рамках</w:t>
+      </w:r>
+      <w:r>
+        <w:t xml:space="preserve"> данной работы не поднимались вопросы безопасности приложения, так что этот параметр </w:t>
+      </w:r>
+      <w:r>
+        <w:t>также</w:t>
+      </w:r>
+      <w:r>
+        <w:t xml:space="preserve"> не тестируется.</w:t>
+      </w:r>
+    </w:p>
+    <w:p>
+      <w:pPr>
+        <w:spacing w:line="360" w:lineRule="auto"/>
+        <w:ind w:firstLine="709"/>
+        <w:jc w:val="both"/>
+      </w:pPr>
+      <w:r>
+        <w:t>Классификация по уровню детализации</w:t>
+      </w:r>
+    </w:p>
+    <w:p>
+      <w:pPr>
+        <w:spacing w:line="360" w:lineRule="auto"/>
+        <w:ind w:firstLine="709"/>
+        <w:jc w:val="both"/>
+      </w:pPr>
+      <w:r>
         <w:lastRenderedPageBreak/>
-        <w:t xml:space="preserve">Тестирование производительности (англ. </w:t>
-      </w:r>
-      <w:proofErr w:type="spellStart"/>
-      <w:r>
-        <w:t>Performance</w:t>
+        <w:t>Мод</w:t>
+      </w:r>
+      <w:r>
+        <w:t>у</w:t>
+      </w:r>
+      <w:r>
+        <w:t>льное</w:t>
+      </w:r>
+      <w:r>
+        <w:t xml:space="preserve"> (</w:t>
+      </w:r>
+      <w:r>
+        <w:rPr>
+          <w:lang w:val="en-US"/>
+        </w:rPr>
+        <w:t>unit</w:t>
+      </w:r>
+      <w:r>
+        <w:t>)</w:t>
+      </w:r>
+      <w:r>
+        <w:t xml:space="preserve"> тестирование проверяет отдельные небольшие части приложения, которые могут функционировать отдельно от других частей. Как правило</w:t>
+      </w:r>
+      <w:r>
+        <w:t>,</w:t>
+      </w:r>
+      <w:r>
+        <w:t xml:space="preserve"> тестируются отдельные функции или классы. Этот вид тестирования позволяет на начальном этапе разработки обнаружить многие ошибки.</w:t>
+      </w:r>
+    </w:p>
+    <w:p>
+      <w:pPr>
+        <w:spacing w:line="360" w:lineRule="auto"/>
+        <w:ind w:firstLine="709"/>
+        <w:jc w:val="both"/>
+      </w:pPr>
+      <w:r>
+        <w:t>Интеграционное тестирование уже направлено на проверку взаимодействия отдельных модулей друг с другом.</w:t>
+      </w:r>
+    </w:p>
+    <w:p>
+      <w:pPr>
+        <w:spacing w:line="360" w:lineRule="auto"/>
+        <w:ind w:firstLine="709"/>
+        <w:jc w:val="both"/>
+      </w:pPr>
+      <w:r>
+        <w:t>Системное тестирование проверяет приложение как единое целое, собранное из отдельных модулей.</w:t>
+      </w:r>
+    </w:p>
+    <w:p>
+      <w:pPr>
+        <w:spacing w:line="360" w:lineRule="auto"/>
+        <w:ind w:firstLine="709"/>
+        <w:jc w:val="both"/>
+      </w:pPr>
+      <w:r>
+        <w:t>Приемочное тестирование оценивает соответствие требований к программному продукту</w:t>
+      </w:r>
+    </w:p>
+    <w:p>
+      <w:pPr>
+        <w:spacing w:line="360" w:lineRule="auto"/>
+        <w:ind w:firstLine="709"/>
+        <w:jc w:val="both"/>
+      </w:pPr>
+      <w:r>
+        <w:t>Для ПМ НКСС будут использоваться все методы из данной классификации.</w:t>
+      </w:r>
+    </w:p>
+    <w:p>
+      <w:pPr>
+        <w:spacing w:line="360" w:lineRule="auto"/>
+        <w:ind w:firstLine="709"/>
+        <w:jc w:val="both"/>
+      </w:pPr>
+    </w:p>
+    <w:p>
+      <w:pPr>
+        <w:spacing w:line="360" w:lineRule="auto"/>
+        <w:ind w:firstLine="709"/>
+        <w:jc w:val="both"/>
+      </w:pPr>
+      <w:r>
+        <w:t>Классификация по знанию внутреннего строения системы</w:t>
+      </w:r>
+    </w:p>
+    <w:p>
+      <w:pPr>
+        <w:spacing w:line="360" w:lineRule="auto"/>
+        <w:ind w:firstLine="709"/>
+        <w:jc w:val="both"/>
+      </w:pPr>
+      <w:r>
+        <w:t>Тестирование чёрного ящика или поведенческое тестирование — стратегия (метод) тестирования функционального поведения объекта (программы, системы) с точки зрения внешнего мира, при котором не используется знание о внутреннем устройстве (коде) тестируемого объекта. Иначе говоря, тестированием чёрного ящика занимаются тестировщики, не имеющие доступ к исходному коду приложения. Под стратегией понимаются систематические методы отбора и создания тестов для тестового набора. Стратегия поведенческого теста исходит из технических требований и их спецификаций</w:t>
+      </w:r>
+    </w:p>
+    <w:p>
+      <w:pPr>
+        <w:spacing w:line="360" w:lineRule="auto"/>
+        <w:ind w:firstLine="709"/>
+        <w:jc w:val="both"/>
+      </w:pPr>
+      <w:r>
+        <w:t xml:space="preserve">Тестирование белого ящика (англ. </w:t>
+      </w:r>
+      <w:proofErr w:type="spellStart"/>
+      <w:r>
+        <w:t>white-box</w:t>
       </w:r>
       <w:proofErr w:type="spellEnd"/>
       <w:r>
@@ -13509,14 +14051,49 @@
       </w:r>
       <w:proofErr w:type="spellStart"/>
       <w:r>
-        <w:t>Testing</w:t>
-      </w:r>
-      <w:proofErr w:type="spellEnd"/>
-      <w:r>
-        <w:t>) в инженерии программного обеспечения — тестирование, которое проводится с целью определения, как быстро работает вычислительная система или её часть под определённой нагрузкой. Также может служить для проверки и подтверждения других атрибутов качества системы, таких как масштабируемость, надёжность и потребление ресурсов.</w:t>
-      </w:r>
-      <w:r>
-        <w:t xml:space="preserve"> Данный вид тестирования включает в себя нагрузочное тестирование, стресс-тестирование, тестирование стабильности, конфигурационное тестирование.</w:t>
+        <w:t>testing</w:t>
+      </w:r>
+      <w:proofErr w:type="spellEnd"/>
+      <w:r>
+        <w:t xml:space="preserve">), также тестирование стеклянного ящика (англ. </w:t>
+      </w:r>
+      <w:proofErr w:type="spellStart"/>
+      <w:r>
+        <w:t>glass-box</w:t>
+      </w:r>
+      <w:proofErr w:type="spellEnd"/>
+      <w:r>
+        <w:t xml:space="preserve"> </w:t>
+      </w:r>
+      <w:proofErr w:type="spellStart"/>
+      <w:r>
+        <w:t>testing</w:t>
+      </w:r>
+      <w:proofErr w:type="spellEnd"/>
+      <w:r>
+        <w:t xml:space="preserve">), структурное тестирование (англ. </w:t>
+      </w:r>
+      <w:proofErr w:type="spellStart"/>
+      <w:r>
+        <w:t>structural</w:t>
+      </w:r>
+      <w:proofErr w:type="spellEnd"/>
+      <w:r>
+        <w:t xml:space="preserve"> </w:t>
+      </w:r>
+      <w:proofErr w:type="spellStart"/>
+      <w:r>
+        <w:t>testing</w:t>
+      </w:r>
+      <w:proofErr w:type="spellEnd"/>
+      <w:r>
+        <w:t>) — тестирование, которое учитывает внутренние механизмы системы или компонента (ISO/IEC/IEEE 24765)</w:t>
+      </w:r>
+      <w:r>
+        <w:t xml:space="preserve">. </w:t>
+      </w:r>
+      <w:r>
+        <w:t>Обычно включает тестирование ветвей, маршрутов, операторов. При тестировании выбирают входы для выполнения разных частей кода и определяют ожидаемые результаты.</w:t>
       </w:r>
     </w:p>
     <w:p>
@@ -13526,10 +14103,14 @@
         <w:jc w:val="both"/>
       </w:pPr>
       <w:r>
-        <w:t xml:space="preserve">Юзабилити тестирование - </w:t>
-      </w:r>
-      <w:r>
-        <w:t>исследование, выполняемое с целью определения, удобен ли некоторый искусственный объект (такой как веб-страница, пользовательский интерфейс или устройство) для его предполагаемого применения. Таким образом, проверка эргономичности измеряет эргономичность объекта или системы. Проверка эргономичности сосредоточена на определённом объекте или небольшом наборе объектов, в то время как исследования взаимодействия человек-компьютер в целом — формулируют универсальные принципы.</w:t>
+        <w:t>Тестирование</w:t>
+      </w:r>
+      <w:r>
+        <w:t xml:space="preserve"> серого ящика – это метод тестирования программного продукта или приложения с частичным знанием его внутреннего устройства. Для выполнения тестирования «серого ящика» нет необходимости в доступе тестировщика к исходному коду. Тесты пишутся на основе знания алгоритма, архитектуры, </w:t>
+      </w:r>
+      <w:r>
+        <w:lastRenderedPageBreak/>
+        <w:t>внутренних состояний или других высокоуровневых описаний поведения программы.</w:t>
       </w:r>
     </w:p>
     <w:p>
@@ -13539,16 +14120,7 @@
         <w:jc w:val="both"/>
       </w:pPr>
       <w:r>
-        <w:t xml:space="preserve">Тестирование безопасности — оценка уязвимости </w:t>
-      </w:r>
-      <w:r>
-        <w:t>ПО</w:t>
-      </w:r>
-      <w:r>
-        <w:t xml:space="preserve"> к различным атакам.</w:t>
-      </w:r>
-      <w:r>
-        <w:t xml:space="preserve"> В ходе тестирования испытатель играет роль взломщика. Он может использовать любые средства от попыток узнать пароль с помощью внешних средств до просмотра несекретных данных в надежде найти ключ для входа в систему.</w:t>
+        <w:t>В данном случае разработчик также является тестировщиком, поэтому будет использоваться метод белого ящика.</w:t>
       </w:r>
     </w:p>
     <w:p>
@@ -13558,7 +14130,7 @@
         <w:jc w:val="both"/>
       </w:pPr>
       <w:r>
-        <w:t xml:space="preserve">Также существует много тестов по объекту тестирования, но они узконаправлены, поэтому рассматриваться не будут. </w:t>
+        <w:t>Классификация по степени автоматизации</w:t>
       </w:r>
     </w:p>
     <w:p>
@@ -13568,31 +14140,28 @@
         <w:jc w:val="both"/>
       </w:pPr>
       <w:r>
-        <w:t xml:space="preserve">Среди перечисленных выше методов тестирования самым важным является функциональное тестирование. Поэтому оно обязательно будет проводится для разрабатываемого ПМ НКСС. У модуля пользовательским интерфейсом является </w:t>
-      </w:r>
-      <w:r>
-        <w:rPr>
-          <w:lang w:val="en-US"/>
-        </w:rPr>
-        <w:t>Cisco</w:t>
-      </w:r>
-      <w:r>
-        <w:t>-</w:t>
-      </w:r>
-      <w:r>
-        <w:t xml:space="preserve">подобная консоль, в которую пользователь вводит команды. Поэтому юзабилити-тестирования проводиться не будет. В </w:t>
-      </w:r>
-      <w:r>
-        <w:t>рамках</w:t>
-      </w:r>
-      <w:r>
-        <w:t xml:space="preserve"> данной работы не поднимались вопросы безопасности приложения, так что этот параметр </w:t>
-      </w:r>
-      <w:r>
-        <w:t>также</w:t>
-      </w:r>
-      <w:r>
-        <w:t xml:space="preserve"> не тестируется.</w:t>
+        <w:t>Ручное тестирование (</w:t>
+      </w:r>
+      <w:proofErr w:type="spellStart"/>
+      <w:r>
+        <w:t>manual</w:t>
+      </w:r>
+      <w:proofErr w:type="spellEnd"/>
+      <w:r>
+        <w:t xml:space="preserve"> </w:t>
+      </w:r>
+      <w:proofErr w:type="spellStart"/>
+      <w:proofErr w:type="gramStart"/>
+      <w:r>
+        <w:t>testing</w:t>
+      </w:r>
+      <w:proofErr w:type="spellEnd"/>
+      <w:r>
+        <w:t>)  —</w:t>
+      </w:r>
+      <w:proofErr w:type="gramEnd"/>
+      <w:r>
+        <w:t xml:space="preserve"> часть процесса тестирования на этапе контроля качества в процессе разработки программного обеспечения. Оно производится тестировщиком без использования программных средств, для проверки программы или сайта путём моделирования действий пользователя. В роли тестировщиков могут выступать и обычные пользователи, сообщая разработчикам о найденных ошибках.</w:t>
       </w:r>
     </w:p>
     <w:p>
@@ -13602,306 +14171,475 @@
         <w:jc w:val="both"/>
       </w:pPr>
       <w:r>
-        <w:t>Классификация по уровню детализации</w:t>
+        <w:t>Автоматизированное тестирование программного обеспечения — часть процесса тестирования на этапе контроля качества в процессе разработки программного обеспечения. Оно использует программные средства для выполнения тестов и проверки результатов выполнения, что помогает сократить время тестирования и упростить его процесс.</w:t>
       </w:r>
     </w:p>
     <w:p>
       <w:pPr>
         <w:spacing w:line="360" w:lineRule="auto"/>
         <w:ind w:firstLine="709"/>
-      </w:pPr>
-      <w:r>
-        <w:t>Модельное</w:t>
-      </w:r>
-      <w:r>
-        <w:t xml:space="preserve"> (</w:t>
-      </w:r>
-      <w:r>
-        <w:rPr>
-          <w:lang w:val="en-US"/>
-        </w:rPr>
+        <w:jc w:val="both"/>
+      </w:pPr>
+      <w:r>
+        <w:t>Для данного ПМ НКСС будет использоваться как ручное, так и автоматическое тестирование.</w:t>
+      </w:r>
+    </w:p>
+    <w:p>
+      <w:pPr>
+        <w:spacing w:line="360" w:lineRule="auto"/>
+        <w:ind w:firstLine="709"/>
+        <w:jc w:val="both"/>
+      </w:pPr>
+    </w:p>
+    <w:p>
+      <w:pPr>
+        <w:pStyle w:val="1"/>
+        <w:spacing w:line="360" w:lineRule="auto"/>
+        <w:jc w:val="both"/>
+      </w:pPr>
+      <w:bookmarkStart w:id="19" w:name="_Toc72417363"/>
+      <w:r>
+        <w:t>3.2 Выбор средств для тестирования ПМ НКСС</w:t>
+      </w:r>
+      <w:bookmarkEnd w:id="19"/>
+    </w:p>
+    <w:p>
+      <w:pPr>
+        <w:spacing w:line="360" w:lineRule="auto"/>
+        <w:jc w:val="both"/>
+      </w:pPr>
+    </w:p>
+    <w:p>
+      <w:pPr>
+        <w:spacing w:line="360" w:lineRule="auto"/>
+        <w:ind w:firstLine="709"/>
+        <w:jc w:val="both"/>
+      </w:pPr>
+      <w:r>
+        <w:t xml:space="preserve">Для </w:t>
+      </w:r>
+      <w:r>
+        <w:t>выбора рассмотрим средства тестирования для НКСС</w:t>
+      </w:r>
+    </w:p>
+    <w:p>
+      <w:pPr>
+        <w:numPr>
+          <w:ilvl w:val="0"/>
+          <w:numId w:val="20"/>
+        </w:numPr>
+        <w:spacing w:line="360" w:lineRule="auto"/>
+        <w:jc w:val="both"/>
+      </w:pPr>
+      <w:r>
+        <w:t>функциональное тестирование</w:t>
+      </w:r>
+      <w:r>
+        <w:t>;</w:t>
+      </w:r>
+    </w:p>
+    <w:p>
+      <w:pPr>
+        <w:numPr>
+          <w:ilvl w:val="0"/>
+          <w:numId w:val="20"/>
+        </w:numPr>
+        <w:spacing w:line="360" w:lineRule="auto"/>
+        <w:jc w:val="both"/>
+      </w:pPr>
+      <w:r>
+        <w:t>метод белого и черного ящика;</w:t>
+      </w:r>
+    </w:p>
+    <w:p>
+      <w:pPr>
+        <w:numPr>
+          <w:ilvl w:val="0"/>
+          <w:numId w:val="20"/>
+        </w:numPr>
+        <w:spacing w:line="360" w:lineRule="auto"/>
+        <w:jc w:val="both"/>
+      </w:pPr>
+      <w:r>
+        <w:t>модульное, интеграционное и системное тестирование;</w:t>
+      </w:r>
+    </w:p>
+    <w:p>
+      <w:pPr>
+        <w:numPr>
+          <w:ilvl w:val="0"/>
+          <w:numId w:val="20"/>
+        </w:numPr>
+        <w:spacing w:line="360" w:lineRule="auto"/>
+        <w:jc w:val="both"/>
+      </w:pPr>
+      <w:r>
+        <w:t>автоматизированное и ручное.</w:t>
+      </w:r>
+    </w:p>
+    <w:p>
+      <w:pPr>
+        <w:spacing w:line="360" w:lineRule="auto"/>
+        <w:ind w:firstLine="709"/>
+        <w:jc w:val="both"/>
+        <w:rPr>
+          <w:rFonts w:eastAsia="Times New Roman" w:cs="Arial"/>
+          <w:bCs/>
+          <w:kern w:val="2"/>
+          <w:szCs w:val="32"/>
+          <w:lang w:eastAsia="zh-CN"/>
+        </w:rPr>
+      </w:pPr>
+    </w:p>
+    <w:p>
+      <w:pPr>
+        <w:spacing w:line="360" w:lineRule="auto"/>
+        <w:ind w:firstLine="709"/>
+        <w:jc w:val="both"/>
+        <w:rPr>
+          <w:color w:val="000000"/>
+        </w:rPr>
+      </w:pPr>
+      <w:bookmarkStart w:id="20" w:name="_Toc484028899"/>
+      <w:bookmarkStart w:id="21" w:name="_Toc484029241"/>
+      <w:bookmarkStart w:id="22" w:name="_Toc485219302"/>
+      <w:bookmarkStart w:id="23" w:name="_Toc485219535"/>
+      <w:bookmarkStart w:id="24" w:name="_Toc485219814"/>
+      <w:bookmarkStart w:id="25" w:name="_Toc485222548"/>
+      <w:bookmarkStart w:id="26" w:name="_Toc485226171"/>
+      <w:bookmarkStart w:id="27" w:name="_Toc485226910"/>
+      <w:r>
+        <w:rPr>
+          <w:color w:val="000000"/>
+        </w:rPr>
+        <w:t>Средства и методы отладки программы</w:t>
+      </w:r>
+      <w:bookmarkEnd w:id="20"/>
+      <w:bookmarkEnd w:id="21"/>
+      <w:bookmarkEnd w:id="22"/>
+      <w:bookmarkEnd w:id="23"/>
+      <w:bookmarkEnd w:id="24"/>
+      <w:bookmarkEnd w:id="25"/>
+      <w:bookmarkEnd w:id="26"/>
+      <w:bookmarkEnd w:id="27"/>
+    </w:p>
+    <w:p>
+      <w:pPr>
+        <w:spacing w:line="360" w:lineRule="auto"/>
+        <w:ind w:firstLine="709"/>
+        <w:jc w:val="both"/>
+        <w:rPr>
+          <w:szCs w:val="26"/>
+        </w:rPr>
+      </w:pPr>
+      <w:bookmarkStart w:id="28" w:name="_Toc484022441"/>
+      <w:bookmarkStart w:id="29" w:name="_Toc484027350"/>
+      <w:bookmarkStart w:id="30" w:name="_Toc484028900"/>
+      <w:bookmarkStart w:id="31" w:name="_Toc484029242"/>
+      <w:bookmarkStart w:id="32" w:name="_Toc484029366"/>
+      <w:bookmarkStart w:id="33" w:name="_Toc484029617"/>
+      <w:bookmarkStart w:id="34" w:name="_Toc485226911"/>
+      <w:r>
+        <w:rPr>
+          <w:szCs w:val="26"/>
+        </w:rPr>
+        <w:t>Существует несколько методов отладки, подразделяемые на статические и динамические, которые применяются в зависимости от требуемых условий и конкретной реализации программы.</w:t>
+      </w:r>
+      <w:bookmarkEnd w:id="28"/>
+      <w:bookmarkEnd w:id="29"/>
+      <w:bookmarkEnd w:id="30"/>
+      <w:bookmarkEnd w:id="31"/>
+      <w:bookmarkEnd w:id="32"/>
+      <w:bookmarkEnd w:id="33"/>
+      <w:bookmarkEnd w:id="34"/>
+      <w:r>
+        <w:rPr>
+          <w:szCs w:val="26"/>
+        </w:rPr>
+        <w:t xml:space="preserve"> </w:t>
+      </w:r>
+    </w:p>
+    <w:p>
+      <w:pPr>
+        <w:spacing w:line="360" w:lineRule="auto"/>
+        <w:ind w:firstLine="709"/>
+        <w:jc w:val="both"/>
+        <w:rPr>
+          <w:szCs w:val="26"/>
+        </w:rPr>
+      </w:pPr>
+      <w:bookmarkStart w:id="35" w:name="_Toc484022442"/>
+      <w:bookmarkStart w:id="36" w:name="_Toc484027351"/>
+      <w:bookmarkStart w:id="37" w:name="_Toc484028901"/>
+      <w:bookmarkStart w:id="38" w:name="_Toc484029243"/>
+      <w:bookmarkStart w:id="39" w:name="_Toc484029367"/>
+      <w:bookmarkStart w:id="40" w:name="_Toc484029618"/>
+      <w:bookmarkStart w:id="41" w:name="_Toc485226912"/>
+      <w:r>
+        <w:rPr>
+          <w:szCs w:val="26"/>
+        </w:rPr>
+        <w:lastRenderedPageBreak/>
+        <w:t>Статические методы – это методы, для выполнения которых не требуется запуск и исполнение программы. Эти методы требуют значительных временных затрат от программиста при незначительных затратах вычислительных мощностей. К статическим методам отладки программ относят прокрутку программы вручную или с помощью программных анализаторов (например, компилятор), а также коллективную проверку кода программы и проверку кода программистом-технологом.</w:t>
+      </w:r>
+      <w:bookmarkEnd w:id="35"/>
+      <w:bookmarkEnd w:id="36"/>
+      <w:bookmarkEnd w:id="37"/>
+      <w:bookmarkEnd w:id="38"/>
+      <w:bookmarkEnd w:id="39"/>
+      <w:bookmarkEnd w:id="40"/>
+      <w:bookmarkEnd w:id="41"/>
+    </w:p>
+    <w:p>
+      <w:pPr>
+        <w:spacing w:line="360" w:lineRule="auto"/>
+        <w:ind w:firstLine="709"/>
+        <w:jc w:val="both"/>
+        <w:rPr>
+          <w:szCs w:val="26"/>
+        </w:rPr>
+      </w:pPr>
+      <w:bookmarkStart w:id="42" w:name="_Toc485226913"/>
+      <w:r>
+        <w:rPr>
+          <w:szCs w:val="26"/>
+        </w:rPr>
+        <w:t>Экспериментально установлено, что в программах ручными методами удается обнаруживать от 30 до 70 % программных и алгоритмических ошибок из общего числа ошибок, выявленных при отладке. При этом одновременно осуществляется доработка программ с целью улучшения их структуры, логики обработки данных и для снижения сложности последующего автомати</w:t>
+      </w:r>
+      <w:r>
+        <w:rPr>
+          <w:szCs w:val="26"/>
+        </w:rPr>
+        <w:softHyphen/>
+        <w:t>зированного тестирования на РС.</w:t>
+      </w:r>
+      <w:bookmarkEnd w:id="42"/>
+    </w:p>
+    <w:p>
+      <w:pPr>
+        <w:spacing w:line="360" w:lineRule="auto"/>
+        <w:ind w:firstLine="709"/>
+        <w:jc w:val="both"/>
+        <w:rPr>
+          <w:szCs w:val="26"/>
+        </w:rPr>
+      </w:pPr>
+      <w:bookmarkStart w:id="43" w:name="_Toc484022443"/>
+      <w:bookmarkStart w:id="44" w:name="_Toc484027352"/>
+      <w:bookmarkStart w:id="45" w:name="_Toc484028902"/>
+      <w:bookmarkStart w:id="46" w:name="_Toc484029244"/>
+      <w:bookmarkStart w:id="47" w:name="_Toc484029368"/>
+      <w:bookmarkStart w:id="48" w:name="_Toc484029619"/>
+      <w:bookmarkStart w:id="49" w:name="_Toc485226914"/>
+      <w:r>
+        <w:rPr>
+          <w:szCs w:val="26"/>
+        </w:rPr>
+        <w:t>В динамических методах используются в большей степени вычислительные мощности, и отладка происходит совместно с исполнением программы. Данный подвид методов отладки, как правило, привязан к конкретному транслятору (компилятору), либо к среде разработки. К динамическим методам отладки относят такие методы, как поиск ошибок с использованием сторонних системных средств, а также использование специальных отладчиков.</w:t>
+      </w:r>
+      <w:bookmarkEnd w:id="43"/>
+      <w:bookmarkEnd w:id="44"/>
+      <w:bookmarkEnd w:id="45"/>
+      <w:bookmarkEnd w:id="46"/>
+      <w:bookmarkEnd w:id="47"/>
+      <w:bookmarkEnd w:id="48"/>
+      <w:bookmarkEnd w:id="49"/>
+    </w:p>
+    <w:p>
+      <w:pPr>
+        <w:spacing w:line="360" w:lineRule="auto"/>
+        <w:ind w:firstLine="708"/>
+        <w:jc w:val="both"/>
+        <w:outlineLvl w:val="0"/>
+        <w:rPr>
+          <w:szCs w:val="26"/>
+        </w:rPr>
+      </w:pPr>
+    </w:p>
+    <w:p>
+      <w:pPr>
+        <w:pStyle w:val="1"/>
+        <w:spacing w:line="360" w:lineRule="auto"/>
+      </w:pPr>
+      <w:bookmarkStart w:id="50" w:name="_Toc485226172"/>
+      <w:bookmarkStart w:id="51" w:name="_Toc485226915"/>
+      <w:bookmarkStart w:id="52" w:name="_Toc43065242"/>
+      <w:bookmarkStart w:id="53" w:name="_Toc72417364"/>
+      <w:r>
+        <w:t>3.3 Прототипирование</w:t>
+      </w:r>
+      <w:bookmarkEnd w:id="50"/>
+      <w:bookmarkEnd w:id="51"/>
+      <w:bookmarkEnd w:id="52"/>
+      <w:bookmarkEnd w:id="53"/>
+    </w:p>
+    <w:p>
+      <w:pPr>
+        <w:spacing w:line="360" w:lineRule="auto"/>
+      </w:pPr>
+    </w:p>
+    <w:p>
+      <w:pPr>
+        <w:spacing w:line="360" w:lineRule="auto"/>
+        <w:ind w:firstLine="709"/>
+        <w:jc w:val="both"/>
+      </w:pPr>
+      <w:r>
+        <w:t xml:space="preserve">Прототипирование – проверка функций (модулей, библиотек, и т.п.) в изоляции с помощью небольших примеров кода (прототипов). Прототип легче отлаживать, чем целевую систему. Если проблема воспроизводиться с помощью прототипа, отладка упрощается. </w:t>
+      </w:r>
+      <w:proofErr w:type="spellStart"/>
+      <w:r>
+        <w:t>Unit</w:t>
+      </w:r>
+      <w:proofErr w:type="spellEnd"/>
+      <w:r>
+        <w:t xml:space="preserve"> тестирование в этом смысле более эффективный метод отладки, поскольку </w:t>
+      </w:r>
+      <w:proofErr w:type="spellStart"/>
+      <w:r>
         <w:t>unit</w:t>
       </w:r>
-      <w:r>
-        <w:t>)</w:t>
-      </w:r>
-      <w:r>
-        <w:t xml:space="preserve"> тестирование проверяет отдельные небольшие части приложения, которые могут функционировать отдельно от других частей. Как </w:t>
-      </w:r>
+      <w:proofErr w:type="spellEnd"/>
+      <w:r>
+        <w:t xml:space="preserve"> </w:t>
+      </w:r>
+      <w:proofErr w:type="spellStart"/>
+      <w:r>
+        <w:t>test</w:t>
+      </w:r>
+      <w:proofErr w:type="spellEnd"/>
+      <w:r>
+        <w:t xml:space="preserve">-ы выполняются автоматически и «накапливаются» для будущего </w:t>
+      </w:r>
+      <w:proofErr w:type="spellStart"/>
+      <w:r>
+        <w:t>реюза</w:t>
+      </w:r>
+      <w:proofErr w:type="spellEnd"/>
+      <w:r>
+        <w:t>, а прототипы редко становятся частью системы.</w:t>
+      </w:r>
+    </w:p>
+    <w:p>
+      <w:pPr>
+        <w:spacing w:line="360" w:lineRule="auto"/>
+        <w:ind w:firstLine="709"/>
+        <w:jc w:val="both"/>
+      </w:pPr>
+      <w:bookmarkStart w:id="54" w:name="_Toc485226916"/>
+      <w:r>
+        <w:t>Качества</w:t>
+      </w:r>
+      <w:r>
+        <w:t>,</w:t>
+      </w:r>
+      <w:r>
+        <w:t xml:space="preserve"> которыми должен обладать эффективный прототип:</w:t>
+      </w:r>
+      <w:bookmarkEnd w:id="54"/>
+    </w:p>
+    <w:p>
+      <w:pPr>
+        <w:numPr>
+          <w:ilvl w:val="0"/>
+          <w:numId w:val="21"/>
+        </w:numPr>
+        <w:spacing w:line="360" w:lineRule="auto"/>
+        <w:jc w:val="both"/>
+      </w:pPr>
+      <w:r>
+        <w:t>Этап создания про</w:t>
+      </w:r>
+      <w:r>
+        <w:t>тотипа не должен быть затяжным.</w:t>
+      </w:r>
+    </w:p>
+    <w:p>
+      <w:pPr>
+        <w:numPr>
+          <w:ilvl w:val="0"/>
+          <w:numId w:val="21"/>
+        </w:numPr>
+        <w:spacing w:line="360" w:lineRule="auto"/>
+        <w:jc w:val="both"/>
+      </w:pPr>
       <w:r>
         <w:lastRenderedPageBreak/>
-        <w:t>правило</w:t>
+        <w:t>Эффективные прототипы являются одноразовыми. Они предназначены для того</w:t>
       </w:r>
       <w:r>
         <w:t>,</w:t>
       </w:r>
       <w:r>
-        <w:t xml:space="preserve"> тестируются отдельные функции или классы. Этот вид тестирования позволяет на начальном этапе разработки обнаружить многие ошибки.</w:t>
-      </w:r>
-    </w:p>
-    <w:p>
-      <w:pPr>
-        <w:spacing w:line="360" w:lineRule="auto"/>
+        <w:t xml:space="preserve"> чтобы донести идею до заинтересованного лица. После того как идея была донесена, прототип может быть отвергнут.</w:t>
+      </w:r>
+    </w:p>
+    <w:p>
+      <w:pPr>
+        <w:numPr>
+          <w:ilvl w:val="0"/>
+          <w:numId w:val="21"/>
+        </w:numPr>
+        <w:spacing w:line="360" w:lineRule="auto"/>
+        <w:jc w:val="both"/>
+      </w:pPr>
+      <w:r>
+        <w:t xml:space="preserve">Эффективные прототипы являются сфокусированными, это означает что следует обращать внимание на сложные части при создании прототипов. </w:t>
+      </w:r>
+    </w:p>
+    <w:p>
+      <w:pPr>
+        <w:numPr>
+          <w:ilvl w:val="0"/>
+          <w:numId w:val="21"/>
+        </w:numPr>
+        <w:spacing w:line="360" w:lineRule="auto"/>
+        <w:jc w:val="both"/>
+      </w:pPr>
+      <w:r>
+        <w:t>Необходимо обращать внимание на элементы взаимодействия, которые принесут пользу вашему продукту.</w:t>
+      </w:r>
+    </w:p>
+    <w:p>
+      <w:pPr>
+        <w:jc w:val="both"/>
+      </w:pPr>
+    </w:p>
+    <w:p>
+      <w:pPr>
+        <w:pStyle w:val="1"/>
+        <w:spacing w:line="360" w:lineRule="auto"/>
+      </w:pPr>
+      <w:bookmarkStart w:id="55" w:name="_Toc72417365"/>
+      <w:r>
+        <w:t>3.4 Отладка по точкам останова</w:t>
+      </w:r>
+      <w:bookmarkEnd w:id="55"/>
+    </w:p>
+    <w:p>
+      <w:pPr>
         <w:ind w:firstLine="709"/>
       </w:pPr>
-      <w:r>
-        <w:t>Интеграционное тестирование уже направлено на проверку взаимодействия отдельных модулей друг с другом.</w:t>
-      </w:r>
-    </w:p>
-    <w:p>
-      <w:pPr>
-        <w:spacing w:line="360" w:lineRule="auto"/>
+    </w:p>
+    <w:p>
+      <w:pPr>
         <w:ind w:firstLine="709"/>
       </w:pPr>
-      <w:r>
-        <w:t>Системное тестирование проверяет приложение как единое целое, собранное из отдельных модулей.</w:t>
-      </w:r>
-    </w:p>
-    <w:p>
-      <w:pPr>
-        <w:spacing w:line="360" w:lineRule="auto"/>
-        <w:ind w:firstLine="709"/>
-      </w:pPr>
-      <w:r>
-        <w:t>Приемочное тестирование оценивает соответствие требований к программному продукту</w:t>
-      </w:r>
-    </w:p>
-    <w:p>
-      <w:pPr>
-        <w:spacing w:line="360" w:lineRule="auto"/>
-        <w:ind w:firstLine="709"/>
-      </w:pPr>
-      <w:r>
-        <w:t>Для ПМ НКСС будут использоваться все методы из данной классификации.</w:t>
-      </w:r>
-    </w:p>
-    <w:p>
-      <w:pPr>
-        <w:spacing w:line="360" w:lineRule="auto"/>
-        <w:ind w:firstLine="709"/>
-        <w:jc w:val="both"/>
-      </w:pPr>
-    </w:p>
-    <w:p>
-      <w:pPr>
-        <w:spacing w:line="360" w:lineRule="auto"/>
-        <w:ind w:firstLine="709"/>
-        <w:jc w:val="both"/>
-      </w:pPr>
-      <w:r>
-        <w:t>Классификация по знанию внутреннего строения системы</w:t>
-      </w:r>
-    </w:p>
-    <w:p>
-      <w:pPr>
-        <w:spacing w:line="360" w:lineRule="auto"/>
-        <w:ind w:firstLine="709"/>
-        <w:jc w:val="both"/>
-      </w:pPr>
-      <w:r>
-        <w:t>Тестирование чёрного ящика или поведенческое тестирование — стратегия (метод) тестирования функционального поведения объекта (программы, системы) с точки зрения внешнего мира, при котором не используется знание о внутреннем устройстве (коде) тестируемого объекта. Иначе говоря, тестированием чёрного ящика занимаются тестировщики, не имеющие доступ к исходному коду приложения. Под стратегией понимаются систематические методы отбора и создания тестов для тестового набора. Стратегия поведенческого теста исходит из технических требований и их спецификаций</w:t>
-      </w:r>
-    </w:p>
-    <w:p>
-      <w:pPr>
-        <w:spacing w:line="360" w:lineRule="auto"/>
-        <w:ind w:firstLine="709"/>
-        <w:jc w:val="both"/>
-      </w:pPr>
-      <w:r>
-        <w:t xml:space="preserve">Тестирование белого ящика (англ. </w:t>
-      </w:r>
-      <w:proofErr w:type="spellStart"/>
-      <w:r>
-        <w:t>white-box</w:t>
-      </w:r>
-      <w:proofErr w:type="spellEnd"/>
+      <w:proofErr w:type="spellStart"/>
+      <w:r>
+        <w:t>Аппи</w:t>
+      </w:r>
+      <w:proofErr w:type="spellEnd"/>
+    </w:p>
+    <w:p>
       <w:r>
         <w:t xml:space="preserve"> </w:t>
       </w:r>
       <w:proofErr w:type="spellStart"/>
       <w:r>
-        <w:t>testing</w:t>
-      </w:r>
-      <w:proofErr w:type="spellEnd"/>
-      <w:r>
-        <w:t xml:space="preserve">), также тестирование стеклянного ящика (англ. </w:t>
-      </w:r>
-      <w:proofErr w:type="spellStart"/>
-      <w:r>
-        <w:t>glass-box</w:t>
-      </w:r>
-      <w:proofErr w:type="spellEnd"/>
-      <w:r>
-        <w:t xml:space="preserve"> </w:t>
-      </w:r>
-      <w:proofErr w:type="spellStart"/>
-      <w:r>
-        <w:t>testing</w:t>
-      </w:r>
-      <w:proofErr w:type="spellEnd"/>
-      <w:r>
-        <w:t xml:space="preserve">), структурное тестирование (англ. </w:t>
-      </w:r>
-      <w:proofErr w:type="spellStart"/>
-      <w:r>
-        <w:t>structural</w:t>
-      </w:r>
-      <w:proofErr w:type="spellEnd"/>
-      <w:r>
-        <w:t xml:space="preserve"> </w:t>
-      </w:r>
-      <w:proofErr w:type="spellStart"/>
-      <w:r>
-        <w:t>testing</w:t>
-      </w:r>
-      <w:proofErr w:type="spellEnd"/>
-      <w:r>
-        <w:t>) — тестирование, которое учитывает внутренние механизмы системы или компонента (ISO/IEC/IEEE 24765)</w:t>
-      </w:r>
-      <w:r>
-        <w:t xml:space="preserve">. </w:t>
-      </w:r>
-      <w:r>
-        <w:t>Обычно включает тестирование ветвей, маршрутов, операторов. При тестировании выбирают входы для выполнения разных частей кода и определяют ожидаемые результаты.</w:t>
-      </w:r>
-    </w:p>
-    <w:p>
-      <w:pPr>
-        <w:spacing w:line="360" w:lineRule="auto"/>
-        <w:ind w:firstLine="709"/>
-        <w:jc w:val="both"/>
-      </w:pPr>
-      <w:r>
-        <w:t>Тестирование</w:t>
-      </w:r>
-      <w:r>
-        <w:t xml:space="preserve"> серого ящика – это метод тестирования программного продукта или приложения с частичным знанием его внутреннего устройства. Для выполнения тестирования «серого ящика» нет необходимости в доступе тестировщика к исходному коду. Тесты пишутся на основе знания алгоритма, архитектуры, внутренних состояний или других высокоуровневых описаний поведения программы.</w:t>
-      </w:r>
-    </w:p>
-    <w:p>
-      <w:pPr>
-        <w:spacing w:line="360" w:lineRule="auto"/>
-        <w:ind w:firstLine="709"/>
-        <w:jc w:val="both"/>
-      </w:pPr>
-      <w:r>
-        <w:lastRenderedPageBreak/>
-        <w:t>В данном случае разработчик также является тестировщиком, поэтому будет использоваться метод белого ящика.</w:t>
-      </w:r>
-    </w:p>
-    <w:p>
-      <w:pPr>
-        <w:spacing w:line="360" w:lineRule="auto"/>
-        <w:ind w:firstLine="709"/>
-        <w:jc w:val="both"/>
-      </w:pPr>
-      <w:r>
-        <w:t>Классификация по степени автоматизации</w:t>
-      </w:r>
-    </w:p>
-    <w:p>
-      <w:pPr>
-        <w:spacing w:line="360" w:lineRule="auto"/>
-        <w:ind w:firstLine="709"/>
-        <w:jc w:val="both"/>
-      </w:pPr>
-      <w:r>
-        <w:t>Ручное тестирование (</w:t>
-      </w:r>
-      <w:proofErr w:type="spellStart"/>
-      <w:r>
-        <w:t>manual</w:t>
-      </w:r>
-      <w:proofErr w:type="spellEnd"/>
-      <w:r>
-        <w:t xml:space="preserve"> </w:t>
-      </w:r>
-      <w:proofErr w:type="spellStart"/>
-      <w:r>
-        <w:t>testing</w:t>
-      </w:r>
-      <w:proofErr w:type="spellEnd"/>
-      <w:r>
-        <w:t>)  — часть процесса тестирования на этапе контроля качества в процессе разработки программного обеспечения. Оно производится тестировщиком без использования программных средств, для проверки программы или сайта путём моделирования действий пользователя. В роли тестировщиков могут выступать и обычные пользователи, сообщая разработчикам о найденных ошибках.</w:t>
-      </w:r>
-    </w:p>
-    <w:p>
-      <w:pPr>
-        <w:spacing w:line="360" w:lineRule="auto"/>
-        <w:ind w:firstLine="709"/>
-        <w:jc w:val="both"/>
-      </w:pPr>
-      <w:r>
-        <w:t>Автоматизированное тестирование программного обеспечения — часть процесса тестирования на этапе контроля качества в процессе разработки программного обеспечения. Оно использует программные средства для выполнения тестов и проверки результатов выполнения, что помогает сократить время тестирования и упростить его процесс.</w:t>
-      </w:r>
-    </w:p>
-    <w:p>
-      <w:pPr>
-        <w:spacing w:line="360" w:lineRule="auto"/>
-        <w:ind w:firstLine="709"/>
-        <w:jc w:val="both"/>
-      </w:pPr>
-      <w:r>
-        <w:t>Для данного ПМ НКСС будет использоваться как ручное, так и автоматическое тестирование.</w:t>
-      </w:r>
-    </w:p>
-    <w:p>
-      <w:pPr>
-        <w:spacing w:line="360" w:lineRule="auto"/>
-        <w:ind w:firstLine="709"/>
-        <w:jc w:val="both"/>
-      </w:pPr>
-    </w:p>
-    <w:p>
-      <w:pPr>
-        <w:pStyle w:val="1"/>
-        <w:spacing w:line="360" w:lineRule="auto"/>
-      </w:pPr>
-      <w:r>
-        <w:t>3.2 Выбор средств для тестирования ПМ НКСС</w:t>
-      </w:r>
-    </w:p>
-    <w:p>
-      <w:pPr>
-        <w:spacing w:line="360" w:lineRule="auto"/>
-      </w:pPr>
-    </w:p>
-    <w:p>
-      <w:pPr>
-        <w:spacing w:line="360" w:lineRule="auto"/>
-        <w:ind w:firstLine="709"/>
-      </w:pPr>
-      <w:r>
-        <w:t xml:space="preserve">Для </w:t>
-      </w:r>
-    </w:p>
-    <w:p>
-      <w:pPr>
-        <w:spacing w:line="360" w:lineRule="auto"/>
-        <w:ind w:firstLine="709"/>
-        <w:jc w:val="both"/>
-      </w:pPr>
-    </w:p>
-    <w:p>
-      <w:pPr>
-        <w:spacing w:line="360" w:lineRule="auto"/>
-        <w:ind w:firstLine="709"/>
-        <w:jc w:val="both"/>
-      </w:pPr>
-    </w:p>
-    <w:p>
-      <w:pPr>
-        <w:spacing w:line="360" w:lineRule="auto"/>
-        <w:ind w:firstLine="709"/>
-        <w:jc w:val="both"/>
-      </w:pPr>
-    </w:p>
-    <w:p>
-      <w:pPr>
-        <w:ind w:firstLine="709"/>
-        <w:jc w:val="both"/>
-      </w:pPr>
+        <w:t>прт</w:t>
+      </w:r>
+      <w:proofErr w:type="spellEnd"/>
     </w:p>
     <w:sectPr>
       <w:footerReference w:type="default" r:id="rId21"/>
@@ -14258,6 +14996,232 @@
     </w:lvl>
   </w:abstractNum>
   <w:abstractNum w:abstractNumId="2" w15:restartNumberingAfterBreak="0">
+    <w:nsid w:val="01E6735B"/>
+    <w:multiLevelType w:val="hybridMultilevel"/>
+    <w:tmpl w:val="6DCA8138"/>
+    <w:lvl w:ilvl="0" w:tplc="04190001">
+      <w:start w:val="1"/>
+      <w:numFmt w:val="bullet"/>
+      <w:lvlText w:val=""/>
+      <w:lvlJc w:val="left"/>
+      <w:pPr>
+        <w:ind w:left="720" w:hanging="360"/>
+      </w:pPr>
+      <w:rPr>
+        <w:rFonts w:ascii="Symbol" w:hAnsi="Symbol" w:hint="default"/>
+      </w:rPr>
+    </w:lvl>
+    <w:lvl w:ilvl="1" w:tplc="04190003" w:tentative="1">
+      <w:start w:val="1"/>
+      <w:numFmt w:val="bullet"/>
+      <w:lvlText w:val="o"/>
+      <w:lvlJc w:val="left"/>
+      <w:pPr>
+        <w:ind w:left="1440" w:hanging="360"/>
+      </w:pPr>
+      <w:rPr>
+        <w:rFonts w:ascii="Courier New" w:hAnsi="Courier New" w:cs="Courier New" w:hint="default"/>
+      </w:rPr>
+    </w:lvl>
+    <w:lvl w:ilvl="2" w:tplc="04190005" w:tentative="1">
+      <w:start w:val="1"/>
+      <w:numFmt w:val="bullet"/>
+      <w:lvlText w:val=""/>
+      <w:lvlJc w:val="left"/>
+      <w:pPr>
+        <w:ind w:left="2160" w:hanging="360"/>
+      </w:pPr>
+      <w:rPr>
+        <w:rFonts w:ascii="Wingdings" w:hAnsi="Wingdings" w:hint="default"/>
+      </w:rPr>
+    </w:lvl>
+    <w:lvl w:ilvl="3" w:tplc="04190001" w:tentative="1">
+      <w:start w:val="1"/>
+      <w:numFmt w:val="bullet"/>
+      <w:lvlText w:val=""/>
+      <w:lvlJc w:val="left"/>
+      <w:pPr>
+        <w:ind w:left="2880" w:hanging="360"/>
+      </w:pPr>
+      <w:rPr>
+        <w:rFonts w:ascii="Symbol" w:hAnsi="Symbol" w:hint="default"/>
+      </w:rPr>
+    </w:lvl>
+    <w:lvl w:ilvl="4" w:tplc="04190003" w:tentative="1">
+      <w:start w:val="1"/>
+      <w:numFmt w:val="bullet"/>
+      <w:lvlText w:val="o"/>
+      <w:lvlJc w:val="left"/>
+      <w:pPr>
+        <w:ind w:left="3600" w:hanging="360"/>
+      </w:pPr>
+      <w:rPr>
+        <w:rFonts w:ascii="Courier New" w:hAnsi="Courier New" w:cs="Courier New" w:hint="default"/>
+      </w:rPr>
+    </w:lvl>
+    <w:lvl w:ilvl="5" w:tplc="04190005" w:tentative="1">
+      <w:start w:val="1"/>
+      <w:numFmt w:val="bullet"/>
+      <w:lvlText w:val=""/>
+      <w:lvlJc w:val="left"/>
+      <w:pPr>
+        <w:ind w:left="4320" w:hanging="360"/>
+      </w:pPr>
+      <w:rPr>
+        <w:rFonts w:ascii="Wingdings" w:hAnsi="Wingdings" w:hint="default"/>
+      </w:rPr>
+    </w:lvl>
+    <w:lvl w:ilvl="6" w:tplc="04190001" w:tentative="1">
+      <w:start w:val="1"/>
+      <w:numFmt w:val="bullet"/>
+      <w:lvlText w:val=""/>
+      <w:lvlJc w:val="left"/>
+      <w:pPr>
+        <w:ind w:left="5040" w:hanging="360"/>
+      </w:pPr>
+      <w:rPr>
+        <w:rFonts w:ascii="Symbol" w:hAnsi="Symbol" w:hint="default"/>
+      </w:rPr>
+    </w:lvl>
+    <w:lvl w:ilvl="7" w:tplc="04190003" w:tentative="1">
+      <w:start w:val="1"/>
+      <w:numFmt w:val="bullet"/>
+      <w:lvlText w:val="o"/>
+      <w:lvlJc w:val="left"/>
+      <w:pPr>
+        <w:ind w:left="5760" w:hanging="360"/>
+      </w:pPr>
+      <w:rPr>
+        <w:rFonts w:ascii="Courier New" w:hAnsi="Courier New" w:cs="Courier New" w:hint="default"/>
+      </w:rPr>
+    </w:lvl>
+    <w:lvl w:ilvl="8" w:tplc="04190005" w:tentative="1">
+      <w:start w:val="1"/>
+      <w:numFmt w:val="bullet"/>
+      <w:lvlText w:val=""/>
+      <w:lvlJc w:val="left"/>
+      <w:pPr>
+        <w:ind w:left="6480" w:hanging="360"/>
+      </w:pPr>
+      <w:rPr>
+        <w:rFonts w:ascii="Wingdings" w:hAnsi="Wingdings" w:hint="default"/>
+      </w:rPr>
+    </w:lvl>
+  </w:abstractNum>
+  <w:abstractNum w:abstractNumId="3" w15:restartNumberingAfterBreak="0">
+    <w:nsid w:val="032F5279"/>
+    <w:multiLevelType w:val="hybridMultilevel"/>
+    <w:tmpl w:val="5110325A"/>
+    <w:lvl w:ilvl="0" w:tplc="04190001">
+      <w:start w:val="1"/>
+      <w:numFmt w:val="bullet"/>
+      <w:lvlText w:val=""/>
+      <w:lvlJc w:val="left"/>
+      <w:pPr>
+        <w:ind w:left="720" w:hanging="360"/>
+      </w:pPr>
+      <w:rPr>
+        <w:rFonts w:ascii="Symbol" w:hAnsi="Symbol" w:hint="default"/>
+      </w:rPr>
+    </w:lvl>
+    <w:lvl w:ilvl="1" w:tplc="04190003" w:tentative="1">
+      <w:start w:val="1"/>
+      <w:numFmt w:val="bullet"/>
+      <w:lvlText w:val="o"/>
+      <w:lvlJc w:val="left"/>
+      <w:pPr>
+        <w:ind w:left="1440" w:hanging="360"/>
+      </w:pPr>
+      <w:rPr>
+        <w:rFonts w:ascii="Courier New" w:hAnsi="Courier New" w:cs="Courier New" w:hint="default"/>
+      </w:rPr>
+    </w:lvl>
+    <w:lvl w:ilvl="2" w:tplc="04190005" w:tentative="1">
+      <w:start w:val="1"/>
+      <w:numFmt w:val="bullet"/>
+      <w:lvlText w:val=""/>
+      <w:lvlJc w:val="left"/>
+      <w:pPr>
+        <w:ind w:left="2160" w:hanging="360"/>
+      </w:pPr>
+      <w:rPr>
+        <w:rFonts w:ascii="Wingdings" w:hAnsi="Wingdings" w:hint="default"/>
+      </w:rPr>
+    </w:lvl>
+    <w:lvl w:ilvl="3" w:tplc="04190001" w:tentative="1">
+      <w:start w:val="1"/>
+      <w:numFmt w:val="bullet"/>
+      <w:lvlText w:val=""/>
+      <w:lvlJc w:val="left"/>
+      <w:pPr>
+        <w:ind w:left="2880" w:hanging="360"/>
+      </w:pPr>
+      <w:rPr>
+        <w:rFonts w:ascii="Symbol" w:hAnsi="Symbol" w:hint="default"/>
+      </w:rPr>
+    </w:lvl>
+    <w:lvl w:ilvl="4" w:tplc="04190003" w:tentative="1">
+      <w:start w:val="1"/>
+      <w:numFmt w:val="bullet"/>
+      <w:lvlText w:val="o"/>
+      <w:lvlJc w:val="left"/>
+      <w:pPr>
+        <w:ind w:left="3600" w:hanging="360"/>
+      </w:pPr>
+      <w:rPr>
+        <w:rFonts w:ascii="Courier New" w:hAnsi="Courier New" w:cs="Courier New" w:hint="default"/>
+      </w:rPr>
+    </w:lvl>
+    <w:lvl w:ilvl="5" w:tplc="04190005" w:tentative="1">
+      <w:start w:val="1"/>
+      <w:numFmt w:val="bullet"/>
+      <w:lvlText w:val=""/>
+      <w:lvlJc w:val="left"/>
+      <w:pPr>
+        <w:ind w:left="4320" w:hanging="360"/>
+      </w:pPr>
+      <w:rPr>
+        <w:rFonts w:ascii="Wingdings" w:hAnsi="Wingdings" w:hint="default"/>
+      </w:rPr>
+    </w:lvl>
+    <w:lvl w:ilvl="6" w:tplc="04190001" w:tentative="1">
+      <w:start w:val="1"/>
+      <w:numFmt w:val="bullet"/>
+      <w:lvlText w:val=""/>
+      <w:lvlJc w:val="left"/>
+      <w:pPr>
+        <w:ind w:left="5040" w:hanging="360"/>
+      </w:pPr>
+      <w:rPr>
+        <w:rFonts w:ascii="Symbol" w:hAnsi="Symbol" w:hint="default"/>
+      </w:rPr>
+    </w:lvl>
+    <w:lvl w:ilvl="7" w:tplc="04190003" w:tentative="1">
+      <w:start w:val="1"/>
+      <w:numFmt w:val="bullet"/>
+      <w:lvlText w:val="o"/>
+      <w:lvlJc w:val="left"/>
+      <w:pPr>
+        <w:ind w:left="5760" w:hanging="360"/>
+      </w:pPr>
+      <w:rPr>
+        <w:rFonts w:ascii="Courier New" w:hAnsi="Courier New" w:cs="Courier New" w:hint="default"/>
+      </w:rPr>
+    </w:lvl>
+    <w:lvl w:ilvl="8" w:tplc="04190005" w:tentative="1">
+      <w:start w:val="1"/>
+      <w:numFmt w:val="bullet"/>
+      <w:lvlText w:val=""/>
+      <w:lvlJc w:val="left"/>
+      <w:pPr>
+        <w:ind w:left="6480" w:hanging="360"/>
+      </w:pPr>
+      <w:rPr>
+        <w:rFonts w:ascii="Wingdings" w:hAnsi="Wingdings" w:hint="default"/>
+      </w:rPr>
+    </w:lvl>
+  </w:abstractNum>
+  <w:abstractNum w:abstractNumId="4" w15:restartNumberingAfterBreak="0">
     <w:nsid w:val="08055663"/>
     <w:multiLevelType w:val="hybridMultilevel"/>
     <w:tmpl w:val="94006B44"/>
@@ -14370,7 +15334,7 @@
       </w:rPr>
     </w:lvl>
   </w:abstractNum>
-  <w:abstractNum w:abstractNumId="3" w15:restartNumberingAfterBreak="0">
+  <w:abstractNum w:abstractNumId="5" w15:restartNumberingAfterBreak="0">
     <w:nsid w:val="089E5195"/>
     <w:multiLevelType w:val="multilevel"/>
     <w:tmpl w:val="62FA8984"/>
@@ -14491,7 +15455,7 @@
       </w:rPr>
     </w:lvl>
   </w:abstractNum>
-  <w:abstractNum w:abstractNumId="4" w15:restartNumberingAfterBreak="0">
+  <w:abstractNum w:abstractNumId="6" w15:restartNumberingAfterBreak="0">
     <w:nsid w:val="0E963CD4"/>
     <w:multiLevelType w:val="hybridMultilevel"/>
     <w:tmpl w:val="BBB83BC4"/>
@@ -14604,7 +15568,7 @@
       </w:rPr>
     </w:lvl>
   </w:abstractNum>
-  <w:abstractNum w:abstractNumId="5" w15:restartNumberingAfterBreak="0">
+  <w:abstractNum w:abstractNumId="7" w15:restartNumberingAfterBreak="0">
     <w:nsid w:val="0F9A404A"/>
     <w:multiLevelType w:val="hybridMultilevel"/>
     <w:tmpl w:val="56C65486"/>
@@ -14717,7 +15681,7 @@
       </w:rPr>
     </w:lvl>
   </w:abstractNum>
-  <w:abstractNum w:abstractNumId="6" w15:restartNumberingAfterBreak="0">
+  <w:abstractNum w:abstractNumId="8" w15:restartNumberingAfterBreak="0">
     <w:nsid w:val="15F33BFF"/>
     <w:multiLevelType w:val="hybridMultilevel"/>
     <w:tmpl w:val="6FBE4D62"/>
@@ -14806,7 +15770,7 @@
       </w:pPr>
     </w:lvl>
   </w:abstractNum>
-  <w:abstractNum w:abstractNumId="7" w15:restartNumberingAfterBreak="0">
+  <w:abstractNum w:abstractNumId="9" w15:restartNumberingAfterBreak="0">
     <w:nsid w:val="162255AF"/>
     <w:multiLevelType w:val="hybridMultilevel"/>
     <w:tmpl w:val="AAE0EA4A"/>
@@ -14919,7 +15883,7 @@
       </w:rPr>
     </w:lvl>
   </w:abstractNum>
-  <w:abstractNum w:abstractNumId="8" w15:restartNumberingAfterBreak="0">
+  <w:abstractNum w:abstractNumId="10" w15:restartNumberingAfterBreak="0">
     <w:nsid w:val="1B720EC0"/>
     <w:multiLevelType w:val="hybridMultilevel"/>
     <w:tmpl w:val="2EF6D8A4"/>
@@ -15032,7 +15996,7 @@
       </w:rPr>
     </w:lvl>
   </w:abstractNum>
-  <w:abstractNum w:abstractNumId="9" w15:restartNumberingAfterBreak="0">
+  <w:abstractNum w:abstractNumId="11" w15:restartNumberingAfterBreak="0">
     <w:nsid w:val="21BD0A14"/>
     <w:multiLevelType w:val="hybridMultilevel"/>
     <w:tmpl w:val="A72CE834"/>
@@ -15145,7 +16109,7 @@
       </w:rPr>
     </w:lvl>
   </w:abstractNum>
-  <w:abstractNum w:abstractNumId="10" w15:restartNumberingAfterBreak="0">
+  <w:abstractNum w:abstractNumId="12" w15:restartNumberingAfterBreak="0">
     <w:nsid w:val="2D735FBF"/>
     <w:multiLevelType w:val="hybridMultilevel"/>
     <w:tmpl w:val="F5BAAB78"/>
@@ -15258,7 +16222,7 @@
       </w:rPr>
     </w:lvl>
   </w:abstractNum>
-  <w:abstractNum w:abstractNumId="11" w15:restartNumberingAfterBreak="0">
+  <w:abstractNum w:abstractNumId="13" w15:restartNumberingAfterBreak="0">
     <w:nsid w:val="36326843"/>
     <w:multiLevelType w:val="hybridMultilevel"/>
     <w:tmpl w:val="3F540636"/>
@@ -15371,7 +16335,7 @@
       </w:rPr>
     </w:lvl>
   </w:abstractNum>
-  <w:abstractNum w:abstractNumId="12" w15:restartNumberingAfterBreak="0">
+  <w:abstractNum w:abstractNumId="14" w15:restartNumberingAfterBreak="0">
     <w:nsid w:val="3AAF041F"/>
     <w:multiLevelType w:val="hybridMultilevel"/>
     <w:tmpl w:val="A7A4C780"/>
@@ -15484,7 +16448,7 @@
       </w:rPr>
     </w:lvl>
   </w:abstractNum>
-  <w:abstractNum w:abstractNumId="13" w15:restartNumberingAfterBreak="0">
+  <w:abstractNum w:abstractNumId="15" w15:restartNumberingAfterBreak="0">
     <w:nsid w:val="3E0B668D"/>
     <w:multiLevelType w:val="multilevel"/>
     <w:tmpl w:val="62FA8984"/>
@@ -15605,7 +16569,7 @@
       </w:rPr>
     </w:lvl>
   </w:abstractNum>
-  <w:abstractNum w:abstractNumId="14" w15:restartNumberingAfterBreak="0">
+  <w:abstractNum w:abstractNumId="16" w15:restartNumberingAfterBreak="0">
     <w:nsid w:val="47CC17B0"/>
     <w:multiLevelType w:val="hybridMultilevel"/>
     <w:tmpl w:val="D6AAC5A4"/>
@@ -15718,7 +16682,7 @@
       </w:rPr>
     </w:lvl>
   </w:abstractNum>
-  <w:abstractNum w:abstractNumId="15" w15:restartNumberingAfterBreak="0">
+  <w:abstractNum w:abstractNumId="17" w15:restartNumberingAfterBreak="0">
     <w:nsid w:val="47F83ED9"/>
     <w:multiLevelType w:val="hybridMultilevel"/>
     <w:tmpl w:val="8C400C1A"/>
@@ -15831,7 +16795,7 @@
       </w:rPr>
     </w:lvl>
   </w:abstractNum>
-  <w:abstractNum w:abstractNumId="16" w15:restartNumberingAfterBreak="0">
+  <w:abstractNum w:abstractNumId="18" w15:restartNumberingAfterBreak="0">
     <w:nsid w:val="60283C9E"/>
     <w:multiLevelType w:val="multilevel"/>
     <w:tmpl w:val="7B3E89F4"/>
@@ -15949,7 +16913,7 @@
       </w:rPr>
     </w:lvl>
   </w:abstractNum>
-  <w:abstractNum w:abstractNumId="17" w15:restartNumberingAfterBreak="0">
+  <w:abstractNum w:abstractNumId="19" w15:restartNumberingAfterBreak="0">
     <w:nsid w:val="6CB535FA"/>
     <w:multiLevelType w:val="hybridMultilevel"/>
     <w:tmpl w:val="F4D2C85E"/>
@@ -16062,7 +17026,7 @@
       </w:rPr>
     </w:lvl>
   </w:abstractNum>
-  <w:abstractNum w:abstractNumId="18" w15:restartNumberingAfterBreak="0">
+  <w:abstractNum w:abstractNumId="20" w15:restartNumberingAfterBreak="0">
     <w:nsid w:val="7E9A2D39"/>
     <w:multiLevelType w:val="hybridMultilevel"/>
     <w:tmpl w:val="32AC5B94"/>
@@ -16149,13 +17113,13 @@
     </w:lvl>
   </w:abstractNum>
   <w:num w:numId="1">
-    <w:abstractNumId w:val="18"/>
+    <w:abstractNumId w:val="20"/>
   </w:num>
   <w:num w:numId="2">
-    <w:abstractNumId w:val="6"/>
+    <w:abstractNumId w:val="8"/>
   </w:num>
   <w:num w:numId="3">
-    <w:abstractNumId w:val="16"/>
+    <w:abstractNumId w:val="18"/>
   </w:num>
   <w:num w:numId="4">
     <w:abstractNumId w:val="0"/>
@@ -16218,46 +17182,52 @@
     </w:lvlOverride>
   </w:num>
   <w:num w:numId="6">
-    <w:abstractNumId w:val="3"/>
+    <w:abstractNumId w:val="5"/>
   </w:num>
   <w:num w:numId="7">
+    <w:abstractNumId w:val="9"/>
+  </w:num>
+  <w:num w:numId="8">
+    <w:abstractNumId w:val="15"/>
+  </w:num>
+  <w:num w:numId="9">
+    <w:abstractNumId w:val="19"/>
+  </w:num>
+  <w:num w:numId="10">
+    <w:abstractNumId w:val="10"/>
+  </w:num>
+  <w:num w:numId="11">
+    <w:abstractNumId w:val="14"/>
+  </w:num>
+  <w:num w:numId="12">
+    <w:abstractNumId w:val="12"/>
+  </w:num>
+  <w:num w:numId="13">
+    <w:abstractNumId w:val="13"/>
+  </w:num>
+  <w:num w:numId="14">
+    <w:abstractNumId w:val="16"/>
+  </w:num>
+  <w:num w:numId="15">
+    <w:abstractNumId w:val="6"/>
+  </w:num>
+  <w:num w:numId="16">
+    <w:abstractNumId w:val="11"/>
+  </w:num>
+  <w:num w:numId="17">
     <w:abstractNumId w:val="7"/>
   </w:num>
-  <w:num w:numId="8">
-    <w:abstractNumId w:val="13"/>
-  </w:num>
-  <w:num w:numId="9">
+  <w:num w:numId="18">
     <w:abstractNumId w:val="17"/>
   </w:num>
-  <w:num w:numId="10">
-    <w:abstractNumId w:val="8"/>
-  </w:num>
-  <w:num w:numId="11">
-    <w:abstractNumId w:val="12"/>
-  </w:num>
-  <w:num w:numId="12">
-    <w:abstractNumId w:val="10"/>
-  </w:num>
-  <w:num w:numId="13">
-    <w:abstractNumId w:val="11"/>
-  </w:num>
-  <w:num w:numId="14">
-    <w:abstractNumId w:val="14"/>
-  </w:num>
-  <w:num w:numId="15">
+  <w:num w:numId="19">
     <w:abstractNumId w:val="4"/>
   </w:num>
-  <w:num w:numId="16">
-    <w:abstractNumId w:val="9"/>
+  <w:num w:numId="20">
+    <w:abstractNumId w:val="2"/>
   </w:num>
-  <w:num w:numId="17">
-    <w:abstractNumId w:val="5"/>
-  </w:num>
-  <w:num w:numId="18">
-    <w:abstractNumId w:val="15"/>
-  </w:num>
-  <w:num w:numId="19">
-    <w:abstractNumId w:val="2"/>
+  <w:num w:numId="21">
+    <w:abstractNumId w:val="3"/>
   </w:num>
 </w:numbering>
 </file>

--- a/крайняя/Федотов_ПИН-41_Отчет по практике.docx
+++ b/крайняя/Федотов_ПИН-41_Отчет по практике.docx
@@ -2557,18 +2557,22 @@
         <w:rPr>
           <w:lang w:val="en-US"/>
         </w:rPr>
-        <w:t>SNTP (</w:t>
-      </w:r>
-      <w:proofErr w:type="spellStart"/>
+        <w:t>SNTP</w:t>
+      </w:r>
+      <w:r>
+        <w:t xml:space="preserve"> (</w:t>
+      </w:r>
       <w:r>
         <w:t>англ</w:t>
       </w:r>
-      <w:proofErr w:type="spellEnd"/>
+      <w:r>
+        <w:t xml:space="preserve">. </w:t>
+      </w:r>
       <w:r>
         <w:rPr>
           <w:lang w:val="en-US"/>
         </w:rPr>
-        <w:t xml:space="preserve">. Simple Network Time Protocol) </w:t>
+        <w:t xml:space="preserve">Simple Network Time Protocol) </w:t>
       </w:r>
       <w:r>
         <w:rPr>
@@ -2758,10 +2762,7 @@
         <w:t>RFC</w:t>
       </w:r>
       <w:r>
-        <w:t xml:space="preserve"> - </w:t>
-      </w:r>
-      <w:r>
-        <w:t>документ из серии пронумерованных информационных документов Интернета, содержащих технические спецификации и стандарты, широко применяемые во всемирной сети.</w:t>
+        <w:t xml:space="preserve"> - документ из серии пронумерованных информационных документов Интернета, содержащих технические спецификации и стандарты, широко применяемые во всемирной сети.</w:t>
       </w:r>
     </w:p>
     <w:p>
@@ -3358,14 +3359,27 @@
       <w:r>
         <w:t xml:space="preserve">Рисунок </w:t>
       </w:r>
-      <w:fldSimple w:instr=" SEQ Рисунок \* ARABIC ">
-        <w:r>
-          <w:rPr>
-            <w:noProof/>
-          </w:rPr>
-          <w:t>1</w:t>
-        </w:r>
-      </w:fldSimple>
+      <w:r>
+        <w:fldChar w:fldCharType="begin"/>
+      </w:r>
+      <w:r>
+        <w:instrText xml:space="preserve"> SEQ Рисунок \* ARABIC </w:instrText>
+      </w:r>
+      <w:r>
+        <w:fldChar w:fldCharType="separate"/>
+      </w:r>
+      <w:r>
+        <w:rPr>
+          <w:noProof/>
+        </w:rPr>
+        <w:t>1</w:t>
+      </w:r>
+      <w:r>
+        <w:rPr>
+          <w:noProof/>
+        </w:rPr>
+        <w:fldChar w:fldCharType="end"/>
+      </w:r>
     </w:p>
     <w:p>
       <w:pPr>
@@ -3865,14 +3879,27 @@
       <w:r>
         <w:t xml:space="preserve">Рисунок </w:t>
       </w:r>
-      <w:fldSimple w:instr=" SEQ Рисунок \* ARABIC ">
-        <w:r>
-          <w:rPr>
-            <w:noProof/>
-          </w:rPr>
-          <w:t>2</w:t>
-        </w:r>
-      </w:fldSimple>
+      <w:r>
+        <w:fldChar w:fldCharType="begin"/>
+      </w:r>
+      <w:r>
+        <w:instrText xml:space="preserve"> SEQ Рисунок \* ARABIC </w:instrText>
+      </w:r>
+      <w:r>
+        <w:fldChar w:fldCharType="separate"/>
+      </w:r>
+      <w:r>
+        <w:rPr>
+          <w:noProof/>
+        </w:rPr>
+        <w:t>2</w:t>
+      </w:r>
+      <w:r>
+        <w:rPr>
+          <w:noProof/>
+        </w:rPr>
+        <w:fldChar w:fldCharType="end"/>
+      </w:r>
     </w:p>
     <w:p>
       <w:pPr>
@@ -4136,14 +4163,27 @@
       <w:r>
         <w:t xml:space="preserve">Рисунок </w:t>
       </w:r>
-      <w:fldSimple w:instr=" SEQ Рисунок \* ARABIC ">
-        <w:r>
-          <w:rPr>
-            <w:noProof/>
-          </w:rPr>
-          <w:t>3</w:t>
-        </w:r>
-      </w:fldSimple>
+      <w:r>
+        <w:fldChar w:fldCharType="begin"/>
+      </w:r>
+      <w:r>
+        <w:instrText xml:space="preserve"> SEQ Рисунок \* ARABIC </w:instrText>
+      </w:r>
+      <w:r>
+        <w:fldChar w:fldCharType="separate"/>
+      </w:r>
+      <w:r>
+        <w:rPr>
+          <w:noProof/>
+        </w:rPr>
+        <w:t>3</w:t>
+      </w:r>
+      <w:r>
+        <w:rPr>
+          <w:noProof/>
+        </w:rPr>
+        <w:fldChar w:fldCharType="end"/>
+      </w:r>
       <w:r>
         <w:rPr>
           <w:noProof/>
@@ -4373,14 +4413,27 @@
       <w:r>
         <w:t xml:space="preserve">Рисунок </w:t>
       </w:r>
-      <w:fldSimple w:instr=" SEQ Рисунок \* ARABIC ">
-        <w:r>
-          <w:rPr>
-            <w:noProof/>
-          </w:rPr>
-          <w:t>4</w:t>
-        </w:r>
-      </w:fldSimple>
+      <w:r>
+        <w:fldChar w:fldCharType="begin"/>
+      </w:r>
+      <w:r>
+        <w:instrText xml:space="preserve"> SEQ Рисунок \* ARABIC </w:instrText>
+      </w:r>
+      <w:r>
+        <w:fldChar w:fldCharType="separate"/>
+      </w:r>
+      <w:r>
+        <w:rPr>
+          <w:noProof/>
+        </w:rPr>
+        <w:t>4</w:t>
+      </w:r>
+      <w:r>
+        <w:rPr>
+          <w:noProof/>
+        </w:rPr>
+        <w:fldChar w:fldCharType="end"/>
+      </w:r>
       <w:r>
         <w:t xml:space="preserve"> сетевой коммутатор</w:t>
       </w:r>
@@ -4492,14 +4545,27 @@
       <w:r>
         <w:t xml:space="preserve">Рисунок </w:t>
       </w:r>
-      <w:fldSimple w:instr=" SEQ Рисунок \* ARABIC ">
-        <w:r>
-          <w:rPr>
-            <w:noProof/>
-          </w:rPr>
-          <w:t>5</w:t>
-        </w:r>
-      </w:fldSimple>
+      <w:r>
+        <w:fldChar w:fldCharType="begin"/>
+      </w:r>
+      <w:r>
+        <w:instrText xml:space="preserve"> SEQ Рисунок \* ARABIC </w:instrText>
+      </w:r>
+      <w:r>
+        <w:fldChar w:fldCharType="separate"/>
+      </w:r>
+      <w:r>
+        <w:rPr>
+          <w:noProof/>
+        </w:rPr>
+        <w:t>5</w:t>
+      </w:r>
+      <w:r>
+        <w:rPr>
+          <w:noProof/>
+        </w:rPr>
+        <w:fldChar w:fldCharType="end"/>
+      </w:r>
     </w:p>
     <w:p>
       <w:pPr>
@@ -4580,14 +4646,27 @@
       <w:r>
         <w:t xml:space="preserve">Таблица </w:t>
       </w:r>
-      <w:fldSimple w:instr=" SEQ Таблица \* ARABIC ">
-        <w:r>
-          <w:rPr>
-            <w:noProof/>
-          </w:rPr>
-          <w:t>1</w:t>
-        </w:r>
-      </w:fldSimple>
+      <w:r>
+        <w:fldChar w:fldCharType="begin"/>
+      </w:r>
+      <w:r>
+        <w:instrText xml:space="preserve"> SEQ Таблица \* ARABIC </w:instrText>
+      </w:r>
+      <w:r>
+        <w:fldChar w:fldCharType="separate"/>
+      </w:r>
+      <w:r>
+        <w:rPr>
+          <w:noProof/>
+        </w:rPr>
+        <w:t>1</w:t>
+      </w:r>
+      <w:r>
+        <w:rPr>
+          <w:noProof/>
+        </w:rPr>
+        <w:fldChar w:fldCharType="end"/>
+      </w:r>
     </w:p>
     <w:p>
       <w:pPr>
@@ -13276,12 +13355,12 @@
         <w:pStyle w:val="1"/>
         <w:jc w:val="both"/>
       </w:pPr>
-      <w:bookmarkStart w:id="14" w:name="_Toc40131113"/>
-      <w:bookmarkStart w:id="15" w:name="_Toc72417359"/>
+      <w:bookmarkStart w:id="14" w:name="_Toc72417359"/>
+      <w:bookmarkStart w:id="15" w:name="_Toc40131113"/>
       <w:r>
         <w:t>Организация связи с другими модулями.</w:t>
       </w:r>
-      <w:bookmarkEnd w:id="15"/>
+      <w:bookmarkEnd w:id="14"/>
     </w:p>
     <w:p>
       <w:pPr>
@@ -13400,7 +13479,7 @@
       <w:r>
         <w:t>Выводы по разделу</w:t>
       </w:r>
-      <w:bookmarkEnd w:id="14"/>
+      <w:bookmarkEnd w:id="15"/>
       <w:bookmarkEnd w:id="16"/>
     </w:p>
     <w:p>
@@ -13734,14 +13813,27 @@
       <w:r>
         <w:t xml:space="preserve">Рисунок </w:t>
       </w:r>
-      <w:fldSimple w:instr=" SEQ Рисунок \* ARABIC ">
-        <w:r>
-          <w:rPr>
-            <w:noProof/>
-          </w:rPr>
-          <w:t>6</w:t>
-        </w:r>
-      </w:fldSimple>
+      <w:r>
+        <w:fldChar w:fldCharType="begin"/>
+      </w:r>
+      <w:r>
+        <w:instrText xml:space="preserve"> SEQ Рисунок \* ARABIC </w:instrText>
+      </w:r>
+      <w:r>
+        <w:fldChar w:fldCharType="separate"/>
+      </w:r>
+      <w:r>
+        <w:rPr>
+          <w:noProof/>
+        </w:rPr>
+        <w:t>6</w:t>
+      </w:r>
+      <w:r>
+        <w:rPr>
+          <w:noProof/>
+        </w:rPr>
+        <w:fldChar w:fldCharType="end"/>
+      </w:r>
     </w:p>
     <w:p>
       <w:pPr>
@@ -14623,23 +14715,65 @@
     </w:p>
     <w:p>
       <w:pPr>
+        <w:spacing w:line="360" w:lineRule="auto"/>
         <w:ind w:firstLine="709"/>
       </w:pPr>
-      <w:proofErr w:type="spellStart"/>
-      <w:r>
-        <w:t>Аппи</w:t>
-      </w:r>
-      <w:proofErr w:type="spellEnd"/>
-    </w:p>
-    <w:p>
+      <w:r>
+        <w:t xml:space="preserve">В процессе разработки и отладки ПМ </w:t>
+      </w:r>
+      <w:r>
+        <w:t>НКСС</w:t>
+      </w:r>
+      <w:r>
+        <w:t xml:space="preserve"> активно использовался такой динамический метод отладки, как отладка с использованием точек останова. Для выполнения данного метода отладки был использован стандартный отладчик, встроенный в среду разработки </w:t>
+      </w:r>
+      <w:r>
+        <w:rPr>
+          <w:lang w:val="en-US"/>
+        </w:rPr>
+        <w:t>Visual</w:t>
+      </w:r>
       <w:r>
         <w:t xml:space="preserve"> </w:t>
       </w:r>
-      <w:proofErr w:type="spellStart"/>
-      <w:r>
-        <w:t>прт</w:t>
-      </w:r>
-      <w:proofErr w:type="spellEnd"/>
+      <w:r>
+        <w:rPr>
+          <w:lang w:val="en-US"/>
+        </w:rPr>
+        <w:t>Studio</w:t>
+      </w:r>
+      <w:r>
+        <w:t xml:space="preserve"> </w:t>
+      </w:r>
+      <w:r>
+        <w:rPr>
+          <w:lang w:val="en-US"/>
+        </w:rPr>
+        <w:t>Code</w:t>
+      </w:r>
+      <w:r>
+        <w:t>.</w:t>
+      </w:r>
+    </w:p>
+    <w:p>
+      <w:pPr>
+        <w:spacing w:line="360" w:lineRule="auto"/>
+        <w:ind w:firstLine="709"/>
+      </w:pPr>
+      <w:r>
+        <w:t xml:space="preserve">Суть данного метода отладки заключается в размещении специальных точек останова в местах, в которых необходимо проконтролировать состояние программы. При запуске программы в режиме отладки с точками останова программа будет выполняться без изменений до тех пор, пока не дойдет до точки останова. При достижении точки штатное выполнение работы программы приостанавливается и управление передается на отладчик среды программирования. После этого становится возможным отследить состояния различных параметров программы на текущий момент, включая значения переменных и стек вызовов. </w:t>
+      </w:r>
+    </w:p>
+    <w:p>
+      <w:pPr>
+        <w:spacing w:line="360" w:lineRule="auto"/>
+        <w:ind w:firstLine="709"/>
+      </w:pPr>
+    </w:p>
+    <w:p>
+      <w:pPr>
+        <w:ind w:firstLine="709"/>
+      </w:pPr>
     </w:p>
     <w:sectPr>
       <w:footerReference w:type="default" r:id="rId21"/>
